--- a/baifeng-cv.docx
+++ b/baifeng-cv.docx
@@ -7,8 +7,8 @@
         <w:pStyle w:val="8"/>
         <w:jc w:val="center"/>
         <w:rPr>
-          <w:rFonts w:ascii="SimSun" w:hAnsi="SimSun" w:eastAsia="SimSun"/>
-          <w:lang w:eastAsia="zh-CN"/>
+          <w:rFonts w:hint="default" w:ascii="SimSun" w:hAnsi="SimSun" w:eastAsia="SimSun"/>
+          <w:lang w:val="en-US" w:eastAsia="zh-CN"/>
         </w:rPr>
       </w:pPr>
     </w:p>
@@ -296,7 +296,7 @@
           <w:szCs w:val="32"/>
           <w:lang w:val="en-US" w:eastAsia="zh-CN"/>
         </w:rPr>
-        <w:t>HTML, CSS, PHP, CodeIgnitor, Laravel, CakePHP, Yii Framework, Wordpress…</w:t>
+        <w:t>HTML, CSS, PHP, CodeIgnitor, Laravel, CakePHP, Yii Framework, Wordpress, Drupal…</w:t>
       </w:r>
     </w:p>
     <w:p>
@@ -381,7 +381,7 @@
           <w:szCs w:val="32"/>
           <w:lang w:val="en-US" w:eastAsia="ko-KR"/>
         </w:rPr>
-        <w:t>phonegap</w:t>
+        <w:t>phonegap, Xamarin</w:t>
       </w:r>
     </w:p>
     <w:p>
@@ -1248,25 +1248,7 @@
             </w14:solidFill>
           </w14:textFill>
         </w:rPr>
-        <w:t>Phone Number: +86 15604024346</w:t>
-      </w:r>
-    </w:p>
-    <w:p>
-      <w:pPr>
-        <w:pStyle w:val="2"/>
-        <w:rPr>
-          <w:rFonts w:hint="default"/>
-          <w:sz w:val="28"/>
-          <w:lang w:val="en-US"/>
-        </w:rPr>
-      </w:pPr>
-      <w:r>
-        <w:rPr>
-          <w:rFonts w:hint="default"/>
-          <w:sz w:val="28"/>
-          <w:lang w:val="en-US"/>
-        </w:rPr>
-        <w:t>Projects</w:t>
+        <w:t>https://angel.co/baifeng-312</w:t>
       </w:r>
     </w:p>
     <w:p>
@@ -1280,42 +1262,58 @@
         <w:spacing w:before="0" w:beforeAutospacing="0" w:after="0" w:afterAutospacing="0" w:line="420" w:lineRule="exact"/>
         <w:textAlignment w:val="baseline"/>
         <w:rPr>
-          <w:rFonts w:hint="eastAsia" w:ascii="Microsoft YaHei" w:hAnsi="Microsoft YaHei" w:eastAsia="Batang" w:cs="Times New Roman"/>
-          <w:color w:val="262626"/>
-          <w:kern w:val="24"/>
-          <w:sz w:val="22"/>
-          <w:szCs w:val="22"/>
-          <w:lang w:val="en-US" w:eastAsia="ko-KR"/>
-          <w14:textFill>
-            <w14:solidFill>
-              <w14:srgbClr w14:val="262626">
-                <w14:lumMod w14:val="85000"/>
-                <w14:lumOff w14:val="15000"/>
-              </w14:srgbClr>
-            </w14:solidFill>
-          </w14:textFill>
-        </w:rPr>
-      </w:pPr>
-      <w:bookmarkStart w:id="0" w:name="_GoBack"/>
-      <w:bookmarkEnd w:id="0"/>
-      <w:r>
-        <w:rPr>
-          <w:rFonts w:hint="eastAsia" w:ascii="Microsoft YaHei" w:hAnsi="Microsoft YaHei" w:eastAsia="Batang" w:cs="Times New Roman"/>
-          <w:color w:val="262626"/>
-          <w:kern w:val="24"/>
-          <w:sz w:val="22"/>
-          <w:szCs w:val="22"/>
-          <w:lang w:val="en-US" w:eastAsia="ko-KR"/>
-          <w14:textFill>
-            <w14:solidFill>
-              <w14:srgbClr w14:val="262626">
-                <w14:lumMod w14:val="85000"/>
-                <w14:lumOff w14:val="15000"/>
-              </w14:srgbClr>
-            </w14:solidFill>
-          </w14:textFill>
-        </w:rPr>
-        <w:t>Mobile</w:t>
+          <w:rFonts w:hint="default" w:ascii="Microsoft YaHei" w:hAnsi="Microsoft YaHei" w:eastAsia="Microsoft YaHei"/>
+          <w:color w:val="262626"/>
+          <w:kern w:val="24"/>
+          <w:sz w:val="22"/>
+          <w:szCs w:val="22"/>
+          <w:lang w:val="en-US"/>
+          <w14:textFill>
+            <w14:solidFill>
+              <w14:srgbClr w14:val="262626">
+                <w14:lumMod w14:val="85000"/>
+                <w14:lumOff w14:val="15000"/>
+              </w14:srgbClr>
+            </w14:solidFill>
+          </w14:textFill>
+        </w:rPr>
+      </w:pPr>
+      <w:r>
+        <w:rPr>
+          <w:rFonts w:hint="default" w:ascii="Microsoft YaHei" w:hAnsi="Microsoft YaHei" w:eastAsia="Microsoft YaHei"/>
+          <w:color w:val="262626"/>
+          <w:kern w:val="24"/>
+          <w:sz w:val="22"/>
+          <w:szCs w:val="22"/>
+          <w:lang w:val="en-US"/>
+          <w14:textFill>
+            <w14:solidFill>
+              <w14:srgbClr w14:val="262626">
+                <w14:lumMod w14:val="85000"/>
+                <w14:lumOff w14:val="15000"/>
+              </w14:srgbClr>
+            </w14:solidFill>
+          </w14:textFill>
+        </w:rPr>
+        <w:t>Phone Number: +86 15604024346</w:t>
+      </w:r>
+    </w:p>
+    <w:p>
+      <w:pPr>
+        <w:pStyle w:val="2"/>
+        <w:rPr>
+          <w:rFonts w:hint="default"/>
+          <w:sz w:val="28"/>
+          <w:lang w:val="en-US"/>
+        </w:rPr>
+      </w:pPr>
+      <w:r>
+        <w:rPr>
+          <w:rFonts w:hint="default"/>
+          <w:sz w:val="28"/>
+          <w:lang w:val="en-US"/>
+        </w:rPr>
+        <w:t>Projects</w:t>
       </w:r>
     </w:p>
     <w:p>
@@ -1329,117 +1327,40 @@
         <w:spacing w:before="0" w:beforeAutospacing="0" w:after="0" w:afterAutospacing="0" w:line="420" w:lineRule="exact"/>
         <w:textAlignment w:val="baseline"/>
         <w:rPr>
-          <w:rFonts w:hint="eastAsia" w:ascii="Microsoft YaHei" w:hAnsi="Microsoft YaHei" w:eastAsia="Batang"/>
-          <w:color w:val="262626"/>
-          <w:kern w:val="24"/>
-          <w:sz w:val="22"/>
-          <w:szCs w:val="22"/>
-          <w:lang w:val="en-US" w:eastAsia="ko-KR"/>
-          <w14:textFill>
-            <w14:solidFill>
-              <w14:srgbClr w14:val="262626">
-                <w14:lumMod w14:val="85000"/>
-                <w14:lumOff w14:val="15000"/>
-              </w14:srgbClr>
-            </w14:solidFill>
-          </w14:textFill>
-        </w:rPr>
-      </w:pPr>
-      <w:r>
-        <w:rPr>
-          <w:rFonts w:hint="eastAsia" w:ascii="Microsoft YaHei" w:hAnsi="Microsoft YaHei" w:eastAsia="Batang"/>
-          <w:color w:val="262626"/>
-          <w:kern w:val="24"/>
-          <w:sz w:val="22"/>
-          <w:szCs w:val="22"/>
-          <w:lang w:val="en-US" w:eastAsia="ko-KR"/>
-          <w14:textFill>
-            <w14:solidFill>
-              <w14:srgbClr w14:val="262626">
-                <w14:lumMod w14:val="85000"/>
-                <w14:lumOff w14:val="15000"/>
-              </w14:srgbClr>
-            </w14:solidFill>
-          </w14:textFill>
-        </w:rPr>
-        <w:fldChar w:fldCharType="begin"/>
-      </w:r>
-      <w:r>
-        <w:rPr>
-          <w:rFonts w:hint="eastAsia" w:ascii="Microsoft YaHei" w:hAnsi="Microsoft YaHei" w:eastAsia="Batang"/>
-          <w:color w:val="262626"/>
-          <w:kern w:val="24"/>
-          <w:sz w:val="22"/>
-          <w:szCs w:val="22"/>
-          <w:lang w:val="en-US" w:eastAsia="ko-KR"/>
-          <w14:textFill>
-            <w14:solidFill>
-              <w14:srgbClr w14:val="262626">
-                <w14:lumMod w14:val="85000"/>
-                <w14:lumOff w14:val="15000"/>
-              </w14:srgbClr>
-            </w14:solidFill>
-          </w14:textFill>
-        </w:rPr>
-        <w:instrText xml:space="preserve"> HYPERLINK "https://apps.apple.com/qa/app/qatar-living-classifieds/id961568535" </w:instrText>
-      </w:r>
-      <w:r>
-        <w:rPr>
-          <w:rFonts w:hint="eastAsia" w:ascii="Microsoft YaHei" w:hAnsi="Microsoft YaHei" w:eastAsia="Batang"/>
-          <w:color w:val="262626"/>
-          <w:kern w:val="24"/>
-          <w:sz w:val="22"/>
-          <w:szCs w:val="22"/>
-          <w:lang w:val="en-US" w:eastAsia="ko-KR"/>
-          <w14:textFill>
-            <w14:solidFill>
-              <w14:srgbClr w14:val="262626">
-                <w14:lumMod w14:val="85000"/>
-                <w14:lumOff w14:val="15000"/>
-              </w14:srgbClr>
-            </w14:solidFill>
-          </w14:textFill>
-        </w:rPr>
-        <w:fldChar w:fldCharType="separate"/>
-      </w:r>
-      <w:r>
-        <w:rPr>
-          <w:rStyle w:val="11"/>
-          <w:rFonts w:hint="eastAsia" w:ascii="Microsoft YaHei" w:hAnsi="Microsoft YaHei" w:eastAsia="Batang"/>
-          <w:color w:val="262626"/>
-          <w:kern w:val="24"/>
-          <w:sz w:val="22"/>
-          <w:szCs w:val="22"/>
-          <w:lang w:val="en-US" w:eastAsia="ko-KR"/>
-          <w14:textFill>
-            <w14:solidFill>
-              <w14:srgbClr w14:val="262626">
-                <w14:lumMod w14:val="85000"/>
-                <w14:lumOff w14:val="15000"/>
-              </w14:srgbClr>
-            </w14:solidFill>
-          </w14:textFill>
-        </w:rPr>
-        <w:t>https://apps.apple.com/qa/app/qatar-living-classifieds/id961568535</w:t>
-      </w:r>
-      <w:r>
-        <w:rPr>
-          <w:rFonts w:hint="eastAsia" w:ascii="Microsoft YaHei" w:hAnsi="Microsoft YaHei" w:eastAsia="Batang"/>
-          <w:color w:val="262626"/>
-          <w:kern w:val="24"/>
-          <w:sz w:val="22"/>
-          <w:szCs w:val="22"/>
-          <w:lang w:val="en-US" w:eastAsia="ko-KR"/>
-          <w14:textFill>
-            <w14:solidFill>
-              <w14:srgbClr w14:val="262626">
-                <w14:lumMod w14:val="85000"/>
-                <w14:lumOff w14:val="15000"/>
-              </w14:srgbClr>
-            </w14:solidFill>
-          </w14:textFill>
-        </w:rPr>
-        <w:fldChar w:fldCharType="end"/>
+          <w:rFonts w:hint="default" w:ascii="Microsoft YaHei" w:hAnsi="Microsoft YaHei" w:eastAsia="Batang"/>
+          <w:color w:val="262626"/>
+          <w:kern w:val="24"/>
+          <w:sz w:val="22"/>
+          <w:szCs w:val="22"/>
+          <w:lang w:val="en-US" w:eastAsia="ko-KR"/>
+          <w14:textFill>
+            <w14:solidFill>
+              <w14:srgbClr w14:val="262626">
+                <w14:lumMod w14:val="85000"/>
+                <w14:lumOff w14:val="15000"/>
+              </w14:srgbClr>
+            </w14:solidFill>
+          </w14:textFill>
+        </w:rPr>
+      </w:pPr>
+      <w:r>
+        <w:rPr>
+          <w:rFonts w:hint="eastAsia" w:ascii="Microsoft YaHei" w:hAnsi="Microsoft YaHei" w:eastAsia="Batang" w:cs="Times New Roman"/>
+          <w:color w:val="262626"/>
+          <w:kern w:val="24"/>
+          <w:sz w:val="22"/>
+          <w:szCs w:val="22"/>
+          <w:lang w:val="en-US" w:eastAsia="ko-KR"/>
+          <w14:textFill>
+            <w14:solidFill>
+              <w14:srgbClr w14:val="262626">
+                <w14:lumMod w14:val="85000"/>
+                <w14:lumOff w14:val="15000"/>
+              </w14:srgbClr>
+            </w14:solidFill>
+          </w14:textFill>
+        </w:rPr>
+        <w:t>Mobile</w:t>
       </w:r>
     </w:p>
     <w:p>
@@ -1471,22 +1392,99 @@
       </w:pPr>
       <w:r>
         <w:rPr>
-          <w:rFonts w:hint="eastAsia" w:ascii="Microsoft YaHei" w:hAnsi="Microsoft YaHei" w:eastAsia="Batang"/>
-          <w:color w:val="262626"/>
-          <w:kern w:val="24"/>
-          <w:sz w:val="22"/>
-          <w:szCs w:val="22"/>
-          <w:lang w:val="en-US" w:eastAsia="ko-KR"/>
-          <w14:textFill>
-            <w14:solidFill>
-              <w14:srgbClr w14:val="262626">
-                <w14:lumMod w14:val="85000"/>
-                <w14:lumOff w14:val="15000"/>
-              </w14:srgbClr>
-            </w14:solidFill>
-          </w14:textFill>
-        </w:rPr>
-        <w:t>https://play.google.com/store/apps/details?id=com.qatarliving.classifieds</w:t>
+          <w:rFonts w:hint="default" w:ascii="Microsoft YaHei" w:hAnsi="Microsoft YaHei" w:eastAsia="Batang"/>
+          <w:color w:val="262626"/>
+          <w:kern w:val="24"/>
+          <w:sz w:val="22"/>
+          <w:szCs w:val="22"/>
+          <w:lang w:val="en-US" w:eastAsia="ko-KR"/>
+          <w14:textFill>
+            <w14:solidFill>
+              <w14:srgbClr w14:val="262626">
+                <w14:lumMod w14:val="85000"/>
+                <w14:lumOff w14:val="15000"/>
+              </w14:srgbClr>
+            </w14:solidFill>
+          </w14:textFill>
+        </w:rPr>
+        <w:fldChar w:fldCharType="begin"/>
+      </w:r>
+      <w:r>
+        <w:rPr>
+          <w:rFonts w:hint="default" w:ascii="Microsoft YaHei" w:hAnsi="Microsoft YaHei" w:eastAsia="Batang"/>
+          <w:color w:val="262626"/>
+          <w:kern w:val="24"/>
+          <w:sz w:val="22"/>
+          <w:szCs w:val="22"/>
+          <w:lang w:val="en-US" w:eastAsia="ko-KR"/>
+          <w14:textFill>
+            <w14:solidFill>
+              <w14:srgbClr w14:val="262626">
+                <w14:lumMod w14:val="85000"/>
+                <w14:lumOff w14:val="15000"/>
+              </w14:srgbClr>
+            </w14:solidFill>
+          </w14:textFill>
+        </w:rPr>
+        <w:instrText xml:space="preserve"> HYPERLINK "https://play.google.com/store/apps/details?id=com.dokaam.app" </w:instrText>
+      </w:r>
+      <w:r>
+        <w:rPr>
+          <w:rFonts w:hint="default" w:ascii="Microsoft YaHei" w:hAnsi="Microsoft YaHei" w:eastAsia="Batang"/>
+          <w:color w:val="262626"/>
+          <w:kern w:val="24"/>
+          <w:sz w:val="22"/>
+          <w:szCs w:val="22"/>
+          <w:lang w:val="en-US" w:eastAsia="ko-KR"/>
+          <w14:textFill>
+            <w14:solidFill>
+              <w14:srgbClr w14:val="262626">
+                <w14:lumMod w14:val="85000"/>
+                <w14:lumOff w14:val="15000"/>
+              </w14:srgbClr>
+            </w14:solidFill>
+          </w14:textFill>
+        </w:rPr>
+        <w:fldChar w:fldCharType="separate"/>
+      </w:r>
+      <w:r>
+        <w:rPr>
+          <w:rStyle w:val="11"/>
+          <w:rFonts w:hint="default" w:ascii="Microsoft YaHei" w:hAnsi="Microsoft YaHei" w:eastAsia="Batang"/>
+          <w:color w:val="262626"/>
+          <w:kern w:val="24"/>
+          <w:sz w:val="22"/>
+          <w:szCs w:val="22"/>
+          <w:lang w:val="en-US" w:eastAsia="ko-KR"/>
+          <w14:textFill>
+            <w14:solidFill>
+              <w14:srgbClr w14:val="262626">
+                <w14:lumMod w14:val="85000"/>
+                <w14:lumOff w14:val="15000"/>
+              </w14:srgbClr>
+            </w14:solidFill>
+          </w14:textFill>
+        </w:rPr>
+        <w:t>https://play.google.com/store/apps/details?id=com.dokaam.app</w:t>
+      </w:r>
+      <w:r>
+        <w:rPr>
+          <w:rFonts w:hint="default" w:ascii="Microsoft YaHei" w:hAnsi="Microsoft YaHei" w:eastAsia="Batang"/>
+          <w:color w:val="262626"/>
+          <w:kern w:val="24"/>
+          <w:sz w:val="22"/>
+          <w:szCs w:val="22"/>
+          <w:lang w:val="en-US" w:eastAsia="ko-KR"/>
+          <w14:textFill>
+            <w14:solidFill>
+              <w14:srgbClr w14:val="262626">
+                <w14:lumMod w14:val="85000"/>
+                <w14:lumOff w14:val="15000"/>
+              </w14:srgbClr>
+            </w14:solidFill>
+          </w14:textFill>
+        </w:rPr>
+        <w:fldChar w:fldCharType="end"/>
       </w:r>
     </w:p>
     <w:p>
@@ -1500,25 +1498,25 @@
         <w:spacing w:before="0" w:beforeAutospacing="0" w:after="0" w:afterAutospacing="0" w:line="420" w:lineRule="exact"/>
         <w:textAlignment w:val="baseline"/>
         <w:rPr>
-          <w:rFonts w:hint="default" w:ascii="Microsoft YaHei" w:hAnsi="Microsoft YaHei" w:eastAsia="Batang"/>
-          <w:color w:val="262626"/>
-          <w:kern w:val="24"/>
-          <w:sz w:val="22"/>
-          <w:szCs w:val="22"/>
-          <w:lang w:val="en-US" w:eastAsia="ko-KR"/>
-          <w14:textFill>
-            <w14:solidFill>
-              <w14:srgbClr w14:val="262626">
-                <w14:lumMod w14:val="85000"/>
-                <w14:lumOff w14:val="15000"/>
-              </w14:srgbClr>
-            </w14:solidFill>
-          </w14:textFill>
-        </w:rPr>
-      </w:pPr>
-      <w:r>
-        <w:rPr>
-          <w:rFonts w:hint="default" w:ascii="Microsoft YaHei" w:hAnsi="Microsoft YaHei" w:eastAsia="Batang"/>
+          <w:rFonts w:hint="eastAsia" w:ascii="Microsoft YaHei" w:hAnsi="Microsoft YaHei" w:eastAsia="Batang"/>
+          <w:color w:val="262626"/>
+          <w:kern w:val="24"/>
+          <w:sz w:val="22"/>
+          <w:szCs w:val="22"/>
+          <w:lang w:val="en-US" w:eastAsia="ko-KR"/>
+          <w14:textFill>
+            <w14:solidFill>
+              <w14:srgbClr w14:val="262626">
+                <w14:lumMod w14:val="85000"/>
+                <w14:lumOff w14:val="15000"/>
+              </w14:srgbClr>
+            </w14:solidFill>
+          </w14:textFill>
+        </w:rPr>
+      </w:pPr>
+      <w:r>
+        <w:rPr>
+          <w:rFonts w:hint="eastAsia" w:ascii="Microsoft YaHei" w:hAnsi="Microsoft YaHei" w:eastAsia="Batang"/>
           <w:color w:val="262626"/>
           <w:kern w:val="24"/>
           <w:sz w:val="22"/>
@@ -1537,26 +1535,26 @@
       </w:r>
       <w:r>
         <w:rPr>
-          <w:rFonts w:hint="default" w:ascii="Microsoft YaHei" w:hAnsi="Microsoft YaHei" w:eastAsia="Batang"/>
-          <w:color w:val="262626"/>
-          <w:kern w:val="24"/>
-          <w:sz w:val="22"/>
-          <w:szCs w:val="22"/>
-          <w:lang w:val="en-US" w:eastAsia="ko-KR"/>
-          <w14:textFill>
-            <w14:solidFill>
-              <w14:srgbClr w14:val="262626">
-                <w14:lumMod w14:val="85000"/>
-                <w14:lumOff w14:val="15000"/>
-              </w14:srgbClr>
-            </w14:solidFill>
-          </w14:textFill>
-        </w:rPr>
-        <w:instrText xml:space="preserve"> HYPERLINK "https://play.google.com/store/apps/details?id=com.misterauto.misterauto" </w:instrText>
-      </w:r>
-      <w:r>
-        <w:rPr>
-          <w:rFonts w:hint="default" w:ascii="Microsoft YaHei" w:hAnsi="Microsoft YaHei" w:eastAsia="Batang"/>
+          <w:rFonts w:hint="eastAsia" w:ascii="Microsoft YaHei" w:hAnsi="Microsoft YaHei" w:eastAsia="Batang"/>
+          <w:color w:val="262626"/>
+          <w:kern w:val="24"/>
+          <w:sz w:val="22"/>
+          <w:szCs w:val="22"/>
+          <w:lang w:val="en-US" w:eastAsia="ko-KR"/>
+          <w14:textFill>
+            <w14:solidFill>
+              <w14:srgbClr w14:val="262626">
+                <w14:lumMod w14:val="85000"/>
+                <w14:lumOff w14:val="15000"/>
+              </w14:srgbClr>
+            </w14:solidFill>
+          </w14:textFill>
+        </w:rPr>
+        <w:instrText xml:space="preserve"> HYPERLINK "https://apps.apple.com/us/app/dokaam/id1494498378" </w:instrText>
+      </w:r>
+      <w:r>
+        <w:rPr>
+          <w:rFonts w:hint="eastAsia" w:ascii="Microsoft YaHei" w:hAnsi="Microsoft YaHei" w:eastAsia="Batang"/>
           <w:color w:val="262626"/>
           <w:kern w:val="24"/>
           <w:sz w:val="22"/>
@@ -1575,27 +1573,27 @@
       </w:r>
       <w:r>
         <w:rPr>
-          <w:rStyle w:val="11"/>
-          <w:rFonts w:hint="default" w:ascii="Microsoft YaHei" w:hAnsi="Microsoft YaHei" w:eastAsia="Batang"/>
-          <w:color w:val="262626"/>
-          <w:kern w:val="24"/>
-          <w:sz w:val="22"/>
-          <w:szCs w:val="22"/>
-          <w:lang w:val="en-US" w:eastAsia="ko-KR"/>
-          <w14:textFill>
-            <w14:solidFill>
-              <w14:srgbClr w14:val="262626">
-                <w14:lumMod w14:val="85000"/>
-                <w14:lumOff w14:val="15000"/>
-              </w14:srgbClr>
-            </w14:solidFill>
-          </w14:textFill>
-        </w:rPr>
-        <w:t>https://play.google.com/store/apps/details?id=com.misterauto.misterauto</w:t>
-      </w:r>
-      <w:r>
-        <w:rPr>
-          <w:rFonts w:hint="default" w:ascii="Microsoft YaHei" w:hAnsi="Microsoft YaHei" w:eastAsia="Batang"/>
+          <w:rStyle w:val="10"/>
+          <w:rFonts w:hint="eastAsia" w:ascii="Microsoft YaHei" w:hAnsi="Microsoft YaHei" w:eastAsia="Batang"/>
+          <w:color w:val="262626"/>
+          <w:kern w:val="24"/>
+          <w:sz w:val="22"/>
+          <w:szCs w:val="22"/>
+          <w:lang w:val="en-US" w:eastAsia="ko-KR"/>
+          <w14:textFill>
+            <w14:solidFill>
+              <w14:srgbClr w14:val="262626">
+                <w14:lumMod w14:val="85000"/>
+                <w14:lumOff w14:val="15000"/>
+              </w14:srgbClr>
+            </w14:solidFill>
+          </w14:textFill>
+        </w:rPr>
+        <w:t>https://apps.apple.com/us/app/dokaam/id1494498378</w:t>
+      </w:r>
+      <w:r>
+        <w:rPr>
+          <w:rFonts w:hint="eastAsia" w:ascii="Microsoft YaHei" w:hAnsi="Microsoft YaHei" w:eastAsia="Batang"/>
           <w:color w:val="262626"/>
           <w:kern w:val="24"/>
           <w:sz w:val="22"/>
@@ -1624,25 +1622,25 @@
         <w:spacing w:before="0" w:beforeAutospacing="0" w:after="0" w:afterAutospacing="0" w:line="420" w:lineRule="exact"/>
         <w:textAlignment w:val="baseline"/>
         <w:rPr>
-          <w:rFonts w:hint="default" w:ascii="Microsoft YaHei" w:hAnsi="Microsoft YaHei" w:eastAsia="Batang"/>
-          <w:color w:val="262626"/>
-          <w:kern w:val="24"/>
-          <w:sz w:val="22"/>
-          <w:szCs w:val="22"/>
-          <w:lang w:val="en-US" w:eastAsia="ko-KR"/>
-          <w14:textFill>
-            <w14:solidFill>
-              <w14:srgbClr w14:val="262626">
-                <w14:lumMod w14:val="85000"/>
-                <w14:lumOff w14:val="15000"/>
-              </w14:srgbClr>
-            </w14:solidFill>
-          </w14:textFill>
-        </w:rPr>
-      </w:pPr>
-      <w:r>
-        <w:rPr>
-          <w:rFonts w:hint="default" w:ascii="Microsoft YaHei" w:hAnsi="Microsoft YaHei" w:eastAsia="Batang"/>
+          <w:rFonts w:hint="eastAsia" w:ascii="Microsoft YaHei" w:hAnsi="Microsoft YaHei" w:eastAsia="Batang"/>
+          <w:color w:val="262626"/>
+          <w:kern w:val="24"/>
+          <w:sz w:val="22"/>
+          <w:szCs w:val="22"/>
+          <w:lang w:val="en-US" w:eastAsia="ko-KR"/>
+          <w14:textFill>
+            <w14:solidFill>
+              <w14:srgbClr w14:val="262626">
+                <w14:lumMod w14:val="85000"/>
+                <w14:lumOff w14:val="15000"/>
+              </w14:srgbClr>
+            </w14:solidFill>
+          </w14:textFill>
+        </w:rPr>
+      </w:pPr>
+      <w:r>
+        <w:rPr>
+          <w:rFonts w:hint="eastAsia" w:ascii="Microsoft YaHei" w:hAnsi="Microsoft YaHei" w:eastAsia="Batang"/>
           <w:color w:val="262626"/>
           <w:kern w:val="24"/>
           <w:sz w:val="22"/>
@@ -1661,26 +1659,26 @@
       </w:r>
       <w:r>
         <w:rPr>
-          <w:rFonts w:hint="default" w:ascii="Microsoft YaHei" w:hAnsi="Microsoft YaHei" w:eastAsia="Batang"/>
-          <w:color w:val="262626"/>
-          <w:kern w:val="24"/>
-          <w:sz w:val="22"/>
-          <w:szCs w:val="22"/>
-          <w:lang w:val="en-US" w:eastAsia="ko-KR"/>
-          <w14:textFill>
-            <w14:solidFill>
-              <w14:srgbClr w14:val="262626">
-                <w14:lumMod w14:val="85000"/>
-                <w14:lumOff w14:val="15000"/>
-              </w14:srgbClr>
-            </w14:solidFill>
-          </w14:textFill>
-        </w:rPr>
-        <w:instrText xml:space="preserve"> HYPERLINK "https://play.google.com/store/apps/details?id=de.lecturio.android" </w:instrText>
-      </w:r>
-      <w:r>
-        <w:rPr>
-          <w:rFonts w:hint="default" w:ascii="Microsoft YaHei" w:hAnsi="Microsoft YaHei" w:eastAsia="Batang"/>
+          <w:rFonts w:hint="eastAsia" w:ascii="Microsoft YaHei" w:hAnsi="Microsoft YaHei" w:eastAsia="Batang"/>
+          <w:color w:val="262626"/>
+          <w:kern w:val="24"/>
+          <w:sz w:val="22"/>
+          <w:szCs w:val="22"/>
+          <w:lang w:val="en-US" w:eastAsia="ko-KR"/>
+          <w14:textFill>
+            <w14:solidFill>
+              <w14:srgbClr w14:val="262626">
+                <w14:lumMod w14:val="85000"/>
+                <w14:lumOff w14:val="15000"/>
+              </w14:srgbClr>
+            </w14:solidFill>
+          </w14:textFill>
+        </w:rPr>
+        <w:instrText xml:space="preserve"> HYPERLINK "https://apps.apple.com/qa/app/qatar-living-classifieds/id961568535" </w:instrText>
+      </w:r>
+      <w:r>
+        <w:rPr>
+          <w:rFonts w:hint="eastAsia" w:ascii="Microsoft YaHei" w:hAnsi="Microsoft YaHei" w:eastAsia="Batang"/>
           <w:color w:val="262626"/>
           <w:kern w:val="24"/>
           <w:sz w:val="22"/>
@@ -1700,26 +1698,26 @@
       <w:r>
         <w:rPr>
           <w:rStyle w:val="11"/>
-          <w:rFonts w:hint="default" w:ascii="Microsoft YaHei" w:hAnsi="Microsoft YaHei" w:eastAsia="Batang"/>
-          <w:color w:val="262626"/>
-          <w:kern w:val="24"/>
-          <w:sz w:val="22"/>
-          <w:szCs w:val="22"/>
-          <w:lang w:val="en-US" w:eastAsia="ko-KR"/>
-          <w14:textFill>
-            <w14:solidFill>
-              <w14:srgbClr w14:val="262626">
-                <w14:lumMod w14:val="85000"/>
-                <w14:lumOff w14:val="15000"/>
-              </w14:srgbClr>
-            </w14:solidFill>
-          </w14:textFill>
-        </w:rPr>
-        <w:t>https://play.google.com/store/apps/details?id=de.lecturio.android</w:t>
-      </w:r>
-      <w:r>
-        <w:rPr>
-          <w:rFonts w:hint="default" w:ascii="Microsoft YaHei" w:hAnsi="Microsoft YaHei" w:eastAsia="Batang"/>
+          <w:rFonts w:hint="eastAsia" w:ascii="Microsoft YaHei" w:hAnsi="Microsoft YaHei" w:eastAsia="Batang"/>
+          <w:color w:val="262626"/>
+          <w:kern w:val="24"/>
+          <w:sz w:val="22"/>
+          <w:szCs w:val="22"/>
+          <w:lang w:val="en-US" w:eastAsia="ko-KR"/>
+          <w14:textFill>
+            <w14:solidFill>
+              <w14:srgbClr w14:val="262626">
+                <w14:lumMod w14:val="85000"/>
+                <w14:lumOff w14:val="15000"/>
+              </w14:srgbClr>
+            </w14:solidFill>
+          </w14:textFill>
+        </w:rPr>
+        <w:t>https://apps.apple.com/qa/app/qatar-living-classifieds/id961568535</w:t>
+      </w:r>
+      <w:r>
+        <w:rPr>
+          <w:rFonts w:hint="eastAsia" w:ascii="Microsoft YaHei" w:hAnsi="Microsoft YaHei" w:eastAsia="Batang"/>
           <w:color w:val="262626"/>
           <w:kern w:val="24"/>
           <w:sz w:val="22"/>
@@ -1766,99 +1764,22 @@
       </w:pPr>
       <w:r>
         <w:rPr>
-          <w:rFonts w:hint="default" w:ascii="Microsoft YaHei" w:hAnsi="Microsoft YaHei" w:eastAsia="Batang"/>
-          <w:color w:val="262626"/>
-          <w:kern w:val="24"/>
-          <w:sz w:val="22"/>
-          <w:szCs w:val="22"/>
-          <w:lang w:val="en-US" w:eastAsia="ko-KR"/>
-          <w14:textFill>
-            <w14:solidFill>
-              <w14:srgbClr w14:val="262626">
-                <w14:lumMod w14:val="85000"/>
-                <w14:lumOff w14:val="15000"/>
-              </w14:srgbClr>
-            </w14:solidFill>
-          </w14:textFill>
-        </w:rPr>
-        <w:fldChar w:fldCharType="begin"/>
-      </w:r>
-      <w:r>
-        <w:rPr>
-          <w:rFonts w:hint="default" w:ascii="Microsoft YaHei" w:hAnsi="Microsoft YaHei" w:eastAsia="Batang"/>
-          <w:color w:val="262626"/>
-          <w:kern w:val="24"/>
-          <w:sz w:val="22"/>
-          <w:szCs w:val="22"/>
-          <w:lang w:val="en-US" w:eastAsia="ko-KR"/>
-          <w14:textFill>
-            <w14:solidFill>
-              <w14:srgbClr w14:val="262626">
-                <w14:lumMod w14:val="85000"/>
-                <w14:lumOff w14:val="15000"/>
-              </w14:srgbClr>
-            </w14:solidFill>
-          </w14:textFill>
-        </w:rPr>
-        <w:instrText xml:space="preserve"> HYPERLINK "https://play.google.com/store/apps/details?id=com.gogrocer.tcc&amp;hl=en_IN" </w:instrText>
-      </w:r>
-      <w:r>
-        <w:rPr>
-          <w:rFonts w:hint="default" w:ascii="Microsoft YaHei" w:hAnsi="Microsoft YaHei" w:eastAsia="Batang"/>
-          <w:color w:val="262626"/>
-          <w:kern w:val="24"/>
-          <w:sz w:val="22"/>
-          <w:szCs w:val="22"/>
-          <w:lang w:val="en-US" w:eastAsia="ko-KR"/>
-          <w14:textFill>
-            <w14:solidFill>
-              <w14:srgbClr w14:val="262626">
-                <w14:lumMod w14:val="85000"/>
-                <w14:lumOff w14:val="15000"/>
-              </w14:srgbClr>
-            </w14:solidFill>
-          </w14:textFill>
-        </w:rPr>
-        <w:fldChar w:fldCharType="separate"/>
-      </w:r>
-      <w:r>
-        <w:rPr>
-          <w:rStyle w:val="10"/>
-          <w:rFonts w:hint="default" w:ascii="Microsoft YaHei" w:hAnsi="Microsoft YaHei" w:eastAsia="Batang"/>
-          <w:color w:val="262626"/>
-          <w:kern w:val="24"/>
-          <w:sz w:val="22"/>
-          <w:szCs w:val="22"/>
-          <w:lang w:val="en-US" w:eastAsia="ko-KR"/>
-          <w14:textFill>
-            <w14:solidFill>
-              <w14:srgbClr w14:val="262626">
-                <w14:lumMod w14:val="85000"/>
-                <w14:lumOff w14:val="15000"/>
-              </w14:srgbClr>
-            </w14:solidFill>
-          </w14:textFill>
-        </w:rPr>
-        <w:t>https://play.google.com/store/apps/details?id=com.gogrocer.tcc&amp;hl=en_IN</w:t>
-      </w:r>
-      <w:r>
-        <w:rPr>
-          <w:rFonts w:hint="default" w:ascii="Microsoft YaHei" w:hAnsi="Microsoft YaHei" w:eastAsia="Batang"/>
-          <w:color w:val="262626"/>
-          <w:kern w:val="24"/>
-          <w:sz w:val="22"/>
-          <w:szCs w:val="22"/>
-          <w:lang w:val="en-US" w:eastAsia="ko-KR"/>
-          <w14:textFill>
-            <w14:solidFill>
-              <w14:srgbClr w14:val="262626">
-                <w14:lumMod w14:val="85000"/>
-                <w14:lumOff w14:val="15000"/>
-              </w14:srgbClr>
-            </w14:solidFill>
-          </w14:textFill>
-        </w:rPr>
-        <w:fldChar w:fldCharType="end"/>
+          <w:rFonts w:hint="eastAsia" w:ascii="Microsoft YaHei" w:hAnsi="Microsoft YaHei" w:eastAsia="Batang"/>
+          <w:color w:val="262626"/>
+          <w:kern w:val="24"/>
+          <w:sz w:val="22"/>
+          <w:szCs w:val="22"/>
+          <w:lang w:val="en-US" w:eastAsia="ko-KR"/>
+          <w14:textFill>
+            <w14:solidFill>
+              <w14:srgbClr w14:val="262626">
+                <w14:lumMod w14:val="85000"/>
+                <w14:lumOff w14:val="15000"/>
+              </w14:srgbClr>
+            </w14:solidFill>
+          </w14:textFill>
+        </w:rPr>
+        <w:t>https://play.google.com/store/apps/details?id=com.qatarliving.classifieds</w:t>
       </w:r>
     </w:p>
     <w:p>
@@ -1905,7 +1826,84 @@
             </w14:solidFill>
           </w14:textFill>
         </w:rPr>
-        <w:t>https://play.google.com/store/apps/details?id=com.dokaam.app</w:t>
+        <w:fldChar w:fldCharType="begin"/>
+      </w:r>
+      <w:r>
+        <w:rPr>
+          <w:rFonts w:hint="default" w:ascii="Microsoft YaHei" w:hAnsi="Microsoft YaHei" w:eastAsia="Batang"/>
+          <w:color w:val="262626"/>
+          <w:kern w:val="24"/>
+          <w:sz w:val="22"/>
+          <w:szCs w:val="22"/>
+          <w:lang w:val="en-US" w:eastAsia="ko-KR"/>
+          <w14:textFill>
+            <w14:solidFill>
+              <w14:srgbClr w14:val="262626">
+                <w14:lumMod w14:val="85000"/>
+                <w14:lumOff w14:val="15000"/>
+              </w14:srgbClr>
+            </w14:solidFill>
+          </w14:textFill>
+        </w:rPr>
+        <w:instrText xml:space="preserve"> HYPERLINK "https://play.google.com/store/apps/details?id=com.misterauto.misterauto" </w:instrText>
+      </w:r>
+      <w:r>
+        <w:rPr>
+          <w:rFonts w:hint="default" w:ascii="Microsoft YaHei" w:hAnsi="Microsoft YaHei" w:eastAsia="Batang"/>
+          <w:color w:val="262626"/>
+          <w:kern w:val="24"/>
+          <w:sz w:val="22"/>
+          <w:szCs w:val="22"/>
+          <w:lang w:val="en-US" w:eastAsia="ko-KR"/>
+          <w14:textFill>
+            <w14:solidFill>
+              <w14:srgbClr w14:val="262626">
+                <w14:lumMod w14:val="85000"/>
+                <w14:lumOff w14:val="15000"/>
+              </w14:srgbClr>
+            </w14:solidFill>
+          </w14:textFill>
+        </w:rPr>
+        <w:fldChar w:fldCharType="separate"/>
+      </w:r>
+      <w:r>
+        <w:rPr>
+          <w:rStyle w:val="11"/>
+          <w:rFonts w:hint="default" w:ascii="Microsoft YaHei" w:hAnsi="Microsoft YaHei" w:eastAsia="Batang"/>
+          <w:color w:val="262626"/>
+          <w:kern w:val="24"/>
+          <w:sz w:val="22"/>
+          <w:szCs w:val="22"/>
+          <w:lang w:val="en-US" w:eastAsia="ko-KR"/>
+          <w14:textFill>
+            <w14:solidFill>
+              <w14:srgbClr w14:val="262626">
+                <w14:lumMod w14:val="85000"/>
+                <w14:lumOff w14:val="15000"/>
+              </w14:srgbClr>
+            </w14:solidFill>
+          </w14:textFill>
+        </w:rPr>
+        <w:t>https://play.google.com/store/apps/details?id=com.misterauto.misterauto</w:t>
+      </w:r>
+      <w:r>
+        <w:rPr>
+          <w:rFonts w:hint="default" w:ascii="Microsoft YaHei" w:hAnsi="Microsoft YaHei" w:eastAsia="Batang"/>
+          <w:color w:val="262626"/>
+          <w:kern w:val="24"/>
+          <w:sz w:val="22"/>
+          <w:szCs w:val="22"/>
+          <w:lang w:val="en-US" w:eastAsia="ko-KR"/>
+          <w14:textFill>
+            <w14:solidFill>
+              <w14:srgbClr w14:val="262626">
+                <w14:lumMod w14:val="85000"/>
+                <w14:lumOff w14:val="15000"/>
+              </w14:srgbClr>
+            </w14:solidFill>
+          </w14:textFill>
+        </w:rPr>
+        <w:fldChar w:fldCharType="end"/>
       </w:r>
     </w:p>
     <w:p>
@@ -1935,6 +1933,102 @@
           </w14:textFill>
         </w:rPr>
       </w:pPr>
+      <w:r>
+        <w:rPr>
+          <w:rFonts w:hint="default" w:ascii="Microsoft YaHei" w:hAnsi="Microsoft YaHei" w:eastAsia="Batang"/>
+          <w:color w:val="262626"/>
+          <w:kern w:val="24"/>
+          <w:sz w:val="22"/>
+          <w:szCs w:val="22"/>
+          <w:lang w:val="en-US" w:eastAsia="ko-KR"/>
+          <w14:textFill>
+            <w14:solidFill>
+              <w14:srgbClr w14:val="262626">
+                <w14:lumMod w14:val="85000"/>
+                <w14:lumOff w14:val="15000"/>
+              </w14:srgbClr>
+            </w14:solidFill>
+          </w14:textFill>
+        </w:rPr>
+        <w:fldChar w:fldCharType="begin"/>
+      </w:r>
+      <w:r>
+        <w:rPr>
+          <w:rFonts w:hint="default" w:ascii="Microsoft YaHei" w:hAnsi="Microsoft YaHei" w:eastAsia="Batang"/>
+          <w:color w:val="262626"/>
+          <w:kern w:val="24"/>
+          <w:sz w:val="22"/>
+          <w:szCs w:val="22"/>
+          <w:lang w:val="en-US" w:eastAsia="ko-KR"/>
+          <w14:textFill>
+            <w14:solidFill>
+              <w14:srgbClr w14:val="262626">
+                <w14:lumMod w14:val="85000"/>
+                <w14:lumOff w14:val="15000"/>
+              </w14:srgbClr>
+            </w14:solidFill>
+          </w14:textFill>
+        </w:rPr>
+        <w:instrText xml:space="preserve"> HYPERLINK "https://play.google.com/store/apps/details?id=de.lecturio.android" </w:instrText>
+      </w:r>
+      <w:r>
+        <w:rPr>
+          <w:rFonts w:hint="default" w:ascii="Microsoft YaHei" w:hAnsi="Microsoft YaHei" w:eastAsia="Batang"/>
+          <w:color w:val="262626"/>
+          <w:kern w:val="24"/>
+          <w:sz w:val="22"/>
+          <w:szCs w:val="22"/>
+          <w:lang w:val="en-US" w:eastAsia="ko-KR"/>
+          <w14:textFill>
+            <w14:solidFill>
+              <w14:srgbClr w14:val="262626">
+                <w14:lumMod w14:val="85000"/>
+                <w14:lumOff w14:val="15000"/>
+              </w14:srgbClr>
+            </w14:solidFill>
+          </w14:textFill>
+        </w:rPr>
+        <w:fldChar w:fldCharType="separate"/>
+      </w:r>
+      <w:r>
+        <w:rPr>
+          <w:rStyle w:val="11"/>
+          <w:rFonts w:hint="default" w:ascii="Microsoft YaHei" w:hAnsi="Microsoft YaHei" w:eastAsia="Batang"/>
+          <w:color w:val="262626"/>
+          <w:kern w:val="24"/>
+          <w:sz w:val="22"/>
+          <w:szCs w:val="22"/>
+          <w:lang w:val="en-US" w:eastAsia="ko-KR"/>
+          <w14:textFill>
+            <w14:solidFill>
+              <w14:srgbClr w14:val="262626">
+                <w14:lumMod w14:val="85000"/>
+                <w14:lumOff w14:val="15000"/>
+              </w14:srgbClr>
+            </w14:solidFill>
+          </w14:textFill>
+        </w:rPr>
+        <w:t>https://play.google.com/store/apps/details?id=de.lecturio.android</w:t>
+      </w:r>
+      <w:r>
+        <w:rPr>
+          <w:rFonts w:hint="default" w:ascii="Microsoft YaHei" w:hAnsi="Microsoft YaHei" w:eastAsia="Batang"/>
+          <w:color w:val="262626"/>
+          <w:kern w:val="24"/>
+          <w:sz w:val="22"/>
+          <w:szCs w:val="22"/>
+          <w:lang w:val="en-US" w:eastAsia="ko-KR"/>
+          <w14:textFill>
+            <w14:solidFill>
+              <w14:srgbClr w14:val="262626">
+                <w14:lumMod w14:val="85000"/>
+                <w14:lumOff w14:val="15000"/>
+              </w14:srgbClr>
+            </w14:solidFill>
+          </w14:textFill>
+        </w:rPr>
+        <w:fldChar w:fldCharType="end"/>
+      </w:r>
     </w:p>
     <w:p>
       <w:pPr>
@@ -1947,40 +2041,117 @@
         <w:spacing w:before="0" w:beforeAutospacing="0" w:after="0" w:afterAutospacing="0" w:line="420" w:lineRule="exact"/>
         <w:textAlignment w:val="baseline"/>
         <w:rPr>
-          <w:rFonts w:hint="eastAsia" w:ascii="Microsoft YaHei" w:hAnsi="Microsoft YaHei" w:eastAsia="Batang"/>
-          <w:color w:val="262626"/>
-          <w:kern w:val="24"/>
-          <w:sz w:val="22"/>
-          <w:szCs w:val="22"/>
-          <w:lang w:val="en-US" w:eastAsia="ko-KR"/>
-          <w14:textFill>
-            <w14:solidFill>
-              <w14:srgbClr w14:val="262626">
-                <w14:lumMod w14:val="85000"/>
-                <w14:lumOff w14:val="15000"/>
-              </w14:srgbClr>
-            </w14:solidFill>
-          </w14:textFill>
-        </w:rPr>
-      </w:pPr>
-      <w:r>
-        <w:rPr>
-          <w:rFonts w:hint="eastAsia" w:ascii="Microsoft YaHei" w:hAnsi="Microsoft YaHei" w:eastAsia="Batang"/>
-          <w:color w:val="262626"/>
-          <w:kern w:val="24"/>
-          <w:sz w:val="22"/>
-          <w:szCs w:val="22"/>
-          <w:lang w:val="en-US" w:eastAsia="ko-KR"/>
-          <w14:textFill>
-            <w14:solidFill>
-              <w14:srgbClr w14:val="262626">
-                <w14:lumMod w14:val="85000"/>
-                <w14:lumOff w14:val="15000"/>
-              </w14:srgbClr>
-            </w14:solidFill>
-          </w14:textFill>
-        </w:rPr>
-        <w:t>Websites</w:t>
+          <w:rFonts w:hint="default" w:ascii="Microsoft YaHei" w:hAnsi="Microsoft YaHei" w:eastAsia="Batang"/>
+          <w:color w:val="262626"/>
+          <w:kern w:val="24"/>
+          <w:sz w:val="22"/>
+          <w:szCs w:val="22"/>
+          <w:lang w:val="en-US" w:eastAsia="ko-KR"/>
+          <w14:textFill>
+            <w14:solidFill>
+              <w14:srgbClr w14:val="262626">
+                <w14:lumMod w14:val="85000"/>
+                <w14:lumOff w14:val="15000"/>
+              </w14:srgbClr>
+            </w14:solidFill>
+          </w14:textFill>
+        </w:rPr>
+      </w:pPr>
+      <w:r>
+        <w:rPr>
+          <w:rFonts w:hint="default" w:ascii="Microsoft YaHei" w:hAnsi="Microsoft YaHei" w:eastAsia="Batang"/>
+          <w:color w:val="262626"/>
+          <w:kern w:val="24"/>
+          <w:sz w:val="22"/>
+          <w:szCs w:val="22"/>
+          <w:lang w:val="en-US" w:eastAsia="ko-KR"/>
+          <w14:textFill>
+            <w14:solidFill>
+              <w14:srgbClr w14:val="262626">
+                <w14:lumMod w14:val="85000"/>
+                <w14:lumOff w14:val="15000"/>
+              </w14:srgbClr>
+            </w14:solidFill>
+          </w14:textFill>
+        </w:rPr>
+        <w:fldChar w:fldCharType="begin"/>
+      </w:r>
+      <w:r>
+        <w:rPr>
+          <w:rFonts w:hint="default" w:ascii="Microsoft YaHei" w:hAnsi="Microsoft YaHei" w:eastAsia="Batang"/>
+          <w:color w:val="262626"/>
+          <w:kern w:val="24"/>
+          <w:sz w:val="22"/>
+          <w:szCs w:val="22"/>
+          <w:lang w:val="en-US" w:eastAsia="ko-KR"/>
+          <w14:textFill>
+            <w14:solidFill>
+              <w14:srgbClr w14:val="262626">
+                <w14:lumMod w14:val="85000"/>
+                <w14:lumOff w14:val="15000"/>
+              </w14:srgbClr>
+            </w14:solidFill>
+          </w14:textFill>
+        </w:rPr>
+        <w:instrText xml:space="preserve"> HYPERLINK "https://play.google.com/store/apps/details?id=com.gogrocer.tcc&amp;hl=en_IN" </w:instrText>
+      </w:r>
+      <w:r>
+        <w:rPr>
+          <w:rFonts w:hint="default" w:ascii="Microsoft YaHei" w:hAnsi="Microsoft YaHei" w:eastAsia="Batang"/>
+          <w:color w:val="262626"/>
+          <w:kern w:val="24"/>
+          <w:sz w:val="22"/>
+          <w:szCs w:val="22"/>
+          <w:lang w:val="en-US" w:eastAsia="ko-KR"/>
+          <w14:textFill>
+            <w14:solidFill>
+              <w14:srgbClr w14:val="262626">
+                <w14:lumMod w14:val="85000"/>
+                <w14:lumOff w14:val="15000"/>
+              </w14:srgbClr>
+            </w14:solidFill>
+          </w14:textFill>
+        </w:rPr>
+        <w:fldChar w:fldCharType="separate"/>
+      </w:r>
+      <w:r>
+        <w:rPr>
+          <w:rStyle w:val="10"/>
+          <w:rFonts w:hint="default" w:ascii="Microsoft YaHei" w:hAnsi="Microsoft YaHei" w:eastAsia="Batang"/>
+          <w:color w:val="262626"/>
+          <w:kern w:val="24"/>
+          <w:sz w:val="22"/>
+          <w:szCs w:val="22"/>
+          <w:lang w:val="en-US" w:eastAsia="ko-KR"/>
+          <w14:textFill>
+            <w14:solidFill>
+              <w14:srgbClr w14:val="262626">
+                <w14:lumMod w14:val="85000"/>
+                <w14:lumOff w14:val="15000"/>
+              </w14:srgbClr>
+            </w14:solidFill>
+          </w14:textFill>
+        </w:rPr>
+        <w:t>https://play.google.com/store/apps/details?id=com.gogrocer.tcc&amp;hl=en_IN</w:t>
+      </w:r>
+      <w:r>
+        <w:rPr>
+          <w:rFonts w:hint="default" w:ascii="Microsoft YaHei" w:hAnsi="Microsoft YaHei" w:eastAsia="Batang"/>
+          <w:color w:val="262626"/>
+          <w:kern w:val="24"/>
+          <w:sz w:val="22"/>
+          <w:szCs w:val="22"/>
+          <w:lang w:val="en-US" w:eastAsia="ko-KR"/>
+          <w14:textFill>
+            <w14:solidFill>
+              <w14:srgbClr w14:val="262626">
+                <w14:lumMod w14:val="85000"/>
+                <w14:lumOff w14:val="15000"/>
+              </w14:srgbClr>
+            </w14:solidFill>
+          </w14:textFill>
+        </w:rPr>
+        <w:fldChar w:fldCharType="end"/>
       </w:r>
     </w:p>
     <w:p>
@@ -1994,25 +2165,25 @@
         <w:spacing w:before="0" w:beforeAutospacing="0" w:after="0" w:afterAutospacing="0" w:line="420" w:lineRule="exact"/>
         <w:textAlignment w:val="baseline"/>
         <w:rPr>
-          <w:rFonts w:hint="eastAsia" w:ascii="Microsoft YaHei" w:hAnsi="Microsoft YaHei" w:eastAsia="Batang"/>
-          <w:color w:val="262626"/>
-          <w:kern w:val="24"/>
-          <w:sz w:val="22"/>
-          <w:szCs w:val="22"/>
-          <w:lang w:val="en-US" w:eastAsia="ko-KR"/>
-          <w14:textFill>
-            <w14:solidFill>
-              <w14:srgbClr w14:val="262626">
-                <w14:lumMod w14:val="85000"/>
-                <w14:lumOff w14:val="15000"/>
-              </w14:srgbClr>
-            </w14:solidFill>
-          </w14:textFill>
-        </w:rPr>
-      </w:pPr>
-      <w:r>
-        <w:rPr>
-          <w:rFonts w:hint="eastAsia" w:ascii="Microsoft YaHei" w:hAnsi="Microsoft YaHei" w:eastAsia="Batang"/>
+          <w:rFonts w:hint="default" w:ascii="Microsoft YaHei" w:hAnsi="Microsoft YaHei" w:eastAsia="Batang"/>
+          <w:color w:val="262626"/>
+          <w:kern w:val="24"/>
+          <w:sz w:val="22"/>
+          <w:szCs w:val="22"/>
+          <w:lang w:val="en-US" w:eastAsia="ko-KR"/>
+          <w14:textFill>
+            <w14:solidFill>
+              <w14:srgbClr w14:val="262626">
+                <w14:lumMod w14:val="85000"/>
+                <w14:lumOff w14:val="15000"/>
+              </w14:srgbClr>
+            </w14:solidFill>
+          </w14:textFill>
+        </w:rPr>
+      </w:pPr>
+      <w:r>
+        <w:rPr>
+          <w:rFonts w:hint="default" w:ascii="Microsoft YaHei" w:hAnsi="Microsoft YaHei" w:eastAsia="Batang"/>
           <w:color w:val="262626"/>
           <w:kern w:val="24"/>
           <w:sz w:val="22"/>
@@ -2031,26 +2202,26 @@
       </w:r>
       <w:r>
         <w:rPr>
-          <w:rFonts w:hint="eastAsia" w:ascii="Microsoft YaHei" w:hAnsi="Microsoft YaHei" w:eastAsia="Batang"/>
-          <w:color w:val="262626"/>
-          <w:kern w:val="24"/>
-          <w:sz w:val="22"/>
-          <w:szCs w:val="22"/>
-          <w:lang w:val="en-US" w:eastAsia="ko-KR"/>
-          <w14:textFill>
-            <w14:solidFill>
-              <w14:srgbClr w14:val="262626">
-                <w14:lumMod w14:val="85000"/>
-                <w14:lumOff w14:val="15000"/>
-              </w14:srgbClr>
-            </w14:solidFill>
-          </w14:textFill>
-        </w:rPr>
-        <w:instrText xml:space="preserve"> HYPERLINK "https://www.jobfo.com/" </w:instrText>
-      </w:r>
-      <w:r>
-        <w:rPr>
-          <w:rFonts w:hint="eastAsia" w:ascii="Microsoft YaHei" w:hAnsi="Microsoft YaHei" w:eastAsia="Batang"/>
+          <w:rFonts w:hint="default" w:ascii="Microsoft YaHei" w:hAnsi="Microsoft YaHei" w:eastAsia="Batang"/>
+          <w:color w:val="262626"/>
+          <w:kern w:val="24"/>
+          <w:sz w:val="22"/>
+          <w:szCs w:val="22"/>
+          <w:lang w:val="en-US" w:eastAsia="ko-KR"/>
+          <w14:textFill>
+            <w14:solidFill>
+              <w14:srgbClr w14:val="262626">
+                <w14:lumMod w14:val="85000"/>
+                <w14:lumOff w14:val="15000"/>
+              </w14:srgbClr>
+            </w14:solidFill>
+          </w14:textFill>
+        </w:rPr>
+        <w:instrText xml:space="preserve"> HYPERLINK "https://apps.apple.com/us/app/giving-funds-giving/id1406152349?ls=1" </w:instrText>
+      </w:r>
+      <w:r>
+        <w:rPr>
+          <w:rFonts w:hint="default" w:ascii="Microsoft YaHei" w:hAnsi="Microsoft YaHei" w:eastAsia="Batang"/>
           <w:color w:val="262626"/>
           <w:kern w:val="24"/>
           <w:sz w:val="22"/>
@@ -2070,26 +2241,26 @@
       <w:r>
         <w:rPr>
           <w:rStyle w:val="11"/>
-          <w:rFonts w:hint="eastAsia" w:ascii="Microsoft YaHei" w:hAnsi="Microsoft YaHei" w:eastAsia="Batang"/>
-          <w:color w:val="262626"/>
-          <w:kern w:val="24"/>
-          <w:sz w:val="22"/>
-          <w:szCs w:val="22"/>
-          <w:lang w:val="en-US" w:eastAsia="ko-KR"/>
-          <w14:textFill>
-            <w14:solidFill>
-              <w14:srgbClr w14:val="262626">
-                <w14:lumMod w14:val="85000"/>
-                <w14:lumOff w14:val="15000"/>
-              </w14:srgbClr>
-            </w14:solidFill>
-          </w14:textFill>
-        </w:rPr>
-        <w:t>https://www.jobfo.com/</w:t>
-      </w:r>
-      <w:r>
-        <w:rPr>
-          <w:rFonts w:hint="eastAsia" w:ascii="Microsoft YaHei" w:hAnsi="Microsoft YaHei" w:eastAsia="Batang"/>
+          <w:rFonts w:hint="default" w:ascii="Microsoft YaHei" w:hAnsi="Microsoft YaHei" w:eastAsia="Batang"/>
+          <w:color w:val="262626"/>
+          <w:kern w:val="24"/>
+          <w:sz w:val="22"/>
+          <w:szCs w:val="22"/>
+          <w:lang w:val="en-US" w:eastAsia="ko-KR"/>
+          <w14:textFill>
+            <w14:solidFill>
+              <w14:srgbClr w14:val="262626">
+                <w14:lumMod w14:val="85000"/>
+                <w14:lumOff w14:val="15000"/>
+              </w14:srgbClr>
+            </w14:solidFill>
+          </w14:textFill>
+        </w:rPr>
+        <w:t>https://apps.apple.com/us/app/giving-funds-giving/id1406152349?ls=1</w:t>
+      </w:r>
+      <w:r>
+        <w:rPr>
+          <w:rFonts w:hint="default" w:ascii="Microsoft YaHei" w:hAnsi="Microsoft YaHei" w:eastAsia="Batang"/>
           <w:color w:val="262626"/>
           <w:kern w:val="24"/>
           <w:sz w:val="22"/>
@@ -2105,25 +2276,6 @@
           </w14:textFill>
         </w:rPr>
         <w:fldChar w:fldCharType="end"/>
-      </w:r>
-      <w:r>
-        <w:rPr>
-          <w:rFonts w:hint="eastAsia" w:ascii="Microsoft YaHei" w:hAnsi="Microsoft YaHei" w:eastAsia="Batang"/>
-          <w:color w:val="262626"/>
-          <w:kern w:val="24"/>
-          <w:sz w:val="22"/>
-          <w:szCs w:val="22"/>
-          <w:lang w:val="en-US" w:eastAsia="ko-KR"/>
-          <w14:textFill>
-            <w14:solidFill>
-              <w14:srgbClr w14:val="262626">
-                <w14:lumMod w14:val="85000"/>
-                <w14:lumOff w14:val="15000"/>
-              </w14:srgbClr>
-            </w14:solidFill>
-          </w14:textFill>
-        </w:rPr>
-        <w:t xml:space="preserve">  (angular)</w:t>
       </w:r>
     </w:p>
     <w:p>
@@ -2137,24 +2289,6 @@
         <w:spacing w:before="0" w:beforeAutospacing="0" w:after="0" w:afterAutospacing="0" w:line="420" w:lineRule="exact"/>
         <w:textAlignment w:val="baseline"/>
         <w:rPr>
-          <w:rFonts w:hint="eastAsia" w:ascii="Microsoft YaHei" w:hAnsi="Microsoft YaHei" w:eastAsia="Batang"/>
-          <w:color w:val="262626"/>
-          <w:kern w:val="24"/>
-          <w:sz w:val="22"/>
-          <w:szCs w:val="22"/>
-          <w:lang w:val="en-US" w:eastAsia="ko-KR"/>
-          <w14:textFill>
-            <w14:solidFill>
-              <w14:srgbClr w14:val="262626">
-                <w14:lumMod w14:val="85000"/>
-                <w14:lumOff w14:val="15000"/>
-              </w14:srgbClr>
-            </w14:solidFill>
-          </w14:textFill>
-        </w:rPr>
-      </w:pPr>
-      <w:r>
-        <w:rPr>
           <w:rFonts w:hint="default" w:ascii="Microsoft YaHei" w:hAnsi="Microsoft YaHei" w:eastAsia="Batang"/>
           <w:color w:val="262626"/>
           <w:kern w:val="24"/>
@@ -2170,6 +2304,24 @@
             </w14:solidFill>
           </w14:textFill>
         </w:rPr>
+      </w:pPr>
+      <w:r>
+        <w:rPr>
+          <w:rFonts w:hint="default" w:ascii="Microsoft YaHei" w:hAnsi="Microsoft YaHei" w:eastAsia="Batang"/>
+          <w:color w:val="262626"/>
+          <w:kern w:val="24"/>
+          <w:sz w:val="22"/>
+          <w:szCs w:val="22"/>
+          <w:lang w:val="en-US" w:eastAsia="ko-KR"/>
+          <w14:textFill>
+            <w14:solidFill>
+              <w14:srgbClr w14:val="262626">
+                <w14:lumMod w14:val="85000"/>
+                <w14:lumOff w14:val="15000"/>
+              </w14:srgbClr>
+            </w14:solidFill>
+          </w14:textFill>
+        </w:rPr>
         <w:fldChar w:fldCharType="begin"/>
       </w:r>
       <w:r>
@@ -2189,7 +2341,7 @@
             </w14:solidFill>
           </w14:textFill>
         </w:rPr>
-        <w:instrText xml:space="preserve"> HYPERLINK "https://sharkrust-hbryxs-2228707185605.stormkit.dev/" </w:instrText>
+        <w:instrText xml:space="preserve"> HYPERLINK "https://apps.apple.com/us/app/givingorg/id1406145987?ls=1" </w:instrText>
       </w:r>
       <w:r>
         <w:rPr>
@@ -2228,7 +2380,7 @@
             </w14:solidFill>
           </w14:textFill>
         </w:rPr>
-        <w:t>https://sharkrust-hbryxs-2228707185605.stormkit.dev/</w:t>
+        <w:t>https://apps.apple.com/us/app/givingorg/id1406145987?ls=1</w:t>
       </w:r>
       <w:r>
         <w:rPr>
@@ -2248,25 +2400,6 @@
           </w14:textFill>
         </w:rPr>
         <w:fldChar w:fldCharType="end"/>
-      </w:r>
-      <w:r>
-        <w:rPr>
-          <w:rFonts w:hint="eastAsia" w:ascii="Microsoft YaHei" w:hAnsi="Microsoft YaHei" w:eastAsia="Batang"/>
-          <w:color w:val="262626"/>
-          <w:kern w:val="24"/>
-          <w:sz w:val="22"/>
-          <w:szCs w:val="22"/>
-          <w:lang w:val="en-US" w:eastAsia="ko-KR"/>
-          <w14:textFill>
-            <w14:solidFill>
-              <w14:srgbClr w14:val="262626">
-                <w14:lumMod w14:val="85000"/>
-                <w14:lumOff w14:val="15000"/>
-              </w14:srgbClr>
-            </w14:solidFill>
-          </w14:textFill>
-        </w:rPr>
-        <w:t xml:space="preserve">    (xd to html)</w:t>
       </w:r>
     </w:p>
     <w:p>
@@ -2280,24 +2413,6 @@
         <w:spacing w:before="0" w:beforeAutospacing="0" w:after="0" w:afterAutospacing="0" w:line="420" w:lineRule="exact"/>
         <w:textAlignment w:val="baseline"/>
         <w:rPr>
-          <w:rFonts w:hint="eastAsia" w:ascii="Microsoft YaHei" w:hAnsi="Microsoft YaHei" w:eastAsia="Batang"/>
-          <w:color w:val="262626"/>
-          <w:kern w:val="24"/>
-          <w:sz w:val="22"/>
-          <w:szCs w:val="22"/>
-          <w:lang w:val="en-US" w:eastAsia="ko-KR"/>
-          <w14:textFill>
-            <w14:solidFill>
-              <w14:srgbClr w14:val="262626">
-                <w14:lumMod w14:val="85000"/>
-                <w14:lumOff w14:val="15000"/>
-              </w14:srgbClr>
-            </w14:solidFill>
-          </w14:textFill>
-        </w:rPr>
-      </w:pPr>
-      <w:r>
-        <w:rPr>
           <w:rFonts w:hint="default" w:ascii="Microsoft YaHei" w:hAnsi="Microsoft YaHei" w:eastAsia="Batang"/>
           <w:color w:val="262626"/>
           <w:kern w:val="24"/>
@@ -2313,6 +2428,24 @@
             </w14:solidFill>
           </w14:textFill>
         </w:rPr>
+      </w:pPr>
+      <w:r>
+        <w:rPr>
+          <w:rFonts w:hint="default" w:ascii="Microsoft YaHei" w:hAnsi="Microsoft YaHei" w:eastAsia="Batang"/>
+          <w:color w:val="262626"/>
+          <w:kern w:val="24"/>
+          <w:sz w:val="22"/>
+          <w:szCs w:val="22"/>
+          <w:lang w:val="en-US" w:eastAsia="ko-KR"/>
+          <w14:textFill>
+            <w14:solidFill>
+              <w14:srgbClr w14:val="262626">
+                <w14:lumMod w14:val="85000"/>
+                <w14:lumOff w14:val="15000"/>
+              </w14:srgbClr>
+            </w14:solidFill>
+          </w14:textFill>
+        </w:rPr>
         <w:fldChar w:fldCharType="begin"/>
       </w:r>
       <w:r>
@@ -2332,7 +2465,7 @@
             </w14:solidFill>
           </w14:textFill>
         </w:rPr>
-        <w:instrText xml:space="preserve"> HYPERLINK "https://stealersugar-gk28gq-2205679952691.stormkit.dev/" </w:instrText>
+        <w:instrText xml:space="preserve"> HYPERLINK "https://apps.apple.com/au/app/assistance-paws/id1464478185" </w:instrText>
       </w:r>
       <w:r>
         <w:rPr>
@@ -2371,7 +2504,7 @@
             </w14:solidFill>
           </w14:textFill>
         </w:rPr>
-        <w:t>https://stealersugar-gk28gq-2205679952691.stormkit.dev/</w:t>
+        <w:t>https://apps.apple.com/au/app/assistance-paws/id1464478185</w:t>
       </w:r>
       <w:r>
         <w:rPr>
@@ -2391,25 +2524,6 @@
           </w14:textFill>
         </w:rPr>
         <w:fldChar w:fldCharType="end"/>
-      </w:r>
-      <w:r>
-        <w:rPr>
-          <w:rFonts w:hint="eastAsia" w:ascii="Microsoft YaHei" w:hAnsi="Microsoft YaHei" w:eastAsia="Batang"/>
-          <w:color w:val="262626"/>
-          <w:kern w:val="24"/>
-          <w:sz w:val="22"/>
-          <w:szCs w:val="22"/>
-          <w:lang w:val="en-US" w:eastAsia="ko-KR"/>
-          <w14:textFill>
-            <w14:solidFill>
-              <w14:srgbClr w14:val="262626">
-                <w14:lumMod w14:val="85000"/>
-                <w14:lumOff w14:val="15000"/>
-              </w14:srgbClr>
-            </w14:solidFill>
-          </w14:textFill>
-        </w:rPr>
-        <w:t xml:space="preserve">   (angular, firebase)</w:t>
       </w:r>
     </w:p>
     <w:p>
@@ -2475,7 +2589,7 @@
             </w14:solidFill>
           </w14:textFill>
         </w:rPr>
-        <w:instrText xml:space="preserve"> HYPERLINK "https://shieldpattern-icsk7t-2128374242194.stormkit.dev/" </w:instrText>
+        <w:instrText xml:space="preserve"> HYPERLINK "https://play.google.com/store/apps/details?id=com.healmylife.hml" </w:instrText>
       </w:r>
       <w:r>
         <w:rPr>
@@ -2514,7 +2628,7 @@
             </w14:solidFill>
           </w14:textFill>
         </w:rPr>
-        <w:t>https://shieldpattern-icsk7t-2128374242194.stormkit.dev/</w:t>
+        <w:t>https://play.google.com/store/apps/details?id=com.healmylife.hml</w:t>
       </w:r>
       <w:r>
         <w:rPr>
@@ -2535,34 +2649,6 @@
         </w:rPr>
         <w:fldChar w:fldCharType="end"/>
       </w:r>
-      <w:r>
-        <w:rPr>
-          <w:rFonts w:hint="eastAsia" w:ascii="Microsoft YaHei" w:hAnsi="Microsoft YaHei" w:eastAsia="Batang"/>
-          <w:color w:val="262626"/>
-          <w:kern w:val="24"/>
-          <w:sz w:val="22"/>
-          <w:szCs w:val="22"/>
-          <w:lang w:val="en-US" w:eastAsia="ko-KR"/>
-          <w14:textFill>
-            <w14:solidFill>
-              <w14:srgbClr w14:val="262626">
-                <w14:lumMod w14:val="85000"/>
-                <w14:lumOff w14:val="15000"/>
-              </w14:srgbClr>
-            </w14:solidFill>
-          </w14:textFill>
-        </w:rPr>
-        <w:t xml:space="preserve">   (angular, firebase)</w:t>
-      </w:r>
-    </w:p>
-    <w:p>
-      <w:pPr>
-        <w:rPr>
-          <w:rFonts w:hint="default" w:eastAsia="SimSun"/>
-          <w:sz w:val="24"/>
-          <w:lang w:val="en-US" w:eastAsia="zh-CN"/>
-        </w:rPr>
-      </w:pPr>
     </w:p>
     <w:p>
       <w:pPr>
@@ -2575,6 +2661,1278 @@
         <w:spacing w:before="0" w:beforeAutospacing="0" w:after="0" w:afterAutospacing="0" w:line="420" w:lineRule="exact"/>
         <w:textAlignment w:val="baseline"/>
         <w:rPr>
+          <w:rFonts w:hint="default" w:ascii="Microsoft YaHei" w:hAnsi="Microsoft YaHei" w:eastAsia="Batang"/>
+          <w:color w:val="262626"/>
+          <w:kern w:val="24"/>
+          <w:sz w:val="22"/>
+          <w:szCs w:val="22"/>
+          <w:lang w:val="en-US" w:eastAsia="ko-KR"/>
+          <w14:textFill>
+            <w14:solidFill>
+              <w14:srgbClr w14:val="262626">
+                <w14:lumMod w14:val="85000"/>
+                <w14:lumOff w14:val="15000"/>
+              </w14:srgbClr>
+            </w14:solidFill>
+          </w14:textFill>
+        </w:rPr>
+      </w:pPr>
+      <w:r>
+        <w:rPr>
+          <w:rFonts w:hint="default" w:ascii="Microsoft YaHei" w:hAnsi="Microsoft YaHei" w:eastAsia="Batang"/>
+          <w:color w:val="262626"/>
+          <w:kern w:val="24"/>
+          <w:sz w:val="22"/>
+          <w:szCs w:val="22"/>
+          <w:lang w:val="en-US" w:eastAsia="ko-KR"/>
+          <w14:textFill>
+            <w14:solidFill>
+              <w14:srgbClr w14:val="262626">
+                <w14:lumMod w14:val="85000"/>
+                <w14:lumOff w14:val="15000"/>
+              </w14:srgbClr>
+            </w14:solidFill>
+          </w14:textFill>
+        </w:rPr>
+        <w:t>https://play.google.com/store/apps/details?id=com.ScoutingLight</w:t>
+      </w:r>
+    </w:p>
+    <w:p>
+      <w:pPr>
+        <w:pStyle w:val="7"/>
+        <w:tabs>
+          <w:tab w:val="left" w:pos="420"/>
+          <w:tab w:val="left" w:pos="1890"/>
+          <w:tab w:val="left" w:pos="2100"/>
+        </w:tabs>
+        <w:spacing w:before="0" w:beforeAutospacing="0" w:after="0" w:afterAutospacing="0" w:line="420" w:lineRule="exact"/>
+        <w:textAlignment w:val="baseline"/>
+        <w:rPr>
+          <w:rFonts w:hint="default" w:ascii="Microsoft YaHei" w:hAnsi="Microsoft YaHei" w:eastAsia="Batang"/>
+          <w:color w:val="262626"/>
+          <w:kern w:val="24"/>
+          <w:sz w:val="22"/>
+          <w:szCs w:val="22"/>
+          <w:lang w:val="en-US" w:eastAsia="ko-KR"/>
+          <w14:textFill>
+            <w14:solidFill>
+              <w14:srgbClr w14:val="262626">
+                <w14:lumMod w14:val="85000"/>
+                <w14:lumOff w14:val="15000"/>
+              </w14:srgbClr>
+            </w14:solidFill>
+          </w14:textFill>
+        </w:rPr>
+      </w:pPr>
+      <w:r>
+        <w:rPr>
+          <w:rFonts w:hint="default" w:ascii="Microsoft YaHei" w:hAnsi="Microsoft YaHei" w:eastAsia="Batang"/>
+          <w:color w:val="262626"/>
+          <w:kern w:val="24"/>
+          <w:sz w:val="22"/>
+          <w:szCs w:val="22"/>
+          <w:lang w:val="en-US" w:eastAsia="ko-KR"/>
+          <w14:textFill>
+            <w14:solidFill>
+              <w14:srgbClr w14:val="262626">
+                <w14:lumMod w14:val="85000"/>
+                <w14:lumOff w14:val="15000"/>
+              </w14:srgbClr>
+            </w14:solidFill>
+          </w14:textFill>
+        </w:rPr>
+        <w:t>https://play.google.com/store/apps/details?id=com.friendsdatingapp.dating</w:t>
+      </w:r>
+    </w:p>
+    <w:p>
+      <w:pPr>
+        <w:pStyle w:val="7"/>
+        <w:tabs>
+          <w:tab w:val="left" w:pos="420"/>
+          <w:tab w:val="left" w:pos="1890"/>
+          <w:tab w:val="left" w:pos="2100"/>
+        </w:tabs>
+        <w:spacing w:before="0" w:beforeAutospacing="0" w:after="0" w:afterAutospacing="0" w:line="420" w:lineRule="exact"/>
+        <w:textAlignment w:val="baseline"/>
+        <w:rPr>
+          <w:rFonts w:hint="default" w:ascii="Microsoft YaHei" w:hAnsi="Microsoft YaHei" w:eastAsia="Batang"/>
+          <w:color w:val="262626"/>
+          <w:kern w:val="24"/>
+          <w:sz w:val="22"/>
+          <w:szCs w:val="22"/>
+          <w:lang w:val="en-US" w:eastAsia="ko-KR"/>
+          <w14:textFill>
+            <w14:solidFill>
+              <w14:srgbClr w14:val="262626">
+                <w14:lumMod w14:val="85000"/>
+                <w14:lumOff w14:val="15000"/>
+              </w14:srgbClr>
+            </w14:solidFill>
+          </w14:textFill>
+        </w:rPr>
+      </w:pPr>
+    </w:p>
+    <w:p>
+      <w:pPr>
+        <w:pStyle w:val="7"/>
+        <w:tabs>
+          <w:tab w:val="left" w:pos="420"/>
+          <w:tab w:val="left" w:pos="1890"/>
+          <w:tab w:val="left" w:pos="2100"/>
+        </w:tabs>
+        <w:spacing w:before="0" w:beforeAutospacing="0" w:after="0" w:afterAutospacing="0" w:line="420" w:lineRule="exact"/>
+        <w:textAlignment w:val="baseline"/>
+        <w:rPr>
+          <w:rFonts w:hint="default" w:ascii="Microsoft YaHei" w:hAnsi="Microsoft YaHei" w:eastAsia="Batang"/>
+          <w:color w:val="262626"/>
+          <w:kern w:val="24"/>
+          <w:sz w:val="22"/>
+          <w:szCs w:val="22"/>
+          <w:lang w:val="en-US" w:eastAsia="ko-KR"/>
+          <w14:textFill>
+            <w14:solidFill>
+              <w14:srgbClr w14:val="262626">
+                <w14:lumMod w14:val="85000"/>
+                <w14:lumOff w14:val="15000"/>
+              </w14:srgbClr>
+            </w14:solidFill>
+          </w14:textFill>
+        </w:rPr>
+      </w:pPr>
+    </w:p>
+    <w:p>
+      <w:pPr>
+        <w:pStyle w:val="7"/>
+        <w:tabs>
+          <w:tab w:val="left" w:pos="420"/>
+          <w:tab w:val="left" w:pos="1890"/>
+          <w:tab w:val="left" w:pos="2100"/>
+        </w:tabs>
+        <w:spacing w:before="0" w:beforeAutospacing="0" w:after="0" w:afterAutospacing="0" w:line="420" w:lineRule="exact"/>
+        <w:textAlignment w:val="baseline"/>
+        <w:rPr>
+          <w:rFonts w:hint="eastAsia" w:ascii="Microsoft YaHei" w:hAnsi="Microsoft YaHei" w:eastAsia="Batang"/>
+          <w:color w:val="262626"/>
+          <w:kern w:val="24"/>
+          <w:sz w:val="22"/>
+          <w:szCs w:val="22"/>
+          <w:lang w:val="en-US" w:eastAsia="ko-KR"/>
+          <w14:textFill>
+            <w14:solidFill>
+              <w14:srgbClr w14:val="262626">
+                <w14:lumMod w14:val="85000"/>
+                <w14:lumOff w14:val="15000"/>
+              </w14:srgbClr>
+            </w14:solidFill>
+          </w14:textFill>
+        </w:rPr>
+      </w:pPr>
+      <w:r>
+        <w:rPr>
+          <w:rFonts w:hint="eastAsia" w:ascii="Microsoft YaHei" w:hAnsi="Microsoft YaHei" w:eastAsia="Batang"/>
+          <w:color w:val="262626"/>
+          <w:kern w:val="24"/>
+          <w:sz w:val="22"/>
+          <w:szCs w:val="22"/>
+          <w:lang w:val="en-US" w:eastAsia="ko-KR"/>
+          <w14:textFill>
+            <w14:solidFill>
+              <w14:srgbClr w14:val="262626">
+                <w14:lumMod w14:val="85000"/>
+                <w14:lumOff w14:val="15000"/>
+              </w14:srgbClr>
+            </w14:solidFill>
+          </w14:textFill>
+        </w:rPr>
+        <w:t>Websites</w:t>
+      </w:r>
+    </w:p>
+    <w:p>
+      <w:pPr>
+        <w:pStyle w:val="7"/>
+        <w:tabs>
+          <w:tab w:val="left" w:pos="420"/>
+          <w:tab w:val="left" w:pos="1890"/>
+          <w:tab w:val="left" w:pos="2100"/>
+        </w:tabs>
+        <w:spacing w:before="0" w:beforeAutospacing="0" w:after="0" w:afterAutospacing="0" w:line="420" w:lineRule="exact"/>
+        <w:textAlignment w:val="baseline"/>
+        <w:rPr>
+          <w:rFonts w:hint="eastAsia" w:ascii="Microsoft YaHei" w:hAnsi="Microsoft YaHei" w:eastAsia="Batang"/>
+          <w:color w:val="262626"/>
+          <w:kern w:val="24"/>
+          <w:sz w:val="22"/>
+          <w:szCs w:val="22"/>
+          <w:lang w:val="en-US" w:eastAsia="ko-KR"/>
+          <w14:textFill>
+            <w14:solidFill>
+              <w14:srgbClr w14:val="262626">
+                <w14:lumMod w14:val="85000"/>
+                <w14:lumOff w14:val="15000"/>
+              </w14:srgbClr>
+            </w14:solidFill>
+          </w14:textFill>
+        </w:rPr>
+      </w:pPr>
+      <w:r>
+        <w:rPr>
+          <w:rFonts w:hint="eastAsia" w:ascii="Microsoft YaHei" w:hAnsi="Microsoft YaHei" w:eastAsia="Batang"/>
+          <w:color w:val="262626"/>
+          <w:kern w:val="24"/>
+          <w:sz w:val="22"/>
+          <w:szCs w:val="22"/>
+          <w:lang w:val="en-US" w:eastAsia="ko-KR"/>
+          <w14:textFill>
+            <w14:solidFill>
+              <w14:srgbClr w14:val="262626">
+                <w14:lumMod w14:val="85000"/>
+                <w14:lumOff w14:val="15000"/>
+              </w14:srgbClr>
+            </w14:solidFill>
+          </w14:textFill>
+        </w:rPr>
+        <w:fldChar w:fldCharType="begin"/>
+      </w:r>
+      <w:r>
+        <w:rPr>
+          <w:rFonts w:hint="eastAsia" w:ascii="Microsoft YaHei" w:hAnsi="Microsoft YaHei" w:eastAsia="Batang"/>
+          <w:color w:val="262626"/>
+          <w:kern w:val="24"/>
+          <w:sz w:val="22"/>
+          <w:szCs w:val="22"/>
+          <w:lang w:val="en-US" w:eastAsia="ko-KR"/>
+          <w14:textFill>
+            <w14:solidFill>
+              <w14:srgbClr w14:val="262626">
+                <w14:lumMod w14:val="85000"/>
+                <w14:lumOff w14:val="15000"/>
+              </w14:srgbClr>
+            </w14:solidFill>
+          </w14:textFill>
+        </w:rPr>
+        <w:instrText xml:space="preserve"> HYPERLINK "https://www.jobfo.com/" </w:instrText>
+      </w:r>
+      <w:r>
+        <w:rPr>
+          <w:rFonts w:hint="eastAsia" w:ascii="Microsoft YaHei" w:hAnsi="Microsoft YaHei" w:eastAsia="Batang"/>
+          <w:color w:val="262626"/>
+          <w:kern w:val="24"/>
+          <w:sz w:val="22"/>
+          <w:szCs w:val="22"/>
+          <w:lang w:val="en-US" w:eastAsia="ko-KR"/>
+          <w14:textFill>
+            <w14:solidFill>
+              <w14:srgbClr w14:val="262626">
+                <w14:lumMod w14:val="85000"/>
+                <w14:lumOff w14:val="15000"/>
+              </w14:srgbClr>
+            </w14:solidFill>
+          </w14:textFill>
+        </w:rPr>
+        <w:fldChar w:fldCharType="separate"/>
+      </w:r>
+      <w:r>
+        <w:rPr>
+          <w:rStyle w:val="11"/>
+          <w:rFonts w:hint="eastAsia" w:ascii="Microsoft YaHei" w:hAnsi="Microsoft YaHei" w:eastAsia="Batang"/>
+          <w:color w:val="262626"/>
+          <w:kern w:val="24"/>
+          <w:sz w:val="22"/>
+          <w:szCs w:val="22"/>
+          <w:lang w:val="en-US" w:eastAsia="ko-KR"/>
+          <w14:textFill>
+            <w14:solidFill>
+              <w14:srgbClr w14:val="262626">
+                <w14:lumMod w14:val="85000"/>
+                <w14:lumOff w14:val="15000"/>
+              </w14:srgbClr>
+            </w14:solidFill>
+          </w14:textFill>
+        </w:rPr>
+        <w:t>https://www.jobfo.com/</w:t>
+      </w:r>
+      <w:r>
+        <w:rPr>
+          <w:rFonts w:hint="eastAsia" w:ascii="Microsoft YaHei" w:hAnsi="Microsoft YaHei" w:eastAsia="Batang"/>
+          <w:color w:val="262626"/>
+          <w:kern w:val="24"/>
+          <w:sz w:val="22"/>
+          <w:szCs w:val="22"/>
+          <w:lang w:val="en-US" w:eastAsia="ko-KR"/>
+          <w14:textFill>
+            <w14:solidFill>
+              <w14:srgbClr w14:val="262626">
+                <w14:lumMod w14:val="85000"/>
+                <w14:lumOff w14:val="15000"/>
+              </w14:srgbClr>
+            </w14:solidFill>
+          </w14:textFill>
+        </w:rPr>
+        <w:fldChar w:fldCharType="end"/>
+      </w:r>
+      <w:r>
+        <w:rPr>
+          <w:rFonts w:hint="eastAsia" w:ascii="Microsoft YaHei" w:hAnsi="Microsoft YaHei" w:eastAsia="Batang"/>
+          <w:color w:val="262626"/>
+          <w:kern w:val="24"/>
+          <w:sz w:val="22"/>
+          <w:szCs w:val="22"/>
+          <w:lang w:val="en-US" w:eastAsia="ko-KR"/>
+          <w14:textFill>
+            <w14:solidFill>
+              <w14:srgbClr w14:val="262626">
+                <w14:lumMod w14:val="85000"/>
+                <w14:lumOff w14:val="15000"/>
+              </w14:srgbClr>
+            </w14:solidFill>
+          </w14:textFill>
+        </w:rPr>
+        <w:t xml:space="preserve">  (angular)</w:t>
+      </w:r>
+    </w:p>
+    <w:p>
+      <w:pPr>
+        <w:pStyle w:val="7"/>
+        <w:tabs>
+          <w:tab w:val="left" w:pos="420"/>
+          <w:tab w:val="left" w:pos="1890"/>
+          <w:tab w:val="left" w:pos="2100"/>
+        </w:tabs>
+        <w:spacing w:before="0" w:beforeAutospacing="0" w:after="0" w:afterAutospacing="0" w:line="420" w:lineRule="exact"/>
+        <w:textAlignment w:val="baseline"/>
+        <w:rPr>
+          <w:rFonts w:hint="eastAsia" w:ascii="Microsoft YaHei" w:hAnsi="Microsoft YaHei" w:eastAsia="Batang"/>
+          <w:color w:val="262626"/>
+          <w:kern w:val="24"/>
+          <w:sz w:val="22"/>
+          <w:szCs w:val="22"/>
+          <w:lang w:val="en-US" w:eastAsia="ko-KR"/>
+          <w14:textFill>
+            <w14:solidFill>
+              <w14:srgbClr w14:val="262626">
+                <w14:lumMod w14:val="85000"/>
+                <w14:lumOff w14:val="15000"/>
+              </w14:srgbClr>
+            </w14:solidFill>
+          </w14:textFill>
+        </w:rPr>
+      </w:pPr>
+      <w:r>
+        <w:rPr>
+          <w:rFonts w:hint="default" w:ascii="Microsoft YaHei" w:hAnsi="Microsoft YaHei" w:eastAsia="Batang"/>
+          <w:color w:val="262626"/>
+          <w:kern w:val="24"/>
+          <w:sz w:val="22"/>
+          <w:szCs w:val="22"/>
+          <w:lang w:val="en-US" w:eastAsia="ko-KR"/>
+          <w14:textFill>
+            <w14:solidFill>
+              <w14:srgbClr w14:val="262626">
+                <w14:lumMod w14:val="85000"/>
+                <w14:lumOff w14:val="15000"/>
+              </w14:srgbClr>
+            </w14:solidFill>
+          </w14:textFill>
+        </w:rPr>
+        <w:fldChar w:fldCharType="begin"/>
+      </w:r>
+      <w:r>
+        <w:rPr>
+          <w:rFonts w:hint="default" w:ascii="Microsoft YaHei" w:hAnsi="Microsoft YaHei" w:eastAsia="Batang"/>
+          <w:color w:val="262626"/>
+          <w:kern w:val="24"/>
+          <w:sz w:val="22"/>
+          <w:szCs w:val="22"/>
+          <w:lang w:val="en-US" w:eastAsia="ko-KR"/>
+          <w14:textFill>
+            <w14:solidFill>
+              <w14:srgbClr w14:val="262626">
+                <w14:lumMod w14:val="85000"/>
+                <w14:lumOff w14:val="15000"/>
+              </w14:srgbClr>
+            </w14:solidFill>
+          </w14:textFill>
+        </w:rPr>
+        <w:instrText xml:space="preserve"> HYPERLINK "https://sharkrust-hbryxs-2228707185605.stormkit.dev/" </w:instrText>
+      </w:r>
+      <w:r>
+        <w:rPr>
+          <w:rFonts w:hint="default" w:ascii="Microsoft YaHei" w:hAnsi="Microsoft YaHei" w:eastAsia="Batang"/>
+          <w:color w:val="262626"/>
+          <w:kern w:val="24"/>
+          <w:sz w:val="22"/>
+          <w:szCs w:val="22"/>
+          <w:lang w:val="en-US" w:eastAsia="ko-KR"/>
+          <w14:textFill>
+            <w14:solidFill>
+              <w14:srgbClr w14:val="262626">
+                <w14:lumMod w14:val="85000"/>
+                <w14:lumOff w14:val="15000"/>
+              </w14:srgbClr>
+            </w14:solidFill>
+          </w14:textFill>
+        </w:rPr>
+        <w:fldChar w:fldCharType="separate"/>
+      </w:r>
+      <w:r>
+        <w:rPr>
+          <w:rStyle w:val="11"/>
+          <w:rFonts w:hint="default" w:ascii="Microsoft YaHei" w:hAnsi="Microsoft YaHei" w:eastAsia="Batang"/>
+          <w:color w:val="262626"/>
+          <w:kern w:val="24"/>
+          <w:sz w:val="22"/>
+          <w:szCs w:val="22"/>
+          <w:lang w:val="en-US" w:eastAsia="ko-KR"/>
+          <w14:textFill>
+            <w14:solidFill>
+              <w14:srgbClr w14:val="262626">
+                <w14:lumMod w14:val="85000"/>
+                <w14:lumOff w14:val="15000"/>
+              </w14:srgbClr>
+            </w14:solidFill>
+          </w14:textFill>
+        </w:rPr>
+        <w:t>https://sharkrust-hbryxs-2228707185605.stormkit.dev/</w:t>
+      </w:r>
+      <w:r>
+        <w:rPr>
+          <w:rFonts w:hint="default" w:ascii="Microsoft YaHei" w:hAnsi="Microsoft YaHei" w:eastAsia="Batang"/>
+          <w:color w:val="262626"/>
+          <w:kern w:val="24"/>
+          <w:sz w:val="22"/>
+          <w:szCs w:val="22"/>
+          <w:lang w:val="en-US" w:eastAsia="ko-KR"/>
+          <w14:textFill>
+            <w14:solidFill>
+              <w14:srgbClr w14:val="262626">
+                <w14:lumMod w14:val="85000"/>
+                <w14:lumOff w14:val="15000"/>
+              </w14:srgbClr>
+            </w14:solidFill>
+          </w14:textFill>
+        </w:rPr>
+        <w:fldChar w:fldCharType="end"/>
+      </w:r>
+      <w:r>
+        <w:rPr>
+          <w:rFonts w:hint="eastAsia" w:ascii="Microsoft YaHei" w:hAnsi="Microsoft YaHei" w:eastAsia="Batang"/>
+          <w:color w:val="262626"/>
+          <w:kern w:val="24"/>
+          <w:sz w:val="22"/>
+          <w:szCs w:val="22"/>
+          <w:lang w:val="en-US" w:eastAsia="ko-KR"/>
+          <w14:textFill>
+            <w14:solidFill>
+              <w14:srgbClr w14:val="262626">
+                <w14:lumMod w14:val="85000"/>
+                <w14:lumOff w14:val="15000"/>
+              </w14:srgbClr>
+            </w14:solidFill>
+          </w14:textFill>
+        </w:rPr>
+        <w:t xml:space="preserve">    (xd to html)</w:t>
+      </w:r>
+    </w:p>
+    <w:p>
+      <w:pPr>
+        <w:pStyle w:val="7"/>
+        <w:tabs>
+          <w:tab w:val="left" w:pos="420"/>
+          <w:tab w:val="left" w:pos="1890"/>
+          <w:tab w:val="left" w:pos="2100"/>
+        </w:tabs>
+        <w:spacing w:before="0" w:beforeAutospacing="0" w:after="0" w:afterAutospacing="0" w:line="420" w:lineRule="exact"/>
+        <w:textAlignment w:val="baseline"/>
+        <w:rPr>
+          <w:rFonts w:hint="eastAsia" w:ascii="Microsoft YaHei" w:hAnsi="Microsoft YaHei" w:eastAsia="Batang"/>
+          <w:color w:val="262626"/>
+          <w:kern w:val="24"/>
+          <w:sz w:val="22"/>
+          <w:szCs w:val="22"/>
+          <w:lang w:val="en-US" w:eastAsia="ko-KR"/>
+          <w14:textFill>
+            <w14:solidFill>
+              <w14:srgbClr w14:val="262626">
+                <w14:lumMod w14:val="85000"/>
+                <w14:lumOff w14:val="15000"/>
+              </w14:srgbClr>
+            </w14:solidFill>
+          </w14:textFill>
+        </w:rPr>
+      </w:pPr>
+      <w:r>
+        <w:rPr>
+          <w:rFonts w:hint="default" w:ascii="Microsoft YaHei" w:hAnsi="Microsoft YaHei" w:eastAsia="Batang"/>
+          <w:color w:val="262626"/>
+          <w:kern w:val="24"/>
+          <w:sz w:val="22"/>
+          <w:szCs w:val="22"/>
+          <w:lang w:val="en-US" w:eastAsia="ko-KR"/>
+          <w14:textFill>
+            <w14:solidFill>
+              <w14:srgbClr w14:val="262626">
+                <w14:lumMod w14:val="85000"/>
+                <w14:lumOff w14:val="15000"/>
+              </w14:srgbClr>
+            </w14:solidFill>
+          </w14:textFill>
+        </w:rPr>
+        <w:fldChar w:fldCharType="begin"/>
+      </w:r>
+      <w:r>
+        <w:rPr>
+          <w:rFonts w:hint="default" w:ascii="Microsoft YaHei" w:hAnsi="Microsoft YaHei" w:eastAsia="Batang"/>
+          <w:color w:val="262626"/>
+          <w:kern w:val="24"/>
+          <w:sz w:val="22"/>
+          <w:szCs w:val="22"/>
+          <w:lang w:val="en-US" w:eastAsia="ko-KR"/>
+          <w14:textFill>
+            <w14:solidFill>
+              <w14:srgbClr w14:val="262626">
+                <w14:lumMod w14:val="85000"/>
+                <w14:lumOff w14:val="15000"/>
+              </w14:srgbClr>
+            </w14:solidFill>
+          </w14:textFill>
+        </w:rPr>
+        <w:instrText xml:space="preserve"> HYPERLINK "https://stealersugar-gk28gq-2205679952691.stormkit.dev/" </w:instrText>
+      </w:r>
+      <w:r>
+        <w:rPr>
+          <w:rFonts w:hint="default" w:ascii="Microsoft YaHei" w:hAnsi="Microsoft YaHei" w:eastAsia="Batang"/>
+          <w:color w:val="262626"/>
+          <w:kern w:val="24"/>
+          <w:sz w:val="22"/>
+          <w:szCs w:val="22"/>
+          <w:lang w:val="en-US" w:eastAsia="ko-KR"/>
+          <w14:textFill>
+            <w14:solidFill>
+              <w14:srgbClr w14:val="262626">
+                <w14:lumMod w14:val="85000"/>
+                <w14:lumOff w14:val="15000"/>
+              </w14:srgbClr>
+            </w14:solidFill>
+          </w14:textFill>
+        </w:rPr>
+        <w:fldChar w:fldCharType="separate"/>
+      </w:r>
+      <w:r>
+        <w:rPr>
+          <w:rStyle w:val="11"/>
+          <w:rFonts w:hint="default" w:ascii="Microsoft YaHei" w:hAnsi="Microsoft YaHei" w:eastAsia="Batang"/>
+          <w:color w:val="262626"/>
+          <w:kern w:val="24"/>
+          <w:sz w:val="22"/>
+          <w:szCs w:val="22"/>
+          <w:lang w:val="en-US" w:eastAsia="ko-KR"/>
+          <w14:textFill>
+            <w14:solidFill>
+              <w14:srgbClr w14:val="262626">
+                <w14:lumMod w14:val="85000"/>
+                <w14:lumOff w14:val="15000"/>
+              </w14:srgbClr>
+            </w14:solidFill>
+          </w14:textFill>
+        </w:rPr>
+        <w:t>https://stealersugar-gk28gq-2205679952691.stormkit.dev/</w:t>
+      </w:r>
+      <w:r>
+        <w:rPr>
+          <w:rFonts w:hint="default" w:ascii="Microsoft YaHei" w:hAnsi="Microsoft YaHei" w:eastAsia="Batang"/>
+          <w:color w:val="262626"/>
+          <w:kern w:val="24"/>
+          <w:sz w:val="22"/>
+          <w:szCs w:val="22"/>
+          <w:lang w:val="en-US" w:eastAsia="ko-KR"/>
+          <w14:textFill>
+            <w14:solidFill>
+              <w14:srgbClr w14:val="262626">
+                <w14:lumMod w14:val="85000"/>
+                <w14:lumOff w14:val="15000"/>
+              </w14:srgbClr>
+            </w14:solidFill>
+          </w14:textFill>
+        </w:rPr>
+        <w:fldChar w:fldCharType="end"/>
+      </w:r>
+      <w:r>
+        <w:rPr>
+          <w:rFonts w:hint="eastAsia" w:ascii="Microsoft YaHei" w:hAnsi="Microsoft YaHei" w:eastAsia="Batang"/>
+          <w:color w:val="262626"/>
+          <w:kern w:val="24"/>
+          <w:sz w:val="22"/>
+          <w:szCs w:val="22"/>
+          <w:lang w:val="en-US" w:eastAsia="ko-KR"/>
+          <w14:textFill>
+            <w14:solidFill>
+              <w14:srgbClr w14:val="262626">
+                <w14:lumMod w14:val="85000"/>
+                <w14:lumOff w14:val="15000"/>
+              </w14:srgbClr>
+            </w14:solidFill>
+          </w14:textFill>
+        </w:rPr>
+        <w:t xml:space="preserve">   (angular, firebase)</w:t>
+      </w:r>
+    </w:p>
+    <w:p>
+      <w:pPr>
+        <w:pStyle w:val="7"/>
+        <w:tabs>
+          <w:tab w:val="left" w:pos="420"/>
+          <w:tab w:val="left" w:pos="1890"/>
+          <w:tab w:val="left" w:pos="2100"/>
+        </w:tabs>
+        <w:spacing w:before="0" w:beforeAutospacing="0" w:after="0" w:afterAutospacing="0" w:line="420" w:lineRule="exact"/>
+        <w:textAlignment w:val="baseline"/>
+        <w:rPr>
+          <w:rFonts w:hint="eastAsia" w:ascii="Microsoft YaHei" w:hAnsi="Microsoft YaHei" w:eastAsia="Batang"/>
+          <w:color w:val="262626"/>
+          <w:kern w:val="24"/>
+          <w:sz w:val="22"/>
+          <w:szCs w:val="22"/>
+          <w:lang w:val="en-US" w:eastAsia="ko-KR"/>
+          <w14:textFill>
+            <w14:solidFill>
+              <w14:srgbClr w14:val="262626">
+                <w14:lumMod w14:val="85000"/>
+                <w14:lumOff w14:val="15000"/>
+              </w14:srgbClr>
+            </w14:solidFill>
+          </w14:textFill>
+        </w:rPr>
+      </w:pPr>
+      <w:r>
+        <w:rPr>
+          <w:rFonts w:hint="default" w:ascii="Microsoft YaHei" w:hAnsi="Microsoft YaHei" w:eastAsia="Batang"/>
+          <w:color w:val="262626"/>
+          <w:kern w:val="24"/>
+          <w:sz w:val="22"/>
+          <w:szCs w:val="22"/>
+          <w:lang w:val="en-US" w:eastAsia="ko-KR"/>
+          <w14:textFill>
+            <w14:solidFill>
+              <w14:srgbClr w14:val="262626">
+                <w14:lumMod w14:val="85000"/>
+                <w14:lumOff w14:val="15000"/>
+              </w14:srgbClr>
+            </w14:solidFill>
+          </w14:textFill>
+        </w:rPr>
+        <w:fldChar w:fldCharType="begin"/>
+      </w:r>
+      <w:r>
+        <w:rPr>
+          <w:rFonts w:hint="default" w:ascii="Microsoft YaHei" w:hAnsi="Microsoft YaHei" w:eastAsia="Batang"/>
+          <w:color w:val="262626"/>
+          <w:kern w:val="24"/>
+          <w:sz w:val="22"/>
+          <w:szCs w:val="22"/>
+          <w:lang w:val="en-US" w:eastAsia="ko-KR"/>
+          <w14:textFill>
+            <w14:solidFill>
+              <w14:srgbClr w14:val="262626">
+                <w14:lumMod w14:val="85000"/>
+                <w14:lumOff w14:val="15000"/>
+              </w14:srgbClr>
+            </w14:solidFill>
+          </w14:textFill>
+        </w:rPr>
+        <w:instrText xml:space="preserve"> HYPERLINK "https://shieldpattern-icsk7t-2128374242194.stormkit.dev/" </w:instrText>
+      </w:r>
+      <w:r>
+        <w:rPr>
+          <w:rFonts w:hint="default" w:ascii="Microsoft YaHei" w:hAnsi="Microsoft YaHei" w:eastAsia="Batang"/>
+          <w:color w:val="262626"/>
+          <w:kern w:val="24"/>
+          <w:sz w:val="22"/>
+          <w:szCs w:val="22"/>
+          <w:lang w:val="en-US" w:eastAsia="ko-KR"/>
+          <w14:textFill>
+            <w14:solidFill>
+              <w14:srgbClr w14:val="262626">
+                <w14:lumMod w14:val="85000"/>
+                <w14:lumOff w14:val="15000"/>
+              </w14:srgbClr>
+            </w14:solidFill>
+          </w14:textFill>
+        </w:rPr>
+        <w:fldChar w:fldCharType="separate"/>
+      </w:r>
+      <w:r>
+        <w:rPr>
+          <w:rStyle w:val="11"/>
+          <w:rFonts w:hint="default" w:ascii="Microsoft YaHei" w:hAnsi="Microsoft YaHei" w:eastAsia="Batang"/>
+          <w:color w:val="262626"/>
+          <w:kern w:val="24"/>
+          <w:sz w:val="22"/>
+          <w:szCs w:val="22"/>
+          <w:lang w:val="en-US" w:eastAsia="ko-KR"/>
+          <w14:textFill>
+            <w14:solidFill>
+              <w14:srgbClr w14:val="262626">
+                <w14:lumMod w14:val="85000"/>
+                <w14:lumOff w14:val="15000"/>
+              </w14:srgbClr>
+            </w14:solidFill>
+          </w14:textFill>
+        </w:rPr>
+        <w:t>https://shieldpattern-icsk7t-2128374242194.stormkit.dev/</w:t>
+      </w:r>
+      <w:r>
+        <w:rPr>
+          <w:rFonts w:hint="default" w:ascii="Microsoft YaHei" w:hAnsi="Microsoft YaHei" w:eastAsia="Batang"/>
+          <w:color w:val="262626"/>
+          <w:kern w:val="24"/>
+          <w:sz w:val="22"/>
+          <w:szCs w:val="22"/>
+          <w:lang w:val="en-US" w:eastAsia="ko-KR"/>
+          <w14:textFill>
+            <w14:solidFill>
+              <w14:srgbClr w14:val="262626">
+                <w14:lumMod w14:val="85000"/>
+                <w14:lumOff w14:val="15000"/>
+              </w14:srgbClr>
+            </w14:solidFill>
+          </w14:textFill>
+        </w:rPr>
+        <w:fldChar w:fldCharType="end"/>
+      </w:r>
+      <w:r>
+        <w:rPr>
+          <w:rFonts w:hint="eastAsia" w:ascii="Microsoft YaHei" w:hAnsi="Microsoft YaHei" w:eastAsia="Batang"/>
+          <w:color w:val="262626"/>
+          <w:kern w:val="24"/>
+          <w:sz w:val="22"/>
+          <w:szCs w:val="22"/>
+          <w:lang w:val="en-US" w:eastAsia="ko-KR"/>
+          <w14:textFill>
+            <w14:solidFill>
+              <w14:srgbClr w14:val="262626">
+                <w14:lumMod w14:val="85000"/>
+                <w14:lumOff w14:val="15000"/>
+              </w14:srgbClr>
+            </w14:solidFill>
+          </w14:textFill>
+        </w:rPr>
+        <w:t xml:space="preserve">   (angular, firebase)</w:t>
+      </w:r>
+    </w:p>
+    <w:p>
+      <w:pPr>
+        <w:pStyle w:val="7"/>
+        <w:tabs>
+          <w:tab w:val="left" w:pos="420"/>
+          <w:tab w:val="left" w:pos="1890"/>
+          <w:tab w:val="left" w:pos="2100"/>
+        </w:tabs>
+        <w:spacing w:before="0" w:beforeAutospacing="0" w:after="0" w:afterAutospacing="0" w:line="420" w:lineRule="exact"/>
+        <w:textAlignment w:val="baseline"/>
+        <w:rPr>
+          <w:rFonts w:hint="default" w:ascii="Microsoft YaHei" w:hAnsi="Microsoft YaHei" w:eastAsia="Batang"/>
+          <w:color w:val="262626"/>
+          <w:kern w:val="24"/>
+          <w:sz w:val="22"/>
+          <w:szCs w:val="22"/>
+          <w:lang w:val="en-US" w:eastAsia="ko-KR"/>
+          <w14:textFill>
+            <w14:solidFill>
+              <w14:srgbClr w14:val="262626">
+                <w14:lumMod w14:val="85000"/>
+                <w14:lumOff w14:val="15000"/>
+              </w14:srgbClr>
+            </w14:solidFill>
+          </w14:textFill>
+        </w:rPr>
+      </w:pPr>
+      <w:r>
+        <w:rPr>
+          <w:rFonts w:hint="default" w:ascii="Microsoft YaHei" w:hAnsi="Microsoft YaHei" w:eastAsia="Batang"/>
+          <w:color w:val="262626"/>
+          <w:kern w:val="24"/>
+          <w:sz w:val="22"/>
+          <w:szCs w:val="22"/>
+          <w:lang w:val="en-US" w:eastAsia="ko-KR"/>
+          <w14:textFill>
+            <w14:solidFill>
+              <w14:srgbClr w14:val="262626">
+                <w14:lumMod w14:val="85000"/>
+                <w14:lumOff w14:val="15000"/>
+              </w14:srgbClr>
+            </w14:solidFill>
+          </w14:textFill>
+        </w:rPr>
+        <w:fldChar w:fldCharType="begin"/>
+      </w:r>
+      <w:r>
+        <w:rPr>
+          <w:rFonts w:hint="default" w:ascii="Microsoft YaHei" w:hAnsi="Microsoft YaHei" w:eastAsia="Batang"/>
+          <w:color w:val="262626"/>
+          <w:kern w:val="24"/>
+          <w:sz w:val="22"/>
+          <w:szCs w:val="22"/>
+          <w:lang w:val="en-US" w:eastAsia="ko-KR"/>
+          <w14:textFill>
+            <w14:solidFill>
+              <w14:srgbClr w14:val="262626">
+                <w14:lumMod w14:val="85000"/>
+                <w14:lumOff w14:val="15000"/>
+              </w14:srgbClr>
+            </w14:solidFill>
+          </w14:textFill>
+        </w:rPr>
+        <w:instrText xml:space="preserve"> HYPERLINK "http://tourismiceland.is/" </w:instrText>
+      </w:r>
+      <w:r>
+        <w:rPr>
+          <w:rFonts w:hint="default" w:ascii="Microsoft YaHei" w:hAnsi="Microsoft YaHei" w:eastAsia="Batang"/>
+          <w:color w:val="262626"/>
+          <w:kern w:val="24"/>
+          <w:sz w:val="22"/>
+          <w:szCs w:val="22"/>
+          <w:lang w:val="en-US" w:eastAsia="ko-KR"/>
+          <w14:textFill>
+            <w14:solidFill>
+              <w14:srgbClr w14:val="262626">
+                <w14:lumMod w14:val="85000"/>
+                <w14:lumOff w14:val="15000"/>
+              </w14:srgbClr>
+            </w14:solidFill>
+          </w14:textFill>
+        </w:rPr>
+        <w:fldChar w:fldCharType="separate"/>
+      </w:r>
+      <w:r>
+        <w:rPr>
+          <w:rStyle w:val="11"/>
+          <w:rFonts w:hint="default" w:ascii="Microsoft YaHei" w:hAnsi="Microsoft YaHei" w:eastAsia="Batang"/>
+          <w:color w:val="262626"/>
+          <w:kern w:val="24"/>
+          <w:sz w:val="22"/>
+          <w:szCs w:val="22"/>
+          <w:lang w:val="en-US" w:eastAsia="ko-KR"/>
+          <w14:textFill>
+            <w14:solidFill>
+              <w14:srgbClr w14:val="262626">
+                <w14:lumMod w14:val="85000"/>
+                <w14:lumOff w14:val="15000"/>
+              </w14:srgbClr>
+            </w14:solidFill>
+          </w14:textFill>
+        </w:rPr>
+        <w:t>http://tourismiceland.is/</w:t>
+      </w:r>
+      <w:r>
+        <w:rPr>
+          <w:rFonts w:hint="default" w:ascii="Microsoft YaHei" w:hAnsi="Microsoft YaHei" w:eastAsia="Batang"/>
+          <w:color w:val="262626"/>
+          <w:kern w:val="24"/>
+          <w:sz w:val="22"/>
+          <w:szCs w:val="22"/>
+          <w:lang w:val="en-US" w:eastAsia="ko-KR"/>
+          <w14:textFill>
+            <w14:solidFill>
+              <w14:srgbClr w14:val="262626">
+                <w14:lumMod w14:val="85000"/>
+                <w14:lumOff w14:val="15000"/>
+              </w14:srgbClr>
+            </w14:solidFill>
+          </w14:textFill>
+        </w:rPr>
+        <w:fldChar w:fldCharType="end"/>
+      </w:r>
+      <w:r>
+        <w:rPr>
+          <w:rFonts w:hint="eastAsia" w:ascii="Microsoft YaHei" w:hAnsi="Microsoft YaHei" w:eastAsia="Batang"/>
+          <w:color w:val="262626"/>
+          <w:kern w:val="24"/>
+          <w:sz w:val="22"/>
+          <w:szCs w:val="22"/>
+          <w:lang w:val="en-US" w:eastAsia="ko-KR"/>
+          <w14:textFill>
+            <w14:solidFill>
+              <w14:srgbClr w14:val="262626">
+                <w14:lumMod w14:val="85000"/>
+                <w14:lumOff w14:val="15000"/>
+              </w14:srgbClr>
+            </w14:solidFill>
+          </w14:textFill>
+        </w:rPr>
+        <w:t xml:space="preserve"> (codeignitor)</w:t>
+      </w:r>
+    </w:p>
+    <w:p>
+      <w:pPr>
+        <w:pStyle w:val="7"/>
+        <w:tabs>
+          <w:tab w:val="left" w:pos="420"/>
+          <w:tab w:val="left" w:pos="1890"/>
+          <w:tab w:val="left" w:pos="2100"/>
+        </w:tabs>
+        <w:spacing w:before="0" w:beforeAutospacing="0" w:after="0" w:afterAutospacing="0" w:line="420" w:lineRule="exact"/>
+        <w:textAlignment w:val="baseline"/>
+        <w:rPr>
+          <w:rFonts w:hint="default" w:ascii="Microsoft YaHei" w:hAnsi="Microsoft YaHei" w:eastAsia="Batang"/>
+          <w:color w:val="262626"/>
+          <w:kern w:val="24"/>
+          <w:sz w:val="22"/>
+          <w:szCs w:val="22"/>
+          <w:lang w:val="en-US" w:eastAsia="ko-KR"/>
+          <w14:textFill>
+            <w14:solidFill>
+              <w14:srgbClr w14:val="262626">
+                <w14:lumMod w14:val="85000"/>
+                <w14:lumOff w14:val="15000"/>
+              </w14:srgbClr>
+            </w14:solidFill>
+          </w14:textFill>
+        </w:rPr>
+      </w:pPr>
+      <w:r>
+        <w:rPr>
+          <w:rFonts w:ascii="SimSun" w:hAnsi="SimSun" w:eastAsia="SimSun" w:cs="SimSun"/>
+          <w:sz w:val="24"/>
+          <w:szCs w:val="24"/>
+        </w:rPr>
+        <w:fldChar w:fldCharType="begin"/>
+      </w:r>
+      <w:r>
+        <w:rPr>
+          <w:rFonts w:ascii="SimSun" w:hAnsi="SimSun" w:eastAsia="SimSun" w:cs="SimSun"/>
+          <w:sz w:val="24"/>
+          <w:szCs w:val="24"/>
+        </w:rPr>
+        <w:instrText xml:space="preserve"> HYPERLINK "https://www.doodly.com/marketplace/" </w:instrText>
+      </w:r>
+      <w:r>
+        <w:rPr>
+          <w:rFonts w:ascii="SimSun" w:hAnsi="SimSun" w:eastAsia="SimSun" w:cs="SimSun"/>
+          <w:sz w:val="24"/>
+          <w:szCs w:val="24"/>
+        </w:rPr>
+        <w:fldChar w:fldCharType="separate"/>
+      </w:r>
+      <w:r>
+        <w:rPr>
+          <w:rStyle w:val="11"/>
+          <w:rFonts w:ascii="SimSun" w:hAnsi="SimSun" w:eastAsia="SimSun" w:cs="SimSun"/>
+          <w:sz w:val="24"/>
+          <w:szCs w:val="24"/>
+        </w:rPr>
+        <w:t>https://www.doodly.com/marketplace/</w:t>
+      </w:r>
+      <w:r>
+        <w:rPr>
+          <w:rFonts w:ascii="SimSun" w:hAnsi="SimSun" w:eastAsia="SimSun" w:cs="SimSun"/>
+          <w:sz w:val="24"/>
+          <w:szCs w:val="24"/>
+        </w:rPr>
+        <w:fldChar w:fldCharType="end"/>
+      </w:r>
+      <w:r>
+        <w:rPr>
+          <w:rFonts w:hint="eastAsia" w:ascii="Microsoft YaHei" w:hAnsi="Microsoft YaHei" w:eastAsia="Batang"/>
+          <w:color w:val="262626"/>
+          <w:kern w:val="24"/>
+          <w:sz w:val="22"/>
+          <w:szCs w:val="22"/>
+          <w:lang w:val="en-US" w:eastAsia="ko-KR"/>
+          <w14:textFill>
+            <w14:solidFill>
+              <w14:srgbClr w14:val="262626">
+                <w14:lumMod w14:val="85000"/>
+                <w14:lumOff w14:val="15000"/>
+              </w14:srgbClr>
+            </w14:solidFill>
+          </w14:textFill>
+        </w:rPr>
+        <w:t xml:space="preserve"> (react.js)</w:t>
+      </w:r>
+    </w:p>
+    <w:p>
+      <w:pPr>
+        <w:rPr>
+          <w:rFonts w:hint="eastAsia" w:eastAsia="Batang"/>
+          <w:sz w:val="24"/>
+          <w:lang w:val="en-US" w:eastAsia="ko-KR"/>
+        </w:rPr>
+      </w:pPr>
+      <w:r>
+        <w:rPr>
+          <w:rFonts w:hint="default" w:eastAsia="SimSun"/>
+          <w:sz w:val="24"/>
+          <w:lang w:val="en-US" w:eastAsia="zh-CN"/>
+        </w:rPr>
+        <w:fldChar w:fldCharType="begin"/>
+      </w:r>
+      <w:r>
+        <w:rPr>
+          <w:rFonts w:hint="default" w:eastAsia="SimSun"/>
+          <w:sz w:val="24"/>
+          <w:lang w:val="en-US" w:eastAsia="zh-CN"/>
+        </w:rPr>
+        <w:instrText xml:space="preserve"> HYPERLINK "https://dev.nuggetai.com/" </w:instrText>
+      </w:r>
+      <w:r>
+        <w:rPr>
+          <w:rFonts w:hint="default" w:eastAsia="SimSun"/>
+          <w:sz w:val="24"/>
+          <w:lang w:val="en-US" w:eastAsia="zh-CN"/>
+        </w:rPr>
+        <w:fldChar w:fldCharType="separate"/>
+      </w:r>
+      <w:r>
+        <w:rPr>
+          <w:rStyle w:val="11"/>
+          <w:rFonts w:hint="default" w:eastAsia="SimSun"/>
+          <w:sz w:val="24"/>
+          <w:lang w:val="en-US" w:eastAsia="zh-CN"/>
+        </w:rPr>
+        <w:t>https://dev.nuggetai.com/</w:t>
+      </w:r>
+      <w:r>
+        <w:rPr>
+          <w:rFonts w:hint="default" w:eastAsia="SimSun"/>
+          <w:sz w:val="24"/>
+          <w:lang w:val="en-US" w:eastAsia="zh-CN"/>
+        </w:rPr>
+        <w:fldChar w:fldCharType="end"/>
+      </w:r>
+      <w:r>
+        <w:rPr>
+          <w:rFonts w:hint="eastAsia" w:eastAsia="Batang"/>
+          <w:sz w:val="24"/>
+          <w:lang w:val="en-US" w:eastAsia="ko-KR"/>
+        </w:rPr>
+        <w:t xml:space="preserve"> (react.js)</w:t>
+      </w:r>
+    </w:p>
+    <w:p>
+      <w:pPr>
+        <w:rPr>
+          <w:rFonts w:hint="default" w:eastAsia="Batang"/>
+          <w:sz w:val="24"/>
+          <w:lang w:val="en-US" w:eastAsia="ko-KR"/>
+        </w:rPr>
+      </w:pPr>
+      <w:r>
+        <w:rPr>
+          <w:rFonts w:hint="eastAsia" w:eastAsia="Batang"/>
+          <w:sz w:val="24"/>
+          <w:lang w:val="en-US" w:eastAsia="ko-KR"/>
+        </w:rPr>
+        <w:fldChar w:fldCharType="begin"/>
+      </w:r>
+      <w:r>
+        <w:rPr>
+          <w:rFonts w:hint="eastAsia" w:eastAsia="Batang"/>
+          <w:sz w:val="24"/>
+          <w:lang w:val="en-US" w:eastAsia="ko-KR"/>
+        </w:rPr>
+        <w:instrText xml:space="preserve"> HYPERLINK "https://foxtail-stage.netlify.com/" </w:instrText>
+      </w:r>
+      <w:r>
+        <w:rPr>
+          <w:rFonts w:hint="eastAsia" w:eastAsia="Batang"/>
+          <w:sz w:val="24"/>
+          <w:lang w:val="en-US" w:eastAsia="ko-KR"/>
+        </w:rPr>
+        <w:fldChar w:fldCharType="separate"/>
+      </w:r>
+      <w:r>
+        <w:rPr>
+          <w:rStyle w:val="11"/>
+          <w:rFonts w:hint="eastAsia" w:eastAsia="Batang"/>
+          <w:sz w:val="24"/>
+          <w:lang w:val="en-US" w:eastAsia="ko-KR"/>
+        </w:rPr>
+        <w:t>https://foxtail-stage.netlify.com/</w:t>
+      </w:r>
+      <w:r>
+        <w:rPr>
+          <w:rFonts w:hint="eastAsia" w:eastAsia="Batang"/>
+          <w:sz w:val="24"/>
+          <w:lang w:val="en-US" w:eastAsia="ko-KR"/>
+        </w:rPr>
+        <w:fldChar w:fldCharType="end"/>
+      </w:r>
+      <w:r>
+        <w:rPr>
+          <w:rFonts w:hint="eastAsia" w:eastAsia="Batang"/>
+          <w:sz w:val="24"/>
+          <w:lang w:val="en-US" w:eastAsia="ko-KR"/>
+        </w:rPr>
+        <w:t xml:space="preserve"> (react.js - datingsite</w:t>
+      </w:r>
+      <w:bookmarkStart w:id="0" w:name="_GoBack"/>
+      <w:bookmarkEnd w:id="0"/>
+      <w:r>
+        <w:rPr>
+          <w:rFonts w:hint="eastAsia" w:eastAsia="Batang"/>
+          <w:sz w:val="24"/>
+          <w:lang w:val="en-US" w:eastAsia="ko-KR"/>
+        </w:rPr>
+        <w:t>)</w:t>
+      </w:r>
+    </w:p>
+    <w:p>
+      <w:pPr>
+        <w:rPr>
+          <w:rFonts w:hint="eastAsia" w:ascii="SimSun" w:hAnsi="SimSun" w:eastAsia="Batang" w:cs="SimSun"/>
+          <w:sz w:val="24"/>
+          <w:szCs w:val="24"/>
+          <w:lang w:val="en-US" w:eastAsia="ko-KR"/>
+        </w:rPr>
+      </w:pPr>
+      <w:r>
+        <w:rPr>
+          <w:rFonts w:ascii="SimSun" w:hAnsi="SimSun" w:eastAsia="SimSun" w:cs="SimSun"/>
+          <w:sz w:val="24"/>
+          <w:szCs w:val="24"/>
+        </w:rPr>
+        <w:fldChar w:fldCharType="begin"/>
+      </w:r>
+      <w:r>
+        <w:rPr>
+          <w:rFonts w:ascii="SimSun" w:hAnsi="SimSun" w:eastAsia="SimSun" w:cs="SimSun"/>
+          <w:sz w:val="24"/>
+          <w:szCs w:val="24"/>
+        </w:rPr>
+        <w:instrText xml:space="preserve"> HYPERLINK "http://t2g.rocks/" </w:instrText>
+      </w:r>
+      <w:r>
+        <w:rPr>
+          <w:rFonts w:ascii="SimSun" w:hAnsi="SimSun" w:eastAsia="SimSun" w:cs="SimSun"/>
+          <w:sz w:val="24"/>
+          <w:szCs w:val="24"/>
+        </w:rPr>
+        <w:fldChar w:fldCharType="separate"/>
+      </w:r>
+      <w:r>
+        <w:rPr>
+          <w:rStyle w:val="11"/>
+          <w:rFonts w:ascii="SimSun" w:hAnsi="SimSun" w:eastAsia="SimSun" w:cs="SimSun"/>
+          <w:sz w:val="24"/>
+          <w:szCs w:val="24"/>
+        </w:rPr>
+        <w:t>http://t2g.rocks/</w:t>
+      </w:r>
+      <w:r>
+        <w:rPr>
+          <w:rFonts w:ascii="SimSun" w:hAnsi="SimSun" w:eastAsia="SimSun" w:cs="SimSun"/>
+          <w:sz w:val="24"/>
+          <w:szCs w:val="24"/>
+        </w:rPr>
+        <w:fldChar w:fldCharType="end"/>
+      </w:r>
+      <w:r>
+        <w:rPr>
+          <w:rFonts w:hint="eastAsia" w:ascii="SimSun" w:hAnsi="SimSun" w:eastAsia="Batang" w:cs="SimSun"/>
+          <w:sz w:val="24"/>
+          <w:szCs w:val="24"/>
+          <w:lang w:val="en-US" w:eastAsia="ko-KR"/>
+        </w:rPr>
+        <w:t xml:space="preserve"> (php)</w:t>
+      </w:r>
+    </w:p>
+    <w:p>
+      <w:pPr>
+        <w:rPr>
+          <w:rFonts w:hint="default" w:ascii="SimSun" w:hAnsi="SimSun" w:eastAsia="Batang" w:cs="SimSun"/>
+          <w:sz w:val="24"/>
+          <w:szCs w:val="24"/>
+          <w:lang w:val="en-US" w:eastAsia="ko-KR"/>
+        </w:rPr>
+      </w:pPr>
+      <w:r>
+        <w:rPr>
+          <w:rFonts w:ascii="SimSun" w:hAnsi="SimSun" w:eastAsia="SimSun" w:cs="SimSun"/>
+          <w:sz w:val="24"/>
+          <w:szCs w:val="24"/>
+        </w:rPr>
+        <w:fldChar w:fldCharType="begin"/>
+      </w:r>
+      <w:r>
+        <w:rPr>
+          <w:rFonts w:ascii="SimSun" w:hAnsi="SimSun" w:eastAsia="SimSun" w:cs="SimSun"/>
+          <w:sz w:val="24"/>
+          <w:szCs w:val="24"/>
+        </w:rPr>
+        <w:instrText xml:space="preserve"> HYPERLINK "http://forestryprocloud.com/" </w:instrText>
+      </w:r>
+      <w:r>
+        <w:rPr>
+          <w:rFonts w:ascii="SimSun" w:hAnsi="SimSun" w:eastAsia="SimSun" w:cs="SimSun"/>
+          <w:sz w:val="24"/>
+          <w:szCs w:val="24"/>
+        </w:rPr>
+        <w:fldChar w:fldCharType="separate"/>
+      </w:r>
+      <w:r>
+        <w:rPr>
+          <w:rStyle w:val="11"/>
+          <w:rFonts w:ascii="SimSun" w:hAnsi="SimSun" w:eastAsia="SimSun" w:cs="SimSun"/>
+          <w:sz w:val="24"/>
+          <w:szCs w:val="24"/>
+        </w:rPr>
+        <w:t>http://forestryprocloud.com/</w:t>
+      </w:r>
+      <w:r>
+        <w:rPr>
+          <w:rFonts w:ascii="SimSun" w:hAnsi="SimSun" w:eastAsia="SimSun" w:cs="SimSun"/>
+          <w:sz w:val="24"/>
+          <w:szCs w:val="24"/>
+        </w:rPr>
+        <w:fldChar w:fldCharType="end"/>
+      </w:r>
+      <w:r>
+        <w:rPr>
+          <w:rFonts w:hint="eastAsia" w:ascii="SimSun" w:hAnsi="SimSun" w:eastAsia="Batang" w:cs="SimSun"/>
+          <w:sz w:val="24"/>
+          <w:szCs w:val="24"/>
+          <w:lang w:val="en-US" w:eastAsia="ko-KR"/>
+        </w:rPr>
+        <w:t xml:space="preserve"> (php)</w:t>
+      </w:r>
+    </w:p>
+    <w:p>
+      <w:pPr>
+        <w:rPr>
+          <w:rFonts w:hint="default" w:eastAsia="SimSun"/>
+          <w:sz w:val="24"/>
+          <w:lang w:val="en-US" w:eastAsia="zh-CN"/>
+        </w:rPr>
+      </w:pPr>
+    </w:p>
+    <w:p>
+      <w:pPr>
+        <w:rPr>
+          <w:rFonts w:hint="default" w:eastAsia="SimSun"/>
+          <w:sz w:val="24"/>
+          <w:lang w:val="en-US" w:eastAsia="zh-CN"/>
+        </w:rPr>
+      </w:pPr>
+      <w:r>
+        <w:rPr>
+          <w:rFonts w:hint="default" w:eastAsia="SimSun"/>
+          <w:sz w:val="24"/>
+          <w:lang w:val="en-US" w:eastAsia="zh-CN"/>
+        </w:rPr>
+        <w:t>Wordpress</w:t>
+      </w:r>
+    </w:p>
+    <w:p>
+      <w:pPr>
+        <w:pStyle w:val="7"/>
+        <w:tabs>
+          <w:tab w:val="left" w:pos="420"/>
+          <w:tab w:val="left" w:pos="1890"/>
+          <w:tab w:val="left" w:pos="2100"/>
+        </w:tabs>
+        <w:spacing w:before="0" w:beforeAutospacing="0" w:after="0" w:afterAutospacing="0" w:line="420" w:lineRule="exact"/>
+        <w:textAlignment w:val="baseline"/>
+        <w:rPr>
           <w:rFonts w:hint="default" w:ascii="Microsoft YaHei" w:hAnsi="Microsoft YaHei" w:eastAsia="Microsoft YaHei"/>
           <w:color w:val="262626"/>
           <w:kern w:val="24"/>
@@ -2591,6 +3949,213 @@
           </w14:textFill>
         </w:rPr>
       </w:pPr>
+      <w:r>
+        <w:rPr>
+          <w:rFonts w:hint="default" w:ascii="Microsoft YaHei" w:hAnsi="Microsoft YaHei" w:eastAsia="Microsoft YaHei"/>
+          <w:color w:val="262626"/>
+          <w:kern w:val="24"/>
+          <w:sz w:val="22"/>
+          <w:szCs w:val="22"/>
+          <w:lang w:val="en-US" w:eastAsia="zh-CN"/>
+          <w14:textFill>
+            <w14:solidFill>
+              <w14:srgbClr w14:val="262626">
+                <w14:lumMod w14:val="85000"/>
+                <w14:lumOff w14:val="15000"/>
+              </w14:srgbClr>
+            </w14:solidFill>
+          </w14:textFill>
+        </w:rPr>
+        <w:t>http://inarafinejewelry.com/</w:t>
+      </w:r>
+    </w:p>
+    <w:p>
+      <w:pPr>
+        <w:pStyle w:val="7"/>
+        <w:tabs>
+          <w:tab w:val="left" w:pos="420"/>
+          <w:tab w:val="left" w:pos="1890"/>
+          <w:tab w:val="left" w:pos="2100"/>
+        </w:tabs>
+        <w:spacing w:before="0" w:beforeAutospacing="0" w:after="0" w:afterAutospacing="0" w:line="420" w:lineRule="exact"/>
+        <w:textAlignment w:val="baseline"/>
+        <w:rPr>
+          <w:rFonts w:hint="default" w:ascii="Microsoft YaHei" w:hAnsi="Microsoft YaHei" w:eastAsia="Microsoft YaHei"/>
+          <w:color w:val="262626"/>
+          <w:kern w:val="24"/>
+          <w:sz w:val="22"/>
+          <w:szCs w:val="22"/>
+          <w:lang w:val="en-US" w:eastAsia="zh-CN"/>
+          <w14:textFill>
+            <w14:solidFill>
+              <w14:srgbClr w14:val="262626">
+                <w14:lumMod w14:val="85000"/>
+                <w14:lumOff w14:val="15000"/>
+              </w14:srgbClr>
+            </w14:solidFill>
+          </w14:textFill>
+        </w:rPr>
+      </w:pPr>
+      <w:r>
+        <w:rPr>
+          <w:rFonts w:hint="default" w:ascii="Microsoft YaHei" w:hAnsi="Microsoft YaHei" w:eastAsia="Microsoft YaHei"/>
+          <w:color w:val="262626"/>
+          <w:kern w:val="24"/>
+          <w:sz w:val="22"/>
+          <w:szCs w:val="22"/>
+          <w:lang w:val="en-US" w:eastAsia="zh-CN"/>
+          <w14:textFill>
+            <w14:solidFill>
+              <w14:srgbClr w14:val="262626">
+                <w14:lumMod w14:val="85000"/>
+                <w14:lumOff w14:val="15000"/>
+              </w14:srgbClr>
+            </w14:solidFill>
+          </w14:textFill>
+        </w:rPr>
+        <w:t>https://www.eva-last.com/</w:t>
+      </w:r>
+    </w:p>
+    <w:p>
+      <w:pPr>
+        <w:pStyle w:val="7"/>
+        <w:tabs>
+          <w:tab w:val="left" w:pos="420"/>
+          <w:tab w:val="left" w:pos="1890"/>
+          <w:tab w:val="left" w:pos="2100"/>
+        </w:tabs>
+        <w:spacing w:before="0" w:beforeAutospacing="0" w:after="0" w:afterAutospacing="0" w:line="420" w:lineRule="exact"/>
+        <w:textAlignment w:val="baseline"/>
+        <w:rPr>
+          <w:rFonts w:hint="default" w:ascii="Microsoft YaHei" w:hAnsi="Microsoft YaHei" w:eastAsia="Microsoft YaHei"/>
+          <w:color w:val="262626"/>
+          <w:kern w:val="24"/>
+          <w:sz w:val="22"/>
+          <w:szCs w:val="22"/>
+          <w:lang w:val="en-US" w:eastAsia="zh-CN"/>
+          <w14:textFill>
+            <w14:solidFill>
+              <w14:srgbClr w14:val="262626">
+                <w14:lumMod w14:val="85000"/>
+                <w14:lumOff w14:val="15000"/>
+              </w14:srgbClr>
+            </w14:solidFill>
+          </w14:textFill>
+        </w:rPr>
+      </w:pPr>
+      <w:r>
+        <w:rPr>
+          <w:rFonts w:hint="default" w:ascii="Microsoft YaHei" w:hAnsi="Microsoft YaHei" w:eastAsia="Microsoft YaHei"/>
+          <w:color w:val="262626"/>
+          <w:kern w:val="24"/>
+          <w:sz w:val="22"/>
+          <w:szCs w:val="22"/>
+          <w:lang w:val="en-US" w:eastAsia="zh-CN"/>
+          <w14:textFill>
+            <w14:solidFill>
+              <w14:srgbClr w14:val="262626">
+                <w14:lumMod w14:val="85000"/>
+                <w14:lumOff w14:val="15000"/>
+              </w14:srgbClr>
+            </w14:solidFill>
+          </w14:textFill>
+        </w:rPr>
+        <w:t>https://lasmalo.com/</w:t>
+      </w:r>
+    </w:p>
+    <w:p>
+      <w:pPr>
+        <w:pStyle w:val="7"/>
+        <w:tabs>
+          <w:tab w:val="left" w:pos="420"/>
+          <w:tab w:val="left" w:pos="1890"/>
+          <w:tab w:val="left" w:pos="2100"/>
+        </w:tabs>
+        <w:spacing w:before="0" w:beforeAutospacing="0" w:after="0" w:afterAutospacing="0" w:line="420" w:lineRule="exact"/>
+        <w:textAlignment w:val="baseline"/>
+        <w:rPr>
+          <w:rFonts w:hint="default" w:ascii="Microsoft YaHei" w:hAnsi="Microsoft YaHei" w:eastAsia="Microsoft YaHei"/>
+          <w:color w:val="262626"/>
+          <w:kern w:val="24"/>
+          <w:sz w:val="22"/>
+          <w:szCs w:val="22"/>
+          <w:lang w:val="en-US" w:eastAsia="zh-CN"/>
+          <w14:textFill>
+            <w14:solidFill>
+              <w14:srgbClr w14:val="262626">
+                <w14:lumMod w14:val="85000"/>
+                <w14:lumOff w14:val="15000"/>
+              </w14:srgbClr>
+            </w14:solidFill>
+          </w14:textFill>
+        </w:rPr>
+      </w:pPr>
+      <w:r>
+        <w:rPr>
+          <w:rFonts w:hint="default" w:ascii="Microsoft YaHei" w:hAnsi="Microsoft YaHei" w:eastAsia="Microsoft YaHei"/>
+          <w:color w:val="262626"/>
+          <w:kern w:val="24"/>
+          <w:sz w:val="22"/>
+          <w:szCs w:val="22"/>
+          <w:lang w:val="en-US" w:eastAsia="zh-CN"/>
+          <w14:textFill>
+            <w14:solidFill>
+              <w14:srgbClr w14:val="262626">
+                <w14:lumMod w14:val="85000"/>
+                <w14:lumOff w14:val="15000"/>
+              </w14:srgbClr>
+            </w14:solidFill>
+          </w14:textFill>
+        </w:rPr>
+        <w:t>https://www.castledex.com.au/</w:t>
+      </w:r>
+    </w:p>
+    <w:p>
+      <w:pPr>
+        <w:pStyle w:val="7"/>
+        <w:tabs>
+          <w:tab w:val="left" w:pos="420"/>
+          <w:tab w:val="left" w:pos="1890"/>
+          <w:tab w:val="left" w:pos="2100"/>
+        </w:tabs>
+        <w:spacing w:before="0" w:beforeAutospacing="0" w:after="0" w:afterAutospacing="0" w:line="420" w:lineRule="exact"/>
+        <w:textAlignment w:val="baseline"/>
+        <w:rPr>
+          <w:rFonts w:hint="default" w:ascii="Microsoft YaHei" w:hAnsi="Microsoft YaHei" w:eastAsia="Microsoft YaHei"/>
+          <w:color w:val="262626"/>
+          <w:kern w:val="24"/>
+          <w:sz w:val="22"/>
+          <w:szCs w:val="22"/>
+          <w:lang w:val="en-US" w:eastAsia="zh-CN"/>
+          <w14:textFill>
+            <w14:solidFill>
+              <w14:srgbClr w14:val="262626">
+                <w14:lumMod w14:val="85000"/>
+                <w14:lumOff w14:val="15000"/>
+              </w14:srgbClr>
+            </w14:solidFill>
+          </w14:textFill>
+        </w:rPr>
+      </w:pPr>
+      <w:r>
+        <w:rPr>
+          <w:rFonts w:hint="default" w:ascii="Microsoft YaHei" w:hAnsi="Microsoft YaHei" w:eastAsia="Microsoft YaHei"/>
+          <w:color w:val="262626"/>
+          <w:kern w:val="24"/>
+          <w:sz w:val="22"/>
+          <w:szCs w:val="22"/>
+          <w:lang w:val="en-US" w:eastAsia="zh-CN"/>
+          <w14:textFill>
+            <w14:solidFill>
+              <w14:srgbClr w14:val="262626">
+                <w14:lumMod w14:val="85000"/>
+                <w14:lumOff w14:val="15000"/>
+              </w14:srgbClr>
+            </w14:solidFill>
+          </w14:textFill>
+        </w:rPr>
+        <w:t>https://factionary.co/</w:t>
+      </w:r>
     </w:p>
     <w:p>
       <w:pPr>
@@ -2641,6 +4206,21 @@
         <w:pStyle w:val="21"/>
         <w:jc w:val="center"/>
         <w:rPr>
+          <w:rFonts w:hint="default" w:asciiTheme="majorHAnsi" w:hAnsiTheme="majorHAnsi" w:eastAsiaTheme="majorEastAsia" w:cstheme="majorBidi"/>
+          <w:b/>
+          <w:color w:val="4472C4" w:themeColor="accent1"/>
+          <w:sz w:val="20"/>
+          <w:szCs w:val="32"/>
+          <w:lang w:val="en-US"/>
+          <w14:textFill>
+            <w14:solidFill>
+              <w14:schemeClr w14:val="accent1"/>
+            </w14:solidFill>
+          </w14:textFill>
+        </w:rPr>
+      </w:pPr>
+      <w:r>
+        <w:rPr>
           <w:rFonts w:asciiTheme="majorHAnsi" w:hAnsiTheme="majorHAnsi" w:eastAsiaTheme="majorEastAsia" w:cstheme="majorBidi"/>
           <w:b/>
           <w:color w:val="4472C4" w:themeColor="accent1"/>
@@ -2652,7 +4232,24 @@
             </w14:solidFill>
           </w14:textFill>
         </w:rPr>
-      </w:pPr>
+        <w:t>0</w:t>
+      </w:r>
+      <w:r>
+        <w:rPr>
+          <w:rFonts w:hint="default" w:asciiTheme="majorHAnsi" w:hAnsiTheme="majorHAnsi" w:eastAsiaTheme="majorEastAsia" w:cstheme="majorBidi"/>
+          <w:b/>
+          <w:color w:val="4472C4" w:themeColor="accent1"/>
+          <w:sz w:val="20"/>
+          <w:szCs w:val="32"/>
+          <w:lang w:val="en-US"/>
+          <w14:textFill>
+            <w14:solidFill>
+              <w14:schemeClr w14:val="accent1"/>
+            </w14:solidFill>
+          </w14:textFill>
+        </w:rPr>
+        <w:t>4</w:t>
+      </w:r>
       <w:r>
         <w:rPr>
           <w:rFonts w:asciiTheme="majorHAnsi" w:hAnsiTheme="majorHAnsi" w:eastAsiaTheme="majorEastAsia" w:cstheme="majorBidi"/>
@@ -2666,7 +4263,7 @@
             </w14:solidFill>
           </w14:textFill>
         </w:rPr>
-        <w:t>0</w:t>
+        <w:t>/</w:t>
       </w:r>
       <w:r>
         <w:rPr>
@@ -2682,7 +4279,7 @@
             </w14:solidFill>
           </w14:textFill>
         </w:rPr>
-        <w:t>4</w:t>
+        <w:t>2016</w:t>
       </w:r>
       <w:r>
         <w:rPr>
@@ -2697,7 +4294,7 @@
             </w14:solidFill>
           </w14:textFill>
         </w:rPr>
-        <w:t>/</w:t>
+        <w:t>–0</w:t>
       </w:r>
       <w:r>
         <w:rPr>
@@ -2713,7 +4310,7 @@
             </w14:solidFill>
           </w14:textFill>
         </w:rPr>
-        <w:t>2014</w:t>
+        <w:t>8</w:t>
       </w:r>
       <w:r>
         <w:rPr>
@@ -2728,7 +4325,7 @@
             </w14:solidFill>
           </w14:textFill>
         </w:rPr>
-        <w:t>–0</w:t>
+        <w:t>/</w:t>
       </w:r>
       <w:r>
         <w:rPr>
@@ -2744,38 +4341,7 @@
             </w14:solidFill>
           </w14:textFill>
         </w:rPr>
-        <w:t>8</w:t>
-      </w:r>
-      <w:r>
-        <w:rPr>
-          <w:rFonts w:asciiTheme="majorHAnsi" w:hAnsiTheme="majorHAnsi" w:eastAsiaTheme="majorEastAsia" w:cstheme="majorBidi"/>
-          <w:b/>
-          <w:color w:val="4472C4" w:themeColor="accent1"/>
-          <w:sz w:val="20"/>
-          <w:szCs w:val="32"/>
-          <w14:textFill>
-            <w14:solidFill>
-              <w14:schemeClr w14:val="accent1"/>
-            </w14:solidFill>
-          </w14:textFill>
-        </w:rPr>
-        <w:t>/</w:t>
-      </w:r>
-      <w:r>
-        <w:rPr>
-          <w:rFonts w:hint="default" w:asciiTheme="majorHAnsi" w:hAnsiTheme="majorHAnsi" w:eastAsiaTheme="majorEastAsia" w:cstheme="majorBidi"/>
-          <w:b/>
-          <w:color w:val="4472C4" w:themeColor="accent1"/>
-          <w:sz w:val="20"/>
-          <w:szCs w:val="32"/>
-          <w:lang w:val="en-US"/>
-          <w14:textFill>
-            <w14:solidFill>
-              <w14:schemeClr w14:val="accent1"/>
-            </w14:solidFill>
-          </w14:textFill>
-        </w:rPr>
-        <w:t>2014</w:t>
+        <w:t>2017</w:t>
       </w:r>
     </w:p>
     <w:p>
@@ -2943,6 +4509,408 @@
           <w:ilvl w:val="0"/>
           <w:numId w:val="0"/>
         </w:numPr>
+        <w:spacing w:after="0"/>
+        <w:ind w:left="150" w:leftChars="0"/>
+        <w:rPr>
+          <w:sz w:val="24"/>
+        </w:rPr>
+      </w:pPr>
+    </w:p>
+    <w:p>
+      <w:pPr>
+        <w:pStyle w:val="21"/>
+        <w:jc w:val="center"/>
+        <w:rPr>
+          <w:rFonts w:hint="default" w:asciiTheme="majorHAnsi" w:hAnsiTheme="majorHAnsi" w:eastAsiaTheme="majorEastAsia" w:cstheme="majorBidi"/>
+          <w:b/>
+          <w:color w:val="4472C4" w:themeColor="accent1"/>
+          <w:sz w:val="20"/>
+          <w:szCs w:val="32"/>
+          <w:lang w:val="en-US"/>
+          <w14:textFill>
+            <w14:solidFill>
+              <w14:schemeClr w14:val="accent1"/>
+            </w14:solidFill>
+          </w14:textFill>
+        </w:rPr>
+      </w:pPr>
+      <w:r>
+        <w:rPr>
+          <w:rFonts w:asciiTheme="majorHAnsi" w:hAnsiTheme="majorHAnsi" w:eastAsiaTheme="majorEastAsia" w:cstheme="majorBidi"/>
+          <w:b/>
+          <w:color w:val="4472C4" w:themeColor="accent1"/>
+          <w:sz w:val="20"/>
+          <w:szCs w:val="32"/>
+          <w14:textFill>
+            <w14:solidFill>
+              <w14:schemeClr w14:val="accent1"/>
+            </w14:solidFill>
+          </w14:textFill>
+        </w:rPr>
+        <w:t>0</w:t>
+      </w:r>
+      <w:r>
+        <w:rPr>
+          <w:rFonts w:hint="default" w:asciiTheme="majorHAnsi" w:hAnsiTheme="majorHAnsi" w:eastAsiaTheme="majorEastAsia" w:cstheme="majorBidi"/>
+          <w:b/>
+          <w:color w:val="4472C4" w:themeColor="accent1"/>
+          <w:sz w:val="20"/>
+          <w:szCs w:val="32"/>
+          <w:lang w:val="en-US"/>
+          <w14:textFill>
+            <w14:solidFill>
+              <w14:schemeClr w14:val="accent1"/>
+            </w14:solidFill>
+          </w14:textFill>
+        </w:rPr>
+        <w:t>7</w:t>
+      </w:r>
+      <w:r>
+        <w:rPr>
+          <w:rFonts w:asciiTheme="majorHAnsi" w:hAnsiTheme="majorHAnsi" w:eastAsiaTheme="majorEastAsia" w:cstheme="majorBidi"/>
+          <w:b/>
+          <w:color w:val="4472C4" w:themeColor="accent1"/>
+          <w:sz w:val="20"/>
+          <w:szCs w:val="32"/>
+          <w14:textFill>
+            <w14:solidFill>
+              <w14:schemeClr w14:val="accent1"/>
+            </w14:solidFill>
+          </w14:textFill>
+        </w:rPr>
+        <w:t>/</w:t>
+      </w:r>
+      <w:r>
+        <w:rPr>
+          <w:rFonts w:hint="default" w:asciiTheme="majorHAnsi" w:hAnsiTheme="majorHAnsi" w:eastAsiaTheme="majorEastAsia" w:cstheme="majorBidi"/>
+          <w:b/>
+          <w:color w:val="4472C4" w:themeColor="accent1"/>
+          <w:sz w:val="20"/>
+          <w:szCs w:val="32"/>
+          <w:lang w:val="en-US"/>
+          <w14:textFill>
+            <w14:solidFill>
+              <w14:schemeClr w14:val="accent1"/>
+            </w14:solidFill>
+          </w14:textFill>
+        </w:rPr>
+        <w:t>2015</w:t>
+      </w:r>
+      <w:r>
+        <w:rPr>
+          <w:rFonts w:asciiTheme="majorHAnsi" w:hAnsiTheme="majorHAnsi" w:eastAsiaTheme="majorEastAsia" w:cstheme="majorBidi"/>
+          <w:b/>
+          <w:color w:val="4472C4" w:themeColor="accent1"/>
+          <w:sz w:val="20"/>
+          <w:szCs w:val="32"/>
+          <w14:textFill>
+            <w14:solidFill>
+              <w14:schemeClr w14:val="accent1"/>
+            </w14:solidFill>
+          </w14:textFill>
+        </w:rPr>
+        <w:t>–0</w:t>
+      </w:r>
+      <w:r>
+        <w:rPr>
+          <w:rFonts w:hint="default" w:asciiTheme="majorHAnsi" w:hAnsiTheme="majorHAnsi" w:eastAsiaTheme="majorEastAsia" w:cstheme="majorBidi"/>
+          <w:b/>
+          <w:color w:val="4472C4" w:themeColor="accent1"/>
+          <w:sz w:val="20"/>
+          <w:szCs w:val="32"/>
+          <w:lang w:val="en-US"/>
+          <w14:textFill>
+            <w14:solidFill>
+              <w14:schemeClr w14:val="accent1"/>
+            </w14:solidFill>
+          </w14:textFill>
+        </w:rPr>
+        <w:t>4</w:t>
+      </w:r>
+      <w:r>
+        <w:rPr>
+          <w:rFonts w:asciiTheme="majorHAnsi" w:hAnsiTheme="majorHAnsi" w:eastAsiaTheme="majorEastAsia" w:cstheme="majorBidi"/>
+          <w:b/>
+          <w:color w:val="4472C4" w:themeColor="accent1"/>
+          <w:sz w:val="20"/>
+          <w:szCs w:val="32"/>
+          <w14:textFill>
+            <w14:solidFill>
+              <w14:schemeClr w14:val="accent1"/>
+            </w14:solidFill>
+          </w14:textFill>
+        </w:rPr>
+        <w:t>/</w:t>
+      </w:r>
+      <w:r>
+        <w:rPr>
+          <w:rFonts w:hint="default" w:asciiTheme="majorHAnsi" w:hAnsiTheme="majorHAnsi" w:eastAsiaTheme="majorEastAsia" w:cstheme="majorBidi"/>
+          <w:b/>
+          <w:color w:val="4472C4" w:themeColor="accent1"/>
+          <w:sz w:val="20"/>
+          <w:szCs w:val="32"/>
+          <w:lang w:val="en-US"/>
+          <w14:textFill>
+            <w14:solidFill>
+              <w14:schemeClr w14:val="accent1"/>
+            </w14:solidFill>
+          </w14:textFill>
+        </w:rPr>
+        <w:t>2016</w:t>
+      </w:r>
+    </w:p>
+    <w:p>
+      <w:pPr>
+        <w:pStyle w:val="22"/>
+        <w:jc w:val="center"/>
+        <w:rPr>
+          <w:rFonts w:hint="default"/>
+          <w:sz w:val="24"/>
+          <w:lang w:val="en-US"/>
+        </w:rPr>
+      </w:pPr>
+      <w:r>
+        <w:rPr>
+          <w:rFonts w:hint="default"/>
+          <w:sz w:val="24"/>
+          <w:lang w:val="en-US"/>
+        </w:rPr>
+        <w:t>Drupal</w:t>
+      </w:r>
+      <w:r>
+        <w:rPr>
+          <w:sz w:val="24"/>
+        </w:rPr>
+        <w:t xml:space="preserve"> Developer </w:t>
+      </w:r>
+      <w:r>
+        <w:rPr>
+          <w:rStyle w:val="12"/>
+          <w:b w:val="0"/>
+          <w:sz w:val="24"/>
+        </w:rPr>
+        <w:t>•</w:t>
+      </w:r>
+      <w:r>
+        <w:rPr>
+          <w:sz w:val="24"/>
+        </w:rPr>
+        <w:t xml:space="preserve"> </w:t>
+      </w:r>
+      <w:r>
+        <w:rPr>
+          <w:rFonts w:hint="default"/>
+          <w:sz w:val="24"/>
+          <w:lang w:val="en-US"/>
+        </w:rPr>
+        <w:t>Food ordering system(Admin page)</w:t>
+      </w:r>
+    </w:p>
+    <w:p>
+      <w:pPr>
+        <w:pStyle w:val="20"/>
+        <w:numPr>
+          <w:ilvl w:val="0"/>
+          <w:numId w:val="2"/>
+        </w:numPr>
+        <w:spacing w:after="0"/>
+        <w:ind w:left="330" w:hanging="180"/>
+        <w:rPr>
+          <w:rFonts w:hint="default"/>
+          <w:sz w:val="24"/>
+          <w:lang w:val="en-US"/>
+        </w:rPr>
+      </w:pPr>
+      <w:r>
+        <w:rPr>
+          <w:rFonts w:hint="default"/>
+          <w:sz w:val="24"/>
+          <w:lang w:val="en-US"/>
+        </w:rPr>
+        <w:t>This project has website, admin panel and mobile apps for android and iOS</w:t>
+      </w:r>
+    </w:p>
+    <w:p>
+      <w:pPr>
+        <w:pStyle w:val="20"/>
+        <w:numPr>
+          <w:ilvl w:val="0"/>
+          <w:numId w:val="2"/>
+        </w:numPr>
+        <w:spacing w:after="0"/>
+        <w:ind w:left="330" w:hanging="180"/>
+        <w:rPr>
+          <w:rFonts w:hint="default"/>
+          <w:sz w:val="24"/>
+          <w:lang w:val="en-US"/>
+        </w:rPr>
+      </w:pPr>
+      <w:r>
+        <w:rPr>
+          <w:rFonts w:hint="default"/>
+          <w:sz w:val="24"/>
+          <w:lang w:val="en-US"/>
+        </w:rPr>
+        <w:t>Translated to several languages</w:t>
+      </w:r>
+      <w:r>
+        <w:rPr>
+          <w:sz w:val="24"/>
+        </w:rPr>
+        <w:t>.</w:t>
+      </w:r>
+    </w:p>
+    <w:p>
+      <w:pPr>
+        <w:pStyle w:val="20"/>
+        <w:numPr>
+          <w:ilvl w:val="0"/>
+          <w:numId w:val="2"/>
+        </w:numPr>
+        <w:spacing w:after="0"/>
+        <w:ind w:left="330" w:hanging="180"/>
+        <w:rPr>
+          <w:rFonts w:hint="default"/>
+          <w:sz w:val="24"/>
+          <w:lang w:val="en-US"/>
+        </w:rPr>
+      </w:pPr>
+      <w:r>
+        <w:rPr>
+          <w:rFonts w:hint="default"/>
+          <w:sz w:val="24"/>
+          <w:lang w:val="en-US"/>
+        </w:rPr>
+        <w:t>Admin page for restaurants</w:t>
+      </w:r>
+    </w:p>
+    <w:p>
+      <w:pPr>
+        <w:pStyle w:val="20"/>
+        <w:numPr>
+          <w:ilvl w:val="0"/>
+          <w:numId w:val="2"/>
+        </w:numPr>
+        <w:spacing w:after="0"/>
+        <w:ind w:left="330" w:hanging="180"/>
+        <w:rPr>
+          <w:rFonts w:hint="default"/>
+          <w:sz w:val="24"/>
+          <w:lang w:val="en-US"/>
+        </w:rPr>
+      </w:pPr>
+      <w:r>
+        <w:rPr>
+          <w:rFonts w:hint="default"/>
+          <w:sz w:val="24"/>
+          <w:lang w:val="en-US"/>
+        </w:rPr>
+        <w:t>Fileds categorized and random number of fields added by users</w:t>
+      </w:r>
+    </w:p>
+    <w:p>
+      <w:pPr>
+        <w:pStyle w:val="20"/>
+        <w:numPr>
+          <w:ilvl w:val="0"/>
+          <w:numId w:val="2"/>
+        </w:numPr>
+        <w:spacing w:after="0"/>
+        <w:ind w:left="330" w:hanging="180"/>
+        <w:rPr>
+          <w:rFonts w:hint="default"/>
+          <w:sz w:val="24"/>
+          <w:lang w:val="en-US"/>
+        </w:rPr>
+      </w:pPr>
+      <w:r>
+        <w:rPr>
+          <w:rFonts w:hint="default"/>
+          <w:sz w:val="24"/>
+          <w:lang w:val="en-US"/>
+        </w:rPr>
+        <w:t>Cart with email notice and paypal payment</w:t>
+      </w:r>
+    </w:p>
+    <w:p>
+      <w:pPr>
+        <w:pStyle w:val="20"/>
+        <w:numPr>
+          <w:ilvl w:val="0"/>
+          <w:numId w:val="2"/>
+        </w:numPr>
+        <w:spacing w:after="0"/>
+        <w:ind w:left="330" w:hanging="180"/>
+        <w:rPr>
+          <w:rFonts w:hint="default"/>
+          <w:sz w:val="24"/>
+          <w:lang w:val="en-US"/>
+        </w:rPr>
+      </w:pPr>
+      <w:r>
+        <w:rPr>
+          <w:rFonts w:hint="default"/>
+          <w:sz w:val="24"/>
+          <w:lang w:val="en-US"/>
+        </w:rPr>
+        <w:t>A simple page with restaurant information</w:t>
+      </w:r>
+    </w:p>
+    <w:p>
+      <w:pPr>
+        <w:pStyle w:val="20"/>
+        <w:numPr>
+          <w:ilvl w:val="0"/>
+          <w:numId w:val="2"/>
+        </w:numPr>
+        <w:spacing w:after="0"/>
+        <w:ind w:left="330" w:hanging="180"/>
+        <w:rPr>
+          <w:rFonts w:hint="default"/>
+          <w:sz w:val="24"/>
+          <w:lang w:val="en-US"/>
+        </w:rPr>
+      </w:pPr>
+      <w:r>
+        <w:rPr>
+          <w:rFonts w:hint="default"/>
+          <w:sz w:val="24"/>
+          <w:lang w:val="en-US"/>
+        </w:rPr>
+        <w:t>And there are roles for driver, customer and restaurant in the mobile app.</w:t>
+      </w:r>
+    </w:p>
+    <w:p>
+      <w:pPr>
+        <w:pStyle w:val="20"/>
+        <w:numPr>
+          <w:ilvl w:val="0"/>
+          <w:numId w:val="2"/>
+        </w:numPr>
+        <w:spacing w:after="0"/>
+        <w:ind w:left="330" w:hanging="180"/>
+        <w:rPr>
+          <w:rFonts w:hint="default"/>
+          <w:sz w:val="24"/>
+          <w:lang w:val="en-US"/>
+        </w:rPr>
+      </w:pPr>
+      <w:r>
+        <w:rPr>
+          <w:rFonts w:hint="default"/>
+          <w:sz w:val="24"/>
+          <w:lang w:val="en-US"/>
+        </w:rPr>
+        <w:t>So you can manage not only restaurants but also users and cuisines, and drivers.</w:t>
+      </w:r>
+    </w:p>
+    <w:p>
+      <w:pPr>
+        <w:pStyle w:val="20"/>
+        <w:numPr>
+          <w:ilvl w:val="0"/>
+          <w:numId w:val="0"/>
+        </w:numPr>
         <w:spacing w:after="0" w:line="240" w:lineRule="auto"/>
         <w:rPr>
           <w:rFonts w:hint="default"/>
@@ -3447,6 +5415,7 @@
       <w:pPr>
         <w:pStyle w:val="20"/>
         <w:numPr>
+          <w:ilvl w:val="0"/>
           <w:numId w:val="0"/>
         </w:numPr>
         <w:spacing w:after="0"/>
@@ -3738,6 +5707,449 @@
         </w:rPr>
         <w:t>Mobile apps for android and iOS was built using IONIC framework.</w:t>
       </w:r>
+    </w:p>
+    <w:p>
+      <w:pPr>
+        <w:pStyle w:val="7"/>
+        <w:tabs>
+          <w:tab w:val="left" w:pos="420"/>
+          <w:tab w:val="left" w:pos="1890"/>
+          <w:tab w:val="left" w:pos="2100"/>
+        </w:tabs>
+        <w:spacing w:before="0" w:beforeAutospacing="0" w:after="0" w:afterAutospacing="0" w:line="420" w:lineRule="exact"/>
+        <w:textAlignment w:val="baseline"/>
+        <w:rPr>
+          <w:rFonts w:hint="default" w:ascii="Microsoft YaHei" w:hAnsi="Microsoft YaHei" w:eastAsia="Batang"/>
+          <w:color w:val="262626"/>
+          <w:kern w:val="24"/>
+          <w:sz w:val="22"/>
+          <w:szCs w:val="22"/>
+          <w:lang w:val="en-US" w:eastAsia="ko-KR"/>
+          <w14:textFill>
+            <w14:solidFill>
+              <w14:srgbClr w14:val="262626">
+                <w14:lumMod w14:val="85000"/>
+                <w14:lumOff w14:val="15000"/>
+              </w14:srgbClr>
+            </w14:solidFill>
+          </w14:textFill>
+        </w:rPr>
+      </w:pPr>
+      <w:r>
+        <w:rPr>
+          <w:rFonts w:hint="default" w:ascii="Microsoft YaHei" w:hAnsi="Microsoft YaHei" w:eastAsia="Batang"/>
+          <w:color w:val="262626"/>
+          <w:kern w:val="24"/>
+          <w:sz w:val="22"/>
+          <w:szCs w:val="22"/>
+          <w:lang w:val="en-US" w:eastAsia="ko-KR"/>
+          <w14:textFill>
+            <w14:solidFill>
+              <w14:srgbClr w14:val="262626">
+                <w14:lumMod w14:val="85000"/>
+                <w14:lumOff w14:val="15000"/>
+              </w14:srgbClr>
+            </w14:solidFill>
+          </w14:textFill>
+        </w:rPr>
+        <w:tab/>
+      </w:r>
+      <w:r>
+        <w:rPr>
+          <w:rFonts w:hint="default" w:ascii="Microsoft YaHei" w:hAnsi="Microsoft YaHei" w:eastAsia="Batang"/>
+          <w:color w:val="262626"/>
+          <w:kern w:val="24"/>
+          <w:sz w:val="22"/>
+          <w:szCs w:val="22"/>
+          <w:lang w:val="en-US" w:eastAsia="ko-KR"/>
+          <w14:textFill>
+            <w14:solidFill>
+              <w14:srgbClr w14:val="262626">
+                <w14:lumMod w14:val="85000"/>
+                <w14:lumOff w14:val="15000"/>
+              </w14:srgbClr>
+            </w14:solidFill>
+          </w14:textFill>
+        </w:rPr>
+        <w:fldChar w:fldCharType="begin"/>
+      </w:r>
+      <w:r>
+        <w:rPr>
+          <w:rFonts w:hint="default" w:ascii="Microsoft YaHei" w:hAnsi="Microsoft YaHei" w:eastAsia="Batang"/>
+          <w:color w:val="262626"/>
+          <w:kern w:val="24"/>
+          <w:sz w:val="22"/>
+          <w:szCs w:val="22"/>
+          <w:lang w:val="en-US" w:eastAsia="ko-KR"/>
+          <w14:textFill>
+            <w14:solidFill>
+              <w14:srgbClr w14:val="262626">
+                <w14:lumMod w14:val="85000"/>
+                <w14:lumOff w14:val="15000"/>
+              </w14:srgbClr>
+            </w14:solidFill>
+          </w14:textFill>
+        </w:rPr>
+        <w:instrText xml:space="preserve"> HYPERLINK "https://play.google.com/store/apps/details?id=com.dokaam.app" </w:instrText>
+      </w:r>
+      <w:r>
+        <w:rPr>
+          <w:rFonts w:hint="default" w:ascii="Microsoft YaHei" w:hAnsi="Microsoft YaHei" w:eastAsia="Batang"/>
+          <w:color w:val="262626"/>
+          <w:kern w:val="24"/>
+          <w:sz w:val="22"/>
+          <w:szCs w:val="22"/>
+          <w:lang w:val="en-US" w:eastAsia="ko-KR"/>
+          <w14:textFill>
+            <w14:solidFill>
+              <w14:srgbClr w14:val="262626">
+                <w14:lumMod w14:val="85000"/>
+                <w14:lumOff w14:val="15000"/>
+              </w14:srgbClr>
+            </w14:solidFill>
+          </w14:textFill>
+        </w:rPr>
+        <w:fldChar w:fldCharType="separate"/>
+      </w:r>
+      <w:r>
+        <w:rPr>
+          <w:rStyle w:val="11"/>
+          <w:rFonts w:hint="default" w:ascii="Microsoft YaHei" w:hAnsi="Microsoft YaHei" w:eastAsia="Batang"/>
+          <w:color w:val="262626"/>
+          <w:kern w:val="24"/>
+          <w:sz w:val="22"/>
+          <w:szCs w:val="22"/>
+          <w:lang w:val="en-US" w:eastAsia="ko-KR"/>
+          <w14:textFill>
+            <w14:solidFill>
+              <w14:srgbClr w14:val="262626">
+                <w14:lumMod w14:val="85000"/>
+                <w14:lumOff w14:val="15000"/>
+              </w14:srgbClr>
+            </w14:solidFill>
+          </w14:textFill>
+        </w:rPr>
+        <w:t>https://play.google.com/store/apps/details?id=com.dokaam.app</w:t>
+      </w:r>
+      <w:r>
+        <w:rPr>
+          <w:rFonts w:hint="default" w:ascii="Microsoft YaHei" w:hAnsi="Microsoft YaHei" w:eastAsia="Batang"/>
+          <w:color w:val="262626"/>
+          <w:kern w:val="24"/>
+          <w:sz w:val="22"/>
+          <w:szCs w:val="22"/>
+          <w:lang w:val="en-US" w:eastAsia="ko-KR"/>
+          <w14:textFill>
+            <w14:solidFill>
+              <w14:srgbClr w14:val="262626">
+                <w14:lumMod w14:val="85000"/>
+                <w14:lumOff w14:val="15000"/>
+              </w14:srgbClr>
+            </w14:solidFill>
+          </w14:textFill>
+        </w:rPr>
+        <w:fldChar w:fldCharType="end"/>
+      </w:r>
+    </w:p>
+    <w:p>
+      <w:pPr>
+        <w:pStyle w:val="7"/>
+        <w:tabs>
+          <w:tab w:val="left" w:pos="420"/>
+          <w:tab w:val="left" w:pos="1890"/>
+          <w:tab w:val="left" w:pos="2100"/>
+        </w:tabs>
+        <w:spacing w:before="0" w:beforeAutospacing="0" w:after="0" w:afterAutospacing="0" w:line="420" w:lineRule="exact"/>
+        <w:textAlignment w:val="baseline"/>
+        <w:rPr>
+          <w:rFonts w:hint="eastAsia" w:ascii="Microsoft YaHei" w:hAnsi="Microsoft YaHei" w:eastAsia="Batang"/>
+          <w:color w:val="262626"/>
+          <w:kern w:val="24"/>
+          <w:sz w:val="22"/>
+          <w:szCs w:val="22"/>
+          <w:lang w:val="en-US" w:eastAsia="ko-KR"/>
+          <w14:textFill>
+            <w14:solidFill>
+              <w14:srgbClr w14:val="262626">
+                <w14:lumMod w14:val="85000"/>
+                <w14:lumOff w14:val="15000"/>
+              </w14:srgbClr>
+            </w14:solidFill>
+          </w14:textFill>
+        </w:rPr>
+      </w:pPr>
+      <w:r>
+        <w:rPr>
+          <w:rFonts w:hint="default" w:ascii="Microsoft YaHei" w:hAnsi="Microsoft YaHei" w:eastAsia="Batang"/>
+          <w:color w:val="262626"/>
+          <w:kern w:val="24"/>
+          <w:sz w:val="22"/>
+          <w:szCs w:val="22"/>
+          <w:lang w:val="en-US" w:eastAsia="ko-KR"/>
+          <w14:textFill>
+            <w14:solidFill>
+              <w14:srgbClr w14:val="262626">
+                <w14:lumMod w14:val="85000"/>
+                <w14:lumOff w14:val="15000"/>
+              </w14:srgbClr>
+            </w14:solidFill>
+          </w14:textFill>
+        </w:rPr>
+        <w:tab/>
+      </w:r>
+      <w:r>
+        <w:rPr>
+          <w:rFonts w:hint="eastAsia" w:ascii="Microsoft YaHei" w:hAnsi="Microsoft YaHei" w:eastAsia="Batang"/>
+          <w:color w:val="262626"/>
+          <w:kern w:val="24"/>
+          <w:sz w:val="22"/>
+          <w:szCs w:val="22"/>
+          <w:lang w:val="en-US" w:eastAsia="ko-KR"/>
+          <w14:textFill>
+            <w14:solidFill>
+              <w14:srgbClr w14:val="262626">
+                <w14:lumMod w14:val="85000"/>
+                <w14:lumOff w14:val="15000"/>
+              </w14:srgbClr>
+            </w14:solidFill>
+          </w14:textFill>
+        </w:rPr>
+        <w:fldChar w:fldCharType="begin"/>
+      </w:r>
+      <w:r>
+        <w:rPr>
+          <w:rFonts w:hint="eastAsia" w:ascii="Microsoft YaHei" w:hAnsi="Microsoft YaHei" w:eastAsia="Batang"/>
+          <w:color w:val="262626"/>
+          <w:kern w:val="24"/>
+          <w:sz w:val="22"/>
+          <w:szCs w:val="22"/>
+          <w:lang w:val="en-US" w:eastAsia="ko-KR"/>
+          <w14:textFill>
+            <w14:solidFill>
+              <w14:srgbClr w14:val="262626">
+                <w14:lumMod w14:val="85000"/>
+                <w14:lumOff w14:val="15000"/>
+              </w14:srgbClr>
+            </w14:solidFill>
+          </w14:textFill>
+        </w:rPr>
+        <w:instrText xml:space="preserve"> HYPERLINK "https://apps.apple.com/us/app/dokaam/id1494498378" </w:instrText>
+      </w:r>
+      <w:r>
+        <w:rPr>
+          <w:rFonts w:hint="eastAsia" w:ascii="Microsoft YaHei" w:hAnsi="Microsoft YaHei" w:eastAsia="Batang"/>
+          <w:color w:val="262626"/>
+          <w:kern w:val="24"/>
+          <w:sz w:val="22"/>
+          <w:szCs w:val="22"/>
+          <w:lang w:val="en-US" w:eastAsia="ko-KR"/>
+          <w14:textFill>
+            <w14:solidFill>
+              <w14:srgbClr w14:val="262626">
+                <w14:lumMod w14:val="85000"/>
+                <w14:lumOff w14:val="15000"/>
+              </w14:srgbClr>
+            </w14:solidFill>
+          </w14:textFill>
+        </w:rPr>
+        <w:fldChar w:fldCharType="separate"/>
+      </w:r>
+      <w:r>
+        <w:rPr>
+          <w:rStyle w:val="10"/>
+          <w:rFonts w:hint="eastAsia" w:ascii="Microsoft YaHei" w:hAnsi="Microsoft YaHei" w:eastAsia="Batang"/>
+          <w:color w:val="262626"/>
+          <w:kern w:val="24"/>
+          <w:sz w:val="22"/>
+          <w:szCs w:val="22"/>
+          <w:lang w:val="en-US" w:eastAsia="ko-KR"/>
+          <w14:textFill>
+            <w14:solidFill>
+              <w14:srgbClr w14:val="262626">
+                <w14:lumMod w14:val="85000"/>
+                <w14:lumOff w14:val="15000"/>
+              </w14:srgbClr>
+            </w14:solidFill>
+          </w14:textFill>
+        </w:rPr>
+        <w:t>https://apps.apple.com/us/app/dokaam/id1494498378</w:t>
+      </w:r>
+      <w:r>
+        <w:rPr>
+          <w:rFonts w:hint="eastAsia" w:ascii="Microsoft YaHei" w:hAnsi="Microsoft YaHei" w:eastAsia="Batang"/>
+          <w:color w:val="262626"/>
+          <w:kern w:val="24"/>
+          <w:sz w:val="22"/>
+          <w:szCs w:val="22"/>
+          <w:lang w:val="en-US" w:eastAsia="ko-KR"/>
+          <w14:textFill>
+            <w14:solidFill>
+              <w14:srgbClr w14:val="262626">
+                <w14:lumMod w14:val="85000"/>
+                <w14:lumOff w14:val="15000"/>
+              </w14:srgbClr>
+            </w14:solidFill>
+          </w14:textFill>
+        </w:rPr>
+        <w:fldChar w:fldCharType="end"/>
+      </w:r>
+    </w:p>
+    <w:p>
+      <w:pPr>
+        <w:pStyle w:val="7"/>
+        <w:tabs>
+          <w:tab w:val="left" w:pos="420"/>
+          <w:tab w:val="left" w:pos="1890"/>
+          <w:tab w:val="left" w:pos="2100"/>
+        </w:tabs>
+        <w:spacing w:before="0" w:beforeAutospacing="0" w:after="0" w:afterAutospacing="0" w:line="420" w:lineRule="exact"/>
+        <w:textAlignment w:val="baseline"/>
+        <w:rPr>
+          <w:rFonts w:hint="eastAsia" w:ascii="Microsoft YaHei" w:hAnsi="Microsoft YaHei" w:eastAsia="Batang"/>
+          <w:color w:val="262626"/>
+          <w:kern w:val="24"/>
+          <w:sz w:val="22"/>
+          <w:szCs w:val="22"/>
+          <w:lang w:val="en-US" w:eastAsia="ko-KR"/>
+          <w14:textFill>
+            <w14:solidFill>
+              <w14:srgbClr w14:val="262626">
+                <w14:lumMod w14:val="85000"/>
+                <w14:lumOff w14:val="15000"/>
+              </w14:srgbClr>
+            </w14:solidFill>
+          </w14:textFill>
+        </w:rPr>
+      </w:pPr>
+      <w:r>
+        <w:rPr>
+          <w:rFonts w:hint="default" w:ascii="Microsoft YaHei" w:hAnsi="Microsoft YaHei" w:eastAsia="Batang"/>
+          <w:color w:val="262626"/>
+          <w:kern w:val="24"/>
+          <w:sz w:val="22"/>
+          <w:szCs w:val="22"/>
+          <w:lang w:val="en-US" w:eastAsia="ko-KR"/>
+          <w14:textFill>
+            <w14:solidFill>
+              <w14:srgbClr w14:val="262626">
+                <w14:lumMod w14:val="85000"/>
+                <w14:lumOff w14:val="15000"/>
+              </w14:srgbClr>
+            </w14:solidFill>
+          </w14:textFill>
+        </w:rPr>
+        <w:tab/>
+      </w:r>
+      <w:r>
+        <w:rPr>
+          <w:rFonts w:hint="eastAsia" w:ascii="Microsoft YaHei" w:hAnsi="Microsoft YaHei" w:eastAsia="Batang"/>
+          <w:color w:val="262626"/>
+          <w:kern w:val="24"/>
+          <w:sz w:val="22"/>
+          <w:szCs w:val="22"/>
+          <w:lang w:val="en-US" w:eastAsia="ko-KR"/>
+          <w14:textFill>
+            <w14:solidFill>
+              <w14:srgbClr w14:val="262626">
+                <w14:lumMod w14:val="85000"/>
+                <w14:lumOff w14:val="15000"/>
+              </w14:srgbClr>
+            </w14:solidFill>
+          </w14:textFill>
+        </w:rPr>
+        <w:fldChar w:fldCharType="begin"/>
+      </w:r>
+      <w:r>
+        <w:rPr>
+          <w:rFonts w:hint="eastAsia" w:ascii="Microsoft YaHei" w:hAnsi="Microsoft YaHei" w:eastAsia="Batang"/>
+          <w:color w:val="262626"/>
+          <w:kern w:val="24"/>
+          <w:sz w:val="22"/>
+          <w:szCs w:val="22"/>
+          <w:lang w:val="en-US" w:eastAsia="ko-KR"/>
+          <w14:textFill>
+            <w14:solidFill>
+              <w14:srgbClr w14:val="262626">
+                <w14:lumMod w14:val="85000"/>
+                <w14:lumOff w14:val="15000"/>
+              </w14:srgbClr>
+            </w14:solidFill>
+          </w14:textFill>
+        </w:rPr>
+        <w:instrText xml:space="preserve"> HYPERLINK "https://www.dokaam.com/" </w:instrText>
+      </w:r>
+      <w:r>
+        <w:rPr>
+          <w:rFonts w:hint="eastAsia" w:ascii="Microsoft YaHei" w:hAnsi="Microsoft YaHei" w:eastAsia="Batang"/>
+          <w:color w:val="262626"/>
+          <w:kern w:val="24"/>
+          <w:sz w:val="22"/>
+          <w:szCs w:val="22"/>
+          <w:lang w:val="en-US" w:eastAsia="ko-KR"/>
+          <w14:textFill>
+            <w14:solidFill>
+              <w14:srgbClr w14:val="262626">
+                <w14:lumMod w14:val="85000"/>
+                <w14:lumOff w14:val="15000"/>
+              </w14:srgbClr>
+            </w14:solidFill>
+          </w14:textFill>
+        </w:rPr>
+        <w:fldChar w:fldCharType="separate"/>
+      </w:r>
+      <w:r>
+        <w:rPr>
+          <w:rStyle w:val="11"/>
+          <w:rFonts w:hint="eastAsia" w:ascii="Microsoft YaHei" w:hAnsi="Microsoft YaHei" w:eastAsia="Batang"/>
+          <w:color w:val="262626"/>
+          <w:kern w:val="24"/>
+          <w:sz w:val="22"/>
+          <w:szCs w:val="22"/>
+          <w:lang w:val="en-US" w:eastAsia="ko-KR"/>
+          <w14:textFill>
+            <w14:solidFill>
+              <w14:srgbClr w14:val="262626">
+                <w14:lumMod w14:val="85000"/>
+                <w14:lumOff w14:val="15000"/>
+              </w14:srgbClr>
+            </w14:solidFill>
+          </w14:textFill>
+        </w:rPr>
+        <w:t>https://www.dokaam.com/</w:t>
+      </w:r>
+      <w:r>
+        <w:rPr>
+          <w:rFonts w:hint="eastAsia" w:ascii="Microsoft YaHei" w:hAnsi="Microsoft YaHei" w:eastAsia="Batang"/>
+          <w:color w:val="262626"/>
+          <w:kern w:val="24"/>
+          <w:sz w:val="22"/>
+          <w:szCs w:val="22"/>
+          <w:lang w:val="en-US" w:eastAsia="ko-KR"/>
+          <w14:textFill>
+            <w14:solidFill>
+              <w14:srgbClr w14:val="262626">
+                <w14:lumMod w14:val="85000"/>
+                <w14:lumOff w14:val="15000"/>
+              </w14:srgbClr>
+            </w14:solidFill>
+          </w14:textFill>
+        </w:rPr>
+        <w:fldChar w:fldCharType="end"/>
+      </w:r>
+    </w:p>
+    <w:p>
+      <w:pPr>
+        <w:pStyle w:val="20"/>
+        <w:numPr>
+          <w:ilvl w:val="0"/>
+          <w:numId w:val="0"/>
+        </w:numPr>
+        <w:spacing w:after="0"/>
+        <w:ind w:left="150" w:leftChars="0"/>
+        <w:rPr>
+          <w:sz w:val="24"/>
+        </w:rPr>
+      </w:pPr>
     </w:p>
     <w:p>
       <w:pPr>
@@ -5375,7 +7787,7 @@
     <w:lsdException w:qFormat="1" w:unhideWhenUsed="0" w:uiPriority="1" w:semiHidden="0" w:name="Title"/>
     <w:lsdException w:uiPriority="99" w:name="Closing"/>
     <w:lsdException w:uiPriority="99" w:name="Signature"/>
-    <w:lsdException w:uiPriority="1" w:name="Default Paragraph Font"/>
+    <w:lsdException w:qFormat="1" w:uiPriority="1" w:name="Default Paragraph Font"/>
     <w:lsdException w:uiPriority="99" w:name="Body Text"/>
     <w:lsdException w:uiPriority="99" w:name="Body Text Indent"/>
     <w:lsdException w:uiPriority="99" w:name="List Continue"/>
@@ -5629,6 +8041,7 @@
     <w:name w:val="Default Paragraph Font"/>
     <w:semiHidden/>
     <w:unhideWhenUsed/>
+    <w:qFormat/>
     <w:uiPriority w:val="1"/>
   </w:style>
   <w:style w:type="table" w:default="1" w:styleId="13">
@@ -6131,6 +8544,7 @@
 
 <file path=word/glossary/settings.xml><?xml version="1.0" encoding="utf-8"?>
 <w:settings xmlns:mc="http://schemas.openxmlformats.org/markup-compatibility/2006" xmlns:o="urn:schemas-microsoft-com:office:office" xmlns:r="http://schemas.openxmlformats.org/officeDocument/2006/relationships" xmlns:m="http://schemas.openxmlformats.org/officeDocument/2006/math" xmlns:v="urn:schemas-microsoft-com:vml" xmlns:w10="urn:schemas-microsoft-com:office:word" xmlns:w="http://schemas.openxmlformats.org/wordprocessingml/2006/main" xmlns:w14="http://schemas.microsoft.com/office/word/2010/wordml" xmlns:sl="http://schemas.openxmlformats.org/schemaLibrary/2006/main" mc:Ignorable="w14">
+  <w:doNotDisplayPageBoundaries w:val="1"/>
   <w:defaultTabStop w:val="720"/>
   <w:characterSpacingControl w:val="doNotCompress"/>
   <w:compat>
@@ -6181,8 +8595,8 @@
   </w:docDefaults>
   <w:latentStyles w:count="260" w:defQFormat="0" w:defUnhideWhenUsed="1" w:defSemiHidden="1" w:defUIPriority="99" w:defLockedState="0">
     <w:lsdException w:qFormat="1" w:unhideWhenUsed="0" w:uiPriority="0" w:semiHidden="0" w:name="Normal"/>
-    <w:lsdException w:uiPriority="1" w:name="Default Paragraph Font"/>
-    <w:lsdException w:uiPriority="99" w:name="Normal Table"/>
+    <w:lsdException w:qFormat="1" w:uiPriority="1" w:name="Default Paragraph Font"/>
+    <w:lsdException w:qFormat="1" w:uiPriority="99" w:name="Normal Table"/>
   </w:latentStyles>
   <w:style w:type="paragraph" w:default="1" w:styleId="1">
     <w:name w:val="Normal"/>
@@ -6202,12 +8616,14 @@
     <w:name w:val="Default Paragraph Font"/>
     <w:semiHidden/>
     <w:unhideWhenUsed/>
+    <w:qFormat/>
     <w:uiPriority w:val="1"/>
   </w:style>
   <w:style w:type="table" w:default="1" w:styleId="3">
     <w:name w:val="Normal Table"/>
     <w:semiHidden/>
     <w:unhideWhenUsed/>
+    <w:qFormat/>
     <w:uiPriority w:val="99"/>
     <w:tblPr>
       <w:tblCellMar>
@@ -6220,6 +8636,7 @@
   </w:style>
   <w:style w:type="paragraph" w:customStyle="1" w:styleId="4">
     <w:name w:val="DB876C35427E4FB0AB5C6E144D1B3B02"/>
+    <w:qFormat/>
     <w:uiPriority w:val="0"/>
     <w:pPr>
       <w:spacing w:after="160" w:line="259" w:lineRule="auto"/>
@@ -6233,6 +8650,7 @@
   </w:style>
   <w:style w:type="paragraph" w:customStyle="1" w:styleId="5">
     <w:name w:val="E5682EE06DD74B9EA55B817655457F96"/>
+    <w:qFormat/>
     <w:uiPriority w:val="0"/>
     <w:pPr>
       <w:spacing w:after="160" w:line="259" w:lineRule="auto"/>

--- a/baifeng-cv.docx
+++ b/baifeng-cv.docx
@@ -1674,7 +1674,7 @@
             </w14:solidFill>
           </w14:textFill>
         </w:rPr>
-        <w:instrText xml:space="preserve"> HYPERLINK "https://apps.apple.com/qa/app/qatar-living-classifieds/id961568535" </w:instrText>
+        <w:instrText xml:space="preserve"> HYPERLINK "https://play.google.com/store/apps/details?id=asia.diningcity.dcapp" </w:instrText>
       </w:r>
       <w:r>
         <w:rPr>
@@ -1713,7 +1713,7 @@
             </w14:solidFill>
           </w14:textFill>
         </w:rPr>
-        <w:t>https://apps.apple.com/qa/app/qatar-living-classifieds/id961568535</w:t>
+        <w:t>https://play.google.com/store/apps/details?id=asia.diningcity.dcapp</w:t>
       </w:r>
       <w:r>
         <w:rPr>
@@ -1746,24 +1746,6 @@
         <w:spacing w:before="0" w:beforeAutospacing="0" w:after="0" w:afterAutospacing="0" w:line="420" w:lineRule="exact"/>
         <w:textAlignment w:val="baseline"/>
         <w:rPr>
-          <w:rFonts w:hint="default" w:ascii="Microsoft YaHei" w:hAnsi="Microsoft YaHei" w:eastAsia="Batang"/>
-          <w:color w:val="262626"/>
-          <w:kern w:val="24"/>
-          <w:sz w:val="22"/>
-          <w:szCs w:val="22"/>
-          <w:lang w:val="en-US" w:eastAsia="ko-KR"/>
-          <w14:textFill>
-            <w14:solidFill>
-              <w14:srgbClr w14:val="262626">
-                <w14:lumMod w14:val="85000"/>
-                <w14:lumOff w14:val="15000"/>
-              </w14:srgbClr>
-            </w14:solidFill>
-          </w14:textFill>
-        </w:rPr>
-      </w:pPr>
-      <w:r>
-        <w:rPr>
           <w:rFonts w:hint="eastAsia" w:ascii="Microsoft YaHei" w:hAnsi="Microsoft YaHei" w:eastAsia="Batang"/>
           <w:color w:val="262626"/>
           <w:kern w:val="24"/>
@@ -1779,8 +1761,7 @@
             </w14:solidFill>
           </w14:textFill>
         </w:rPr>
-        <w:t>https://play.google.com/store/apps/details?id=com.qatarliving.classifieds</w:t>
-      </w:r>
+      </w:pPr>
     </w:p>
     <w:p>
       <w:pPr>
@@ -1793,25 +1774,25 @@
         <w:spacing w:before="0" w:beforeAutospacing="0" w:after="0" w:afterAutospacing="0" w:line="420" w:lineRule="exact"/>
         <w:textAlignment w:val="baseline"/>
         <w:rPr>
-          <w:rFonts w:hint="default" w:ascii="Microsoft YaHei" w:hAnsi="Microsoft YaHei" w:eastAsia="Batang"/>
-          <w:color w:val="262626"/>
-          <w:kern w:val="24"/>
-          <w:sz w:val="22"/>
-          <w:szCs w:val="22"/>
-          <w:lang w:val="en-US" w:eastAsia="ko-KR"/>
-          <w14:textFill>
-            <w14:solidFill>
-              <w14:srgbClr w14:val="262626">
-                <w14:lumMod w14:val="85000"/>
-                <w14:lumOff w14:val="15000"/>
-              </w14:srgbClr>
-            </w14:solidFill>
-          </w14:textFill>
-        </w:rPr>
-      </w:pPr>
-      <w:r>
-        <w:rPr>
-          <w:rFonts w:hint="default" w:ascii="Microsoft YaHei" w:hAnsi="Microsoft YaHei" w:eastAsia="Batang"/>
+          <w:rFonts w:hint="eastAsia" w:ascii="Microsoft YaHei" w:hAnsi="Microsoft YaHei" w:eastAsia="Batang"/>
+          <w:color w:val="262626"/>
+          <w:kern w:val="24"/>
+          <w:sz w:val="22"/>
+          <w:szCs w:val="22"/>
+          <w:lang w:val="en-US" w:eastAsia="ko-KR"/>
+          <w14:textFill>
+            <w14:solidFill>
+              <w14:srgbClr w14:val="262626">
+                <w14:lumMod w14:val="85000"/>
+                <w14:lumOff w14:val="15000"/>
+              </w14:srgbClr>
+            </w14:solidFill>
+          </w14:textFill>
+        </w:rPr>
+      </w:pPr>
+      <w:r>
+        <w:rPr>
+          <w:rFonts w:hint="eastAsia" w:ascii="Microsoft YaHei" w:hAnsi="Microsoft YaHei" w:eastAsia="Batang"/>
           <w:color w:val="262626"/>
           <w:kern w:val="24"/>
           <w:sz w:val="22"/>
@@ -1830,26 +1811,26 @@
       </w:r>
       <w:r>
         <w:rPr>
-          <w:rFonts w:hint="default" w:ascii="Microsoft YaHei" w:hAnsi="Microsoft YaHei" w:eastAsia="Batang"/>
-          <w:color w:val="262626"/>
-          <w:kern w:val="24"/>
-          <w:sz w:val="22"/>
-          <w:szCs w:val="22"/>
-          <w:lang w:val="en-US" w:eastAsia="ko-KR"/>
-          <w14:textFill>
-            <w14:solidFill>
-              <w14:srgbClr w14:val="262626">
-                <w14:lumMod w14:val="85000"/>
-                <w14:lumOff w14:val="15000"/>
-              </w14:srgbClr>
-            </w14:solidFill>
-          </w14:textFill>
-        </w:rPr>
-        <w:instrText xml:space="preserve"> HYPERLINK "https://play.google.com/store/apps/details?id=com.misterauto.misterauto" </w:instrText>
-      </w:r>
-      <w:r>
-        <w:rPr>
-          <w:rFonts w:hint="default" w:ascii="Microsoft YaHei" w:hAnsi="Microsoft YaHei" w:eastAsia="Batang"/>
+          <w:rFonts w:hint="eastAsia" w:ascii="Microsoft YaHei" w:hAnsi="Microsoft YaHei" w:eastAsia="Batang"/>
+          <w:color w:val="262626"/>
+          <w:kern w:val="24"/>
+          <w:sz w:val="22"/>
+          <w:szCs w:val="22"/>
+          <w:lang w:val="en-US" w:eastAsia="ko-KR"/>
+          <w14:textFill>
+            <w14:solidFill>
+              <w14:srgbClr w14:val="262626">
+                <w14:lumMod w14:val="85000"/>
+                <w14:lumOff w14:val="15000"/>
+              </w14:srgbClr>
+            </w14:solidFill>
+          </w14:textFill>
+        </w:rPr>
+        <w:instrText xml:space="preserve"> HYPERLINK "https://apps.apple.com/qa/app/qatar-living-classifieds/id961568535" </w:instrText>
+      </w:r>
+      <w:r>
+        <w:rPr>
+          <w:rFonts w:hint="eastAsia" w:ascii="Microsoft YaHei" w:hAnsi="Microsoft YaHei" w:eastAsia="Batang"/>
           <w:color w:val="262626"/>
           <w:kern w:val="24"/>
           <w:sz w:val="22"/>
@@ -1869,26 +1850,26 @@
       <w:r>
         <w:rPr>
           <w:rStyle w:val="11"/>
-          <w:rFonts w:hint="default" w:ascii="Microsoft YaHei" w:hAnsi="Microsoft YaHei" w:eastAsia="Batang"/>
-          <w:color w:val="262626"/>
-          <w:kern w:val="24"/>
-          <w:sz w:val="22"/>
-          <w:szCs w:val="22"/>
-          <w:lang w:val="en-US" w:eastAsia="ko-KR"/>
-          <w14:textFill>
-            <w14:solidFill>
-              <w14:srgbClr w14:val="262626">
-                <w14:lumMod w14:val="85000"/>
-                <w14:lumOff w14:val="15000"/>
-              </w14:srgbClr>
-            </w14:solidFill>
-          </w14:textFill>
-        </w:rPr>
-        <w:t>https://play.google.com/store/apps/details?id=com.misterauto.misterauto</w:t>
-      </w:r>
-      <w:r>
-        <w:rPr>
-          <w:rFonts w:hint="default" w:ascii="Microsoft YaHei" w:hAnsi="Microsoft YaHei" w:eastAsia="Batang"/>
+          <w:rFonts w:hint="eastAsia" w:ascii="Microsoft YaHei" w:hAnsi="Microsoft YaHei" w:eastAsia="Batang"/>
+          <w:color w:val="262626"/>
+          <w:kern w:val="24"/>
+          <w:sz w:val="22"/>
+          <w:szCs w:val="22"/>
+          <w:lang w:val="en-US" w:eastAsia="ko-KR"/>
+          <w14:textFill>
+            <w14:solidFill>
+              <w14:srgbClr w14:val="262626">
+                <w14:lumMod w14:val="85000"/>
+                <w14:lumOff w14:val="15000"/>
+              </w14:srgbClr>
+            </w14:solidFill>
+          </w14:textFill>
+        </w:rPr>
+        <w:t>https://apps.apple.com/qa/app/qatar-living-classifieds/id961568535</w:t>
+      </w:r>
+      <w:r>
+        <w:rPr>
+          <w:rFonts w:hint="eastAsia" w:ascii="Microsoft YaHei" w:hAnsi="Microsoft YaHei" w:eastAsia="Batang"/>
           <w:color w:val="262626"/>
           <w:kern w:val="24"/>
           <w:sz w:val="22"/>
@@ -1935,99 +1916,22 @@
       </w:pPr>
       <w:r>
         <w:rPr>
-          <w:rFonts w:hint="default" w:ascii="Microsoft YaHei" w:hAnsi="Microsoft YaHei" w:eastAsia="Batang"/>
-          <w:color w:val="262626"/>
-          <w:kern w:val="24"/>
-          <w:sz w:val="22"/>
-          <w:szCs w:val="22"/>
-          <w:lang w:val="en-US" w:eastAsia="ko-KR"/>
-          <w14:textFill>
-            <w14:solidFill>
-              <w14:srgbClr w14:val="262626">
-                <w14:lumMod w14:val="85000"/>
-                <w14:lumOff w14:val="15000"/>
-              </w14:srgbClr>
-            </w14:solidFill>
-          </w14:textFill>
-        </w:rPr>
-        <w:fldChar w:fldCharType="begin"/>
-      </w:r>
-      <w:r>
-        <w:rPr>
-          <w:rFonts w:hint="default" w:ascii="Microsoft YaHei" w:hAnsi="Microsoft YaHei" w:eastAsia="Batang"/>
-          <w:color w:val="262626"/>
-          <w:kern w:val="24"/>
-          <w:sz w:val="22"/>
-          <w:szCs w:val="22"/>
-          <w:lang w:val="en-US" w:eastAsia="ko-KR"/>
-          <w14:textFill>
-            <w14:solidFill>
-              <w14:srgbClr w14:val="262626">
-                <w14:lumMod w14:val="85000"/>
-                <w14:lumOff w14:val="15000"/>
-              </w14:srgbClr>
-            </w14:solidFill>
-          </w14:textFill>
-        </w:rPr>
-        <w:instrText xml:space="preserve"> HYPERLINK "https://play.google.com/store/apps/details?id=de.lecturio.android" </w:instrText>
-      </w:r>
-      <w:r>
-        <w:rPr>
-          <w:rFonts w:hint="default" w:ascii="Microsoft YaHei" w:hAnsi="Microsoft YaHei" w:eastAsia="Batang"/>
-          <w:color w:val="262626"/>
-          <w:kern w:val="24"/>
-          <w:sz w:val="22"/>
-          <w:szCs w:val="22"/>
-          <w:lang w:val="en-US" w:eastAsia="ko-KR"/>
-          <w14:textFill>
-            <w14:solidFill>
-              <w14:srgbClr w14:val="262626">
-                <w14:lumMod w14:val="85000"/>
-                <w14:lumOff w14:val="15000"/>
-              </w14:srgbClr>
-            </w14:solidFill>
-          </w14:textFill>
-        </w:rPr>
-        <w:fldChar w:fldCharType="separate"/>
-      </w:r>
-      <w:r>
-        <w:rPr>
-          <w:rStyle w:val="11"/>
-          <w:rFonts w:hint="default" w:ascii="Microsoft YaHei" w:hAnsi="Microsoft YaHei" w:eastAsia="Batang"/>
-          <w:color w:val="262626"/>
-          <w:kern w:val="24"/>
-          <w:sz w:val="22"/>
-          <w:szCs w:val="22"/>
-          <w:lang w:val="en-US" w:eastAsia="ko-KR"/>
-          <w14:textFill>
-            <w14:solidFill>
-              <w14:srgbClr w14:val="262626">
-                <w14:lumMod w14:val="85000"/>
-                <w14:lumOff w14:val="15000"/>
-              </w14:srgbClr>
-            </w14:solidFill>
-          </w14:textFill>
-        </w:rPr>
-        <w:t>https://play.google.com/store/apps/details?id=de.lecturio.android</w:t>
-      </w:r>
-      <w:r>
-        <w:rPr>
-          <w:rFonts w:hint="default" w:ascii="Microsoft YaHei" w:hAnsi="Microsoft YaHei" w:eastAsia="Batang"/>
-          <w:color w:val="262626"/>
-          <w:kern w:val="24"/>
-          <w:sz w:val="22"/>
-          <w:szCs w:val="22"/>
-          <w:lang w:val="en-US" w:eastAsia="ko-KR"/>
-          <w14:textFill>
-            <w14:solidFill>
-              <w14:srgbClr w14:val="262626">
-                <w14:lumMod w14:val="85000"/>
-                <w14:lumOff w14:val="15000"/>
-              </w14:srgbClr>
-            </w14:solidFill>
-          </w14:textFill>
-        </w:rPr>
-        <w:fldChar w:fldCharType="end"/>
+          <w:rFonts w:hint="eastAsia" w:ascii="Microsoft YaHei" w:hAnsi="Microsoft YaHei" w:eastAsia="Batang"/>
+          <w:color w:val="262626"/>
+          <w:kern w:val="24"/>
+          <w:sz w:val="22"/>
+          <w:szCs w:val="22"/>
+          <w:lang w:val="en-US" w:eastAsia="ko-KR"/>
+          <w14:textFill>
+            <w14:solidFill>
+              <w14:srgbClr w14:val="262626">
+                <w14:lumMod w14:val="85000"/>
+                <w14:lumOff w14:val="15000"/>
+              </w14:srgbClr>
+            </w14:solidFill>
+          </w14:textFill>
+        </w:rPr>
+        <w:t>https://play.google.com/store/apps/details?id=com.qatarliving.classifieds</w:t>
       </w:r>
     </w:p>
     <w:p>
@@ -2041,6 +1945,24 @@
         <w:spacing w:before="0" w:beforeAutospacing="0" w:after="0" w:afterAutospacing="0" w:line="420" w:lineRule="exact"/>
         <w:textAlignment w:val="baseline"/>
         <w:rPr>
+          <w:rFonts w:hint="eastAsia" w:ascii="Microsoft YaHei" w:hAnsi="Microsoft YaHei" w:eastAsia="Batang"/>
+          <w:color w:val="262626"/>
+          <w:kern w:val="24"/>
+          <w:sz w:val="22"/>
+          <w:szCs w:val="22"/>
+          <w:lang w:val="en-US" w:eastAsia="ko-KR"/>
+          <w14:textFill>
+            <w14:solidFill>
+              <w14:srgbClr w14:val="262626">
+                <w14:lumMod w14:val="85000"/>
+                <w14:lumOff w14:val="15000"/>
+              </w14:srgbClr>
+            </w14:solidFill>
+          </w14:textFill>
+        </w:rPr>
+      </w:pPr>
+      <w:r>
+        <w:rPr>
           <w:rFonts w:hint="default" w:ascii="Microsoft YaHei" w:hAnsi="Microsoft YaHei" w:eastAsia="Batang"/>
           <w:color w:val="262626"/>
           <w:kern w:val="24"/>
@@ -2056,7 +1978,8 @@
             </w14:solidFill>
           </w14:textFill>
         </w:rPr>
-      </w:pPr>
+        <w:fldChar w:fldCharType="begin"/>
+      </w:r>
       <w:r>
         <w:rPr>
           <w:rFonts w:hint="default" w:ascii="Microsoft YaHei" w:hAnsi="Microsoft YaHei" w:eastAsia="Batang"/>
@@ -2074,7 +1997,7 @@
             </w14:solidFill>
           </w14:textFill>
         </w:rPr>
-        <w:fldChar w:fldCharType="begin"/>
+        <w:instrText xml:space="preserve"> HYPERLINK "https://play.google.com/store/apps/details?id=com.misterauto.misterauto" </w:instrText>
       </w:r>
       <w:r>
         <w:rPr>
@@ -2093,10 +2016,11 @@
             </w14:solidFill>
           </w14:textFill>
         </w:rPr>
-        <w:instrText xml:space="preserve"> HYPERLINK "https://play.google.com/store/apps/details?id=com.gogrocer.tcc&amp;hl=en_IN" </w:instrText>
-      </w:r>
-      <w:r>
-        <w:rPr>
+        <w:fldChar w:fldCharType="separate"/>
+      </w:r>
+      <w:r>
+        <w:rPr>
+          <w:rStyle w:val="11"/>
           <w:rFonts w:hint="default" w:ascii="Microsoft YaHei" w:hAnsi="Microsoft YaHei" w:eastAsia="Batang"/>
           <w:color w:val="262626"/>
           <w:kern w:val="24"/>
@@ -2112,11 +2036,10 @@
             </w14:solidFill>
           </w14:textFill>
         </w:rPr>
-        <w:fldChar w:fldCharType="separate"/>
-      </w:r>
-      <w:r>
-        <w:rPr>
-          <w:rStyle w:val="10"/>
+        <w:t>https://play.google.com/store/apps/details?id=com.misterauto.misterauto</w:t>
+      </w:r>
+      <w:r>
+        <w:rPr>
           <w:rFonts w:hint="default" w:ascii="Microsoft YaHei" w:hAnsi="Microsoft YaHei" w:eastAsia="Batang"/>
           <w:color w:val="262626"/>
           <w:kern w:val="24"/>
@@ -2132,27 +2055,10 @@
             </w14:solidFill>
           </w14:textFill>
         </w:rPr>
-        <w:t>https://play.google.com/store/apps/details?id=com.gogrocer.tcc&amp;hl=en_IN</w:t>
-      </w:r>
-      <w:r>
-        <w:rPr>
-          <w:rFonts w:hint="default" w:ascii="Microsoft YaHei" w:hAnsi="Microsoft YaHei" w:eastAsia="Batang"/>
-          <w:color w:val="262626"/>
-          <w:kern w:val="24"/>
-          <w:sz w:val="22"/>
-          <w:szCs w:val="22"/>
-          <w:lang w:val="en-US" w:eastAsia="ko-KR"/>
-          <w14:textFill>
-            <w14:solidFill>
-              <w14:srgbClr w14:val="262626">
-                <w14:lumMod w14:val="85000"/>
-                <w14:lumOff w14:val="15000"/>
-              </w14:srgbClr>
-            </w14:solidFill>
-          </w14:textFill>
-        </w:rPr>
         <w:fldChar w:fldCharType="end"/>
       </w:r>
+      <w:bookmarkStart w:id="0" w:name="_GoBack"/>
+      <w:bookmarkEnd w:id="0"/>
     </w:p>
     <w:p>
       <w:pPr>
@@ -2217,7 +2123,7 @@
             </w14:solidFill>
           </w14:textFill>
         </w:rPr>
-        <w:instrText xml:space="preserve"> HYPERLINK "https://apps.apple.com/us/app/giving-funds-giving/id1406152349?ls=1" </w:instrText>
+        <w:instrText xml:space="preserve"> HYPERLINK "https://play.google.com/store/apps/details?id=de.lecturio.android" </w:instrText>
       </w:r>
       <w:r>
         <w:rPr>
@@ -2256,7 +2162,7 @@
             </w14:solidFill>
           </w14:textFill>
         </w:rPr>
-        <w:t>https://apps.apple.com/us/app/giving-funds-giving/id1406152349?ls=1</w:t>
+        <w:t>https://play.google.com/store/apps/details?id=de.lecturio.android</w:t>
       </w:r>
       <w:r>
         <w:rPr>
@@ -2341,7 +2247,7 @@
             </w14:solidFill>
           </w14:textFill>
         </w:rPr>
-        <w:instrText xml:space="preserve"> HYPERLINK "https://apps.apple.com/us/app/givingorg/id1406145987?ls=1" </w:instrText>
+        <w:instrText xml:space="preserve"> HYPERLINK "https://play.google.com/store/apps/details?id=com.gogrocer.tcc&amp;hl=en_IN" </w:instrText>
       </w:r>
       <w:r>
         <w:rPr>
@@ -2364,7 +2270,7 @@
       </w:r>
       <w:r>
         <w:rPr>
-          <w:rStyle w:val="11"/>
+          <w:rStyle w:val="10"/>
           <w:rFonts w:hint="default" w:ascii="Microsoft YaHei" w:hAnsi="Microsoft YaHei" w:eastAsia="Batang"/>
           <w:color w:val="262626"/>
           <w:kern w:val="24"/>
@@ -2380,7 +2286,7 @@
             </w14:solidFill>
           </w14:textFill>
         </w:rPr>
-        <w:t>https://apps.apple.com/us/app/givingorg/id1406145987?ls=1</w:t>
+        <w:t>https://play.google.com/store/apps/details?id=com.gogrocer.tcc&amp;hl=en_IN</w:t>
       </w:r>
       <w:r>
         <w:rPr>
@@ -2465,7 +2371,7 @@
             </w14:solidFill>
           </w14:textFill>
         </w:rPr>
-        <w:instrText xml:space="preserve"> HYPERLINK "https://apps.apple.com/au/app/assistance-paws/id1464478185" </w:instrText>
+        <w:instrText xml:space="preserve"> HYPERLINK "https://apps.apple.com/us/app/giving-funds-giving/id1406152349?ls=1" </w:instrText>
       </w:r>
       <w:r>
         <w:rPr>
@@ -2504,7 +2410,7 @@
             </w14:solidFill>
           </w14:textFill>
         </w:rPr>
-        <w:t>https://apps.apple.com/au/app/assistance-paws/id1464478185</w:t>
+        <w:t>https://apps.apple.com/us/app/giving-funds-giving/id1406152349?ls=1</w:t>
       </w:r>
       <w:r>
         <w:rPr>
@@ -2589,7 +2495,7 @@
             </w14:solidFill>
           </w14:textFill>
         </w:rPr>
-        <w:instrText xml:space="preserve"> HYPERLINK "https://play.google.com/store/apps/details?id=com.healmylife.hml" </w:instrText>
+        <w:instrText xml:space="preserve"> HYPERLINK "https://apps.apple.com/us/app/givingorg/id1406145987?ls=1" </w:instrText>
       </w:r>
       <w:r>
         <w:rPr>
@@ -2628,7 +2534,7 @@
             </w14:solidFill>
           </w14:textFill>
         </w:rPr>
-        <w:t>https://play.google.com/store/apps/details?id=com.healmylife.hml</w:t>
+        <w:t>https://apps.apple.com/us/app/givingorg/id1406145987?ls=1</w:t>
       </w:r>
       <w:r>
         <w:rPr>
@@ -2694,7 +2600,84 @@
             </w14:solidFill>
           </w14:textFill>
         </w:rPr>
-        <w:t>https://play.google.com/store/apps/details?id=com.ScoutingLight</w:t>
+        <w:fldChar w:fldCharType="begin"/>
+      </w:r>
+      <w:r>
+        <w:rPr>
+          <w:rFonts w:hint="default" w:ascii="Microsoft YaHei" w:hAnsi="Microsoft YaHei" w:eastAsia="Batang"/>
+          <w:color w:val="262626"/>
+          <w:kern w:val="24"/>
+          <w:sz w:val="22"/>
+          <w:szCs w:val="22"/>
+          <w:lang w:val="en-US" w:eastAsia="ko-KR"/>
+          <w14:textFill>
+            <w14:solidFill>
+              <w14:srgbClr w14:val="262626">
+                <w14:lumMod w14:val="85000"/>
+                <w14:lumOff w14:val="15000"/>
+              </w14:srgbClr>
+            </w14:solidFill>
+          </w14:textFill>
+        </w:rPr>
+        <w:instrText xml:space="preserve"> HYPERLINK "https://apps.apple.com/au/app/assistance-paws/id1464478185" </w:instrText>
+      </w:r>
+      <w:r>
+        <w:rPr>
+          <w:rFonts w:hint="default" w:ascii="Microsoft YaHei" w:hAnsi="Microsoft YaHei" w:eastAsia="Batang"/>
+          <w:color w:val="262626"/>
+          <w:kern w:val="24"/>
+          <w:sz w:val="22"/>
+          <w:szCs w:val="22"/>
+          <w:lang w:val="en-US" w:eastAsia="ko-KR"/>
+          <w14:textFill>
+            <w14:solidFill>
+              <w14:srgbClr w14:val="262626">
+                <w14:lumMod w14:val="85000"/>
+                <w14:lumOff w14:val="15000"/>
+              </w14:srgbClr>
+            </w14:solidFill>
+          </w14:textFill>
+        </w:rPr>
+        <w:fldChar w:fldCharType="separate"/>
+      </w:r>
+      <w:r>
+        <w:rPr>
+          <w:rStyle w:val="11"/>
+          <w:rFonts w:hint="default" w:ascii="Microsoft YaHei" w:hAnsi="Microsoft YaHei" w:eastAsia="Batang"/>
+          <w:color w:val="262626"/>
+          <w:kern w:val="24"/>
+          <w:sz w:val="22"/>
+          <w:szCs w:val="22"/>
+          <w:lang w:val="en-US" w:eastAsia="ko-KR"/>
+          <w14:textFill>
+            <w14:solidFill>
+              <w14:srgbClr w14:val="262626">
+                <w14:lumMod w14:val="85000"/>
+                <w14:lumOff w14:val="15000"/>
+              </w14:srgbClr>
+            </w14:solidFill>
+          </w14:textFill>
+        </w:rPr>
+        <w:t>https://apps.apple.com/au/app/assistance-paws/id1464478185</w:t>
+      </w:r>
+      <w:r>
+        <w:rPr>
+          <w:rFonts w:hint="default" w:ascii="Microsoft YaHei" w:hAnsi="Microsoft YaHei" w:eastAsia="Batang"/>
+          <w:color w:val="262626"/>
+          <w:kern w:val="24"/>
+          <w:sz w:val="22"/>
+          <w:szCs w:val="22"/>
+          <w:lang w:val="en-US" w:eastAsia="ko-KR"/>
+          <w14:textFill>
+            <w14:solidFill>
+              <w14:srgbClr w14:val="262626">
+                <w14:lumMod w14:val="85000"/>
+                <w14:lumOff w14:val="15000"/>
+              </w14:srgbClr>
+            </w14:solidFill>
+          </w14:textFill>
+        </w:rPr>
+        <w:fldChar w:fldCharType="end"/>
       </w:r>
     </w:p>
     <w:p>
@@ -2741,7 +2724,84 @@
             </w14:solidFill>
           </w14:textFill>
         </w:rPr>
-        <w:t>https://play.google.com/store/apps/details?id=com.friendsdatingapp.dating</w:t>
+        <w:fldChar w:fldCharType="begin"/>
+      </w:r>
+      <w:r>
+        <w:rPr>
+          <w:rFonts w:hint="default" w:ascii="Microsoft YaHei" w:hAnsi="Microsoft YaHei" w:eastAsia="Batang"/>
+          <w:color w:val="262626"/>
+          <w:kern w:val="24"/>
+          <w:sz w:val="22"/>
+          <w:szCs w:val="22"/>
+          <w:lang w:val="en-US" w:eastAsia="ko-KR"/>
+          <w14:textFill>
+            <w14:solidFill>
+              <w14:srgbClr w14:val="262626">
+                <w14:lumMod w14:val="85000"/>
+                <w14:lumOff w14:val="15000"/>
+              </w14:srgbClr>
+            </w14:solidFill>
+          </w14:textFill>
+        </w:rPr>
+        <w:instrText xml:space="preserve"> HYPERLINK "https://play.google.com/store/apps/details?id=com.healmylife.hml" </w:instrText>
+      </w:r>
+      <w:r>
+        <w:rPr>
+          <w:rFonts w:hint="default" w:ascii="Microsoft YaHei" w:hAnsi="Microsoft YaHei" w:eastAsia="Batang"/>
+          <w:color w:val="262626"/>
+          <w:kern w:val="24"/>
+          <w:sz w:val="22"/>
+          <w:szCs w:val="22"/>
+          <w:lang w:val="en-US" w:eastAsia="ko-KR"/>
+          <w14:textFill>
+            <w14:solidFill>
+              <w14:srgbClr w14:val="262626">
+                <w14:lumMod w14:val="85000"/>
+                <w14:lumOff w14:val="15000"/>
+              </w14:srgbClr>
+            </w14:solidFill>
+          </w14:textFill>
+        </w:rPr>
+        <w:fldChar w:fldCharType="separate"/>
+      </w:r>
+      <w:r>
+        <w:rPr>
+          <w:rStyle w:val="11"/>
+          <w:rFonts w:hint="default" w:ascii="Microsoft YaHei" w:hAnsi="Microsoft YaHei" w:eastAsia="Batang"/>
+          <w:color w:val="262626"/>
+          <w:kern w:val="24"/>
+          <w:sz w:val="22"/>
+          <w:szCs w:val="22"/>
+          <w:lang w:val="en-US" w:eastAsia="ko-KR"/>
+          <w14:textFill>
+            <w14:solidFill>
+              <w14:srgbClr w14:val="262626">
+                <w14:lumMod w14:val="85000"/>
+                <w14:lumOff w14:val="15000"/>
+              </w14:srgbClr>
+            </w14:solidFill>
+          </w14:textFill>
+        </w:rPr>
+        <w:t>https://play.google.com/store/apps/details?id=com.healmylife.hml</w:t>
+      </w:r>
+      <w:r>
+        <w:rPr>
+          <w:rFonts w:hint="default" w:ascii="Microsoft YaHei" w:hAnsi="Microsoft YaHei" w:eastAsia="Batang"/>
+          <w:color w:val="262626"/>
+          <w:kern w:val="24"/>
+          <w:sz w:val="22"/>
+          <w:szCs w:val="22"/>
+          <w:lang w:val="en-US" w:eastAsia="ko-KR"/>
+          <w14:textFill>
+            <w14:solidFill>
+              <w14:srgbClr w14:val="262626">
+                <w14:lumMod w14:val="85000"/>
+                <w14:lumOff w14:val="15000"/>
+              </w14:srgbClr>
+            </w14:solidFill>
+          </w14:textFill>
+        </w:rPr>
+        <w:fldChar w:fldCharType="end"/>
       </w:r>
     </w:p>
     <w:p>
@@ -2771,6 +2831,25 @@
           </w14:textFill>
         </w:rPr>
       </w:pPr>
+      <w:r>
+        <w:rPr>
+          <w:rFonts w:hint="default" w:ascii="Microsoft YaHei" w:hAnsi="Microsoft YaHei" w:eastAsia="Batang"/>
+          <w:color w:val="262626"/>
+          <w:kern w:val="24"/>
+          <w:sz w:val="22"/>
+          <w:szCs w:val="22"/>
+          <w:lang w:val="en-US" w:eastAsia="ko-KR"/>
+          <w14:textFill>
+            <w14:solidFill>
+              <w14:srgbClr w14:val="262626">
+                <w14:lumMod w14:val="85000"/>
+                <w14:lumOff w14:val="15000"/>
+              </w14:srgbClr>
+            </w14:solidFill>
+          </w14:textFill>
+        </w:rPr>
+        <w:t>https://play.google.com/store/apps/details?id=com.ScoutingLight</w:t>
+      </w:r>
     </w:p>
     <w:p>
       <w:pPr>
@@ -2799,6 +2878,25 @@
           </w14:textFill>
         </w:rPr>
       </w:pPr>
+      <w:r>
+        <w:rPr>
+          <w:rFonts w:hint="default" w:ascii="Microsoft YaHei" w:hAnsi="Microsoft YaHei" w:eastAsia="Batang"/>
+          <w:color w:val="262626"/>
+          <w:kern w:val="24"/>
+          <w:sz w:val="22"/>
+          <w:szCs w:val="22"/>
+          <w:lang w:val="en-US" w:eastAsia="ko-KR"/>
+          <w14:textFill>
+            <w14:solidFill>
+              <w14:srgbClr w14:val="262626">
+                <w14:lumMod w14:val="85000"/>
+                <w14:lumOff w14:val="15000"/>
+              </w14:srgbClr>
+            </w14:solidFill>
+          </w14:textFill>
+        </w:rPr>
+        <w:t>https://play.google.com/store/apps/details?id=com.friendsdatingapp.dating</w:t>
+      </w:r>
     </w:p>
     <w:p>
       <w:pPr>
@@ -2811,41 +2909,22 @@
         <w:spacing w:before="0" w:beforeAutospacing="0" w:after="0" w:afterAutospacing="0" w:line="420" w:lineRule="exact"/>
         <w:textAlignment w:val="baseline"/>
         <w:rPr>
-          <w:rFonts w:hint="eastAsia" w:ascii="Microsoft YaHei" w:hAnsi="Microsoft YaHei" w:eastAsia="Batang"/>
-          <w:color w:val="262626"/>
-          <w:kern w:val="24"/>
-          <w:sz w:val="22"/>
-          <w:szCs w:val="22"/>
-          <w:lang w:val="en-US" w:eastAsia="ko-KR"/>
-          <w14:textFill>
-            <w14:solidFill>
-              <w14:srgbClr w14:val="262626">
-                <w14:lumMod w14:val="85000"/>
-                <w14:lumOff w14:val="15000"/>
-              </w14:srgbClr>
-            </w14:solidFill>
-          </w14:textFill>
-        </w:rPr>
-      </w:pPr>
-      <w:r>
-        <w:rPr>
-          <w:rFonts w:hint="eastAsia" w:ascii="Microsoft YaHei" w:hAnsi="Microsoft YaHei" w:eastAsia="Batang"/>
-          <w:color w:val="262626"/>
-          <w:kern w:val="24"/>
-          <w:sz w:val="22"/>
-          <w:szCs w:val="22"/>
-          <w:lang w:val="en-US" w:eastAsia="ko-KR"/>
-          <w14:textFill>
-            <w14:solidFill>
-              <w14:srgbClr w14:val="262626">
-                <w14:lumMod w14:val="85000"/>
-                <w14:lumOff w14:val="15000"/>
-              </w14:srgbClr>
-            </w14:solidFill>
-          </w14:textFill>
-        </w:rPr>
-        <w:t>Websites</w:t>
-      </w:r>
+          <w:rFonts w:hint="default" w:ascii="Microsoft YaHei" w:hAnsi="Microsoft YaHei" w:eastAsia="Batang"/>
+          <w:color w:val="262626"/>
+          <w:kern w:val="24"/>
+          <w:sz w:val="22"/>
+          <w:szCs w:val="22"/>
+          <w:lang w:val="en-US" w:eastAsia="ko-KR"/>
+          <w14:textFill>
+            <w14:solidFill>
+              <w14:srgbClr w14:val="262626">
+                <w14:lumMod w14:val="85000"/>
+                <w14:lumOff w14:val="15000"/>
+              </w14:srgbClr>
+            </w14:solidFill>
+          </w14:textFill>
+        </w:rPr>
+      </w:pPr>
     </w:p>
     <w:p>
       <w:pPr>
@@ -2858,137 +2937,22 @@
         <w:spacing w:before="0" w:beforeAutospacing="0" w:after="0" w:afterAutospacing="0" w:line="420" w:lineRule="exact"/>
         <w:textAlignment w:val="baseline"/>
         <w:rPr>
-          <w:rFonts w:hint="eastAsia" w:ascii="Microsoft YaHei" w:hAnsi="Microsoft YaHei" w:eastAsia="Batang"/>
-          <w:color w:val="262626"/>
-          <w:kern w:val="24"/>
-          <w:sz w:val="22"/>
-          <w:szCs w:val="22"/>
-          <w:lang w:val="en-US" w:eastAsia="ko-KR"/>
-          <w14:textFill>
-            <w14:solidFill>
-              <w14:srgbClr w14:val="262626">
-                <w14:lumMod w14:val="85000"/>
-                <w14:lumOff w14:val="15000"/>
-              </w14:srgbClr>
-            </w14:solidFill>
-          </w14:textFill>
-        </w:rPr>
-      </w:pPr>
-      <w:r>
-        <w:rPr>
-          <w:rFonts w:hint="eastAsia" w:ascii="Microsoft YaHei" w:hAnsi="Microsoft YaHei" w:eastAsia="Batang"/>
-          <w:color w:val="262626"/>
-          <w:kern w:val="24"/>
-          <w:sz w:val="22"/>
-          <w:szCs w:val="22"/>
-          <w:lang w:val="en-US" w:eastAsia="ko-KR"/>
-          <w14:textFill>
-            <w14:solidFill>
-              <w14:srgbClr w14:val="262626">
-                <w14:lumMod w14:val="85000"/>
-                <w14:lumOff w14:val="15000"/>
-              </w14:srgbClr>
-            </w14:solidFill>
-          </w14:textFill>
-        </w:rPr>
-        <w:fldChar w:fldCharType="begin"/>
-      </w:r>
-      <w:r>
-        <w:rPr>
-          <w:rFonts w:hint="eastAsia" w:ascii="Microsoft YaHei" w:hAnsi="Microsoft YaHei" w:eastAsia="Batang"/>
-          <w:color w:val="262626"/>
-          <w:kern w:val="24"/>
-          <w:sz w:val="22"/>
-          <w:szCs w:val="22"/>
-          <w:lang w:val="en-US" w:eastAsia="ko-KR"/>
-          <w14:textFill>
-            <w14:solidFill>
-              <w14:srgbClr w14:val="262626">
-                <w14:lumMod w14:val="85000"/>
-                <w14:lumOff w14:val="15000"/>
-              </w14:srgbClr>
-            </w14:solidFill>
-          </w14:textFill>
-        </w:rPr>
-        <w:instrText xml:space="preserve"> HYPERLINK "https://www.jobfo.com/" </w:instrText>
-      </w:r>
-      <w:r>
-        <w:rPr>
-          <w:rFonts w:hint="eastAsia" w:ascii="Microsoft YaHei" w:hAnsi="Microsoft YaHei" w:eastAsia="Batang"/>
-          <w:color w:val="262626"/>
-          <w:kern w:val="24"/>
-          <w:sz w:val="22"/>
-          <w:szCs w:val="22"/>
-          <w:lang w:val="en-US" w:eastAsia="ko-KR"/>
-          <w14:textFill>
-            <w14:solidFill>
-              <w14:srgbClr w14:val="262626">
-                <w14:lumMod w14:val="85000"/>
-                <w14:lumOff w14:val="15000"/>
-              </w14:srgbClr>
-            </w14:solidFill>
-          </w14:textFill>
-        </w:rPr>
-        <w:fldChar w:fldCharType="separate"/>
-      </w:r>
-      <w:r>
-        <w:rPr>
-          <w:rStyle w:val="11"/>
-          <w:rFonts w:hint="eastAsia" w:ascii="Microsoft YaHei" w:hAnsi="Microsoft YaHei" w:eastAsia="Batang"/>
-          <w:color w:val="262626"/>
-          <w:kern w:val="24"/>
-          <w:sz w:val="22"/>
-          <w:szCs w:val="22"/>
-          <w:lang w:val="en-US" w:eastAsia="ko-KR"/>
-          <w14:textFill>
-            <w14:solidFill>
-              <w14:srgbClr w14:val="262626">
-                <w14:lumMod w14:val="85000"/>
-                <w14:lumOff w14:val="15000"/>
-              </w14:srgbClr>
-            </w14:solidFill>
-          </w14:textFill>
-        </w:rPr>
-        <w:t>https://www.jobfo.com/</w:t>
-      </w:r>
-      <w:r>
-        <w:rPr>
-          <w:rFonts w:hint="eastAsia" w:ascii="Microsoft YaHei" w:hAnsi="Microsoft YaHei" w:eastAsia="Batang"/>
-          <w:color w:val="262626"/>
-          <w:kern w:val="24"/>
-          <w:sz w:val="22"/>
-          <w:szCs w:val="22"/>
-          <w:lang w:val="en-US" w:eastAsia="ko-KR"/>
-          <w14:textFill>
-            <w14:solidFill>
-              <w14:srgbClr w14:val="262626">
-                <w14:lumMod w14:val="85000"/>
-                <w14:lumOff w14:val="15000"/>
-              </w14:srgbClr>
-            </w14:solidFill>
-          </w14:textFill>
-        </w:rPr>
-        <w:fldChar w:fldCharType="end"/>
-      </w:r>
-      <w:r>
-        <w:rPr>
-          <w:rFonts w:hint="eastAsia" w:ascii="Microsoft YaHei" w:hAnsi="Microsoft YaHei" w:eastAsia="Batang"/>
-          <w:color w:val="262626"/>
-          <w:kern w:val="24"/>
-          <w:sz w:val="22"/>
-          <w:szCs w:val="22"/>
-          <w:lang w:val="en-US" w:eastAsia="ko-KR"/>
-          <w14:textFill>
-            <w14:solidFill>
-              <w14:srgbClr w14:val="262626">
-                <w14:lumMod w14:val="85000"/>
-                <w14:lumOff w14:val="15000"/>
-              </w14:srgbClr>
-            </w14:solidFill>
-          </w14:textFill>
-        </w:rPr>
-        <w:t xml:space="preserve">  (angular)</w:t>
-      </w:r>
+          <w:rFonts w:hint="default" w:ascii="Microsoft YaHei" w:hAnsi="Microsoft YaHei" w:eastAsia="Batang"/>
+          <w:color w:val="262626"/>
+          <w:kern w:val="24"/>
+          <w:sz w:val="22"/>
+          <w:szCs w:val="22"/>
+          <w:lang w:val="en-US" w:eastAsia="ko-KR"/>
+          <w14:textFill>
+            <w14:solidFill>
+              <w14:srgbClr w14:val="262626">
+                <w14:lumMod w14:val="85000"/>
+                <w14:lumOff w14:val="15000"/>
+              </w14:srgbClr>
+            </w14:solidFill>
+          </w14:textFill>
+        </w:rPr>
+      </w:pPr>
     </w:p>
     <w:p>
       <w:pPr>
@@ -3019,102 +2983,6 @@
       </w:pPr>
       <w:r>
         <w:rPr>
-          <w:rFonts w:hint="default" w:ascii="Microsoft YaHei" w:hAnsi="Microsoft YaHei" w:eastAsia="Batang"/>
-          <w:color w:val="262626"/>
-          <w:kern w:val="24"/>
-          <w:sz w:val="22"/>
-          <w:szCs w:val="22"/>
-          <w:lang w:val="en-US" w:eastAsia="ko-KR"/>
-          <w14:textFill>
-            <w14:solidFill>
-              <w14:srgbClr w14:val="262626">
-                <w14:lumMod w14:val="85000"/>
-                <w14:lumOff w14:val="15000"/>
-              </w14:srgbClr>
-            </w14:solidFill>
-          </w14:textFill>
-        </w:rPr>
-        <w:fldChar w:fldCharType="begin"/>
-      </w:r>
-      <w:r>
-        <w:rPr>
-          <w:rFonts w:hint="default" w:ascii="Microsoft YaHei" w:hAnsi="Microsoft YaHei" w:eastAsia="Batang"/>
-          <w:color w:val="262626"/>
-          <w:kern w:val="24"/>
-          <w:sz w:val="22"/>
-          <w:szCs w:val="22"/>
-          <w:lang w:val="en-US" w:eastAsia="ko-KR"/>
-          <w14:textFill>
-            <w14:solidFill>
-              <w14:srgbClr w14:val="262626">
-                <w14:lumMod w14:val="85000"/>
-                <w14:lumOff w14:val="15000"/>
-              </w14:srgbClr>
-            </w14:solidFill>
-          </w14:textFill>
-        </w:rPr>
-        <w:instrText xml:space="preserve"> HYPERLINK "https://sharkrust-hbryxs-2228707185605.stormkit.dev/" </w:instrText>
-      </w:r>
-      <w:r>
-        <w:rPr>
-          <w:rFonts w:hint="default" w:ascii="Microsoft YaHei" w:hAnsi="Microsoft YaHei" w:eastAsia="Batang"/>
-          <w:color w:val="262626"/>
-          <w:kern w:val="24"/>
-          <w:sz w:val="22"/>
-          <w:szCs w:val="22"/>
-          <w:lang w:val="en-US" w:eastAsia="ko-KR"/>
-          <w14:textFill>
-            <w14:solidFill>
-              <w14:srgbClr w14:val="262626">
-                <w14:lumMod w14:val="85000"/>
-                <w14:lumOff w14:val="15000"/>
-              </w14:srgbClr>
-            </w14:solidFill>
-          </w14:textFill>
-        </w:rPr>
-        <w:fldChar w:fldCharType="separate"/>
-      </w:r>
-      <w:r>
-        <w:rPr>
-          <w:rStyle w:val="11"/>
-          <w:rFonts w:hint="default" w:ascii="Microsoft YaHei" w:hAnsi="Microsoft YaHei" w:eastAsia="Batang"/>
-          <w:color w:val="262626"/>
-          <w:kern w:val="24"/>
-          <w:sz w:val="22"/>
-          <w:szCs w:val="22"/>
-          <w:lang w:val="en-US" w:eastAsia="ko-KR"/>
-          <w14:textFill>
-            <w14:solidFill>
-              <w14:srgbClr w14:val="262626">
-                <w14:lumMod w14:val="85000"/>
-                <w14:lumOff w14:val="15000"/>
-              </w14:srgbClr>
-            </w14:solidFill>
-          </w14:textFill>
-        </w:rPr>
-        <w:t>https://sharkrust-hbryxs-2228707185605.stormkit.dev/</w:t>
-      </w:r>
-      <w:r>
-        <w:rPr>
-          <w:rFonts w:hint="default" w:ascii="Microsoft YaHei" w:hAnsi="Microsoft YaHei" w:eastAsia="Batang"/>
-          <w:color w:val="262626"/>
-          <w:kern w:val="24"/>
-          <w:sz w:val="22"/>
-          <w:szCs w:val="22"/>
-          <w:lang w:val="en-US" w:eastAsia="ko-KR"/>
-          <w14:textFill>
-            <w14:solidFill>
-              <w14:srgbClr w14:val="262626">
-                <w14:lumMod w14:val="85000"/>
-                <w14:lumOff w14:val="15000"/>
-              </w14:srgbClr>
-            </w14:solidFill>
-          </w14:textFill>
-        </w:rPr>
-        <w:fldChar w:fldCharType="end"/>
-      </w:r>
-      <w:r>
-        <w:rPr>
           <w:rFonts w:hint="eastAsia" w:ascii="Microsoft YaHei" w:hAnsi="Microsoft YaHei" w:eastAsia="Batang"/>
           <w:color w:val="262626"/>
           <w:kern w:val="24"/>
@@ -3130,7 +2998,7 @@
             </w14:solidFill>
           </w14:textFill>
         </w:rPr>
-        <w:t xml:space="preserve">    (xd to html)</w:t>
+        <w:t>Websites</w:t>
       </w:r>
     </w:p>
     <w:p>
@@ -3162,7 +3030,7 @@
       </w:pPr>
       <w:r>
         <w:rPr>
-          <w:rFonts w:hint="default" w:ascii="Microsoft YaHei" w:hAnsi="Microsoft YaHei" w:eastAsia="Batang"/>
+          <w:rFonts w:hint="eastAsia" w:ascii="Microsoft YaHei" w:hAnsi="Microsoft YaHei" w:eastAsia="Batang"/>
           <w:color w:val="262626"/>
           <w:kern w:val="24"/>
           <w:sz w:val="22"/>
@@ -3181,26 +3049,26 @@
       </w:r>
       <w:r>
         <w:rPr>
-          <w:rFonts w:hint="default" w:ascii="Microsoft YaHei" w:hAnsi="Microsoft YaHei" w:eastAsia="Batang"/>
-          <w:color w:val="262626"/>
-          <w:kern w:val="24"/>
-          <w:sz w:val="22"/>
-          <w:szCs w:val="22"/>
-          <w:lang w:val="en-US" w:eastAsia="ko-KR"/>
-          <w14:textFill>
-            <w14:solidFill>
-              <w14:srgbClr w14:val="262626">
-                <w14:lumMod w14:val="85000"/>
-                <w14:lumOff w14:val="15000"/>
-              </w14:srgbClr>
-            </w14:solidFill>
-          </w14:textFill>
-        </w:rPr>
-        <w:instrText xml:space="preserve"> HYPERLINK "https://stealersugar-gk28gq-2205679952691.stormkit.dev/" </w:instrText>
-      </w:r>
-      <w:r>
-        <w:rPr>
-          <w:rFonts w:hint="default" w:ascii="Microsoft YaHei" w:hAnsi="Microsoft YaHei" w:eastAsia="Batang"/>
+          <w:rFonts w:hint="eastAsia" w:ascii="Microsoft YaHei" w:hAnsi="Microsoft YaHei" w:eastAsia="Batang"/>
+          <w:color w:val="262626"/>
+          <w:kern w:val="24"/>
+          <w:sz w:val="22"/>
+          <w:szCs w:val="22"/>
+          <w:lang w:val="en-US" w:eastAsia="ko-KR"/>
+          <w14:textFill>
+            <w14:solidFill>
+              <w14:srgbClr w14:val="262626">
+                <w14:lumMod w14:val="85000"/>
+                <w14:lumOff w14:val="15000"/>
+              </w14:srgbClr>
+            </w14:solidFill>
+          </w14:textFill>
+        </w:rPr>
+        <w:instrText xml:space="preserve"> HYPERLINK "https://www.jobfo.com/" </w:instrText>
+      </w:r>
+      <w:r>
+        <w:rPr>
+          <w:rFonts w:hint="eastAsia" w:ascii="Microsoft YaHei" w:hAnsi="Microsoft YaHei" w:eastAsia="Batang"/>
           <w:color w:val="262626"/>
           <w:kern w:val="24"/>
           <w:sz w:val="22"/>
@@ -3220,26 +3088,26 @@
       <w:r>
         <w:rPr>
           <w:rStyle w:val="11"/>
-          <w:rFonts w:hint="default" w:ascii="Microsoft YaHei" w:hAnsi="Microsoft YaHei" w:eastAsia="Batang"/>
-          <w:color w:val="262626"/>
-          <w:kern w:val="24"/>
-          <w:sz w:val="22"/>
-          <w:szCs w:val="22"/>
-          <w:lang w:val="en-US" w:eastAsia="ko-KR"/>
-          <w14:textFill>
-            <w14:solidFill>
-              <w14:srgbClr w14:val="262626">
-                <w14:lumMod w14:val="85000"/>
-                <w14:lumOff w14:val="15000"/>
-              </w14:srgbClr>
-            </w14:solidFill>
-          </w14:textFill>
-        </w:rPr>
-        <w:t>https://stealersugar-gk28gq-2205679952691.stormkit.dev/</w:t>
-      </w:r>
-      <w:r>
-        <w:rPr>
-          <w:rFonts w:hint="default" w:ascii="Microsoft YaHei" w:hAnsi="Microsoft YaHei" w:eastAsia="Batang"/>
+          <w:rFonts w:hint="eastAsia" w:ascii="Microsoft YaHei" w:hAnsi="Microsoft YaHei" w:eastAsia="Batang"/>
+          <w:color w:val="262626"/>
+          <w:kern w:val="24"/>
+          <w:sz w:val="22"/>
+          <w:szCs w:val="22"/>
+          <w:lang w:val="en-US" w:eastAsia="ko-KR"/>
+          <w14:textFill>
+            <w14:solidFill>
+              <w14:srgbClr w14:val="262626">
+                <w14:lumMod w14:val="85000"/>
+                <w14:lumOff w14:val="15000"/>
+              </w14:srgbClr>
+            </w14:solidFill>
+          </w14:textFill>
+        </w:rPr>
+        <w:t>https://www.jobfo.com/</w:t>
+      </w:r>
+      <w:r>
+        <w:rPr>
+          <w:rFonts w:hint="eastAsia" w:ascii="Microsoft YaHei" w:hAnsi="Microsoft YaHei" w:eastAsia="Batang"/>
           <w:color w:val="262626"/>
           <w:kern w:val="24"/>
           <w:sz w:val="22"/>
@@ -3273,7 +3141,7 @@
             </w14:solidFill>
           </w14:textFill>
         </w:rPr>
-        <w:t xml:space="preserve">   (angular, firebase)</w:t>
+        <w:t xml:space="preserve">  (angular)</w:t>
       </w:r>
     </w:p>
     <w:p>
@@ -3339,7 +3207,7 @@
             </w14:solidFill>
           </w14:textFill>
         </w:rPr>
-        <w:instrText xml:space="preserve"> HYPERLINK "https://shieldpattern-icsk7t-2128374242194.stormkit.dev/" </w:instrText>
+        <w:instrText xml:space="preserve"> HYPERLINK "https://sharkrust-hbryxs-2228707185605.stormkit.dev/" </w:instrText>
       </w:r>
       <w:r>
         <w:rPr>
@@ -3378,7 +3246,7 @@
             </w14:solidFill>
           </w14:textFill>
         </w:rPr>
-        <w:t>https://shieldpattern-icsk7t-2128374242194.stormkit.dev/</w:t>
+        <w:t>https://sharkrust-hbryxs-2228707185605.stormkit.dev/</w:t>
       </w:r>
       <w:r>
         <w:rPr>
@@ -3416,7 +3284,7 @@
             </w14:solidFill>
           </w14:textFill>
         </w:rPr>
-        <w:t xml:space="preserve">   (angular, firebase)</w:t>
+        <w:t xml:space="preserve">    (xd to html)</w:t>
       </w:r>
     </w:p>
     <w:p>
@@ -3430,6 +3298,24 @@
         <w:spacing w:before="0" w:beforeAutospacing="0" w:after="0" w:afterAutospacing="0" w:line="420" w:lineRule="exact"/>
         <w:textAlignment w:val="baseline"/>
         <w:rPr>
+          <w:rFonts w:hint="eastAsia" w:ascii="Microsoft YaHei" w:hAnsi="Microsoft YaHei" w:eastAsia="Batang"/>
+          <w:color w:val="262626"/>
+          <w:kern w:val="24"/>
+          <w:sz w:val="22"/>
+          <w:szCs w:val="22"/>
+          <w:lang w:val="en-US" w:eastAsia="ko-KR"/>
+          <w14:textFill>
+            <w14:solidFill>
+              <w14:srgbClr w14:val="262626">
+                <w14:lumMod w14:val="85000"/>
+                <w14:lumOff w14:val="15000"/>
+              </w14:srgbClr>
+            </w14:solidFill>
+          </w14:textFill>
+        </w:rPr>
+      </w:pPr>
+      <w:r>
+        <w:rPr>
           <w:rFonts w:hint="default" w:ascii="Microsoft YaHei" w:hAnsi="Microsoft YaHei" w:eastAsia="Batang"/>
           <w:color w:val="262626"/>
           <w:kern w:val="24"/>
@@ -3445,7 +3331,8 @@
             </w14:solidFill>
           </w14:textFill>
         </w:rPr>
-      </w:pPr>
+        <w:fldChar w:fldCharType="begin"/>
+      </w:r>
       <w:r>
         <w:rPr>
           <w:rFonts w:hint="default" w:ascii="Microsoft YaHei" w:hAnsi="Microsoft YaHei" w:eastAsia="Batang"/>
@@ -3463,26 +3350,7 @@
             </w14:solidFill>
           </w14:textFill>
         </w:rPr>
-        <w:fldChar w:fldCharType="begin"/>
-      </w:r>
-      <w:r>
-        <w:rPr>
-          <w:rFonts w:hint="default" w:ascii="Microsoft YaHei" w:hAnsi="Microsoft YaHei" w:eastAsia="Batang"/>
-          <w:color w:val="262626"/>
-          <w:kern w:val="24"/>
-          <w:sz w:val="22"/>
-          <w:szCs w:val="22"/>
-          <w:lang w:val="en-US" w:eastAsia="ko-KR"/>
-          <w14:textFill>
-            <w14:solidFill>
-              <w14:srgbClr w14:val="262626">
-                <w14:lumMod w14:val="85000"/>
-                <w14:lumOff w14:val="15000"/>
-              </w14:srgbClr>
-            </w14:solidFill>
-          </w14:textFill>
-        </w:rPr>
-        <w:instrText xml:space="preserve"> HYPERLINK "http://tourismiceland.is/" </w:instrText>
+        <w:instrText xml:space="preserve"> HYPERLINK "https://stealersugar-gk28gq-2205679952691.stormkit.dev/" </w:instrText>
       </w:r>
       <w:r>
         <w:rPr>
@@ -3521,7 +3389,7 @@
             </w14:solidFill>
           </w14:textFill>
         </w:rPr>
-        <w:t>http://tourismiceland.is/</w:t>
+        <w:t>https://stealersugar-gk28gq-2205679952691.stormkit.dev/</w:t>
       </w:r>
       <w:r>
         <w:rPr>
@@ -3559,7 +3427,7 @@
             </w14:solidFill>
           </w14:textFill>
         </w:rPr>
-        <w:t xml:space="preserve"> (codeignitor)</w:t>
+        <w:t xml:space="preserve">   (angular, firebase)</w:t>
       </w:r>
     </w:p>
     <w:p>
@@ -3573,6 +3441,292 @@
         <w:spacing w:before="0" w:beforeAutospacing="0" w:after="0" w:afterAutospacing="0" w:line="420" w:lineRule="exact"/>
         <w:textAlignment w:val="baseline"/>
         <w:rPr>
+          <w:rFonts w:hint="eastAsia" w:ascii="Microsoft YaHei" w:hAnsi="Microsoft YaHei" w:eastAsia="Batang"/>
+          <w:color w:val="262626"/>
+          <w:kern w:val="24"/>
+          <w:sz w:val="22"/>
+          <w:szCs w:val="22"/>
+          <w:lang w:val="en-US" w:eastAsia="ko-KR"/>
+          <w14:textFill>
+            <w14:solidFill>
+              <w14:srgbClr w14:val="262626">
+                <w14:lumMod w14:val="85000"/>
+                <w14:lumOff w14:val="15000"/>
+              </w14:srgbClr>
+            </w14:solidFill>
+          </w14:textFill>
+        </w:rPr>
+      </w:pPr>
+      <w:r>
+        <w:rPr>
+          <w:rFonts w:hint="default" w:ascii="Microsoft YaHei" w:hAnsi="Microsoft YaHei" w:eastAsia="Batang"/>
+          <w:color w:val="262626"/>
+          <w:kern w:val="24"/>
+          <w:sz w:val="22"/>
+          <w:szCs w:val="22"/>
+          <w:lang w:val="en-US" w:eastAsia="ko-KR"/>
+          <w14:textFill>
+            <w14:solidFill>
+              <w14:srgbClr w14:val="262626">
+                <w14:lumMod w14:val="85000"/>
+                <w14:lumOff w14:val="15000"/>
+              </w14:srgbClr>
+            </w14:solidFill>
+          </w14:textFill>
+        </w:rPr>
+        <w:fldChar w:fldCharType="begin"/>
+      </w:r>
+      <w:r>
+        <w:rPr>
+          <w:rFonts w:hint="default" w:ascii="Microsoft YaHei" w:hAnsi="Microsoft YaHei" w:eastAsia="Batang"/>
+          <w:color w:val="262626"/>
+          <w:kern w:val="24"/>
+          <w:sz w:val="22"/>
+          <w:szCs w:val="22"/>
+          <w:lang w:val="en-US" w:eastAsia="ko-KR"/>
+          <w14:textFill>
+            <w14:solidFill>
+              <w14:srgbClr w14:val="262626">
+                <w14:lumMod w14:val="85000"/>
+                <w14:lumOff w14:val="15000"/>
+              </w14:srgbClr>
+            </w14:solidFill>
+          </w14:textFill>
+        </w:rPr>
+        <w:instrText xml:space="preserve"> HYPERLINK "https://shieldpattern-icsk7t-2128374242194.stormkit.dev/" </w:instrText>
+      </w:r>
+      <w:r>
+        <w:rPr>
+          <w:rFonts w:hint="default" w:ascii="Microsoft YaHei" w:hAnsi="Microsoft YaHei" w:eastAsia="Batang"/>
+          <w:color w:val="262626"/>
+          <w:kern w:val="24"/>
+          <w:sz w:val="22"/>
+          <w:szCs w:val="22"/>
+          <w:lang w:val="en-US" w:eastAsia="ko-KR"/>
+          <w14:textFill>
+            <w14:solidFill>
+              <w14:srgbClr w14:val="262626">
+                <w14:lumMod w14:val="85000"/>
+                <w14:lumOff w14:val="15000"/>
+              </w14:srgbClr>
+            </w14:solidFill>
+          </w14:textFill>
+        </w:rPr>
+        <w:fldChar w:fldCharType="separate"/>
+      </w:r>
+      <w:r>
+        <w:rPr>
+          <w:rStyle w:val="11"/>
+          <w:rFonts w:hint="default" w:ascii="Microsoft YaHei" w:hAnsi="Microsoft YaHei" w:eastAsia="Batang"/>
+          <w:color w:val="262626"/>
+          <w:kern w:val="24"/>
+          <w:sz w:val="22"/>
+          <w:szCs w:val="22"/>
+          <w:lang w:val="en-US" w:eastAsia="ko-KR"/>
+          <w14:textFill>
+            <w14:solidFill>
+              <w14:srgbClr w14:val="262626">
+                <w14:lumMod w14:val="85000"/>
+                <w14:lumOff w14:val="15000"/>
+              </w14:srgbClr>
+            </w14:solidFill>
+          </w14:textFill>
+        </w:rPr>
+        <w:t>https://shieldpattern-icsk7t-2128374242194.stormkit.dev/</w:t>
+      </w:r>
+      <w:r>
+        <w:rPr>
+          <w:rFonts w:hint="default" w:ascii="Microsoft YaHei" w:hAnsi="Microsoft YaHei" w:eastAsia="Batang"/>
+          <w:color w:val="262626"/>
+          <w:kern w:val="24"/>
+          <w:sz w:val="22"/>
+          <w:szCs w:val="22"/>
+          <w:lang w:val="en-US" w:eastAsia="ko-KR"/>
+          <w14:textFill>
+            <w14:solidFill>
+              <w14:srgbClr w14:val="262626">
+                <w14:lumMod w14:val="85000"/>
+                <w14:lumOff w14:val="15000"/>
+              </w14:srgbClr>
+            </w14:solidFill>
+          </w14:textFill>
+        </w:rPr>
+        <w:fldChar w:fldCharType="end"/>
+      </w:r>
+      <w:r>
+        <w:rPr>
+          <w:rFonts w:hint="eastAsia" w:ascii="Microsoft YaHei" w:hAnsi="Microsoft YaHei" w:eastAsia="Batang"/>
+          <w:color w:val="262626"/>
+          <w:kern w:val="24"/>
+          <w:sz w:val="22"/>
+          <w:szCs w:val="22"/>
+          <w:lang w:val="en-US" w:eastAsia="ko-KR"/>
+          <w14:textFill>
+            <w14:solidFill>
+              <w14:srgbClr w14:val="262626">
+                <w14:lumMod w14:val="85000"/>
+                <w14:lumOff w14:val="15000"/>
+              </w14:srgbClr>
+            </w14:solidFill>
+          </w14:textFill>
+        </w:rPr>
+        <w:t xml:space="preserve">   (angular, firebase)</w:t>
+      </w:r>
+    </w:p>
+    <w:p>
+      <w:pPr>
+        <w:pStyle w:val="7"/>
+        <w:tabs>
+          <w:tab w:val="left" w:pos="420"/>
+          <w:tab w:val="left" w:pos="1890"/>
+          <w:tab w:val="left" w:pos="2100"/>
+        </w:tabs>
+        <w:spacing w:before="0" w:beforeAutospacing="0" w:after="0" w:afterAutospacing="0" w:line="420" w:lineRule="exact"/>
+        <w:textAlignment w:val="baseline"/>
+        <w:rPr>
+          <w:rFonts w:hint="default" w:ascii="Microsoft YaHei" w:hAnsi="Microsoft YaHei" w:eastAsia="Batang"/>
+          <w:color w:val="262626"/>
+          <w:kern w:val="24"/>
+          <w:sz w:val="22"/>
+          <w:szCs w:val="22"/>
+          <w:lang w:val="en-US" w:eastAsia="ko-KR"/>
+          <w14:textFill>
+            <w14:solidFill>
+              <w14:srgbClr w14:val="262626">
+                <w14:lumMod w14:val="85000"/>
+                <w14:lumOff w14:val="15000"/>
+              </w14:srgbClr>
+            </w14:solidFill>
+          </w14:textFill>
+        </w:rPr>
+      </w:pPr>
+      <w:r>
+        <w:rPr>
+          <w:rFonts w:hint="default" w:ascii="Microsoft YaHei" w:hAnsi="Microsoft YaHei" w:eastAsia="Batang"/>
+          <w:color w:val="262626"/>
+          <w:kern w:val="24"/>
+          <w:sz w:val="22"/>
+          <w:szCs w:val="22"/>
+          <w:lang w:val="en-US" w:eastAsia="ko-KR"/>
+          <w14:textFill>
+            <w14:solidFill>
+              <w14:srgbClr w14:val="262626">
+                <w14:lumMod w14:val="85000"/>
+                <w14:lumOff w14:val="15000"/>
+              </w14:srgbClr>
+            </w14:solidFill>
+          </w14:textFill>
+        </w:rPr>
+        <w:fldChar w:fldCharType="begin"/>
+      </w:r>
+      <w:r>
+        <w:rPr>
+          <w:rFonts w:hint="default" w:ascii="Microsoft YaHei" w:hAnsi="Microsoft YaHei" w:eastAsia="Batang"/>
+          <w:color w:val="262626"/>
+          <w:kern w:val="24"/>
+          <w:sz w:val="22"/>
+          <w:szCs w:val="22"/>
+          <w:lang w:val="en-US" w:eastAsia="ko-KR"/>
+          <w14:textFill>
+            <w14:solidFill>
+              <w14:srgbClr w14:val="262626">
+                <w14:lumMod w14:val="85000"/>
+                <w14:lumOff w14:val="15000"/>
+              </w14:srgbClr>
+            </w14:solidFill>
+          </w14:textFill>
+        </w:rPr>
+        <w:instrText xml:space="preserve"> HYPERLINK "http://tourismiceland.is/" </w:instrText>
+      </w:r>
+      <w:r>
+        <w:rPr>
+          <w:rFonts w:hint="default" w:ascii="Microsoft YaHei" w:hAnsi="Microsoft YaHei" w:eastAsia="Batang"/>
+          <w:color w:val="262626"/>
+          <w:kern w:val="24"/>
+          <w:sz w:val="22"/>
+          <w:szCs w:val="22"/>
+          <w:lang w:val="en-US" w:eastAsia="ko-KR"/>
+          <w14:textFill>
+            <w14:solidFill>
+              <w14:srgbClr w14:val="262626">
+                <w14:lumMod w14:val="85000"/>
+                <w14:lumOff w14:val="15000"/>
+              </w14:srgbClr>
+            </w14:solidFill>
+          </w14:textFill>
+        </w:rPr>
+        <w:fldChar w:fldCharType="separate"/>
+      </w:r>
+      <w:r>
+        <w:rPr>
+          <w:rStyle w:val="11"/>
+          <w:rFonts w:hint="default" w:ascii="Microsoft YaHei" w:hAnsi="Microsoft YaHei" w:eastAsia="Batang"/>
+          <w:color w:val="262626"/>
+          <w:kern w:val="24"/>
+          <w:sz w:val="22"/>
+          <w:szCs w:val="22"/>
+          <w:lang w:val="en-US" w:eastAsia="ko-KR"/>
+          <w14:textFill>
+            <w14:solidFill>
+              <w14:srgbClr w14:val="262626">
+                <w14:lumMod w14:val="85000"/>
+                <w14:lumOff w14:val="15000"/>
+              </w14:srgbClr>
+            </w14:solidFill>
+          </w14:textFill>
+        </w:rPr>
+        <w:t>http://tourismiceland.is/</w:t>
+      </w:r>
+      <w:r>
+        <w:rPr>
+          <w:rFonts w:hint="default" w:ascii="Microsoft YaHei" w:hAnsi="Microsoft YaHei" w:eastAsia="Batang"/>
+          <w:color w:val="262626"/>
+          <w:kern w:val="24"/>
+          <w:sz w:val="22"/>
+          <w:szCs w:val="22"/>
+          <w:lang w:val="en-US" w:eastAsia="ko-KR"/>
+          <w14:textFill>
+            <w14:solidFill>
+              <w14:srgbClr w14:val="262626">
+                <w14:lumMod w14:val="85000"/>
+                <w14:lumOff w14:val="15000"/>
+              </w14:srgbClr>
+            </w14:solidFill>
+          </w14:textFill>
+        </w:rPr>
+        <w:fldChar w:fldCharType="end"/>
+      </w:r>
+      <w:r>
+        <w:rPr>
+          <w:rFonts w:hint="eastAsia" w:ascii="Microsoft YaHei" w:hAnsi="Microsoft YaHei" w:eastAsia="Batang"/>
+          <w:color w:val="262626"/>
+          <w:kern w:val="24"/>
+          <w:sz w:val="22"/>
+          <w:szCs w:val="22"/>
+          <w:lang w:val="en-US" w:eastAsia="ko-KR"/>
+          <w14:textFill>
+            <w14:solidFill>
+              <w14:srgbClr w14:val="262626">
+                <w14:lumMod w14:val="85000"/>
+                <w14:lumOff w14:val="15000"/>
+              </w14:srgbClr>
+            </w14:solidFill>
+          </w14:textFill>
+        </w:rPr>
+        <w:t xml:space="preserve"> (codeignitor)</w:t>
+      </w:r>
+    </w:p>
+    <w:p>
+      <w:pPr>
+        <w:pStyle w:val="7"/>
+        <w:tabs>
+          <w:tab w:val="left" w:pos="420"/>
+          <w:tab w:val="left" w:pos="1890"/>
+          <w:tab w:val="left" w:pos="2100"/>
+        </w:tabs>
+        <w:spacing w:before="0" w:beforeAutospacing="0" w:after="0" w:afterAutospacing="0" w:line="420" w:lineRule="exact"/>
+        <w:textAlignment w:val="baseline"/>
+        <w:rPr>
           <w:rFonts w:hint="default" w:ascii="Microsoft YaHei" w:hAnsi="Microsoft YaHei" w:eastAsia="Batang"/>
           <w:color w:val="262626"/>
           <w:kern w:val="24"/>
@@ -3653,64 +3807,6 @@
     <w:p>
       <w:pPr>
         <w:rPr>
-          <w:rFonts w:hint="eastAsia" w:eastAsia="Batang"/>
-          <w:sz w:val="24"/>
-          <w:lang w:val="en-US" w:eastAsia="ko-KR"/>
-        </w:rPr>
-      </w:pPr>
-      <w:r>
-        <w:rPr>
-          <w:rFonts w:hint="default" w:eastAsia="SimSun"/>
-          <w:sz w:val="24"/>
-          <w:lang w:val="en-US" w:eastAsia="zh-CN"/>
-        </w:rPr>
-        <w:fldChar w:fldCharType="begin"/>
-      </w:r>
-      <w:r>
-        <w:rPr>
-          <w:rFonts w:hint="default" w:eastAsia="SimSun"/>
-          <w:sz w:val="24"/>
-          <w:lang w:val="en-US" w:eastAsia="zh-CN"/>
-        </w:rPr>
-        <w:instrText xml:space="preserve"> HYPERLINK "https://dev.nuggetai.com/" </w:instrText>
-      </w:r>
-      <w:r>
-        <w:rPr>
-          <w:rFonts w:hint="default" w:eastAsia="SimSun"/>
-          <w:sz w:val="24"/>
-          <w:lang w:val="en-US" w:eastAsia="zh-CN"/>
-        </w:rPr>
-        <w:fldChar w:fldCharType="separate"/>
-      </w:r>
-      <w:r>
-        <w:rPr>
-          <w:rStyle w:val="11"/>
-          <w:rFonts w:hint="default" w:eastAsia="SimSun"/>
-          <w:sz w:val="24"/>
-          <w:lang w:val="en-US" w:eastAsia="zh-CN"/>
-        </w:rPr>
-        <w:t>https://dev.nuggetai.com/</w:t>
-      </w:r>
-      <w:r>
-        <w:rPr>
-          <w:rFonts w:hint="default" w:eastAsia="SimSun"/>
-          <w:sz w:val="24"/>
-          <w:lang w:val="en-US" w:eastAsia="zh-CN"/>
-        </w:rPr>
-        <w:fldChar w:fldCharType="end"/>
-      </w:r>
-      <w:r>
-        <w:rPr>
-          <w:rFonts w:hint="eastAsia" w:eastAsia="Batang"/>
-          <w:sz w:val="24"/>
-          <w:lang w:val="en-US" w:eastAsia="ko-KR"/>
-        </w:rPr>
-        <w:t xml:space="preserve"> (react.js)</w:t>
-      </w:r>
-    </w:p>
-    <w:p>
-      <w:pPr>
-        <w:rPr>
           <w:rFonts w:hint="default" w:eastAsia="Batang"/>
           <w:sz w:val="24"/>
           <w:lang w:val="en-US" w:eastAsia="ko-KR"/>
@@ -3763,17 +3859,7 @@
           <w:sz w:val="24"/>
           <w:lang w:val="en-US" w:eastAsia="ko-KR"/>
         </w:rPr>
-        <w:t xml:space="preserve"> (react.js - datingsite</w:t>
-      </w:r>
-      <w:bookmarkStart w:id="0" w:name="_GoBack"/>
-      <w:bookmarkEnd w:id="0"/>
-      <w:r>
-        <w:rPr>
-          <w:rFonts w:hint="eastAsia" w:eastAsia="Batang"/>
-          <w:sz w:val="24"/>
-          <w:lang w:val="en-US" w:eastAsia="ko-KR"/>
-        </w:rPr>
-        <w:t>)</w:t>
+        <w:t xml:space="preserve"> (react.js - dating)</w:t>
       </w:r>
     </w:p>
     <w:p>

--- a/baifeng-cv.docx
+++ b/baifeng-cv.docx
@@ -863,9 +863,20 @@
     <w:p>
       <w:pPr>
         <w:rPr>
-          <w:rFonts w:hint="default" w:eastAsia="SimSun"/>
-          <w:sz w:val="24"/>
-          <w:lang w:val="en-US" w:eastAsia="zh-CN"/>
+          <w:rFonts w:hint="default" w:ascii="Microsoft YaHei" w:hAnsi="Microsoft YaHei" w:eastAsia="Microsoft YaHei"/>
+          <w:color w:val="262626"/>
+          <w:kern w:val="24"/>
+          <w:sz w:val="22"/>
+          <w:szCs w:val="22"/>
+          <w:lang w:val="en-US"/>
+          <w14:textFill>
+            <w14:solidFill>
+              <w14:srgbClr w14:val="262626">
+                <w14:lumMod w14:val="85000"/>
+                <w14:lumOff w14:val="15000"/>
+              </w14:srgbClr>
+            </w14:solidFill>
+          </w14:textFill>
         </w:rPr>
       </w:pPr>
       <w:r>
@@ -962,7 +973,7 @@
             </w14:solidFill>
           </w14:textFill>
         </w:rPr>
-        <w:t xml:space="preserve">Twitter:  </w:t>
+        <w:t xml:space="preserve">LinkedIn: </w:t>
       </w:r>
       <w:r>
         <w:rPr>
@@ -1000,7 +1011,7 @@
             </w14:solidFill>
           </w14:textFill>
         </w:rPr>
-        <w:instrText xml:space="preserve"> HYPERLINK "https://twitter.com/baifeng1991321" </w:instrText>
+        <w:instrText xml:space="preserve"> HYPERLINK "https://www.linkedin.com/in/bai-feng-843755192/" </w:instrText>
       </w:r>
       <w:r>
         <w:rPr>
@@ -1039,7 +1050,7 @@
             </w14:solidFill>
           </w14:textFill>
         </w:rPr>
-        <w:t>https://twitter.com/baifeng1991321</w:t>
+        <w:t>https://www.linkedin.com/in/bai-feng-843755192/</w:t>
       </w:r>
       <w:r>
         <w:rPr>
@@ -1060,6 +1071,8 @@
         </w:rPr>
         <w:fldChar w:fldCharType="end"/>
       </w:r>
+      <w:bookmarkStart w:id="0" w:name="_GoBack"/>
+      <w:bookmarkEnd w:id="0"/>
     </w:p>
     <w:p>
       <w:pPr>
@@ -1105,103 +1118,25 @@
             </w14:solidFill>
           </w14:textFill>
         </w:rPr>
-        <w:t xml:space="preserve">LinkedIn: </w:t>
-      </w:r>
-      <w:r>
-        <w:rPr>
-          <w:rFonts w:hint="default" w:ascii="Microsoft YaHei" w:hAnsi="Microsoft YaHei" w:eastAsia="Microsoft YaHei"/>
-          <w:color w:val="262626"/>
-          <w:kern w:val="24"/>
-          <w:sz w:val="22"/>
-          <w:szCs w:val="22"/>
-          <w:lang w:val="en-US"/>
-          <w14:textFill>
-            <w14:solidFill>
-              <w14:srgbClr w14:val="262626">
-                <w14:lumMod w14:val="85000"/>
-                <w14:lumOff w14:val="15000"/>
-              </w14:srgbClr>
-            </w14:solidFill>
-          </w14:textFill>
-        </w:rPr>
-        <w:fldChar w:fldCharType="begin"/>
-      </w:r>
-      <w:r>
-        <w:rPr>
-          <w:rFonts w:hint="default" w:ascii="Microsoft YaHei" w:hAnsi="Microsoft YaHei" w:eastAsia="Microsoft YaHei"/>
-          <w:color w:val="262626"/>
-          <w:kern w:val="24"/>
-          <w:sz w:val="22"/>
-          <w:szCs w:val="22"/>
-          <w:lang w:val="en-US"/>
-          <w14:textFill>
-            <w14:solidFill>
-              <w14:srgbClr w14:val="262626">
-                <w14:lumMod w14:val="85000"/>
-                <w14:lumOff w14:val="15000"/>
-              </w14:srgbClr>
-            </w14:solidFill>
-          </w14:textFill>
-        </w:rPr>
-        <w:instrText xml:space="preserve"> HYPERLINK "https://www.linkedin.com/in/bai-feng-843755192/" </w:instrText>
-      </w:r>
-      <w:r>
-        <w:rPr>
-          <w:rFonts w:hint="default" w:ascii="Microsoft YaHei" w:hAnsi="Microsoft YaHei" w:eastAsia="Microsoft YaHei"/>
-          <w:color w:val="262626"/>
-          <w:kern w:val="24"/>
-          <w:sz w:val="22"/>
-          <w:szCs w:val="22"/>
-          <w:lang w:val="en-US"/>
-          <w14:textFill>
-            <w14:solidFill>
-              <w14:srgbClr w14:val="262626">
-                <w14:lumMod w14:val="85000"/>
-                <w14:lumOff w14:val="15000"/>
-              </w14:srgbClr>
-            </w14:solidFill>
-          </w14:textFill>
-        </w:rPr>
-        <w:fldChar w:fldCharType="separate"/>
-      </w:r>
-      <w:r>
-        <w:rPr>
-          <w:rStyle w:val="11"/>
-          <w:rFonts w:hint="default" w:ascii="Microsoft YaHei" w:hAnsi="Microsoft YaHei" w:eastAsia="Microsoft YaHei"/>
-          <w:color w:val="262626"/>
-          <w:kern w:val="24"/>
-          <w:sz w:val="22"/>
-          <w:szCs w:val="22"/>
-          <w:lang w:val="en-US"/>
-          <w14:textFill>
-            <w14:solidFill>
-              <w14:srgbClr w14:val="262626">
-                <w14:lumMod w14:val="85000"/>
-                <w14:lumOff w14:val="15000"/>
-              </w14:srgbClr>
-            </w14:solidFill>
-          </w14:textFill>
-        </w:rPr>
-        <w:t>https://www.linkedin.com/in/bai-feng-843755192/</w:t>
-      </w:r>
-      <w:r>
-        <w:rPr>
-          <w:rFonts w:hint="default" w:ascii="Microsoft YaHei" w:hAnsi="Microsoft YaHei" w:eastAsia="Microsoft YaHei"/>
-          <w:color w:val="262626"/>
-          <w:kern w:val="24"/>
-          <w:sz w:val="22"/>
-          <w:szCs w:val="22"/>
-          <w:lang w:val="en-US"/>
-          <w14:textFill>
-            <w14:solidFill>
-              <w14:srgbClr w14:val="262626">
-                <w14:lumMod w14:val="85000"/>
-                <w14:lumOff w14:val="15000"/>
-              </w14:srgbClr>
-            </w14:solidFill>
-          </w14:textFill>
-        </w:rPr>
-        <w:fldChar w:fldCharType="end"/>
+        <w:t>Email: baifeng1991321@gmail.com</w:t>
+      </w:r>
+    </w:p>
+    <w:p>
+      <w:pPr>
+        <w:pStyle w:val="2"/>
+        <w:rPr>
+          <w:rFonts w:hint="default"/>
+          <w:sz w:val="28"/>
+          <w:lang w:val="en-US"/>
+        </w:rPr>
+      </w:pPr>
+      <w:r>
+        <w:rPr>
+          <w:rFonts w:hint="default"/>
+          <w:sz w:val="28"/>
+          <w:lang w:val="en-US"/>
+        </w:rPr>
+        <w:t>Projects</w:t>
       </w:r>
     </w:p>
     <w:p>
@@ -1215,40 +1150,40 @@
         <w:spacing w:before="0" w:beforeAutospacing="0" w:after="0" w:afterAutospacing="0" w:line="420" w:lineRule="exact"/>
         <w:textAlignment w:val="baseline"/>
         <w:rPr>
-          <w:rFonts w:hint="default" w:ascii="Microsoft YaHei" w:hAnsi="Microsoft YaHei" w:eastAsia="Microsoft YaHei"/>
-          <w:color w:val="262626"/>
-          <w:kern w:val="24"/>
-          <w:sz w:val="22"/>
-          <w:szCs w:val="22"/>
-          <w:lang w:val="en-US"/>
-          <w14:textFill>
-            <w14:solidFill>
-              <w14:srgbClr w14:val="262626">
-                <w14:lumMod w14:val="85000"/>
-                <w14:lumOff w14:val="15000"/>
-              </w14:srgbClr>
-            </w14:solidFill>
-          </w14:textFill>
-        </w:rPr>
-      </w:pPr>
-      <w:r>
-        <w:rPr>
-          <w:rFonts w:hint="default" w:ascii="Microsoft YaHei" w:hAnsi="Microsoft YaHei" w:eastAsia="Microsoft YaHei"/>
-          <w:color w:val="262626"/>
-          <w:kern w:val="24"/>
-          <w:sz w:val="22"/>
-          <w:szCs w:val="22"/>
-          <w:lang w:val="en-US"/>
-          <w14:textFill>
-            <w14:solidFill>
-              <w14:srgbClr w14:val="262626">
-                <w14:lumMod w14:val="85000"/>
-                <w14:lumOff w14:val="15000"/>
-              </w14:srgbClr>
-            </w14:solidFill>
-          </w14:textFill>
-        </w:rPr>
-        <w:t>https://angel.co/baifeng-312</w:t>
+          <w:rFonts w:hint="default" w:ascii="Microsoft YaHei" w:hAnsi="Microsoft YaHei" w:eastAsia="Batang"/>
+          <w:color w:val="262626"/>
+          <w:kern w:val="24"/>
+          <w:sz w:val="22"/>
+          <w:szCs w:val="22"/>
+          <w:lang w:val="en-US" w:eastAsia="ko-KR"/>
+          <w14:textFill>
+            <w14:solidFill>
+              <w14:srgbClr w14:val="262626">
+                <w14:lumMod w14:val="85000"/>
+                <w14:lumOff w14:val="15000"/>
+              </w14:srgbClr>
+            </w14:solidFill>
+          </w14:textFill>
+        </w:rPr>
+      </w:pPr>
+      <w:r>
+        <w:rPr>
+          <w:rFonts w:hint="eastAsia" w:ascii="Microsoft YaHei" w:hAnsi="Microsoft YaHei" w:eastAsia="Batang" w:cs="Times New Roman"/>
+          <w:color w:val="262626"/>
+          <w:kern w:val="24"/>
+          <w:sz w:val="22"/>
+          <w:szCs w:val="22"/>
+          <w:lang w:val="en-US" w:eastAsia="ko-KR"/>
+          <w14:textFill>
+            <w14:solidFill>
+              <w14:srgbClr w14:val="262626">
+                <w14:lumMod w14:val="85000"/>
+                <w14:lumOff w14:val="15000"/>
+              </w14:srgbClr>
+            </w14:solidFill>
+          </w14:textFill>
+        </w:rPr>
+        <w:t>Mobile</w:t>
       </w:r>
     </w:p>
     <w:p>
@@ -1262,58 +1197,117 @@
         <w:spacing w:before="0" w:beforeAutospacing="0" w:after="0" w:afterAutospacing="0" w:line="420" w:lineRule="exact"/>
         <w:textAlignment w:val="baseline"/>
         <w:rPr>
-          <w:rFonts w:hint="default" w:ascii="Microsoft YaHei" w:hAnsi="Microsoft YaHei" w:eastAsia="Microsoft YaHei"/>
-          <w:color w:val="262626"/>
-          <w:kern w:val="24"/>
-          <w:sz w:val="22"/>
-          <w:szCs w:val="22"/>
-          <w:lang w:val="en-US"/>
-          <w14:textFill>
-            <w14:solidFill>
-              <w14:srgbClr w14:val="262626">
-                <w14:lumMod w14:val="85000"/>
-                <w14:lumOff w14:val="15000"/>
-              </w14:srgbClr>
-            </w14:solidFill>
-          </w14:textFill>
-        </w:rPr>
-      </w:pPr>
-      <w:r>
-        <w:rPr>
-          <w:rFonts w:hint="default" w:ascii="Microsoft YaHei" w:hAnsi="Microsoft YaHei" w:eastAsia="Microsoft YaHei"/>
-          <w:color w:val="262626"/>
-          <w:kern w:val="24"/>
-          <w:sz w:val="22"/>
-          <w:szCs w:val="22"/>
-          <w:lang w:val="en-US"/>
-          <w14:textFill>
-            <w14:solidFill>
-              <w14:srgbClr w14:val="262626">
-                <w14:lumMod w14:val="85000"/>
-                <w14:lumOff w14:val="15000"/>
-              </w14:srgbClr>
-            </w14:solidFill>
-          </w14:textFill>
-        </w:rPr>
-        <w:t>Phone Number: +86 15604024346</w:t>
-      </w:r>
-    </w:p>
-    <w:p>
-      <w:pPr>
-        <w:pStyle w:val="2"/>
-        <w:rPr>
-          <w:rFonts w:hint="default"/>
-          <w:sz w:val="28"/>
-          <w:lang w:val="en-US"/>
-        </w:rPr>
-      </w:pPr>
-      <w:r>
-        <w:rPr>
-          <w:rFonts w:hint="default"/>
-          <w:sz w:val="28"/>
-          <w:lang w:val="en-US"/>
-        </w:rPr>
-        <w:t>Projects</w:t>
+          <w:rFonts w:hint="default" w:ascii="Microsoft YaHei" w:hAnsi="Microsoft YaHei" w:eastAsia="Batang"/>
+          <w:color w:val="262626"/>
+          <w:kern w:val="24"/>
+          <w:sz w:val="22"/>
+          <w:szCs w:val="22"/>
+          <w:lang w:val="en-US" w:eastAsia="ko-KR"/>
+          <w14:textFill>
+            <w14:solidFill>
+              <w14:srgbClr w14:val="262626">
+                <w14:lumMod w14:val="85000"/>
+                <w14:lumOff w14:val="15000"/>
+              </w14:srgbClr>
+            </w14:solidFill>
+          </w14:textFill>
+        </w:rPr>
+      </w:pPr>
+      <w:r>
+        <w:rPr>
+          <w:rFonts w:hint="default" w:ascii="Microsoft YaHei" w:hAnsi="Microsoft YaHei" w:eastAsia="Batang"/>
+          <w:color w:val="262626"/>
+          <w:kern w:val="24"/>
+          <w:sz w:val="22"/>
+          <w:szCs w:val="22"/>
+          <w:lang w:val="en-US" w:eastAsia="ko-KR"/>
+          <w14:textFill>
+            <w14:solidFill>
+              <w14:srgbClr w14:val="262626">
+                <w14:lumMod w14:val="85000"/>
+                <w14:lumOff w14:val="15000"/>
+              </w14:srgbClr>
+            </w14:solidFill>
+          </w14:textFill>
+        </w:rPr>
+        <w:fldChar w:fldCharType="begin"/>
+      </w:r>
+      <w:r>
+        <w:rPr>
+          <w:rFonts w:hint="default" w:ascii="Microsoft YaHei" w:hAnsi="Microsoft YaHei" w:eastAsia="Batang"/>
+          <w:color w:val="262626"/>
+          <w:kern w:val="24"/>
+          <w:sz w:val="22"/>
+          <w:szCs w:val="22"/>
+          <w:lang w:val="en-US" w:eastAsia="ko-KR"/>
+          <w14:textFill>
+            <w14:solidFill>
+              <w14:srgbClr w14:val="262626">
+                <w14:lumMod w14:val="85000"/>
+                <w14:lumOff w14:val="15000"/>
+              </w14:srgbClr>
+            </w14:solidFill>
+          </w14:textFill>
+        </w:rPr>
+        <w:instrText xml:space="preserve"> HYPERLINK "https://play.google.com/store/apps/details?id=com.dokaam.app" </w:instrText>
+      </w:r>
+      <w:r>
+        <w:rPr>
+          <w:rFonts w:hint="default" w:ascii="Microsoft YaHei" w:hAnsi="Microsoft YaHei" w:eastAsia="Batang"/>
+          <w:color w:val="262626"/>
+          <w:kern w:val="24"/>
+          <w:sz w:val="22"/>
+          <w:szCs w:val="22"/>
+          <w:lang w:val="en-US" w:eastAsia="ko-KR"/>
+          <w14:textFill>
+            <w14:solidFill>
+              <w14:srgbClr w14:val="262626">
+                <w14:lumMod w14:val="85000"/>
+                <w14:lumOff w14:val="15000"/>
+              </w14:srgbClr>
+            </w14:solidFill>
+          </w14:textFill>
+        </w:rPr>
+        <w:fldChar w:fldCharType="separate"/>
+      </w:r>
+      <w:r>
+        <w:rPr>
+          <w:rStyle w:val="11"/>
+          <w:rFonts w:hint="default" w:ascii="Microsoft YaHei" w:hAnsi="Microsoft YaHei" w:eastAsia="Batang"/>
+          <w:color w:val="262626"/>
+          <w:kern w:val="24"/>
+          <w:sz w:val="22"/>
+          <w:szCs w:val="22"/>
+          <w:lang w:val="en-US" w:eastAsia="ko-KR"/>
+          <w14:textFill>
+            <w14:solidFill>
+              <w14:srgbClr w14:val="262626">
+                <w14:lumMod w14:val="85000"/>
+                <w14:lumOff w14:val="15000"/>
+              </w14:srgbClr>
+            </w14:solidFill>
+          </w14:textFill>
+        </w:rPr>
+        <w:t>https://play.google.com/store/apps/details?id=com.dokaam.app</w:t>
+      </w:r>
+      <w:r>
+        <w:rPr>
+          <w:rFonts w:hint="default" w:ascii="Microsoft YaHei" w:hAnsi="Microsoft YaHei" w:eastAsia="Batang"/>
+          <w:color w:val="262626"/>
+          <w:kern w:val="24"/>
+          <w:sz w:val="22"/>
+          <w:szCs w:val="22"/>
+          <w:lang w:val="en-US" w:eastAsia="ko-KR"/>
+          <w14:textFill>
+            <w14:solidFill>
+              <w14:srgbClr w14:val="262626">
+                <w14:lumMod w14:val="85000"/>
+                <w14:lumOff w14:val="15000"/>
+              </w14:srgbClr>
+            </w14:solidFill>
+          </w14:textFill>
+        </w:rPr>
+        <w:fldChar w:fldCharType="end"/>
       </w:r>
     </w:p>
     <w:p>
@@ -1327,40 +1321,117 @@
         <w:spacing w:before="0" w:beforeAutospacing="0" w:after="0" w:afterAutospacing="0" w:line="420" w:lineRule="exact"/>
         <w:textAlignment w:val="baseline"/>
         <w:rPr>
-          <w:rFonts w:hint="default" w:ascii="Microsoft YaHei" w:hAnsi="Microsoft YaHei" w:eastAsia="Batang"/>
-          <w:color w:val="262626"/>
-          <w:kern w:val="24"/>
-          <w:sz w:val="22"/>
-          <w:szCs w:val="22"/>
-          <w:lang w:val="en-US" w:eastAsia="ko-KR"/>
-          <w14:textFill>
-            <w14:solidFill>
-              <w14:srgbClr w14:val="262626">
-                <w14:lumMod w14:val="85000"/>
-                <w14:lumOff w14:val="15000"/>
-              </w14:srgbClr>
-            </w14:solidFill>
-          </w14:textFill>
-        </w:rPr>
-      </w:pPr>
-      <w:r>
-        <w:rPr>
-          <w:rFonts w:hint="eastAsia" w:ascii="Microsoft YaHei" w:hAnsi="Microsoft YaHei" w:eastAsia="Batang" w:cs="Times New Roman"/>
-          <w:color w:val="262626"/>
-          <w:kern w:val="24"/>
-          <w:sz w:val="22"/>
-          <w:szCs w:val="22"/>
-          <w:lang w:val="en-US" w:eastAsia="ko-KR"/>
-          <w14:textFill>
-            <w14:solidFill>
-              <w14:srgbClr w14:val="262626">
-                <w14:lumMod w14:val="85000"/>
-                <w14:lumOff w14:val="15000"/>
-              </w14:srgbClr>
-            </w14:solidFill>
-          </w14:textFill>
-        </w:rPr>
-        <w:t>Mobile</w:t>
+          <w:rFonts w:hint="eastAsia" w:ascii="Microsoft YaHei" w:hAnsi="Microsoft YaHei" w:eastAsia="Batang"/>
+          <w:color w:val="262626"/>
+          <w:kern w:val="24"/>
+          <w:sz w:val="22"/>
+          <w:szCs w:val="22"/>
+          <w:lang w:val="en-US" w:eastAsia="ko-KR"/>
+          <w14:textFill>
+            <w14:solidFill>
+              <w14:srgbClr w14:val="262626">
+                <w14:lumMod w14:val="85000"/>
+                <w14:lumOff w14:val="15000"/>
+              </w14:srgbClr>
+            </w14:solidFill>
+          </w14:textFill>
+        </w:rPr>
+      </w:pPr>
+      <w:r>
+        <w:rPr>
+          <w:rFonts w:hint="eastAsia" w:ascii="Microsoft YaHei" w:hAnsi="Microsoft YaHei" w:eastAsia="Batang"/>
+          <w:color w:val="262626"/>
+          <w:kern w:val="24"/>
+          <w:sz w:val="22"/>
+          <w:szCs w:val="22"/>
+          <w:lang w:val="en-US" w:eastAsia="ko-KR"/>
+          <w14:textFill>
+            <w14:solidFill>
+              <w14:srgbClr w14:val="262626">
+                <w14:lumMod w14:val="85000"/>
+                <w14:lumOff w14:val="15000"/>
+              </w14:srgbClr>
+            </w14:solidFill>
+          </w14:textFill>
+        </w:rPr>
+        <w:fldChar w:fldCharType="begin"/>
+      </w:r>
+      <w:r>
+        <w:rPr>
+          <w:rFonts w:hint="eastAsia" w:ascii="Microsoft YaHei" w:hAnsi="Microsoft YaHei" w:eastAsia="Batang"/>
+          <w:color w:val="262626"/>
+          <w:kern w:val="24"/>
+          <w:sz w:val="22"/>
+          <w:szCs w:val="22"/>
+          <w:lang w:val="en-US" w:eastAsia="ko-KR"/>
+          <w14:textFill>
+            <w14:solidFill>
+              <w14:srgbClr w14:val="262626">
+                <w14:lumMod w14:val="85000"/>
+                <w14:lumOff w14:val="15000"/>
+              </w14:srgbClr>
+            </w14:solidFill>
+          </w14:textFill>
+        </w:rPr>
+        <w:instrText xml:space="preserve"> HYPERLINK "https://apps.apple.com/us/app/dokaam/id1494498378" </w:instrText>
+      </w:r>
+      <w:r>
+        <w:rPr>
+          <w:rFonts w:hint="eastAsia" w:ascii="Microsoft YaHei" w:hAnsi="Microsoft YaHei" w:eastAsia="Batang"/>
+          <w:color w:val="262626"/>
+          <w:kern w:val="24"/>
+          <w:sz w:val="22"/>
+          <w:szCs w:val="22"/>
+          <w:lang w:val="en-US" w:eastAsia="ko-KR"/>
+          <w14:textFill>
+            <w14:solidFill>
+              <w14:srgbClr w14:val="262626">
+                <w14:lumMod w14:val="85000"/>
+                <w14:lumOff w14:val="15000"/>
+              </w14:srgbClr>
+            </w14:solidFill>
+          </w14:textFill>
+        </w:rPr>
+        <w:fldChar w:fldCharType="separate"/>
+      </w:r>
+      <w:r>
+        <w:rPr>
+          <w:rStyle w:val="10"/>
+          <w:rFonts w:hint="eastAsia" w:ascii="Microsoft YaHei" w:hAnsi="Microsoft YaHei" w:eastAsia="Batang"/>
+          <w:color w:val="262626"/>
+          <w:kern w:val="24"/>
+          <w:sz w:val="22"/>
+          <w:szCs w:val="22"/>
+          <w:lang w:val="en-US" w:eastAsia="ko-KR"/>
+          <w14:textFill>
+            <w14:solidFill>
+              <w14:srgbClr w14:val="262626">
+                <w14:lumMod w14:val="85000"/>
+                <w14:lumOff w14:val="15000"/>
+              </w14:srgbClr>
+            </w14:solidFill>
+          </w14:textFill>
+        </w:rPr>
+        <w:t>https://apps.apple.com/us/app/dokaam/id1494498378</w:t>
+      </w:r>
+      <w:r>
+        <w:rPr>
+          <w:rFonts w:hint="eastAsia" w:ascii="Microsoft YaHei" w:hAnsi="Microsoft YaHei" w:eastAsia="Batang"/>
+          <w:color w:val="262626"/>
+          <w:kern w:val="24"/>
+          <w:sz w:val="22"/>
+          <w:szCs w:val="22"/>
+          <w:lang w:val="en-US" w:eastAsia="ko-KR"/>
+          <w14:textFill>
+            <w14:solidFill>
+              <w14:srgbClr w14:val="262626">
+                <w14:lumMod w14:val="85000"/>
+                <w14:lumOff w14:val="15000"/>
+              </w14:srgbClr>
+            </w14:solidFill>
+          </w14:textFill>
+        </w:rPr>
+        <w:fldChar w:fldCharType="end"/>
       </w:r>
     </w:p>
     <w:p>
@@ -1374,25 +1445,25 @@
         <w:spacing w:before="0" w:beforeAutospacing="0" w:after="0" w:afterAutospacing="0" w:line="420" w:lineRule="exact"/>
         <w:textAlignment w:val="baseline"/>
         <w:rPr>
-          <w:rFonts w:hint="default" w:ascii="Microsoft YaHei" w:hAnsi="Microsoft YaHei" w:eastAsia="Batang"/>
-          <w:color w:val="262626"/>
-          <w:kern w:val="24"/>
-          <w:sz w:val="22"/>
-          <w:szCs w:val="22"/>
-          <w:lang w:val="en-US" w:eastAsia="ko-KR"/>
-          <w14:textFill>
-            <w14:solidFill>
-              <w14:srgbClr w14:val="262626">
-                <w14:lumMod w14:val="85000"/>
-                <w14:lumOff w14:val="15000"/>
-              </w14:srgbClr>
-            </w14:solidFill>
-          </w14:textFill>
-        </w:rPr>
-      </w:pPr>
-      <w:r>
-        <w:rPr>
-          <w:rFonts w:hint="default" w:ascii="Microsoft YaHei" w:hAnsi="Microsoft YaHei" w:eastAsia="Batang"/>
+          <w:rFonts w:hint="eastAsia" w:ascii="Microsoft YaHei" w:hAnsi="Microsoft YaHei" w:eastAsia="Batang"/>
+          <w:color w:val="262626"/>
+          <w:kern w:val="24"/>
+          <w:sz w:val="22"/>
+          <w:szCs w:val="22"/>
+          <w:lang w:val="en-US" w:eastAsia="ko-KR"/>
+          <w14:textFill>
+            <w14:solidFill>
+              <w14:srgbClr w14:val="262626">
+                <w14:lumMod w14:val="85000"/>
+                <w14:lumOff w14:val="15000"/>
+              </w14:srgbClr>
+            </w14:solidFill>
+          </w14:textFill>
+        </w:rPr>
+      </w:pPr>
+      <w:r>
+        <w:rPr>
+          <w:rFonts w:hint="eastAsia" w:ascii="Microsoft YaHei" w:hAnsi="Microsoft YaHei" w:eastAsia="Batang"/>
           <w:color w:val="262626"/>
           <w:kern w:val="24"/>
           <w:sz w:val="22"/>
@@ -1411,26 +1482,26 @@
       </w:r>
       <w:r>
         <w:rPr>
-          <w:rFonts w:hint="default" w:ascii="Microsoft YaHei" w:hAnsi="Microsoft YaHei" w:eastAsia="Batang"/>
-          <w:color w:val="262626"/>
-          <w:kern w:val="24"/>
-          <w:sz w:val="22"/>
-          <w:szCs w:val="22"/>
-          <w:lang w:val="en-US" w:eastAsia="ko-KR"/>
-          <w14:textFill>
-            <w14:solidFill>
-              <w14:srgbClr w14:val="262626">
-                <w14:lumMod w14:val="85000"/>
-                <w14:lumOff w14:val="15000"/>
-              </w14:srgbClr>
-            </w14:solidFill>
-          </w14:textFill>
-        </w:rPr>
-        <w:instrText xml:space="preserve"> HYPERLINK "https://play.google.com/store/apps/details?id=com.dokaam.app" </w:instrText>
-      </w:r>
-      <w:r>
-        <w:rPr>
-          <w:rFonts w:hint="default" w:ascii="Microsoft YaHei" w:hAnsi="Microsoft YaHei" w:eastAsia="Batang"/>
+          <w:rFonts w:hint="eastAsia" w:ascii="Microsoft YaHei" w:hAnsi="Microsoft YaHei" w:eastAsia="Batang"/>
+          <w:color w:val="262626"/>
+          <w:kern w:val="24"/>
+          <w:sz w:val="22"/>
+          <w:szCs w:val="22"/>
+          <w:lang w:val="en-US" w:eastAsia="ko-KR"/>
+          <w14:textFill>
+            <w14:solidFill>
+              <w14:srgbClr w14:val="262626">
+                <w14:lumMod w14:val="85000"/>
+                <w14:lumOff w14:val="15000"/>
+              </w14:srgbClr>
+            </w14:solidFill>
+          </w14:textFill>
+        </w:rPr>
+        <w:instrText xml:space="preserve"> HYPERLINK "https://play.google.com/store/apps/details?id=asia.diningcity.dcapp" </w:instrText>
+      </w:r>
+      <w:r>
+        <w:rPr>
+          <w:rFonts w:hint="eastAsia" w:ascii="Microsoft YaHei" w:hAnsi="Microsoft YaHei" w:eastAsia="Batang"/>
           <w:color w:val="262626"/>
           <w:kern w:val="24"/>
           <w:sz w:val="22"/>
@@ -1450,26 +1521,26 @@
       <w:r>
         <w:rPr>
           <w:rStyle w:val="11"/>
-          <w:rFonts w:hint="default" w:ascii="Microsoft YaHei" w:hAnsi="Microsoft YaHei" w:eastAsia="Batang"/>
-          <w:color w:val="262626"/>
-          <w:kern w:val="24"/>
-          <w:sz w:val="22"/>
-          <w:szCs w:val="22"/>
-          <w:lang w:val="en-US" w:eastAsia="ko-KR"/>
-          <w14:textFill>
-            <w14:solidFill>
-              <w14:srgbClr w14:val="262626">
-                <w14:lumMod w14:val="85000"/>
-                <w14:lumOff w14:val="15000"/>
-              </w14:srgbClr>
-            </w14:solidFill>
-          </w14:textFill>
-        </w:rPr>
-        <w:t>https://play.google.com/store/apps/details?id=com.dokaam.app</w:t>
-      </w:r>
-      <w:r>
-        <w:rPr>
-          <w:rFonts w:hint="default" w:ascii="Microsoft YaHei" w:hAnsi="Microsoft YaHei" w:eastAsia="Batang"/>
+          <w:rFonts w:hint="eastAsia" w:ascii="Microsoft YaHei" w:hAnsi="Microsoft YaHei" w:eastAsia="Batang"/>
+          <w:color w:val="262626"/>
+          <w:kern w:val="24"/>
+          <w:sz w:val="22"/>
+          <w:szCs w:val="22"/>
+          <w:lang w:val="en-US" w:eastAsia="ko-KR"/>
+          <w14:textFill>
+            <w14:solidFill>
+              <w14:srgbClr w14:val="262626">
+                <w14:lumMod w14:val="85000"/>
+                <w14:lumOff w14:val="15000"/>
+              </w14:srgbClr>
+            </w14:solidFill>
+          </w14:textFill>
+        </w:rPr>
+        <w:t>https://play.google.com/store/apps/details?id=asia.diningcity.dcapp</w:t>
+      </w:r>
+      <w:r>
+        <w:rPr>
+          <w:rFonts w:hint="eastAsia" w:ascii="Microsoft YaHei" w:hAnsi="Microsoft YaHei" w:eastAsia="Batang"/>
           <w:color w:val="262626"/>
           <w:kern w:val="24"/>
           <w:sz w:val="22"/>
@@ -1550,7 +1621,7 @@
             </w14:solidFill>
           </w14:textFill>
         </w:rPr>
-        <w:instrText xml:space="preserve"> HYPERLINK "https://apps.apple.com/us/app/dokaam/id1494498378" </w:instrText>
+        <w:instrText xml:space="preserve"> HYPERLINK "https://apps.apple.com/qa/app/qatar-living-classifieds/id961568535" </w:instrText>
       </w:r>
       <w:r>
         <w:rPr>
@@ -1573,7 +1644,7 @@
       </w:r>
       <w:r>
         <w:rPr>
-          <w:rStyle w:val="10"/>
+          <w:rStyle w:val="11"/>
           <w:rFonts w:hint="eastAsia" w:ascii="Microsoft YaHei" w:hAnsi="Microsoft YaHei" w:eastAsia="Batang"/>
           <w:color w:val="262626"/>
           <w:kern w:val="24"/>
@@ -1589,7 +1660,7 @@
             </w14:solidFill>
           </w14:textFill>
         </w:rPr>
-        <w:t>https://apps.apple.com/us/app/dokaam/id1494498378</w:t>
+        <w:t>https://apps.apple.com/qa/app/qatar-living-classifieds/id961568535</w:t>
       </w:r>
       <w:r>
         <w:rPr>
@@ -1622,6 +1693,24 @@
         <w:spacing w:before="0" w:beforeAutospacing="0" w:after="0" w:afterAutospacing="0" w:line="420" w:lineRule="exact"/>
         <w:textAlignment w:val="baseline"/>
         <w:rPr>
+          <w:rFonts w:hint="default" w:ascii="Microsoft YaHei" w:hAnsi="Microsoft YaHei" w:eastAsia="Batang"/>
+          <w:color w:val="262626"/>
+          <w:kern w:val="24"/>
+          <w:sz w:val="22"/>
+          <w:szCs w:val="22"/>
+          <w:lang w:val="en-US" w:eastAsia="ko-KR"/>
+          <w14:textFill>
+            <w14:solidFill>
+              <w14:srgbClr w14:val="262626">
+                <w14:lumMod w14:val="85000"/>
+                <w14:lumOff w14:val="15000"/>
+              </w14:srgbClr>
+            </w14:solidFill>
+          </w14:textFill>
+        </w:rPr>
+      </w:pPr>
+      <w:r>
+        <w:rPr>
           <w:rFonts w:hint="eastAsia" w:ascii="Microsoft YaHei" w:hAnsi="Microsoft YaHei" w:eastAsia="Batang"/>
           <w:color w:val="262626"/>
           <w:kern w:val="24"/>
@@ -1637,102 +1726,7 @@
             </w14:solidFill>
           </w14:textFill>
         </w:rPr>
-      </w:pPr>
-      <w:r>
-        <w:rPr>
-          <w:rFonts w:hint="eastAsia" w:ascii="Microsoft YaHei" w:hAnsi="Microsoft YaHei" w:eastAsia="Batang"/>
-          <w:color w:val="262626"/>
-          <w:kern w:val="24"/>
-          <w:sz w:val="22"/>
-          <w:szCs w:val="22"/>
-          <w:lang w:val="en-US" w:eastAsia="ko-KR"/>
-          <w14:textFill>
-            <w14:solidFill>
-              <w14:srgbClr w14:val="262626">
-                <w14:lumMod w14:val="85000"/>
-                <w14:lumOff w14:val="15000"/>
-              </w14:srgbClr>
-            </w14:solidFill>
-          </w14:textFill>
-        </w:rPr>
-        <w:fldChar w:fldCharType="begin"/>
-      </w:r>
-      <w:r>
-        <w:rPr>
-          <w:rFonts w:hint="eastAsia" w:ascii="Microsoft YaHei" w:hAnsi="Microsoft YaHei" w:eastAsia="Batang"/>
-          <w:color w:val="262626"/>
-          <w:kern w:val="24"/>
-          <w:sz w:val="22"/>
-          <w:szCs w:val="22"/>
-          <w:lang w:val="en-US" w:eastAsia="ko-KR"/>
-          <w14:textFill>
-            <w14:solidFill>
-              <w14:srgbClr w14:val="262626">
-                <w14:lumMod w14:val="85000"/>
-                <w14:lumOff w14:val="15000"/>
-              </w14:srgbClr>
-            </w14:solidFill>
-          </w14:textFill>
-        </w:rPr>
-        <w:instrText xml:space="preserve"> HYPERLINK "https://play.google.com/store/apps/details?id=asia.diningcity.dcapp" </w:instrText>
-      </w:r>
-      <w:r>
-        <w:rPr>
-          <w:rFonts w:hint="eastAsia" w:ascii="Microsoft YaHei" w:hAnsi="Microsoft YaHei" w:eastAsia="Batang"/>
-          <w:color w:val="262626"/>
-          <w:kern w:val="24"/>
-          <w:sz w:val="22"/>
-          <w:szCs w:val="22"/>
-          <w:lang w:val="en-US" w:eastAsia="ko-KR"/>
-          <w14:textFill>
-            <w14:solidFill>
-              <w14:srgbClr w14:val="262626">
-                <w14:lumMod w14:val="85000"/>
-                <w14:lumOff w14:val="15000"/>
-              </w14:srgbClr>
-            </w14:solidFill>
-          </w14:textFill>
-        </w:rPr>
-        <w:fldChar w:fldCharType="separate"/>
-      </w:r>
-      <w:r>
-        <w:rPr>
-          <w:rStyle w:val="11"/>
-          <w:rFonts w:hint="eastAsia" w:ascii="Microsoft YaHei" w:hAnsi="Microsoft YaHei" w:eastAsia="Batang"/>
-          <w:color w:val="262626"/>
-          <w:kern w:val="24"/>
-          <w:sz w:val="22"/>
-          <w:szCs w:val="22"/>
-          <w:lang w:val="en-US" w:eastAsia="ko-KR"/>
-          <w14:textFill>
-            <w14:solidFill>
-              <w14:srgbClr w14:val="262626">
-                <w14:lumMod w14:val="85000"/>
-                <w14:lumOff w14:val="15000"/>
-              </w14:srgbClr>
-            </w14:solidFill>
-          </w14:textFill>
-        </w:rPr>
-        <w:t>https://play.google.com/store/apps/details?id=asia.diningcity.dcapp</w:t>
-      </w:r>
-      <w:r>
-        <w:rPr>
-          <w:rFonts w:hint="eastAsia" w:ascii="Microsoft YaHei" w:hAnsi="Microsoft YaHei" w:eastAsia="Batang"/>
-          <w:color w:val="262626"/>
-          <w:kern w:val="24"/>
-          <w:sz w:val="22"/>
-          <w:szCs w:val="22"/>
-          <w:lang w:val="en-US" w:eastAsia="ko-KR"/>
-          <w14:textFill>
-            <w14:solidFill>
-              <w14:srgbClr w14:val="262626">
-                <w14:lumMod w14:val="85000"/>
-                <w14:lumOff w14:val="15000"/>
-              </w14:srgbClr>
-            </w14:solidFill>
-          </w14:textFill>
-        </w:rPr>
-        <w:fldChar w:fldCharType="end"/>
+        <w:t>https://play.google.com/store/apps/details?id=com.qatarliving.classifieds</w:t>
       </w:r>
     </w:p>
     <w:p>
@@ -1762,205 +1756,6 @@
           </w14:textFill>
         </w:rPr>
       </w:pPr>
-    </w:p>
-    <w:p>
-      <w:pPr>
-        <w:pStyle w:val="7"/>
-        <w:tabs>
-          <w:tab w:val="left" w:pos="420"/>
-          <w:tab w:val="left" w:pos="1890"/>
-          <w:tab w:val="left" w:pos="2100"/>
-        </w:tabs>
-        <w:spacing w:before="0" w:beforeAutospacing="0" w:after="0" w:afterAutospacing="0" w:line="420" w:lineRule="exact"/>
-        <w:textAlignment w:val="baseline"/>
-        <w:rPr>
-          <w:rFonts w:hint="eastAsia" w:ascii="Microsoft YaHei" w:hAnsi="Microsoft YaHei" w:eastAsia="Batang"/>
-          <w:color w:val="262626"/>
-          <w:kern w:val="24"/>
-          <w:sz w:val="22"/>
-          <w:szCs w:val="22"/>
-          <w:lang w:val="en-US" w:eastAsia="ko-KR"/>
-          <w14:textFill>
-            <w14:solidFill>
-              <w14:srgbClr w14:val="262626">
-                <w14:lumMod w14:val="85000"/>
-                <w14:lumOff w14:val="15000"/>
-              </w14:srgbClr>
-            </w14:solidFill>
-          </w14:textFill>
-        </w:rPr>
-      </w:pPr>
-      <w:r>
-        <w:rPr>
-          <w:rFonts w:hint="eastAsia" w:ascii="Microsoft YaHei" w:hAnsi="Microsoft YaHei" w:eastAsia="Batang"/>
-          <w:color w:val="262626"/>
-          <w:kern w:val="24"/>
-          <w:sz w:val="22"/>
-          <w:szCs w:val="22"/>
-          <w:lang w:val="en-US" w:eastAsia="ko-KR"/>
-          <w14:textFill>
-            <w14:solidFill>
-              <w14:srgbClr w14:val="262626">
-                <w14:lumMod w14:val="85000"/>
-                <w14:lumOff w14:val="15000"/>
-              </w14:srgbClr>
-            </w14:solidFill>
-          </w14:textFill>
-        </w:rPr>
-        <w:fldChar w:fldCharType="begin"/>
-      </w:r>
-      <w:r>
-        <w:rPr>
-          <w:rFonts w:hint="eastAsia" w:ascii="Microsoft YaHei" w:hAnsi="Microsoft YaHei" w:eastAsia="Batang"/>
-          <w:color w:val="262626"/>
-          <w:kern w:val="24"/>
-          <w:sz w:val="22"/>
-          <w:szCs w:val="22"/>
-          <w:lang w:val="en-US" w:eastAsia="ko-KR"/>
-          <w14:textFill>
-            <w14:solidFill>
-              <w14:srgbClr w14:val="262626">
-                <w14:lumMod w14:val="85000"/>
-                <w14:lumOff w14:val="15000"/>
-              </w14:srgbClr>
-            </w14:solidFill>
-          </w14:textFill>
-        </w:rPr>
-        <w:instrText xml:space="preserve"> HYPERLINK "https://apps.apple.com/qa/app/qatar-living-classifieds/id961568535" </w:instrText>
-      </w:r>
-      <w:r>
-        <w:rPr>
-          <w:rFonts w:hint="eastAsia" w:ascii="Microsoft YaHei" w:hAnsi="Microsoft YaHei" w:eastAsia="Batang"/>
-          <w:color w:val="262626"/>
-          <w:kern w:val="24"/>
-          <w:sz w:val="22"/>
-          <w:szCs w:val="22"/>
-          <w:lang w:val="en-US" w:eastAsia="ko-KR"/>
-          <w14:textFill>
-            <w14:solidFill>
-              <w14:srgbClr w14:val="262626">
-                <w14:lumMod w14:val="85000"/>
-                <w14:lumOff w14:val="15000"/>
-              </w14:srgbClr>
-            </w14:solidFill>
-          </w14:textFill>
-        </w:rPr>
-        <w:fldChar w:fldCharType="separate"/>
-      </w:r>
-      <w:r>
-        <w:rPr>
-          <w:rStyle w:val="11"/>
-          <w:rFonts w:hint="eastAsia" w:ascii="Microsoft YaHei" w:hAnsi="Microsoft YaHei" w:eastAsia="Batang"/>
-          <w:color w:val="262626"/>
-          <w:kern w:val="24"/>
-          <w:sz w:val="22"/>
-          <w:szCs w:val="22"/>
-          <w:lang w:val="en-US" w:eastAsia="ko-KR"/>
-          <w14:textFill>
-            <w14:solidFill>
-              <w14:srgbClr w14:val="262626">
-                <w14:lumMod w14:val="85000"/>
-                <w14:lumOff w14:val="15000"/>
-              </w14:srgbClr>
-            </w14:solidFill>
-          </w14:textFill>
-        </w:rPr>
-        <w:t>https://apps.apple.com/qa/app/qatar-living-classifieds/id961568535</w:t>
-      </w:r>
-      <w:r>
-        <w:rPr>
-          <w:rFonts w:hint="eastAsia" w:ascii="Microsoft YaHei" w:hAnsi="Microsoft YaHei" w:eastAsia="Batang"/>
-          <w:color w:val="262626"/>
-          <w:kern w:val="24"/>
-          <w:sz w:val="22"/>
-          <w:szCs w:val="22"/>
-          <w:lang w:val="en-US" w:eastAsia="ko-KR"/>
-          <w14:textFill>
-            <w14:solidFill>
-              <w14:srgbClr w14:val="262626">
-                <w14:lumMod w14:val="85000"/>
-                <w14:lumOff w14:val="15000"/>
-              </w14:srgbClr>
-            </w14:solidFill>
-          </w14:textFill>
-        </w:rPr>
-        <w:fldChar w:fldCharType="end"/>
-      </w:r>
-    </w:p>
-    <w:p>
-      <w:pPr>
-        <w:pStyle w:val="7"/>
-        <w:tabs>
-          <w:tab w:val="left" w:pos="420"/>
-          <w:tab w:val="left" w:pos="1890"/>
-          <w:tab w:val="left" w:pos="2100"/>
-        </w:tabs>
-        <w:spacing w:before="0" w:beforeAutospacing="0" w:after="0" w:afterAutospacing="0" w:line="420" w:lineRule="exact"/>
-        <w:textAlignment w:val="baseline"/>
-        <w:rPr>
-          <w:rFonts w:hint="default" w:ascii="Microsoft YaHei" w:hAnsi="Microsoft YaHei" w:eastAsia="Batang"/>
-          <w:color w:val="262626"/>
-          <w:kern w:val="24"/>
-          <w:sz w:val="22"/>
-          <w:szCs w:val="22"/>
-          <w:lang w:val="en-US" w:eastAsia="ko-KR"/>
-          <w14:textFill>
-            <w14:solidFill>
-              <w14:srgbClr w14:val="262626">
-                <w14:lumMod w14:val="85000"/>
-                <w14:lumOff w14:val="15000"/>
-              </w14:srgbClr>
-            </w14:solidFill>
-          </w14:textFill>
-        </w:rPr>
-      </w:pPr>
-      <w:r>
-        <w:rPr>
-          <w:rFonts w:hint="eastAsia" w:ascii="Microsoft YaHei" w:hAnsi="Microsoft YaHei" w:eastAsia="Batang"/>
-          <w:color w:val="262626"/>
-          <w:kern w:val="24"/>
-          <w:sz w:val="22"/>
-          <w:szCs w:val="22"/>
-          <w:lang w:val="en-US" w:eastAsia="ko-KR"/>
-          <w14:textFill>
-            <w14:solidFill>
-              <w14:srgbClr w14:val="262626">
-                <w14:lumMod w14:val="85000"/>
-                <w14:lumOff w14:val="15000"/>
-              </w14:srgbClr>
-            </w14:solidFill>
-          </w14:textFill>
-        </w:rPr>
-        <w:t>https://play.google.com/store/apps/details?id=com.qatarliving.classifieds</w:t>
-      </w:r>
-    </w:p>
-    <w:p>
-      <w:pPr>
-        <w:pStyle w:val="7"/>
-        <w:tabs>
-          <w:tab w:val="left" w:pos="420"/>
-          <w:tab w:val="left" w:pos="1890"/>
-          <w:tab w:val="left" w:pos="2100"/>
-        </w:tabs>
-        <w:spacing w:before="0" w:beforeAutospacing="0" w:after="0" w:afterAutospacing="0" w:line="420" w:lineRule="exact"/>
-        <w:textAlignment w:val="baseline"/>
-        <w:rPr>
-          <w:rFonts w:hint="eastAsia" w:ascii="Microsoft YaHei" w:hAnsi="Microsoft YaHei" w:eastAsia="Batang"/>
-          <w:color w:val="262626"/>
-          <w:kern w:val="24"/>
-          <w:sz w:val="22"/>
-          <w:szCs w:val="22"/>
-          <w:lang w:val="en-US" w:eastAsia="ko-KR"/>
-          <w14:textFill>
-            <w14:solidFill>
-              <w14:srgbClr w14:val="262626">
-                <w14:lumMod w14:val="85000"/>
-                <w14:lumOff w14:val="15000"/>
-              </w14:srgbClr>
-            </w14:solidFill>
-          </w14:textFill>
-        </w:rPr>
-      </w:pPr>
       <w:r>
         <w:rPr>
           <w:rFonts w:hint="default" w:ascii="Microsoft YaHei" w:hAnsi="Microsoft YaHei" w:eastAsia="Batang"/>
@@ -2057,8 +1852,6 @@
         </w:rPr>
         <w:fldChar w:fldCharType="end"/>
       </w:r>
-      <w:bookmarkStart w:id="0" w:name="_GoBack"/>
-      <w:bookmarkEnd w:id="0"/>
     </w:p>
     <w:p>
       <w:pPr>
@@ -8630,7 +8423,6 @@
 
 <file path=word/glossary/settings.xml><?xml version="1.0" encoding="utf-8"?>
 <w:settings xmlns:mc="http://schemas.openxmlformats.org/markup-compatibility/2006" xmlns:o="urn:schemas-microsoft-com:office:office" xmlns:r="http://schemas.openxmlformats.org/officeDocument/2006/relationships" xmlns:m="http://schemas.openxmlformats.org/officeDocument/2006/math" xmlns:v="urn:schemas-microsoft-com:vml" xmlns:w10="urn:schemas-microsoft-com:office:word" xmlns:w="http://schemas.openxmlformats.org/wordprocessingml/2006/main" xmlns:w14="http://schemas.microsoft.com/office/word/2010/wordml" xmlns:sl="http://schemas.openxmlformats.org/schemaLibrary/2006/main" mc:Ignorable="w14">
-  <w:doNotDisplayPageBoundaries w:val="1"/>
   <w:defaultTabStop w:val="720"/>
   <w:characterSpacingControl w:val="doNotCompress"/>
   <w:compat>

--- a/baifeng-cv.docx
+++ b/baifeng-cv.docx
@@ -4,11 +4,11 @@
   <w:body>
     <w:p>
       <w:pPr>
-        <w:pStyle w:val="8"/>
+        <w:pStyle w:val="13"/>
         <w:jc w:val="center"/>
         <w:rPr>
-          <w:rFonts w:hint="default" w:ascii="SimSun" w:hAnsi="SimSun" w:eastAsia="SimSun"/>
-          <w:lang w:val="en-US" w:eastAsia="zh-CN"/>
+          <w:rFonts w:hint="eastAsia" w:ascii="SimSun" w:hAnsi="SimSun" w:eastAsia="Malgun Gothic"/>
+          <w:lang w:val="en-US" w:eastAsia="ko-KR"/>
         </w:rPr>
       </w:pPr>
     </w:p>
@@ -913,7 +913,7 @@
       </w:r>
       <w:r>
         <w:rPr>
-          <w:rStyle w:val="11"/>
+          <w:rStyle w:val="10"/>
           <w:rFonts w:hint="default" w:eastAsia="SimSun"/>
           <w:sz w:val="24"/>
           <w:lang w:val="en-US" w:eastAsia="zh-CN"/>
@@ -931,7 +931,7 @@
     </w:p>
     <w:p>
       <w:pPr>
-        <w:pStyle w:val="7"/>
+        <w:pStyle w:val="11"/>
         <w:tabs>
           <w:tab w:val="left" w:pos="420"/>
           <w:tab w:val="left" w:pos="1890"/>
@@ -1034,7 +1034,7 @@
       </w:r>
       <w:r>
         <w:rPr>
-          <w:rStyle w:val="11"/>
+          <w:rStyle w:val="10"/>
           <w:rFonts w:hint="default" w:ascii="Microsoft YaHei" w:hAnsi="Microsoft YaHei" w:eastAsia="Microsoft YaHei"/>
           <w:color w:val="262626"/>
           <w:kern w:val="24"/>
@@ -1071,12 +1071,10 @@
         </w:rPr>
         <w:fldChar w:fldCharType="end"/>
       </w:r>
-      <w:bookmarkStart w:id="0" w:name="_GoBack"/>
-      <w:bookmarkEnd w:id="0"/>
-    </w:p>
-    <w:p>
-      <w:pPr>
-        <w:pStyle w:val="7"/>
+    </w:p>
+    <w:p>
+      <w:pPr>
+        <w:pStyle w:val="11"/>
         <w:tabs>
           <w:tab w:val="left" w:pos="420"/>
           <w:tab w:val="left" w:pos="1890"/>
@@ -1141,7 +1139,7 @@
     </w:p>
     <w:p>
       <w:pPr>
-        <w:pStyle w:val="7"/>
+        <w:pStyle w:val="11"/>
         <w:tabs>
           <w:tab w:val="left" w:pos="420"/>
           <w:tab w:val="left" w:pos="1890"/>
@@ -1150,24 +1148,6 @@
         <w:spacing w:before="0" w:beforeAutospacing="0" w:after="0" w:afterAutospacing="0" w:line="420" w:lineRule="exact"/>
         <w:textAlignment w:val="baseline"/>
         <w:rPr>
-          <w:rFonts w:hint="default" w:ascii="Microsoft YaHei" w:hAnsi="Microsoft YaHei" w:eastAsia="Batang"/>
-          <w:color w:val="262626"/>
-          <w:kern w:val="24"/>
-          <w:sz w:val="22"/>
-          <w:szCs w:val="22"/>
-          <w:lang w:val="en-US" w:eastAsia="ko-KR"/>
-          <w14:textFill>
-            <w14:solidFill>
-              <w14:srgbClr w14:val="262626">
-                <w14:lumMod w14:val="85000"/>
-                <w14:lumOff w14:val="15000"/>
-              </w14:srgbClr>
-            </w14:solidFill>
-          </w14:textFill>
-        </w:rPr>
-      </w:pPr>
-      <w:r>
-        <w:rPr>
           <w:rFonts w:hint="eastAsia" w:ascii="Microsoft YaHei" w:hAnsi="Microsoft YaHei" w:eastAsia="Batang" w:cs="Times New Roman"/>
           <w:color w:val="262626"/>
           <w:kern w:val="24"/>
@@ -1183,12 +1163,30 @@
             </w14:solidFill>
           </w14:textFill>
         </w:rPr>
+      </w:pPr>
+      <w:r>
+        <w:rPr>
+          <w:rFonts w:hint="eastAsia" w:ascii="Microsoft YaHei" w:hAnsi="Microsoft YaHei" w:eastAsia="Batang" w:cs="Times New Roman"/>
+          <w:color w:val="262626"/>
+          <w:kern w:val="24"/>
+          <w:sz w:val="22"/>
+          <w:szCs w:val="22"/>
+          <w:lang w:val="en-US" w:eastAsia="ko-KR"/>
+          <w14:textFill>
+            <w14:solidFill>
+              <w14:srgbClr w14:val="262626">
+                <w14:lumMod w14:val="85000"/>
+                <w14:lumOff w14:val="15000"/>
+              </w14:srgbClr>
+            </w14:solidFill>
+          </w14:textFill>
+        </w:rPr>
         <w:t>Mobile</w:t>
       </w:r>
     </w:p>
     <w:p>
       <w:pPr>
-        <w:pStyle w:val="7"/>
+        <w:pStyle w:val="11"/>
         <w:tabs>
           <w:tab w:val="left" w:pos="420"/>
           <w:tab w:val="left" w:pos="1890"/>
@@ -1197,122 +1195,45 @@
         <w:spacing w:before="0" w:beforeAutospacing="0" w:after="0" w:afterAutospacing="0" w:line="420" w:lineRule="exact"/>
         <w:textAlignment w:val="baseline"/>
         <w:rPr>
-          <w:rFonts w:hint="default" w:ascii="Microsoft YaHei" w:hAnsi="Microsoft YaHei" w:eastAsia="Batang"/>
-          <w:color w:val="262626"/>
-          <w:kern w:val="24"/>
-          <w:sz w:val="22"/>
-          <w:szCs w:val="22"/>
-          <w:lang w:val="en-US" w:eastAsia="ko-KR"/>
-          <w14:textFill>
-            <w14:solidFill>
-              <w14:srgbClr w14:val="262626">
-                <w14:lumMod w14:val="85000"/>
-                <w14:lumOff w14:val="15000"/>
-              </w14:srgbClr>
-            </w14:solidFill>
-          </w14:textFill>
-        </w:rPr>
-      </w:pPr>
-      <w:r>
-        <w:rPr>
-          <w:rFonts w:hint="default" w:ascii="Microsoft YaHei" w:hAnsi="Microsoft YaHei" w:eastAsia="Batang"/>
-          <w:color w:val="262626"/>
-          <w:kern w:val="24"/>
-          <w:sz w:val="22"/>
-          <w:szCs w:val="22"/>
-          <w:lang w:val="en-US" w:eastAsia="ko-KR"/>
-          <w14:textFill>
-            <w14:solidFill>
-              <w14:srgbClr w14:val="262626">
-                <w14:lumMod w14:val="85000"/>
-                <w14:lumOff w14:val="15000"/>
-              </w14:srgbClr>
-            </w14:solidFill>
-          </w14:textFill>
-        </w:rPr>
-        <w:fldChar w:fldCharType="begin"/>
-      </w:r>
-      <w:r>
-        <w:rPr>
-          <w:rFonts w:hint="default" w:ascii="Microsoft YaHei" w:hAnsi="Microsoft YaHei" w:eastAsia="Batang"/>
-          <w:color w:val="262626"/>
-          <w:kern w:val="24"/>
-          <w:sz w:val="22"/>
-          <w:szCs w:val="22"/>
-          <w:lang w:val="en-US" w:eastAsia="ko-KR"/>
-          <w14:textFill>
-            <w14:solidFill>
-              <w14:srgbClr w14:val="262626">
-                <w14:lumMod w14:val="85000"/>
-                <w14:lumOff w14:val="15000"/>
-              </w14:srgbClr>
-            </w14:solidFill>
-          </w14:textFill>
-        </w:rPr>
-        <w:instrText xml:space="preserve"> HYPERLINK "https://play.google.com/store/apps/details?id=com.dokaam.app" </w:instrText>
-      </w:r>
-      <w:r>
-        <w:rPr>
-          <w:rFonts w:hint="default" w:ascii="Microsoft YaHei" w:hAnsi="Microsoft YaHei" w:eastAsia="Batang"/>
-          <w:color w:val="262626"/>
-          <w:kern w:val="24"/>
-          <w:sz w:val="22"/>
-          <w:szCs w:val="22"/>
-          <w:lang w:val="en-US" w:eastAsia="ko-KR"/>
-          <w14:textFill>
-            <w14:solidFill>
-              <w14:srgbClr w14:val="262626">
-                <w14:lumMod w14:val="85000"/>
-                <w14:lumOff w14:val="15000"/>
-              </w14:srgbClr>
-            </w14:solidFill>
-          </w14:textFill>
-        </w:rPr>
-        <w:fldChar w:fldCharType="separate"/>
-      </w:r>
-      <w:r>
-        <w:rPr>
-          <w:rStyle w:val="11"/>
-          <w:rFonts w:hint="default" w:ascii="Microsoft YaHei" w:hAnsi="Microsoft YaHei" w:eastAsia="Batang"/>
-          <w:color w:val="262626"/>
-          <w:kern w:val="24"/>
-          <w:sz w:val="22"/>
-          <w:szCs w:val="22"/>
-          <w:lang w:val="en-US" w:eastAsia="ko-KR"/>
-          <w14:textFill>
-            <w14:solidFill>
-              <w14:srgbClr w14:val="262626">
-                <w14:lumMod w14:val="85000"/>
-                <w14:lumOff w14:val="15000"/>
-              </w14:srgbClr>
-            </w14:solidFill>
-          </w14:textFill>
-        </w:rPr>
-        <w:t>https://play.google.com/store/apps/details?id=com.dokaam.app</w:t>
-      </w:r>
-      <w:r>
-        <w:rPr>
-          <w:rFonts w:hint="default" w:ascii="Microsoft YaHei" w:hAnsi="Microsoft YaHei" w:eastAsia="Batang"/>
-          <w:color w:val="262626"/>
-          <w:kern w:val="24"/>
-          <w:sz w:val="22"/>
-          <w:szCs w:val="22"/>
-          <w:lang w:val="en-US" w:eastAsia="ko-KR"/>
-          <w14:textFill>
-            <w14:solidFill>
-              <w14:srgbClr w14:val="262626">
-                <w14:lumMod w14:val="85000"/>
-                <w14:lumOff w14:val="15000"/>
-              </w14:srgbClr>
-            </w14:solidFill>
-          </w14:textFill>
-        </w:rPr>
-        <w:fldChar w:fldCharType="end"/>
-      </w:r>
-    </w:p>
-    <w:p>
-      <w:pPr>
-        <w:pStyle w:val="7"/>
+          <w:rFonts w:hint="eastAsia" w:ascii="Microsoft YaHei" w:hAnsi="Microsoft YaHei" w:eastAsia="Batang"/>
+          <w:color w:val="262626"/>
+          <w:kern w:val="24"/>
+          <w:sz w:val="22"/>
+          <w:szCs w:val="22"/>
+          <w:lang w:val="en-US" w:eastAsia="ko-KR"/>
+          <w14:textFill>
+            <w14:solidFill>
+              <w14:srgbClr w14:val="262626">
+                <w14:lumMod w14:val="85000"/>
+                <w14:lumOff w14:val="15000"/>
+              </w14:srgbClr>
+            </w14:solidFill>
+          </w14:textFill>
+        </w:rPr>
+      </w:pPr>
+      <w:r>
+        <w:rPr>
+          <w:rFonts w:hint="eastAsia" w:ascii="Microsoft YaHei" w:hAnsi="Microsoft YaHei" w:eastAsia="Batang"/>
+          <w:color w:val="262626"/>
+          <w:kern w:val="24"/>
+          <w:sz w:val="22"/>
+          <w:szCs w:val="22"/>
+          <w:lang w:val="en-US" w:eastAsia="ko-KR"/>
+          <w14:textFill>
+            <w14:solidFill>
+              <w14:srgbClr w14:val="262626">
+                <w14:lumMod w14:val="85000"/>
+                <w14:lumOff w14:val="15000"/>
+              </w14:srgbClr>
+            </w14:solidFill>
+          </w14:textFill>
+        </w:rPr>
+        <w:t>https://apps.apple.com/us/app/the-kloset/id1549271412</w:t>
+      </w:r>
+    </w:p>
+    <w:p>
+      <w:pPr>
+        <w:pStyle w:val="11"/>
         <w:tabs>
           <w:tab w:val="left" w:pos="420"/>
           <w:tab w:val="left" w:pos="1890"/>
@@ -1321,6 +1242,24 @@
         <w:spacing w:before="0" w:beforeAutospacing="0" w:after="0" w:afterAutospacing="0" w:line="420" w:lineRule="exact"/>
         <w:textAlignment w:val="baseline"/>
         <w:rPr>
+          <w:rFonts w:hint="eastAsia" w:ascii="Microsoft YaHei" w:hAnsi="Microsoft YaHei" w:eastAsia="Batang" w:cs="Times New Roman"/>
+          <w:color w:val="262626"/>
+          <w:kern w:val="24"/>
+          <w:sz w:val="22"/>
+          <w:szCs w:val="22"/>
+          <w:lang w:val="en-US" w:eastAsia="ko-KR"/>
+          <w14:textFill>
+            <w14:solidFill>
+              <w14:srgbClr w14:val="262626">
+                <w14:lumMod w14:val="85000"/>
+                <w14:lumOff w14:val="15000"/>
+              </w14:srgbClr>
+            </w14:solidFill>
+          </w14:textFill>
+        </w:rPr>
+      </w:pPr>
+      <w:r>
+        <w:rPr>
           <w:rFonts w:hint="eastAsia" w:ascii="Microsoft YaHei" w:hAnsi="Microsoft YaHei" w:eastAsia="Batang"/>
           <w:color w:val="262626"/>
           <w:kern w:val="24"/>
@@ -1336,107 +1275,14 @@
             </w14:solidFill>
           </w14:textFill>
         </w:rPr>
-      </w:pPr>
-      <w:r>
-        <w:rPr>
-          <w:rFonts w:hint="eastAsia" w:ascii="Microsoft YaHei" w:hAnsi="Microsoft YaHei" w:eastAsia="Batang"/>
-          <w:color w:val="262626"/>
-          <w:kern w:val="24"/>
-          <w:sz w:val="22"/>
-          <w:szCs w:val="22"/>
-          <w:lang w:val="en-US" w:eastAsia="ko-KR"/>
-          <w14:textFill>
-            <w14:solidFill>
-              <w14:srgbClr w14:val="262626">
-                <w14:lumMod w14:val="85000"/>
-                <w14:lumOff w14:val="15000"/>
-              </w14:srgbClr>
-            </w14:solidFill>
-          </w14:textFill>
-        </w:rPr>
-        <w:fldChar w:fldCharType="begin"/>
-      </w:r>
-      <w:r>
-        <w:rPr>
-          <w:rFonts w:hint="eastAsia" w:ascii="Microsoft YaHei" w:hAnsi="Microsoft YaHei" w:eastAsia="Batang"/>
-          <w:color w:val="262626"/>
-          <w:kern w:val="24"/>
-          <w:sz w:val="22"/>
-          <w:szCs w:val="22"/>
-          <w:lang w:val="en-US" w:eastAsia="ko-KR"/>
-          <w14:textFill>
-            <w14:solidFill>
-              <w14:srgbClr w14:val="262626">
-                <w14:lumMod w14:val="85000"/>
-                <w14:lumOff w14:val="15000"/>
-              </w14:srgbClr>
-            </w14:solidFill>
-          </w14:textFill>
-        </w:rPr>
-        <w:instrText xml:space="preserve"> HYPERLINK "https://apps.apple.com/us/app/dokaam/id1494498378" </w:instrText>
-      </w:r>
-      <w:r>
-        <w:rPr>
-          <w:rFonts w:hint="eastAsia" w:ascii="Microsoft YaHei" w:hAnsi="Microsoft YaHei" w:eastAsia="Batang"/>
-          <w:color w:val="262626"/>
-          <w:kern w:val="24"/>
-          <w:sz w:val="22"/>
-          <w:szCs w:val="22"/>
-          <w:lang w:val="en-US" w:eastAsia="ko-KR"/>
-          <w14:textFill>
-            <w14:solidFill>
-              <w14:srgbClr w14:val="262626">
-                <w14:lumMod w14:val="85000"/>
-                <w14:lumOff w14:val="15000"/>
-              </w14:srgbClr>
-            </w14:solidFill>
-          </w14:textFill>
-        </w:rPr>
-        <w:fldChar w:fldCharType="separate"/>
-      </w:r>
-      <w:r>
-        <w:rPr>
-          <w:rStyle w:val="10"/>
-          <w:rFonts w:hint="eastAsia" w:ascii="Microsoft YaHei" w:hAnsi="Microsoft YaHei" w:eastAsia="Batang"/>
-          <w:color w:val="262626"/>
-          <w:kern w:val="24"/>
-          <w:sz w:val="22"/>
-          <w:szCs w:val="22"/>
-          <w:lang w:val="en-US" w:eastAsia="ko-KR"/>
-          <w14:textFill>
-            <w14:solidFill>
-              <w14:srgbClr w14:val="262626">
-                <w14:lumMod w14:val="85000"/>
-                <w14:lumOff w14:val="15000"/>
-              </w14:srgbClr>
-            </w14:solidFill>
-          </w14:textFill>
-        </w:rPr>
-        <w:t>https://apps.apple.com/us/app/dokaam/id1494498378</w:t>
-      </w:r>
-      <w:r>
-        <w:rPr>
-          <w:rFonts w:hint="eastAsia" w:ascii="Microsoft YaHei" w:hAnsi="Microsoft YaHei" w:eastAsia="Batang"/>
-          <w:color w:val="262626"/>
-          <w:kern w:val="24"/>
-          <w:sz w:val="22"/>
-          <w:szCs w:val="22"/>
-          <w:lang w:val="en-US" w:eastAsia="ko-KR"/>
-          <w14:textFill>
-            <w14:solidFill>
-              <w14:srgbClr w14:val="262626">
-                <w14:lumMod w14:val="85000"/>
-                <w14:lumOff w14:val="15000"/>
-              </w14:srgbClr>
-            </w14:solidFill>
-          </w14:textFill>
-        </w:rPr>
-        <w:fldChar w:fldCharType="end"/>
-      </w:r>
-    </w:p>
-    <w:p>
-      <w:pPr>
-        <w:pStyle w:val="7"/>
+        <w:t>https://apps.apple.com/us/app/id1527470521</w:t>
+      </w:r>
+      <w:bookmarkStart w:id="0" w:name="_GoBack"/>
+      <w:bookmarkEnd w:id="0"/>
+    </w:p>
+    <w:p>
+      <w:pPr>
+        <w:pStyle w:val="11"/>
         <w:tabs>
           <w:tab w:val="left" w:pos="420"/>
           <w:tab w:val="left" w:pos="1890"/>
@@ -1520,7 +1366,7 @@
       </w:r>
       <w:r>
         <w:rPr>
-          <w:rStyle w:val="11"/>
+          <w:rStyle w:val="10"/>
           <w:rFonts w:hint="eastAsia" w:ascii="Microsoft YaHei" w:hAnsi="Microsoft YaHei" w:eastAsia="Batang"/>
           <w:color w:val="262626"/>
           <w:kern w:val="24"/>
@@ -1560,7 +1406,7 @@
     </w:p>
     <w:p>
       <w:pPr>
-        <w:pStyle w:val="7"/>
+        <w:pStyle w:val="11"/>
         <w:tabs>
           <w:tab w:val="left" w:pos="420"/>
           <w:tab w:val="left" w:pos="1890"/>
@@ -1569,6 +1415,24 @@
         <w:spacing w:before="0" w:beforeAutospacing="0" w:after="0" w:afterAutospacing="0" w:line="420" w:lineRule="exact"/>
         <w:textAlignment w:val="baseline"/>
         <w:rPr>
+          <w:rFonts w:hint="default" w:ascii="Microsoft YaHei" w:hAnsi="Microsoft YaHei" w:eastAsia="Batang"/>
+          <w:color w:val="262626"/>
+          <w:kern w:val="24"/>
+          <w:sz w:val="22"/>
+          <w:szCs w:val="22"/>
+          <w:lang w:val="en-US" w:eastAsia="ko-KR"/>
+          <w14:textFill>
+            <w14:solidFill>
+              <w14:srgbClr w14:val="262626">
+                <w14:lumMod w14:val="85000"/>
+                <w14:lumOff w14:val="15000"/>
+              </w14:srgbClr>
+            </w14:solidFill>
+          </w14:textFill>
+        </w:rPr>
+      </w:pPr>
+      <w:r>
+        <w:rPr>
           <w:rFonts w:hint="eastAsia" w:ascii="Microsoft YaHei" w:hAnsi="Microsoft YaHei" w:eastAsia="Batang"/>
           <w:color w:val="262626"/>
           <w:kern w:val="24"/>
@@ -1584,7 +1448,8 @@
             </w14:solidFill>
           </w14:textFill>
         </w:rPr>
-      </w:pPr>
+        <w:fldChar w:fldCharType="begin"/>
+      </w:r>
       <w:r>
         <w:rPr>
           <w:rFonts w:hint="eastAsia" w:ascii="Microsoft YaHei" w:hAnsi="Microsoft YaHei" w:eastAsia="Batang"/>
@@ -1602,7 +1467,7 @@
             </w14:solidFill>
           </w14:textFill>
         </w:rPr>
-        <w:fldChar w:fldCharType="begin"/>
+        <w:instrText xml:space="preserve"> HYPERLINK "https://play.google.com/store/apps/details?id=com.turlister.app" </w:instrText>
       </w:r>
       <w:r>
         <w:rPr>
@@ -1621,10 +1486,11 @@
             </w14:solidFill>
           </w14:textFill>
         </w:rPr>
-        <w:instrText xml:space="preserve"> HYPERLINK "https://apps.apple.com/qa/app/qatar-living-classifieds/id961568535" </w:instrText>
-      </w:r>
-      <w:r>
-        <w:rPr>
+        <w:fldChar w:fldCharType="separate"/>
+      </w:r>
+      <w:r>
+        <w:rPr>
+          <w:rStyle w:val="10"/>
           <w:rFonts w:hint="eastAsia" w:ascii="Microsoft YaHei" w:hAnsi="Microsoft YaHei" w:eastAsia="Batang"/>
           <w:color w:val="262626"/>
           <w:kern w:val="24"/>
@@ -1640,11 +1506,10 @@
             </w14:solidFill>
           </w14:textFill>
         </w:rPr>
-        <w:fldChar w:fldCharType="separate"/>
-      </w:r>
-      <w:r>
-        <w:rPr>
-          <w:rStyle w:val="11"/>
+        <w:t>https://play.google.com/store/apps/details?id=com.turlister.app</w:t>
+      </w:r>
+      <w:r>
+        <w:rPr>
           <w:rFonts w:hint="eastAsia" w:ascii="Microsoft YaHei" w:hAnsi="Microsoft YaHei" w:eastAsia="Batang"/>
           <w:color w:val="262626"/>
           <w:kern w:val="24"/>
@@ -1660,31 +1525,12 @@
             </w14:solidFill>
           </w14:textFill>
         </w:rPr>
-        <w:t>https://apps.apple.com/qa/app/qatar-living-classifieds/id961568535</w:t>
-      </w:r>
-      <w:r>
-        <w:rPr>
-          <w:rFonts w:hint="eastAsia" w:ascii="Microsoft YaHei" w:hAnsi="Microsoft YaHei" w:eastAsia="Batang"/>
-          <w:color w:val="262626"/>
-          <w:kern w:val="24"/>
-          <w:sz w:val="22"/>
-          <w:szCs w:val="22"/>
-          <w:lang w:val="en-US" w:eastAsia="ko-KR"/>
-          <w14:textFill>
-            <w14:solidFill>
-              <w14:srgbClr w14:val="262626">
-                <w14:lumMod w14:val="85000"/>
-                <w14:lumOff w14:val="15000"/>
-              </w14:srgbClr>
-            </w14:solidFill>
-          </w14:textFill>
-        </w:rPr>
         <w:fldChar w:fldCharType="end"/>
       </w:r>
     </w:p>
     <w:p>
       <w:pPr>
-        <w:pStyle w:val="7"/>
+        <w:pStyle w:val="11"/>
         <w:tabs>
           <w:tab w:val="left" w:pos="420"/>
           <w:tab w:val="left" w:pos="1890"/>
@@ -1711,27 +1557,104 @@
       </w:pPr>
       <w:r>
         <w:rPr>
-          <w:rFonts w:hint="eastAsia" w:ascii="Microsoft YaHei" w:hAnsi="Microsoft YaHei" w:eastAsia="Batang"/>
-          <w:color w:val="262626"/>
-          <w:kern w:val="24"/>
-          <w:sz w:val="22"/>
-          <w:szCs w:val="22"/>
-          <w:lang w:val="en-US" w:eastAsia="ko-KR"/>
-          <w14:textFill>
-            <w14:solidFill>
-              <w14:srgbClr w14:val="262626">
-                <w14:lumMod w14:val="85000"/>
-                <w14:lumOff w14:val="15000"/>
-              </w14:srgbClr>
-            </w14:solidFill>
-          </w14:textFill>
-        </w:rPr>
-        <w:t>https://play.google.com/store/apps/details?id=com.qatarliving.classifieds</w:t>
-      </w:r>
-    </w:p>
-    <w:p>
-      <w:pPr>
-        <w:pStyle w:val="7"/>
+          <w:rFonts w:hint="default" w:ascii="Microsoft YaHei" w:hAnsi="Microsoft YaHei" w:eastAsia="Batang"/>
+          <w:color w:val="262626"/>
+          <w:kern w:val="24"/>
+          <w:sz w:val="22"/>
+          <w:szCs w:val="22"/>
+          <w:lang w:val="en-US" w:eastAsia="ko-KR"/>
+          <w14:textFill>
+            <w14:solidFill>
+              <w14:srgbClr w14:val="262626">
+                <w14:lumMod w14:val="85000"/>
+                <w14:lumOff w14:val="15000"/>
+              </w14:srgbClr>
+            </w14:solidFill>
+          </w14:textFill>
+        </w:rPr>
+        <w:fldChar w:fldCharType="begin"/>
+      </w:r>
+      <w:r>
+        <w:rPr>
+          <w:rFonts w:hint="default" w:ascii="Microsoft YaHei" w:hAnsi="Microsoft YaHei" w:eastAsia="Batang"/>
+          <w:color w:val="262626"/>
+          <w:kern w:val="24"/>
+          <w:sz w:val="22"/>
+          <w:szCs w:val="22"/>
+          <w:lang w:val="en-US" w:eastAsia="ko-KR"/>
+          <w14:textFill>
+            <w14:solidFill>
+              <w14:srgbClr w14:val="262626">
+                <w14:lumMod w14:val="85000"/>
+                <w14:lumOff w14:val="15000"/>
+              </w14:srgbClr>
+            </w14:solidFill>
+          </w14:textFill>
+        </w:rPr>
+        <w:instrText xml:space="preserve"> HYPERLINK "https://play.google.com/store/apps/details?id=com.dokaam.app" </w:instrText>
+      </w:r>
+      <w:r>
+        <w:rPr>
+          <w:rFonts w:hint="default" w:ascii="Microsoft YaHei" w:hAnsi="Microsoft YaHei" w:eastAsia="Batang"/>
+          <w:color w:val="262626"/>
+          <w:kern w:val="24"/>
+          <w:sz w:val="22"/>
+          <w:szCs w:val="22"/>
+          <w:lang w:val="en-US" w:eastAsia="ko-KR"/>
+          <w14:textFill>
+            <w14:solidFill>
+              <w14:srgbClr w14:val="262626">
+                <w14:lumMod w14:val="85000"/>
+                <w14:lumOff w14:val="15000"/>
+              </w14:srgbClr>
+            </w14:solidFill>
+          </w14:textFill>
+        </w:rPr>
+        <w:fldChar w:fldCharType="separate"/>
+      </w:r>
+      <w:r>
+        <w:rPr>
+          <w:rStyle w:val="10"/>
+          <w:rFonts w:hint="default" w:ascii="Microsoft YaHei" w:hAnsi="Microsoft YaHei" w:eastAsia="Batang"/>
+          <w:color w:val="262626"/>
+          <w:kern w:val="24"/>
+          <w:sz w:val="22"/>
+          <w:szCs w:val="22"/>
+          <w:lang w:val="en-US" w:eastAsia="ko-KR"/>
+          <w14:textFill>
+            <w14:solidFill>
+              <w14:srgbClr w14:val="262626">
+                <w14:lumMod w14:val="85000"/>
+                <w14:lumOff w14:val="15000"/>
+              </w14:srgbClr>
+            </w14:solidFill>
+          </w14:textFill>
+        </w:rPr>
+        <w:t>https://play.google.com/store/apps/details?id=com.dokaam.app</w:t>
+      </w:r>
+      <w:r>
+        <w:rPr>
+          <w:rFonts w:hint="default" w:ascii="Microsoft YaHei" w:hAnsi="Microsoft YaHei" w:eastAsia="Batang"/>
+          <w:color w:val="262626"/>
+          <w:kern w:val="24"/>
+          <w:sz w:val="22"/>
+          <w:szCs w:val="22"/>
+          <w:lang w:val="en-US" w:eastAsia="ko-KR"/>
+          <w14:textFill>
+            <w14:solidFill>
+              <w14:srgbClr w14:val="262626">
+                <w14:lumMod w14:val="85000"/>
+                <w14:lumOff w14:val="15000"/>
+              </w14:srgbClr>
+            </w14:solidFill>
+          </w14:textFill>
+        </w:rPr>
+        <w:fldChar w:fldCharType="end"/>
+      </w:r>
+    </w:p>
+    <w:p>
+      <w:pPr>
+        <w:pStyle w:val="11"/>
         <w:tabs>
           <w:tab w:val="left" w:pos="420"/>
           <w:tab w:val="left" w:pos="1890"/>
@@ -1740,6 +1663,24 @@
         <w:spacing w:before="0" w:beforeAutospacing="0" w:after="0" w:afterAutospacing="0" w:line="420" w:lineRule="exact"/>
         <w:textAlignment w:val="baseline"/>
         <w:rPr>
+          <w:rFonts w:hint="eastAsia" w:ascii="Microsoft YaHei" w:hAnsi="Microsoft YaHei" w:eastAsia="Batang" w:cs="Times New Roman"/>
+          <w:color w:val="262626"/>
+          <w:kern w:val="24"/>
+          <w:sz w:val="22"/>
+          <w:szCs w:val="22"/>
+          <w:lang w:val="en-US" w:eastAsia="ko-KR"/>
+          <w14:textFill>
+            <w14:solidFill>
+              <w14:srgbClr w14:val="262626">
+                <w14:lumMod w14:val="85000"/>
+                <w14:lumOff w14:val="15000"/>
+              </w14:srgbClr>
+            </w14:solidFill>
+          </w14:textFill>
+        </w:rPr>
+      </w:pPr>
+      <w:r>
+        <w:rPr>
           <w:rFonts w:hint="eastAsia" w:ascii="Microsoft YaHei" w:hAnsi="Microsoft YaHei" w:eastAsia="Batang"/>
           <w:color w:val="262626"/>
           <w:kern w:val="24"/>
@@ -1755,48 +1696,30 @@
             </w14:solidFill>
           </w14:textFill>
         </w:rPr>
-      </w:pPr>
-      <w:r>
-        <w:rPr>
-          <w:rFonts w:hint="default" w:ascii="Microsoft YaHei" w:hAnsi="Microsoft YaHei" w:eastAsia="Batang"/>
-          <w:color w:val="262626"/>
-          <w:kern w:val="24"/>
-          <w:sz w:val="22"/>
-          <w:szCs w:val="22"/>
-          <w:lang w:val="en-US" w:eastAsia="ko-KR"/>
-          <w14:textFill>
-            <w14:solidFill>
-              <w14:srgbClr w14:val="262626">
-                <w14:lumMod w14:val="85000"/>
-                <w14:lumOff w14:val="15000"/>
-              </w14:srgbClr>
-            </w14:solidFill>
-          </w14:textFill>
-        </w:rPr>
         <w:fldChar w:fldCharType="begin"/>
       </w:r>
       <w:r>
         <w:rPr>
-          <w:rFonts w:hint="default" w:ascii="Microsoft YaHei" w:hAnsi="Microsoft YaHei" w:eastAsia="Batang"/>
-          <w:color w:val="262626"/>
-          <w:kern w:val="24"/>
-          <w:sz w:val="22"/>
-          <w:szCs w:val="22"/>
-          <w:lang w:val="en-US" w:eastAsia="ko-KR"/>
-          <w14:textFill>
-            <w14:solidFill>
-              <w14:srgbClr w14:val="262626">
-                <w14:lumMod w14:val="85000"/>
-                <w14:lumOff w14:val="15000"/>
-              </w14:srgbClr>
-            </w14:solidFill>
-          </w14:textFill>
-        </w:rPr>
-        <w:instrText xml:space="preserve"> HYPERLINK "https://play.google.com/store/apps/details?id=com.misterauto.misterauto" </w:instrText>
-      </w:r>
-      <w:r>
-        <w:rPr>
-          <w:rFonts w:hint="default" w:ascii="Microsoft YaHei" w:hAnsi="Microsoft YaHei" w:eastAsia="Batang"/>
+          <w:rFonts w:hint="eastAsia" w:ascii="Microsoft YaHei" w:hAnsi="Microsoft YaHei" w:eastAsia="Batang"/>
+          <w:color w:val="262626"/>
+          <w:kern w:val="24"/>
+          <w:sz w:val="22"/>
+          <w:szCs w:val="22"/>
+          <w:lang w:val="en-US" w:eastAsia="ko-KR"/>
+          <w14:textFill>
+            <w14:solidFill>
+              <w14:srgbClr w14:val="262626">
+                <w14:lumMod w14:val="85000"/>
+                <w14:lumOff w14:val="15000"/>
+              </w14:srgbClr>
+            </w14:solidFill>
+          </w14:textFill>
+        </w:rPr>
+        <w:instrText xml:space="preserve"> HYPERLINK "https://apps.apple.com/hk/app/dc-assistant/id1017583073?l=en" </w:instrText>
+      </w:r>
+      <w:r>
+        <w:rPr>
+          <w:rFonts w:hint="eastAsia" w:ascii="Microsoft YaHei" w:hAnsi="Microsoft YaHei" w:eastAsia="Batang"/>
           <w:color w:val="262626"/>
           <w:kern w:val="24"/>
           <w:sz w:val="22"/>
@@ -1815,27 +1738,27 @@
       </w:r>
       <w:r>
         <w:rPr>
-          <w:rStyle w:val="11"/>
-          <w:rFonts w:hint="default" w:ascii="Microsoft YaHei" w:hAnsi="Microsoft YaHei" w:eastAsia="Batang"/>
-          <w:color w:val="262626"/>
-          <w:kern w:val="24"/>
-          <w:sz w:val="22"/>
-          <w:szCs w:val="22"/>
-          <w:lang w:val="en-US" w:eastAsia="ko-KR"/>
-          <w14:textFill>
-            <w14:solidFill>
-              <w14:srgbClr w14:val="262626">
-                <w14:lumMod w14:val="85000"/>
-                <w14:lumOff w14:val="15000"/>
-              </w14:srgbClr>
-            </w14:solidFill>
-          </w14:textFill>
-        </w:rPr>
-        <w:t>https://play.google.com/store/apps/details?id=com.misterauto.misterauto</w:t>
-      </w:r>
-      <w:r>
-        <w:rPr>
-          <w:rFonts w:hint="default" w:ascii="Microsoft YaHei" w:hAnsi="Microsoft YaHei" w:eastAsia="Batang"/>
+          <w:rStyle w:val="10"/>
+          <w:rFonts w:hint="eastAsia" w:ascii="Microsoft YaHei" w:hAnsi="Microsoft YaHei" w:eastAsia="Batang"/>
+          <w:color w:val="262626"/>
+          <w:kern w:val="24"/>
+          <w:sz w:val="22"/>
+          <w:szCs w:val="22"/>
+          <w:lang w:val="en-US" w:eastAsia="ko-KR"/>
+          <w14:textFill>
+            <w14:solidFill>
+              <w14:srgbClr w14:val="262626">
+                <w14:lumMod w14:val="85000"/>
+                <w14:lumOff w14:val="15000"/>
+              </w14:srgbClr>
+            </w14:solidFill>
+          </w14:textFill>
+        </w:rPr>
+        <w:t>https://apps.apple.com/hk/app/dc-assistant/id1017583073?l=en</w:t>
+      </w:r>
+      <w:r>
+        <w:rPr>
+          <w:rFonts w:hint="eastAsia" w:ascii="Microsoft YaHei" w:hAnsi="Microsoft YaHei" w:eastAsia="Batang"/>
           <w:color w:val="262626"/>
           <w:kern w:val="24"/>
           <w:sz w:val="22"/>
@@ -1855,7 +1778,7 @@
     </w:p>
     <w:p>
       <w:pPr>
-        <w:pStyle w:val="7"/>
+        <w:pStyle w:val="11"/>
         <w:tabs>
           <w:tab w:val="left" w:pos="420"/>
           <w:tab w:val="left" w:pos="1890"/>
@@ -1864,122 +1787,45 @@
         <w:spacing w:before="0" w:beforeAutospacing="0" w:after="0" w:afterAutospacing="0" w:line="420" w:lineRule="exact"/>
         <w:textAlignment w:val="baseline"/>
         <w:rPr>
-          <w:rFonts w:hint="default" w:ascii="Microsoft YaHei" w:hAnsi="Microsoft YaHei" w:eastAsia="Batang"/>
-          <w:color w:val="262626"/>
-          <w:kern w:val="24"/>
-          <w:sz w:val="22"/>
-          <w:szCs w:val="22"/>
-          <w:lang w:val="en-US" w:eastAsia="ko-KR"/>
-          <w14:textFill>
-            <w14:solidFill>
-              <w14:srgbClr w14:val="262626">
-                <w14:lumMod w14:val="85000"/>
-                <w14:lumOff w14:val="15000"/>
-              </w14:srgbClr>
-            </w14:solidFill>
-          </w14:textFill>
-        </w:rPr>
-      </w:pPr>
-      <w:r>
-        <w:rPr>
-          <w:rFonts w:hint="default" w:ascii="Microsoft YaHei" w:hAnsi="Microsoft YaHei" w:eastAsia="Batang"/>
-          <w:color w:val="262626"/>
-          <w:kern w:val="24"/>
-          <w:sz w:val="22"/>
-          <w:szCs w:val="22"/>
-          <w:lang w:val="en-US" w:eastAsia="ko-KR"/>
-          <w14:textFill>
-            <w14:solidFill>
-              <w14:srgbClr w14:val="262626">
-                <w14:lumMod w14:val="85000"/>
-                <w14:lumOff w14:val="15000"/>
-              </w14:srgbClr>
-            </w14:solidFill>
-          </w14:textFill>
-        </w:rPr>
-        <w:fldChar w:fldCharType="begin"/>
-      </w:r>
-      <w:r>
-        <w:rPr>
-          <w:rFonts w:hint="default" w:ascii="Microsoft YaHei" w:hAnsi="Microsoft YaHei" w:eastAsia="Batang"/>
-          <w:color w:val="262626"/>
-          <w:kern w:val="24"/>
-          <w:sz w:val="22"/>
-          <w:szCs w:val="22"/>
-          <w:lang w:val="en-US" w:eastAsia="ko-KR"/>
-          <w14:textFill>
-            <w14:solidFill>
-              <w14:srgbClr w14:val="262626">
-                <w14:lumMod w14:val="85000"/>
-                <w14:lumOff w14:val="15000"/>
-              </w14:srgbClr>
-            </w14:solidFill>
-          </w14:textFill>
-        </w:rPr>
-        <w:instrText xml:space="preserve"> HYPERLINK "https://play.google.com/store/apps/details?id=de.lecturio.android" </w:instrText>
-      </w:r>
-      <w:r>
-        <w:rPr>
-          <w:rFonts w:hint="default" w:ascii="Microsoft YaHei" w:hAnsi="Microsoft YaHei" w:eastAsia="Batang"/>
-          <w:color w:val="262626"/>
-          <w:kern w:val="24"/>
-          <w:sz w:val="22"/>
-          <w:szCs w:val="22"/>
-          <w:lang w:val="en-US" w:eastAsia="ko-KR"/>
-          <w14:textFill>
-            <w14:solidFill>
-              <w14:srgbClr w14:val="262626">
-                <w14:lumMod w14:val="85000"/>
-                <w14:lumOff w14:val="15000"/>
-              </w14:srgbClr>
-            </w14:solidFill>
-          </w14:textFill>
-        </w:rPr>
-        <w:fldChar w:fldCharType="separate"/>
-      </w:r>
-      <w:r>
-        <w:rPr>
-          <w:rStyle w:val="11"/>
-          <w:rFonts w:hint="default" w:ascii="Microsoft YaHei" w:hAnsi="Microsoft YaHei" w:eastAsia="Batang"/>
-          <w:color w:val="262626"/>
-          <w:kern w:val="24"/>
-          <w:sz w:val="22"/>
-          <w:szCs w:val="22"/>
-          <w:lang w:val="en-US" w:eastAsia="ko-KR"/>
-          <w14:textFill>
-            <w14:solidFill>
-              <w14:srgbClr w14:val="262626">
-                <w14:lumMod w14:val="85000"/>
-                <w14:lumOff w14:val="15000"/>
-              </w14:srgbClr>
-            </w14:solidFill>
-          </w14:textFill>
-        </w:rPr>
-        <w:t>https://play.google.com/store/apps/details?id=de.lecturio.android</w:t>
-      </w:r>
-      <w:r>
-        <w:rPr>
-          <w:rFonts w:hint="default" w:ascii="Microsoft YaHei" w:hAnsi="Microsoft YaHei" w:eastAsia="Batang"/>
-          <w:color w:val="262626"/>
-          <w:kern w:val="24"/>
-          <w:sz w:val="22"/>
-          <w:szCs w:val="22"/>
-          <w:lang w:val="en-US" w:eastAsia="ko-KR"/>
-          <w14:textFill>
-            <w14:solidFill>
-              <w14:srgbClr w14:val="262626">
-                <w14:lumMod w14:val="85000"/>
-                <w14:lumOff w14:val="15000"/>
-              </w14:srgbClr>
-            </w14:solidFill>
-          </w14:textFill>
-        </w:rPr>
-        <w:fldChar w:fldCharType="end"/>
-      </w:r>
-    </w:p>
-    <w:p>
-      <w:pPr>
-        <w:pStyle w:val="7"/>
+          <w:rFonts w:hint="eastAsia" w:ascii="Microsoft YaHei" w:hAnsi="Microsoft YaHei" w:eastAsia="Batang" w:cs="Times New Roman"/>
+          <w:color w:val="262626"/>
+          <w:kern w:val="24"/>
+          <w:sz w:val="22"/>
+          <w:szCs w:val="22"/>
+          <w:lang w:val="en-US" w:eastAsia="ko-KR"/>
+          <w14:textFill>
+            <w14:solidFill>
+              <w14:srgbClr w14:val="262626">
+                <w14:lumMod w14:val="85000"/>
+                <w14:lumOff w14:val="15000"/>
+              </w14:srgbClr>
+            </w14:solidFill>
+          </w14:textFill>
+        </w:rPr>
+      </w:pPr>
+      <w:r>
+        <w:rPr>
+          <w:rFonts w:hint="eastAsia" w:ascii="Microsoft YaHei" w:hAnsi="Microsoft YaHei" w:eastAsia="Batang"/>
+          <w:color w:val="262626"/>
+          <w:kern w:val="24"/>
+          <w:sz w:val="22"/>
+          <w:szCs w:val="22"/>
+          <w:lang w:val="en-US" w:eastAsia="ko-KR"/>
+          <w14:textFill>
+            <w14:solidFill>
+              <w14:srgbClr w14:val="262626">
+                <w14:lumMod w14:val="85000"/>
+                <w14:lumOff w14:val="15000"/>
+              </w14:srgbClr>
+            </w14:solidFill>
+          </w14:textFill>
+        </w:rPr>
+        <w:t>https://apps.apple.com/us/app/jeffrey/id1442175758</w:t>
+      </w:r>
+    </w:p>
+    <w:p>
+      <w:pPr>
+        <w:pStyle w:val="11"/>
         <w:tabs>
           <w:tab w:val="left" w:pos="420"/>
           <w:tab w:val="left" w:pos="1890"/>
@@ -1988,122 +1834,45 @@
         <w:spacing w:before="0" w:beforeAutospacing="0" w:after="0" w:afterAutospacing="0" w:line="420" w:lineRule="exact"/>
         <w:textAlignment w:val="baseline"/>
         <w:rPr>
-          <w:rFonts w:hint="default" w:ascii="Microsoft YaHei" w:hAnsi="Microsoft YaHei" w:eastAsia="Batang"/>
-          <w:color w:val="262626"/>
-          <w:kern w:val="24"/>
-          <w:sz w:val="22"/>
-          <w:szCs w:val="22"/>
-          <w:lang w:val="en-US" w:eastAsia="ko-KR"/>
-          <w14:textFill>
-            <w14:solidFill>
-              <w14:srgbClr w14:val="262626">
-                <w14:lumMod w14:val="85000"/>
-                <w14:lumOff w14:val="15000"/>
-              </w14:srgbClr>
-            </w14:solidFill>
-          </w14:textFill>
-        </w:rPr>
-      </w:pPr>
-      <w:r>
-        <w:rPr>
-          <w:rFonts w:hint="default" w:ascii="Microsoft YaHei" w:hAnsi="Microsoft YaHei" w:eastAsia="Batang"/>
-          <w:color w:val="262626"/>
-          <w:kern w:val="24"/>
-          <w:sz w:val="22"/>
-          <w:szCs w:val="22"/>
-          <w:lang w:val="en-US" w:eastAsia="ko-KR"/>
-          <w14:textFill>
-            <w14:solidFill>
-              <w14:srgbClr w14:val="262626">
-                <w14:lumMod w14:val="85000"/>
-                <w14:lumOff w14:val="15000"/>
-              </w14:srgbClr>
-            </w14:solidFill>
-          </w14:textFill>
-        </w:rPr>
-        <w:fldChar w:fldCharType="begin"/>
-      </w:r>
-      <w:r>
-        <w:rPr>
-          <w:rFonts w:hint="default" w:ascii="Microsoft YaHei" w:hAnsi="Microsoft YaHei" w:eastAsia="Batang"/>
-          <w:color w:val="262626"/>
-          <w:kern w:val="24"/>
-          <w:sz w:val="22"/>
-          <w:szCs w:val="22"/>
-          <w:lang w:val="en-US" w:eastAsia="ko-KR"/>
-          <w14:textFill>
-            <w14:solidFill>
-              <w14:srgbClr w14:val="262626">
-                <w14:lumMod w14:val="85000"/>
-                <w14:lumOff w14:val="15000"/>
-              </w14:srgbClr>
-            </w14:solidFill>
-          </w14:textFill>
-        </w:rPr>
-        <w:instrText xml:space="preserve"> HYPERLINK "https://play.google.com/store/apps/details?id=com.gogrocer.tcc&amp;hl=en_IN" </w:instrText>
-      </w:r>
-      <w:r>
-        <w:rPr>
-          <w:rFonts w:hint="default" w:ascii="Microsoft YaHei" w:hAnsi="Microsoft YaHei" w:eastAsia="Batang"/>
-          <w:color w:val="262626"/>
-          <w:kern w:val="24"/>
-          <w:sz w:val="22"/>
-          <w:szCs w:val="22"/>
-          <w:lang w:val="en-US" w:eastAsia="ko-KR"/>
-          <w14:textFill>
-            <w14:solidFill>
-              <w14:srgbClr w14:val="262626">
-                <w14:lumMod w14:val="85000"/>
-                <w14:lumOff w14:val="15000"/>
-              </w14:srgbClr>
-            </w14:solidFill>
-          </w14:textFill>
-        </w:rPr>
-        <w:fldChar w:fldCharType="separate"/>
-      </w:r>
-      <w:r>
-        <w:rPr>
-          <w:rStyle w:val="10"/>
-          <w:rFonts w:hint="default" w:ascii="Microsoft YaHei" w:hAnsi="Microsoft YaHei" w:eastAsia="Batang"/>
-          <w:color w:val="262626"/>
-          <w:kern w:val="24"/>
-          <w:sz w:val="22"/>
-          <w:szCs w:val="22"/>
-          <w:lang w:val="en-US" w:eastAsia="ko-KR"/>
-          <w14:textFill>
-            <w14:solidFill>
-              <w14:srgbClr w14:val="262626">
-                <w14:lumMod w14:val="85000"/>
-                <w14:lumOff w14:val="15000"/>
-              </w14:srgbClr>
-            </w14:solidFill>
-          </w14:textFill>
-        </w:rPr>
-        <w:t>https://play.google.com/store/apps/details?id=com.gogrocer.tcc&amp;hl=en_IN</w:t>
-      </w:r>
-      <w:r>
-        <w:rPr>
-          <w:rFonts w:hint="default" w:ascii="Microsoft YaHei" w:hAnsi="Microsoft YaHei" w:eastAsia="Batang"/>
-          <w:color w:val="262626"/>
-          <w:kern w:val="24"/>
-          <w:sz w:val="22"/>
-          <w:szCs w:val="22"/>
-          <w:lang w:val="en-US" w:eastAsia="ko-KR"/>
-          <w14:textFill>
-            <w14:solidFill>
-              <w14:srgbClr w14:val="262626">
-                <w14:lumMod w14:val="85000"/>
-                <w14:lumOff w14:val="15000"/>
-              </w14:srgbClr>
-            </w14:solidFill>
-          </w14:textFill>
-        </w:rPr>
-        <w:fldChar w:fldCharType="end"/>
-      </w:r>
-    </w:p>
-    <w:p>
-      <w:pPr>
-        <w:pStyle w:val="7"/>
+          <w:rFonts w:hint="eastAsia" w:ascii="Microsoft YaHei" w:hAnsi="Microsoft YaHei" w:eastAsia="Batang"/>
+          <w:color w:val="262626"/>
+          <w:kern w:val="24"/>
+          <w:sz w:val="22"/>
+          <w:szCs w:val="22"/>
+          <w:lang w:val="en-US" w:eastAsia="ko-KR"/>
+          <w14:textFill>
+            <w14:solidFill>
+              <w14:srgbClr w14:val="262626">
+                <w14:lumMod w14:val="85000"/>
+                <w14:lumOff w14:val="15000"/>
+              </w14:srgbClr>
+            </w14:solidFill>
+          </w14:textFill>
+        </w:rPr>
+      </w:pPr>
+      <w:r>
+        <w:rPr>
+          <w:rFonts w:hint="eastAsia" w:ascii="Microsoft YaHei" w:hAnsi="Microsoft YaHei" w:eastAsia="Batang"/>
+          <w:color w:val="262626"/>
+          <w:kern w:val="24"/>
+          <w:sz w:val="22"/>
+          <w:szCs w:val="22"/>
+          <w:lang w:val="en-US" w:eastAsia="ko-KR"/>
+          <w14:textFill>
+            <w14:solidFill>
+              <w14:srgbClr w14:val="262626">
+                <w14:lumMod w14:val="85000"/>
+                <w14:lumOff w14:val="15000"/>
+              </w14:srgbClr>
+            </w14:solidFill>
+          </w14:textFill>
+        </w:rPr>
+        <w:t>https://play.google.com/store/apps/details?id=miles.jeffrey.app</w:t>
+      </w:r>
+    </w:p>
+    <w:p>
+      <w:pPr>
+        <w:pStyle w:val="11"/>
         <w:tabs>
           <w:tab w:val="left" w:pos="420"/>
           <w:tab w:val="left" w:pos="1890"/>
@@ -2130,104 +1899,27 @@
       </w:pPr>
       <w:r>
         <w:rPr>
-          <w:rFonts w:hint="default" w:ascii="Microsoft YaHei" w:hAnsi="Microsoft YaHei" w:eastAsia="Batang"/>
-          <w:color w:val="262626"/>
-          <w:kern w:val="24"/>
-          <w:sz w:val="22"/>
-          <w:szCs w:val="22"/>
-          <w:lang w:val="en-US" w:eastAsia="ko-KR"/>
-          <w14:textFill>
-            <w14:solidFill>
-              <w14:srgbClr w14:val="262626">
-                <w14:lumMod w14:val="85000"/>
-                <w14:lumOff w14:val="15000"/>
-              </w14:srgbClr>
-            </w14:solidFill>
-          </w14:textFill>
-        </w:rPr>
-        <w:fldChar w:fldCharType="begin"/>
-      </w:r>
-      <w:r>
-        <w:rPr>
-          <w:rFonts w:hint="default" w:ascii="Microsoft YaHei" w:hAnsi="Microsoft YaHei" w:eastAsia="Batang"/>
-          <w:color w:val="262626"/>
-          <w:kern w:val="24"/>
-          <w:sz w:val="22"/>
-          <w:szCs w:val="22"/>
-          <w:lang w:val="en-US" w:eastAsia="ko-KR"/>
-          <w14:textFill>
-            <w14:solidFill>
-              <w14:srgbClr w14:val="262626">
-                <w14:lumMod w14:val="85000"/>
-                <w14:lumOff w14:val="15000"/>
-              </w14:srgbClr>
-            </w14:solidFill>
-          </w14:textFill>
-        </w:rPr>
-        <w:instrText xml:space="preserve"> HYPERLINK "https://apps.apple.com/us/app/giving-funds-giving/id1406152349?ls=1" </w:instrText>
-      </w:r>
-      <w:r>
-        <w:rPr>
-          <w:rFonts w:hint="default" w:ascii="Microsoft YaHei" w:hAnsi="Microsoft YaHei" w:eastAsia="Batang"/>
-          <w:color w:val="262626"/>
-          <w:kern w:val="24"/>
-          <w:sz w:val="22"/>
-          <w:szCs w:val="22"/>
-          <w:lang w:val="en-US" w:eastAsia="ko-KR"/>
-          <w14:textFill>
-            <w14:solidFill>
-              <w14:srgbClr w14:val="262626">
-                <w14:lumMod w14:val="85000"/>
-                <w14:lumOff w14:val="15000"/>
-              </w14:srgbClr>
-            </w14:solidFill>
-          </w14:textFill>
-        </w:rPr>
-        <w:fldChar w:fldCharType="separate"/>
-      </w:r>
-      <w:r>
-        <w:rPr>
-          <w:rStyle w:val="11"/>
-          <w:rFonts w:hint="default" w:ascii="Microsoft YaHei" w:hAnsi="Microsoft YaHei" w:eastAsia="Batang"/>
-          <w:color w:val="262626"/>
-          <w:kern w:val="24"/>
-          <w:sz w:val="22"/>
-          <w:szCs w:val="22"/>
-          <w:lang w:val="en-US" w:eastAsia="ko-KR"/>
-          <w14:textFill>
-            <w14:solidFill>
-              <w14:srgbClr w14:val="262626">
-                <w14:lumMod w14:val="85000"/>
-                <w14:lumOff w14:val="15000"/>
-              </w14:srgbClr>
-            </w14:solidFill>
-          </w14:textFill>
-        </w:rPr>
-        <w:t>https://apps.apple.com/us/app/giving-funds-giving/id1406152349?ls=1</w:t>
-      </w:r>
-      <w:r>
-        <w:rPr>
-          <w:rFonts w:hint="default" w:ascii="Microsoft YaHei" w:hAnsi="Microsoft YaHei" w:eastAsia="Batang"/>
-          <w:color w:val="262626"/>
-          <w:kern w:val="24"/>
-          <w:sz w:val="22"/>
-          <w:szCs w:val="22"/>
-          <w:lang w:val="en-US" w:eastAsia="ko-KR"/>
-          <w14:textFill>
-            <w14:solidFill>
-              <w14:srgbClr w14:val="262626">
-                <w14:lumMod w14:val="85000"/>
-                <w14:lumOff w14:val="15000"/>
-              </w14:srgbClr>
-            </w14:solidFill>
-          </w14:textFill>
-        </w:rPr>
-        <w:fldChar w:fldCharType="end"/>
-      </w:r>
-    </w:p>
-    <w:p>
-      <w:pPr>
-        <w:pStyle w:val="7"/>
+          <w:rFonts w:hint="eastAsia" w:ascii="Microsoft YaHei" w:hAnsi="Microsoft YaHei" w:eastAsia="Batang"/>
+          <w:color w:val="262626"/>
+          <w:kern w:val="24"/>
+          <w:sz w:val="22"/>
+          <w:szCs w:val="22"/>
+          <w:lang w:val="en-US" w:eastAsia="ko-KR"/>
+          <w14:textFill>
+            <w14:solidFill>
+              <w14:srgbClr w14:val="262626">
+                <w14:lumMod w14:val="85000"/>
+                <w14:lumOff w14:val="15000"/>
+              </w14:srgbClr>
+            </w14:solidFill>
+          </w14:textFill>
+        </w:rPr>
+        <w:t>https://apps.apple.com/us/app/turlister/id1397355958</w:t>
+      </w:r>
+    </w:p>
+    <w:p>
+      <w:pPr>
+        <w:pStyle w:val="11"/>
         <w:tabs>
           <w:tab w:val="left" w:pos="420"/>
           <w:tab w:val="left" w:pos="1890"/>
@@ -2236,25 +1928,25 @@
         <w:spacing w:before="0" w:beforeAutospacing="0" w:after="0" w:afterAutospacing="0" w:line="420" w:lineRule="exact"/>
         <w:textAlignment w:val="baseline"/>
         <w:rPr>
-          <w:rFonts w:hint="default" w:ascii="Microsoft YaHei" w:hAnsi="Microsoft YaHei" w:eastAsia="Batang"/>
-          <w:color w:val="262626"/>
-          <w:kern w:val="24"/>
-          <w:sz w:val="22"/>
-          <w:szCs w:val="22"/>
-          <w:lang w:val="en-US" w:eastAsia="ko-KR"/>
-          <w14:textFill>
-            <w14:solidFill>
-              <w14:srgbClr w14:val="262626">
-                <w14:lumMod w14:val="85000"/>
-                <w14:lumOff w14:val="15000"/>
-              </w14:srgbClr>
-            </w14:solidFill>
-          </w14:textFill>
-        </w:rPr>
-      </w:pPr>
-      <w:r>
-        <w:rPr>
-          <w:rFonts w:hint="default" w:ascii="Microsoft YaHei" w:hAnsi="Microsoft YaHei" w:eastAsia="Batang"/>
+          <w:rFonts w:hint="eastAsia" w:ascii="Microsoft YaHei" w:hAnsi="Microsoft YaHei" w:eastAsia="Batang"/>
+          <w:color w:val="262626"/>
+          <w:kern w:val="24"/>
+          <w:sz w:val="22"/>
+          <w:szCs w:val="22"/>
+          <w:lang w:val="en-US" w:eastAsia="ko-KR"/>
+          <w14:textFill>
+            <w14:solidFill>
+              <w14:srgbClr w14:val="262626">
+                <w14:lumMod w14:val="85000"/>
+                <w14:lumOff w14:val="15000"/>
+              </w14:srgbClr>
+            </w14:solidFill>
+          </w14:textFill>
+        </w:rPr>
+      </w:pPr>
+      <w:r>
+        <w:rPr>
+          <w:rFonts w:hint="eastAsia" w:ascii="Microsoft YaHei" w:hAnsi="Microsoft YaHei" w:eastAsia="Batang"/>
           <w:color w:val="262626"/>
           <w:kern w:val="24"/>
           <w:sz w:val="22"/>
@@ -2273,26 +1965,26 @@
       </w:r>
       <w:r>
         <w:rPr>
-          <w:rFonts w:hint="default" w:ascii="Microsoft YaHei" w:hAnsi="Microsoft YaHei" w:eastAsia="Batang"/>
-          <w:color w:val="262626"/>
-          <w:kern w:val="24"/>
-          <w:sz w:val="22"/>
-          <w:szCs w:val="22"/>
-          <w:lang w:val="en-US" w:eastAsia="ko-KR"/>
-          <w14:textFill>
-            <w14:solidFill>
-              <w14:srgbClr w14:val="262626">
-                <w14:lumMod w14:val="85000"/>
-                <w14:lumOff w14:val="15000"/>
-              </w14:srgbClr>
-            </w14:solidFill>
-          </w14:textFill>
-        </w:rPr>
-        <w:instrText xml:space="preserve"> HYPERLINK "https://apps.apple.com/us/app/givingorg/id1406145987?ls=1" </w:instrText>
-      </w:r>
-      <w:r>
-        <w:rPr>
-          <w:rFonts w:hint="default" w:ascii="Microsoft YaHei" w:hAnsi="Microsoft YaHei" w:eastAsia="Batang"/>
+          <w:rFonts w:hint="eastAsia" w:ascii="Microsoft YaHei" w:hAnsi="Microsoft YaHei" w:eastAsia="Batang"/>
+          <w:color w:val="262626"/>
+          <w:kern w:val="24"/>
+          <w:sz w:val="22"/>
+          <w:szCs w:val="22"/>
+          <w:lang w:val="en-US" w:eastAsia="ko-KR"/>
+          <w14:textFill>
+            <w14:solidFill>
+              <w14:srgbClr w14:val="262626">
+                <w14:lumMod w14:val="85000"/>
+                <w14:lumOff w14:val="15000"/>
+              </w14:srgbClr>
+            </w14:solidFill>
+          </w14:textFill>
+        </w:rPr>
+        <w:instrText xml:space="preserve"> HYPERLINK "https://apps.apple.com/us/app/dokaam/id1494498378" </w:instrText>
+      </w:r>
+      <w:r>
+        <w:rPr>
+          <w:rFonts w:hint="eastAsia" w:ascii="Microsoft YaHei" w:hAnsi="Microsoft YaHei" w:eastAsia="Batang"/>
           <w:color w:val="262626"/>
           <w:kern w:val="24"/>
           <w:sz w:val="22"/>
@@ -2311,27 +2003,27 @@
       </w:r>
       <w:r>
         <w:rPr>
-          <w:rStyle w:val="11"/>
-          <w:rFonts w:hint="default" w:ascii="Microsoft YaHei" w:hAnsi="Microsoft YaHei" w:eastAsia="Batang"/>
-          <w:color w:val="262626"/>
-          <w:kern w:val="24"/>
-          <w:sz w:val="22"/>
-          <w:szCs w:val="22"/>
-          <w:lang w:val="en-US" w:eastAsia="ko-KR"/>
-          <w14:textFill>
-            <w14:solidFill>
-              <w14:srgbClr w14:val="262626">
-                <w14:lumMod w14:val="85000"/>
-                <w14:lumOff w14:val="15000"/>
-              </w14:srgbClr>
-            </w14:solidFill>
-          </w14:textFill>
-        </w:rPr>
-        <w:t>https://apps.apple.com/us/app/givingorg/id1406145987?ls=1</w:t>
-      </w:r>
-      <w:r>
-        <w:rPr>
-          <w:rFonts w:hint="default" w:ascii="Microsoft YaHei" w:hAnsi="Microsoft YaHei" w:eastAsia="Batang"/>
+          <w:rStyle w:val="7"/>
+          <w:rFonts w:hint="eastAsia" w:ascii="Microsoft YaHei" w:hAnsi="Microsoft YaHei" w:eastAsia="Batang"/>
+          <w:color w:val="262626"/>
+          <w:kern w:val="24"/>
+          <w:sz w:val="22"/>
+          <w:szCs w:val="22"/>
+          <w:lang w:val="en-US" w:eastAsia="ko-KR"/>
+          <w14:textFill>
+            <w14:solidFill>
+              <w14:srgbClr w14:val="262626">
+                <w14:lumMod w14:val="85000"/>
+                <w14:lumOff w14:val="15000"/>
+              </w14:srgbClr>
+            </w14:solidFill>
+          </w14:textFill>
+        </w:rPr>
+        <w:t>https://apps.apple.com/us/app/dokaam/id1494498378</w:t>
+      </w:r>
+      <w:r>
+        <w:rPr>
+          <w:rFonts w:hint="eastAsia" w:ascii="Microsoft YaHei" w:hAnsi="Microsoft YaHei" w:eastAsia="Batang"/>
           <w:color w:val="262626"/>
           <w:kern w:val="24"/>
           <w:sz w:val="22"/>
@@ -2351,7 +2043,7 @@
     </w:p>
     <w:p>
       <w:pPr>
-        <w:pStyle w:val="7"/>
+        <w:pStyle w:val="11"/>
         <w:tabs>
           <w:tab w:val="left" w:pos="420"/>
           <w:tab w:val="left" w:pos="1890"/>
@@ -2360,25 +2052,25 @@
         <w:spacing w:before="0" w:beforeAutospacing="0" w:after="0" w:afterAutospacing="0" w:line="420" w:lineRule="exact"/>
         <w:textAlignment w:val="baseline"/>
         <w:rPr>
-          <w:rFonts w:hint="default" w:ascii="Microsoft YaHei" w:hAnsi="Microsoft YaHei" w:eastAsia="Batang"/>
-          <w:color w:val="262626"/>
-          <w:kern w:val="24"/>
-          <w:sz w:val="22"/>
-          <w:szCs w:val="22"/>
-          <w:lang w:val="en-US" w:eastAsia="ko-KR"/>
-          <w14:textFill>
-            <w14:solidFill>
-              <w14:srgbClr w14:val="262626">
-                <w14:lumMod w14:val="85000"/>
-                <w14:lumOff w14:val="15000"/>
-              </w14:srgbClr>
-            </w14:solidFill>
-          </w14:textFill>
-        </w:rPr>
-      </w:pPr>
-      <w:r>
-        <w:rPr>
-          <w:rFonts w:hint="default" w:ascii="Microsoft YaHei" w:hAnsi="Microsoft YaHei" w:eastAsia="Batang"/>
+          <w:rFonts w:hint="eastAsia" w:ascii="Microsoft YaHei" w:hAnsi="Microsoft YaHei" w:eastAsia="Batang"/>
+          <w:color w:val="262626"/>
+          <w:kern w:val="24"/>
+          <w:sz w:val="22"/>
+          <w:szCs w:val="22"/>
+          <w:lang w:val="en-US" w:eastAsia="ko-KR"/>
+          <w14:textFill>
+            <w14:solidFill>
+              <w14:srgbClr w14:val="262626">
+                <w14:lumMod w14:val="85000"/>
+                <w14:lumOff w14:val="15000"/>
+              </w14:srgbClr>
+            </w14:solidFill>
+          </w14:textFill>
+        </w:rPr>
+      </w:pPr>
+      <w:r>
+        <w:rPr>
+          <w:rFonts w:hint="eastAsia" w:ascii="Microsoft YaHei" w:hAnsi="Microsoft YaHei" w:eastAsia="Batang"/>
           <w:color w:val="262626"/>
           <w:kern w:val="24"/>
           <w:sz w:val="22"/>
@@ -2397,26 +2089,26 @@
       </w:r>
       <w:r>
         <w:rPr>
-          <w:rFonts w:hint="default" w:ascii="Microsoft YaHei" w:hAnsi="Microsoft YaHei" w:eastAsia="Batang"/>
-          <w:color w:val="262626"/>
-          <w:kern w:val="24"/>
-          <w:sz w:val="22"/>
-          <w:szCs w:val="22"/>
-          <w:lang w:val="en-US" w:eastAsia="ko-KR"/>
-          <w14:textFill>
-            <w14:solidFill>
-              <w14:srgbClr w14:val="262626">
-                <w14:lumMod w14:val="85000"/>
-                <w14:lumOff w14:val="15000"/>
-              </w14:srgbClr>
-            </w14:solidFill>
-          </w14:textFill>
-        </w:rPr>
-        <w:instrText xml:space="preserve"> HYPERLINK "https://apps.apple.com/au/app/assistance-paws/id1464478185" </w:instrText>
-      </w:r>
-      <w:r>
-        <w:rPr>
-          <w:rFonts w:hint="default" w:ascii="Microsoft YaHei" w:hAnsi="Microsoft YaHei" w:eastAsia="Batang"/>
+          <w:rFonts w:hint="eastAsia" w:ascii="Microsoft YaHei" w:hAnsi="Microsoft YaHei" w:eastAsia="Batang"/>
+          <w:color w:val="262626"/>
+          <w:kern w:val="24"/>
+          <w:sz w:val="22"/>
+          <w:szCs w:val="22"/>
+          <w:lang w:val="en-US" w:eastAsia="ko-KR"/>
+          <w14:textFill>
+            <w14:solidFill>
+              <w14:srgbClr w14:val="262626">
+                <w14:lumMod w14:val="85000"/>
+                <w14:lumOff w14:val="15000"/>
+              </w14:srgbClr>
+            </w14:solidFill>
+          </w14:textFill>
+        </w:rPr>
+        <w:instrText xml:space="preserve"> HYPERLINK "https://apps.apple.com/qa/app/qatar-living-classifieds/id961568535" </w:instrText>
+      </w:r>
+      <w:r>
+        <w:rPr>
+          <w:rFonts w:hint="eastAsia" w:ascii="Microsoft YaHei" w:hAnsi="Microsoft YaHei" w:eastAsia="Batang"/>
           <w:color w:val="262626"/>
           <w:kern w:val="24"/>
           <w:sz w:val="22"/>
@@ -2435,27 +2127,27 @@
       </w:r>
       <w:r>
         <w:rPr>
-          <w:rStyle w:val="11"/>
-          <w:rFonts w:hint="default" w:ascii="Microsoft YaHei" w:hAnsi="Microsoft YaHei" w:eastAsia="Batang"/>
-          <w:color w:val="262626"/>
-          <w:kern w:val="24"/>
-          <w:sz w:val="22"/>
-          <w:szCs w:val="22"/>
-          <w:lang w:val="en-US" w:eastAsia="ko-KR"/>
-          <w14:textFill>
-            <w14:solidFill>
-              <w14:srgbClr w14:val="262626">
-                <w14:lumMod w14:val="85000"/>
-                <w14:lumOff w14:val="15000"/>
-              </w14:srgbClr>
-            </w14:solidFill>
-          </w14:textFill>
-        </w:rPr>
-        <w:t>https://apps.apple.com/au/app/assistance-paws/id1464478185</w:t>
-      </w:r>
-      <w:r>
-        <w:rPr>
-          <w:rFonts w:hint="default" w:ascii="Microsoft YaHei" w:hAnsi="Microsoft YaHei" w:eastAsia="Batang"/>
+          <w:rStyle w:val="10"/>
+          <w:rFonts w:hint="eastAsia" w:ascii="Microsoft YaHei" w:hAnsi="Microsoft YaHei" w:eastAsia="Batang"/>
+          <w:color w:val="262626"/>
+          <w:kern w:val="24"/>
+          <w:sz w:val="22"/>
+          <w:szCs w:val="22"/>
+          <w:lang w:val="en-US" w:eastAsia="ko-KR"/>
+          <w14:textFill>
+            <w14:solidFill>
+              <w14:srgbClr w14:val="262626">
+                <w14:lumMod w14:val="85000"/>
+                <w14:lumOff w14:val="15000"/>
+              </w14:srgbClr>
+            </w14:solidFill>
+          </w14:textFill>
+        </w:rPr>
+        <w:t>https://apps.apple.com/qa/app/qatar-living-classifieds/id961568535</w:t>
+      </w:r>
+      <w:r>
+        <w:rPr>
+          <w:rFonts w:hint="eastAsia" w:ascii="Microsoft YaHei" w:hAnsi="Microsoft YaHei" w:eastAsia="Batang"/>
           <w:color w:val="262626"/>
           <w:kern w:val="24"/>
           <w:sz w:val="22"/>
@@ -2475,7 +2167,7 @@
     </w:p>
     <w:p>
       <w:pPr>
-        <w:pStyle w:val="7"/>
+        <w:pStyle w:val="11"/>
         <w:tabs>
           <w:tab w:val="left" w:pos="420"/>
           <w:tab w:val="left" w:pos="1890"/>
@@ -2502,104 +2194,27 @@
       </w:pPr>
       <w:r>
         <w:rPr>
-          <w:rFonts w:hint="default" w:ascii="Microsoft YaHei" w:hAnsi="Microsoft YaHei" w:eastAsia="Batang"/>
-          <w:color w:val="262626"/>
-          <w:kern w:val="24"/>
-          <w:sz w:val="22"/>
-          <w:szCs w:val="22"/>
-          <w:lang w:val="en-US" w:eastAsia="ko-KR"/>
-          <w14:textFill>
-            <w14:solidFill>
-              <w14:srgbClr w14:val="262626">
-                <w14:lumMod w14:val="85000"/>
-                <w14:lumOff w14:val="15000"/>
-              </w14:srgbClr>
-            </w14:solidFill>
-          </w14:textFill>
-        </w:rPr>
-        <w:fldChar w:fldCharType="begin"/>
-      </w:r>
-      <w:r>
-        <w:rPr>
-          <w:rFonts w:hint="default" w:ascii="Microsoft YaHei" w:hAnsi="Microsoft YaHei" w:eastAsia="Batang"/>
-          <w:color w:val="262626"/>
-          <w:kern w:val="24"/>
-          <w:sz w:val="22"/>
-          <w:szCs w:val="22"/>
-          <w:lang w:val="en-US" w:eastAsia="ko-KR"/>
-          <w14:textFill>
-            <w14:solidFill>
-              <w14:srgbClr w14:val="262626">
-                <w14:lumMod w14:val="85000"/>
-                <w14:lumOff w14:val="15000"/>
-              </w14:srgbClr>
-            </w14:solidFill>
-          </w14:textFill>
-        </w:rPr>
-        <w:instrText xml:space="preserve"> HYPERLINK "https://play.google.com/store/apps/details?id=com.healmylife.hml" </w:instrText>
-      </w:r>
-      <w:r>
-        <w:rPr>
-          <w:rFonts w:hint="default" w:ascii="Microsoft YaHei" w:hAnsi="Microsoft YaHei" w:eastAsia="Batang"/>
-          <w:color w:val="262626"/>
-          <w:kern w:val="24"/>
-          <w:sz w:val="22"/>
-          <w:szCs w:val="22"/>
-          <w:lang w:val="en-US" w:eastAsia="ko-KR"/>
-          <w14:textFill>
-            <w14:solidFill>
-              <w14:srgbClr w14:val="262626">
-                <w14:lumMod w14:val="85000"/>
-                <w14:lumOff w14:val="15000"/>
-              </w14:srgbClr>
-            </w14:solidFill>
-          </w14:textFill>
-        </w:rPr>
-        <w:fldChar w:fldCharType="separate"/>
-      </w:r>
-      <w:r>
-        <w:rPr>
-          <w:rStyle w:val="11"/>
-          <w:rFonts w:hint="default" w:ascii="Microsoft YaHei" w:hAnsi="Microsoft YaHei" w:eastAsia="Batang"/>
-          <w:color w:val="262626"/>
-          <w:kern w:val="24"/>
-          <w:sz w:val="22"/>
-          <w:szCs w:val="22"/>
-          <w:lang w:val="en-US" w:eastAsia="ko-KR"/>
-          <w14:textFill>
-            <w14:solidFill>
-              <w14:srgbClr w14:val="262626">
-                <w14:lumMod w14:val="85000"/>
-                <w14:lumOff w14:val="15000"/>
-              </w14:srgbClr>
-            </w14:solidFill>
-          </w14:textFill>
-        </w:rPr>
-        <w:t>https://play.google.com/store/apps/details?id=com.healmylife.hml</w:t>
-      </w:r>
-      <w:r>
-        <w:rPr>
-          <w:rFonts w:hint="default" w:ascii="Microsoft YaHei" w:hAnsi="Microsoft YaHei" w:eastAsia="Batang"/>
-          <w:color w:val="262626"/>
-          <w:kern w:val="24"/>
-          <w:sz w:val="22"/>
-          <w:szCs w:val="22"/>
-          <w:lang w:val="en-US" w:eastAsia="ko-KR"/>
-          <w14:textFill>
-            <w14:solidFill>
-              <w14:srgbClr w14:val="262626">
-                <w14:lumMod w14:val="85000"/>
-                <w14:lumOff w14:val="15000"/>
-              </w14:srgbClr>
-            </w14:solidFill>
-          </w14:textFill>
-        </w:rPr>
-        <w:fldChar w:fldCharType="end"/>
-      </w:r>
-    </w:p>
-    <w:p>
-      <w:pPr>
-        <w:pStyle w:val="7"/>
+          <w:rFonts w:hint="eastAsia" w:ascii="Microsoft YaHei" w:hAnsi="Microsoft YaHei" w:eastAsia="Batang"/>
+          <w:color w:val="262626"/>
+          <w:kern w:val="24"/>
+          <w:sz w:val="22"/>
+          <w:szCs w:val="22"/>
+          <w:lang w:val="en-US" w:eastAsia="ko-KR"/>
+          <w14:textFill>
+            <w14:solidFill>
+              <w14:srgbClr w14:val="262626">
+                <w14:lumMod w14:val="85000"/>
+                <w14:lumOff w14:val="15000"/>
+              </w14:srgbClr>
+            </w14:solidFill>
+          </w14:textFill>
+        </w:rPr>
+        <w:t>https://play.google.com/store/apps/details?id=com.qatarliving.classifieds</w:t>
+      </w:r>
+    </w:p>
+    <w:p>
+      <w:pPr>
+        <w:pStyle w:val="11"/>
         <w:tabs>
           <w:tab w:val="left" w:pos="420"/>
           <w:tab w:val="left" w:pos="1890"/>
@@ -2608,6 +2223,24 @@
         <w:spacing w:before="0" w:beforeAutospacing="0" w:after="0" w:afterAutospacing="0" w:line="420" w:lineRule="exact"/>
         <w:textAlignment w:val="baseline"/>
         <w:rPr>
+          <w:rFonts w:hint="eastAsia" w:ascii="Microsoft YaHei" w:hAnsi="Microsoft YaHei" w:eastAsia="Batang"/>
+          <w:color w:val="262626"/>
+          <w:kern w:val="24"/>
+          <w:sz w:val="22"/>
+          <w:szCs w:val="22"/>
+          <w:lang w:val="en-US" w:eastAsia="ko-KR"/>
+          <w14:textFill>
+            <w14:solidFill>
+              <w14:srgbClr w14:val="262626">
+                <w14:lumMod w14:val="85000"/>
+                <w14:lumOff w14:val="15000"/>
+              </w14:srgbClr>
+            </w14:solidFill>
+          </w14:textFill>
+        </w:rPr>
+      </w:pPr>
+      <w:r>
+        <w:rPr>
           <w:rFonts w:hint="default" w:ascii="Microsoft YaHei" w:hAnsi="Microsoft YaHei" w:eastAsia="Batang"/>
           <w:color w:val="262626"/>
           <w:kern w:val="24"/>
@@ -2623,7 +2256,8 @@
             </w14:solidFill>
           </w14:textFill>
         </w:rPr>
-      </w:pPr>
+        <w:fldChar w:fldCharType="begin"/>
+      </w:r>
       <w:r>
         <w:rPr>
           <w:rFonts w:hint="default" w:ascii="Microsoft YaHei" w:hAnsi="Microsoft YaHei" w:eastAsia="Batang"/>
@@ -2641,12 +2275,70 @@
             </w14:solidFill>
           </w14:textFill>
         </w:rPr>
-        <w:t>https://play.google.com/store/apps/details?id=com.ScoutingLight</w:t>
-      </w:r>
-    </w:p>
-    <w:p>
-      <w:pPr>
-        <w:pStyle w:val="7"/>
+        <w:instrText xml:space="preserve"> HYPERLINK "https://play.google.com/store/apps/details?id=com.misterauto.misterauto" </w:instrText>
+      </w:r>
+      <w:r>
+        <w:rPr>
+          <w:rFonts w:hint="default" w:ascii="Microsoft YaHei" w:hAnsi="Microsoft YaHei" w:eastAsia="Batang"/>
+          <w:color w:val="262626"/>
+          <w:kern w:val="24"/>
+          <w:sz w:val="22"/>
+          <w:szCs w:val="22"/>
+          <w:lang w:val="en-US" w:eastAsia="ko-KR"/>
+          <w14:textFill>
+            <w14:solidFill>
+              <w14:srgbClr w14:val="262626">
+                <w14:lumMod w14:val="85000"/>
+                <w14:lumOff w14:val="15000"/>
+              </w14:srgbClr>
+            </w14:solidFill>
+          </w14:textFill>
+        </w:rPr>
+        <w:fldChar w:fldCharType="separate"/>
+      </w:r>
+      <w:r>
+        <w:rPr>
+          <w:rStyle w:val="10"/>
+          <w:rFonts w:hint="default" w:ascii="Microsoft YaHei" w:hAnsi="Microsoft YaHei" w:eastAsia="Batang"/>
+          <w:color w:val="262626"/>
+          <w:kern w:val="24"/>
+          <w:sz w:val="22"/>
+          <w:szCs w:val="22"/>
+          <w:lang w:val="en-US" w:eastAsia="ko-KR"/>
+          <w14:textFill>
+            <w14:solidFill>
+              <w14:srgbClr w14:val="262626">
+                <w14:lumMod w14:val="85000"/>
+                <w14:lumOff w14:val="15000"/>
+              </w14:srgbClr>
+            </w14:solidFill>
+          </w14:textFill>
+        </w:rPr>
+        <w:t>https://play.google.com/store/apps/details?id=com.misterauto.misterauto</w:t>
+      </w:r>
+      <w:r>
+        <w:rPr>
+          <w:rFonts w:hint="default" w:ascii="Microsoft YaHei" w:hAnsi="Microsoft YaHei" w:eastAsia="Batang"/>
+          <w:color w:val="262626"/>
+          <w:kern w:val="24"/>
+          <w:sz w:val="22"/>
+          <w:szCs w:val="22"/>
+          <w:lang w:val="en-US" w:eastAsia="ko-KR"/>
+          <w14:textFill>
+            <w14:solidFill>
+              <w14:srgbClr w14:val="262626">
+                <w14:lumMod w14:val="85000"/>
+                <w14:lumOff w14:val="15000"/>
+              </w14:srgbClr>
+            </w14:solidFill>
+          </w14:textFill>
+        </w:rPr>
+        <w:fldChar w:fldCharType="end"/>
+      </w:r>
+    </w:p>
+    <w:p>
+      <w:pPr>
+        <w:pStyle w:val="11"/>
         <w:tabs>
           <w:tab w:val="left" w:pos="420"/>
           <w:tab w:val="left" w:pos="1890"/>
@@ -2688,12 +2380,89 @@
             </w14:solidFill>
           </w14:textFill>
         </w:rPr>
-        <w:t>https://play.google.com/store/apps/details?id=com.friendsdatingapp.dating</w:t>
-      </w:r>
-    </w:p>
-    <w:p>
-      <w:pPr>
-        <w:pStyle w:val="7"/>
+        <w:fldChar w:fldCharType="begin"/>
+      </w:r>
+      <w:r>
+        <w:rPr>
+          <w:rFonts w:hint="default" w:ascii="Microsoft YaHei" w:hAnsi="Microsoft YaHei" w:eastAsia="Batang"/>
+          <w:color w:val="262626"/>
+          <w:kern w:val="24"/>
+          <w:sz w:val="22"/>
+          <w:szCs w:val="22"/>
+          <w:lang w:val="en-US" w:eastAsia="ko-KR"/>
+          <w14:textFill>
+            <w14:solidFill>
+              <w14:srgbClr w14:val="262626">
+                <w14:lumMod w14:val="85000"/>
+                <w14:lumOff w14:val="15000"/>
+              </w14:srgbClr>
+            </w14:solidFill>
+          </w14:textFill>
+        </w:rPr>
+        <w:instrText xml:space="preserve"> HYPERLINK "https://play.google.com/store/apps/details?id=de.lecturio.android" </w:instrText>
+      </w:r>
+      <w:r>
+        <w:rPr>
+          <w:rFonts w:hint="default" w:ascii="Microsoft YaHei" w:hAnsi="Microsoft YaHei" w:eastAsia="Batang"/>
+          <w:color w:val="262626"/>
+          <w:kern w:val="24"/>
+          <w:sz w:val="22"/>
+          <w:szCs w:val="22"/>
+          <w:lang w:val="en-US" w:eastAsia="ko-KR"/>
+          <w14:textFill>
+            <w14:solidFill>
+              <w14:srgbClr w14:val="262626">
+                <w14:lumMod w14:val="85000"/>
+                <w14:lumOff w14:val="15000"/>
+              </w14:srgbClr>
+            </w14:solidFill>
+          </w14:textFill>
+        </w:rPr>
+        <w:fldChar w:fldCharType="separate"/>
+      </w:r>
+      <w:r>
+        <w:rPr>
+          <w:rStyle w:val="10"/>
+          <w:rFonts w:hint="default" w:ascii="Microsoft YaHei" w:hAnsi="Microsoft YaHei" w:eastAsia="Batang"/>
+          <w:color w:val="262626"/>
+          <w:kern w:val="24"/>
+          <w:sz w:val="22"/>
+          <w:szCs w:val="22"/>
+          <w:lang w:val="en-US" w:eastAsia="ko-KR"/>
+          <w14:textFill>
+            <w14:solidFill>
+              <w14:srgbClr w14:val="262626">
+                <w14:lumMod w14:val="85000"/>
+                <w14:lumOff w14:val="15000"/>
+              </w14:srgbClr>
+            </w14:solidFill>
+          </w14:textFill>
+        </w:rPr>
+        <w:t>https://play.google.com/store/apps/details?id=de.lecturio.android</w:t>
+      </w:r>
+      <w:r>
+        <w:rPr>
+          <w:rFonts w:hint="default" w:ascii="Microsoft YaHei" w:hAnsi="Microsoft YaHei" w:eastAsia="Batang"/>
+          <w:color w:val="262626"/>
+          <w:kern w:val="24"/>
+          <w:sz w:val="22"/>
+          <w:szCs w:val="22"/>
+          <w:lang w:val="en-US" w:eastAsia="ko-KR"/>
+          <w14:textFill>
+            <w14:solidFill>
+              <w14:srgbClr w14:val="262626">
+                <w14:lumMod w14:val="85000"/>
+                <w14:lumOff w14:val="15000"/>
+              </w14:srgbClr>
+            </w14:solidFill>
+          </w14:textFill>
+        </w:rPr>
+        <w:fldChar w:fldCharType="end"/>
+      </w:r>
+    </w:p>
+    <w:p>
+      <w:pPr>
+        <w:pStyle w:val="11"/>
         <w:tabs>
           <w:tab w:val="left" w:pos="420"/>
           <w:tab w:val="left" w:pos="1890"/>
@@ -2718,10 +2487,106 @@
           </w14:textFill>
         </w:rPr>
       </w:pPr>
-    </w:p>
-    <w:p>
-      <w:pPr>
-        <w:pStyle w:val="7"/>
+      <w:r>
+        <w:rPr>
+          <w:rFonts w:hint="default" w:ascii="Microsoft YaHei" w:hAnsi="Microsoft YaHei" w:eastAsia="Batang"/>
+          <w:color w:val="262626"/>
+          <w:kern w:val="24"/>
+          <w:sz w:val="22"/>
+          <w:szCs w:val="22"/>
+          <w:lang w:val="en-US" w:eastAsia="ko-KR"/>
+          <w14:textFill>
+            <w14:solidFill>
+              <w14:srgbClr w14:val="262626">
+                <w14:lumMod w14:val="85000"/>
+                <w14:lumOff w14:val="15000"/>
+              </w14:srgbClr>
+            </w14:solidFill>
+          </w14:textFill>
+        </w:rPr>
+        <w:fldChar w:fldCharType="begin"/>
+      </w:r>
+      <w:r>
+        <w:rPr>
+          <w:rFonts w:hint="default" w:ascii="Microsoft YaHei" w:hAnsi="Microsoft YaHei" w:eastAsia="Batang"/>
+          <w:color w:val="262626"/>
+          <w:kern w:val="24"/>
+          <w:sz w:val="22"/>
+          <w:szCs w:val="22"/>
+          <w:lang w:val="en-US" w:eastAsia="ko-KR"/>
+          <w14:textFill>
+            <w14:solidFill>
+              <w14:srgbClr w14:val="262626">
+                <w14:lumMod w14:val="85000"/>
+                <w14:lumOff w14:val="15000"/>
+              </w14:srgbClr>
+            </w14:solidFill>
+          </w14:textFill>
+        </w:rPr>
+        <w:instrText xml:space="preserve"> HYPERLINK "https://play.google.com/store/apps/details?id=com.gogrocer.tcc&amp;hl=en_IN" </w:instrText>
+      </w:r>
+      <w:r>
+        <w:rPr>
+          <w:rFonts w:hint="default" w:ascii="Microsoft YaHei" w:hAnsi="Microsoft YaHei" w:eastAsia="Batang"/>
+          <w:color w:val="262626"/>
+          <w:kern w:val="24"/>
+          <w:sz w:val="22"/>
+          <w:szCs w:val="22"/>
+          <w:lang w:val="en-US" w:eastAsia="ko-KR"/>
+          <w14:textFill>
+            <w14:solidFill>
+              <w14:srgbClr w14:val="262626">
+                <w14:lumMod w14:val="85000"/>
+                <w14:lumOff w14:val="15000"/>
+              </w14:srgbClr>
+            </w14:solidFill>
+          </w14:textFill>
+        </w:rPr>
+        <w:fldChar w:fldCharType="separate"/>
+      </w:r>
+      <w:r>
+        <w:rPr>
+          <w:rStyle w:val="7"/>
+          <w:rFonts w:hint="default" w:ascii="Microsoft YaHei" w:hAnsi="Microsoft YaHei" w:eastAsia="Batang"/>
+          <w:color w:val="262626"/>
+          <w:kern w:val="24"/>
+          <w:sz w:val="22"/>
+          <w:szCs w:val="22"/>
+          <w:lang w:val="en-US" w:eastAsia="ko-KR"/>
+          <w14:textFill>
+            <w14:solidFill>
+              <w14:srgbClr w14:val="262626">
+                <w14:lumMod w14:val="85000"/>
+                <w14:lumOff w14:val="15000"/>
+              </w14:srgbClr>
+            </w14:solidFill>
+          </w14:textFill>
+        </w:rPr>
+        <w:t>https://play.google.com/store/apps/details?id=com.gogrocer.tcc&amp;hl=en_IN</w:t>
+      </w:r>
+      <w:r>
+        <w:rPr>
+          <w:rFonts w:hint="default" w:ascii="Microsoft YaHei" w:hAnsi="Microsoft YaHei" w:eastAsia="Batang"/>
+          <w:color w:val="262626"/>
+          <w:kern w:val="24"/>
+          <w:sz w:val="22"/>
+          <w:szCs w:val="22"/>
+          <w:lang w:val="en-US" w:eastAsia="ko-KR"/>
+          <w14:textFill>
+            <w14:solidFill>
+              <w14:srgbClr w14:val="262626">
+                <w14:lumMod w14:val="85000"/>
+                <w14:lumOff w14:val="15000"/>
+              </w14:srgbClr>
+            </w14:solidFill>
+          </w14:textFill>
+        </w:rPr>
+        <w:fldChar w:fldCharType="end"/>
+      </w:r>
+    </w:p>
+    <w:p>
+      <w:pPr>
+        <w:pStyle w:val="11"/>
         <w:tabs>
           <w:tab w:val="left" w:pos="420"/>
           <w:tab w:val="left" w:pos="1890"/>
@@ -2746,10 +2611,106 @@
           </w14:textFill>
         </w:rPr>
       </w:pPr>
-    </w:p>
-    <w:p>
-      <w:pPr>
-        <w:pStyle w:val="7"/>
+      <w:r>
+        <w:rPr>
+          <w:rFonts w:hint="default" w:ascii="Microsoft YaHei" w:hAnsi="Microsoft YaHei" w:eastAsia="Batang"/>
+          <w:color w:val="262626"/>
+          <w:kern w:val="24"/>
+          <w:sz w:val="22"/>
+          <w:szCs w:val="22"/>
+          <w:lang w:val="en-US" w:eastAsia="ko-KR"/>
+          <w14:textFill>
+            <w14:solidFill>
+              <w14:srgbClr w14:val="262626">
+                <w14:lumMod w14:val="85000"/>
+                <w14:lumOff w14:val="15000"/>
+              </w14:srgbClr>
+            </w14:solidFill>
+          </w14:textFill>
+        </w:rPr>
+        <w:fldChar w:fldCharType="begin"/>
+      </w:r>
+      <w:r>
+        <w:rPr>
+          <w:rFonts w:hint="default" w:ascii="Microsoft YaHei" w:hAnsi="Microsoft YaHei" w:eastAsia="Batang"/>
+          <w:color w:val="262626"/>
+          <w:kern w:val="24"/>
+          <w:sz w:val="22"/>
+          <w:szCs w:val="22"/>
+          <w:lang w:val="en-US" w:eastAsia="ko-KR"/>
+          <w14:textFill>
+            <w14:solidFill>
+              <w14:srgbClr w14:val="262626">
+                <w14:lumMod w14:val="85000"/>
+                <w14:lumOff w14:val="15000"/>
+              </w14:srgbClr>
+            </w14:solidFill>
+          </w14:textFill>
+        </w:rPr>
+        <w:instrText xml:space="preserve"> HYPERLINK "https://apps.apple.com/us/app/giving-funds-giving/id1406152349?ls=1" </w:instrText>
+      </w:r>
+      <w:r>
+        <w:rPr>
+          <w:rFonts w:hint="default" w:ascii="Microsoft YaHei" w:hAnsi="Microsoft YaHei" w:eastAsia="Batang"/>
+          <w:color w:val="262626"/>
+          <w:kern w:val="24"/>
+          <w:sz w:val="22"/>
+          <w:szCs w:val="22"/>
+          <w:lang w:val="en-US" w:eastAsia="ko-KR"/>
+          <w14:textFill>
+            <w14:solidFill>
+              <w14:srgbClr w14:val="262626">
+                <w14:lumMod w14:val="85000"/>
+                <w14:lumOff w14:val="15000"/>
+              </w14:srgbClr>
+            </w14:solidFill>
+          </w14:textFill>
+        </w:rPr>
+        <w:fldChar w:fldCharType="separate"/>
+      </w:r>
+      <w:r>
+        <w:rPr>
+          <w:rStyle w:val="10"/>
+          <w:rFonts w:hint="default" w:ascii="Microsoft YaHei" w:hAnsi="Microsoft YaHei" w:eastAsia="Batang"/>
+          <w:color w:val="262626"/>
+          <w:kern w:val="24"/>
+          <w:sz w:val="22"/>
+          <w:szCs w:val="22"/>
+          <w:lang w:val="en-US" w:eastAsia="ko-KR"/>
+          <w14:textFill>
+            <w14:solidFill>
+              <w14:srgbClr w14:val="262626">
+                <w14:lumMod w14:val="85000"/>
+                <w14:lumOff w14:val="15000"/>
+              </w14:srgbClr>
+            </w14:solidFill>
+          </w14:textFill>
+        </w:rPr>
+        <w:t>https://apps.apple.com/us/app/giving-funds-giving/id1406152349?ls=1</w:t>
+      </w:r>
+      <w:r>
+        <w:rPr>
+          <w:rFonts w:hint="default" w:ascii="Microsoft YaHei" w:hAnsi="Microsoft YaHei" w:eastAsia="Batang"/>
+          <w:color w:val="262626"/>
+          <w:kern w:val="24"/>
+          <w:sz w:val="22"/>
+          <w:szCs w:val="22"/>
+          <w:lang w:val="en-US" w:eastAsia="ko-KR"/>
+          <w14:textFill>
+            <w14:solidFill>
+              <w14:srgbClr w14:val="262626">
+                <w14:lumMod w14:val="85000"/>
+                <w14:lumOff w14:val="15000"/>
+              </w14:srgbClr>
+            </w14:solidFill>
+          </w14:textFill>
+        </w:rPr>
+        <w:fldChar w:fldCharType="end"/>
+      </w:r>
+    </w:p>
+    <w:p>
+      <w:pPr>
+        <w:pStyle w:val="11"/>
         <w:tabs>
           <w:tab w:val="left" w:pos="420"/>
           <w:tab w:val="left" w:pos="1890"/>
@@ -2758,45 +2719,122 @@
         <w:spacing w:before="0" w:beforeAutospacing="0" w:after="0" w:afterAutospacing="0" w:line="420" w:lineRule="exact"/>
         <w:textAlignment w:val="baseline"/>
         <w:rPr>
-          <w:rFonts w:hint="eastAsia" w:ascii="Microsoft YaHei" w:hAnsi="Microsoft YaHei" w:eastAsia="Batang"/>
-          <w:color w:val="262626"/>
-          <w:kern w:val="24"/>
-          <w:sz w:val="22"/>
-          <w:szCs w:val="22"/>
-          <w:lang w:val="en-US" w:eastAsia="ko-KR"/>
-          <w14:textFill>
-            <w14:solidFill>
-              <w14:srgbClr w14:val="262626">
-                <w14:lumMod w14:val="85000"/>
-                <w14:lumOff w14:val="15000"/>
-              </w14:srgbClr>
-            </w14:solidFill>
-          </w14:textFill>
-        </w:rPr>
-      </w:pPr>
-      <w:r>
-        <w:rPr>
-          <w:rFonts w:hint="eastAsia" w:ascii="Microsoft YaHei" w:hAnsi="Microsoft YaHei" w:eastAsia="Batang"/>
-          <w:color w:val="262626"/>
-          <w:kern w:val="24"/>
-          <w:sz w:val="22"/>
-          <w:szCs w:val="22"/>
-          <w:lang w:val="en-US" w:eastAsia="ko-KR"/>
-          <w14:textFill>
-            <w14:solidFill>
-              <w14:srgbClr w14:val="262626">
-                <w14:lumMod w14:val="85000"/>
-                <w14:lumOff w14:val="15000"/>
-              </w14:srgbClr>
-            </w14:solidFill>
-          </w14:textFill>
-        </w:rPr>
-        <w:t>Websites</w:t>
-      </w:r>
-    </w:p>
-    <w:p>
-      <w:pPr>
-        <w:pStyle w:val="7"/>
+          <w:rFonts w:hint="default" w:ascii="Microsoft YaHei" w:hAnsi="Microsoft YaHei" w:eastAsia="Batang"/>
+          <w:color w:val="262626"/>
+          <w:kern w:val="24"/>
+          <w:sz w:val="22"/>
+          <w:szCs w:val="22"/>
+          <w:lang w:val="en-US" w:eastAsia="ko-KR"/>
+          <w14:textFill>
+            <w14:solidFill>
+              <w14:srgbClr w14:val="262626">
+                <w14:lumMod w14:val="85000"/>
+                <w14:lumOff w14:val="15000"/>
+              </w14:srgbClr>
+            </w14:solidFill>
+          </w14:textFill>
+        </w:rPr>
+      </w:pPr>
+      <w:r>
+        <w:rPr>
+          <w:rFonts w:hint="default" w:ascii="Microsoft YaHei" w:hAnsi="Microsoft YaHei" w:eastAsia="Batang"/>
+          <w:color w:val="262626"/>
+          <w:kern w:val="24"/>
+          <w:sz w:val="22"/>
+          <w:szCs w:val="22"/>
+          <w:lang w:val="en-US" w:eastAsia="ko-KR"/>
+          <w14:textFill>
+            <w14:solidFill>
+              <w14:srgbClr w14:val="262626">
+                <w14:lumMod w14:val="85000"/>
+                <w14:lumOff w14:val="15000"/>
+              </w14:srgbClr>
+            </w14:solidFill>
+          </w14:textFill>
+        </w:rPr>
+        <w:fldChar w:fldCharType="begin"/>
+      </w:r>
+      <w:r>
+        <w:rPr>
+          <w:rFonts w:hint="default" w:ascii="Microsoft YaHei" w:hAnsi="Microsoft YaHei" w:eastAsia="Batang"/>
+          <w:color w:val="262626"/>
+          <w:kern w:val="24"/>
+          <w:sz w:val="22"/>
+          <w:szCs w:val="22"/>
+          <w:lang w:val="en-US" w:eastAsia="ko-KR"/>
+          <w14:textFill>
+            <w14:solidFill>
+              <w14:srgbClr w14:val="262626">
+                <w14:lumMod w14:val="85000"/>
+                <w14:lumOff w14:val="15000"/>
+              </w14:srgbClr>
+            </w14:solidFill>
+          </w14:textFill>
+        </w:rPr>
+        <w:instrText xml:space="preserve"> HYPERLINK "https://apps.apple.com/us/app/givingorg/id1406145987?ls=1" </w:instrText>
+      </w:r>
+      <w:r>
+        <w:rPr>
+          <w:rFonts w:hint="default" w:ascii="Microsoft YaHei" w:hAnsi="Microsoft YaHei" w:eastAsia="Batang"/>
+          <w:color w:val="262626"/>
+          <w:kern w:val="24"/>
+          <w:sz w:val="22"/>
+          <w:szCs w:val="22"/>
+          <w:lang w:val="en-US" w:eastAsia="ko-KR"/>
+          <w14:textFill>
+            <w14:solidFill>
+              <w14:srgbClr w14:val="262626">
+                <w14:lumMod w14:val="85000"/>
+                <w14:lumOff w14:val="15000"/>
+              </w14:srgbClr>
+            </w14:solidFill>
+          </w14:textFill>
+        </w:rPr>
+        <w:fldChar w:fldCharType="separate"/>
+      </w:r>
+      <w:r>
+        <w:rPr>
+          <w:rStyle w:val="10"/>
+          <w:rFonts w:hint="default" w:ascii="Microsoft YaHei" w:hAnsi="Microsoft YaHei" w:eastAsia="Batang"/>
+          <w:color w:val="262626"/>
+          <w:kern w:val="24"/>
+          <w:sz w:val="22"/>
+          <w:szCs w:val="22"/>
+          <w:lang w:val="en-US" w:eastAsia="ko-KR"/>
+          <w14:textFill>
+            <w14:solidFill>
+              <w14:srgbClr w14:val="262626">
+                <w14:lumMod w14:val="85000"/>
+                <w14:lumOff w14:val="15000"/>
+              </w14:srgbClr>
+            </w14:solidFill>
+          </w14:textFill>
+        </w:rPr>
+        <w:t>https://apps.apple.com/us/app/givingorg/id1406145987?ls=1</w:t>
+      </w:r>
+      <w:r>
+        <w:rPr>
+          <w:rFonts w:hint="default" w:ascii="Microsoft YaHei" w:hAnsi="Microsoft YaHei" w:eastAsia="Batang"/>
+          <w:color w:val="262626"/>
+          <w:kern w:val="24"/>
+          <w:sz w:val="22"/>
+          <w:szCs w:val="22"/>
+          <w:lang w:val="en-US" w:eastAsia="ko-KR"/>
+          <w14:textFill>
+            <w14:solidFill>
+              <w14:srgbClr w14:val="262626">
+                <w14:lumMod w14:val="85000"/>
+                <w14:lumOff w14:val="15000"/>
+              </w14:srgbClr>
+            </w14:solidFill>
+          </w14:textFill>
+        </w:rPr>
+        <w:fldChar w:fldCharType="end"/>
+      </w:r>
+    </w:p>
+    <w:p>
+      <w:pPr>
+        <w:pStyle w:val="11"/>
         <w:tabs>
           <w:tab w:val="left" w:pos="420"/>
           <w:tab w:val="left" w:pos="1890"/>
@@ -2805,25 +2843,25 @@
         <w:spacing w:before="0" w:beforeAutospacing="0" w:after="0" w:afterAutospacing="0" w:line="420" w:lineRule="exact"/>
         <w:textAlignment w:val="baseline"/>
         <w:rPr>
-          <w:rFonts w:hint="eastAsia" w:ascii="Microsoft YaHei" w:hAnsi="Microsoft YaHei" w:eastAsia="Batang"/>
-          <w:color w:val="262626"/>
-          <w:kern w:val="24"/>
-          <w:sz w:val="22"/>
-          <w:szCs w:val="22"/>
-          <w:lang w:val="en-US" w:eastAsia="ko-KR"/>
-          <w14:textFill>
-            <w14:solidFill>
-              <w14:srgbClr w14:val="262626">
-                <w14:lumMod w14:val="85000"/>
-                <w14:lumOff w14:val="15000"/>
-              </w14:srgbClr>
-            </w14:solidFill>
-          </w14:textFill>
-        </w:rPr>
-      </w:pPr>
-      <w:r>
-        <w:rPr>
-          <w:rFonts w:hint="eastAsia" w:ascii="Microsoft YaHei" w:hAnsi="Microsoft YaHei" w:eastAsia="Batang"/>
+          <w:rFonts w:hint="default" w:ascii="Microsoft YaHei" w:hAnsi="Microsoft YaHei" w:eastAsia="Batang"/>
+          <w:color w:val="262626"/>
+          <w:kern w:val="24"/>
+          <w:sz w:val="22"/>
+          <w:szCs w:val="22"/>
+          <w:lang w:val="en-US" w:eastAsia="ko-KR"/>
+          <w14:textFill>
+            <w14:solidFill>
+              <w14:srgbClr w14:val="262626">
+                <w14:lumMod w14:val="85000"/>
+                <w14:lumOff w14:val="15000"/>
+              </w14:srgbClr>
+            </w14:solidFill>
+          </w14:textFill>
+        </w:rPr>
+      </w:pPr>
+      <w:r>
+        <w:rPr>
+          <w:rFonts w:hint="default" w:ascii="Microsoft YaHei" w:hAnsi="Microsoft YaHei" w:eastAsia="Batang"/>
           <w:color w:val="262626"/>
           <w:kern w:val="24"/>
           <w:sz w:val="22"/>
@@ -2842,26 +2880,26 @@
       </w:r>
       <w:r>
         <w:rPr>
-          <w:rFonts w:hint="eastAsia" w:ascii="Microsoft YaHei" w:hAnsi="Microsoft YaHei" w:eastAsia="Batang"/>
-          <w:color w:val="262626"/>
-          <w:kern w:val="24"/>
-          <w:sz w:val="22"/>
-          <w:szCs w:val="22"/>
-          <w:lang w:val="en-US" w:eastAsia="ko-KR"/>
-          <w14:textFill>
-            <w14:solidFill>
-              <w14:srgbClr w14:val="262626">
-                <w14:lumMod w14:val="85000"/>
-                <w14:lumOff w14:val="15000"/>
-              </w14:srgbClr>
-            </w14:solidFill>
-          </w14:textFill>
-        </w:rPr>
-        <w:instrText xml:space="preserve"> HYPERLINK "https://www.jobfo.com/" </w:instrText>
-      </w:r>
-      <w:r>
-        <w:rPr>
-          <w:rFonts w:hint="eastAsia" w:ascii="Microsoft YaHei" w:hAnsi="Microsoft YaHei" w:eastAsia="Batang"/>
+          <w:rFonts w:hint="default" w:ascii="Microsoft YaHei" w:hAnsi="Microsoft YaHei" w:eastAsia="Batang"/>
+          <w:color w:val="262626"/>
+          <w:kern w:val="24"/>
+          <w:sz w:val="22"/>
+          <w:szCs w:val="22"/>
+          <w:lang w:val="en-US" w:eastAsia="ko-KR"/>
+          <w14:textFill>
+            <w14:solidFill>
+              <w14:srgbClr w14:val="262626">
+                <w14:lumMod w14:val="85000"/>
+                <w14:lumOff w14:val="15000"/>
+              </w14:srgbClr>
+            </w14:solidFill>
+          </w14:textFill>
+        </w:rPr>
+        <w:instrText xml:space="preserve"> HYPERLINK "https://apps.apple.com/au/app/assistance-paws/id1464478185" </w:instrText>
+      </w:r>
+      <w:r>
+        <w:rPr>
+          <w:rFonts w:hint="default" w:ascii="Microsoft YaHei" w:hAnsi="Microsoft YaHei" w:eastAsia="Batang"/>
           <w:color w:val="262626"/>
           <w:kern w:val="24"/>
           <w:sz w:val="22"/>
@@ -2880,27 +2918,27 @@
       </w:r>
       <w:r>
         <w:rPr>
-          <w:rStyle w:val="11"/>
-          <w:rFonts w:hint="eastAsia" w:ascii="Microsoft YaHei" w:hAnsi="Microsoft YaHei" w:eastAsia="Batang"/>
-          <w:color w:val="262626"/>
-          <w:kern w:val="24"/>
-          <w:sz w:val="22"/>
-          <w:szCs w:val="22"/>
-          <w:lang w:val="en-US" w:eastAsia="ko-KR"/>
-          <w14:textFill>
-            <w14:solidFill>
-              <w14:srgbClr w14:val="262626">
-                <w14:lumMod w14:val="85000"/>
-                <w14:lumOff w14:val="15000"/>
-              </w14:srgbClr>
-            </w14:solidFill>
-          </w14:textFill>
-        </w:rPr>
-        <w:t>https://www.jobfo.com/</w:t>
-      </w:r>
-      <w:r>
-        <w:rPr>
-          <w:rFonts w:hint="eastAsia" w:ascii="Microsoft YaHei" w:hAnsi="Microsoft YaHei" w:eastAsia="Batang"/>
+          <w:rStyle w:val="10"/>
+          <w:rFonts w:hint="default" w:ascii="Microsoft YaHei" w:hAnsi="Microsoft YaHei" w:eastAsia="Batang"/>
+          <w:color w:val="262626"/>
+          <w:kern w:val="24"/>
+          <w:sz w:val="22"/>
+          <w:szCs w:val="22"/>
+          <w:lang w:val="en-US" w:eastAsia="ko-KR"/>
+          <w14:textFill>
+            <w14:solidFill>
+              <w14:srgbClr w14:val="262626">
+                <w14:lumMod w14:val="85000"/>
+                <w14:lumOff w14:val="15000"/>
+              </w14:srgbClr>
+            </w14:solidFill>
+          </w14:textFill>
+        </w:rPr>
+        <w:t>https://apps.apple.com/au/app/assistance-paws/id1464478185</w:t>
+      </w:r>
+      <w:r>
+        <w:rPr>
+          <w:rFonts w:hint="default" w:ascii="Microsoft YaHei" w:hAnsi="Microsoft YaHei" w:eastAsia="Batang"/>
           <w:color w:val="262626"/>
           <w:kern w:val="24"/>
           <w:sz w:val="22"/>
@@ -2917,29 +2955,10 @@
         </w:rPr>
         <w:fldChar w:fldCharType="end"/>
       </w:r>
-      <w:r>
-        <w:rPr>
-          <w:rFonts w:hint="eastAsia" w:ascii="Microsoft YaHei" w:hAnsi="Microsoft YaHei" w:eastAsia="Batang"/>
-          <w:color w:val="262626"/>
-          <w:kern w:val="24"/>
-          <w:sz w:val="22"/>
-          <w:szCs w:val="22"/>
-          <w:lang w:val="en-US" w:eastAsia="ko-KR"/>
-          <w14:textFill>
-            <w14:solidFill>
-              <w14:srgbClr w14:val="262626">
-                <w14:lumMod w14:val="85000"/>
-                <w14:lumOff w14:val="15000"/>
-              </w14:srgbClr>
-            </w14:solidFill>
-          </w14:textFill>
-        </w:rPr>
-        <w:t xml:space="preserve">  (angular)</w:t>
-      </w:r>
-    </w:p>
-    <w:p>
-      <w:pPr>
-        <w:pStyle w:val="7"/>
+    </w:p>
+    <w:p>
+      <w:pPr>
+        <w:pStyle w:val="11"/>
         <w:tabs>
           <w:tab w:val="left" w:pos="420"/>
           <w:tab w:val="left" w:pos="1890"/>
@@ -2948,24 +2967,6 @@
         <w:spacing w:before="0" w:beforeAutospacing="0" w:after="0" w:afterAutospacing="0" w:line="420" w:lineRule="exact"/>
         <w:textAlignment w:val="baseline"/>
         <w:rPr>
-          <w:rFonts w:hint="eastAsia" w:ascii="Microsoft YaHei" w:hAnsi="Microsoft YaHei" w:eastAsia="Batang"/>
-          <w:color w:val="262626"/>
-          <w:kern w:val="24"/>
-          <w:sz w:val="22"/>
-          <w:szCs w:val="22"/>
-          <w:lang w:val="en-US" w:eastAsia="ko-KR"/>
-          <w14:textFill>
-            <w14:solidFill>
-              <w14:srgbClr w14:val="262626">
-                <w14:lumMod w14:val="85000"/>
-                <w14:lumOff w14:val="15000"/>
-              </w14:srgbClr>
-            </w14:solidFill>
-          </w14:textFill>
-        </w:rPr>
-      </w:pPr>
-      <w:r>
-        <w:rPr>
           <w:rFonts w:hint="default" w:ascii="Microsoft YaHei" w:hAnsi="Microsoft YaHei" w:eastAsia="Batang"/>
           <w:color w:val="262626"/>
           <w:kern w:val="24"/>
@@ -2981,6 +2982,24 @@
             </w14:solidFill>
           </w14:textFill>
         </w:rPr>
+      </w:pPr>
+      <w:r>
+        <w:rPr>
+          <w:rFonts w:hint="default" w:ascii="Microsoft YaHei" w:hAnsi="Microsoft YaHei" w:eastAsia="Batang"/>
+          <w:color w:val="262626"/>
+          <w:kern w:val="24"/>
+          <w:sz w:val="22"/>
+          <w:szCs w:val="22"/>
+          <w:lang w:val="en-US" w:eastAsia="ko-KR"/>
+          <w14:textFill>
+            <w14:solidFill>
+              <w14:srgbClr w14:val="262626">
+                <w14:lumMod w14:val="85000"/>
+                <w14:lumOff w14:val="15000"/>
+              </w14:srgbClr>
+            </w14:solidFill>
+          </w14:textFill>
+        </w:rPr>
         <w:fldChar w:fldCharType="begin"/>
       </w:r>
       <w:r>
@@ -3000,7 +3019,7 @@
             </w14:solidFill>
           </w14:textFill>
         </w:rPr>
-        <w:instrText xml:space="preserve"> HYPERLINK "https://sharkrust-hbryxs-2228707185605.stormkit.dev/" </w:instrText>
+        <w:instrText xml:space="preserve"> HYPERLINK "https://play.google.com/store/apps/details?id=com.healmylife.hml" </w:instrText>
       </w:r>
       <w:r>
         <w:rPr>
@@ -3023,7 +3042,7 @@
       </w:r>
       <w:r>
         <w:rPr>
-          <w:rStyle w:val="11"/>
+          <w:rStyle w:val="10"/>
           <w:rFonts w:hint="default" w:ascii="Microsoft YaHei" w:hAnsi="Microsoft YaHei" w:eastAsia="Batang"/>
           <w:color w:val="262626"/>
           <w:kern w:val="24"/>
@@ -3039,7 +3058,7 @@
             </w14:solidFill>
           </w14:textFill>
         </w:rPr>
-        <w:t>https://sharkrust-hbryxs-2228707185605.stormkit.dev/</w:t>
+        <w:t>https://play.google.com/store/apps/details?id=com.healmylife.hml</w:t>
       </w:r>
       <w:r>
         <w:rPr>
@@ -3060,29 +3079,10 @@
         </w:rPr>
         <w:fldChar w:fldCharType="end"/>
       </w:r>
-      <w:r>
-        <w:rPr>
-          <w:rFonts w:hint="eastAsia" w:ascii="Microsoft YaHei" w:hAnsi="Microsoft YaHei" w:eastAsia="Batang"/>
-          <w:color w:val="262626"/>
-          <w:kern w:val="24"/>
-          <w:sz w:val="22"/>
-          <w:szCs w:val="22"/>
-          <w:lang w:val="en-US" w:eastAsia="ko-KR"/>
-          <w14:textFill>
-            <w14:solidFill>
-              <w14:srgbClr w14:val="262626">
-                <w14:lumMod w14:val="85000"/>
-                <w14:lumOff w14:val="15000"/>
-              </w14:srgbClr>
-            </w14:solidFill>
-          </w14:textFill>
-        </w:rPr>
-        <w:t xml:space="preserve">    (xd to html)</w:t>
-      </w:r>
-    </w:p>
-    <w:p>
-      <w:pPr>
-        <w:pStyle w:val="7"/>
+    </w:p>
+    <w:p>
+      <w:pPr>
+        <w:pStyle w:val="11"/>
         <w:tabs>
           <w:tab w:val="left" w:pos="420"/>
           <w:tab w:val="left" w:pos="1890"/>
@@ -3091,24 +3091,6 @@
         <w:spacing w:before="0" w:beforeAutospacing="0" w:after="0" w:afterAutospacing="0" w:line="420" w:lineRule="exact"/>
         <w:textAlignment w:val="baseline"/>
         <w:rPr>
-          <w:rFonts w:hint="eastAsia" w:ascii="Microsoft YaHei" w:hAnsi="Microsoft YaHei" w:eastAsia="Batang"/>
-          <w:color w:val="262626"/>
-          <w:kern w:val="24"/>
-          <w:sz w:val="22"/>
-          <w:szCs w:val="22"/>
-          <w:lang w:val="en-US" w:eastAsia="ko-KR"/>
-          <w14:textFill>
-            <w14:solidFill>
-              <w14:srgbClr w14:val="262626">
-                <w14:lumMod w14:val="85000"/>
-                <w14:lumOff w14:val="15000"/>
-              </w14:srgbClr>
-            </w14:solidFill>
-          </w14:textFill>
-        </w:rPr>
-      </w:pPr>
-      <w:r>
-        <w:rPr>
           <w:rFonts w:hint="default" w:ascii="Microsoft YaHei" w:hAnsi="Microsoft YaHei" w:eastAsia="Batang"/>
           <w:color w:val="262626"/>
           <w:kern w:val="24"/>
@@ -3124,8 +3106,7 @@
             </w14:solidFill>
           </w14:textFill>
         </w:rPr>
-        <w:fldChar w:fldCharType="begin"/>
-      </w:r>
+      </w:pPr>
       <w:r>
         <w:rPr>
           <w:rFonts w:hint="default" w:ascii="Microsoft YaHei" w:hAnsi="Microsoft YaHei" w:eastAsia="Batang"/>
@@ -3143,89 +3124,12 @@
             </w14:solidFill>
           </w14:textFill>
         </w:rPr>
-        <w:instrText xml:space="preserve"> HYPERLINK "https://stealersugar-gk28gq-2205679952691.stormkit.dev/" </w:instrText>
-      </w:r>
-      <w:r>
-        <w:rPr>
-          <w:rFonts w:hint="default" w:ascii="Microsoft YaHei" w:hAnsi="Microsoft YaHei" w:eastAsia="Batang"/>
-          <w:color w:val="262626"/>
-          <w:kern w:val="24"/>
-          <w:sz w:val="22"/>
-          <w:szCs w:val="22"/>
-          <w:lang w:val="en-US" w:eastAsia="ko-KR"/>
-          <w14:textFill>
-            <w14:solidFill>
-              <w14:srgbClr w14:val="262626">
-                <w14:lumMod w14:val="85000"/>
-                <w14:lumOff w14:val="15000"/>
-              </w14:srgbClr>
-            </w14:solidFill>
-          </w14:textFill>
-        </w:rPr>
-        <w:fldChar w:fldCharType="separate"/>
-      </w:r>
-      <w:r>
-        <w:rPr>
-          <w:rStyle w:val="11"/>
-          <w:rFonts w:hint="default" w:ascii="Microsoft YaHei" w:hAnsi="Microsoft YaHei" w:eastAsia="Batang"/>
-          <w:color w:val="262626"/>
-          <w:kern w:val="24"/>
-          <w:sz w:val="22"/>
-          <w:szCs w:val="22"/>
-          <w:lang w:val="en-US" w:eastAsia="ko-KR"/>
-          <w14:textFill>
-            <w14:solidFill>
-              <w14:srgbClr w14:val="262626">
-                <w14:lumMod w14:val="85000"/>
-                <w14:lumOff w14:val="15000"/>
-              </w14:srgbClr>
-            </w14:solidFill>
-          </w14:textFill>
-        </w:rPr>
-        <w:t>https://stealersugar-gk28gq-2205679952691.stormkit.dev/</w:t>
-      </w:r>
-      <w:r>
-        <w:rPr>
-          <w:rFonts w:hint="default" w:ascii="Microsoft YaHei" w:hAnsi="Microsoft YaHei" w:eastAsia="Batang"/>
-          <w:color w:val="262626"/>
-          <w:kern w:val="24"/>
-          <w:sz w:val="22"/>
-          <w:szCs w:val="22"/>
-          <w:lang w:val="en-US" w:eastAsia="ko-KR"/>
-          <w14:textFill>
-            <w14:solidFill>
-              <w14:srgbClr w14:val="262626">
-                <w14:lumMod w14:val="85000"/>
-                <w14:lumOff w14:val="15000"/>
-              </w14:srgbClr>
-            </w14:solidFill>
-          </w14:textFill>
-        </w:rPr>
-        <w:fldChar w:fldCharType="end"/>
-      </w:r>
-      <w:r>
-        <w:rPr>
-          <w:rFonts w:hint="eastAsia" w:ascii="Microsoft YaHei" w:hAnsi="Microsoft YaHei" w:eastAsia="Batang"/>
-          <w:color w:val="262626"/>
-          <w:kern w:val="24"/>
-          <w:sz w:val="22"/>
-          <w:szCs w:val="22"/>
-          <w:lang w:val="en-US" w:eastAsia="ko-KR"/>
-          <w14:textFill>
-            <w14:solidFill>
-              <w14:srgbClr w14:val="262626">
-                <w14:lumMod w14:val="85000"/>
-                <w14:lumOff w14:val="15000"/>
-              </w14:srgbClr>
-            </w14:solidFill>
-          </w14:textFill>
-        </w:rPr>
-        <w:t xml:space="preserve">   (angular, firebase)</w:t>
-      </w:r>
-    </w:p>
-    <w:p>
-      <w:pPr>
-        <w:pStyle w:val="7"/>
+        <w:t>https://play.google.com/store/apps/details?id=com.ScoutingLight</w:t>
+      </w:r>
+    </w:p>
+    <w:p>
+      <w:pPr>
+        <w:pStyle w:val="11"/>
         <w:tabs>
           <w:tab w:val="left" w:pos="420"/>
           <w:tab w:val="left" w:pos="1890"/>
@@ -3234,24 +3138,6 @@
         <w:spacing w:before="0" w:beforeAutospacing="0" w:after="0" w:afterAutospacing="0" w:line="420" w:lineRule="exact"/>
         <w:textAlignment w:val="baseline"/>
         <w:rPr>
-          <w:rFonts w:hint="eastAsia" w:ascii="Microsoft YaHei" w:hAnsi="Microsoft YaHei" w:eastAsia="Batang"/>
-          <w:color w:val="262626"/>
-          <w:kern w:val="24"/>
-          <w:sz w:val="22"/>
-          <w:szCs w:val="22"/>
-          <w:lang w:val="en-US" w:eastAsia="ko-KR"/>
-          <w14:textFill>
-            <w14:solidFill>
-              <w14:srgbClr w14:val="262626">
-                <w14:lumMod w14:val="85000"/>
-                <w14:lumOff w14:val="15000"/>
-              </w14:srgbClr>
-            </w14:solidFill>
-          </w14:textFill>
-        </w:rPr>
-      </w:pPr>
-      <w:r>
-        <w:rPr>
           <w:rFonts w:hint="default" w:ascii="Microsoft YaHei" w:hAnsi="Microsoft YaHei" w:eastAsia="Batang"/>
           <w:color w:val="262626"/>
           <w:kern w:val="24"/>
@@ -3267,8 +3153,7 @@
             </w14:solidFill>
           </w14:textFill>
         </w:rPr>
-        <w:fldChar w:fldCharType="begin"/>
-      </w:r>
+      </w:pPr>
       <w:r>
         <w:rPr>
           <w:rFonts w:hint="default" w:ascii="Microsoft YaHei" w:hAnsi="Microsoft YaHei" w:eastAsia="Batang"/>
@@ -3286,89 +3171,12 @@
             </w14:solidFill>
           </w14:textFill>
         </w:rPr>
-        <w:instrText xml:space="preserve"> HYPERLINK "https://shieldpattern-icsk7t-2128374242194.stormkit.dev/" </w:instrText>
-      </w:r>
-      <w:r>
-        <w:rPr>
-          <w:rFonts w:hint="default" w:ascii="Microsoft YaHei" w:hAnsi="Microsoft YaHei" w:eastAsia="Batang"/>
-          <w:color w:val="262626"/>
-          <w:kern w:val="24"/>
-          <w:sz w:val="22"/>
-          <w:szCs w:val="22"/>
-          <w:lang w:val="en-US" w:eastAsia="ko-KR"/>
-          <w14:textFill>
-            <w14:solidFill>
-              <w14:srgbClr w14:val="262626">
-                <w14:lumMod w14:val="85000"/>
-                <w14:lumOff w14:val="15000"/>
-              </w14:srgbClr>
-            </w14:solidFill>
-          </w14:textFill>
-        </w:rPr>
-        <w:fldChar w:fldCharType="separate"/>
-      </w:r>
-      <w:r>
-        <w:rPr>
-          <w:rStyle w:val="11"/>
-          <w:rFonts w:hint="default" w:ascii="Microsoft YaHei" w:hAnsi="Microsoft YaHei" w:eastAsia="Batang"/>
-          <w:color w:val="262626"/>
-          <w:kern w:val="24"/>
-          <w:sz w:val="22"/>
-          <w:szCs w:val="22"/>
-          <w:lang w:val="en-US" w:eastAsia="ko-KR"/>
-          <w14:textFill>
-            <w14:solidFill>
-              <w14:srgbClr w14:val="262626">
-                <w14:lumMod w14:val="85000"/>
-                <w14:lumOff w14:val="15000"/>
-              </w14:srgbClr>
-            </w14:solidFill>
-          </w14:textFill>
-        </w:rPr>
-        <w:t>https://shieldpattern-icsk7t-2128374242194.stormkit.dev/</w:t>
-      </w:r>
-      <w:r>
-        <w:rPr>
-          <w:rFonts w:hint="default" w:ascii="Microsoft YaHei" w:hAnsi="Microsoft YaHei" w:eastAsia="Batang"/>
-          <w:color w:val="262626"/>
-          <w:kern w:val="24"/>
-          <w:sz w:val="22"/>
-          <w:szCs w:val="22"/>
-          <w:lang w:val="en-US" w:eastAsia="ko-KR"/>
-          <w14:textFill>
-            <w14:solidFill>
-              <w14:srgbClr w14:val="262626">
-                <w14:lumMod w14:val="85000"/>
-                <w14:lumOff w14:val="15000"/>
-              </w14:srgbClr>
-            </w14:solidFill>
-          </w14:textFill>
-        </w:rPr>
-        <w:fldChar w:fldCharType="end"/>
-      </w:r>
-      <w:r>
-        <w:rPr>
-          <w:rFonts w:hint="eastAsia" w:ascii="Microsoft YaHei" w:hAnsi="Microsoft YaHei" w:eastAsia="Batang"/>
-          <w:color w:val="262626"/>
-          <w:kern w:val="24"/>
-          <w:sz w:val="22"/>
-          <w:szCs w:val="22"/>
-          <w:lang w:val="en-US" w:eastAsia="ko-KR"/>
-          <w14:textFill>
-            <w14:solidFill>
-              <w14:srgbClr w14:val="262626">
-                <w14:lumMod w14:val="85000"/>
-                <w14:lumOff w14:val="15000"/>
-              </w14:srgbClr>
-            </w14:solidFill>
-          </w14:textFill>
-        </w:rPr>
-        <w:t xml:space="preserve">   (angular, firebase)</w:t>
-      </w:r>
-    </w:p>
-    <w:p>
-      <w:pPr>
-        <w:pStyle w:val="7"/>
+        <w:t>https://play.google.com/store/apps/details?id=com.friendsdatingapp.dating</w:t>
+      </w:r>
+    </w:p>
+    <w:p>
+      <w:pPr>
+        <w:pStyle w:val="11"/>
         <w:tabs>
           <w:tab w:val="left" w:pos="420"/>
           <w:tab w:val="left" w:pos="1890"/>
@@ -3393,125 +3201,10 @@
           </w14:textFill>
         </w:rPr>
       </w:pPr>
-      <w:r>
-        <w:rPr>
-          <w:rFonts w:hint="default" w:ascii="Microsoft YaHei" w:hAnsi="Microsoft YaHei" w:eastAsia="Batang"/>
-          <w:color w:val="262626"/>
-          <w:kern w:val="24"/>
-          <w:sz w:val="22"/>
-          <w:szCs w:val="22"/>
-          <w:lang w:val="en-US" w:eastAsia="ko-KR"/>
-          <w14:textFill>
-            <w14:solidFill>
-              <w14:srgbClr w14:val="262626">
-                <w14:lumMod w14:val="85000"/>
-                <w14:lumOff w14:val="15000"/>
-              </w14:srgbClr>
-            </w14:solidFill>
-          </w14:textFill>
-        </w:rPr>
-        <w:fldChar w:fldCharType="begin"/>
-      </w:r>
-      <w:r>
-        <w:rPr>
-          <w:rFonts w:hint="default" w:ascii="Microsoft YaHei" w:hAnsi="Microsoft YaHei" w:eastAsia="Batang"/>
-          <w:color w:val="262626"/>
-          <w:kern w:val="24"/>
-          <w:sz w:val="22"/>
-          <w:szCs w:val="22"/>
-          <w:lang w:val="en-US" w:eastAsia="ko-KR"/>
-          <w14:textFill>
-            <w14:solidFill>
-              <w14:srgbClr w14:val="262626">
-                <w14:lumMod w14:val="85000"/>
-                <w14:lumOff w14:val="15000"/>
-              </w14:srgbClr>
-            </w14:solidFill>
-          </w14:textFill>
-        </w:rPr>
-        <w:instrText xml:space="preserve"> HYPERLINK "http://tourismiceland.is/" </w:instrText>
-      </w:r>
-      <w:r>
-        <w:rPr>
-          <w:rFonts w:hint="default" w:ascii="Microsoft YaHei" w:hAnsi="Microsoft YaHei" w:eastAsia="Batang"/>
-          <w:color w:val="262626"/>
-          <w:kern w:val="24"/>
-          <w:sz w:val="22"/>
-          <w:szCs w:val="22"/>
-          <w:lang w:val="en-US" w:eastAsia="ko-KR"/>
-          <w14:textFill>
-            <w14:solidFill>
-              <w14:srgbClr w14:val="262626">
-                <w14:lumMod w14:val="85000"/>
-                <w14:lumOff w14:val="15000"/>
-              </w14:srgbClr>
-            </w14:solidFill>
-          </w14:textFill>
-        </w:rPr>
-        <w:fldChar w:fldCharType="separate"/>
-      </w:r>
-      <w:r>
-        <w:rPr>
-          <w:rStyle w:val="11"/>
-          <w:rFonts w:hint="default" w:ascii="Microsoft YaHei" w:hAnsi="Microsoft YaHei" w:eastAsia="Batang"/>
-          <w:color w:val="262626"/>
-          <w:kern w:val="24"/>
-          <w:sz w:val="22"/>
-          <w:szCs w:val="22"/>
-          <w:lang w:val="en-US" w:eastAsia="ko-KR"/>
-          <w14:textFill>
-            <w14:solidFill>
-              <w14:srgbClr w14:val="262626">
-                <w14:lumMod w14:val="85000"/>
-                <w14:lumOff w14:val="15000"/>
-              </w14:srgbClr>
-            </w14:solidFill>
-          </w14:textFill>
-        </w:rPr>
-        <w:t>http://tourismiceland.is/</w:t>
-      </w:r>
-      <w:r>
-        <w:rPr>
-          <w:rFonts w:hint="default" w:ascii="Microsoft YaHei" w:hAnsi="Microsoft YaHei" w:eastAsia="Batang"/>
-          <w:color w:val="262626"/>
-          <w:kern w:val="24"/>
-          <w:sz w:val="22"/>
-          <w:szCs w:val="22"/>
-          <w:lang w:val="en-US" w:eastAsia="ko-KR"/>
-          <w14:textFill>
-            <w14:solidFill>
-              <w14:srgbClr w14:val="262626">
-                <w14:lumMod w14:val="85000"/>
-                <w14:lumOff w14:val="15000"/>
-              </w14:srgbClr>
-            </w14:solidFill>
-          </w14:textFill>
-        </w:rPr>
-        <w:fldChar w:fldCharType="end"/>
-      </w:r>
-      <w:r>
-        <w:rPr>
-          <w:rFonts w:hint="eastAsia" w:ascii="Microsoft YaHei" w:hAnsi="Microsoft YaHei" w:eastAsia="Batang"/>
-          <w:color w:val="262626"/>
-          <w:kern w:val="24"/>
-          <w:sz w:val="22"/>
-          <w:szCs w:val="22"/>
-          <w:lang w:val="en-US" w:eastAsia="ko-KR"/>
-          <w14:textFill>
-            <w14:solidFill>
-              <w14:srgbClr w14:val="262626">
-                <w14:lumMod w14:val="85000"/>
-                <w14:lumOff w14:val="15000"/>
-              </w14:srgbClr>
-            </w14:solidFill>
-          </w14:textFill>
-        </w:rPr>
-        <w:t xml:space="preserve"> (codeignitor)</w:t>
-      </w:r>
-    </w:p>
-    <w:p>
-      <w:pPr>
-        <w:pStyle w:val="7"/>
+    </w:p>
+    <w:p>
+      <w:pPr>
+        <w:pStyle w:val="11"/>
         <w:tabs>
           <w:tab w:val="left" w:pos="420"/>
           <w:tab w:val="left" w:pos="1890"/>
@@ -3536,274 +3229,10 @@
           </w14:textFill>
         </w:rPr>
       </w:pPr>
-      <w:r>
-        <w:rPr>
-          <w:rFonts w:ascii="SimSun" w:hAnsi="SimSun" w:eastAsia="SimSun" w:cs="SimSun"/>
-          <w:sz w:val="24"/>
-          <w:szCs w:val="24"/>
-        </w:rPr>
-        <w:fldChar w:fldCharType="begin"/>
-      </w:r>
-      <w:r>
-        <w:rPr>
-          <w:rFonts w:ascii="SimSun" w:hAnsi="SimSun" w:eastAsia="SimSun" w:cs="SimSun"/>
-          <w:sz w:val="24"/>
-          <w:szCs w:val="24"/>
-        </w:rPr>
-        <w:instrText xml:space="preserve"> HYPERLINK "https://www.doodly.com/marketplace/" </w:instrText>
-      </w:r>
-      <w:r>
-        <w:rPr>
-          <w:rFonts w:ascii="SimSun" w:hAnsi="SimSun" w:eastAsia="SimSun" w:cs="SimSun"/>
-          <w:sz w:val="24"/>
-          <w:szCs w:val="24"/>
-        </w:rPr>
-        <w:fldChar w:fldCharType="separate"/>
-      </w:r>
-      <w:r>
-        <w:rPr>
-          <w:rStyle w:val="11"/>
-          <w:rFonts w:ascii="SimSun" w:hAnsi="SimSun" w:eastAsia="SimSun" w:cs="SimSun"/>
-          <w:sz w:val="24"/>
-          <w:szCs w:val="24"/>
-        </w:rPr>
-        <w:t>https://www.doodly.com/marketplace/</w:t>
-      </w:r>
-      <w:r>
-        <w:rPr>
-          <w:rFonts w:ascii="SimSun" w:hAnsi="SimSun" w:eastAsia="SimSun" w:cs="SimSun"/>
-          <w:sz w:val="24"/>
-          <w:szCs w:val="24"/>
-        </w:rPr>
-        <w:fldChar w:fldCharType="end"/>
-      </w:r>
-      <w:r>
-        <w:rPr>
-          <w:rFonts w:hint="eastAsia" w:ascii="Microsoft YaHei" w:hAnsi="Microsoft YaHei" w:eastAsia="Batang"/>
-          <w:color w:val="262626"/>
-          <w:kern w:val="24"/>
-          <w:sz w:val="22"/>
-          <w:szCs w:val="22"/>
-          <w:lang w:val="en-US" w:eastAsia="ko-KR"/>
-          <w14:textFill>
-            <w14:solidFill>
-              <w14:srgbClr w14:val="262626">
-                <w14:lumMod w14:val="85000"/>
-                <w14:lumOff w14:val="15000"/>
-              </w14:srgbClr>
-            </w14:solidFill>
-          </w14:textFill>
-        </w:rPr>
-        <w:t xml:space="preserve"> (react.js)</w:t>
-      </w:r>
-    </w:p>
-    <w:p>
-      <w:pPr>
-        <w:rPr>
-          <w:rFonts w:hint="default" w:eastAsia="Batang"/>
-          <w:sz w:val="24"/>
-          <w:lang w:val="en-US" w:eastAsia="ko-KR"/>
-        </w:rPr>
-      </w:pPr>
-      <w:r>
-        <w:rPr>
-          <w:rFonts w:hint="eastAsia" w:eastAsia="Batang"/>
-          <w:sz w:val="24"/>
-          <w:lang w:val="en-US" w:eastAsia="ko-KR"/>
-        </w:rPr>
-        <w:fldChar w:fldCharType="begin"/>
-      </w:r>
-      <w:r>
-        <w:rPr>
-          <w:rFonts w:hint="eastAsia" w:eastAsia="Batang"/>
-          <w:sz w:val="24"/>
-          <w:lang w:val="en-US" w:eastAsia="ko-KR"/>
-        </w:rPr>
-        <w:instrText xml:space="preserve"> HYPERLINK "https://foxtail-stage.netlify.com/" </w:instrText>
-      </w:r>
-      <w:r>
-        <w:rPr>
-          <w:rFonts w:hint="eastAsia" w:eastAsia="Batang"/>
-          <w:sz w:val="24"/>
-          <w:lang w:val="en-US" w:eastAsia="ko-KR"/>
-        </w:rPr>
-        <w:fldChar w:fldCharType="separate"/>
-      </w:r>
-      <w:r>
-        <w:rPr>
-          <w:rStyle w:val="11"/>
-          <w:rFonts w:hint="eastAsia" w:eastAsia="Batang"/>
-          <w:sz w:val="24"/>
-          <w:lang w:val="en-US" w:eastAsia="ko-KR"/>
-        </w:rPr>
-        <w:t>https://foxtail-stage.netlify.com/</w:t>
-      </w:r>
-      <w:r>
-        <w:rPr>
-          <w:rFonts w:hint="eastAsia" w:eastAsia="Batang"/>
-          <w:sz w:val="24"/>
-          <w:lang w:val="en-US" w:eastAsia="ko-KR"/>
-        </w:rPr>
-        <w:fldChar w:fldCharType="end"/>
-      </w:r>
-      <w:r>
-        <w:rPr>
-          <w:rFonts w:hint="eastAsia" w:eastAsia="Batang"/>
-          <w:sz w:val="24"/>
-          <w:lang w:val="en-US" w:eastAsia="ko-KR"/>
-        </w:rPr>
-        <w:t xml:space="preserve"> (react.js - dating)</w:t>
-      </w:r>
-    </w:p>
-    <w:p>
-      <w:pPr>
-        <w:rPr>
-          <w:rFonts w:hint="eastAsia" w:ascii="SimSun" w:hAnsi="SimSun" w:eastAsia="Batang" w:cs="SimSun"/>
-          <w:sz w:val="24"/>
-          <w:szCs w:val="24"/>
-          <w:lang w:val="en-US" w:eastAsia="ko-KR"/>
-        </w:rPr>
-      </w:pPr>
-      <w:r>
-        <w:rPr>
-          <w:rFonts w:ascii="SimSun" w:hAnsi="SimSun" w:eastAsia="SimSun" w:cs="SimSun"/>
-          <w:sz w:val="24"/>
-          <w:szCs w:val="24"/>
-        </w:rPr>
-        <w:fldChar w:fldCharType="begin"/>
-      </w:r>
-      <w:r>
-        <w:rPr>
-          <w:rFonts w:ascii="SimSun" w:hAnsi="SimSun" w:eastAsia="SimSun" w:cs="SimSun"/>
-          <w:sz w:val="24"/>
-          <w:szCs w:val="24"/>
-        </w:rPr>
-        <w:instrText xml:space="preserve"> HYPERLINK "http://t2g.rocks/" </w:instrText>
-      </w:r>
-      <w:r>
-        <w:rPr>
-          <w:rFonts w:ascii="SimSun" w:hAnsi="SimSun" w:eastAsia="SimSun" w:cs="SimSun"/>
-          <w:sz w:val="24"/>
-          <w:szCs w:val="24"/>
-        </w:rPr>
-        <w:fldChar w:fldCharType="separate"/>
-      </w:r>
-      <w:r>
-        <w:rPr>
-          <w:rStyle w:val="11"/>
-          <w:rFonts w:ascii="SimSun" w:hAnsi="SimSun" w:eastAsia="SimSun" w:cs="SimSun"/>
-          <w:sz w:val="24"/>
-          <w:szCs w:val="24"/>
-        </w:rPr>
-        <w:t>http://t2g.rocks/</w:t>
-      </w:r>
-      <w:r>
-        <w:rPr>
-          <w:rFonts w:ascii="SimSun" w:hAnsi="SimSun" w:eastAsia="SimSun" w:cs="SimSun"/>
-          <w:sz w:val="24"/>
-          <w:szCs w:val="24"/>
-        </w:rPr>
-        <w:fldChar w:fldCharType="end"/>
-      </w:r>
-      <w:r>
-        <w:rPr>
-          <w:rFonts w:hint="eastAsia" w:ascii="SimSun" w:hAnsi="SimSun" w:eastAsia="Batang" w:cs="SimSun"/>
-          <w:sz w:val="24"/>
-          <w:szCs w:val="24"/>
-          <w:lang w:val="en-US" w:eastAsia="ko-KR"/>
-        </w:rPr>
-        <w:t xml:space="preserve"> (php)</w:t>
-      </w:r>
-    </w:p>
-    <w:p>
-      <w:pPr>
-        <w:rPr>
-          <w:rFonts w:hint="default" w:ascii="SimSun" w:hAnsi="SimSun" w:eastAsia="Batang" w:cs="SimSun"/>
-          <w:sz w:val="24"/>
-          <w:szCs w:val="24"/>
-          <w:lang w:val="en-US" w:eastAsia="ko-KR"/>
-        </w:rPr>
-      </w:pPr>
-      <w:r>
-        <w:rPr>
-          <w:rFonts w:ascii="SimSun" w:hAnsi="SimSun" w:eastAsia="SimSun" w:cs="SimSun"/>
-          <w:sz w:val="24"/>
-          <w:szCs w:val="24"/>
-        </w:rPr>
-        <w:fldChar w:fldCharType="begin"/>
-      </w:r>
-      <w:r>
-        <w:rPr>
-          <w:rFonts w:ascii="SimSun" w:hAnsi="SimSun" w:eastAsia="SimSun" w:cs="SimSun"/>
-          <w:sz w:val="24"/>
-          <w:szCs w:val="24"/>
-        </w:rPr>
-        <w:instrText xml:space="preserve"> HYPERLINK "http://forestryprocloud.com/" </w:instrText>
-      </w:r>
-      <w:r>
-        <w:rPr>
-          <w:rFonts w:ascii="SimSun" w:hAnsi="SimSun" w:eastAsia="SimSun" w:cs="SimSun"/>
-          <w:sz w:val="24"/>
-          <w:szCs w:val="24"/>
-        </w:rPr>
-        <w:fldChar w:fldCharType="separate"/>
-      </w:r>
-      <w:r>
-        <w:rPr>
-          <w:rStyle w:val="11"/>
-          <w:rFonts w:ascii="SimSun" w:hAnsi="SimSun" w:eastAsia="SimSun" w:cs="SimSun"/>
-          <w:sz w:val="24"/>
-          <w:szCs w:val="24"/>
-        </w:rPr>
-        <w:t>http://forestryprocloud.com/</w:t>
-      </w:r>
-      <w:r>
-        <w:rPr>
-          <w:rFonts w:ascii="SimSun" w:hAnsi="SimSun" w:eastAsia="SimSun" w:cs="SimSun"/>
-          <w:sz w:val="24"/>
-          <w:szCs w:val="24"/>
-        </w:rPr>
-        <w:fldChar w:fldCharType="end"/>
-      </w:r>
-      <w:r>
-        <w:rPr>
-          <w:rFonts w:hint="eastAsia" w:ascii="SimSun" w:hAnsi="SimSun" w:eastAsia="Batang" w:cs="SimSun"/>
-          <w:sz w:val="24"/>
-          <w:szCs w:val="24"/>
-          <w:lang w:val="en-US" w:eastAsia="ko-KR"/>
-        </w:rPr>
-        <w:t xml:space="preserve"> (php)</w:t>
-      </w:r>
-    </w:p>
-    <w:p>
-      <w:pPr>
-        <w:rPr>
-          <w:rFonts w:hint="default" w:eastAsia="SimSun"/>
-          <w:sz w:val="24"/>
-          <w:lang w:val="en-US" w:eastAsia="zh-CN"/>
-        </w:rPr>
-      </w:pPr>
-    </w:p>
-    <w:p>
-      <w:pPr>
-        <w:rPr>
-          <w:rFonts w:hint="default" w:eastAsia="SimSun"/>
-          <w:sz w:val="24"/>
-          <w:lang w:val="en-US" w:eastAsia="zh-CN"/>
-        </w:rPr>
-      </w:pPr>
-      <w:r>
-        <w:rPr>
-          <w:rFonts w:hint="default" w:eastAsia="SimSun"/>
-          <w:sz w:val="24"/>
-          <w:lang w:val="en-US" w:eastAsia="zh-CN"/>
-        </w:rPr>
-        <w:t>Wordpress</w:t>
-      </w:r>
-    </w:p>
-    <w:p>
-      <w:pPr>
-        <w:pStyle w:val="7"/>
+    </w:p>
+    <w:p>
+      <w:pPr>
+        <w:pStyle w:val="11"/>
         <w:tabs>
           <w:tab w:val="left" w:pos="420"/>
           <w:tab w:val="left" w:pos="1890"/>
@@ -3812,45 +3241,45 @@
         <w:spacing w:before="0" w:beforeAutospacing="0" w:after="0" w:afterAutospacing="0" w:line="420" w:lineRule="exact"/>
         <w:textAlignment w:val="baseline"/>
         <w:rPr>
-          <w:rFonts w:hint="default" w:ascii="Microsoft YaHei" w:hAnsi="Microsoft YaHei" w:eastAsia="Microsoft YaHei"/>
-          <w:color w:val="262626"/>
-          <w:kern w:val="24"/>
-          <w:sz w:val="22"/>
-          <w:szCs w:val="22"/>
-          <w:lang w:val="en-US" w:eastAsia="zh-CN"/>
-          <w14:textFill>
-            <w14:solidFill>
-              <w14:srgbClr w14:val="262626">
-                <w14:lumMod w14:val="85000"/>
-                <w14:lumOff w14:val="15000"/>
-              </w14:srgbClr>
-            </w14:solidFill>
-          </w14:textFill>
-        </w:rPr>
-      </w:pPr>
-      <w:r>
-        <w:rPr>
-          <w:rFonts w:hint="default" w:ascii="Microsoft YaHei" w:hAnsi="Microsoft YaHei" w:eastAsia="Microsoft YaHei"/>
-          <w:color w:val="262626"/>
-          <w:kern w:val="24"/>
-          <w:sz w:val="22"/>
-          <w:szCs w:val="22"/>
-          <w:lang w:val="en-US" w:eastAsia="zh-CN"/>
-          <w14:textFill>
-            <w14:solidFill>
-              <w14:srgbClr w14:val="262626">
-                <w14:lumMod w14:val="85000"/>
-                <w14:lumOff w14:val="15000"/>
-              </w14:srgbClr>
-            </w14:solidFill>
-          </w14:textFill>
-        </w:rPr>
-        <w:t>http://inarafinejewelry.com/</w:t>
-      </w:r>
-    </w:p>
-    <w:p>
-      <w:pPr>
-        <w:pStyle w:val="7"/>
+          <w:rFonts w:hint="eastAsia" w:ascii="Microsoft YaHei" w:hAnsi="Microsoft YaHei" w:eastAsia="Batang"/>
+          <w:color w:val="262626"/>
+          <w:kern w:val="24"/>
+          <w:sz w:val="22"/>
+          <w:szCs w:val="22"/>
+          <w:lang w:val="en-US" w:eastAsia="ko-KR"/>
+          <w14:textFill>
+            <w14:solidFill>
+              <w14:srgbClr w14:val="262626">
+                <w14:lumMod w14:val="85000"/>
+                <w14:lumOff w14:val="15000"/>
+              </w14:srgbClr>
+            </w14:solidFill>
+          </w14:textFill>
+        </w:rPr>
+      </w:pPr>
+      <w:r>
+        <w:rPr>
+          <w:rFonts w:hint="eastAsia" w:ascii="Microsoft YaHei" w:hAnsi="Microsoft YaHei" w:eastAsia="Batang"/>
+          <w:color w:val="262626"/>
+          <w:kern w:val="24"/>
+          <w:sz w:val="22"/>
+          <w:szCs w:val="22"/>
+          <w:lang w:val="en-US" w:eastAsia="ko-KR"/>
+          <w14:textFill>
+            <w14:solidFill>
+              <w14:srgbClr w14:val="262626">
+                <w14:lumMod w14:val="85000"/>
+                <w14:lumOff w14:val="15000"/>
+              </w14:srgbClr>
+            </w14:solidFill>
+          </w14:textFill>
+        </w:rPr>
+        <w:t>Websites</w:t>
+      </w:r>
+    </w:p>
+    <w:p>
+      <w:pPr>
+        <w:pStyle w:val="11"/>
         <w:tabs>
           <w:tab w:val="left" w:pos="420"/>
           <w:tab w:val="left" w:pos="1890"/>
@@ -3859,45 +3288,141 @@
         <w:spacing w:before="0" w:beforeAutospacing="0" w:after="0" w:afterAutospacing="0" w:line="420" w:lineRule="exact"/>
         <w:textAlignment w:val="baseline"/>
         <w:rPr>
-          <w:rFonts w:hint="default" w:ascii="Microsoft YaHei" w:hAnsi="Microsoft YaHei" w:eastAsia="Microsoft YaHei"/>
-          <w:color w:val="262626"/>
-          <w:kern w:val="24"/>
-          <w:sz w:val="22"/>
-          <w:szCs w:val="22"/>
-          <w:lang w:val="en-US" w:eastAsia="zh-CN"/>
-          <w14:textFill>
-            <w14:solidFill>
-              <w14:srgbClr w14:val="262626">
-                <w14:lumMod w14:val="85000"/>
-                <w14:lumOff w14:val="15000"/>
-              </w14:srgbClr>
-            </w14:solidFill>
-          </w14:textFill>
-        </w:rPr>
-      </w:pPr>
-      <w:r>
-        <w:rPr>
-          <w:rFonts w:hint="default" w:ascii="Microsoft YaHei" w:hAnsi="Microsoft YaHei" w:eastAsia="Microsoft YaHei"/>
-          <w:color w:val="262626"/>
-          <w:kern w:val="24"/>
-          <w:sz w:val="22"/>
-          <w:szCs w:val="22"/>
-          <w:lang w:val="en-US" w:eastAsia="zh-CN"/>
-          <w14:textFill>
-            <w14:solidFill>
-              <w14:srgbClr w14:val="262626">
-                <w14:lumMod w14:val="85000"/>
-                <w14:lumOff w14:val="15000"/>
-              </w14:srgbClr>
-            </w14:solidFill>
-          </w14:textFill>
-        </w:rPr>
-        <w:t>https://www.eva-last.com/</w:t>
-      </w:r>
-    </w:p>
-    <w:p>
-      <w:pPr>
-        <w:pStyle w:val="7"/>
+          <w:rFonts w:hint="eastAsia" w:ascii="Microsoft YaHei" w:hAnsi="Microsoft YaHei" w:eastAsia="Batang"/>
+          <w:color w:val="262626"/>
+          <w:kern w:val="24"/>
+          <w:sz w:val="22"/>
+          <w:szCs w:val="22"/>
+          <w:lang w:val="en-US" w:eastAsia="ko-KR"/>
+          <w14:textFill>
+            <w14:solidFill>
+              <w14:srgbClr w14:val="262626">
+                <w14:lumMod w14:val="85000"/>
+                <w14:lumOff w14:val="15000"/>
+              </w14:srgbClr>
+            </w14:solidFill>
+          </w14:textFill>
+        </w:rPr>
+      </w:pPr>
+      <w:r>
+        <w:rPr>
+          <w:rFonts w:hint="default" w:ascii="Microsoft YaHei" w:hAnsi="Microsoft YaHei" w:eastAsia="Batang"/>
+          <w:color w:val="262626"/>
+          <w:kern w:val="24"/>
+          <w:sz w:val="22"/>
+          <w:szCs w:val="22"/>
+          <w:lang w:val="en-US" w:eastAsia="ko-KR"/>
+          <w14:textFill>
+            <w14:solidFill>
+              <w14:srgbClr w14:val="262626">
+                <w14:lumMod w14:val="85000"/>
+                <w14:lumOff w14:val="15000"/>
+              </w14:srgbClr>
+            </w14:solidFill>
+          </w14:textFill>
+        </w:rPr>
+        <w:fldChar w:fldCharType="begin"/>
+      </w:r>
+      <w:r>
+        <w:rPr>
+          <w:rFonts w:hint="default" w:ascii="Microsoft YaHei" w:hAnsi="Microsoft YaHei" w:eastAsia="Batang"/>
+          <w:color w:val="262626"/>
+          <w:kern w:val="24"/>
+          <w:sz w:val="22"/>
+          <w:szCs w:val="22"/>
+          <w:lang w:val="en-US" w:eastAsia="ko-KR"/>
+          <w14:textFill>
+            <w14:solidFill>
+              <w14:srgbClr w14:val="262626">
+                <w14:lumMod w14:val="85000"/>
+                <w14:lumOff w14:val="15000"/>
+              </w14:srgbClr>
+            </w14:solidFill>
+          </w14:textFill>
+        </w:rPr>
+        <w:instrText xml:space="preserve"> HYPERLINK "https://sharkrust-hbryxs-2228707185605.stormkit.dev/" </w:instrText>
+      </w:r>
+      <w:r>
+        <w:rPr>
+          <w:rFonts w:hint="default" w:ascii="Microsoft YaHei" w:hAnsi="Microsoft YaHei" w:eastAsia="Batang"/>
+          <w:color w:val="262626"/>
+          <w:kern w:val="24"/>
+          <w:sz w:val="22"/>
+          <w:szCs w:val="22"/>
+          <w:lang w:val="en-US" w:eastAsia="ko-KR"/>
+          <w14:textFill>
+            <w14:solidFill>
+              <w14:srgbClr w14:val="262626">
+                <w14:lumMod w14:val="85000"/>
+                <w14:lumOff w14:val="15000"/>
+              </w14:srgbClr>
+            </w14:solidFill>
+          </w14:textFill>
+        </w:rPr>
+        <w:fldChar w:fldCharType="separate"/>
+      </w:r>
+      <w:r>
+        <w:rPr>
+          <w:rStyle w:val="7"/>
+          <w:rFonts w:hint="default" w:ascii="Microsoft YaHei" w:hAnsi="Microsoft YaHei" w:eastAsia="Batang"/>
+          <w:color w:val="262626"/>
+          <w:kern w:val="24"/>
+          <w:sz w:val="22"/>
+          <w:szCs w:val="22"/>
+          <w:lang w:val="en-US" w:eastAsia="ko-KR"/>
+          <w14:textFill>
+            <w14:solidFill>
+              <w14:srgbClr w14:val="262626">
+                <w14:lumMod w14:val="85000"/>
+                <w14:lumOff w14:val="15000"/>
+              </w14:srgbClr>
+            </w14:solidFill>
+          </w14:textFill>
+        </w:rPr>
+        <w:t>https://sharkrust-hbryxs-2228707185605.stormkit.dev/</w:t>
+      </w:r>
+      <w:r>
+        <w:rPr>
+          <w:rFonts w:hint="default" w:ascii="Microsoft YaHei" w:hAnsi="Microsoft YaHei" w:eastAsia="Batang"/>
+          <w:color w:val="262626"/>
+          <w:kern w:val="24"/>
+          <w:sz w:val="22"/>
+          <w:szCs w:val="22"/>
+          <w:lang w:val="en-US" w:eastAsia="ko-KR"/>
+          <w14:textFill>
+            <w14:solidFill>
+              <w14:srgbClr w14:val="262626">
+                <w14:lumMod w14:val="85000"/>
+                <w14:lumOff w14:val="15000"/>
+              </w14:srgbClr>
+            </w14:solidFill>
+          </w14:textFill>
+        </w:rPr>
+        <w:fldChar w:fldCharType="end"/>
+      </w:r>
+      <w:r>
+        <w:rPr>
+          <w:rFonts w:hint="eastAsia" w:ascii="Microsoft YaHei" w:hAnsi="Microsoft YaHei" w:eastAsia="Batang"/>
+          <w:color w:val="262626"/>
+          <w:kern w:val="24"/>
+          <w:sz w:val="22"/>
+          <w:szCs w:val="22"/>
+          <w:lang w:val="en-US" w:eastAsia="ko-KR"/>
+          <w14:textFill>
+            <w14:solidFill>
+              <w14:srgbClr w14:val="262626">
+                <w14:lumMod w14:val="85000"/>
+                <w14:lumOff w14:val="15000"/>
+              </w14:srgbClr>
+            </w14:solidFill>
+          </w14:textFill>
+        </w:rPr>
+        <w:t xml:space="preserve">    (xd to html)</w:t>
+      </w:r>
+    </w:p>
+    <w:p>
+      <w:pPr>
+        <w:pStyle w:val="11"/>
         <w:tabs>
           <w:tab w:val="left" w:pos="420"/>
           <w:tab w:val="left" w:pos="1890"/>
@@ -3906,45 +3431,141 @@
         <w:spacing w:before="0" w:beforeAutospacing="0" w:after="0" w:afterAutospacing="0" w:line="420" w:lineRule="exact"/>
         <w:textAlignment w:val="baseline"/>
         <w:rPr>
-          <w:rFonts w:hint="default" w:ascii="Microsoft YaHei" w:hAnsi="Microsoft YaHei" w:eastAsia="Microsoft YaHei"/>
-          <w:color w:val="262626"/>
-          <w:kern w:val="24"/>
-          <w:sz w:val="22"/>
-          <w:szCs w:val="22"/>
-          <w:lang w:val="en-US" w:eastAsia="zh-CN"/>
-          <w14:textFill>
-            <w14:solidFill>
-              <w14:srgbClr w14:val="262626">
-                <w14:lumMod w14:val="85000"/>
-                <w14:lumOff w14:val="15000"/>
-              </w14:srgbClr>
-            </w14:solidFill>
-          </w14:textFill>
-        </w:rPr>
-      </w:pPr>
-      <w:r>
-        <w:rPr>
-          <w:rFonts w:hint="default" w:ascii="Microsoft YaHei" w:hAnsi="Microsoft YaHei" w:eastAsia="Microsoft YaHei"/>
-          <w:color w:val="262626"/>
-          <w:kern w:val="24"/>
-          <w:sz w:val="22"/>
-          <w:szCs w:val="22"/>
-          <w:lang w:val="en-US" w:eastAsia="zh-CN"/>
-          <w14:textFill>
-            <w14:solidFill>
-              <w14:srgbClr w14:val="262626">
-                <w14:lumMod w14:val="85000"/>
-                <w14:lumOff w14:val="15000"/>
-              </w14:srgbClr>
-            </w14:solidFill>
-          </w14:textFill>
-        </w:rPr>
-        <w:t>https://lasmalo.com/</w:t>
-      </w:r>
-    </w:p>
-    <w:p>
-      <w:pPr>
-        <w:pStyle w:val="7"/>
+          <w:rFonts w:hint="eastAsia" w:ascii="Microsoft YaHei" w:hAnsi="Microsoft YaHei" w:eastAsia="Batang"/>
+          <w:color w:val="262626"/>
+          <w:kern w:val="24"/>
+          <w:sz w:val="22"/>
+          <w:szCs w:val="22"/>
+          <w:lang w:val="en-US" w:eastAsia="ko-KR"/>
+          <w14:textFill>
+            <w14:solidFill>
+              <w14:srgbClr w14:val="262626">
+                <w14:lumMod w14:val="85000"/>
+                <w14:lumOff w14:val="15000"/>
+              </w14:srgbClr>
+            </w14:solidFill>
+          </w14:textFill>
+        </w:rPr>
+      </w:pPr>
+      <w:r>
+        <w:rPr>
+          <w:rFonts w:hint="default" w:ascii="Microsoft YaHei" w:hAnsi="Microsoft YaHei" w:eastAsia="Batang"/>
+          <w:color w:val="262626"/>
+          <w:kern w:val="24"/>
+          <w:sz w:val="22"/>
+          <w:szCs w:val="22"/>
+          <w:lang w:val="en-US" w:eastAsia="ko-KR"/>
+          <w14:textFill>
+            <w14:solidFill>
+              <w14:srgbClr w14:val="262626">
+                <w14:lumMod w14:val="85000"/>
+                <w14:lumOff w14:val="15000"/>
+              </w14:srgbClr>
+            </w14:solidFill>
+          </w14:textFill>
+        </w:rPr>
+        <w:fldChar w:fldCharType="begin"/>
+      </w:r>
+      <w:r>
+        <w:rPr>
+          <w:rFonts w:hint="default" w:ascii="Microsoft YaHei" w:hAnsi="Microsoft YaHei" w:eastAsia="Batang"/>
+          <w:color w:val="262626"/>
+          <w:kern w:val="24"/>
+          <w:sz w:val="22"/>
+          <w:szCs w:val="22"/>
+          <w:lang w:val="en-US" w:eastAsia="ko-KR"/>
+          <w14:textFill>
+            <w14:solidFill>
+              <w14:srgbClr w14:val="262626">
+                <w14:lumMod w14:val="85000"/>
+                <w14:lumOff w14:val="15000"/>
+              </w14:srgbClr>
+            </w14:solidFill>
+          </w14:textFill>
+        </w:rPr>
+        <w:instrText xml:space="preserve"> HYPERLINK "https://stealersugar-gk28gq-2205679952691.stormkit.dev/" </w:instrText>
+      </w:r>
+      <w:r>
+        <w:rPr>
+          <w:rFonts w:hint="default" w:ascii="Microsoft YaHei" w:hAnsi="Microsoft YaHei" w:eastAsia="Batang"/>
+          <w:color w:val="262626"/>
+          <w:kern w:val="24"/>
+          <w:sz w:val="22"/>
+          <w:szCs w:val="22"/>
+          <w:lang w:val="en-US" w:eastAsia="ko-KR"/>
+          <w14:textFill>
+            <w14:solidFill>
+              <w14:srgbClr w14:val="262626">
+                <w14:lumMod w14:val="85000"/>
+                <w14:lumOff w14:val="15000"/>
+              </w14:srgbClr>
+            </w14:solidFill>
+          </w14:textFill>
+        </w:rPr>
+        <w:fldChar w:fldCharType="separate"/>
+      </w:r>
+      <w:r>
+        <w:rPr>
+          <w:rStyle w:val="7"/>
+          <w:rFonts w:hint="default" w:ascii="Microsoft YaHei" w:hAnsi="Microsoft YaHei" w:eastAsia="Batang"/>
+          <w:color w:val="262626"/>
+          <w:kern w:val="24"/>
+          <w:sz w:val="22"/>
+          <w:szCs w:val="22"/>
+          <w:lang w:val="en-US" w:eastAsia="ko-KR"/>
+          <w14:textFill>
+            <w14:solidFill>
+              <w14:srgbClr w14:val="262626">
+                <w14:lumMod w14:val="85000"/>
+                <w14:lumOff w14:val="15000"/>
+              </w14:srgbClr>
+            </w14:solidFill>
+          </w14:textFill>
+        </w:rPr>
+        <w:t>https://stealersugar-gk28gq-2205679952691.stormkit.dev/</w:t>
+      </w:r>
+      <w:r>
+        <w:rPr>
+          <w:rFonts w:hint="default" w:ascii="Microsoft YaHei" w:hAnsi="Microsoft YaHei" w:eastAsia="Batang"/>
+          <w:color w:val="262626"/>
+          <w:kern w:val="24"/>
+          <w:sz w:val="22"/>
+          <w:szCs w:val="22"/>
+          <w:lang w:val="en-US" w:eastAsia="ko-KR"/>
+          <w14:textFill>
+            <w14:solidFill>
+              <w14:srgbClr w14:val="262626">
+                <w14:lumMod w14:val="85000"/>
+                <w14:lumOff w14:val="15000"/>
+              </w14:srgbClr>
+            </w14:solidFill>
+          </w14:textFill>
+        </w:rPr>
+        <w:fldChar w:fldCharType="end"/>
+      </w:r>
+      <w:r>
+        <w:rPr>
+          <w:rFonts w:hint="eastAsia" w:ascii="Microsoft YaHei" w:hAnsi="Microsoft YaHei" w:eastAsia="Batang"/>
+          <w:color w:val="262626"/>
+          <w:kern w:val="24"/>
+          <w:sz w:val="22"/>
+          <w:szCs w:val="22"/>
+          <w:lang w:val="en-US" w:eastAsia="ko-KR"/>
+          <w14:textFill>
+            <w14:solidFill>
+              <w14:srgbClr w14:val="262626">
+                <w14:lumMod w14:val="85000"/>
+                <w14:lumOff w14:val="15000"/>
+              </w14:srgbClr>
+            </w14:solidFill>
+          </w14:textFill>
+        </w:rPr>
+        <w:t xml:space="preserve">   (angular, firebase)</w:t>
+      </w:r>
+    </w:p>
+    <w:p>
+      <w:pPr>
+        <w:pStyle w:val="11"/>
         <w:tabs>
           <w:tab w:val="left" w:pos="420"/>
           <w:tab w:val="left" w:pos="1890"/>
@@ -3953,6 +3574,496 @@
         <w:spacing w:before="0" w:beforeAutospacing="0" w:after="0" w:afterAutospacing="0" w:line="420" w:lineRule="exact"/>
         <w:textAlignment w:val="baseline"/>
         <w:rPr>
+          <w:rFonts w:hint="eastAsia" w:ascii="Microsoft YaHei" w:hAnsi="Microsoft YaHei" w:eastAsia="Batang"/>
+          <w:color w:val="262626"/>
+          <w:kern w:val="24"/>
+          <w:sz w:val="22"/>
+          <w:szCs w:val="22"/>
+          <w:lang w:val="en-US" w:eastAsia="ko-KR"/>
+          <w14:textFill>
+            <w14:solidFill>
+              <w14:srgbClr w14:val="262626">
+                <w14:lumMod w14:val="85000"/>
+                <w14:lumOff w14:val="15000"/>
+              </w14:srgbClr>
+            </w14:solidFill>
+          </w14:textFill>
+        </w:rPr>
+      </w:pPr>
+      <w:r>
+        <w:rPr>
+          <w:rFonts w:hint="default" w:ascii="Microsoft YaHei" w:hAnsi="Microsoft YaHei" w:eastAsia="Batang"/>
+          <w:color w:val="262626"/>
+          <w:kern w:val="24"/>
+          <w:sz w:val="22"/>
+          <w:szCs w:val="22"/>
+          <w:lang w:val="en-US" w:eastAsia="ko-KR"/>
+          <w14:textFill>
+            <w14:solidFill>
+              <w14:srgbClr w14:val="262626">
+                <w14:lumMod w14:val="85000"/>
+                <w14:lumOff w14:val="15000"/>
+              </w14:srgbClr>
+            </w14:solidFill>
+          </w14:textFill>
+        </w:rPr>
+        <w:fldChar w:fldCharType="begin"/>
+      </w:r>
+      <w:r>
+        <w:rPr>
+          <w:rFonts w:hint="default" w:ascii="Microsoft YaHei" w:hAnsi="Microsoft YaHei" w:eastAsia="Batang"/>
+          <w:color w:val="262626"/>
+          <w:kern w:val="24"/>
+          <w:sz w:val="22"/>
+          <w:szCs w:val="22"/>
+          <w:lang w:val="en-US" w:eastAsia="ko-KR"/>
+          <w14:textFill>
+            <w14:solidFill>
+              <w14:srgbClr w14:val="262626">
+                <w14:lumMod w14:val="85000"/>
+                <w14:lumOff w14:val="15000"/>
+              </w14:srgbClr>
+            </w14:solidFill>
+          </w14:textFill>
+        </w:rPr>
+        <w:instrText xml:space="preserve"> HYPERLINK "https://shieldpattern-icsk7t-2128374242194.stormkit.dev/" </w:instrText>
+      </w:r>
+      <w:r>
+        <w:rPr>
+          <w:rFonts w:hint="default" w:ascii="Microsoft YaHei" w:hAnsi="Microsoft YaHei" w:eastAsia="Batang"/>
+          <w:color w:val="262626"/>
+          <w:kern w:val="24"/>
+          <w:sz w:val="22"/>
+          <w:szCs w:val="22"/>
+          <w:lang w:val="en-US" w:eastAsia="ko-KR"/>
+          <w14:textFill>
+            <w14:solidFill>
+              <w14:srgbClr w14:val="262626">
+                <w14:lumMod w14:val="85000"/>
+                <w14:lumOff w14:val="15000"/>
+              </w14:srgbClr>
+            </w14:solidFill>
+          </w14:textFill>
+        </w:rPr>
+        <w:fldChar w:fldCharType="separate"/>
+      </w:r>
+      <w:r>
+        <w:rPr>
+          <w:rStyle w:val="7"/>
+          <w:rFonts w:hint="default" w:ascii="Microsoft YaHei" w:hAnsi="Microsoft YaHei" w:eastAsia="Batang"/>
+          <w:color w:val="262626"/>
+          <w:kern w:val="24"/>
+          <w:sz w:val="22"/>
+          <w:szCs w:val="22"/>
+          <w:lang w:val="en-US" w:eastAsia="ko-KR"/>
+          <w14:textFill>
+            <w14:solidFill>
+              <w14:srgbClr w14:val="262626">
+                <w14:lumMod w14:val="85000"/>
+                <w14:lumOff w14:val="15000"/>
+              </w14:srgbClr>
+            </w14:solidFill>
+          </w14:textFill>
+        </w:rPr>
+        <w:t>https://shieldpattern-icsk7t-2128374242194.stormkit.dev/</w:t>
+      </w:r>
+      <w:r>
+        <w:rPr>
+          <w:rFonts w:hint="default" w:ascii="Microsoft YaHei" w:hAnsi="Microsoft YaHei" w:eastAsia="Batang"/>
+          <w:color w:val="262626"/>
+          <w:kern w:val="24"/>
+          <w:sz w:val="22"/>
+          <w:szCs w:val="22"/>
+          <w:lang w:val="en-US" w:eastAsia="ko-KR"/>
+          <w14:textFill>
+            <w14:solidFill>
+              <w14:srgbClr w14:val="262626">
+                <w14:lumMod w14:val="85000"/>
+                <w14:lumOff w14:val="15000"/>
+              </w14:srgbClr>
+            </w14:solidFill>
+          </w14:textFill>
+        </w:rPr>
+        <w:fldChar w:fldCharType="end"/>
+      </w:r>
+      <w:r>
+        <w:rPr>
+          <w:rFonts w:hint="eastAsia" w:ascii="Microsoft YaHei" w:hAnsi="Microsoft YaHei" w:eastAsia="Batang"/>
+          <w:color w:val="262626"/>
+          <w:kern w:val="24"/>
+          <w:sz w:val="22"/>
+          <w:szCs w:val="22"/>
+          <w:lang w:val="en-US" w:eastAsia="ko-KR"/>
+          <w14:textFill>
+            <w14:solidFill>
+              <w14:srgbClr w14:val="262626">
+                <w14:lumMod w14:val="85000"/>
+                <w14:lumOff w14:val="15000"/>
+              </w14:srgbClr>
+            </w14:solidFill>
+          </w14:textFill>
+        </w:rPr>
+        <w:t xml:space="preserve">   (angular, firebase)</w:t>
+      </w:r>
+    </w:p>
+    <w:p>
+      <w:pPr>
+        <w:pStyle w:val="11"/>
+        <w:tabs>
+          <w:tab w:val="left" w:pos="420"/>
+          <w:tab w:val="left" w:pos="1890"/>
+          <w:tab w:val="left" w:pos="2100"/>
+        </w:tabs>
+        <w:spacing w:before="0" w:beforeAutospacing="0" w:after="0" w:afterAutospacing="0" w:line="420" w:lineRule="exact"/>
+        <w:textAlignment w:val="baseline"/>
+        <w:rPr>
+          <w:rFonts w:hint="default" w:ascii="Microsoft YaHei" w:hAnsi="Microsoft YaHei" w:eastAsia="Batang"/>
+          <w:color w:val="262626"/>
+          <w:kern w:val="24"/>
+          <w:sz w:val="22"/>
+          <w:szCs w:val="22"/>
+          <w:lang w:val="en-US" w:eastAsia="ko-KR"/>
+          <w14:textFill>
+            <w14:solidFill>
+              <w14:srgbClr w14:val="262626">
+                <w14:lumMod w14:val="85000"/>
+                <w14:lumOff w14:val="15000"/>
+              </w14:srgbClr>
+            </w14:solidFill>
+          </w14:textFill>
+        </w:rPr>
+      </w:pPr>
+      <w:r>
+        <w:rPr>
+          <w:rFonts w:hint="default" w:ascii="Microsoft YaHei" w:hAnsi="Microsoft YaHei" w:eastAsia="Batang"/>
+          <w:color w:val="262626"/>
+          <w:kern w:val="24"/>
+          <w:sz w:val="22"/>
+          <w:szCs w:val="22"/>
+          <w:lang w:val="en-US" w:eastAsia="ko-KR"/>
+          <w14:textFill>
+            <w14:solidFill>
+              <w14:srgbClr w14:val="262626">
+                <w14:lumMod w14:val="85000"/>
+                <w14:lumOff w14:val="15000"/>
+              </w14:srgbClr>
+            </w14:solidFill>
+          </w14:textFill>
+        </w:rPr>
+        <w:fldChar w:fldCharType="begin"/>
+      </w:r>
+      <w:r>
+        <w:rPr>
+          <w:rFonts w:hint="default" w:ascii="Microsoft YaHei" w:hAnsi="Microsoft YaHei" w:eastAsia="Batang"/>
+          <w:color w:val="262626"/>
+          <w:kern w:val="24"/>
+          <w:sz w:val="22"/>
+          <w:szCs w:val="22"/>
+          <w:lang w:val="en-US" w:eastAsia="ko-KR"/>
+          <w14:textFill>
+            <w14:solidFill>
+              <w14:srgbClr w14:val="262626">
+                <w14:lumMod w14:val="85000"/>
+                <w14:lumOff w14:val="15000"/>
+              </w14:srgbClr>
+            </w14:solidFill>
+          </w14:textFill>
+        </w:rPr>
+        <w:instrText xml:space="preserve"> HYPERLINK "http://tourismiceland.is/" </w:instrText>
+      </w:r>
+      <w:r>
+        <w:rPr>
+          <w:rFonts w:hint="default" w:ascii="Microsoft YaHei" w:hAnsi="Microsoft YaHei" w:eastAsia="Batang"/>
+          <w:color w:val="262626"/>
+          <w:kern w:val="24"/>
+          <w:sz w:val="22"/>
+          <w:szCs w:val="22"/>
+          <w:lang w:val="en-US" w:eastAsia="ko-KR"/>
+          <w14:textFill>
+            <w14:solidFill>
+              <w14:srgbClr w14:val="262626">
+                <w14:lumMod w14:val="85000"/>
+                <w14:lumOff w14:val="15000"/>
+              </w14:srgbClr>
+            </w14:solidFill>
+          </w14:textFill>
+        </w:rPr>
+        <w:fldChar w:fldCharType="separate"/>
+      </w:r>
+      <w:r>
+        <w:rPr>
+          <w:rStyle w:val="10"/>
+          <w:rFonts w:hint="default" w:ascii="Microsoft YaHei" w:hAnsi="Microsoft YaHei" w:eastAsia="Batang"/>
+          <w:color w:val="262626"/>
+          <w:kern w:val="24"/>
+          <w:sz w:val="22"/>
+          <w:szCs w:val="22"/>
+          <w:lang w:val="en-US" w:eastAsia="ko-KR"/>
+          <w14:textFill>
+            <w14:solidFill>
+              <w14:srgbClr w14:val="262626">
+                <w14:lumMod w14:val="85000"/>
+                <w14:lumOff w14:val="15000"/>
+              </w14:srgbClr>
+            </w14:solidFill>
+          </w14:textFill>
+        </w:rPr>
+        <w:t>http://tourismiceland.is/</w:t>
+      </w:r>
+      <w:r>
+        <w:rPr>
+          <w:rFonts w:hint="default" w:ascii="Microsoft YaHei" w:hAnsi="Microsoft YaHei" w:eastAsia="Batang"/>
+          <w:color w:val="262626"/>
+          <w:kern w:val="24"/>
+          <w:sz w:val="22"/>
+          <w:szCs w:val="22"/>
+          <w:lang w:val="en-US" w:eastAsia="ko-KR"/>
+          <w14:textFill>
+            <w14:solidFill>
+              <w14:srgbClr w14:val="262626">
+                <w14:lumMod w14:val="85000"/>
+                <w14:lumOff w14:val="15000"/>
+              </w14:srgbClr>
+            </w14:solidFill>
+          </w14:textFill>
+        </w:rPr>
+        <w:fldChar w:fldCharType="end"/>
+      </w:r>
+      <w:r>
+        <w:rPr>
+          <w:rFonts w:hint="eastAsia" w:ascii="Microsoft YaHei" w:hAnsi="Microsoft YaHei" w:eastAsia="Batang"/>
+          <w:color w:val="262626"/>
+          <w:kern w:val="24"/>
+          <w:sz w:val="22"/>
+          <w:szCs w:val="22"/>
+          <w:lang w:val="en-US" w:eastAsia="ko-KR"/>
+          <w14:textFill>
+            <w14:solidFill>
+              <w14:srgbClr w14:val="262626">
+                <w14:lumMod w14:val="85000"/>
+                <w14:lumOff w14:val="15000"/>
+              </w14:srgbClr>
+            </w14:solidFill>
+          </w14:textFill>
+        </w:rPr>
+        <w:t xml:space="preserve"> (codeignitor)</w:t>
+      </w:r>
+    </w:p>
+    <w:p>
+      <w:pPr>
+        <w:rPr>
+          <w:rFonts w:hint="default" w:eastAsia="Batang"/>
+          <w:sz w:val="24"/>
+          <w:lang w:val="en-US" w:eastAsia="ko-KR"/>
+        </w:rPr>
+      </w:pPr>
+      <w:r>
+        <w:rPr>
+          <w:rFonts w:hint="eastAsia" w:eastAsia="Batang"/>
+          <w:sz w:val="24"/>
+          <w:lang w:val="en-US" w:eastAsia="ko-KR"/>
+        </w:rPr>
+        <w:fldChar w:fldCharType="begin"/>
+      </w:r>
+      <w:r>
+        <w:rPr>
+          <w:rFonts w:hint="eastAsia" w:eastAsia="Batang"/>
+          <w:sz w:val="24"/>
+          <w:lang w:val="en-US" w:eastAsia="ko-KR"/>
+        </w:rPr>
+        <w:instrText xml:space="preserve"> HYPERLINK "https://foxtail-stage.netlify.com/" </w:instrText>
+      </w:r>
+      <w:r>
+        <w:rPr>
+          <w:rFonts w:hint="eastAsia" w:eastAsia="Batang"/>
+          <w:sz w:val="24"/>
+          <w:lang w:val="en-US" w:eastAsia="ko-KR"/>
+        </w:rPr>
+        <w:fldChar w:fldCharType="separate"/>
+      </w:r>
+      <w:r>
+        <w:rPr>
+          <w:rStyle w:val="10"/>
+          <w:rFonts w:hint="eastAsia" w:eastAsia="Batang"/>
+          <w:sz w:val="24"/>
+          <w:lang w:val="en-US" w:eastAsia="ko-KR"/>
+        </w:rPr>
+        <w:t>https://foxtail-stage.netlify.com/</w:t>
+      </w:r>
+      <w:r>
+        <w:rPr>
+          <w:rFonts w:hint="eastAsia" w:eastAsia="Batang"/>
+          <w:sz w:val="24"/>
+          <w:lang w:val="en-US" w:eastAsia="ko-KR"/>
+        </w:rPr>
+        <w:fldChar w:fldCharType="end"/>
+      </w:r>
+      <w:r>
+        <w:rPr>
+          <w:rFonts w:hint="eastAsia" w:eastAsia="Batang"/>
+          <w:sz w:val="24"/>
+          <w:lang w:val="en-US" w:eastAsia="ko-KR"/>
+        </w:rPr>
+        <w:t xml:space="preserve"> (react.js - dating)</w:t>
+      </w:r>
+    </w:p>
+    <w:p>
+      <w:pPr>
+        <w:rPr>
+          <w:rFonts w:hint="eastAsia" w:ascii="SimSun" w:hAnsi="SimSun" w:eastAsia="Batang" w:cs="SimSun"/>
+          <w:sz w:val="24"/>
+          <w:szCs w:val="24"/>
+          <w:lang w:val="en-US" w:eastAsia="ko-KR"/>
+        </w:rPr>
+      </w:pPr>
+      <w:r>
+        <w:rPr>
+          <w:rFonts w:ascii="SimSun" w:hAnsi="SimSun" w:eastAsia="SimSun" w:cs="SimSun"/>
+          <w:sz w:val="24"/>
+          <w:szCs w:val="24"/>
+        </w:rPr>
+        <w:fldChar w:fldCharType="begin"/>
+      </w:r>
+      <w:r>
+        <w:rPr>
+          <w:rFonts w:ascii="SimSun" w:hAnsi="SimSun" w:eastAsia="SimSun" w:cs="SimSun"/>
+          <w:sz w:val="24"/>
+          <w:szCs w:val="24"/>
+        </w:rPr>
+        <w:instrText xml:space="preserve"> HYPERLINK "http://t2g.rocks/" </w:instrText>
+      </w:r>
+      <w:r>
+        <w:rPr>
+          <w:rFonts w:ascii="SimSun" w:hAnsi="SimSun" w:eastAsia="SimSun" w:cs="SimSun"/>
+          <w:sz w:val="24"/>
+          <w:szCs w:val="24"/>
+        </w:rPr>
+        <w:fldChar w:fldCharType="separate"/>
+      </w:r>
+      <w:r>
+        <w:rPr>
+          <w:rStyle w:val="10"/>
+          <w:rFonts w:ascii="SimSun" w:hAnsi="SimSun" w:eastAsia="SimSun" w:cs="SimSun"/>
+          <w:sz w:val="24"/>
+          <w:szCs w:val="24"/>
+        </w:rPr>
+        <w:t>http://t2g.rocks/</w:t>
+      </w:r>
+      <w:r>
+        <w:rPr>
+          <w:rFonts w:ascii="SimSun" w:hAnsi="SimSun" w:eastAsia="SimSun" w:cs="SimSun"/>
+          <w:sz w:val="24"/>
+          <w:szCs w:val="24"/>
+        </w:rPr>
+        <w:fldChar w:fldCharType="end"/>
+      </w:r>
+      <w:r>
+        <w:rPr>
+          <w:rFonts w:hint="eastAsia" w:ascii="SimSun" w:hAnsi="SimSun" w:eastAsia="Batang" w:cs="SimSun"/>
+          <w:sz w:val="24"/>
+          <w:szCs w:val="24"/>
+          <w:lang w:val="en-US" w:eastAsia="ko-KR"/>
+        </w:rPr>
+        <w:t xml:space="preserve"> (php)</w:t>
+      </w:r>
+    </w:p>
+    <w:p>
+      <w:pPr>
+        <w:rPr>
+          <w:rFonts w:hint="default" w:ascii="SimSun" w:hAnsi="SimSun" w:eastAsia="Batang" w:cs="SimSun"/>
+          <w:sz w:val="24"/>
+          <w:szCs w:val="24"/>
+          <w:lang w:val="en-US" w:eastAsia="ko-KR"/>
+        </w:rPr>
+      </w:pPr>
+      <w:r>
+        <w:rPr>
+          <w:rFonts w:ascii="SimSun" w:hAnsi="SimSun" w:eastAsia="SimSun" w:cs="SimSun"/>
+          <w:sz w:val="24"/>
+          <w:szCs w:val="24"/>
+        </w:rPr>
+        <w:fldChar w:fldCharType="begin"/>
+      </w:r>
+      <w:r>
+        <w:rPr>
+          <w:rFonts w:ascii="SimSun" w:hAnsi="SimSun" w:eastAsia="SimSun" w:cs="SimSun"/>
+          <w:sz w:val="24"/>
+          <w:szCs w:val="24"/>
+        </w:rPr>
+        <w:instrText xml:space="preserve"> HYPERLINK "http://forestryprocloud.com/" </w:instrText>
+      </w:r>
+      <w:r>
+        <w:rPr>
+          <w:rFonts w:ascii="SimSun" w:hAnsi="SimSun" w:eastAsia="SimSun" w:cs="SimSun"/>
+          <w:sz w:val="24"/>
+          <w:szCs w:val="24"/>
+        </w:rPr>
+        <w:fldChar w:fldCharType="separate"/>
+      </w:r>
+      <w:r>
+        <w:rPr>
+          <w:rStyle w:val="10"/>
+          <w:rFonts w:ascii="SimSun" w:hAnsi="SimSun" w:eastAsia="SimSun" w:cs="SimSun"/>
+          <w:sz w:val="24"/>
+          <w:szCs w:val="24"/>
+        </w:rPr>
+        <w:t>http://forestryprocloud.com/</w:t>
+      </w:r>
+      <w:r>
+        <w:rPr>
+          <w:rFonts w:ascii="SimSun" w:hAnsi="SimSun" w:eastAsia="SimSun" w:cs="SimSun"/>
+          <w:sz w:val="24"/>
+          <w:szCs w:val="24"/>
+        </w:rPr>
+        <w:fldChar w:fldCharType="end"/>
+      </w:r>
+      <w:r>
+        <w:rPr>
+          <w:rFonts w:hint="eastAsia" w:ascii="SimSun" w:hAnsi="SimSun" w:eastAsia="Batang" w:cs="SimSun"/>
+          <w:sz w:val="24"/>
+          <w:szCs w:val="24"/>
+          <w:lang w:val="en-US" w:eastAsia="ko-KR"/>
+        </w:rPr>
+        <w:t xml:space="preserve"> (php)</w:t>
+      </w:r>
+    </w:p>
+    <w:p>
+      <w:pPr>
+        <w:rPr>
+          <w:rFonts w:hint="default" w:eastAsia="SimSun"/>
+          <w:sz w:val="24"/>
+          <w:lang w:val="en-US" w:eastAsia="zh-CN"/>
+        </w:rPr>
+      </w:pPr>
+    </w:p>
+    <w:p>
+      <w:pPr>
+        <w:rPr>
+          <w:rFonts w:hint="default" w:eastAsia="SimSun"/>
+          <w:sz w:val="24"/>
+          <w:lang w:val="en-US" w:eastAsia="zh-CN"/>
+        </w:rPr>
+      </w:pPr>
+      <w:r>
+        <w:rPr>
+          <w:rFonts w:hint="default" w:eastAsia="SimSun"/>
+          <w:sz w:val="24"/>
+          <w:lang w:val="en-US" w:eastAsia="zh-CN"/>
+        </w:rPr>
+        <w:t>Wordpress</w:t>
+      </w:r>
+    </w:p>
+    <w:p>
+      <w:pPr>
+        <w:pStyle w:val="11"/>
+        <w:tabs>
+          <w:tab w:val="left" w:pos="420"/>
+          <w:tab w:val="left" w:pos="1890"/>
+          <w:tab w:val="left" w:pos="2100"/>
+        </w:tabs>
+        <w:spacing w:before="0" w:beforeAutospacing="0" w:after="0" w:afterAutospacing="0" w:line="420" w:lineRule="exact"/>
+        <w:textAlignment w:val="baseline"/>
+        <w:rPr>
           <w:rFonts w:hint="default" w:ascii="Microsoft YaHei" w:hAnsi="Microsoft YaHei" w:eastAsia="Microsoft YaHei"/>
           <w:color w:val="262626"/>
           <w:kern w:val="24"/>
@@ -3986,12 +4097,153 @@
             </w14:solidFill>
           </w14:textFill>
         </w:rPr>
+        <w:t>http://inarafinejewelry.com/</w:t>
+      </w:r>
+    </w:p>
+    <w:p>
+      <w:pPr>
+        <w:pStyle w:val="11"/>
+        <w:tabs>
+          <w:tab w:val="left" w:pos="420"/>
+          <w:tab w:val="left" w:pos="1890"/>
+          <w:tab w:val="left" w:pos="2100"/>
+        </w:tabs>
+        <w:spacing w:before="0" w:beforeAutospacing="0" w:after="0" w:afterAutospacing="0" w:line="420" w:lineRule="exact"/>
+        <w:textAlignment w:val="baseline"/>
+        <w:rPr>
+          <w:rFonts w:hint="default" w:ascii="Microsoft YaHei" w:hAnsi="Microsoft YaHei" w:eastAsia="Microsoft YaHei"/>
+          <w:color w:val="262626"/>
+          <w:kern w:val="24"/>
+          <w:sz w:val="22"/>
+          <w:szCs w:val="22"/>
+          <w:lang w:val="en-US" w:eastAsia="zh-CN"/>
+          <w14:textFill>
+            <w14:solidFill>
+              <w14:srgbClr w14:val="262626">
+                <w14:lumMod w14:val="85000"/>
+                <w14:lumOff w14:val="15000"/>
+              </w14:srgbClr>
+            </w14:solidFill>
+          </w14:textFill>
+        </w:rPr>
+      </w:pPr>
+      <w:r>
+        <w:rPr>
+          <w:rFonts w:hint="default" w:ascii="Microsoft YaHei" w:hAnsi="Microsoft YaHei" w:eastAsia="Microsoft YaHei"/>
+          <w:color w:val="262626"/>
+          <w:kern w:val="24"/>
+          <w:sz w:val="22"/>
+          <w:szCs w:val="22"/>
+          <w:lang w:val="en-US" w:eastAsia="zh-CN"/>
+          <w14:textFill>
+            <w14:solidFill>
+              <w14:srgbClr w14:val="262626">
+                <w14:lumMod w14:val="85000"/>
+                <w14:lumOff w14:val="15000"/>
+              </w14:srgbClr>
+            </w14:solidFill>
+          </w14:textFill>
+        </w:rPr>
+        <w:t>https://www.eva-last.com/</w:t>
+      </w:r>
+    </w:p>
+    <w:p>
+      <w:pPr>
+        <w:pStyle w:val="11"/>
+        <w:tabs>
+          <w:tab w:val="left" w:pos="420"/>
+          <w:tab w:val="left" w:pos="1890"/>
+          <w:tab w:val="left" w:pos="2100"/>
+        </w:tabs>
+        <w:spacing w:before="0" w:beforeAutospacing="0" w:after="0" w:afterAutospacing="0" w:line="420" w:lineRule="exact"/>
+        <w:textAlignment w:val="baseline"/>
+        <w:rPr>
+          <w:rFonts w:hint="default" w:ascii="Microsoft YaHei" w:hAnsi="Microsoft YaHei" w:eastAsia="Microsoft YaHei"/>
+          <w:color w:val="262626"/>
+          <w:kern w:val="24"/>
+          <w:sz w:val="22"/>
+          <w:szCs w:val="22"/>
+          <w:lang w:val="en-US" w:eastAsia="zh-CN"/>
+          <w14:textFill>
+            <w14:solidFill>
+              <w14:srgbClr w14:val="262626">
+                <w14:lumMod w14:val="85000"/>
+                <w14:lumOff w14:val="15000"/>
+              </w14:srgbClr>
+            </w14:solidFill>
+          </w14:textFill>
+        </w:rPr>
+      </w:pPr>
+      <w:r>
+        <w:rPr>
+          <w:rFonts w:hint="default" w:ascii="Microsoft YaHei" w:hAnsi="Microsoft YaHei" w:eastAsia="Microsoft YaHei"/>
+          <w:color w:val="262626"/>
+          <w:kern w:val="24"/>
+          <w:sz w:val="22"/>
+          <w:szCs w:val="22"/>
+          <w:lang w:val="en-US" w:eastAsia="zh-CN"/>
+          <w14:textFill>
+            <w14:solidFill>
+              <w14:srgbClr w14:val="262626">
+                <w14:lumMod w14:val="85000"/>
+                <w14:lumOff w14:val="15000"/>
+              </w14:srgbClr>
+            </w14:solidFill>
+          </w14:textFill>
+        </w:rPr>
+        <w:t>https://lasmalo.com/</w:t>
+      </w:r>
+    </w:p>
+    <w:p>
+      <w:pPr>
+        <w:pStyle w:val="11"/>
+        <w:tabs>
+          <w:tab w:val="left" w:pos="420"/>
+          <w:tab w:val="left" w:pos="1890"/>
+          <w:tab w:val="left" w:pos="2100"/>
+        </w:tabs>
+        <w:spacing w:before="0" w:beforeAutospacing="0" w:after="0" w:afterAutospacing="0" w:line="420" w:lineRule="exact"/>
+        <w:textAlignment w:val="baseline"/>
+        <w:rPr>
+          <w:rFonts w:hint="default" w:ascii="Microsoft YaHei" w:hAnsi="Microsoft YaHei" w:eastAsia="Microsoft YaHei"/>
+          <w:color w:val="262626"/>
+          <w:kern w:val="24"/>
+          <w:sz w:val="22"/>
+          <w:szCs w:val="22"/>
+          <w:lang w:val="en-US" w:eastAsia="zh-CN"/>
+          <w14:textFill>
+            <w14:solidFill>
+              <w14:srgbClr w14:val="262626">
+                <w14:lumMod w14:val="85000"/>
+                <w14:lumOff w14:val="15000"/>
+              </w14:srgbClr>
+            </w14:solidFill>
+          </w14:textFill>
+        </w:rPr>
+      </w:pPr>
+      <w:r>
+        <w:rPr>
+          <w:rFonts w:hint="default" w:ascii="Microsoft YaHei" w:hAnsi="Microsoft YaHei" w:eastAsia="Microsoft YaHei"/>
+          <w:color w:val="262626"/>
+          <w:kern w:val="24"/>
+          <w:sz w:val="22"/>
+          <w:szCs w:val="22"/>
+          <w:lang w:val="en-US" w:eastAsia="zh-CN"/>
+          <w14:textFill>
+            <w14:solidFill>
+              <w14:srgbClr w14:val="262626">
+                <w14:lumMod w14:val="85000"/>
+                <w14:lumOff w14:val="15000"/>
+              </w14:srgbClr>
+            </w14:solidFill>
+          </w14:textFill>
+        </w:rPr>
         <w:t>https://www.castledex.com.au/</w:t>
       </w:r>
     </w:p>
     <w:p>
       <w:pPr>
-        <w:pStyle w:val="7"/>
+        <w:pStyle w:val="11"/>
         <w:tabs>
           <w:tab w:val="left" w:pos="420"/>
           <w:tab w:val="left" w:pos="1890"/>
@@ -4085,6 +4337,52 @@
         <w:pStyle w:val="21"/>
         <w:jc w:val="center"/>
         <w:rPr>
+          <w:rFonts w:hint="eastAsia" w:eastAsia="Malgun Gothic" w:asciiTheme="majorHAnsi" w:hAnsiTheme="majorHAnsi" w:cstheme="majorBidi"/>
+          <w:b/>
+          <w:color w:val="4472C4" w:themeColor="accent1"/>
+          <w:sz w:val="20"/>
+          <w:szCs w:val="32"/>
+          <w:lang w:val="en-US" w:eastAsia="ko-KR"/>
+          <w14:textFill>
+            <w14:solidFill>
+              <w14:schemeClr w14:val="accent1"/>
+            </w14:solidFill>
+          </w14:textFill>
+        </w:rPr>
+      </w:pPr>
+      <w:r>
+        <w:rPr>
+          <w:rFonts w:hint="eastAsia" w:eastAsia="Malgun Gothic" w:asciiTheme="majorHAnsi" w:hAnsiTheme="majorHAnsi" w:cstheme="majorBidi"/>
+          <w:b/>
+          <w:color w:val="4472C4" w:themeColor="accent1"/>
+          <w:sz w:val="20"/>
+          <w:szCs w:val="32"/>
+          <w:lang w:val="en-US" w:eastAsia="ko-KR"/>
+          <w14:textFill>
+            <w14:solidFill>
+              <w14:schemeClr w14:val="accent1"/>
+            </w14:solidFill>
+          </w14:textFill>
+        </w:rPr>
+        <w:t>11</w:t>
+      </w:r>
+      <w:r>
+        <w:rPr>
+          <w:rFonts w:asciiTheme="majorHAnsi" w:hAnsiTheme="majorHAnsi" w:eastAsiaTheme="majorEastAsia" w:cstheme="majorBidi"/>
+          <w:b/>
+          <w:color w:val="4472C4" w:themeColor="accent1"/>
+          <w:sz w:val="20"/>
+          <w:szCs w:val="32"/>
+          <w14:textFill>
+            <w14:solidFill>
+              <w14:schemeClr w14:val="accent1"/>
+            </w14:solidFill>
+          </w14:textFill>
+        </w:rPr>
+        <w:t>/</w:t>
+      </w:r>
+      <w:r>
+        <w:rPr>
           <w:rFonts w:hint="default" w:asciiTheme="majorHAnsi" w:hAnsiTheme="majorHAnsi" w:eastAsiaTheme="majorEastAsia" w:cstheme="majorBidi"/>
           <w:b/>
           <w:color w:val="4472C4" w:themeColor="accent1"/>
@@ -4097,7 +4395,24 @@
             </w14:solidFill>
           </w14:textFill>
         </w:rPr>
-      </w:pPr>
+        <w:t>20</w:t>
+      </w:r>
+      <w:r>
+        <w:rPr>
+          <w:rFonts w:hint="eastAsia" w:eastAsia="Malgun Gothic" w:asciiTheme="majorHAnsi" w:hAnsiTheme="majorHAnsi" w:cstheme="majorBidi"/>
+          <w:b/>
+          <w:color w:val="4472C4" w:themeColor="accent1"/>
+          <w:sz w:val="20"/>
+          <w:szCs w:val="32"/>
+          <w:lang w:val="en-US" w:eastAsia="ko-KR"/>
+          <w14:textFill>
+            <w14:solidFill>
+              <w14:schemeClr w14:val="accent1"/>
+            </w14:solidFill>
+          </w14:textFill>
+        </w:rPr>
+        <w:t>20</w:t>
+      </w:r>
       <w:r>
         <w:rPr>
           <w:rFonts w:asciiTheme="majorHAnsi" w:hAnsiTheme="majorHAnsi" w:eastAsiaTheme="majorEastAsia" w:cstheme="majorBidi"/>
@@ -4111,116 +4426,23 @@
             </w14:solidFill>
           </w14:textFill>
         </w:rPr>
-        <w:t>0</w:t>
-      </w:r>
-      <w:r>
-        <w:rPr>
-          <w:rFonts w:hint="default" w:asciiTheme="majorHAnsi" w:hAnsiTheme="majorHAnsi" w:eastAsiaTheme="majorEastAsia" w:cstheme="majorBidi"/>
+        <w:t>–</w:t>
+      </w:r>
+      <w:r>
+        <w:rPr>
+          <w:rFonts w:hint="eastAsia" w:eastAsia="Malgun Gothic" w:asciiTheme="majorHAnsi" w:hAnsiTheme="majorHAnsi" w:cstheme="majorBidi"/>
           <w:b/>
           <w:color w:val="4472C4" w:themeColor="accent1"/>
           <w:sz w:val="20"/>
           <w:szCs w:val="32"/>
-          <w:lang w:val="en-US"/>
+          <w:lang w:val="en-US" w:eastAsia="ko-KR"/>
           <w14:textFill>
             <w14:solidFill>
               <w14:schemeClr w14:val="accent1"/>
             </w14:solidFill>
           </w14:textFill>
         </w:rPr>
-        <w:t>4</w:t>
-      </w:r>
-      <w:r>
-        <w:rPr>
-          <w:rFonts w:asciiTheme="majorHAnsi" w:hAnsiTheme="majorHAnsi" w:eastAsiaTheme="majorEastAsia" w:cstheme="majorBidi"/>
-          <w:b/>
-          <w:color w:val="4472C4" w:themeColor="accent1"/>
-          <w:sz w:val="20"/>
-          <w:szCs w:val="32"/>
-          <w14:textFill>
-            <w14:solidFill>
-              <w14:schemeClr w14:val="accent1"/>
-            </w14:solidFill>
-          </w14:textFill>
-        </w:rPr>
-        <w:t>/</w:t>
-      </w:r>
-      <w:r>
-        <w:rPr>
-          <w:rFonts w:hint="default" w:asciiTheme="majorHAnsi" w:hAnsiTheme="majorHAnsi" w:eastAsiaTheme="majorEastAsia" w:cstheme="majorBidi"/>
-          <w:b/>
-          <w:color w:val="4472C4" w:themeColor="accent1"/>
-          <w:sz w:val="20"/>
-          <w:szCs w:val="32"/>
-          <w:lang w:val="en-US"/>
-          <w14:textFill>
-            <w14:solidFill>
-              <w14:schemeClr w14:val="accent1"/>
-            </w14:solidFill>
-          </w14:textFill>
-        </w:rPr>
-        <w:t>2016</w:t>
-      </w:r>
-      <w:r>
-        <w:rPr>
-          <w:rFonts w:asciiTheme="majorHAnsi" w:hAnsiTheme="majorHAnsi" w:eastAsiaTheme="majorEastAsia" w:cstheme="majorBidi"/>
-          <w:b/>
-          <w:color w:val="4472C4" w:themeColor="accent1"/>
-          <w:sz w:val="20"/>
-          <w:szCs w:val="32"/>
-          <w14:textFill>
-            <w14:solidFill>
-              <w14:schemeClr w14:val="accent1"/>
-            </w14:solidFill>
-          </w14:textFill>
-        </w:rPr>
-        <w:t>–0</w:t>
-      </w:r>
-      <w:r>
-        <w:rPr>
-          <w:rFonts w:hint="default" w:asciiTheme="majorHAnsi" w:hAnsiTheme="majorHAnsi" w:eastAsiaTheme="majorEastAsia" w:cstheme="majorBidi"/>
-          <w:b/>
-          <w:color w:val="4472C4" w:themeColor="accent1"/>
-          <w:sz w:val="20"/>
-          <w:szCs w:val="32"/>
-          <w:lang w:val="en-US"/>
-          <w14:textFill>
-            <w14:solidFill>
-              <w14:schemeClr w14:val="accent1"/>
-            </w14:solidFill>
-          </w14:textFill>
-        </w:rPr>
-        <w:t>8</w:t>
-      </w:r>
-      <w:r>
-        <w:rPr>
-          <w:rFonts w:asciiTheme="majorHAnsi" w:hAnsiTheme="majorHAnsi" w:eastAsiaTheme="majorEastAsia" w:cstheme="majorBidi"/>
-          <w:b/>
-          <w:color w:val="4472C4" w:themeColor="accent1"/>
-          <w:sz w:val="20"/>
-          <w:szCs w:val="32"/>
-          <w14:textFill>
-            <w14:solidFill>
-              <w14:schemeClr w14:val="accent1"/>
-            </w14:solidFill>
-          </w14:textFill>
-        </w:rPr>
-        <w:t>/</w:t>
-      </w:r>
-      <w:r>
-        <w:rPr>
-          <w:rFonts w:hint="default" w:asciiTheme="majorHAnsi" w:hAnsiTheme="majorHAnsi" w:eastAsiaTheme="majorEastAsia" w:cstheme="majorBidi"/>
-          <w:b/>
-          <w:color w:val="4472C4" w:themeColor="accent1"/>
-          <w:sz w:val="20"/>
-          <w:szCs w:val="32"/>
-          <w:lang w:val="en-US"/>
-          <w14:textFill>
-            <w14:solidFill>
-              <w14:schemeClr w14:val="accent1"/>
-            </w14:solidFill>
-          </w14:textFill>
-        </w:rPr>
-        <w:t>2017</w:t>
+        <w:t>~</w:t>
       </w:r>
     </w:p>
     <w:p>
@@ -4228,38 +4450,18 @@
         <w:pStyle w:val="22"/>
         <w:jc w:val="center"/>
         <w:rPr>
-          <w:rFonts w:hint="default"/>
-          <w:sz w:val="24"/>
-          <w:lang w:val="en-US"/>
-        </w:rPr>
-      </w:pPr>
-      <w:r>
-        <w:rPr>
-          <w:sz w:val="24"/>
-        </w:rPr>
-        <w:t xml:space="preserve">WordPress Developer </w:t>
-      </w:r>
-      <w:r>
-        <w:rPr>
-          <w:rStyle w:val="12"/>
-          <w:b w:val="0"/>
-          <w:sz w:val="24"/>
-        </w:rPr>
-        <w:t>•</w:t>
-      </w:r>
-      <w:r>
-        <w:rPr>
-          <w:sz w:val="24"/>
-        </w:rPr>
-        <w:t xml:space="preserve"> </w:t>
-      </w:r>
-      <w:r>
-        <w:rPr>
-          <w:rFonts w:hint="default"/>
-          <w:sz w:val="24"/>
-          <w:lang w:val="en-US"/>
-        </w:rPr>
-        <w:t>Mango</w:t>
+          <w:rFonts w:hint="default" w:eastAsia="Malgun Gothic"/>
+          <w:sz w:val="24"/>
+          <w:lang w:val="en-US" w:eastAsia="ko-KR"/>
+        </w:rPr>
+      </w:pPr>
+      <w:r>
+        <w:rPr>
+          <w:rFonts w:hint="eastAsia" w:eastAsia="Malgun Gothic"/>
+          <w:sz w:val="24"/>
+          <w:lang w:val="en-US" w:eastAsia="ko-KR"/>
+        </w:rPr>
+        <w:t>Mobile Developer(Ionic Framework, Angular 8,9)</w:t>
       </w:r>
     </w:p>
     <w:p>
@@ -4277,30 +4479,11 @@
       </w:pPr>
       <w:r>
         <w:rPr>
-          <w:rFonts w:hint="default" w:asciiTheme="minorHAnsi" w:hAnsiTheme="minorHAnsi" w:eastAsiaTheme="minorEastAsia" w:cstheme="minorBidi"/>
-          <w:b w:val="0"/>
-          <w:color w:val="0D0D0D" w:themeColor="text1" w:themeTint="F2"/>
-          <w:sz w:val="24"/>
-          <w:szCs w:val="22"/>
-          <w:lang w:val="en-US" w:eastAsia="en-US" w:bidi="ar-SA"/>
-          <w14:textFill>
-            <w14:solidFill>
-              <w14:schemeClr w14:val="tx1">
-                <w14:lumMod w14:val="95000"/>
-                <w14:lumOff w14:val="5000"/>
-              </w14:schemeClr>
-            </w14:solidFill>
-          </w14:textFill>
-        </w:rPr>
-        <w:t>Wordpress responsive them and plugin with free drag-drop page builder and powerful theme options panel and simple clean frontend design. Ability to modify styles and options according to your needs</w:t>
-      </w:r>
-      <w:r>
-        <w:rPr>
-          <w:rFonts w:hint="default"/>
-          <w:sz w:val="24"/>
-          <w:lang w:val="en-US"/>
-        </w:rPr>
-        <w:t>.</w:t>
+          <w:rFonts w:hint="eastAsia" w:eastAsia="Malgun Gothic"/>
+          <w:sz w:val="24"/>
+          <w:lang w:val="en-US" w:eastAsia="ko-KR"/>
+        </w:rPr>
+        <w:t>App Name: Get Jeffrey</w:t>
       </w:r>
     </w:p>
     <w:p>
@@ -4318,17 +4501,22 @@
       </w:pPr>
       <w:r>
         <w:rPr>
-          <w:rFonts w:hint="default"/>
-          <w:sz w:val="24"/>
-          <w:lang w:val="en-US"/>
-        </w:rPr>
-        <w:t>Translated to several languages</w:t>
-      </w:r>
-      <w:r>
-        <w:rPr>
-          <w:sz w:val="24"/>
-        </w:rPr>
-        <w:t>.</w:t>
+          <w:rFonts w:hint="default" w:asciiTheme="minorHAnsi" w:hAnsiTheme="minorHAnsi" w:eastAsiaTheme="minorEastAsia"/>
+          <w:b w:val="0"/>
+          <w:color w:val="0D0D0D" w:themeColor="text1" w:themeTint="F2"/>
+          <w:sz w:val="24"/>
+          <w:szCs w:val="22"/>
+          <w:lang w:val="en-US" w:eastAsia="en-US"/>
+          <w14:textFill>
+            <w14:solidFill>
+              <w14:schemeClr w14:val="tx1">
+                <w14:lumMod w14:val="95000"/>
+                <w14:lumOff w14:val="5000"/>
+              </w14:schemeClr>
+            </w14:solidFill>
+          </w14:textFill>
+        </w:rPr>
+        <w:t>Jeffrey isn’t just a tool for browsing gifts, it's more like an assistant for gift giving so you don’t have to do any of the hard work looking for the right gifts.</w:t>
       </w:r>
     </w:p>
     <w:p>
@@ -4346,6 +4534,1510 @@
       </w:pPr>
       <w:r>
         <w:rPr>
+          <w:rFonts w:hint="eastAsia" w:eastAsia="Malgun Gothic"/>
+          <w:sz w:val="24"/>
+          <w:lang w:val="en-US" w:eastAsia="ko-KR"/>
+        </w:rPr>
+        <w:t xml:space="preserve">Ionic Framework, Angular8, 9, Node.js, Typescript,  Capacitor, Git, </w:t>
+      </w:r>
+      <w:r>
+        <w:rPr>
+          <w:rFonts w:hint="default" w:eastAsia="Malgun Gothic"/>
+          <w:sz w:val="24"/>
+          <w:lang w:val="en-US" w:eastAsia="ko-KR"/>
+        </w:rPr>
+        <w:t>Firebase, cloud firestore, CJ Affiliate, Publisher, Advertiser, GraphQL</w:t>
+      </w:r>
+    </w:p>
+    <w:p>
+      <w:pPr>
+        <w:pStyle w:val="21"/>
+        <w:jc w:val="center"/>
+        <w:rPr>
+          <w:rFonts w:hint="default" w:eastAsia="Malgun Gothic" w:asciiTheme="majorHAnsi" w:hAnsiTheme="majorHAnsi" w:cstheme="majorBidi"/>
+          <w:b/>
+          <w:color w:val="4472C4" w:themeColor="accent1"/>
+          <w:sz w:val="20"/>
+          <w:szCs w:val="32"/>
+          <w:lang w:val="en-US" w:eastAsia="ko-KR"/>
+          <w14:textFill>
+            <w14:solidFill>
+              <w14:schemeClr w14:val="accent1"/>
+            </w14:solidFill>
+          </w14:textFill>
+        </w:rPr>
+      </w:pPr>
+      <w:r>
+        <w:rPr>
+          <w:rFonts w:hint="eastAsia" w:eastAsia="Malgun Gothic" w:asciiTheme="majorHAnsi" w:hAnsiTheme="majorHAnsi" w:cstheme="majorBidi"/>
+          <w:b/>
+          <w:color w:val="4472C4" w:themeColor="accent1"/>
+          <w:sz w:val="20"/>
+          <w:szCs w:val="32"/>
+          <w:lang w:val="en-US" w:eastAsia="ko-KR"/>
+          <w14:textFill>
+            <w14:solidFill>
+              <w14:schemeClr w14:val="accent1"/>
+            </w14:solidFill>
+          </w14:textFill>
+        </w:rPr>
+        <w:t>11</w:t>
+      </w:r>
+      <w:r>
+        <w:rPr>
+          <w:rFonts w:asciiTheme="majorHAnsi" w:hAnsiTheme="majorHAnsi" w:eastAsiaTheme="majorEastAsia" w:cstheme="majorBidi"/>
+          <w:b/>
+          <w:color w:val="4472C4" w:themeColor="accent1"/>
+          <w:sz w:val="20"/>
+          <w:szCs w:val="32"/>
+          <w14:textFill>
+            <w14:solidFill>
+              <w14:schemeClr w14:val="accent1"/>
+            </w14:solidFill>
+          </w14:textFill>
+        </w:rPr>
+        <w:t>/</w:t>
+      </w:r>
+      <w:r>
+        <w:rPr>
+          <w:rFonts w:hint="default" w:asciiTheme="majorHAnsi" w:hAnsiTheme="majorHAnsi" w:eastAsiaTheme="majorEastAsia" w:cstheme="majorBidi"/>
+          <w:b/>
+          <w:color w:val="4472C4" w:themeColor="accent1"/>
+          <w:sz w:val="20"/>
+          <w:szCs w:val="32"/>
+          <w:lang w:val="en-US"/>
+          <w14:textFill>
+            <w14:solidFill>
+              <w14:schemeClr w14:val="accent1"/>
+            </w14:solidFill>
+          </w14:textFill>
+        </w:rPr>
+        <w:t>20</w:t>
+      </w:r>
+      <w:r>
+        <w:rPr>
+          <w:rFonts w:hint="eastAsia" w:eastAsia="Malgun Gothic" w:asciiTheme="majorHAnsi" w:hAnsiTheme="majorHAnsi" w:cstheme="majorBidi"/>
+          <w:b/>
+          <w:color w:val="4472C4" w:themeColor="accent1"/>
+          <w:sz w:val="20"/>
+          <w:szCs w:val="32"/>
+          <w:lang w:val="en-US" w:eastAsia="ko-KR"/>
+          <w14:textFill>
+            <w14:solidFill>
+              <w14:schemeClr w14:val="accent1"/>
+            </w14:solidFill>
+          </w14:textFill>
+        </w:rPr>
+        <w:t>20</w:t>
+      </w:r>
+      <w:r>
+        <w:rPr>
+          <w:rFonts w:asciiTheme="majorHAnsi" w:hAnsiTheme="majorHAnsi" w:eastAsiaTheme="majorEastAsia" w:cstheme="majorBidi"/>
+          <w:b/>
+          <w:color w:val="4472C4" w:themeColor="accent1"/>
+          <w:sz w:val="20"/>
+          <w:szCs w:val="32"/>
+          <w14:textFill>
+            <w14:solidFill>
+              <w14:schemeClr w14:val="accent1"/>
+            </w14:solidFill>
+          </w14:textFill>
+        </w:rPr>
+        <w:t>–</w:t>
+      </w:r>
+      <w:r>
+        <w:rPr>
+          <w:rFonts w:hint="eastAsia" w:eastAsia="Malgun Gothic" w:asciiTheme="majorHAnsi" w:hAnsiTheme="majorHAnsi" w:cstheme="majorBidi"/>
+          <w:b/>
+          <w:color w:val="4472C4" w:themeColor="accent1"/>
+          <w:sz w:val="20"/>
+          <w:szCs w:val="32"/>
+          <w:lang w:val="en-US" w:eastAsia="ko-KR"/>
+          <w14:textFill>
+            <w14:solidFill>
+              <w14:schemeClr w14:val="accent1"/>
+            </w14:solidFill>
+          </w14:textFill>
+        </w:rPr>
+        <w:t>1/2021</w:t>
+      </w:r>
+    </w:p>
+    <w:p>
+      <w:pPr>
+        <w:pStyle w:val="22"/>
+        <w:jc w:val="center"/>
+        <w:rPr>
+          <w:rFonts w:hint="default" w:eastAsia="Malgun Gothic"/>
+          <w:sz w:val="24"/>
+          <w:lang w:val="en-US" w:eastAsia="ko-KR"/>
+        </w:rPr>
+      </w:pPr>
+      <w:r>
+        <w:rPr>
+          <w:rFonts w:hint="eastAsia" w:eastAsia="Malgun Gothic"/>
+          <w:sz w:val="24"/>
+          <w:lang w:val="en-US" w:eastAsia="ko-KR"/>
+        </w:rPr>
+        <w:t>Software Engineering(React-native, Backend)</w:t>
+      </w:r>
+    </w:p>
+    <w:p>
+      <w:pPr>
+        <w:pStyle w:val="20"/>
+        <w:numPr>
+          <w:ilvl w:val="0"/>
+          <w:numId w:val="2"/>
+        </w:numPr>
+        <w:spacing w:after="0"/>
+        <w:ind w:left="330" w:hanging="180"/>
+        <w:rPr>
+          <w:sz w:val="24"/>
+        </w:rPr>
+      </w:pPr>
+      <w:r>
+        <w:rPr>
+          <w:rFonts w:hint="eastAsia" w:eastAsia="Malgun Gothic"/>
+          <w:sz w:val="24"/>
+          <w:lang w:val="en-US" w:eastAsia="ko-KR"/>
+        </w:rPr>
+        <w:t>App Name: ProcoreApp</w:t>
+      </w:r>
+    </w:p>
+    <w:p>
+      <w:pPr>
+        <w:pStyle w:val="20"/>
+        <w:numPr>
+          <w:ilvl w:val="0"/>
+          <w:numId w:val="2"/>
+        </w:numPr>
+        <w:spacing w:after="0"/>
+        <w:ind w:left="330" w:hanging="180"/>
+        <w:rPr>
+          <w:sz w:val="24"/>
+        </w:rPr>
+      </w:pPr>
+      <w:r>
+        <w:rPr>
+          <w:rFonts w:hint="default" w:asciiTheme="minorHAnsi" w:hAnsiTheme="minorHAnsi" w:eastAsiaTheme="minorEastAsia"/>
+          <w:b w:val="0"/>
+          <w:color w:val="0D0D0D" w:themeColor="text1" w:themeTint="F2"/>
+          <w:sz w:val="24"/>
+          <w:szCs w:val="22"/>
+          <w:lang w:val="en-US" w:eastAsia="en-US"/>
+          <w14:textFill>
+            <w14:solidFill>
+              <w14:schemeClr w14:val="tx1">
+                <w14:lumMod w14:val="95000"/>
+                <w14:lumOff w14:val="5000"/>
+              </w14:schemeClr>
+            </w14:solidFill>
+          </w14:textFill>
+        </w:rPr>
+        <w:t>I have developed ProcoreApp and ProcoreApi for MongoDB, Express, React Native</w:t>
+      </w:r>
+      <w:r>
+        <w:rPr>
+          <w:rFonts w:hint="eastAsia" w:eastAsia="Malgun Gothic"/>
+          <w:b w:val="0"/>
+          <w:color w:val="0D0D0D" w:themeColor="text1" w:themeTint="F2"/>
+          <w:sz w:val="24"/>
+          <w:szCs w:val="22"/>
+          <w:lang w:val="en-US" w:eastAsia="ko-KR"/>
+          <w14:textFill>
+            <w14:solidFill>
+              <w14:schemeClr w14:val="tx1">
+                <w14:lumMod w14:val="95000"/>
+                <w14:lumOff w14:val="5000"/>
+              </w14:schemeClr>
+            </w14:solidFill>
+          </w14:textFill>
+        </w:rPr>
+        <w:t>, Expo</w:t>
+      </w:r>
+      <w:r>
+        <w:rPr>
+          <w:rFonts w:hint="default" w:asciiTheme="minorHAnsi" w:hAnsiTheme="minorHAnsi" w:eastAsiaTheme="minorEastAsia"/>
+          <w:b w:val="0"/>
+          <w:color w:val="0D0D0D" w:themeColor="text1" w:themeTint="F2"/>
+          <w:sz w:val="24"/>
+          <w:szCs w:val="22"/>
+          <w:lang w:val="en-US" w:eastAsia="en-US"/>
+          <w14:textFill>
+            <w14:solidFill>
+              <w14:schemeClr w14:val="tx1">
+                <w14:lumMod w14:val="95000"/>
+                <w14:lumOff w14:val="5000"/>
+              </w14:schemeClr>
+            </w14:solidFill>
+          </w14:textFill>
+        </w:rPr>
+        <w:t xml:space="preserve">, Node(js). </w:t>
+      </w:r>
+    </w:p>
+    <w:p>
+      <w:pPr>
+        <w:pStyle w:val="20"/>
+        <w:numPr>
+          <w:ilvl w:val="0"/>
+          <w:numId w:val="2"/>
+        </w:numPr>
+        <w:spacing w:after="0"/>
+        <w:ind w:left="330" w:hanging="180"/>
+        <w:rPr>
+          <w:sz w:val="24"/>
+        </w:rPr>
+      </w:pPr>
+      <w:r>
+        <w:rPr>
+          <w:rFonts w:hint="default" w:asciiTheme="minorHAnsi" w:hAnsiTheme="minorHAnsi" w:eastAsiaTheme="minorEastAsia"/>
+          <w:b w:val="0"/>
+          <w:color w:val="0D0D0D" w:themeColor="text1" w:themeTint="F2"/>
+          <w:sz w:val="24"/>
+          <w:szCs w:val="22"/>
+          <w:lang w:val="en-US" w:eastAsia="en-US"/>
+          <w14:textFill>
+            <w14:solidFill>
+              <w14:schemeClr w14:val="tx1">
+                <w14:lumMod w14:val="95000"/>
+                <w14:lumOff w14:val="5000"/>
+              </w14:schemeClr>
+            </w14:solidFill>
+          </w14:textFill>
+        </w:rPr>
+        <w:t xml:space="preserve">This project is composed of getting metal prices values in AWS node server. </w:t>
+      </w:r>
+    </w:p>
+    <w:p>
+      <w:pPr>
+        <w:pStyle w:val="20"/>
+        <w:numPr>
+          <w:ilvl w:val="0"/>
+          <w:numId w:val="2"/>
+        </w:numPr>
+        <w:spacing w:after="0"/>
+        <w:ind w:left="330" w:hanging="180"/>
+        <w:rPr>
+          <w:sz w:val="24"/>
+        </w:rPr>
+      </w:pPr>
+      <w:r>
+        <w:rPr>
+          <w:rFonts w:hint="default" w:asciiTheme="minorHAnsi" w:hAnsiTheme="minorHAnsi" w:eastAsiaTheme="minorEastAsia"/>
+          <w:b w:val="0"/>
+          <w:color w:val="0D0D0D" w:themeColor="text1" w:themeTint="F2"/>
+          <w:sz w:val="24"/>
+          <w:szCs w:val="22"/>
+          <w:lang w:val="en-US" w:eastAsia="en-US"/>
+          <w14:textFill>
+            <w14:solidFill>
+              <w14:schemeClr w14:val="tx1">
+                <w14:lumMod w14:val="95000"/>
+                <w14:lumOff w14:val="5000"/>
+              </w14:schemeClr>
+            </w14:solidFill>
+          </w14:textFill>
+        </w:rPr>
+        <w:t>ProcoresApp is react native(js) project and ProcoreApi is AWS node server..</w:t>
+      </w:r>
+    </w:p>
+    <w:p>
+      <w:pPr>
+        <w:pStyle w:val="21"/>
+        <w:jc w:val="center"/>
+        <w:rPr>
+          <w:rFonts w:asciiTheme="majorHAnsi" w:hAnsiTheme="majorHAnsi" w:eastAsiaTheme="majorEastAsia" w:cstheme="majorBidi"/>
+          <w:b/>
+          <w:color w:val="4472C4" w:themeColor="accent1"/>
+          <w:sz w:val="20"/>
+          <w:szCs w:val="32"/>
+          <w14:textFill>
+            <w14:solidFill>
+              <w14:schemeClr w14:val="accent1"/>
+            </w14:solidFill>
+          </w14:textFill>
+        </w:rPr>
+      </w:pPr>
+    </w:p>
+    <w:p>
+      <w:pPr>
+        <w:pStyle w:val="21"/>
+        <w:jc w:val="center"/>
+        <w:rPr>
+          <w:rFonts w:hint="default" w:eastAsia="Malgun Gothic" w:asciiTheme="majorHAnsi" w:hAnsiTheme="majorHAnsi" w:cstheme="majorBidi"/>
+          <w:b/>
+          <w:color w:val="4472C4" w:themeColor="accent1"/>
+          <w:sz w:val="20"/>
+          <w:szCs w:val="32"/>
+          <w:lang w:val="en-US" w:eastAsia="ko-KR"/>
+          <w14:textFill>
+            <w14:solidFill>
+              <w14:schemeClr w14:val="accent1"/>
+            </w14:solidFill>
+          </w14:textFill>
+        </w:rPr>
+      </w:pPr>
+      <w:r>
+        <w:rPr>
+          <w:rFonts w:asciiTheme="majorHAnsi" w:hAnsiTheme="majorHAnsi" w:eastAsiaTheme="majorEastAsia" w:cstheme="majorBidi"/>
+          <w:b/>
+          <w:color w:val="4472C4" w:themeColor="accent1"/>
+          <w:sz w:val="20"/>
+          <w:szCs w:val="32"/>
+          <w14:textFill>
+            <w14:solidFill>
+              <w14:schemeClr w14:val="accent1"/>
+            </w14:solidFill>
+          </w14:textFill>
+        </w:rPr>
+        <w:t>0</w:t>
+      </w:r>
+      <w:r>
+        <w:rPr>
+          <w:rFonts w:hint="eastAsia" w:eastAsia="Malgun Gothic" w:asciiTheme="majorHAnsi" w:hAnsiTheme="majorHAnsi" w:cstheme="majorBidi"/>
+          <w:b/>
+          <w:color w:val="4472C4" w:themeColor="accent1"/>
+          <w:sz w:val="20"/>
+          <w:szCs w:val="32"/>
+          <w:lang w:val="en-US" w:eastAsia="ko-KR"/>
+          <w14:textFill>
+            <w14:solidFill>
+              <w14:schemeClr w14:val="accent1"/>
+            </w14:solidFill>
+          </w14:textFill>
+        </w:rPr>
+        <w:t>5</w:t>
+      </w:r>
+      <w:r>
+        <w:rPr>
+          <w:rFonts w:asciiTheme="majorHAnsi" w:hAnsiTheme="majorHAnsi" w:eastAsiaTheme="majorEastAsia" w:cstheme="majorBidi"/>
+          <w:b/>
+          <w:color w:val="4472C4" w:themeColor="accent1"/>
+          <w:sz w:val="20"/>
+          <w:szCs w:val="32"/>
+          <w14:textFill>
+            <w14:solidFill>
+              <w14:schemeClr w14:val="accent1"/>
+            </w14:solidFill>
+          </w14:textFill>
+        </w:rPr>
+        <w:t>/</w:t>
+      </w:r>
+      <w:r>
+        <w:rPr>
+          <w:rFonts w:hint="default" w:asciiTheme="majorHAnsi" w:hAnsiTheme="majorHAnsi" w:eastAsiaTheme="majorEastAsia" w:cstheme="majorBidi"/>
+          <w:b/>
+          <w:color w:val="4472C4" w:themeColor="accent1"/>
+          <w:sz w:val="20"/>
+          <w:szCs w:val="32"/>
+          <w:lang w:val="en-US"/>
+          <w14:textFill>
+            <w14:solidFill>
+              <w14:schemeClr w14:val="accent1"/>
+            </w14:solidFill>
+          </w14:textFill>
+        </w:rPr>
+        <w:t>20</w:t>
+      </w:r>
+      <w:r>
+        <w:rPr>
+          <w:rFonts w:hint="eastAsia" w:eastAsia="Malgun Gothic" w:asciiTheme="majorHAnsi" w:hAnsiTheme="majorHAnsi" w:cstheme="majorBidi"/>
+          <w:b/>
+          <w:color w:val="4472C4" w:themeColor="accent1"/>
+          <w:sz w:val="20"/>
+          <w:szCs w:val="32"/>
+          <w:lang w:val="en-US" w:eastAsia="ko-KR"/>
+          <w14:textFill>
+            <w14:solidFill>
+              <w14:schemeClr w14:val="accent1"/>
+            </w14:solidFill>
+          </w14:textFill>
+        </w:rPr>
+        <w:t>20</w:t>
+      </w:r>
+      <w:r>
+        <w:rPr>
+          <w:rFonts w:asciiTheme="majorHAnsi" w:hAnsiTheme="majorHAnsi" w:eastAsiaTheme="majorEastAsia" w:cstheme="majorBidi"/>
+          <w:b/>
+          <w:color w:val="4472C4" w:themeColor="accent1"/>
+          <w:sz w:val="20"/>
+          <w:szCs w:val="32"/>
+          <w14:textFill>
+            <w14:solidFill>
+              <w14:schemeClr w14:val="accent1"/>
+            </w14:solidFill>
+          </w14:textFill>
+        </w:rPr>
+        <w:t>–</w:t>
+      </w:r>
+      <w:r>
+        <w:rPr>
+          <w:rFonts w:hint="default" w:asciiTheme="majorHAnsi" w:hAnsiTheme="majorHAnsi" w:eastAsiaTheme="majorEastAsia" w:cstheme="majorBidi"/>
+          <w:b/>
+          <w:color w:val="4472C4" w:themeColor="accent1"/>
+          <w:sz w:val="20"/>
+          <w:szCs w:val="32"/>
+          <w:lang w:val="en-US"/>
+          <w14:textFill>
+            <w14:solidFill>
+              <w14:schemeClr w14:val="accent1"/>
+            </w14:solidFill>
+          </w14:textFill>
+        </w:rPr>
+        <w:t>~</w:t>
+      </w:r>
+    </w:p>
+    <w:p>
+      <w:pPr>
+        <w:pStyle w:val="22"/>
+        <w:jc w:val="center"/>
+        <w:rPr>
+          <w:rFonts w:hint="default" w:eastAsia="Malgun Gothic"/>
+          <w:sz w:val="24"/>
+          <w:lang w:val="en-US" w:eastAsia="ko-KR"/>
+        </w:rPr>
+      </w:pPr>
+      <w:r>
+        <w:rPr>
+          <w:rFonts w:hint="eastAsia" w:eastAsia="Malgun Gothic"/>
+          <w:sz w:val="24"/>
+          <w:lang w:val="en-US" w:eastAsia="ko-KR"/>
+        </w:rPr>
+        <w:t>Backend Developer(Cloud functions, Typescript)</w:t>
+      </w:r>
+    </w:p>
+    <w:p>
+      <w:pPr>
+        <w:pStyle w:val="20"/>
+        <w:numPr>
+          <w:ilvl w:val="0"/>
+          <w:numId w:val="2"/>
+        </w:numPr>
+        <w:spacing w:after="0"/>
+        <w:ind w:left="330" w:hanging="180"/>
+        <w:rPr>
+          <w:sz w:val="24"/>
+        </w:rPr>
+      </w:pPr>
+      <w:r>
+        <w:rPr>
+          <w:rFonts w:hint="default" w:asciiTheme="minorHAnsi" w:hAnsiTheme="minorHAnsi" w:eastAsiaTheme="minorEastAsia"/>
+          <w:b w:val="0"/>
+          <w:color w:val="0D0D0D" w:themeColor="text1" w:themeTint="F2"/>
+          <w:sz w:val="24"/>
+          <w:szCs w:val="22"/>
+          <w:lang w:val="en-US" w:eastAsia="en-US"/>
+          <w14:textFill>
+            <w14:solidFill>
+              <w14:schemeClr w14:val="tx1">
+                <w14:lumMod w14:val="95000"/>
+                <w14:lumOff w14:val="5000"/>
+              </w14:schemeClr>
+            </w14:solidFill>
+          </w14:textFill>
+        </w:rPr>
+        <w:t>Experience the excitement of live horse racing and race replays on your Android devices wherever you are. Never miss a race again - it’s like having a racing program in the palm of your hand!</w:t>
+      </w:r>
+    </w:p>
+    <w:p>
+      <w:pPr>
+        <w:pStyle w:val="20"/>
+        <w:numPr>
+          <w:ilvl w:val="0"/>
+          <w:numId w:val="2"/>
+        </w:numPr>
+        <w:spacing w:after="0"/>
+        <w:ind w:left="330" w:hanging="180"/>
+        <w:rPr>
+          <w:sz w:val="24"/>
+        </w:rPr>
+      </w:pPr>
+      <w:r>
+        <w:rPr>
+          <w:rFonts w:hint="eastAsia" w:eastAsia="Malgun Gothic"/>
+          <w:sz w:val="24"/>
+          <w:lang w:val="en-US" w:eastAsia="ko-KR"/>
+        </w:rPr>
+        <w:t>Implemented Push Notifications</w:t>
+      </w:r>
+    </w:p>
+    <w:p>
+      <w:pPr>
+        <w:pStyle w:val="20"/>
+        <w:numPr>
+          <w:ilvl w:val="0"/>
+          <w:numId w:val="2"/>
+        </w:numPr>
+        <w:spacing w:after="0"/>
+        <w:ind w:left="330" w:hanging="180"/>
+        <w:rPr>
+          <w:sz w:val="24"/>
+        </w:rPr>
+      </w:pPr>
+      <w:r>
+        <w:rPr>
+          <w:rFonts w:hint="eastAsia" w:eastAsia="Malgun Gothic"/>
+          <w:sz w:val="24"/>
+          <w:lang w:val="en-US" w:eastAsia="ko-KR"/>
+        </w:rPr>
+        <w:t>Typescript, Node.js, Firebase, Firebase-admin, Express, SFTP, Git</w:t>
+      </w:r>
+    </w:p>
+    <w:p>
+      <w:pPr>
+        <w:pStyle w:val="20"/>
+        <w:numPr>
+          <w:ilvl w:val="0"/>
+          <w:numId w:val="0"/>
+        </w:numPr>
+        <w:spacing w:after="0"/>
+        <w:ind w:left="150" w:leftChars="0"/>
+        <w:rPr>
+          <w:sz w:val="24"/>
+        </w:rPr>
+      </w:pPr>
+    </w:p>
+    <w:p>
+      <w:pPr>
+        <w:pStyle w:val="21"/>
+        <w:jc w:val="center"/>
+        <w:rPr>
+          <w:rFonts w:hint="default" w:eastAsia="Malgun Gothic" w:asciiTheme="majorHAnsi" w:hAnsiTheme="majorHAnsi" w:cstheme="majorBidi"/>
+          <w:b/>
+          <w:color w:val="4472C4" w:themeColor="accent1"/>
+          <w:sz w:val="20"/>
+          <w:szCs w:val="32"/>
+          <w:lang w:val="en-US" w:eastAsia="ko-KR"/>
+          <w14:textFill>
+            <w14:solidFill>
+              <w14:schemeClr w14:val="accent1"/>
+            </w14:solidFill>
+          </w14:textFill>
+        </w:rPr>
+      </w:pPr>
+      <w:r>
+        <w:rPr>
+          <w:rFonts w:asciiTheme="majorHAnsi" w:hAnsiTheme="majorHAnsi" w:eastAsiaTheme="majorEastAsia" w:cstheme="majorBidi"/>
+          <w:b/>
+          <w:color w:val="4472C4" w:themeColor="accent1"/>
+          <w:sz w:val="20"/>
+          <w:szCs w:val="32"/>
+          <w14:textFill>
+            <w14:solidFill>
+              <w14:schemeClr w14:val="accent1"/>
+            </w14:solidFill>
+          </w14:textFill>
+        </w:rPr>
+        <w:t>0</w:t>
+      </w:r>
+      <w:r>
+        <w:rPr>
+          <w:rFonts w:hint="eastAsia" w:eastAsia="Malgun Gothic" w:asciiTheme="majorHAnsi" w:hAnsiTheme="majorHAnsi" w:cstheme="majorBidi"/>
+          <w:b/>
+          <w:color w:val="4472C4" w:themeColor="accent1"/>
+          <w:sz w:val="20"/>
+          <w:szCs w:val="32"/>
+          <w:lang w:val="en-US" w:eastAsia="ko-KR"/>
+          <w14:textFill>
+            <w14:solidFill>
+              <w14:schemeClr w14:val="accent1"/>
+            </w14:solidFill>
+          </w14:textFill>
+        </w:rPr>
+        <w:t>1</w:t>
+      </w:r>
+      <w:r>
+        <w:rPr>
+          <w:rFonts w:asciiTheme="majorHAnsi" w:hAnsiTheme="majorHAnsi" w:eastAsiaTheme="majorEastAsia" w:cstheme="majorBidi"/>
+          <w:b/>
+          <w:color w:val="4472C4" w:themeColor="accent1"/>
+          <w:sz w:val="20"/>
+          <w:szCs w:val="32"/>
+          <w14:textFill>
+            <w14:solidFill>
+              <w14:schemeClr w14:val="accent1"/>
+            </w14:solidFill>
+          </w14:textFill>
+        </w:rPr>
+        <w:t>/</w:t>
+      </w:r>
+      <w:r>
+        <w:rPr>
+          <w:rFonts w:hint="default" w:asciiTheme="majorHAnsi" w:hAnsiTheme="majorHAnsi" w:eastAsiaTheme="majorEastAsia" w:cstheme="majorBidi"/>
+          <w:b/>
+          <w:color w:val="4472C4" w:themeColor="accent1"/>
+          <w:sz w:val="20"/>
+          <w:szCs w:val="32"/>
+          <w:lang w:val="en-US"/>
+          <w14:textFill>
+            <w14:solidFill>
+              <w14:schemeClr w14:val="accent1"/>
+            </w14:solidFill>
+          </w14:textFill>
+        </w:rPr>
+        <w:t>20</w:t>
+      </w:r>
+      <w:r>
+        <w:rPr>
+          <w:rFonts w:hint="eastAsia" w:eastAsia="Malgun Gothic" w:asciiTheme="majorHAnsi" w:hAnsiTheme="majorHAnsi" w:cstheme="majorBidi"/>
+          <w:b/>
+          <w:color w:val="4472C4" w:themeColor="accent1"/>
+          <w:sz w:val="20"/>
+          <w:szCs w:val="32"/>
+          <w:lang w:val="en-US" w:eastAsia="ko-KR"/>
+          <w14:textFill>
+            <w14:solidFill>
+              <w14:schemeClr w14:val="accent1"/>
+            </w14:solidFill>
+          </w14:textFill>
+        </w:rPr>
+        <w:t>20</w:t>
+      </w:r>
+      <w:r>
+        <w:rPr>
+          <w:rFonts w:asciiTheme="majorHAnsi" w:hAnsiTheme="majorHAnsi" w:eastAsiaTheme="majorEastAsia" w:cstheme="majorBidi"/>
+          <w:b/>
+          <w:color w:val="4472C4" w:themeColor="accent1"/>
+          <w:sz w:val="20"/>
+          <w:szCs w:val="32"/>
+          <w14:textFill>
+            <w14:solidFill>
+              <w14:schemeClr w14:val="accent1"/>
+            </w14:solidFill>
+          </w14:textFill>
+        </w:rPr>
+        <w:t>–</w:t>
+      </w:r>
+      <w:r>
+        <w:rPr>
+          <w:rFonts w:hint="eastAsia" w:eastAsia="Malgun Gothic" w:asciiTheme="majorHAnsi" w:hAnsiTheme="majorHAnsi" w:cstheme="majorBidi"/>
+          <w:b/>
+          <w:color w:val="4472C4" w:themeColor="accent1"/>
+          <w:sz w:val="20"/>
+          <w:szCs w:val="32"/>
+          <w:lang w:val="en-US" w:eastAsia="ko-KR"/>
+          <w14:textFill>
+            <w14:solidFill>
+              <w14:schemeClr w14:val="accent1"/>
+            </w14:solidFill>
+          </w14:textFill>
+        </w:rPr>
+        <w:t>09/2020</w:t>
+      </w:r>
+    </w:p>
+    <w:p>
+      <w:pPr>
+        <w:pStyle w:val="22"/>
+        <w:jc w:val="center"/>
+        <w:rPr>
+          <w:rFonts w:hint="default" w:eastAsia="Malgun Gothic"/>
+          <w:sz w:val="24"/>
+          <w:lang w:val="en-US" w:eastAsia="ko-KR"/>
+        </w:rPr>
+      </w:pPr>
+      <w:r>
+        <w:rPr>
+          <w:rFonts w:hint="eastAsia" w:eastAsia="Malgun Gothic"/>
+          <w:sz w:val="24"/>
+          <w:lang w:val="en-US" w:eastAsia="ko-KR"/>
+        </w:rPr>
+        <w:t>Mobile Developer(Ionic Framework, Angular 8,9)</w:t>
+      </w:r>
+    </w:p>
+    <w:p>
+      <w:pPr>
+        <w:pStyle w:val="20"/>
+        <w:numPr>
+          <w:ilvl w:val="0"/>
+          <w:numId w:val="2"/>
+        </w:numPr>
+        <w:spacing w:after="0"/>
+        <w:ind w:left="330" w:hanging="180"/>
+        <w:rPr>
+          <w:sz w:val="24"/>
+        </w:rPr>
+      </w:pPr>
+      <w:r>
+        <w:rPr>
+          <w:rFonts w:hint="eastAsia" w:eastAsia="Malgun Gothic"/>
+          <w:sz w:val="24"/>
+          <w:lang w:val="en-US" w:eastAsia="ko-KR"/>
+        </w:rPr>
+        <w:t xml:space="preserve">App Name: DC Assistant, this is the app </w:t>
+      </w:r>
+      <w:r>
+        <w:rPr>
+          <w:rFonts w:hint="eastAsia" w:eastAsia="Malgun Gothic"/>
+          <w:sz w:val="24"/>
+          <w:lang w:val="en-US" w:eastAsia="ko-KR"/>
+        </w:rPr>
+        <w:fldChar w:fldCharType="begin"/>
+      </w:r>
+      <w:r>
+        <w:rPr>
+          <w:rFonts w:hint="eastAsia" w:eastAsia="Malgun Gothic"/>
+          <w:sz w:val="24"/>
+          <w:lang w:val="en-US" w:eastAsia="ko-KR"/>
+        </w:rPr>
+        <w:instrText xml:space="preserve"> HYPERLINK "https://play.google.com/store/apps/details?id=asia.diningcity.dcapp&amp;hl=en&amp;gl=US" </w:instrText>
+      </w:r>
+      <w:r>
+        <w:rPr>
+          <w:rFonts w:hint="eastAsia" w:eastAsia="Malgun Gothic"/>
+          <w:sz w:val="24"/>
+          <w:lang w:val="en-US" w:eastAsia="ko-KR"/>
+        </w:rPr>
+        <w:fldChar w:fldCharType="separate"/>
+      </w:r>
+      <w:r>
+        <w:rPr>
+          <w:rStyle w:val="10"/>
+          <w:rFonts w:hint="eastAsia" w:eastAsia="Malgun Gothic"/>
+          <w:sz w:val="24"/>
+          <w:lang w:val="en-US" w:eastAsia="ko-KR"/>
+        </w:rPr>
+        <w:t>link</w:t>
+      </w:r>
+      <w:r>
+        <w:rPr>
+          <w:rFonts w:hint="eastAsia" w:eastAsia="Malgun Gothic"/>
+          <w:sz w:val="24"/>
+          <w:lang w:val="en-US" w:eastAsia="ko-KR"/>
+        </w:rPr>
+        <w:fldChar w:fldCharType="end"/>
+      </w:r>
+    </w:p>
+    <w:p>
+      <w:pPr>
+        <w:pStyle w:val="20"/>
+        <w:numPr>
+          <w:ilvl w:val="0"/>
+          <w:numId w:val="2"/>
+        </w:numPr>
+        <w:spacing w:after="0"/>
+        <w:ind w:left="330" w:hanging="180"/>
+        <w:rPr>
+          <w:sz w:val="24"/>
+        </w:rPr>
+      </w:pPr>
+      <w:r>
+        <w:rPr>
+          <w:rFonts w:hint="default" w:asciiTheme="minorHAnsi" w:hAnsiTheme="minorHAnsi" w:eastAsiaTheme="minorEastAsia"/>
+          <w:b w:val="0"/>
+          <w:color w:val="0D0D0D" w:themeColor="text1" w:themeTint="F2"/>
+          <w:sz w:val="24"/>
+          <w:szCs w:val="22"/>
+          <w:lang w:val="en-US" w:eastAsia="en-US"/>
+          <w14:textFill>
+            <w14:solidFill>
+              <w14:schemeClr w14:val="tx1">
+                <w14:lumMod w14:val="95000"/>
+                <w14:lumOff w14:val="5000"/>
+              </w14:schemeClr>
+            </w14:solidFill>
+          </w14:textFill>
+        </w:rPr>
+        <w:t>The DiningCity Restaurant Assistant App to join and manage your restaurant on DiningCity!</w:t>
+      </w:r>
+      <w:r>
+        <w:rPr>
+          <w:rFonts w:hint="eastAsia" w:eastAsia="Malgun Gothic"/>
+          <w:b w:val="0"/>
+          <w:color w:val="0D0D0D" w:themeColor="text1" w:themeTint="F2"/>
+          <w:sz w:val="24"/>
+          <w:szCs w:val="22"/>
+          <w:lang w:val="en-US" w:eastAsia="ko-KR"/>
+          <w14:textFill>
+            <w14:solidFill>
+              <w14:schemeClr w14:val="tx1">
+                <w14:lumMod w14:val="95000"/>
+                <w14:lumOff w14:val="5000"/>
+              </w14:schemeClr>
+            </w14:solidFill>
+          </w14:textFill>
+        </w:rPr>
+        <w:t xml:space="preserve"> Manage your reservations, deals, off-peak dining, and more!</w:t>
+      </w:r>
+    </w:p>
+    <w:p>
+      <w:pPr>
+        <w:pStyle w:val="20"/>
+        <w:numPr>
+          <w:ilvl w:val="0"/>
+          <w:numId w:val="2"/>
+        </w:numPr>
+        <w:spacing w:after="0"/>
+        <w:ind w:left="330" w:hanging="180"/>
+        <w:rPr>
+          <w:sz w:val="24"/>
+        </w:rPr>
+      </w:pPr>
+      <w:r>
+        <w:rPr>
+          <w:rFonts w:hint="eastAsia" w:eastAsia="Malgun Gothic"/>
+          <w:b w:val="0"/>
+          <w:color w:val="0D0D0D" w:themeColor="text1" w:themeTint="F2"/>
+          <w:sz w:val="24"/>
+          <w:szCs w:val="22"/>
+          <w:lang w:val="en-US" w:eastAsia="ko-KR"/>
+          <w14:textFill>
+            <w14:solidFill>
+              <w14:schemeClr w14:val="tx1">
+                <w14:lumMod w14:val="95000"/>
+                <w14:lumOff w14:val="5000"/>
+              </w14:schemeClr>
+            </w14:solidFill>
+          </w14:textFill>
+        </w:rPr>
+        <w:t>Translated to several languages.</w:t>
+      </w:r>
+    </w:p>
+    <w:p>
+      <w:pPr>
+        <w:pStyle w:val="20"/>
+        <w:numPr>
+          <w:ilvl w:val="0"/>
+          <w:numId w:val="2"/>
+        </w:numPr>
+        <w:spacing w:after="0"/>
+        <w:ind w:left="330" w:hanging="180"/>
+        <w:rPr>
+          <w:sz w:val="24"/>
+        </w:rPr>
+      </w:pPr>
+      <w:r>
+        <w:rPr>
+          <w:rFonts w:hint="eastAsia" w:eastAsia="Malgun Gothic"/>
+          <w:sz w:val="24"/>
+          <w:lang w:val="en-US" w:eastAsia="ko-KR"/>
+        </w:rPr>
+        <w:t>Ionic Framework, Angular8, 9, Node.js, Typescript, Cordova, Phonegap, Capacitor, Google Play Store, App store, Git, Gitlab, CI/CD</w:t>
+      </w:r>
+    </w:p>
+    <w:p>
+      <w:pPr>
+        <w:pStyle w:val="20"/>
+        <w:numPr>
+          <w:ilvl w:val="0"/>
+          <w:numId w:val="0"/>
+        </w:numPr>
+        <w:spacing w:after="0"/>
+        <w:ind w:left="150" w:leftChars="0"/>
+        <w:rPr>
+          <w:sz w:val="24"/>
+        </w:rPr>
+      </w:pPr>
+    </w:p>
+    <w:p>
+      <w:pPr>
+        <w:pStyle w:val="21"/>
+        <w:jc w:val="center"/>
+        <w:rPr>
+          <w:rFonts w:hint="default" w:eastAsia="Malgun Gothic" w:asciiTheme="majorHAnsi" w:hAnsiTheme="majorHAnsi" w:cstheme="majorBidi"/>
+          <w:b/>
+          <w:color w:val="4472C4" w:themeColor="accent1"/>
+          <w:sz w:val="20"/>
+          <w:szCs w:val="32"/>
+          <w:lang w:val="en-US" w:eastAsia="ko-KR"/>
+          <w14:textFill>
+            <w14:solidFill>
+              <w14:schemeClr w14:val="accent1"/>
+            </w14:solidFill>
+          </w14:textFill>
+        </w:rPr>
+      </w:pPr>
+      <w:r>
+        <w:rPr>
+          <w:rFonts w:asciiTheme="majorHAnsi" w:hAnsiTheme="majorHAnsi" w:eastAsiaTheme="majorEastAsia" w:cstheme="majorBidi"/>
+          <w:b/>
+          <w:color w:val="4472C4" w:themeColor="accent1"/>
+          <w:sz w:val="20"/>
+          <w:szCs w:val="32"/>
+          <w14:textFill>
+            <w14:solidFill>
+              <w14:schemeClr w14:val="accent1"/>
+            </w14:solidFill>
+          </w14:textFill>
+        </w:rPr>
+        <w:t>0</w:t>
+      </w:r>
+      <w:r>
+        <w:rPr>
+          <w:rFonts w:hint="eastAsia" w:eastAsia="Malgun Gothic" w:asciiTheme="majorHAnsi" w:hAnsiTheme="majorHAnsi" w:cstheme="majorBidi"/>
+          <w:b/>
+          <w:color w:val="4472C4" w:themeColor="accent1"/>
+          <w:sz w:val="20"/>
+          <w:szCs w:val="32"/>
+          <w:lang w:val="en-US" w:eastAsia="ko-KR"/>
+          <w14:textFill>
+            <w14:solidFill>
+              <w14:schemeClr w14:val="accent1"/>
+            </w14:solidFill>
+          </w14:textFill>
+        </w:rPr>
+        <w:t>4</w:t>
+      </w:r>
+      <w:r>
+        <w:rPr>
+          <w:rFonts w:asciiTheme="majorHAnsi" w:hAnsiTheme="majorHAnsi" w:eastAsiaTheme="majorEastAsia" w:cstheme="majorBidi"/>
+          <w:b/>
+          <w:color w:val="4472C4" w:themeColor="accent1"/>
+          <w:sz w:val="20"/>
+          <w:szCs w:val="32"/>
+          <w14:textFill>
+            <w14:solidFill>
+              <w14:schemeClr w14:val="accent1"/>
+            </w14:solidFill>
+          </w14:textFill>
+        </w:rPr>
+        <w:t>/</w:t>
+      </w:r>
+      <w:r>
+        <w:rPr>
+          <w:rFonts w:hint="default" w:asciiTheme="majorHAnsi" w:hAnsiTheme="majorHAnsi" w:eastAsiaTheme="majorEastAsia" w:cstheme="majorBidi"/>
+          <w:b/>
+          <w:color w:val="4472C4" w:themeColor="accent1"/>
+          <w:sz w:val="20"/>
+          <w:szCs w:val="32"/>
+          <w:lang w:val="en-US"/>
+          <w14:textFill>
+            <w14:solidFill>
+              <w14:schemeClr w14:val="accent1"/>
+            </w14:solidFill>
+          </w14:textFill>
+        </w:rPr>
+        <w:t>20</w:t>
+      </w:r>
+      <w:r>
+        <w:rPr>
+          <w:rFonts w:hint="eastAsia" w:eastAsia="Malgun Gothic" w:asciiTheme="majorHAnsi" w:hAnsiTheme="majorHAnsi" w:cstheme="majorBidi"/>
+          <w:b/>
+          <w:color w:val="4472C4" w:themeColor="accent1"/>
+          <w:sz w:val="20"/>
+          <w:szCs w:val="32"/>
+          <w:lang w:val="en-US" w:eastAsia="ko-KR"/>
+          <w14:textFill>
+            <w14:solidFill>
+              <w14:schemeClr w14:val="accent1"/>
+            </w14:solidFill>
+          </w14:textFill>
+        </w:rPr>
+        <w:t>20</w:t>
+      </w:r>
+      <w:r>
+        <w:rPr>
+          <w:rFonts w:asciiTheme="majorHAnsi" w:hAnsiTheme="majorHAnsi" w:eastAsiaTheme="majorEastAsia" w:cstheme="majorBidi"/>
+          <w:b/>
+          <w:color w:val="4472C4" w:themeColor="accent1"/>
+          <w:sz w:val="20"/>
+          <w:szCs w:val="32"/>
+          <w14:textFill>
+            <w14:solidFill>
+              <w14:schemeClr w14:val="accent1"/>
+            </w14:solidFill>
+          </w14:textFill>
+        </w:rPr>
+        <w:t>–</w:t>
+      </w:r>
+      <w:r>
+        <w:rPr>
+          <w:rFonts w:hint="eastAsia" w:eastAsia="Malgun Gothic" w:asciiTheme="majorHAnsi" w:hAnsiTheme="majorHAnsi" w:cstheme="majorBidi"/>
+          <w:b/>
+          <w:color w:val="4472C4" w:themeColor="accent1"/>
+          <w:sz w:val="20"/>
+          <w:szCs w:val="32"/>
+          <w:lang w:val="en-US" w:eastAsia="ko-KR"/>
+          <w14:textFill>
+            <w14:solidFill>
+              <w14:schemeClr w14:val="accent1"/>
+            </w14:solidFill>
+          </w14:textFill>
+        </w:rPr>
+        <w:t>11/2020</w:t>
+      </w:r>
+    </w:p>
+    <w:p>
+      <w:pPr>
+        <w:pStyle w:val="22"/>
+        <w:jc w:val="center"/>
+        <w:rPr>
+          <w:rFonts w:hint="default" w:eastAsia="Malgun Gothic"/>
+          <w:sz w:val="24"/>
+          <w:lang w:val="en-US" w:eastAsia="ko-KR"/>
+        </w:rPr>
+      </w:pPr>
+      <w:r>
+        <w:rPr>
+          <w:rFonts w:hint="eastAsia" w:eastAsia="Malgun Gothic"/>
+          <w:sz w:val="24"/>
+          <w:lang w:val="en-US" w:eastAsia="ko-KR"/>
+        </w:rPr>
+        <w:t>Mobile Developer(Ionic Framework, Angular 8,9)</w:t>
+      </w:r>
+    </w:p>
+    <w:p>
+      <w:pPr>
+        <w:pStyle w:val="20"/>
+        <w:numPr>
+          <w:ilvl w:val="0"/>
+          <w:numId w:val="2"/>
+        </w:numPr>
+        <w:spacing w:after="0"/>
+        <w:ind w:left="330" w:hanging="180"/>
+        <w:rPr>
+          <w:sz w:val="24"/>
+        </w:rPr>
+      </w:pPr>
+      <w:r>
+        <w:rPr>
+          <w:rFonts w:hint="eastAsia" w:eastAsia="Malgun Gothic"/>
+          <w:sz w:val="24"/>
+          <w:lang w:val="en-US" w:eastAsia="ko-KR"/>
+        </w:rPr>
+        <w:t xml:space="preserve">App Name: Macros by Chingonfit, </w:t>
+      </w:r>
+      <w:r>
+        <w:rPr>
+          <w:rFonts w:hint="eastAsia" w:eastAsia="Malgun Gothic"/>
+          <w:sz w:val="24"/>
+          <w:lang w:val="en-US" w:eastAsia="ko-KR"/>
+        </w:rPr>
+        <w:fldChar w:fldCharType="begin"/>
+      </w:r>
+      <w:r>
+        <w:rPr>
+          <w:rFonts w:hint="eastAsia" w:eastAsia="Malgun Gothic"/>
+          <w:sz w:val="24"/>
+          <w:lang w:val="en-US" w:eastAsia="ko-KR"/>
+        </w:rPr>
+        <w:instrText xml:space="preserve"> HYPERLINK "https://apps.apple.com/eg/app/macros-by-chingonfit/id1527470521" </w:instrText>
+      </w:r>
+      <w:r>
+        <w:rPr>
+          <w:rFonts w:hint="eastAsia" w:eastAsia="Malgun Gothic"/>
+          <w:sz w:val="24"/>
+          <w:lang w:val="en-US" w:eastAsia="ko-KR"/>
+        </w:rPr>
+        <w:fldChar w:fldCharType="separate"/>
+      </w:r>
+      <w:r>
+        <w:rPr>
+          <w:rStyle w:val="7"/>
+          <w:rFonts w:hint="eastAsia" w:eastAsia="Malgun Gothic"/>
+          <w:sz w:val="24"/>
+          <w:lang w:val="en-US" w:eastAsia="ko-KR"/>
+        </w:rPr>
+        <w:t>link</w:t>
+      </w:r>
+      <w:r>
+        <w:rPr>
+          <w:rFonts w:hint="eastAsia" w:eastAsia="Malgun Gothic"/>
+          <w:sz w:val="24"/>
+          <w:lang w:val="en-US" w:eastAsia="ko-KR"/>
+        </w:rPr>
+        <w:fldChar w:fldCharType="end"/>
+      </w:r>
+    </w:p>
+    <w:p>
+      <w:pPr>
+        <w:pStyle w:val="20"/>
+        <w:numPr>
+          <w:ilvl w:val="0"/>
+          <w:numId w:val="2"/>
+        </w:numPr>
+        <w:spacing w:after="0"/>
+        <w:ind w:left="330" w:hanging="180"/>
+        <w:rPr>
+          <w:sz w:val="24"/>
+        </w:rPr>
+      </w:pPr>
+      <w:r>
+        <w:rPr>
+          <w:rFonts w:hint="default" w:asciiTheme="minorHAnsi" w:hAnsiTheme="minorHAnsi" w:eastAsiaTheme="minorEastAsia"/>
+          <w:b w:val="0"/>
+          <w:color w:val="0D0D0D" w:themeColor="text1" w:themeTint="F2"/>
+          <w:sz w:val="24"/>
+          <w:szCs w:val="22"/>
+          <w:lang w:val="en-US" w:eastAsia="en-US"/>
+          <w14:textFill>
+            <w14:solidFill>
+              <w14:schemeClr w14:val="tx1">
+                <w14:lumMod w14:val="95000"/>
+                <w14:lumOff w14:val="5000"/>
+              </w14:schemeClr>
+            </w14:solidFill>
+          </w14:textFill>
+        </w:rPr>
+        <w:t>Macros is the ultimate fitness Journey tool that will simplify the way you diet.</w:t>
+      </w:r>
+    </w:p>
+    <w:p>
+      <w:pPr>
+        <w:pStyle w:val="20"/>
+        <w:numPr>
+          <w:ilvl w:val="0"/>
+          <w:numId w:val="2"/>
+        </w:numPr>
+        <w:spacing w:after="0"/>
+        <w:ind w:left="330" w:hanging="180"/>
+        <w:rPr>
+          <w:sz w:val="24"/>
+        </w:rPr>
+      </w:pPr>
+      <w:r>
+        <w:rPr>
+          <w:rFonts w:hint="eastAsia" w:eastAsia="Malgun Gothic"/>
+          <w:b w:val="0"/>
+          <w:color w:val="0D0D0D" w:themeColor="text1" w:themeTint="F2"/>
+          <w:sz w:val="24"/>
+          <w:szCs w:val="22"/>
+          <w:lang w:val="en-US" w:eastAsia="ko-KR"/>
+          <w14:textFill>
+            <w14:solidFill>
+              <w14:schemeClr w14:val="tx1">
+                <w14:lumMod w14:val="95000"/>
+                <w14:lumOff w14:val="5000"/>
+              </w14:schemeClr>
+            </w14:solidFill>
+          </w14:textFill>
+        </w:rPr>
+        <w:t>Translated to several languages.</w:t>
+      </w:r>
+    </w:p>
+    <w:p>
+      <w:pPr>
+        <w:pStyle w:val="20"/>
+        <w:numPr>
+          <w:ilvl w:val="0"/>
+          <w:numId w:val="2"/>
+        </w:numPr>
+        <w:spacing w:after="0"/>
+        <w:ind w:left="330" w:hanging="180"/>
+        <w:rPr>
+          <w:sz w:val="24"/>
+        </w:rPr>
+      </w:pPr>
+      <w:r>
+        <w:rPr>
+          <w:rFonts w:hint="default"/>
+          <w:sz w:val="24"/>
+        </w:rPr>
+        <w:t>Once you have created a user in the app, you will have access to all coaching plans. All plans are customized by ChingonFit and include:</w:t>
+      </w:r>
+      <w:r>
+        <w:rPr>
+          <w:rFonts w:hint="eastAsia" w:eastAsia="Malgun Gothic"/>
+          <w:sz w:val="24"/>
+          <w:lang w:val="en-US" w:eastAsia="ko-KR"/>
+        </w:rPr>
+        <w:t xml:space="preserve"> Macronutrient management and Personalized Training Plan.</w:t>
+      </w:r>
+    </w:p>
+    <w:p>
+      <w:pPr>
+        <w:pStyle w:val="20"/>
+        <w:numPr>
+          <w:ilvl w:val="0"/>
+          <w:numId w:val="2"/>
+        </w:numPr>
+        <w:spacing w:after="0"/>
+        <w:ind w:left="330" w:hanging="180"/>
+        <w:rPr>
+          <w:sz w:val="24"/>
+        </w:rPr>
+      </w:pPr>
+      <w:r>
+        <w:rPr>
+          <w:rFonts w:hint="eastAsia" w:eastAsia="Malgun Gothic"/>
+          <w:sz w:val="24"/>
+          <w:lang w:val="en-US" w:eastAsia="ko-KR"/>
+        </w:rPr>
+        <w:t>Ionic Framework, Angular8, 9, Node.js, Typescript, Cordova, Phonegap, Capacitor, Google Play Store, App store, Git, Testflight</w:t>
+      </w:r>
+    </w:p>
+    <w:p>
+      <w:pPr>
+        <w:pStyle w:val="21"/>
+        <w:jc w:val="center"/>
+        <w:rPr>
+          <w:rFonts w:asciiTheme="majorHAnsi" w:hAnsiTheme="majorHAnsi" w:eastAsiaTheme="majorEastAsia" w:cstheme="majorBidi"/>
+          <w:b/>
+          <w:color w:val="4472C4" w:themeColor="accent1"/>
+          <w:sz w:val="20"/>
+          <w:szCs w:val="32"/>
+          <w14:textFill>
+            <w14:solidFill>
+              <w14:schemeClr w14:val="accent1"/>
+            </w14:solidFill>
+          </w14:textFill>
+        </w:rPr>
+      </w:pPr>
+    </w:p>
+    <w:p>
+      <w:pPr>
+        <w:pStyle w:val="21"/>
+        <w:jc w:val="center"/>
+        <w:rPr>
+          <w:rFonts w:hint="default" w:asciiTheme="majorHAnsi" w:hAnsiTheme="majorHAnsi" w:eastAsiaTheme="majorEastAsia" w:cstheme="majorBidi"/>
+          <w:b/>
+          <w:color w:val="4472C4" w:themeColor="accent1"/>
+          <w:sz w:val="20"/>
+          <w:szCs w:val="32"/>
+          <w:lang w:val="en-US"/>
+          <w14:textFill>
+            <w14:solidFill>
+              <w14:schemeClr w14:val="accent1"/>
+            </w14:solidFill>
+          </w14:textFill>
+        </w:rPr>
+      </w:pPr>
+      <w:r>
+        <w:rPr>
+          <w:rFonts w:asciiTheme="majorHAnsi" w:hAnsiTheme="majorHAnsi" w:eastAsiaTheme="majorEastAsia" w:cstheme="majorBidi"/>
+          <w:b/>
+          <w:color w:val="4472C4" w:themeColor="accent1"/>
+          <w:sz w:val="20"/>
+          <w:szCs w:val="32"/>
+          <w14:textFill>
+            <w14:solidFill>
+              <w14:schemeClr w14:val="accent1"/>
+            </w14:solidFill>
+          </w14:textFill>
+        </w:rPr>
+        <w:t>0</w:t>
+      </w:r>
+      <w:r>
+        <w:rPr>
+          <w:rFonts w:hint="default" w:asciiTheme="majorHAnsi" w:hAnsiTheme="majorHAnsi" w:eastAsiaTheme="majorEastAsia" w:cstheme="majorBidi"/>
+          <w:b/>
+          <w:color w:val="4472C4" w:themeColor="accent1"/>
+          <w:sz w:val="20"/>
+          <w:szCs w:val="32"/>
+          <w:lang w:val="en-US"/>
+          <w14:textFill>
+            <w14:solidFill>
+              <w14:schemeClr w14:val="accent1"/>
+            </w14:solidFill>
+          </w14:textFill>
+        </w:rPr>
+        <w:t>4</w:t>
+      </w:r>
+      <w:r>
+        <w:rPr>
+          <w:rFonts w:asciiTheme="majorHAnsi" w:hAnsiTheme="majorHAnsi" w:eastAsiaTheme="majorEastAsia" w:cstheme="majorBidi"/>
+          <w:b/>
+          <w:color w:val="4472C4" w:themeColor="accent1"/>
+          <w:sz w:val="20"/>
+          <w:szCs w:val="32"/>
+          <w14:textFill>
+            <w14:solidFill>
+              <w14:schemeClr w14:val="accent1"/>
+            </w14:solidFill>
+          </w14:textFill>
+        </w:rPr>
+        <w:t>/</w:t>
+      </w:r>
+      <w:r>
+        <w:rPr>
+          <w:rFonts w:hint="default" w:asciiTheme="majorHAnsi" w:hAnsiTheme="majorHAnsi" w:eastAsiaTheme="majorEastAsia" w:cstheme="majorBidi"/>
+          <w:b/>
+          <w:color w:val="4472C4" w:themeColor="accent1"/>
+          <w:sz w:val="20"/>
+          <w:szCs w:val="32"/>
+          <w:lang w:val="en-US"/>
+          <w14:textFill>
+            <w14:solidFill>
+              <w14:schemeClr w14:val="accent1"/>
+            </w14:solidFill>
+          </w14:textFill>
+        </w:rPr>
+        <w:t>2016</w:t>
+      </w:r>
+      <w:r>
+        <w:rPr>
+          <w:rFonts w:asciiTheme="majorHAnsi" w:hAnsiTheme="majorHAnsi" w:eastAsiaTheme="majorEastAsia" w:cstheme="majorBidi"/>
+          <w:b/>
+          <w:color w:val="4472C4" w:themeColor="accent1"/>
+          <w:sz w:val="20"/>
+          <w:szCs w:val="32"/>
+          <w14:textFill>
+            <w14:solidFill>
+              <w14:schemeClr w14:val="accent1"/>
+            </w14:solidFill>
+          </w14:textFill>
+        </w:rPr>
+        <w:t>–0</w:t>
+      </w:r>
+      <w:r>
+        <w:rPr>
+          <w:rFonts w:hint="default" w:asciiTheme="majorHAnsi" w:hAnsiTheme="majorHAnsi" w:eastAsiaTheme="majorEastAsia" w:cstheme="majorBidi"/>
+          <w:b/>
+          <w:color w:val="4472C4" w:themeColor="accent1"/>
+          <w:sz w:val="20"/>
+          <w:szCs w:val="32"/>
+          <w:lang w:val="en-US"/>
+          <w14:textFill>
+            <w14:solidFill>
+              <w14:schemeClr w14:val="accent1"/>
+            </w14:solidFill>
+          </w14:textFill>
+        </w:rPr>
+        <w:t>8</w:t>
+      </w:r>
+      <w:r>
+        <w:rPr>
+          <w:rFonts w:asciiTheme="majorHAnsi" w:hAnsiTheme="majorHAnsi" w:eastAsiaTheme="majorEastAsia" w:cstheme="majorBidi"/>
+          <w:b/>
+          <w:color w:val="4472C4" w:themeColor="accent1"/>
+          <w:sz w:val="20"/>
+          <w:szCs w:val="32"/>
+          <w14:textFill>
+            <w14:solidFill>
+              <w14:schemeClr w14:val="accent1"/>
+            </w14:solidFill>
+          </w14:textFill>
+        </w:rPr>
+        <w:t>/</w:t>
+      </w:r>
+      <w:r>
+        <w:rPr>
+          <w:rFonts w:hint="default" w:asciiTheme="majorHAnsi" w:hAnsiTheme="majorHAnsi" w:eastAsiaTheme="majorEastAsia" w:cstheme="majorBidi"/>
+          <w:b/>
+          <w:color w:val="4472C4" w:themeColor="accent1"/>
+          <w:sz w:val="20"/>
+          <w:szCs w:val="32"/>
+          <w:lang w:val="en-US"/>
+          <w14:textFill>
+            <w14:solidFill>
+              <w14:schemeClr w14:val="accent1"/>
+            </w14:solidFill>
+          </w14:textFill>
+        </w:rPr>
+        <w:t>2017</w:t>
+      </w:r>
+    </w:p>
+    <w:p>
+      <w:pPr>
+        <w:pStyle w:val="22"/>
+        <w:jc w:val="center"/>
+        <w:rPr>
+          <w:rFonts w:hint="default"/>
+          <w:sz w:val="24"/>
+          <w:lang w:val="en-US"/>
+        </w:rPr>
+      </w:pPr>
+      <w:r>
+        <w:rPr>
+          <w:sz w:val="24"/>
+        </w:rPr>
+        <w:t xml:space="preserve">WordPress Developer </w:t>
+      </w:r>
+      <w:r>
+        <w:rPr>
+          <w:rStyle w:val="12"/>
+          <w:b w:val="0"/>
+          <w:sz w:val="24"/>
+        </w:rPr>
+        <w:t>•</w:t>
+      </w:r>
+      <w:r>
+        <w:rPr>
+          <w:sz w:val="24"/>
+        </w:rPr>
+        <w:t xml:space="preserve"> </w:t>
+      </w:r>
+      <w:r>
+        <w:rPr>
+          <w:rFonts w:hint="default"/>
+          <w:sz w:val="24"/>
+          <w:lang w:val="en-US"/>
+        </w:rPr>
+        <w:t>Mango</w:t>
+      </w:r>
+    </w:p>
+    <w:p>
+      <w:pPr>
+        <w:pStyle w:val="20"/>
+        <w:numPr>
+          <w:ilvl w:val="0"/>
+          <w:numId w:val="2"/>
+        </w:numPr>
+        <w:spacing w:after="0"/>
+        <w:ind w:left="330" w:hanging="180"/>
+        <w:rPr>
+          <w:sz w:val="24"/>
+        </w:rPr>
+      </w:pPr>
+      <w:r>
+        <w:rPr>
+          <w:rFonts w:hint="default" w:asciiTheme="minorHAnsi" w:hAnsiTheme="minorHAnsi" w:eastAsiaTheme="minorEastAsia" w:cstheme="minorBidi"/>
+          <w:b w:val="0"/>
+          <w:color w:val="0D0D0D" w:themeColor="text1" w:themeTint="F2"/>
+          <w:sz w:val="24"/>
+          <w:szCs w:val="22"/>
+          <w:lang w:val="en-US" w:eastAsia="en-US" w:bidi="ar-SA"/>
+          <w14:textFill>
+            <w14:solidFill>
+              <w14:schemeClr w14:val="tx1">
+                <w14:lumMod w14:val="95000"/>
+                <w14:lumOff w14:val="5000"/>
+              </w14:schemeClr>
+            </w14:solidFill>
+          </w14:textFill>
+        </w:rPr>
+        <w:t>Wordpress responsive them and plugin with free drag-drop page builder and powerful theme options panel and simple clean frontend design. Ability to modify styles and options according to your needs</w:t>
+      </w:r>
+      <w:r>
+        <w:rPr>
+          <w:rFonts w:hint="default"/>
+          <w:sz w:val="24"/>
+          <w:lang w:val="en-US"/>
+        </w:rPr>
+        <w:t>.</w:t>
+      </w:r>
+    </w:p>
+    <w:p>
+      <w:pPr>
+        <w:pStyle w:val="20"/>
+        <w:numPr>
+          <w:ilvl w:val="0"/>
+          <w:numId w:val="2"/>
+        </w:numPr>
+        <w:spacing w:after="0"/>
+        <w:ind w:left="330" w:hanging="180"/>
+        <w:rPr>
+          <w:sz w:val="24"/>
+        </w:rPr>
+      </w:pPr>
+      <w:r>
+        <w:rPr>
+          <w:rFonts w:hint="default"/>
+          <w:sz w:val="24"/>
+          <w:lang w:val="en-US"/>
+        </w:rPr>
+        <w:t>Translated to several languages</w:t>
+      </w:r>
+      <w:r>
+        <w:rPr>
+          <w:sz w:val="24"/>
+        </w:rPr>
+        <w:t>.</w:t>
+      </w:r>
+    </w:p>
+    <w:p>
+      <w:pPr>
+        <w:pStyle w:val="20"/>
+        <w:numPr>
+          <w:ilvl w:val="0"/>
+          <w:numId w:val="2"/>
+        </w:numPr>
+        <w:spacing w:after="0"/>
+        <w:ind w:left="330" w:hanging="180"/>
+        <w:rPr>
+          <w:sz w:val="24"/>
+        </w:rPr>
+      </w:pPr>
+      <w:r>
+        <w:rPr>
           <w:rFonts w:hint="default"/>
           <w:sz w:val="24"/>
           <w:lang w:val="en-US"/>
@@ -5172,7 +6864,7 @@
             </w14:solidFill>
           </w14:textFill>
         </w:rPr>
-        <w:t>10</w:t>
+        <w:t>19</w:t>
       </w:r>
       <w:r>
         <w:rPr>
@@ -5589,7 +7281,7 @@
     </w:p>
     <w:p>
       <w:pPr>
-        <w:pStyle w:val="7"/>
+        <w:pStyle w:val="11"/>
         <w:tabs>
           <w:tab w:val="left" w:pos="420"/>
           <w:tab w:val="left" w:pos="1890"/>
@@ -5692,7 +7384,7 @@
       </w:r>
       <w:r>
         <w:rPr>
-          <w:rStyle w:val="11"/>
+          <w:rStyle w:val="10"/>
           <w:rFonts w:hint="default" w:ascii="Microsoft YaHei" w:hAnsi="Microsoft YaHei" w:eastAsia="Batang"/>
           <w:color w:val="262626"/>
           <w:kern w:val="24"/>
@@ -5732,7 +7424,7 @@
     </w:p>
     <w:p>
       <w:pPr>
-        <w:pStyle w:val="7"/>
+        <w:pStyle w:val="11"/>
         <w:tabs>
           <w:tab w:val="left" w:pos="420"/>
           <w:tab w:val="left" w:pos="1890"/>
@@ -5835,7 +7527,7 @@
       </w:r>
       <w:r>
         <w:rPr>
-          <w:rStyle w:val="10"/>
+          <w:rStyle w:val="7"/>
           <w:rFonts w:hint="eastAsia" w:ascii="Microsoft YaHei" w:hAnsi="Microsoft YaHei" w:eastAsia="Batang"/>
           <w:color w:val="262626"/>
           <w:kern w:val="24"/>
@@ -5875,7 +7567,7 @@
     </w:p>
     <w:p>
       <w:pPr>
-        <w:pStyle w:val="7"/>
+        <w:pStyle w:val="11"/>
         <w:tabs>
           <w:tab w:val="left" w:pos="420"/>
           <w:tab w:val="left" w:pos="1890"/>
@@ -5978,7 +7670,7 @@
       </w:r>
       <w:r>
         <w:rPr>
-          <w:rStyle w:val="11"/>
+          <w:rStyle w:val="10"/>
           <w:rFonts w:hint="eastAsia" w:ascii="Microsoft YaHei" w:hAnsi="Microsoft YaHei" w:eastAsia="Batang"/>
           <w:color w:val="262626"/>
           <w:kern w:val="24"/>
@@ -6604,9 +8296,9 @@
       </w:pPr>
     </w:p>
     <w:sectPr>
-      <w:headerReference r:id="rId4" w:type="first"/>
-      <w:headerReference r:id="rId3" w:type="default"/>
-      <w:footerReference r:id="rId5" w:type="default"/>
+      <w:headerReference r:id="rId6" w:type="first"/>
+      <w:headerReference r:id="rId5" w:type="default"/>
+      <w:footerReference r:id="rId7" w:type="default"/>
       <w:pgSz w:w="12240" w:h="15840"/>
       <w:pgMar w:top="2304" w:right="1152" w:bottom="1080" w:left="1152" w:header="864" w:footer="576" w:gutter="0"/>
       <w:cols w:space="720" w:num="1"/>
@@ -6615,6 +8307,31 @@
     </w:sectPr>
   </w:body>
 </w:document>
+</file>
+
+<file path=word/endnotes.xml><?xml version="1.0" encoding="utf-8"?>
+<w:endnotes xmlns:wpc="http://schemas.microsoft.com/office/word/2010/wordprocessingCanvas" xmlns:mc="http://schemas.openxmlformats.org/markup-compatibility/2006" xmlns:o="urn:schemas-microsoft-com:office:office" xmlns:r="http://schemas.openxmlformats.org/officeDocument/2006/relationships" xmlns:m="http://schemas.openxmlformats.org/officeDocument/2006/math" xmlns:v="urn:schemas-microsoft-com:vml" xmlns:wp14="http://schemas.microsoft.com/office/word/2010/wordprocessingDrawing" xmlns:wp="http://schemas.openxmlformats.org/drawingml/2006/wordprocessingDrawing" xmlns:w="http://schemas.openxmlformats.org/wordprocessingml/2006/main" xmlns:w14="http://schemas.microsoft.com/office/word/2010/wordml" xmlns:w15="http://schemas.microsoft.com/office/word/2012/wordml" xmlns:w10="urn:schemas-microsoft-com:office:word" xmlns:wpg="http://schemas.microsoft.com/office/word/2010/wordprocessingGroup" xmlns:wpi="http://schemas.microsoft.com/office/word/2010/wordprocessingInk" xmlns:wne="http://schemas.microsoft.com/office/word/2006/wordml" xmlns:wps="http://schemas.microsoft.com/office/word/2010/wordprocessingShape" xmlns:wpsCustomData="http://www.wps.cn/officeDocument/2013/wpsCustomData" mc:Ignorable="w14 w15 wp14">
+  <w:endnote w:type="separator" w:id="0">
+    <w:p>
+      <w:pPr>
+        <w:spacing w:line="240" w:lineRule="auto"/>
+      </w:pPr>
+      <w:r>
+        <w:separator/>
+      </w:r>
+    </w:p>
+  </w:endnote>
+  <w:endnote w:type="continuationSeparator" w:id="1">
+    <w:p>
+      <w:pPr>
+        <w:spacing w:line="240" w:lineRule="auto"/>
+      </w:pPr>
+      <w:r>
+        <w:continuationSeparator/>
+      </w:r>
+    </w:p>
+  </w:endnote>
+</w:endnotes>
 </file>
 
 <file path=word/footer1.xml><?xml version="1.0" encoding="utf-8"?>
@@ -6629,7 +8346,7 @@
     <w:sdtContent>
       <w:p>
         <w:pPr>
-          <w:pStyle w:val="5"/>
+          <w:pStyle w:val="8"/>
         </w:pPr>
         <w:r>
           <w:fldChar w:fldCharType="begin"/>
@@ -6652,11 +8369,36 @@
 </w:ftr>
 </file>
 
+<file path=word/footnotes.xml><?xml version="1.0" encoding="utf-8"?>
+<w:footnotes xmlns:wpc="http://schemas.microsoft.com/office/word/2010/wordprocessingCanvas" xmlns:mc="http://schemas.openxmlformats.org/markup-compatibility/2006" xmlns:o="urn:schemas-microsoft-com:office:office" xmlns:r="http://schemas.openxmlformats.org/officeDocument/2006/relationships" xmlns:m="http://schemas.openxmlformats.org/officeDocument/2006/math" xmlns:v="urn:schemas-microsoft-com:vml" xmlns:wp14="http://schemas.microsoft.com/office/word/2010/wordprocessingDrawing" xmlns:wp="http://schemas.openxmlformats.org/drawingml/2006/wordprocessingDrawing" xmlns:w="http://schemas.openxmlformats.org/wordprocessingml/2006/main" xmlns:w14="http://schemas.microsoft.com/office/word/2010/wordml" xmlns:w15="http://schemas.microsoft.com/office/word/2012/wordml" xmlns:w10="urn:schemas-microsoft-com:office:word" xmlns:wpg="http://schemas.microsoft.com/office/word/2010/wordprocessingGroup" xmlns:wpi="http://schemas.microsoft.com/office/word/2010/wordprocessingInk" xmlns:wne="http://schemas.microsoft.com/office/word/2006/wordml" xmlns:wps="http://schemas.microsoft.com/office/word/2010/wordprocessingShape" xmlns:wpsCustomData="http://www.wps.cn/officeDocument/2013/wpsCustomData" mc:Ignorable="w14 w15 wp14">
+  <w:footnote w:type="separator" w:id="0">
+    <w:p>
+      <w:pPr>
+        <w:spacing w:before="0" w:after="0" w:line="240" w:lineRule="auto"/>
+      </w:pPr>
+      <w:r>
+        <w:separator/>
+      </w:r>
+    </w:p>
+  </w:footnote>
+  <w:footnote w:type="continuationSeparator" w:id="1">
+    <w:p>
+      <w:pPr>
+        <w:spacing w:before="0" w:after="0" w:line="240" w:lineRule="auto"/>
+      </w:pPr>
+      <w:r>
+        <w:continuationSeparator/>
+      </w:r>
+    </w:p>
+  </w:footnote>
+</w:footnotes>
+</file>
+
 <file path=word/header1.xml><?xml version="1.0" encoding="utf-8"?>
 <w:hdr xmlns:wpc="http://schemas.microsoft.com/office/word/2010/wordprocessingCanvas" xmlns:mc="http://schemas.openxmlformats.org/markup-compatibility/2006" xmlns:o="urn:schemas-microsoft-com:office:office" xmlns:r="http://schemas.openxmlformats.org/officeDocument/2006/relationships" xmlns:m="http://schemas.openxmlformats.org/officeDocument/2006/math" xmlns:v="urn:schemas-microsoft-com:vml" xmlns:wp14="http://schemas.microsoft.com/office/word/2010/wordprocessingDrawing" xmlns:wp="http://schemas.openxmlformats.org/drawingml/2006/wordprocessingDrawing" xmlns:w10="urn:schemas-microsoft-com:office:word" xmlns:w="http://schemas.openxmlformats.org/wordprocessingml/2006/main" xmlns:w14="http://schemas.microsoft.com/office/word/2010/wordml" xmlns:w15="http://schemas.microsoft.com/office/word/2012/wordml" xmlns:wpg="http://schemas.microsoft.com/office/word/2010/wordprocessingGroup" xmlns:wpi="http://schemas.microsoft.com/office/word/2010/wordprocessingInk" xmlns:wne="http://schemas.microsoft.com/office/word/2006/wordml" xmlns:wps="http://schemas.microsoft.com/office/word/2010/wordprocessingShape" xmlns:wpsCustomData="http://www.wps.cn/officeDocument/2013/wpsCustomData" mc:Ignorable="w14 w15 wp14">
   <w:p>
     <w:pPr>
-      <w:pStyle w:val="8"/>
+      <w:pStyle w:val="13"/>
     </w:pPr>
     <w:r>
       <mc:AlternateContent>
@@ -6904,7 +8646,7 @@
         </mc:Choice>
         <mc:Fallback>
           <w:pict>
-            <v:group id="_x0000_s1026" o:spid="_x0000_s1026" o:spt="203" style="position:absolute;left:0pt;margin-top:4.3pt;height:763.15pt;width:583.05pt;mso-position-horizontal:right;mso-position-horizontal-relative:page;mso-position-vertical-relative:page;z-index:251660288;mso-width-relative:page;mso-height-relative:page;mso-width-percent:953;mso-height-percent:964;" coordsize="7404771,9692005" o:gfxdata="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">
+            <v:group id="_x0000_s1026" o:spid="_x0000_s1026" o:spt="203" style="position:absolute;left:0pt;margin-top:4.3pt;height:763.15pt;width:583.05pt;mso-position-horizontal:right;mso-position-horizontal-relative:page;mso-position-vertical-relative:page;z-index:251660288;mso-width-relative:page;mso-height-relative:page;mso-width-percent:953;mso-height-percent:964;" coordsize="7404771,9692005" o:gfxdata="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">
               <o:lock v:ext="edit" aspectratio="f"/>
               <v:shape id="Freeform 10" o:spid="_x0000_s1026" o:spt="100" style="position:absolute;left:257175;top:0;height:1289431;width:7147596;" filled="f" stroked="t" coordsize="11262,2153" o:gfxdata="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" path="m0,2153c1292,0,4221,923,6683,886c9145,849,10355,561,11262,455e">
                 <v:path o:connectlocs="0,1289431;4241465,530625;7147596,272499" o:connectangles="0,0,0"/>
@@ -6945,7 +8687,7 @@
 <w:hdr xmlns:wpc="http://schemas.microsoft.com/office/word/2010/wordprocessingCanvas" xmlns:mc="http://schemas.openxmlformats.org/markup-compatibility/2006" xmlns:o="urn:schemas-microsoft-com:office:office" xmlns:r="http://schemas.openxmlformats.org/officeDocument/2006/relationships" xmlns:m="http://schemas.openxmlformats.org/officeDocument/2006/math" xmlns:v="urn:schemas-microsoft-com:vml" xmlns:wp14="http://schemas.microsoft.com/office/word/2010/wordprocessingDrawing" xmlns:wp="http://schemas.openxmlformats.org/drawingml/2006/wordprocessingDrawing" xmlns:w10="urn:schemas-microsoft-com:office:word" xmlns:w="http://schemas.openxmlformats.org/wordprocessingml/2006/main" xmlns:w14="http://schemas.microsoft.com/office/word/2010/wordml" xmlns:w15="http://schemas.microsoft.com/office/word/2012/wordml" xmlns:wpg="http://schemas.microsoft.com/office/word/2010/wordprocessingGroup" xmlns:wpi="http://schemas.microsoft.com/office/word/2010/wordprocessingInk" xmlns:wne="http://schemas.microsoft.com/office/word/2006/wordml" xmlns:wps="http://schemas.microsoft.com/office/word/2010/wordprocessingShape" xmlns:wpsCustomData="http://www.wps.cn/officeDocument/2013/wpsCustomData" mc:Ignorable="w14 w15 wp14">
   <w:p>
     <w:pPr>
-      <w:pStyle w:val="8"/>
+      <w:pStyle w:val="13"/>
       <w:jc w:val="left"/>
       <w:rPr>
         <w:rFonts w:ascii="Arial" w:hAnsi="Arial" w:cs="Arial"/>
@@ -7199,7 +8941,7 @@
         </mc:Choice>
         <mc:Fallback>
           <w:pict>
-            <v:group id="_x0000_s1026" o:spid="_x0000_s1026" o:spt="203" style="position:absolute;left:0pt;margin-top:4.3pt;height:763.15pt;width:583.05pt;mso-position-horizontal:right;mso-position-horizontal-relative:page;mso-position-vertical-relative:page;z-index:251659264;mso-width-relative:page;mso-height-relative:page;mso-width-percent:953;mso-height-percent:964;" coordsize="7404771,9692005" o:gfxdata="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">
+            <v:group id="_x0000_s1026" o:spid="_x0000_s1026" o:spt="203" style="position:absolute;left:0pt;margin-top:4.3pt;height:763.15pt;width:583.05pt;mso-position-horizontal:right;mso-position-horizontal-relative:page;mso-position-vertical-relative:page;z-index:251659264;mso-width-relative:page;mso-height-relative:page;mso-width-percent:953;mso-height-percent:964;" coordsize="7404771,9692005" o:gfxdata="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">
               <o:lock v:ext="edit" aspectratio="f"/>
               <v:shape id="Freeform 10" o:spid="_x0000_s1026" o:spt="100" style="position:absolute;left:257175;top:0;height:1289431;width:7147596;" filled="f" stroked="t" coordsize="11262,2153" o:gfxdata="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" path="m0,2153c1292,0,4221,923,6683,886c9145,849,10355,561,11262,455e">
                 <v:path o:connectlocs="0,1289431;4241465,530625;7147596,272499" o:connectangles="0,0,0"/>
@@ -7232,7 +8974,7 @@
 </file>
 
 <file path=word/numbering.xml><?xml version="1.0" encoding="utf-8"?>
-<w:numbering xmlns:wpc="http://schemas.microsoft.com/office/word/2010/wordprocessingCanvas" xmlns:mc="http://schemas.openxmlformats.org/markup-compatibility/2006" xmlns:o="urn:schemas-microsoft-com:office:office" xmlns:r="http://schemas.openxmlformats.org/officeDocument/2006/relationships" xmlns:m="http://schemas.openxmlformats.org/officeDocument/2006/math" xmlns:v="urn:schemas-microsoft-com:vml" xmlns:wp14="http://schemas.microsoft.com/office/word/2010/wordprocessingDrawing" xmlns:wp="http://schemas.openxmlformats.org/drawingml/2006/wordprocessingDrawing" xmlns:w10="urn:schemas-microsoft-com:office:word" xmlns:w="http://schemas.openxmlformats.org/wordprocessingml/2006/main" xmlns:w14="http://schemas.microsoft.com/office/word/2010/wordml" xmlns:wpg="http://schemas.microsoft.com/office/word/2010/wordprocessingGroup" xmlns:wpi="http://schemas.microsoft.com/office/word/2010/wordprocessingInk" xmlns:wne="http://schemas.microsoft.com/office/word/2006/wordml" xmlns:wps="http://schemas.microsoft.com/office/word/2010/wordprocessingShape" mc:Ignorable="w14 wp14">
+<w:numbering xmlns:wpc="http://schemas.microsoft.com/office/word/2010/wordprocessingCanvas" xmlns:mc="http://schemas.openxmlformats.org/markup-compatibility/2006" xmlns:o="urn:schemas-microsoft-com:office:office" xmlns:r="http://schemas.openxmlformats.org/officeDocument/2006/relationships" xmlns:m="http://schemas.openxmlformats.org/officeDocument/2006/math" xmlns:v="urn:schemas-microsoft-com:vml" xmlns:wp14="http://schemas.microsoft.com/office/word/2010/wordprocessingDrawing" xmlns:wp="http://schemas.openxmlformats.org/drawingml/2006/wordprocessingDrawing" xmlns:w10="urn:schemas-microsoft-com:office:word" xmlns:w="http://schemas.openxmlformats.org/wordprocessingml/2006/main" xmlns:w14="http://schemas.microsoft.com/office/word/2010/wordml" xmlns:wpg="http://schemas.microsoft.com/office/word/2010/wordprocessingGroup" xmlns:wpi="http://schemas.microsoft.com/office/word/2010/wordprocessingInk" xmlns:wne="http://schemas.microsoft.com/office/word/2006/wordml" xmlns:wps="http://schemas.microsoft.com/office/word/2010/wordprocessingShape" xmlns:wpsCustomData="http://www.wps.cn/officeDocument/2013/wpsCustomData" mc:Ignorable="w14 wp14">
   <w:abstractNum w:abstractNumId="0">
     <w:nsid w:val="013571E0"/>
     <w:multiLevelType w:val="multilevel"/>
@@ -7592,13 +9334,14 @@
 </file>
 
 <file path=word/styles.xml><?xml version="1.0" encoding="utf-8"?>
-<w:styles xmlns:mc="http://schemas.openxmlformats.org/markup-compatibility/2006" xmlns:o="urn:schemas-microsoft-com:office:office" xmlns:r="http://schemas.openxmlformats.org/officeDocument/2006/relationships" xmlns:m="http://schemas.openxmlformats.org/officeDocument/2006/math" xmlns:v="urn:schemas-microsoft-com:vml" xmlns:w="http://schemas.openxmlformats.org/wordprocessingml/2006/main" xmlns:w14="http://schemas.microsoft.com/office/word/2010/wordml" xmlns:w10="urn:schemas-microsoft-com:office:word" xmlns:sl="http://schemas.openxmlformats.org/schemaLibrary/2006/main" mc:Ignorable="w14">
+<w:styles xmlns:mc="http://schemas.openxmlformats.org/markup-compatibility/2006" xmlns:o="urn:schemas-microsoft-com:office:office" xmlns:r="http://schemas.openxmlformats.org/officeDocument/2006/relationships" xmlns:m="http://schemas.openxmlformats.org/officeDocument/2006/math" xmlns:v="urn:schemas-microsoft-com:vml" xmlns:w="http://schemas.openxmlformats.org/wordprocessingml/2006/main" xmlns:w14="http://schemas.microsoft.com/office/word/2010/wordml" xmlns:w10="urn:schemas-microsoft-com:office:word" xmlns:sl="http://schemas.openxmlformats.org/schemaLibrary/2006/main" xmlns:wpsCustomData="http://www.wps.cn/officeDocument/2013/wpsCustomData" mc:Ignorable="w14">
   <w:docDefaults>
     <w:rPrDefault>
       <w:rPr>
         <w:rFonts w:ascii="Times New Roman" w:hAnsi="Times New Roman" w:eastAsia="SimSun" w:cs="Times New Roman"/>
       </w:rPr>
     </w:rPrDefault>
+    <w:pPrDefault/>
   </w:docDefaults>
   <w:latentStyles w:count="260" w:defQFormat="0" w:defUnhideWhenUsed="1" w:defSemiHidden="1" w:defUIPriority="99" w:defLockedState="0">
     <w:lsdException w:qFormat="1" w:unhideWhenUsed="0" w:uiPriority="0" w:semiHidden="0" w:name="Normal"/>
@@ -7916,14 +9659,14 @@
       <w:szCs w:val="26"/>
     </w:rPr>
   </w:style>
-  <w:style w:type="character" w:default="1" w:styleId="9">
+  <w:style w:type="character" w:default="1" w:styleId="4">
     <w:name w:val="Default Paragraph Font"/>
     <w:semiHidden/>
     <w:unhideWhenUsed/>
     <w:qFormat/>
     <w:uiPriority w:val="1"/>
   </w:style>
-  <w:style w:type="table" w:default="1" w:styleId="13">
+  <w:style w:type="table" w:default="1" w:styleId="5">
     <w:name w:val="Normal Table"/>
     <w:semiHidden/>
     <w:unhideWhenUsed/>
@@ -7938,7 +9681,7 @@
       </w:tblCellMar>
     </w:tblPr>
   </w:style>
-  <w:style w:type="paragraph" w:styleId="4">
+  <w:style w:type="paragraph" w:styleId="6">
     <w:name w:val="Balloon Text"/>
     <w:basedOn w:val="1"/>
     <w:link w:val="24"/>
@@ -7955,7 +9698,19 @@
       <w:szCs w:val="18"/>
     </w:rPr>
   </w:style>
-  <w:style w:type="paragraph" w:styleId="5">
+  <w:style w:type="character" w:styleId="7">
+    <w:name w:val="FollowedHyperlink"/>
+    <w:basedOn w:val="4"/>
+    <w:semiHidden/>
+    <w:unhideWhenUsed/>
+    <w:qFormat/>
+    <w:uiPriority w:val="99"/>
+    <w:rPr>
+      <w:color w:val="800080"/>
+      <w:u w:val="single"/>
+    </w:rPr>
+  </w:style>
+  <w:style w:type="paragraph" w:styleId="8">
     <w:name w:val="footer"/>
     <w:basedOn w:val="1"/>
     <w:link w:val="16"/>
@@ -7967,7 +9722,7 @@
       <w:jc w:val="right"/>
     </w:pPr>
   </w:style>
-  <w:style w:type="paragraph" w:styleId="6">
+  <w:style w:type="paragraph" w:styleId="9">
     <w:name w:val="header"/>
     <w:basedOn w:val="1"/>
     <w:link w:val="23"/>
@@ -7982,7 +9737,19 @@
       <w:spacing w:line="240" w:lineRule="auto"/>
     </w:pPr>
   </w:style>
-  <w:style w:type="paragraph" w:styleId="7">
+  <w:style w:type="character" w:styleId="10">
+    <w:name w:val="Hyperlink"/>
+    <w:basedOn w:val="4"/>
+    <w:semiHidden/>
+    <w:unhideWhenUsed/>
+    <w:qFormat/>
+    <w:uiPriority w:val="99"/>
+    <w:rPr>
+      <w:color w:val="0000FF"/>
+      <w:u w:val="single"/>
+    </w:rPr>
+  </w:style>
+  <w:style w:type="paragraph" w:styleId="11">
     <w:name w:val="Normal (Web)"/>
     <w:basedOn w:val="1"/>
     <w:semiHidden/>
@@ -8001,7 +9768,23 @@
       <w:szCs w:val="24"/>
     </w:rPr>
   </w:style>
-  <w:style w:type="paragraph" w:styleId="8">
+  <w:style w:type="character" w:styleId="12">
+    <w:name w:val="Strong"/>
+    <w:basedOn w:val="4"/>
+    <w:qFormat/>
+    <w:uiPriority w:val="22"/>
+    <w:rPr>
+      <w:b/>
+      <w:bCs/>
+      <w:color w:val="E7E6E6" w:themeColor="background2"/>
+      <w14:textFill>
+        <w14:solidFill>
+          <w14:schemeClr w14:val="bg2"/>
+        </w14:solidFill>
+      </w14:textFill>
+    </w:rPr>
+  </w:style>
+  <w:style w:type="paragraph" w:styleId="13">
     <w:name w:val="Title"/>
     <w:basedOn w:val="1"/>
     <w:next w:val="1"/>
@@ -8022,49 +9805,9 @@
       <w:szCs w:val="56"/>
     </w:rPr>
   </w:style>
-  <w:style w:type="character" w:styleId="10">
-    <w:name w:val="FollowedHyperlink"/>
-    <w:basedOn w:val="9"/>
-    <w:semiHidden/>
-    <w:unhideWhenUsed/>
-    <w:qFormat/>
-    <w:uiPriority w:val="99"/>
-    <w:rPr>
-      <w:color w:val="800080"/>
-      <w:u w:val="single"/>
-    </w:rPr>
-  </w:style>
-  <w:style w:type="character" w:styleId="11">
-    <w:name w:val="Hyperlink"/>
-    <w:basedOn w:val="9"/>
-    <w:semiHidden/>
-    <w:unhideWhenUsed/>
-    <w:qFormat/>
-    <w:uiPriority w:val="99"/>
-    <w:rPr>
-      <w:color w:val="0000FF"/>
-      <w:u w:val="single"/>
-    </w:rPr>
-  </w:style>
-  <w:style w:type="character" w:styleId="12">
-    <w:name w:val="Strong"/>
-    <w:basedOn w:val="9"/>
-    <w:qFormat/>
-    <w:uiPriority w:val="22"/>
-    <w:rPr>
-      <w:b/>
-      <w:bCs/>
-      <w:color w:val="E7E6E6" w:themeColor="background2"/>
-      <w14:textFill>
-        <w14:solidFill>
-          <w14:schemeClr w14:val="bg2"/>
-        </w14:solidFill>
-      </w14:textFill>
-    </w:rPr>
-  </w:style>
   <w:style w:type="character" w:customStyle="1" w:styleId="14">
     <w:name w:val="Heading 1 Char"/>
-    <w:basedOn w:val="9"/>
+    <w:basedOn w:val="4"/>
     <w:link w:val="2"/>
     <w:qFormat/>
     <w:uiPriority w:val="9"/>
@@ -8087,7 +9830,7 @@
   </w:style>
   <w:style w:type="character" w:customStyle="1" w:styleId="15">
     <w:name w:val="Heading 2 Char"/>
-    <w:basedOn w:val="9"/>
+    <w:basedOn w:val="4"/>
     <w:link w:val="3"/>
     <w:qFormat/>
     <w:uiPriority w:val="9"/>
@@ -8101,8 +9844,8 @@
   </w:style>
   <w:style w:type="character" w:customStyle="1" w:styleId="16">
     <w:name w:val="Footer Char"/>
-    <w:basedOn w:val="9"/>
-    <w:link w:val="5"/>
+    <w:basedOn w:val="4"/>
+    <w:link w:val="8"/>
     <w:qFormat/>
     <w:uiPriority w:val="99"/>
     <w:rPr>
@@ -8145,7 +9888,7 @@
   </w:style>
   <w:style w:type="character" w:customStyle="1" w:styleId="18">
     <w:name w:val="Contact Info Char"/>
-    <w:basedOn w:val="9"/>
+    <w:basedOn w:val="4"/>
     <w:link w:val="17"/>
     <w:qFormat/>
     <w:uiPriority w:val="2"/>
@@ -8165,8 +9908,8 @@
   </w:style>
   <w:style w:type="character" w:customStyle="1" w:styleId="19">
     <w:name w:val="Title Char"/>
-    <w:basedOn w:val="9"/>
-    <w:link w:val="8"/>
+    <w:basedOn w:val="4"/>
+    <w:link w:val="13"/>
     <w:qFormat/>
     <w:uiPriority w:val="1"/>
     <w:rPr>
@@ -8246,8 +9989,8 @@
   </w:style>
   <w:style w:type="character" w:customStyle="1" w:styleId="23">
     <w:name w:val="Header Char"/>
-    <w:basedOn w:val="9"/>
-    <w:link w:val="6"/>
+    <w:basedOn w:val="4"/>
+    <w:link w:val="9"/>
     <w:qFormat/>
     <w:uiPriority w:val="99"/>
     <w:rPr>
@@ -8265,8 +10008,8 @@
   </w:style>
   <w:style w:type="character" w:customStyle="1" w:styleId="24">
     <w:name w:val="Balloon Text Char"/>
-    <w:basedOn w:val="9"/>
-    <w:link w:val="4"/>
+    <w:basedOn w:val="4"/>
+    <w:link w:val="6"/>
     <w:semiHidden/>
     <w:qFormat/>
     <w:uiPriority w:val="99"/>
@@ -8352,6 +10095,31 @@
 </w:glossaryDocument>
 </file>
 
+<file path=word/glossary/endnotes.xml><?xml version="1.0" encoding="utf-8"?>
+<w:endnotes xmlns:wpc="http://schemas.microsoft.com/office/word/2010/wordprocessingCanvas" xmlns:mc="http://schemas.openxmlformats.org/markup-compatibility/2006" xmlns:o="urn:schemas-microsoft-com:office:office" xmlns:r="http://schemas.openxmlformats.org/officeDocument/2006/relationships" xmlns:m="http://schemas.openxmlformats.org/officeDocument/2006/math" xmlns:v="urn:schemas-microsoft-com:vml" xmlns:wp14="http://schemas.microsoft.com/office/word/2010/wordprocessingDrawing" xmlns:wp="http://schemas.openxmlformats.org/drawingml/2006/wordprocessingDrawing" xmlns:w="http://schemas.openxmlformats.org/wordprocessingml/2006/main" xmlns:w14="http://schemas.microsoft.com/office/word/2010/wordml" xmlns:w15="http://schemas.microsoft.com/office/word/2012/wordml" xmlns:w10="urn:schemas-microsoft-com:office:word" xmlns:wpg="http://schemas.microsoft.com/office/word/2010/wordprocessingGroup" xmlns:wpi="http://schemas.microsoft.com/office/word/2010/wordprocessingInk" xmlns:wne="http://schemas.microsoft.com/office/word/2006/wordml" xmlns:wps="http://schemas.microsoft.com/office/word/2010/wordprocessingShape" xmlns:wpsCustomData="http://www.wps.cn/officeDocument/2013/wpsCustomData" mc:Ignorable="w14 w15 wp14">
+  <w:endnote w:type="separator" w:id="0">
+    <w:p>
+      <w:pPr>
+        <w:spacing w:line="240" w:lineRule="auto"/>
+      </w:pPr>
+      <w:r>
+        <w:separator/>
+      </w:r>
+    </w:p>
+  </w:endnote>
+  <w:endnote w:type="continuationSeparator" w:id="1">
+    <w:p>
+      <w:pPr>
+        <w:spacing w:line="240" w:lineRule="auto"/>
+      </w:pPr>
+      <w:r>
+        <w:continuationSeparator/>
+      </w:r>
+    </w:p>
+  </w:endnote>
+</w:endnotes>
+</file>
+
 <file path=word/glossary/fontTable.xml><?xml version="1.0" encoding="utf-8"?>
 <w:fonts xmlns:mc="http://schemas.openxmlformats.org/markup-compatibility/2006" xmlns:r="http://schemas.openxmlformats.org/officeDocument/2006/relationships" xmlns:w="http://schemas.openxmlformats.org/wordprocessingml/2006/main" xmlns:w14="http://schemas.microsoft.com/office/word/2010/wordml" mc:Ignorable="w14">
   <w:font w:name="Times New Roman">
@@ -8376,13 +10144,6 @@
     <w:pitch w:val="default"/>
     <w:sig w:usb0="00000003" w:usb1="288F0000" w:usb2="00000006" w:usb3="00000000" w:csb0="00040001" w:csb1="00000000"/>
   </w:font>
-  <w:font w:name="Wingdings">
-    <w:panose1 w:val="05000000000000000000"/>
-    <w:charset w:val="02"/>
-    <w:family w:val="auto"/>
-    <w:pitch w:val="default"/>
-    <w:sig w:usb0="00000000" w:usb1="00000000" w:usb2="00000000" w:usb3="00000000" w:csb0="80000000" w:csb1="00000000"/>
-  </w:font>
   <w:font w:name="Arial">
     <w:panose1 w:val="020B0604020202020204"/>
     <w:charset w:val="00"/>
@@ -8390,12 +10151,13 @@
     <w:pitch w:val="default"/>
     <w:sig w:usb0="E0002EFF" w:usb1="C000785B" w:usb2="00000009" w:usb3="00000000" w:csb0="400001FF" w:csb1="FFFF0000"/>
   </w:font>
-  <w:font w:name="SimHei">
-    <w:panose1 w:val="02010609060101010101"/>
+  <w:font w:name="黑体">
+    <w:altName w:val="SimSun"/>
+    <w:panose1 w:val="02010600030101010101"/>
     <w:charset w:val="86"/>
     <w:family w:val="auto"/>
     <w:pitch w:val="default"/>
-    <w:sig w:usb0="800002BF" w:usb1="38CF7CFA" w:usb2="00000016" w:usb3="00000000" w:csb0="00040001" w:csb1="00000000"/>
+    <w:sig w:usb0="00000001" w:usb1="080E0000" w:usb2="00000010" w:usb3="00000000" w:csb0="00040000" w:csb1="00000000"/>
   </w:font>
   <w:font w:name="Courier New">
     <w:panose1 w:val="02070309020205020404"/>
@@ -8404,6 +10166,13 @@
     <w:pitch w:val="default"/>
     <w:sig w:usb0="E0002EFF" w:usb1="C0007843" w:usb2="00000009" w:usb3="00000000" w:csb0="400001FF" w:csb1="FFFF0000"/>
   </w:font>
+  <w:font w:name="Wingdings">
+    <w:panose1 w:val="05000000000000000000"/>
+    <w:charset w:val="02"/>
+    <w:family w:val="auto"/>
+    <w:pitch w:val="default"/>
+    <w:sig w:usb0="00000000" w:usb1="00000000" w:usb2="00000000" w:usb3="00000000" w:csb0="80000000" w:csb1="00000000"/>
+  </w:font>
   <w:font w:name="Calibri">
     <w:panose1 w:val="020F0502020204030204"/>
     <w:charset w:val="00"/>
@@ -8411,20 +10180,62 @@
     <w:pitch w:val="default"/>
     <w:sig w:usb0="E4002EFF" w:usb1="C000247B" w:usb2="00000009" w:usb3="00000000" w:csb0="200001FF" w:csb1="00000000"/>
   </w:font>
-  <w:font w:name="DengXian">
-    <w:panose1 w:val="02010600030101010101"/>
+  <w:font w:name="等线">
+    <w:altName w:val="Microsoft YaHei"/>
+    <w:panose1 w:val="00000000000000000000"/>
     <w:charset w:val="86"/>
     <w:family w:val="auto"/>
     <w:pitch w:val="default"/>
-    <w:sig w:usb0="A00002BF" w:usb1="38CF7CFA" w:usb2="00000016" w:usb3="00000000" w:csb0="0004000F" w:csb1="00000000"/>
+    <w:sig w:usb0="00000000" w:usb1="00000000" w:usb2="00000000" w:usb3="00000000" w:csb0="00000000" w:csb1="00000000"/>
+  </w:font>
+  <w:font w:name="等线">
+    <w:altName w:val="Microsoft YaHei"/>
+    <w:panose1 w:val="00000000000000000000"/>
+    <w:charset w:val="86"/>
+    <w:family w:val="auto"/>
+    <w:pitch w:val="default"/>
+    <w:sig w:usb0="00000000" w:usb1="00000000" w:usb2="00000000" w:usb3="00000000" w:csb0="00000000" w:csb1="00000000"/>
   </w:font>
 </w:fonts>
 </file>
 
+<file path=word/glossary/footnotes.xml><?xml version="1.0" encoding="utf-8"?>
+<w:footnotes xmlns:wpc="http://schemas.microsoft.com/office/word/2010/wordprocessingCanvas" xmlns:mc="http://schemas.openxmlformats.org/markup-compatibility/2006" xmlns:o="urn:schemas-microsoft-com:office:office" xmlns:r="http://schemas.openxmlformats.org/officeDocument/2006/relationships" xmlns:m="http://schemas.openxmlformats.org/officeDocument/2006/math" xmlns:v="urn:schemas-microsoft-com:vml" xmlns:wp14="http://schemas.microsoft.com/office/word/2010/wordprocessingDrawing" xmlns:wp="http://schemas.openxmlformats.org/drawingml/2006/wordprocessingDrawing" xmlns:w="http://schemas.openxmlformats.org/wordprocessingml/2006/main" xmlns:w14="http://schemas.microsoft.com/office/word/2010/wordml" xmlns:w15="http://schemas.microsoft.com/office/word/2012/wordml" xmlns:w10="urn:schemas-microsoft-com:office:word" xmlns:wpg="http://schemas.microsoft.com/office/word/2010/wordprocessingGroup" xmlns:wpi="http://schemas.microsoft.com/office/word/2010/wordprocessingInk" xmlns:wne="http://schemas.microsoft.com/office/word/2006/wordml" xmlns:wps="http://schemas.microsoft.com/office/word/2010/wordprocessingShape" xmlns:wpsCustomData="http://www.wps.cn/officeDocument/2013/wpsCustomData" mc:Ignorable="w14 w15 wp14">
+  <w:footnote w:type="separator" w:id="0">
+    <w:p>
+      <w:pPr>
+        <w:spacing w:before="0" w:after="0" w:line="240" w:lineRule="auto"/>
+      </w:pPr>
+      <w:r>
+        <w:separator/>
+      </w:r>
+    </w:p>
+  </w:footnote>
+  <w:footnote w:type="continuationSeparator" w:id="1">
+    <w:p>
+      <w:pPr>
+        <w:spacing w:before="0" w:after="0" w:line="240" w:lineRule="auto"/>
+      </w:pPr>
+      <w:r>
+        <w:continuationSeparator/>
+      </w:r>
+    </w:p>
+  </w:footnote>
+</w:footnotes>
+</file>
+
 <file path=word/glossary/settings.xml><?xml version="1.0" encoding="utf-8"?>
-<w:settings xmlns:mc="http://schemas.openxmlformats.org/markup-compatibility/2006" xmlns:o="urn:schemas-microsoft-com:office:office" xmlns:r="http://schemas.openxmlformats.org/officeDocument/2006/relationships" xmlns:m="http://schemas.openxmlformats.org/officeDocument/2006/math" xmlns:v="urn:schemas-microsoft-com:vml" xmlns:w10="urn:schemas-microsoft-com:office:word" xmlns:w="http://schemas.openxmlformats.org/wordprocessingml/2006/main" xmlns:w14="http://schemas.microsoft.com/office/word/2010/wordml" xmlns:sl="http://schemas.openxmlformats.org/schemaLibrary/2006/main" mc:Ignorable="w14">
+<w:settings xmlns:mc="http://schemas.openxmlformats.org/markup-compatibility/2006" xmlns:o="urn:schemas-microsoft-com:office:office" xmlns:r="http://schemas.openxmlformats.org/officeDocument/2006/relationships" xmlns:m="http://schemas.openxmlformats.org/officeDocument/2006/math" xmlns:v="urn:schemas-microsoft-com:vml" xmlns:w10="urn:schemas-microsoft-com:office:word" xmlns:w="http://schemas.openxmlformats.org/wordprocessingml/2006/main" xmlns:w14="http://schemas.microsoft.com/office/word/2010/wordml" xmlns:sl="http://schemas.openxmlformats.org/schemaLibrary/2006/main" xmlns:wpsCustomData="http://www.wps.cn/officeDocument/2013/wpsCustomData" mc:Ignorable="w14">
   <w:defaultTabStop w:val="720"/>
   <w:characterSpacingControl w:val="doNotCompress"/>
+  <w:footnotePr>
+    <w:footnote w:id="0"/>
+    <w:footnote w:id="1"/>
+  </w:footnotePr>
+  <w:endnotePr>
+    <w:endnote w:id="0"/>
+    <w:endnote w:id="1"/>
+  </w:endnotePr>
   <w:compat>
     <w:compatSetting w:name="compatibilityMode" w:uri="http://schemas.microsoft.com/office/word" w:val="15"/>
     <w:compatSetting w:name="overrideTableStyleFontSizeAndJustification" w:uri="http://schemas.microsoft.com/office/word" w:val="1"/>
@@ -8463,13 +10274,14 @@
 </file>
 
 <file path=word/glossary/styles.xml><?xml version="1.0" encoding="utf-8"?>
-<w:styles xmlns:mc="http://schemas.openxmlformats.org/markup-compatibility/2006" xmlns:o="urn:schemas-microsoft-com:office:office" xmlns:r="http://schemas.openxmlformats.org/officeDocument/2006/relationships" xmlns:m="http://schemas.openxmlformats.org/officeDocument/2006/math" xmlns:v="urn:schemas-microsoft-com:vml" xmlns:w="http://schemas.openxmlformats.org/wordprocessingml/2006/main" xmlns:w14="http://schemas.microsoft.com/office/word/2010/wordml" xmlns:w10="urn:schemas-microsoft-com:office:word" xmlns:sl="http://schemas.openxmlformats.org/schemaLibrary/2006/main" mc:Ignorable="w14">
+<w:styles xmlns:mc="http://schemas.openxmlformats.org/markup-compatibility/2006" xmlns:o="urn:schemas-microsoft-com:office:office" xmlns:r="http://schemas.openxmlformats.org/officeDocument/2006/relationships" xmlns:m="http://schemas.openxmlformats.org/officeDocument/2006/math" xmlns:v="urn:schemas-microsoft-com:vml" xmlns:w="http://schemas.openxmlformats.org/wordprocessingml/2006/main" xmlns:w14="http://schemas.microsoft.com/office/word/2010/wordml" xmlns:w10="urn:schemas-microsoft-com:office:word" xmlns:sl="http://schemas.openxmlformats.org/schemaLibrary/2006/main" xmlns:wpsCustomData="http://www.wps.cn/officeDocument/2013/wpsCustomData" mc:Ignorable="w14">
   <w:docDefaults>
     <w:rPrDefault>
       <w:rPr>
         <w:rFonts w:asciiTheme="minorHAnsi" w:hAnsiTheme="minorHAnsi" w:eastAsiaTheme="minorEastAsia" w:cstheme="minorBidi"/>
       </w:rPr>
     </w:rPrDefault>
+    <w:pPrDefault/>
   </w:docDefaults>
   <w:latentStyles w:count="260" w:defQFormat="0" w:defUnhideWhenUsed="1" w:defSemiHidden="1" w:defUIPriority="99" w:defLockedState="0">
     <w:lsdException w:qFormat="1" w:unhideWhenUsed="0" w:uiPriority="0" w:semiHidden="0" w:name="Normal"/>

--- a/baifeng-cv.docx
+++ b/baifeng-cv.docx
@@ -147,16 +147,16 @@
           <w:sz w:val="24"/>
           <w:szCs w:val="24"/>
         </w:rPr>
-        <w:t xml:space="preserve">I am a full-stack web and mobile developer with more than </w:t>
-      </w:r>
-      <w:r>
-        <w:rPr>
-          <w:rFonts w:hint="eastAsia" w:hAnsi="SimSun" w:eastAsia="Batang" w:cs="SimSun" w:asciiTheme="minorAscii"/>
+        <w:t xml:space="preserve">I am a full-stack web and mobile developer with </w:t>
+      </w:r>
+      <w:r>
+        <w:rPr>
+          <w:rFonts w:hint="default" w:hAnsi="SimSun" w:eastAsia="SimSun" w:cs="SimSun" w:asciiTheme="minorAscii"/>
           <w:sz w:val="24"/>
           <w:szCs w:val="24"/>
-          <w:lang w:val="en-US" w:eastAsia="ko-KR"/>
-        </w:rPr>
-        <w:t>8</w:t>
+          <w:lang w:val="en-US"/>
+        </w:rPr>
+        <w:t>over</w:t>
       </w:r>
       <w:r>
         <w:rPr>
@@ -164,6 +164,23 @@
           <w:sz w:val="24"/>
           <w:szCs w:val="24"/>
         </w:rPr>
+        <w:t xml:space="preserve"> </w:t>
+      </w:r>
+      <w:r>
+        <w:rPr>
+          <w:rFonts w:hint="default" w:hAnsi="SimSun" w:eastAsia="Batang" w:cs="SimSun" w:asciiTheme="minorAscii"/>
+          <w:sz w:val="24"/>
+          <w:szCs w:val="24"/>
+          <w:lang w:val="en-US" w:eastAsia="ko-KR"/>
+        </w:rPr>
+        <w:t>10</w:t>
+      </w:r>
+      <w:r>
+        <w:rPr>
+          <w:rFonts w:hAnsi="SimSun" w:eastAsia="SimSun" w:cs="SimSun" w:asciiTheme="minorAscii"/>
+          <w:sz w:val="24"/>
+          <w:szCs w:val="24"/>
+        </w:rPr>
         <w:t xml:space="preserve"> years of experience owning both front-end and back-end technologies.</w:t>
       </w:r>
       <w:r>
@@ -217,6 +234,16 @@
     </w:p>
     <w:p>
       <w:pPr>
+        <w:pStyle w:val="2"/>
+        <w:rPr>
+          <w:rFonts w:hint="default"/>
+          <w:sz w:val="24"/>
+        </w:rPr>
+      </w:pPr>
+    </w:p>
+    <w:p>
+      <w:pPr>
+        <w:pStyle w:val="2"/>
         <w:rPr>
           <w:rFonts w:hint="default" w:asciiTheme="minorHAnsi" w:hAnsiTheme="minorHAnsi" w:eastAsiaTheme="minorEastAsia" w:cstheme="minorBidi"/>
           <w:b w:val="0"/>
@@ -234,52 +261,116 @@
           </w14:textFill>
         </w:rPr>
       </w:pPr>
-    </w:p>
-    <w:p>
-      <w:pPr>
-        <w:pStyle w:val="2"/>
+      <w:r>
+        <w:rPr>
+          <w:sz w:val="28"/>
+        </w:rPr>
+        <w:t>Top Skill</w:t>
+      </w:r>
+    </w:p>
+    <w:p>
+      <w:pPr>
         <w:rPr>
           <w:rFonts w:hint="default"/>
           <w:sz w:val="24"/>
-        </w:rPr>
-      </w:pPr>
-    </w:p>
-    <w:p>
-      <w:pPr>
-        <w:pStyle w:val="2"/>
-        <w:rPr>
-          <w:rFonts w:hint="default" w:asciiTheme="minorHAnsi" w:hAnsiTheme="minorHAnsi" w:eastAsiaTheme="minorEastAsia" w:cstheme="minorBidi"/>
-          <w:b w:val="0"/>
-          <w:color w:val="0D0D0D" w:themeColor="text1" w:themeTint="F2"/>
-          <w:sz w:val="24"/>
-          <w:szCs w:val="22"/>
-          <w:lang w:val="en-US" w:eastAsia="en-US" w:bidi="ar-SA"/>
-          <w14:textFill>
-            <w14:solidFill>
-              <w14:schemeClr w14:val="tx1">
-                <w14:lumMod w14:val="95000"/>
-                <w14:lumOff w14:val="5000"/>
-              </w14:schemeClr>
-            </w14:solidFill>
-          </w14:textFill>
-        </w:rPr>
-      </w:pPr>
-      <w:r>
-        <w:rPr>
-          <w:sz w:val="28"/>
-        </w:rPr>
-        <w:t>Top Skill</w:t>
-      </w:r>
-    </w:p>
-    <w:p>
-      <w:pPr>
+          <w:szCs w:val="32"/>
+          <w:lang w:val="en-US" w:eastAsia="zh-CN"/>
+        </w:rPr>
+      </w:pPr>
+      <w:r>
+        <w:rPr>
+          <w:rFonts w:hint="eastAsia" w:eastAsia="Batang"/>
+          <w:sz w:val="24"/>
+          <w:szCs w:val="32"/>
+          <w:lang w:val="en-US" w:eastAsia="ko-KR"/>
+        </w:rPr>
+        <w:t xml:space="preserve">- </w:t>
+      </w:r>
+      <w:r>
         <w:rPr>
           <w:rFonts w:hint="default"/>
           <w:sz w:val="24"/>
           <w:szCs w:val="32"/>
           <w:lang w:val="en-US" w:eastAsia="zh-CN"/>
         </w:rPr>
-      </w:pPr>
+        <w:t>HTML, CSS, PHP, CodeIgnitor, Laravel, CakePHP, Yii Framework, Wordpress, Drupal…</w:t>
+      </w:r>
+    </w:p>
+    <w:p>
+      <w:pPr>
+        <w:rPr>
+          <w:rFonts w:hint="default"/>
+          <w:sz w:val="24"/>
+          <w:szCs w:val="32"/>
+          <w:lang w:val="en-US" w:eastAsia="zh-CN"/>
+        </w:rPr>
+      </w:pPr>
+      <w:r>
+        <w:rPr>
+          <w:rFonts w:hint="default"/>
+          <w:sz w:val="24"/>
+          <w:szCs w:val="32"/>
+          <w:lang w:val="en-US" w:eastAsia="zh-CN"/>
+        </w:rPr>
+        <w:t>- Firebase, MySQL, MongoDB, PostgreSQL…</w:t>
+      </w:r>
+    </w:p>
+    <w:p>
+      <w:pPr>
+        <w:rPr>
+          <w:rFonts w:hint="default"/>
+          <w:sz w:val="24"/>
+          <w:szCs w:val="32"/>
+          <w:lang w:val="en-US" w:eastAsia="zh-CN"/>
+        </w:rPr>
+      </w:pPr>
+      <w:r>
+        <w:rPr>
+          <w:rFonts w:hint="default"/>
+          <w:sz w:val="24"/>
+          <w:szCs w:val="32"/>
+          <w:lang w:val="en-US" w:eastAsia="zh-CN"/>
+        </w:rPr>
+        <w:t>- Node.js, Angular, react.js, vue.js, javascript, Nuxt.js, Typescript, ES6,</w:t>
+      </w:r>
+    </w:p>
+    <w:p>
+      <w:pPr>
+        <w:rPr>
+          <w:rFonts w:hint="default"/>
+          <w:sz w:val="24"/>
+          <w:szCs w:val="32"/>
+          <w:lang w:val="en-US" w:eastAsia="zh-CN"/>
+        </w:rPr>
+      </w:pPr>
+      <w:r>
+        <w:rPr>
+          <w:rFonts w:hint="default"/>
+          <w:sz w:val="24"/>
+          <w:szCs w:val="32"/>
+          <w:lang w:val="en-US" w:eastAsia="zh-CN"/>
+        </w:rPr>
+        <w:t>- Rest API, Realtime API, Feathers.js, Socket.io, Cloud Functions, Cloud Tasks.</w:t>
+      </w:r>
+    </w:p>
+    <w:p>
+      <w:pPr>
+        <w:rPr>
+          <w:rFonts w:hint="default" w:eastAsia="Batang"/>
+          <w:sz w:val="24"/>
+          <w:szCs w:val="32"/>
+          <w:lang w:val="en-US" w:eastAsia="ko-KR"/>
+        </w:rPr>
+      </w:pPr>
+      <w:r>
+        <w:rPr>
+          <w:rFonts w:hint="default"/>
+          <w:sz w:val="24"/>
+          <w:szCs w:val="32"/>
+          <w:lang w:val="en-US" w:eastAsia="zh-CN"/>
+        </w:rPr>
+        <w:t xml:space="preserve">- Mobile development, Java, Objective-c, ionic framework, Capacitor, react-native, Flutter, Cordova, </w:t>
+      </w:r>
       <w:r>
         <w:rPr>
           <w:rFonts w:hint="eastAsia" w:eastAsia="Batang"/>
@@ -287,83 +378,83 @@
           <w:szCs w:val="32"/>
           <w:lang w:val="en-US" w:eastAsia="ko-KR"/>
         </w:rPr>
-        <w:t xml:space="preserve">- </w:t>
-      </w:r>
-      <w:r>
+        <w:t>phonegap, Xamarin</w:t>
+      </w:r>
+      <w:r>
+        <w:rPr>
+          <w:rFonts w:hint="default" w:eastAsia="Batang"/>
+          <w:sz w:val="24"/>
+          <w:szCs w:val="32"/>
+          <w:lang w:val="en-US" w:eastAsia="ko-KR"/>
+        </w:rPr>
+        <w:t>, Electron</w:t>
+      </w:r>
+    </w:p>
+    <w:p>
+      <w:pPr>
         <w:rPr>
           <w:rFonts w:hint="default"/>
           <w:sz w:val="24"/>
           <w:szCs w:val="32"/>
           <w:lang w:val="en-US" w:eastAsia="zh-CN"/>
         </w:rPr>
-        <w:t>HTML, CSS, PHP, CodeIgnitor, Laravel, CakePHP, Yii Framework, Wordpress, Drupal…</w:t>
-      </w:r>
-    </w:p>
-    <w:p>
-      <w:pPr>
+      </w:pPr>
+      <w:r>
         <w:rPr>
           <w:rFonts w:hint="default"/>
           <w:sz w:val="24"/>
           <w:szCs w:val="32"/>
           <w:lang w:val="en-US" w:eastAsia="zh-CN"/>
         </w:rPr>
-      </w:pPr>
-      <w:r>
+        <w:t>- Web Hosting, Amazon Web Service, Godaddy, CPanel, Apache, Tomcat, Xampp,</w:t>
+      </w:r>
+    </w:p>
+    <w:p>
+      <w:pPr>
         <w:rPr>
           <w:rFonts w:hint="default"/>
           <w:sz w:val="24"/>
           <w:szCs w:val="32"/>
           <w:lang w:val="en-US" w:eastAsia="zh-CN"/>
         </w:rPr>
-        <w:t>- Firebase, MySQL, MongoDB, PostgreSQL…</w:t>
-      </w:r>
-    </w:p>
-    <w:p>
-      <w:pPr>
+      </w:pPr>
+      <w:r>
         <w:rPr>
           <w:rFonts w:hint="default"/>
           <w:sz w:val="24"/>
           <w:szCs w:val="32"/>
           <w:lang w:val="en-US" w:eastAsia="zh-CN"/>
         </w:rPr>
-      </w:pPr>
-      <w:r>
+        <w:t>- Blockchain, Bitcoin, Etherium, Cryptocurrency,</w:t>
+      </w:r>
+    </w:p>
+    <w:p>
+      <w:pPr>
         <w:rPr>
           <w:rFonts w:hint="default"/>
           <w:sz w:val="24"/>
           <w:szCs w:val="32"/>
           <w:lang w:val="en-US" w:eastAsia="zh-CN"/>
         </w:rPr>
-        <w:t>- Node.js, Angular, react.js, vue.js, javascript, Nuxt.js, Typescript, ES6,</w:t>
-      </w:r>
-    </w:p>
-    <w:p>
-      <w:pPr>
+      </w:pPr>
+      <w:r>
         <w:rPr>
           <w:rFonts w:hint="default"/>
           <w:sz w:val="24"/>
           <w:szCs w:val="32"/>
           <w:lang w:val="en-US" w:eastAsia="zh-CN"/>
         </w:rPr>
-      </w:pPr>
-      <w:r>
+        <w:t>- Website Design, Photoshop, XD to HTML, PSD to HTML,</w:t>
+      </w:r>
+    </w:p>
+    <w:p>
+      <w:pPr>
         <w:rPr>
           <w:rFonts w:hint="default"/>
           <w:sz w:val="24"/>
           <w:szCs w:val="32"/>
           <w:lang w:val="en-US" w:eastAsia="zh-CN"/>
         </w:rPr>
-        <w:t>- Rest API, Realtime API, Feathers.js, Socket.io,</w:t>
-      </w:r>
-    </w:p>
-    <w:p>
-      <w:pPr>
-        <w:rPr>
-          <w:rFonts w:hint="default" w:eastAsia="Batang"/>
-          <w:sz w:val="24"/>
-          <w:szCs w:val="32"/>
-          <w:lang w:val="en-US" w:eastAsia="ko-KR"/>
-        </w:rPr>
       </w:pPr>
       <w:r>
         <w:rPr>
@@ -372,70 +463,7 @@
           <w:szCs w:val="32"/>
           <w:lang w:val="en-US" w:eastAsia="zh-CN"/>
         </w:rPr>
-        <w:t xml:space="preserve">- Mobile development, Java, Objective-c, ionic, react-native, Flutter, Cordova, </w:t>
-      </w:r>
-      <w:r>
-        <w:rPr>
-          <w:rFonts w:hint="eastAsia" w:eastAsia="Batang"/>
-          <w:sz w:val="24"/>
-          <w:szCs w:val="32"/>
-          <w:lang w:val="en-US" w:eastAsia="ko-KR"/>
-        </w:rPr>
-        <w:t>phonegap, Xamarin</w:t>
-      </w:r>
-    </w:p>
-    <w:p>
-      <w:pPr>
-        <w:rPr>
-          <w:rFonts w:hint="default"/>
-          <w:sz w:val="24"/>
-          <w:szCs w:val="32"/>
-          <w:lang w:val="en-US" w:eastAsia="zh-CN"/>
-        </w:rPr>
-      </w:pPr>
-      <w:r>
-        <w:rPr>
-          <w:rFonts w:hint="default"/>
-          <w:sz w:val="24"/>
-          <w:szCs w:val="32"/>
-          <w:lang w:val="en-US" w:eastAsia="zh-CN"/>
-        </w:rPr>
-        <w:t>- Web Hosting, Amazon Web Service, Godaddy, CPanel, Apache, Tomcat, Xampp,</w:t>
-      </w:r>
-    </w:p>
-    <w:p>
-      <w:pPr>
-        <w:rPr>
-          <w:rFonts w:hint="default"/>
-          <w:sz w:val="24"/>
-          <w:szCs w:val="32"/>
-          <w:lang w:val="en-US" w:eastAsia="zh-CN"/>
-        </w:rPr>
-      </w:pPr>
-      <w:r>
-        <w:rPr>
-          <w:rFonts w:hint="default"/>
-          <w:sz w:val="24"/>
-          <w:szCs w:val="32"/>
-          <w:lang w:val="en-US" w:eastAsia="zh-CN"/>
-        </w:rPr>
-        <w:t>- Blockchain, Bitcoin, Etherium, Cryptocurrency,</w:t>
-      </w:r>
-    </w:p>
-    <w:p>
-      <w:pPr>
-        <w:rPr>
-          <w:sz w:val="22"/>
-        </w:rPr>
-      </w:pPr>
-      <w:r>
-        <w:rPr>
-          <w:rFonts w:hint="default"/>
-          <w:sz w:val="24"/>
-          <w:szCs w:val="32"/>
-          <w:lang w:val="en-US" w:eastAsia="zh-CN"/>
-        </w:rPr>
-        <w:t>- Website Design, Photoshop, XD to HTML, PSD to HTML,</w:t>
+        <w:t>- Git, GitHub, Gitlab, CI/CD, Docker</w:t>
       </w:r>
     </w:p>
     <w:p>
@@ -1195,6 +1223,24 @@
         <w:spacing w:before="0" w:beforeAutospacing="0" w:after="0" w:afterAutospacing="0" w:line="420" w:lineRule="exact"/>
         <w:textAlignment w:val="baseline"/>
         <w:rPr>
+          <w:rFonts w:hint="eastAsia" w:ascii="Microsoft YaHei" w:hAnsi="Microsoft YaHei" w:eastAsia="Batang" w:cs="Times New Roman"/>
+          <w:color w:val="262626"/>
+          <w:kern w:val="24"/>
+          <w:sz w:val="22"/>
+          <w:szCs w:val="22"/>
+          <w:lang w:val="en-US" w:eastAsia="ko-KR"/>
+          <w14:textFill>
+            <w14:solidFill>
+              <w14:srgbClr w14:val="262626">
+                <w14:lumMod w14:val="85000"/>
+                <w14:lumOff w14:val="15000"/>
+              </w14:srgbClr>
+            </w14:solidFill>
+          </w14:textFill>
+        </w:rPr>
+      </w:pPr>
+      <w:r>
+        <w:rPr>
           <w:rFonts w:hint="eastAsia" w:ascii="Microsoft YaHei" w:hAnsi="Microsoft YaHei" w:eastAsia="Batang"/>
           <w:color w:val="262626"/>
           <w:kern w:val="24"/>
@@ -1210,25 +1256,7 @@
             </w14:solidFill>
           </w14:textFill>
         </w:rPr>
-      </w:pPr>
-      <w:r>
-        <w:rPr>
-          <w:rFonts w:hint="eastAsia" w:ascii="Microsoft YaHei" w:hAnsi="Microsoft YaHei" w:eastAsia="Batang"/>
-          <w:color w:val="262626"/>
-          <w:kern w:val="24"/>
-          <w:sz w:val="22"/>
-          <w:szCs w:val="22"/>
-          <w:lang w:val="en-US" w:eastAsia="ko-KR"/>
-          <w14:textFill>
-            <w14:solidFill>
-              <w14:srgbClr w14:val="262626">
-                <w14:lumMod w14:val="85000"/>
-                <w14:lumOff w14:val="15000"/>
-              </w14:srgbClr>
-            </w14:solidFill>
-          </w14:textFill>
-        </w:rPr>
-        <w:t>https://apps.apple.com/us/app/the-kloset/id1549271412</w:t>
+        <w:t>https://apps.apple.com/us/app/speed-culture-lifestyle/id1579889339</w:t>
       </w:r>
     </w:p>
     <w:p>
@@ -1242,24 +1270,6 @@
         <w:spacing w:before="0" w:beforeAutospacing="0" w:after="0" w:afterAutospacing="0" w:line="420" w:lineRule="exact"/>
         <w:textAlignment w:val="baseline"/>
         <w:rPr>
-          <w:rFonts w:hint="eastAsia" w:ascii="Microsoft YaHei" w:hAnsi="Microsoft YaHei" w:eastAsia="Batang" w:cs="Times New Roman"/>
-          <w:color w:val="262626"/>
-          <w:kern w:val="24"/>
-          <w:sz w:val="22"/>
-          <w:szCs w:val="22"/>
-          <w:lang w:val="en-US" w:eastAsia="ko-KR"/>
-          <w14:textFill>
-            <w14:solidFill>
-              <w14:srgbClr w14:val="262626">
-                <w14:lumMod w14:val="85000"/>
-                <w14:lumOff w14:val="15000"/>
-              </w14:srgbClr>
-            </w14:solidFill>
-          </w14:textFill>
-        </w:rPr>
-      </w:pPr>
-      <w:r>
-        <w:rPr>
           <w:rFonts w:hint="eastAsia" w:ascii="Microsoft YaHei" w:hAnsi="Microsoft YaHei" w:eastAsia="Batang"/>
           <w:color w:val="262626"/>
           <w:kern w:val="24"/>
@@ -1275,10 +1285,103 @@
             </w14:solidFill>
           </w14:textFill>
         </w:rPr>
-        <w:t>https://apps.apple.com/us/app/id1527470521</w:t>
-      </w:r>
-      <w:bookmarkStart w:id="0" w:name="_GoBack"/>
-      <w:bookmarkEnd w:id="0"/>
+      </w:pPr>
+      <w:r>
+        <w:rPr>
+          <w:rFonts w:hint="eastAsia" w:ascii="Microsoft YaHei" w:hAnsi="Microsoft YaHei" w:eastAsia="Batang"/>
+          <w:color w:val="262626"/>
+          <w:kern w:val="24"/>
+          <w:sz w:val="22"/>
+          <w:szCs w:val="22"/>
+          <w:lang w:val="en-US" w:eastAsia="ko-KR"/>
+          <w14:textFill>
+            <w14:solidFill>
+              <w14:srgbClr w14:val="262626">
+                <w14:lumMod w14:val="85000"/>
+                <w14:lumOff w14:val="15000"/>
+              </w14:srgbClr>
+            </w14:solidFill>
+          </w14:textFill>
+        </w:rPr>
+        <w:fldChar w:fldCharType="begin"/>
+      </w:r>
+      <w:r>
+        <w:rPr>
+          <w:rFonts w:hint="eastAsia" w:ascii="Microsoft YaHei" w:hAnsi="Microsoft YaHei" w:eastAsia="Batang"/>
+          <w:color w:val="262626"/>
+          <w:kern w:val="24"/>
+          <w:sz w:val="22"/>
+          <w:szCs w:val="22"/>
+          <w:lang w:val="en-US" w:eastAsia="ko-KR"/>
+          <w14:textFill>
+            <w14:solidFill>
+              <w14:srgbClr w14:val="262626">
+                <w14:lumMod w14:val="85000"/>
+                <w14:lumOff w14:val="15000"/>
+              </w14:srgbClr>
+            </w14:solidFill>
+          </w14:textFill>
+        </w:rPr>
+        <w:instrText xml:space="preserve"> HYPERLINK "https://apps.apple.com/us/app/the-kloset/id1549271412" </w:instrText>
+      </w:r>
+      <w:r>
+        <w:rPr>
+          <w:rFonts w:hint="eastAsia" w:ascii="Microsoft YaHei" w:hAnsi="Microsoft YaHei" w:eastAsia="Batang"/>
+          <w:color w:val="262626"/>
+          <w:kern w:val="24"/>
+          <w:sz w:val="22"/>
+          <w:szCs w:val="22"/>
+          <w:lang w:val="en-US" w:eastAsia="ko-KR"/>
+          <w14:textFill>
+            <w14:solidFill>
+              <w14:srgbClr w14:val="262626">
+                <w14:lumMod w14:val="85000"/>
+                <w14:lumOff w14:val="15000"/>
+              </w14:srgbClr>
+            </w14:solidFill>
+          </w14:textFill>
+        </w:rPr>
+        <w:fldChar w:fldCharType="separate"/>
+      </w:r>
+      <w:r>
+        <w:rPr>
+          <w:rStyle w:val="7"/>
+          <w:rFonts w:hint="eastAsia" w:ascii="Microsoft YaHei" w:hAnsi="Microsoft YaHei" w:eastAsia="Batang"/>
+          <w:color w:val="262626"/>
+          <w:kern w:val="24"/>
+          <w:sz w:val="22"/>
+          <w:szCs w:val="22"/>
+          <w:lang w:val="en-US" w:eastAsia="ko-KR"/>
+          <w14:textFill>
+            <w14:solidFill>
+              <w14:srgbClr w14:val="262626">
+                <w14:lumMod w14:val="85000"/>
+                <w14:lumOff w14:val="15000"/>
+              </w14:srgbClr>
+            </w14:solidFill>
+          </w14:textFill>
+        </w:rPr>
+        <w:t>https://apps.apple.com/us/app/the-kloset/id1549271412</w:t>
+      </w:r>
+      <w:r>
+        <w:rPr>
+          <w:rFonts w:hint="eastAsia" w:ascii="Microsoft YaHei" w:hAnsi="Microsoft YaHei" w:eastAsia="Batang"/>
+          <w:color w:val="262626"/>
+          <w:kern w:val="24"/>
+          <w:sz w:val="22"/>
+          <w:szCs w:val="22"/>
+          <w:lang w:val="en-US" w:eastAsia="ko-KR"/>
+          <w14:textFill>
+            <w14:solidFill>
+              <w14:srgbClr w14:val="262626">
+                <w14:lumMod w14:val="85000"/>
+                <w14:lumOff w14:val="15000"/>
+              </w14:srgbClr>
+            </w14:solidFill>
+          </w14:textFill>
+        </w:rPr>
+        <w:fldChar w:fldCharType="end"/>
+      </w:r>
     </w:p>
     <w:p>
       <w:pPr>
@@ -1291,6 +1394,24 @@
         <w:spacing w:before="0" w:beforeAutospacing="0" w:after="0" w:afterAutospacing="0" w:line="420" w:lineRule="exact"/>
         <w:textAlignment w:val="baseline"/>
         <w:rPr>
+          <w:rFonts w:hint="eastAsia" w:ascii="Microsoft YaHei" w:hAnsi="Microsoft YaHei" w:eastAsia="Batang" w:cs="Times New Roman"/>
+          <w:color w:val="262626"/>
+          <w:kern w:val="24"/>
+          <w:sz w:val="22"/>
+          <w:szCs w:val="22"/>
+          <w:lang w:val="en-US" w:eastAsia="ko-KR"/>
+          <w14:textFill>
+            <w14:solidFill>
+              <w14:srgbClr w14:val="262626">
+                <w14:lumMod w14:val="85000"/>
+                <w14:lumOff w14:val="15000"/>
+              </w14:srgbClr>
+            </w14:solidFill>
+          </w14:textFill>
+        </w:rPr>
+      </w:pPr>
+      <w:r>
+        <w:rPr>
           <w:rFonts w:hint="eastAsia" w:ascii="Microsoft YaHei" w:hAnsi="Microsoft YaHei" w:eastAsia="Batang"/>
           <w:color w:val="262626"/>
           <w:kern w:val="24"/>
@@ -1306,102 +1427,7 @@
             </w14:solidFill>
           </w14:textFill>
         </w:rPr>
-      </w:pPr>
-      <w:r>
-        <w:rPr>
-          <w:rFonts w:hint="eastAsia" w:ascii="Microsoft YaHei" w:hAnsi="Microsoft YaHei" w:eastAsia="Batang"/>
-          <w:color w:val="262626"/>
-          <w:kern w:val="24"/>
-          <w:sz w:val="22"/>
-          <w:szCs w:val="22"/>
-          <w:lang w:val="en-US" w:eastAsia="ko-KR"/>
-          <w14:textFill>
-            <w14:solidFill>
-              <w14:srgbClr w14:val="262626">
-                <w14:lumMod w14:val="85000"/>
-                <w14:lumOff w14:val="15000"/>
-              </w14:srgbClr>
-            </w14:solidFill>
-          </w14:textFill>
-        </w:rPr>
-        <w:fldChar w:fldCharType="begin"/>
-      </w:r>
-      <w:r>
-        <w:rPr>
-          <w:rFonts w:hint="eastAsia" w:ascii="Microsoft YaHei" w:hAnsi="Microsoft YaHei" w:eastAsia="Batang"/>
-          <w:color w:val="262626"/>
-          <w:kern w:val="24"/>
-          <w:sz w:val="22"/>
-          <w:szCs w:val="22"/>
-          <w:lang w:val="en-US" w:eastAsia="ko-KR"/>
-          <w14:textFill>
-            <w14:solidFill>
-              <w14:srgbClr w14:val="262626">
-                <w14:lumMod w14:val="85000"/>
-                <w14:lumOff w14:val="15000"/>
-              </w14:srgbClr>
-            </w14:solidFill>
-          </w14:textFill>
-        </w:rPr>
-        <w:instrText xml:space="preserve"> HYPERLINK "https://play.google.com/store/apps/details?id=asia.diningcity.dcapp" </w:instrText>
-      </w:r>
-      <w:r>
-        <w:rPr>
-          <w:rFonts w:hint="eastAsia" w:ascii="Microsoft YaHei" w:hAnsi="Microsoft YaHei" w:eastAsia="Batang"/>
-          <w:color w:val="262626"/>
-          <w:kern w:val="24"/>
-          <w:sz w:val="22"/>
-          <w:szCs w:val="22"/>
-          <w:lang w:val="en-US" w:eastAsia="ko-KR"/>
-          <w14:textFill>
-            <w14:solidFill>
-              <w14:srgbClr w14:val="262626">
-                <w14:lumMod w14:val="85000"/>
-                <w14:lumOff w14:val="15000"/>
-              </w14:srgbClr>
-            </w14:solidFill>
-          </w14:textFill>
-        </w:rPr>
-        <w:fldChar w:fldCharType="separate"/>
-      </w:r>
-      <w:r>
-        <w:rPr>
-          <w:rStyle w:val="10"/>
-          <w:rFonts w:hint="eastAsia" w:ascii="Microsoft YaHei" w:hAnsi="Microsoft YaHei" w:eastAsia="Batang"/>
-          <w:color w:val="262626"/>
-          <w:kern w:val="24"/>
-          <w:sz w:val="22"/>
-          <w:szCs w:val="22"/>
-          <w:lang w:val="en-US" w:eastAsia="ko-KR"/>
-          <w14:textFill>
-            <w14:solidFill>
-              <w14:srgbClr w14:val="262626">
-                <w14:lumMod w14:val="85000"/>
-                <w14:lumOff w14:val="15000"/>
-              </w14:srgbClr>
-            </w14:solidFill>
-          </w14:textFill>
-        </w:rPr>
-        <w:t>https://play.google.com/store/apps/details?id=asia.diningcity.dcapp</w:t>
-      </w:r>
-      <w:r>
-        <w:rPr>
-          <w:rFonts w:hint="eastAsia" w:ascii="Microsoft YaHei" w:hAnsi="Microsoft YaHei" w:eastAsia="Batang"/>
-          <w:color w:val="262626"/>
-          <w:kern w:val="24"/>
-          <w:sz w:val="22"/>
-          <w:szCs w:val="22"/>
-          <w:lang w:val="en-US" w:eastAsia="ko-KR"/>
-          <w14:textFill>
-            <w14:solidFill>
-              <w14:srgbClr w14:val="262626">
-                <w14:lumMod w14:val="85000"/>
-                <w14:lumOff w14:val="15000"/>
-              </w14:srgbClr>
-            </w14:solidFill>
-          </w14:textFill>
-        </w:rPr>
-        <w:fldChar w:fldCharType="end"/>
+        <w:t>https://apps.apple.com/us/app/id1527470521</w:t>
       </w:r>
     </w:p>
     <w:p>
@@ -1415,24 +1441,6 @@
         <w:spacing w:before="0" w:beforeAutospacing="0" w:after="0" w:afterAutospacing="0" w:line="420" w:lineRule="exact"/>
         <w:textAlignment w:val="baseline"/>
         <w:rPr>
-          <w:rFonts w:hint="default" w:ascii="Microsoft YaHei" w:hAnsi="Microsoft YaHei" w:eastAsia="Batang"/>
-          <w:color w:val="262626"/>
-          <w:kern w:val="24"/>
-          <w:sz w:val="22"/>
-          <w:szCs w:val="22"/>
-          <w:lang w:val="en-US" w:eastAsia="ko-KR"/>
-          <w14:textFill>
-            <w14:solidFill>
-              <w14:srgbClr w14:val="262626">
-                <w14:lumMod w14:val="85000"/>
-                <w14:lumOff w14:val="15000"/>
-              </w14:srgbClr>
-            </w14:solidFill>
-          </w14:textFill>
-        </w:rPr>
-      </w:pPr>
-      <w:r>
-        <w:rPr>
           <w:rFonts w:hint="eastAsia" w:ascii="Microsoft YaHei" w:hAnsi="Microsoft YaHei" w:eastAsia="Batang"/>
           <w:color w:val="262626"/>
           <w:kern w:val="24"/>
@@ -1448,6 +1456,24 @@
             </w14:solidFill>
           </w14:textFill>
         </w:rPr>
+      </w:pPr>
+      <w:r>
+        <w:rPr>
+          <w:rFonts w:hint="eastAsia" w:ascii="Microsoft YaHei" w:hAnsi="Microsoft YaHei" w:eastAsia="Batang"/>
+          <w:color w:val="262626"/>
+          <w:kern w:val="24"/>
+          <w:sz w:val="22"/>
+          <w:szCs w:val="22"/>
+          <w:lang w:val="en-US" w:eastAsia="ko-KR"/>
+          <w14:textFill>
+            <w14:solidFill>
+              <w14:srgbClr w14:val="262626">
+                <w14:lumMod w14:val="85000"/>
+                <w14:lumOff w14:val="15000"/>
+              </w14:srgbClr>
+            </w14:solidFill>
+          </w14:textFill>
+        </w:rPr>
         <w:fldChar w:fldCharType="begin"/>
       </w:r>
       <w:r>
@@ -1467,7 +1493,7 @@
             </w14:solidFill>
           </w14:textFill>
         </w:rPr>
-        <w:instrText xml:space="preserve"> HYPERLINK "https://play.google.com/store/apps/details?id=com.turlister.app" </w:instrText>
+        <w:instrText xml:space="preserve"> HYPERLINK "https://play.google.com/store/apps/details?id=asia.diningcity.dcapp" </w:instrText>
       </w:r>
       <w:r>
         <w:rPr>
@@ -1506,7 +1532,7 @@
             </w14:solidFill>
           </w14:textFill>
         </w:rPr>
-        <w:t>https://play.google.com/store/apps/details?id=com.turlister.app</w:t>
+        <w:t>https://play.google.com/store/apps/details?id=asia.diningcity.dcapp</w:t>
       </w:r>
       <w:r>
         <w:rPr>
@@ -1557,7 +1583,7 @@
       </w:pPr>
       <w:r>
         <w:rPr>
-          <w:rFonts w:hint="default" w:ascii="Microsoft YaHei" w:hAnsi="Microsoft YaHei" w:eastAsia="Batang"/>
+          <w:rFonts w:hint="eastAsia" w:ascii="Microsoft YaHei" w:hAnsi="Microsoft YaHei" w:eastAsia="Batang"/>
           <w:color w:val="262626"/>
           <w:kern w:val="24"/>
           <w:sz w:val="22"/>
@@ -1576,26 +1602,26 @@
       </w:r>
       <w:r>
         <w:rPr>
-          <w:rFonts w:hint="default" w:ascii="Microsoft YaHei" w:hAnsi="Microsoft YaHei" w:eastAsia="Batang"/>
-          <w:color w:val="262626"/>
-          <w:kern w:val="24"/>
-          <w:sz w:val="22"/>
-          <w:szCs w:val="22"/>
-          <w:lang w:val="en-US" w:eastAsia="ko-KR"/>
-          <w14:textFill>
-            <w14:solidFill>
-              <w14:srgbClr w14:val="262626">
-                <w14:lumMod w14:val="85000"/>
-                <w14:lumOff w14:val="15000"/>
-              </w14:srgbClr>
-            </w14:solidFill>
-          </w14:textFill>
-        </w:rPr>
-        <w:instrText xml:space="preserve"> HYPERLINK "https://play.google.com/store/apps/details?id=com.dokaam.app" </w:instrText>
-      </w:r>
-      <w:r>
-        <w:rPr>
-          <w:rFonts w:hint="default" w:ascii="Microsoft YaHei" w:hAnsi="Microsoft YaHei" w:eastAsia="Batang"/>
+          <w:rFonts w:hint="eastAsia" w:ascii="Microsoft YaHei" w:hAnsi="Microsoft YaHei" w:eastAsia="Batang"/>
+          <w:color w:val="262626"/>
+          <w:kern w:val="24"/>
+          <w:sz w:val="22"/>
+          <w:szCs w:val="22"/>
+          <w:lang w:val="en-US" w:eastAsia="ko-KR"/>
+          <w14:textFill>
+            <w14:solidFill>
+              <w14:srgbClr w14:val="262626">
+                <w14:lumMod w14:val="85000"/>
+                <w14:lumOff w14:val="15000"/>
+              </w14:srgbClr>
+            </w14:solidFill>
+          </w14:textFill>
+        </w:rPr>
+        <w:instrText xml:space="preserve"> HYPERLINK "https://play.google.com/store/apps/details?id=com.turlister.app" </w:instrText>
+      </w:r>
+      <w:r>
+        <w:rPr>
+          <w:rFonts w:hint="eastAsia" w:ascii="Microsoft YaHei" w:hAnsi="Microsoft YaHei" w:eastAsia="Batang"/>
           <w:color w:val="262626"/>
           <w:kern w:val="24"/>
           <w:sz w:val="22"/>
@@ -1615,26 +1641,26 @@
       <w:r>
         <w:rPr>
           <w:rStyle w:val="10"/>
-          <w:rFonts w:hint="default" w:ascii="Microsoft YaHei" w:hAnsi="Microsoft YaHei" w:eastAsia="Batang"/>
-          <w:color w:val="262626"/>
-          <w:kern w:val="24"/>
-          <w:sz w:val="22"/>
-          <w:szCs w:val="22"/>
-          <w:lang w:val="en-US" w:eastAsia="ko-KR"/>
-          <w14:textFill>
-            <w14:solidFill>
-              <w14:srgbClr w14:val="262626">
-                <w14:lumMod w14:val="85000"/>
-                <w14:lumOff w14:val="15000"/>
-              </w14:srgbClr>
-            </w14:solidFill>
-          </w14:textFill>
-        </w:rPr>
-        <w:t>https://play.google.com/store/apps/details?id=com.dokaam.app</w:t>
-      </w:r>
-      <w:r>
-        <w:rPr>
-          <w:rFonts w:hint="default" w:ascii="Microsoft YaHei" w:hAnsi="Microsoft YaHei" w:eastAsia="Batang"/>
+          <w:rFonts w:hint="eastAsia" w:ascii="Microsoft YaHei" w:hAnsi="Microsoft YaHei" w:eastAsia="Batang"/>
+          <w:color w:val="262626"/>
+          <w:kern w:val="24"/>
+          <w:sz w:val="22"/>
+          <w:szCs w:val="22"/>
+          <w:lang w:val="en-US" w:eastAsia="ko-KR"/>
+          <w14:textFill>
+            <w14:solidFill>
+              <w14:srgbClr w14:val="262626">
+                <w14:lumMod w14:val="85000"/>
+                <w14:lumOff w14:val="15000"/>
+              </w14:srgbClr>
+            </w14:solidFill>
+          </w14:textFill>
+        </w:rPr>
+        <w:t>https://play.google.com/store/apps/details?id=com.turlister.app</w:t>
+      </w:r>
+      <w:r>
+        <w:rPr>
+          <w:rFonts w:hint="eastAsia" w:ascii="Microsoft YaHei" w:hAnsi="Microsoft YaHei" w:eastAsia="Batang"/>
           <w:color w:val="262626"/>
           <w:kern w:val="24"/>
           <w:sz w:val="22"/>
@@ -1663,25 +1689,25 @@
         <w:spacing w:before="0" w:beforeAutospacing="0" w:after="0" w:afterAutospacing="0" w:line="420" w:lineRule="exact"/>
         <w:textAlignment w:val="baseline"/>
         <w:rPr>
-          <w:rFonts w:hint="eastAsia" w:ascii="Microsoft YaHei" w:hAnsi="Microsoft YaHei" w:eastAsia="Batang" w:cs="Times New Roman"/>
-          <w:color w:val="262626"/>
-          <w:kern w:val="24"/>
-          <w:sz w:val="22"/>
-          <w:szCs w:val="22"/>
-          <w:lang w:val="en-US" w:eastAsia="ko-KR"/>
-          <w14:textFill>
-            <w14:solidFill>
-              <w14:srgbClr w14:val="262626">
-                <w14:lumMod w14:val="85000"/>
-                <w14:lumOff w14:val="15000"/>
-              </w14:srgbClr>
-            </w14:solidFill>
-          </w14:textFill>
-        </w:rPr>
-      </w:pPr>
-      <w:r>
-        <w:rPr>
-          <w:rFonts w:hint="eastAsia" w:ascii="Microsoft YaHei" w:hAnsi="Microsoft YaHei" w:eastAsia="Batang"/>
+          <w:rFonts w:hint="default" w:ascii="Microsoft YaHei" w:hAnsi="Microsoft YaHei" w:eastAsia="Batang"/>
+          <w:color w:val="262626"/>
+          <w:kern w:val="24"/>
+          <w:sz w:val="22"/>
+          <w:szCs w:val="22"/>
+          <w:lang w:val="en-US" w:eastAsia="ko-KR"/>
+          <w14:textFill>
+            <w14:solidFill>
+              <w14:srgbClr w14:val="262626">
+                <w14:lumMod w14:val="85000"/>
+                <w14:lumOff w14:val="15000"/>
+              </w14:srgbClr>
+            </w14:solidFill>
+          </w14:textFill>
+        </w:rPr>
+      </w:pPr>
+      <w:r>
+        <w:rPr>
+          <w:rFonts w:hint="default" w:ascii="Microsoft YaHei" w:hAnsi="Microsoft YaHei" w:eastAsia="Batang"/>
           <w:color w:val="262626"/>
           <w:kern w:val="24"/>
           <w:sz w:val="22"/>
@@ -1700,26 +1726,26 @@
       </w:r>
       <w:r>
         <w:rPr>
-          <w:rFonts w:hint="eastAsia" w:ascii="Microsoft YaHei" w:hAnsi="Microsoft YaHei" w:eastAsia="Batang"/>
-          <w:color w:val="262626"/>
-          <w:kern w:val="24"/>
-          <w:sz w:val="22"/>
-          <w:szCs w:val="22"/>
-          <w:lang w:val="en-US" w:eastAsia="ko-KR"/>
-          <w14:textFill>
-            <w14:solidFill>
-              <w14:srgbClr w14:val="262626">
-                <w14:lumMod w14:val="85000"/>
-                <w14:lumOff w14:val="15000"/>
-              </w14:srgbClr>
-            </w14:solidFill>
-          </w14:textFill>
-        </w:rPr>
-        <w:instrText xml:space="preserve"> HYPERLINK "https://apps.apple.com/hk/app/dc-assistant/id1017583073?l=en" </w:instrText>
-      </w:r>
-      <w:r>
-        <w:rPr>
-          <w:rFonts w:hint="eastAsia" w:ascii="Microsoft YaHei" w:hAnsi="Microsoft YaHei" w:eastAsia="Batang"/>
+          <w:rFonts w:hint="default" w:ascii="Microsoft YaHei" w:hAnsi="Microsoft YaHei" w:eastAsia="Batang"/>
+          <w:color w:val="262626"/>
+          <w:kern w:val="24"/>
+          <w:sz w:val="22"/>
+          <w:szCs w:val="22"/>
+          <w:lang w:val="en-US" w:eastAsia="ko-KR"/>
+          <w14:textFill>
+            <w14:solidFill>
+              <w14:srgbClr w14:val="262626">
+                <w14:lumMod w14:val="85000"/>
+                <w14:lumOff w14:val="15000"/>
+              </w14:srgbClr>
+            </w14:solidFill>
+          </w14:textFill>
+        </w:rPr>
+        <w:instrText xml:space="preserve"> HYPERLINK "https://play.google.com/store/apps/details?id=com.dokaam.app" </w:instrText>
+      </w:r>
+      <w:r>
+        <w:rPr>
+          <w:rFonts w:hint="default" w:ascii="Microsoft YaHei" w:hAnsi="Microsoft YaHei" w:eastAsia="Batang"/>
           <w:color w:val="262626"/>
           <w:kern w:val="24"/>
           <w:sz w:val="22"/>
@@ -1739,26 +1765,26 @@
       <w:r>
         <w:rPr>
           <w:rStyle w:val="10"/>
-          <w:rFonts w:hint="eastAsia" w:ascii="Microsoft YaHei" w:hAnsi="Microsoft YaHei" w:eastAsia="Batang"/>
-          <w:color w:val="262626"/>
-          <w:kern w:val="24"/>
-          <w:sz w:val="22"/>
-          <w:szCs w:val="22"/>
-          <w:lang w:val="en-US" w:eastAsia="ko-KR"/>
-          <w14:textFill>
-            <w14:solidFill>
-              <w14:srgbClr w14:val="262626">
-                <w14:lumMod w14:val="85000"/>
-                <w14:lumOff w14:val="15000"/>
-              </w14:srgbClr>
-            </w14:solidFill>
-          </w14:textFill>
-        </w:rPr>
-        <w:t>https://apps.apple.com/hk/app/dc-assistant/id1017583073?l=en</w:t>
-      </w:r>
-      <w:r>
-        <w:rPr>
-          <w:rFonts w:hint="eastAsia" w:ascii="Microsoft YaHei" w:hAnsi="Microsoft YaHei" w:eastAsia="Batang"/>
+          <w:rFonts w:hint="default" w:ascii="Microsoft YaHei" w:hAnsi="Microsoft YaHei" w:eastAsia="Batang"/>
+          <w:color w:val="262626"/>
+          <w:kern w:val="24"/>
+          <w:sz w:val="22"/>
+          <w:szCs w:val="22"/>
+          <w:lang w:val="en-US" w:eastAsia="ko-KR"/>
+          <w14:textFill>
+            <w14:solidFill>
+              <w14:srgbClr w14:val="262626">
+                <w14:lumMod w14:val="85000"/>
+                <w14:lumOff w14:val="15000"/>
+              </w14:srgbClr>
+            </w14:solidFill>
+          </w14:textFill>
+        </w:rPr>
+        <w:t>https://play.google.com/store/apps/details?id=com.dokaam.app</w:t>
+      </w:r>
+      <w:r>
+        <w:rPr>
+          <w:rFonts w:hint="default" w:ascii="Microsoft YaHei" w:hAnsi="Microsoft YaHei" w:eastAsia="Batang"/>
           <w:color w:val="262626"/>
           <w:kern w:val="24"/>
           <w:sz w:val="22"/>
@@ -1820,7 +1846,84 @@
             </w14:solidFill>
           </w14:textFill>
         </w:rPr>
-        <w:t>https://apps.apple.com/us/app/jeffrey/id1442175758</w:t>
+        <w:fldChar w:fldCharType="begin"/>
+      </w:r>
+      <w:r>
+        <w:rPr>
+          <w:rFonts w:hint="eastAsia" w:ascii="Microsoft YaHei" w:hAnsi="Microsoft YaHei" w:eastAsia="Batang"/>
+          <w:color w:val="262626"/>
+          <w:kern w:val="24"/>
+          <w:sz w:val="22"/>
+          <w:szCs w:val="22"/>
+          <w:lang w:val="en-US" w:eastAsia="ko-KR"/>
+          <w14:textFill>
+            <w14:solidFill>
+              <w14:srgbClr w14:val="262626">
+                <w14:lumMod w14:val="85000"/>
+                <w14:lumOff w14:val="15000"/>
+              </w14:srgbClr>
+            </w14:solidFill>
+          </w14:textFill>
+        </w:rPr>
+        <w:instrText xml:space="preserve"> HYPERLINK "https://apps.apple.com/hk/app/dc-assistant/id1017583073?l=en" </w:instrText>
+      </w:r>
+      <w:r>
+        <w:rPr>
+          <w:rFonts w:hint="eastAsia" w:ascii="Microsoft YaHei" w:hAnsi="Microsoft YaHei" w:eastAsia="Batang"/>
+          <w:color w:val="262626"/>
+          <w:kern w:val="24"/>
+          <w:sz w:val="22"/>
+          <w:szCs w:val="22"/>
+          <w:lang w:val="en-US" w:eastAsia="ko-KR"/>
+          <w14:textFill>
+            <w14:solidFill>
+              <w14:srgbClr w14:val="262626">
+                <w14:lumMod w14:val="85000"/>
+                <w14:lumOff w14:val="15000"/>
+              </w14:srgbClr>
+            </w14:solidFill>
+          </w14:textFill>
+        </w:rPr>
+        <w:fldChar w:fldCharType="separate"/>
+      </w:r>
+      <w:r>
+        <w:rPr>
+          <w:rStyle w:val="10"/>
+          <w:rFonts w:hint="eastAsia" w:ascii="Microsoft YaHei" w:hAnsi="Microsoft YaHei" w:eastAsia="Batang"/>
+          <w:color w:val="262626"/>
+          <w:kern w:val="24"/>
+          <w:sz w:val="22"/>
+          <w:szCs w:val="22"/>
+          <w:lang w:val="en-US" w:eastAsia="ko-KR"/>
+          <w14:textFill>
+            <w14:solidFill>
+              <w14:srgbClr w14:val="262626">
+                <w14:lumMod w14:val="85000"/>
+                <w14:lumOff w14:val="15000"/>
+              </w14:srgbClr>
+            </w14:solidFill>
+          </w14:textFill>
+        </w:rPr>
+        <w:t>https://apps.apple.com/hk/app/dc-assistant/id1017583073?l=en</w:t>
+      </w:r>
+      <w:r>
+        <w:rPr>
+          <w:rFonts w:hint="eastAsia" w:ascii="Microsoft YaHei" w:hAnsi="Microsoft YaHei" w:eastAsia="Batang"/>
+          <w:color w:val="262626"/>
+          <w:kern w:val="24"/>
+          <w:sz w:val="22"/>
+          <w:szCs w:val="22"/>
+          <w:lang w:val="en-US" w:eastAsia="ko-KR"/>
+          <w14:textFill>
+            <w14:solidFill>
+              <w14:srgbClr w14:val="262626">
+                <w14:lumMod w14:val="85000"/>
+                <w14:lumOff w14:val="15000"/>
+              </w14:srgbClr>
+            </w14:solidFill>
+          </w14:textFill>
+        </w:rPr>
+        <w:fldChar w:fldCharType="end"/>
       </w:r>
     </w:p>
     <w:p>
@@ -1867,7 +1970,84 @@
             </w14:solidFill>
           </w14:textFill>
         </w:rPr>
-        <w:t>https://play.google.com/store/apps/details?id=miles.jeffrey.app</w:t>
+        <w:fldChar w:fldCharType="begin"/>
+      </w:r>
+      <w:r>
+        <w:rPr>
+          <w:rFonts w:hint="eastAsia" w:ascii="Microsoft YaHei" w:hAnsi="Microsoft YaHei" w:eastAsia="Batang"/>
+          <w:color w:val="262626"/>
+          <w:kern w:val="24"/>
+          <w:sz w:val="22"/>
+          <w:szCs w:val="22"/>
+          <w:lang w:val="en-US" w:eastAsia="ko-KR"/>
+          <w14:textFill>
+            <w14:solidFill>
+              <w14:srgbClr w14:val="262626">
+                <w14:lumMod w14:val="85000"/>
+                <w14:lumOff w14:val="15000"/>
+              </w14:srgbClr>
+            </w14:solidFill>
+          </w14:textFill>
+        </w:rPr>
+        <w:instrText xml:space="preserve"> HYPERLINK "https://apps.apple.com/us/app/jeffrey/id1442175758" </w:instrText>
+      </w:r>
+      <w:r>
+        <w:rPr>
+          <w:rFonts w:hint="eastAsia" w:ascii="Microsoft YaHei" w:hAnsi="Microsoft YaHei" w:eastAsia="Batang"/>
+          <w:color w:val="262626"/>
+          <w:kern w:val="24"/>
+          <w:sz w:val="22"/>
+          <w:szCs w:val="22"/>
+          <w:lang w:val="en-US" w:eastAsia="ko-KR"/>
+          <w14:textFill>
+            <w14:solidFill>
+              <w14:srgbClr w14:val="262626">
+                <w14:lumMod w14:val="85000"/>
+                <w14:lumOff w14:val="15000"/>
+              </w14:srgbClr>
+            </w14:solidFill>
+          </w14:textFill>
+        </w:rPr>
+        <w:fldChar w:fldCharType="separate"/>
+      </w:r>
+      <w:r>
+        <w:rPr>
+          <w:rStyle w:val="10"/>
+          <w:rFonts w:hint="eastAsia" w:ascii="Microsoft YaHei" w:hAnsi="Microsoft YaHei" w:eastAsia="Batang"/>
+          <w:color w:val="262626"/>
+          <w:kern w:val="24"/>
+          <w:sz w:val="22"/>
+          <w:szCs w:val="22"/>
+          <w:lang w:val="en-US" w:eastAsia="ko-KR"/>
+          <w14:textFill>
+            <w14:solidFill>
+              <w14:srgbClr w14:val="262626">
+                <w14:lumMod w14:val="85000"/>
+                <w14:lumOff w14:val="15000"/>
+              </w14:srgbClr>
+            </w14:solidFill>
+          </w14:textFill>
+        </w:rPr>
+        <w:t>https://apps.apple.com/us/app/jeffrey/id1442175758</w:t>
+      </w:r>
+      <w:r>
+        <w:rPr>
+          <w:rFonts w:hint="eastAsia" w:ascii="Microsoft YaHei" w:hAnsi="Microsoft YaHei" w:eastAsia="Batang"/>
+          <w:color w:val="262626"/>
+          <w:kern w:val="24"/>
+          <w:sz w:val="22"/>
+          <w:szCs w:val="22"/>
+          <w:lang w:val="en-US" w:eastAsia="ko-KR"/>
+          <w14:textFill>
+            <w14:solidFill>
+              <w14:srgbClr w14:val="262626">
+                <w14:lumMod w14:val="85000"/>
+                <w14:lumOff w14:val="15000"/>
+              </w14:srgbClr>
+            </w14:solidFill>
+          </w14:textFill>
+        </w:rPr>
+        <w:fldChar w:fldCharType="end"/>
       </w:r>
     </w:p>
     <w:p>
@@ -1881,24 +2061,6 @@
         <w:spacing w:before="0" w:beforeAutospacing="0" w:after="0" w:afterAutospacing="0" w:line="420" w:lineRule="exact"/>
         <w:textAlignment w:val="baseline"/>
         <w:rPr>
-          <w:rFonts w:hint="default" w:ascii="Microsoft YaHei" w:hAnsi="Microsoft YaHei" w:eastAsia="Batang"/>
-          <w:color w:val="262626"/>
-          <w:kern w:val="24"/>
-          <w:sz w:val="22"/>
-          <w:szCs w:val="22"/>
-          <w:lang w:val="en-US" w:eastAsia="ko-KR"/>
-          <w14:textFill>
-            <w14:solidFill>
-              <w14:srgbClr w14:val="262626">
-                <w14:lumMod w14:val="85000"/>
-                <w14:lumOff w14:val="15000"/>
-              </w14:srgbClr>
-            </w14:solidFill>
-          </w14:textFill>
-        </w:rPr>
-      </w:pPr>
-      <w:r>
-        <w:rPr>
           <w:rFonts w:hint="eastAsia" w:ascii="Microsoft YaHei" w:hAnsi="Microsoft YaHei" w:eastAsia="Batang"/>
           <w:color w:val="262626"/>
           <w:kern w:val="24"/>
@@ -1914,7 +2076,102 @@
             </w14:solidFill>
           </w14:textFill>
         </w:rPr>
-        <w:t>https://apps.apple.com/us/app/turlister/id1397355958</w:t>
+      </w:pPr>
+      <w:r>
+        <w:rPr>
+          <w:rFonts w:hint="eastAsia" w:ascii="Microsoft YaHei" w:hAnsi="Microsoft YaHei" w:eastAsia="Batang"/>
+          <w:color w:val="262626"/>
+          <w:kern w:val="24"/>
+          <w:sz w:val="22"/>
+          <w:szCs w:val="22"/>
+          <w:lang w:val="en-US" w:eastAsia="ko-KR"/>
+          <w14:textFill>
+            <w14:solidFill>
+              <w14:srgbClr w14:val="262626">
+                <w14:lumMod w14:val="85000"/>
+                <w14:lumOff w14:val="15000"/>
+              </w14:srgbClr>
+            </w14:solidFill>
+          </w14:textFill>
+        </w:rPr>
+        <w:fldChar w:fldCharType="begin"/>
+      </w:r>
+      <w:r>
+        <w:rPr>
+          <w:rFonts w:hint="eastAsia" w:ascii="Microsoft YaHei" w:hAnsi="Microsoft YaHei" w:eastAsia="Batang"/>
+          <w:color w:val="262626"/>
+          <w:kern w:val="24"/>
+          <w:sz w:val="22"/>
+          <w:szCs w:val="22"/>
+          <w:lang w:val="en-US" w:eastAsia="ko-KR"/>
+          <w14:textFill>
+            <w14:solidFill>
+              <w14:srgbClr w14:val="262626">
+                <w14:lumMod w14:val="85000"/>
+                <w14:lumOff w14:val="15000"/>
+              </w14:srgbClr>
+            </w14:solidFill>
+          </w14:textFill>
+        </w:rPr>
+        <w:instrText xml:space="preserve"> HYPERLINK "https://play.google.com/store/apps/details?id=miles.jeffrey.app" </w:instrText>
+      </w:r>
+      <w:r>
+        <w:rPr>
+          <w:rFonts w:hint="eastAsia" w:ascii="Microsoft YaHei" w:hAnsi="Microsoft YaHei" w:eastAsia="Batang"/>
+          <w:color w:val="262626"/>
+          <w:kern w:val="24"/>
+          <w:sz w:val="22"/>
+          <w:szCs w:val="22"/>
+          <w:lang w:val="en-US" w:eastAsia="ko-KR"/>
+          <w14:textFill>
+            <w14:solidFill>
+              <w14:srgbClr w14:val="262626">
+                <w14:lumMod w14:val="85000"/>
+                <w14:lumOff w14:val="15000"/>
+              </w14:srgbClr>
+            </w14:solidFill>
+          </w14:textFill>
+        </w:rPr>
+        <w:fldChar w:fldCharType="separate"/>
+      </w:r>
+      <w:r>
+        <w:rPr>
+          <w:rStyle w:val="10"/>
+          <w:rFonts w:hint="eastAsia" w:ascii="Microsoft YaHei" w:hAnsi="Microsoft YaHei" w:eastAsia="Batang"/>
+          <w:color w:val="262626"/>
+          <w:kern w:val="24"/>
+          <w:sz w:val="22"/>
+          <w:szCs w:val="22"/>
+          <w:lang w:val="en-US" w:eastAsia="ko-KR"/>
+          <w14:textFill>
+            <w14:solidFill>
+              <w14:srgbClr w14:val="262626">
+                <w14:lumMod w14:val="85000"/>
+                <w14:lumOff w14:val="15000"/>
+              </w14:srgbClr>
+            </w14:solidFill>
+          </w14:textFill>
+        </w:rPr>
+        <w:t>https://play.google.com/store/apps/details?id=miles.jeffrey.app</w:t>
+      </w:r>
+      <w:r>
+        <w:rPr>
+          <w:rFonts w:hint="eastAsia" w:ascii="Microsoft YaHei" w:hAnsi="Microsoft YaHei" w:eastAsia="Batang"/>
+          <w:color w:val="262626"/>
+          <w:kern w:val="24"/>
+          <w:sz w:val="22"/>
+          <w:szCs w:val="22"/>
+          <w:lang w:val="en-US" w:eastAsia="ko-KR"/>
+          <w14:textFill>
+            <w14:solidFill>
+              <w14:srgbClr w14:val="262626">
+                <w14:lumMod w14:val="85000"/>
+                <w14:lumOff w14:val="15000"/>
+              </w14:srgbClr>
+            </w14:solidFill>
+          </w14:textFill>
+        </w:rPr>
+        <w:fldChar w:fldCharType="end"/>
       </w:r>
     </w:p>
     <w:p>
@@ -1980,7 +2237,7 @@
             </w14:solidFill>
           </w14:textFill>
         </w:rPr>
-        <w:instrText xml:space="preserve"> HYPERLINK "https://apps.apple.com/us/app/dokaam/id1494498378" </w:instrText>
+        <w:instrText xml:space="preserve"> HYPERLINK "https://apps.apple.com/us/app/turlister/id1397355958" </w:instrText>
       </w:r>
       <w:r>
         <w:rPr>
@@ -2003,7 +2260,7 @@
       </w:r>
       <w:r>
         <w:rPr>
-          <w:rStyle w:val="7"/>
+          <w:rStyle w:val="10"/>
           <w:rFonts w:hint="eastAsia" w:ascii="Microsoft YaHei" w:hAnsi="Microsoft YaHei" w:eastAsia="Batang"/>
           <w:color w:val="262626"/>
           <w:kern w:val="24"/>
@@ -2019,7 +2276,7 @@
             </w14:solidFill>
           </w14:textFill>
         </w:rPr>
-        <w:t>https://apps.apple.com/us/app/dokaam/id1494498378</w:t>
+        <w:t>https://apps.apple.com/us/app/turlister/id1397355958</w:t>
       </w:r>
       <w:r>
         <w:rPr>
@@ -2104,7 +2361,7 @@
             </w14:solidFill>
           </w14:textFill>
         </w:rPr>
-        <w:instrText xml:space="preserve"> HYPERLINK "https://apps.apple.com/qa/app/qatar-living-classifieds/id961568535" </w:instrText>
+        <w:instrText xml:space="preserve"> HYPERLINK "https://apps.apple.com/us/app/dokaam/id1494498378" </w:instrText>
       </w:r>
       <w:r>
         <w:rPr>
@@ -2127,7 +2384,7 @@
       </w:r>
       <w:r>
         <w:rPr>
-          <w:rStyle w:val="10"/>
+          <w:rStyle w:val="7"/>
           <w:rFonts w:hint="eastAsia" w:ascii="Microsoft YaHei" w:hAnsi="Microsoft YaHei" w:eastAsia="Batang"/>
           <w:color w:val="262626"/>
           <w:kern w:val="24"/>
@@ -2143,7 +2400,7 @@
             </w14:solidFill>
           </w14:textFill>
         </w:rPr>
-        <w:t>https://apps.apple.com/qa/app/qatar-living-classifieds/id961568535</w:t>
+        <w:t>https://apps.apple.com/us/app/dokaam/id1494498378</w:t>
       </w:r>
       <w:r>
         <w:rPr>
@@ -2176,24 +2433,6 @@
         <w:spacing w:before="0" w:beforeAutospacing="0" w:after="0" w:afterAutospacing="0" w:line="420" w:lineRule="exact"/>
         <w:textAlignment w:val="baseline"/>
         <w:rPr>
-          <w:rFonts w:hint="default" w:ascii="Microsoft YaHei" w:hAnsi="Microsoft YaHei" w:eastAsia="Batang"/>
-          <w:color w:val="262626"/>
-          <w:kern w:val="24"/>
-          <w:sz w:val="22"/>
-          <w:szCs w:val="22"/>
-          <w:lang w:val="en-US" w:eastAsia="ko-KR"/>
-          <w14:textFill>
-            <w14:solidFill>
-              <w14:srgbClr w14:val="262626">
-                <w14:lumMod w14:val="85000"/>
-                <w14:lumOff w14:val="15000"/>
-              </w14:srgbClr>
-            </w14:solidFill>
-          </w14:textFill>
-        </w:rPr>
-      </w:pPr>
-      <w:r>
-        <w:rPr>
           <w:rFonts w:hint="eastAsia" w:ascii="Microsoft YaHei" w:hAnsi="Microsoft YaHei" w:eastAsia="Batang"/>
           <w:color w:val="262626"/>
           <w:kern w:val="24"/>
@@ -2209,7 +2448,102 @@
             </w14:solidFill>
           </w14:textFill>
         </w:rPr>
-        <w:t>https://play.google.com/store/apps/details?id=com.qatarliving.classifieds</w:t>
+      </w:pPr>
+      <w:r>
+        <w:rPr>
+          <w:rFonts w:hint="eastAsia" w:ascii="Microsoft YaHei" w:hAnsi="Microsoft YaHei" w:eastAsia="Batang"/>
+          <w:color w:val="262626"/>
+          <w:kern w:val="24"/>
+          <w:sz w:val="22"/>
+          <w:szCs w:val="22"/>
+          <w:lang w:val="en-US" w:eastAsia="ko-KR"/>
+          <w14:textFill>
+            <w14:solidFill>
+              <w14:srgbClr w14:val="262626">
+                <w14:lumMod w14:val="85000"/>
+                <w14:lumOff w14:val="15000"/>
+              </w14:srgbClr>
+            </w14:solidFill>
+          </w14:textFill>
+        </w:rPr>
+        <w:fldChar w:fldCharType="begin"/>
+      </w:r>
+      <w:r>
+        <w:rPr>
+          <w:rFonts w:hint="eastAsia" w:ascii="Microsoft YaHei" w:hAnsi="Microsoft YaHei" w:eastAsia="Batang"/>
+          <w:color w:val="262626"/>
+          <w:kern w:val="24"/>
+          <w:sz w:val="22"/>
+          <w:szCs w:val="22"/>
+          <w:lang w:val="en-US" w:eastAsia="ko-KR"/>
+          <w14:textFill>
+            <w14:solidFill>
+              <w14:srgbClr w14:val="262626">
+                <w14:lumMod w14:val="85000"/>
+                <w14:lumOff w14:val="15000"/>
+              </w14:srgbClr>
+            </w14:solidFill>
+          </w14:textFill>
+        </w:rPr>
+        <w:instrText xml:space="preserve"> HYPERLINK "https://apps.apple.com/qa/app/qatar-living-classifieds/id961568535" </w:instrText>
+      </w:r>
+      <w:r>
+        <w:rPr>
+          <w:rFonts w:hint="eastAsia" w:ascii="Microsoft YaHei" w:hAnsi="Microsoft YaHei" w:eastAsia="Batang"/>
+          <w:color w:val="262626"/>
+          <w:kern w:val="24"/>
+          <w:sz w:val="22"/>
+          <w:szCs w:val="22"/>
+          <w:lang w:val="en-US" w:eastAsia="ko-KR"/>
+          <w14:textFill>
+            <w14:solidFill>
+              <w14:srgbClr w14:val="262626">
+                <w14:lumMod w14:val="85000"/>
+                <w14:lumOff w14:val="15000"/>
+              </w14:srgbClr>
+            </w14:solidFill>
+          </w14:textFill>
+        </w:rPr>
+        <w:fldChar w:fldCharType="separate"/>
+      </w:r>
+      <w:r>
+        <w:rPr>
+          <w:rStyle w:val="10"/>
+          <w:rFonts w:hint="eastAsia" w:ascii="Microsoft YaHei" w:hAnsi="Microsoft YaHei" w:eastAsia="Batang"/>
+          <w:color w:val="262626"/>
+          <w:kern w:val="24"/>
+          <w:sz w:val="22"/>
+          <w:szCs w:val="22"/>
+          <w:lang w:val="en-US" w:eastAsia="ko-KR"/>
+          <w14:textFill>
+            <w14:solidFill>
+              <w14:srgbClr w14:val="262626">
+                <w14:lumMod w14:val="85000"/>
+                <w14:lumOff w14:val="15000"/>
+              </w14:srgbClr>
+            </w14:solidFill>
+          </w14:textFill>
+        </w:rPr>
+        <w:t>https://apps.apple.com/qa/app/qatar-living-classifieds/id961568535</w:t>
+      </w:r>
+      <w:r>
+        <w:rPr>
+          <w:rFonts w:hint="eastAsia" w:ascii="Microsoft YaHei" w:hAnsi="Microsoft YaHei" w:eastAsia="Batang"/>
+          <w:color w:val="262626"/>
+          <w:kern w:val="24"/>
+          <w:sz w:val="22"/>
+          <w:szCs w:val="22"/>
+          <w:lang w:val="en-US" w:eastAsia="ko-KR"/>
+          <w14:textFill>
+            <w14:solidFill>
+              <w14:srgbClr w14:val="262626">
+                <w14:lumMod w14:val="85000"/>
+                <w14:lumOff w14:val="15000"/>
+              </w14:srgbClr>
+            </w14:solidFill>
+          </w14:textFill>
+        </w:rPr>
+        <w:fldChar w:fldCharType="end"/>
       </w:r>
     </w:p>
     <w:p>
@@ -2223,6 +2557,24 @@
         <w:spacing w:before="0" w:beforeAutospacing="0" w:after="0" w:afterAutospacing="0" w:line="420" w:lineRule="exact"/>
         <w:textAlignment w:val="baseline"/>
         <w:rPr>
+          <w:rFonts w:hint="default" w:ascii="Microsoft YaHei" w:hAnsi="Microsoft YaHei" w:eastAsia="Batang"/>
+          <w:color w:val="262626"/>
+          <w:kern w:val="24"/>
+          <w:sz w:val="22"/>
+          <w:szCs w:val="22"/>
+          <w:lang w:val="en-US" w:eastAsia="ko-KR"/>
+          <w14:textFill>
+            <w14:solidFill>
+              <w14:srgbClr w14:val="262626">
+                <w14:lumMod w14:val="85000"/>
+                <w14:lumOff w14:val="15000"/>
+              </w14:srgbClr>
+            </w14:solidFill>
+          </w14:textFill>
+        </w:rPr>
+      </w:pPr>
+      <w:r>
+        <w:rPr>
           <w:rFonts w:hint="eastAsia" w:ascii="Microsoft YaHei" w:hAnsi="Microsoft YaHei" w:eastAsia="Batang"/>
           <w:color w:val="262626"/>
           <w:kern w:val="24"/>
@@ -2238,48 +2590,30 @@
             </w14:solidFill>
           </w14:textFill>
         </w:rPr>
-      </w:pPr>
-      <w:r>
-        <w:rPr>
-          <w:rFonts w:hint="default" w:ascii="Microsoft YaHei" w:hAnsi="Microsoft YaHei" w:eastAsia="Batang"/>
-          <w:color w:val="262626"/>
-          <w:kern w:val="24"/>
-          <w:sz w:val="22"/>
-          <w:szCs w:val="22"/>
-          <w:lang w:val="en-US" w:eastAsia="ko-KR"/>
-          <w14:textFill>
-            <w14:solidFill>
-              <w14:srgbClr w14:val="262626">
-                <w14:lumMod w14:val="85000"/>
-                <w14:lumOff w14:val="15000"/>
-              </w14:srgbClr>
-            </w14:solidFill>
-          </w14:textFill>
-        </w:rPr>
         <w:fldChar w:fldCharType="begin"/>
       </w:r>
       <w:r>
         <w:rPr>
-          <w:rFonts w:hint="default" w:ascii="Microsoft YaHei" w:hAnsi="Microsoft YaHei" w:eastAsia="Batang"/>
-          <w:color w:val="262626"/>
-          <w:kern w:val="24"/>
-          <w:sz w:val="22"/>
-          <w:szCs w:val="22"/>
-          <w:lang w:val="en-US" w:eastAsia="ko-KR"/>
-          <w14:textFill>
-            <w14:solidFill>
-              <w14:srgbClr w14:val="262626">
-                <w14:lumMod w14:val="85000"/>
-                <w14:lumOff w14:val="15000"/>
-              </w14:srgbClr>
-            </w14:solidFill>
-          </w14:textFill>
-        </w:rPr>
-        <w:instrText xml:space="preserve"> HYPERLINK "https://play.google.com/store/apps/details?id=com.misterauto.misterauto" </w:instrText>
-      </w:r>
-      <w:r>
-        <w:rPr>
-          <w:rFonts w:hint="default" w:ascii="Microsoft YaHei" w:hAnsi="Microsoft YaHei" w:eastAsia="Batang"/>
+          <w:rFonts w:hint="eastAsia" w:ascii="Microsoft YaHei" w:hAnsi="Microsoft YaHei" w:eastAsia="Batang"/>
+          <w:color w:val="262626"/>
+          <w:kern w:val="24"/>
+          <w:sz w:val="22"/>
+          <w:szCs w:val="22"/>
+          <w:lang w:val="en-US" w:eastAsia="ko-KR"/>
+          <w14:textFill>
+            <w14:solidFill>
+              <w14:srgbClr w14:val="262626">
+                <w14:lumMod w14:val="85000"/>
+                <w14:lumOff w14:val="15000"/>
+              </w14:srgbClr>
+            </w14:solidFill>
+          </w14:textFill>
+        </w:rPr>
+        <w:instrText xml:space="preserve"> HYPERLINK "https://play.google.com/store/apps/details?id=com.qatarliving.classifieds" </w:instrText>
+      </w:r>
+      <w:r>
+        <w:rPr>
+          <w:rFonts w:hint="eastAsia" w:ascii="Microsoft YaHei" w:hAnsi="Microsoft YaHei" w:eastAsia="Batang"/>
           <w:color w:val="262626"/>
           <w:kern w:val="24"/>
           <w:sz w:val="22"/>
@@ -2299,26 +2633,26 @@
       <w:r>
         <w:rPr>
           <w:rStyle w:val="10"/>
-          <w:rFonts w:hint="default" w:ascii="Microsoft YaHei" w:hAnsi="Microsoft YaHei" w:eastAsia="Batang"/>
-          <w:color w:val="262626"/>
-          <w:kern w:val="24"/>
-          <w:sz w:val="22"/>
-          <w:szCs w:val="22"/>
-          <w:lang w:val="en-US" w:eastAsia="ko-KR"/>
-          <w14:textFill>
-            <w14:solidFill>
-              <w14:srgbClr w14:val="262626">
-                <w14:lumMod w14:val="85000"/>
-                <w14:lumOff w14:val="15000"/>
-              </w14:srgbClr>
-            </w14:solidFill>
-          </w14:textFill>
-        </w:rPr>
-        <w:t>https://play.google.com/store/apps/details?id=com.misterauto.misterauto</w:t>
-      </w:r>
-      <w:r>
-        <w:rPr>
-          <w:rFonts w:hint="default" w:ascii="Microsoft YaHei" w:hAnsi="Microsoft YaHei" w:eastAsia="Batang"/>
+          <w:rFonts w:hint="eastAsia" w:ascii="Microsoft YaHei" w:hAnsi="Microsoft YaHei" w:eastAsia="Batang"/>
+          <w:color w:val="262626"/>
+          <w:kern w:val="24"/>
+          <w:sz w:val="22"/>
+          <w:szCs w:val="22"/>
+          <w:lang w:val="en-US" w:eastAsia="ko-KR"/>
+          <w14:textFill>
+            <w14:solidFill>
+              <w14:srgbClr w14:val="262626">
+                <w14:lumMod w14:val="85000"/>
+                <w14:lumOff w14:val="15000"/>
+              </w14:srgbClr>
+            </w14:solidFill>
+          </w14:textFill>
+        </w:rPr>
+        <w:t>https://play.google.com/store/apps/details?id=com.qatarliving.classifieds</w:t>
+      </w:r>
+      <w:r>
+        <w:rPr>
+          <w:rFonts w:hint="eastAsia" w:ascii="Microsoft YaHei" w:hAnsi="Microsoft YaHei" w:eastAsia="Batang"/>
           <w:color w:val="262626"/>
           <w:kern w:val="24"/>
           <w:sz w:val="22"/>
@@ -2347,6 +2681,24 @@
         <w:spacing w:before="0" w:beforeAutospacing="0" w:after="0" w:afterAutospacing="0" w:line="420" w:lineRule="exact"/>
         <w:textAlignment w:val="baseline"/>
         <w:rPr>
+          <w:rFonts w:hint="eastAsia" w:ascii="Microsoft YaHei" w:hAnsi="Microsoft YaHei" w:eastAsia="Batang"/>
+          <w:color w:val="262626"/>
+          <w:kern w:val="24"/>
+          <w:sz w:val="22"/>
+          <w:szCs w:val="22"/>
+          <w:lang w:val="en-US" w:eastAsia="ko-KR"/>
+          <w14:textFill>
+            <w14:solidFill>
+              <w14:srgbClr w14:val="262626">
+                <w14:lumMod w14:val="85000"/>
+                <w14:lumOff w14:val="15000"/>
+              </w14:srgbClr>
+            </w14:solidFill>
+          </w14:textFill>
+        </w:rPr>
+      </w:pPr>
+      <w:r>
+        <w:rPr>
           <w:rFonts w:hint="default" w:ascii="Microsoft YaHei" w:hAnsi="Microsoft YaHei" w:eastAsia="Batang"/>
           <w:color w:val="262626"/>
           <w:kern w:val="24"/>
@@ -2362,7 +2714,8 @@
             </w14:solidFill>
           </w14:textFill>
         </w:rPr>
-      </w:pPr>
+        <w:fldChar w:fldCharType="begin"/>
+      </w:r>
       <w:r>
         <w:rPr>
           <w:rFonts w:hint="default" w:ascii="Microsoft YaHei" w:hAnsi="Microsoft YaHei" w:eastAsia="Batang"/>
@@ -2380,7 +2733,7 @@
             </w14:solidFill>
           </w14:textFill>
         </w:rPr>
-        <w:fldChar w:fldCharType="begin"/>
+        <w:instrText xml:space="preserve"> HYPERLINK "https://play.google.com/store/apps/details?id=com.misterauto.misterauto" </w:instrText>
       </w:r>
       <w:r>
         <w:rPr>
@@ -2399,10 +2752,11 @@
             </w14:solidFill>
           </w14:textFill>
         </w:rPr>
-        <w:instrText xml:space="preserve"> HYPERLINK "https://play.google.com/store/apps/details?id=de.lecturio.android" </w:instrText>
-      </w:r>
-      <w:r>
-        <w:rPr>
+        <w:fldChar w:fldCharType="separate"/>
+      </w:r>
+      <w:r>
+        <w:rPr>
+          <w:rStyle w:val="7"/>
           <w:rFonts w:hint="default" w:ascii="Microsoft YaHei" w:hAnsi="Microsoft YaHei" w:eastAsia="Batang"/>
           <w:color w:val="262626"/>
           <w:kern w:val="24"/>
@@ -2418,27 +2772,7 @@
             </w14:solidFill>
           </w14:textFill>
         </w:rPr>
-        <w:fldChar w:fldCharType="separate"/>
-      </w:r>
-      <w:r>
-        <w:rPr>
-          <w:rStyle w:val="10"/>
-          <w:rFonts w:hint="default" w:ascii="Microsoft YaHei" w:hAnsi="Microsoft YaHei" w:eastAsia="Batang"/>
-          <w:color w:val="262626"/>
-          <w:kern w:val="24"/>
-          <w:sz w:val="22"/>
-          <w:szCs w:val="22"/>
-          <w:lang w:val="en-US" w:eastAsia="ko-KR"/>
-          <w14:textFill>
-            <w14:solidFill>
-              <w14:srgbClr w14:val="262626">
-                <w14:lumMod w14:val="85000"/>
-                <w14:lumOff w14:val="15000"/>
-              </w14:srgbClr>
-            </w14:solidFill>
-          </w14:textFill>
-        </w:rPr>
-        <w:t>https://play.google.com/store/apps/details?id=de.lecturio.android</w:t>
+        <w:t>https://play.google.com/store/apps/details?id=com.misterauto.misterauto</w:t>
       </w:r>
       <w:r>
         <w:rPr>
@@ -2523,7 +2857,7 @@
             </w14:solidFill>
           </w14:textFill>
         </w:rPr>
-        <w:instrText xml:space="preserve"> HYPERLINK "https://play.google.com/store/apps/details?id=com.gogrocer.tcc&amp;hl=en_IN" </w:instrText>
+        <w:instrText xml:space="preserve"> HYPERLINK "https://play.google.com/store/apps/details?id=de.lecturio.android" </w:instrText>
       </w:r>
       <w:r>
         <w:rPr>
@@ -2562,7 +2896,7 @@
             </w14:solidFill>
           </w14:textFill>
         </w:rPr>
-        <w:t>https://play.google.com/store/apps/details?id=com.gogrocer.tcc&amp;hl=en_IN</w:t>
+        <w:t>https://play.google.com/store/apps/details?id=de.lecturio.android</w:t>
       </w:r>
       <w:r>
         <w:rPr>
@@ -2647,7 +2981,7 @@
             </w14:solidFill>
           </w14:textFill>
         </w:rPr>
-        <w:instrText xml:space="preserve"> HYPERLINK "https://apps.apple.com/us/app/giving-funds-giving/id1406152349?ls=1" </w:instrText>
+        <w:instrText xml:space="preserve"> HYPERLINK "https://play.google.com/store/apps/details?id=com.gogrocer.tcc&amp;hl=en_IN" </w:instrText>
       </w:r>
       <w:r>
         <w:rPr>
@@ -2670,7 +3004,7 @@
       </w:r>
       <w:r>
         <w:rPr>
-          <w:rStyle w:val="10"/>
+          <w:rStyle w:val="7"/>
           <w:rFonts w:hint="default" w:ascii="Microsoft YaHei" w:hAnsi="Microsoft YaHei" w:eastAsia="Batang"/>
           <w:color w:val="262626"/>
           <w:kern w:val="24"/>
@@ -2686,7 +3020,7 @@
             </w14:solidFill>
           </w14:textFill>
         </w:rPr>
-        <w:t>https://apps.apple.com/us/app/giving-funds-giving/id1406152349?ls=1</w:t>
+        <w:t>https://play.google.com/store/apps/details?id=com.gogrocer.tcc&amp;hl=en_IN</w:t>
       </w:r>
       <w:r>
         <w:rPr>
@@ -2771,7 +3105,7 @@
             </w14:solidFill>
           </w14:textFill>
         </w:rPr>
-        <w:instrText xml:space="preserve"> HYPERLINK "https://apps.apple.com/us/app/givingorg/id1406145987?ls=1" </w:instrText>
+        <w:instrText xml:space="preserve"> HYPERLINK "https://apps.apple.com/us/app/giving-funds-giving/id1406152349?ls=1" </w:instrText>
       </w:r>
       <w:r>
         <w:rPr>
@@ -2794,7 +3128,7 @@
       </w:r>
       <w:r>
         <w:rPr>
-          <w:rStyle w:val="10"/>
+          <w:rStyle w:val="7"/>
           <w:rFonts w:hint="default" w:ascii="Microsoft YaHei" w:hAnsi="Microsoft YaHei" w:eastAsia="Batang"/>
           <w:color w:val="262626"/>
           <w:kern w:val="24"/>
@@ -2810,7 +3144,7 @@
             </w14:solidFill>
           </w14:textFill>
         </w:rPr>
-        <w:t>https://apps.apple.com/us/app/givingorg/id1406145987?ls=1</w:t>
+        <w:t>https://apps.apple.com/us/app/giving-funds-giving/id1406152349?ls=1</w:t>
       </w:r>
       <w:r>
         <w:rPr>
@@ -2895,7 +3229,7 @@
             </w14:solidFill>
           </w14:textFill>
         </w:rPr>
-        <w:instrText xml:space="preserve"> HYPERLINK "https://apps.apple.com/au/app/assistance-paws/id1464478185" </w:instrText>
+        <w:instrText xml:space="preserve"> HYPERLINK "https://apps.apple.com/us/app/givingorg/id1406145987?ls=1" </w:instrText>
       </w:r>
       <w:r>
         <w:rPr>
@@ -2918,7 +3252,7 @@
       </w:r>
       <w:r>
         <w:rPr>
-          <w:rStyle w:val="10"/>
+          <w:rStyle w:val="7"/>
           <w:rFonts w:hint="default" w:ascii="Microsoft YaHei" w:hAnsi="Microsoft YaHei" w:eastAsia="Batang"/>
           <w:color w:val="262626"/>
           <w:kern w:val="24"/>
@@ -2934,7 +3268,7 @@
             </w14:solidFill>
           </w14:textFill>
         </w:rPr>
-        <w:t>https://apps.apple.com/au/app/assistance-paws/id1464478185</w:t>
+        <w:t>https://apps.apple.com/us/app/givingorg/id1406145987?ls=1</w:t>
       </w:r>
       <w:r>
         <w:rPr>
@@ -3019,7 +3353,7 @@
             </w14:solidFill>
           </w14:textFill>
         </w:rPr>
-        <w:instrText xml:space="preserve"> HYPERLINK "https://play.google.com/store/apps/details?id=com.healmylife.hml" </w:instrText>
+        <w:instrText xml:space="preserve"> HYPERLINK "https://apps.apple.com/au/app/assistance-paws/id1464478185" </w:instrText>
       </w:r>
       <w:r>
         <w:rPr>
@@ -3042,7 +3376,7 @@
       </w:r>
       <w:r>
         <w:rPr>
-          <w:rStyle w:val="10"/>
+          <w:rStyle w:val="7"/>
           <w:rFonts w:hint="default" w:ascii="Microsoft YaHei" w:hAnsi="Microsoft YaHei" w:eastAsia="Batang"/>
           <w:color w:val="262626"/>
           <w:kern w:val="24"/>
@@ -3058,7 +3392,7 @@
             </w14:solidFill>
           </w14:textFill>
         </w:rPr>
-        <w:t>https://play.google.com/store/apps/details?id=com.healmylife.hml</w:t>
+        <w:t>https://apps.apple.com/au/app/assistance-paws/id1464478185</w:t>
       </w:r>
       <w:r>
         <w:rPr>
@@ -3124,7 +3458,84 @@
             </w14:solidFill>
           </w14:textFill>
         </w:rPr>
-        <w:t>https://play.google.com/store/apps/details?id=com.ScoutingLight</w:t>
+        <w:fldChar w:fldCharType="begin"/>
+      </w:r>
+      <w:r>
+        <w:rPr>
+          <w:rFonts w:hint="default" w:ascii="Microsoft YaHei" w:hAnsi="Microsoft YaHei" w:eastAsia="Batang"/>
+          <w:color w:val="262626"/>
+          <w:kern w:val="24"/>
+          <w:sz w:val="22"/>
+          <w:szCs w:val="22"/>
+          <w:lang w:val="en-US" w:eastAsia="ko-KR"/>
+          <w14:textFill>
+            <w14:solidFill>
+              <w14:srgbClr w14:val="262626">
+                <w14:lumMod w14:val="85000"/>
+                <w14:lumOff w14:val="15000"/>
+              </w14:srgbClr>
+            </w14:solidFill>
+          </w14:textFill>
+        </w:rPr>
+        <w:instrText xml:space="preserve"> HYPERLINK "https://play.google.com/store/apps/details?id=com.healmylife.hml" </w:instrText>
+      </w:r>
+      <w:r>
+        <w:rPr>
+          <w:rFonts w:hint="default" w:ascii="Microsoft YaHei" w:hAnsi="Microsoft YaHei" w:eastAsia="Batang"/>
+          <w:color w:val="262626"/>
+          <w:kern w:val="24"/>
+          <w:sz w:val="22"/>
+          <w:szCs w:val="22"/>
+          <w:lang w:val="en-US" w:eastAsia="ko-KR"/>
+          <w14:textFill>
+            <w14:solidFill>
+              <w14:srgbClr w14:val="262626">
+                <w14:lumMod w14:val="85000"/>
+                <w14:lumOff w14:val="15000"/>
+              </w14:srgbClr>
+            </w14:solidFill>
+          </w14:textFill>
+        </w:rPr>
+        <w:fldChar w:fldCharType="separate"/>
+      </w:r>
+      <w:r>
+        <w:rPr>
+          <w:rStyle w:val="10"/>
+          <w:rFonts w:hint="default" w:ascii="Microsoft YaHei" w:hAnsi="Microsoft YaHei" w:eastAsia="Batang"/>
+          <w:color w:val="262626"/>
+          <w:kern w:val="24"/>
+          <w:sz w:val="22"/>
+          <w:szCs w:val="22"/>
+          <w:lang w:val="en-US" w:eastAsia="ko-KR"/>
+          <w14:textFill>
+            <w14:solidFill>
+              <w14:srgbClr w14:val="262626">
+                <w14:lumMod w14:val="85000"/>
+                <w14:lumOff w14:val="15000"/>
+              </w14:srgbClr>
+            </w14:solidFill>
+          </w14:textFill>
+        </w:rPr>
+        <w:t>https://play.google.com/store/apps/details?id=com.healmylife.hml</w:t>
+      </w:r>
+      <w:r>
+        <w:rPr>
+          <w:rFonts w:hint="default" w:ascii="Microsoft YaHei" w:hAnsi="Microsoft YaHei" w:eastAsia="Batang"/>
+          <w:color w:val="262626"/>
+          <w:kern w:val="24"/>
+          <w:sz w:val="22"/>
+          <w:szCs w:val="22"/>
+          <w:lang w:val="en-US" w:eastAsia="ko-KR"/>
+          <w14:textFill>
+            <w14:solidFill>
+              <w14:srgbClr w14:val="262626">
+                <w14:lumMod w14:val="85000"/>
+                <w14:lumOff w14:val="15000"/>
+              </w14:srgbClr>
+            </w14:solidFill>
+          </w14:textFill>
+        </w:rPr>
+        <w:fldChar w:fldCharType="end"/>
       </w:r>
     </w:p>
     <w:p>
@@ -3154,25 +3565,6 @@
           </w14:textFill>
         </w:rPr>
       </w:pPr>
-      <w:r>
-        <w:rPr>
-          <w:rFonts w:hint="default" w:ascii="Microsoft YaHei" w:hAnsi="Microsoft YaHei" w:eastAsia="Batang"/>
-          <w:color w:val="262626"/>
-          <w:kern w:val="24"/>
-          <w:sz w:val="22"/>
-          <w:szCs w:val="22"/>
-          <w:lang w:val="en-US" w:eastAsia="ko-KR"/>
-          <w14:textFill>
-            <w14:solidFill>
-              <w14:srgbClr w14:val="262626">
-                <w14:lumMod w14:val="85000"/>
-                <w14:lumOff w14:val="15000"/>
-              </w14:srgbClr>
-            </w14:solidFill>
-          </w14:textFill>
-        </w:rPr>
-        <w:t>https://play.google.com/store/apps/details?id=com.friendsdatingapp.dating</w:t>
-      </w:r>
     </w:p>
     <w:p>
       <w:pPr>
@@ -3185,22 +3577,41 @@
         <w:spacing w:before="0" w:beforeAutospacing="0" w:after="0" w:afterAutospacing="0" w:line="420" w:lineRule="exact"/>
         <w:textAlignment w:val="baseline"/>
         <w:rPr>
-          <w:rFonts w:hint="default" w:ascii="Microsoft YaHei" w:hAnsi="Microsoft YaHei" w:eastAsia="Batang"/>
-          <w:color w:val="262626"/>
-          <w:kern w:val="24"/>
-          <w:sz w:val="22"/>
-          <w:szCs w:val="22"/>
-          <w:lang w:val="en-US" w:eastAsia="ko-KR"/>
-          <w14:textFill>
-            <w14:solidFill>
-              <w14:srgbClr w14:val="262626">
-                <w14:lumMod w14:val="85000"/>
-                <w14:lumOff w14:val="15000"/>
-              </w14:srgbClr>
-            </w14:solidFill>
-          </w14:textFill>
-        </w:rPr>
-      </w:pPr>
+          <w:rFonts w:hint="eastAsia" w:ascii="Microsoft YaHei" w:hAnsi="Microsoft YaHei" w:eastAsia="Batang"/>
+          <w:color w:val="262626"/>
+          <w:kern w:val="24"/>
+          <w:sz w:val="22"/>
+          <w:szCs w:val="22"/>
+          <w:lang w:val="en-US" w:eastAsia="ko-KR"/>
+          <w14:textFill>
+            <w14:solidFill>
+              <w14:srgbClr w14:val="262626">
+                <w14:lumMod w14:val="85000"/>
+                <w14:lumOff w14:val="15000"/>
+              </w14:srgbClr>
+            </w14:solidFill>
+          </w14:textFill>
+        </w:rPr>
+      </w:pPr>
+      <w:r>
+        <w:rPr>
+          <w:rFonts w:hint="eastAsia" w:ascii="Microsoft YaHei" w:hAnsi="Microsoft YaHei" w:eastAsia="Batang"/>
+          <w:color w:val="262626"/>
+          <w:kern w:val="24"/>
+          <w:sz w:val="22"/>
+          <w:szCs w:val="22"/>
+          <w:lang w:val="en-US" w:eastAsia="ko-KR"/>
+          <w14:textFill>
+            <w14:solidFill>
+              <w14:srgbClr w14:val="262626">
+                <w14:lumMod w14:val="85000"/>
+                <w14:lumOff w14:val="15000"/>
+              </w14:srgbClr>
+            </w14:solidFill>
+          </w14:textFill>
+        </w:rPr>
+        <w:t>Websites</w:t>
+      </w:r>
     </w:p>
     <w:p>
       <w:pPr>
@@ -3213,6 +3624,24 @@
         <w:spacing w:before="0" w:beforeAutospacing="0" w:after="0" w:afterAutospacing="0" w:line="420" w:lineRule="exact"/>
         <w:textAlignment w:val="baseline"/>
         <w:rPr>
+          <w:rFonts w:hint="eastAsia" w:ascii="Microsoft YaHei" w:hAnsi="Microsoft YaHei" w:eastAsia="Batang"/>
+          <w:color w:val="262626"/>
+          <w:kern w:val="24"/>
+          <w:sz w:val="22"/>
+          <w:szCs w:val="22"/>
+          <w:lang w:val="en-US" w:eastAsia="ko-KR"/>
+          <w14:textFill>
+            <w14:solidFill>
+              <w14:srgbClr w14:val="262626">
+                <w14:lumMod w14:val="85000"/>
+                <w14:lumOff w14:val="15000"/>
+              </w14:srgbClr>
+            </w14:solidFill>
+          </w14:textFill>
+        </w:rPr>
+      </w:pPr>
+      <w:r>
+        <w:rPr>
           <w:rFonts w:hint="default" w:ascii="Microsoft YaHei" w:hAnsi="Microsoft YaHei" w:eastAsia="Batang"/>
           <w:color w:val="262626"/>
           <w:kern w:val="24"/>
@@ -3228,7 +3657,104 @@
             </w14:solidFill>
           </w14:textFill>
         </w:rPr>
-      </w:pPr>
+        <w:fldChar w:fldCharType="begin"/>
+      </w:r>
+      <w:r>
+        <w:rPr>
+          <w:rFonts w:hint="default" w:ascii="Microsoft YaHei" w:hAnsi="Microsoft YaHei" w:eastAsia="Batang"/>
+          <w:color w:val="262626"/>
+          <w:kern w:val="24"/>
+          <w:sz w:val="22"/>
+          <w:szCs w:val="22"/>
+          <w:lang w:val="en-US" w:eastAsia="ko-KR"/>
+          <w14:textFill>
+            <w14:solidFill>
+              <w14:srgbClr w14:val="262626">
+                <w14:lumMod w14:val="85000"/>
+                <w14:lumOff w14:val="15000"/>
+              </w14:srgbClr>
+            </w14:solidFill>
+          </w14:textFill>
+        </w:rPr>
+        <w:instrText xml:space="preserve"> HYPERLINK "https://sharkrust-hbryxs-2228707185605.stormkit.dev/" </w:instrText>
+      </w:r>
+      <w:r>
+        <w:rPr>
+          <w:rFonts w:hint="default" w:ascii="Microsoft YaHei" w:hAnsi="Microsoft YaHei" w:eastAsia="Batang"/>
+          <w:color w:val="262626"/>
+          <w:kern w:val="24"/>
+          <w:sz w:val="22"/>
+          <w:szCs w:val="22"/>
+          <w:lang w:val="en-US" w:eastAsia="ko-KR"/>
+          <w14:textFill>
+            <w14:solidFill>
+              <w14:srgbClr w14:val="262626">
+                <w14:lumMod w14:val="85000"/>
+                <w14:lumOff w14:val="15000"/>
+              </w14:srgbClr>
+            </w14:solidFill>
+          </w14:textFill>
+        </w:rPr>
+        <w:fldChar w:fldCharType="separate"/>
+      </w:r>
+      <w:r>
+        <w:rPr>
+          <w:rStyle w:val="7"/>
+          <w:rFonts w:hint="default" w:ascii="Microsoft YaHei" w:hAnsi="Microsoft YaHei" w:eastAsia="Batang"/>
+          <w:color w:val="262626"/>
+          <w:kern w:val="24"/>
+          <w:sz w:val="22"/>
+          <w:szCs w:val="22"/>
+          <w:lang w:val="en-US" w:eastAsia="ko-KR"/>
+          <w14:textFill>
+            <w14:solidFill>
+              <w14:srgbClr w14:val="262626">
+                <w14:lumMod w14:val="85000"/>
+                <w14:lumOff w14:val="15000"/>
+              </w14:srgbClr>
+            </w14:solidFill>
+          </w14:textFill>
+        </w:rPr>
+        <w:t>https://sharkrust-hbryxs-2228707185605.stormkit.dev/</w:t>
+      </w:r>
+      <w:r>
+        <w:rPr>
+          <w:rFonts w:hint="default" w:ascii="Microsoft YaHei" w:hAnsi="Microsoft YaHei" w:eastAsia="Batang"/>
+          <w:color w:val="262626"/>
+          <w:kern w:val="24"/>
+          <w:sz w:val="22"/>
+          <w:szCs w:val="22"/>
+          <w:lang w:val="en-US" w:eastAsia="ko-KR"/>
+          <w14:textFill>
+            <w14:solidFill>
+              <w14:srgbClr w14:val="262626">
+                <w14:lumMod w14:val="85000"/>
+                <w14:lumOff w14:val="15000"/>
+              </w14:srgbClr>
+            </w14:solidFill>
+          </w14:textFill>
+        </w:rPr>
+        <w:fldChar w:fldCharType="end"/>
+      </w:r>
+      <w:r>
+        <w:rPr>
+          <w:rFonts w:hint="eastAsia" w:ascii="Microsoft YaHei" w:hAnsi="Microsoft YaHei" w:eastAsia="Batang"/>
+          <w:color w:val="262626"/>
+          <w:kern w:val="24"/>
+          <w:sz w:val="22"/>
+          <w:szCs w:val="22"/>
+          <w:lang w:val="en-US" w:eastAsia="ko-KR"/>
+          <w14:textFill>
+            <w14:solidFill>
+              <w14:srgbClr w14:val="262626">
+                <w14:lumMod w14:val="85000"/>
+                <w14:lumOff w14:val="15000"/>
+              </w14:srgbClr>
+            </w14:solidFill>
+          </w14:textFill>
+        </w:rPr>
+        <w:t xml:space="preserve">    (xd to html)</w:t>
+      </w:r>
     </w:p>
     <w:p>
       <w:pPr>
@@ -3259,6 +3785,102 @@
       </w:pPr>
       <w:r>
         <w:rPr>
+          <w:rFonts w:hint="default" w:ascii="Microsoft YaHei" w:hAnsi="Microsoft YaHei" w:eastAsia="Batang"/>
+          <w:color w:val="262626"/>
+          <w:kern w:val="24"/>
+          <w:sz w:val="22"/>
+          <w:szCs w:val="22"/>
+          <w:lang w:val="en-US" w:eastAsia="ko-KR"/>
+          <w14:textFill>
+            <w14:solidFill>
+              <w14:srgbClr w14:val="262626">
+                <w14:lumMod w14:val="85000"/>
+                <w14:lumOff w14:val="15000"/>
+              </w14:srgbClr>
+            </w14:solidFill>
+          </w14:textFill>
+        </w:rPr>
+        <w:fldChar w:fldCharType="begin"/>
+      </w:r>
+      <w:r>
+        <w:rPr>
+          <w:rFonts w:hint="default" w:ascii="Microsoft YaHei" w:hAnsi="Microsoft YaHei" w:eastAsia="Batang"/>
+          <w:color w:val="262626"/>
+          <w:kern w:val="24"/>
+          <w:sz w:val="22"/>
+          <w:szCs w:val="22"/>
+          <w:lang w:val="en-US" w:eastAsia="ko-KR"/>
+          <w14:textFill>
+            <w14:solidFill>
+              <w14:srgbClr w14:val="262626">
+                <w14:lumMod w14:val="85000"/>
+                <w14:lumOff w14:val="15000"/>
+              </w14:srgbClr>
+            </w14:solidFill>
+          </w14:textFill>
+        </w:rPr>
+        <w:instrText xml:space="preserve"> HYPERLINK "https://stealersugar-gk28gq-2205679952691.stormkit.dev/" </w:instrText>
+      </w:r>
+      <w:r>
+        <w:rPr>
+          <w:rFonts w:hint="default" w:ascii="Microsoft YaHei" w:hAnsi="Microsoft YaHei" w:eastAsia="Batang"/>
+          <w:color w:val="262626"/>
+          <w:kern w:val="24"/>
+          <w:sz w:val="22"/>
+          <w:szCs w:val="22"/>
+          <w:lang w:val="en-US" w:eastAsia="ko-KR"/>
+          <w14:textFill>
+            <w14:solidFill>
+              <w14:srgbClr w14:val="262626">
+                <w14:lumMod w14:val="85000"/>
+                <w14:lumOff w14:val="15000"/>
+              </w14:srgbClr>
+            </w14:solidFill>
+          </w14:textFill>
+        </w:rPr>
+        <w:fldChar w:fldCharType="separate"/>
+      </w:r>
+      <w:r>
+        <w:rPr>
+          <w:rStyle w:val="7"/>
+          <w:rFonts w:hint="default" w:ascii="Microsoft YaHei" w:hAnsi="Microsoft YaHei" w:eastAsia="Batang"/>
+          <w:color w:val="262626"/>
+          <w:kern w:val="24"/>
+          <w:sz w:val="22"/>
+          <w:szCs w:val="22"/>
+          <w:lang w:val="en-US" w:eastAsia="ko-KR"/>
+          <w14:textFill>
+            <w14:solidFill>
+              <w14:srgbClr w14:val="262626">
+                <w14:lumMod w14:val="85000"/>
+                <w14:lumOff w14:val="15000"/>
+              </w14:srgbClr>
+            </w14:solidFill>
+          </w14:textFill>
+        </w:rPr>
+        <w:t>https://stealersugar-gk28gq-2205679952691.stormkit.dev/</w:t>
+      </w:r>
+      <w:r>
+        <w:rPr>
+          <w:rFonts w:hint="default" w:ascii="Microsoft YaHei" w:hAnsi="Microsoft YaHei" w:eastAsia="Batang"/>
+          <w:color w:val="262626"/>
+          <w:kern w:val="24"/>
+          <w:sz w:val="22"/>
+          <w:szCs w:val="22"/>
+          <w:lang w:val="en-US" w:eastAsia="ko-KR"/>
+          <w14:textFill>
+            <w14:solidFill>
+              <w14:srgbClr w14:val="262626">
+                <w14:lumMod w14:val="85000"/>
+                <w14:lumOff w14:val="15000"/>
+              </w14:srgbClr>
+            </w14:solidFill>
+          </w14:textFill>
+        </w:rPr>
+        <w:fldChar w:fldCharType="end"/>
+      </w:r>
+      <w:r>
+        <w:rPr>
           <w:rFonts w:hint="eastAsia" w:ascii="Microsoft YaHei" w:hAnsi="Microsoft YaHei" w:eastAsia="Batang"/>
           <w:color w:val="262626"/>
           <w:kern w:val="24"/>
@@ -3274,7 +3896,7 @@
             </w14:solidFill>
           </w14:textFill>
         </w:rPr>
-        <w:t>Websites</w:t>
+        <w:t xml:space="preserve">   (angular, firebase)</w:t>
       </w:r>
     </w:p>
     <w:p>
@@ -3340,7 +3962,7 @@
             </w14:solidFill>
           </w14:textFill>
         </w:rPr>
-        <w:instrText xml:space="preserve"> HYPERLINK "https://sharkrust-hbryxs-2228707185605.stormkit.dev/" </w:instrText>
+        <w:instrText xml:space="preserve"> HYPERLINK "https://shieldpattern-icsk7t-2128374242194.stormkit.dev/" </w:instrText>
       </w:r>
       <w:r>
         <w:rPr>
@@ -3379,7 +4001,7 @@
             </w14:solidFill>
           </w14:textFill>
         </w:rPr>
-        <w:t>https://sharkrust-hbryxs-2228707185605.stormkit.dev/</w:t>
+        <w:t>https://shieldpattern-icsk7t-2128374242194.stormkit.dev/</w:t>
       </w:r>
       <w:r>
         <w:rPr>
@@ -3417,7 +4039,7 @@
             </w14:solidFill>
           </w14:textFill>
         </w:rPr>
-        <w:t xml:space="preserve">    (xd to html)</w:t>
+        <w:t xml:space="preserve">   (angular, firebase)</w:t>
       </w:r>
     </w:p>
     <w:p>
@@ -3431,24 +4053,6 @@
         <w:spacing w:before="0" w:beforeAutospacing="0" w:after="0" w:afterAutospacing="0" w:line="420" w:lineRule="exact"/>
         <w:textAlignment w:val="baseline"/>
         <w:rPr>
-          <w:rFonts w:hint="eastAsia" w:ascii="Microsoft YaHei" w:hAnsi="Microsoft YaHei" w:eastAsia="Batang"/>
-          <w:color w:val="262626"/>
-          <w:kern w:val="24"/>
-          <w:sz w:val="22"/>
-          <w:szCs w:val="22"/>
-          <w:lang w:val="en-US" w:eastAsia="ko-KR"/>
-          <w14:textFill>
-            <w14:solidFill>
-              <w14:srgbClr w14:val="262626">
-                <w14:lumMod w14:val="85000"/>
-                <w14:lumOff w14:val="15000"/>
-              </w14:srgbClr>
-            </w14:solidFill>
-          </w14:textFill>
-        </w:rPr>
-      </w:pPr>
-      <w:r>
-        <w:rPr>
           <w:rFonts w:hint="default" w:ascii="Microsoft YaHei" w:hAnsi="Microsoft YaHei" w:eastAsia="Batang"/>
           <w:color w:val="262626"/>
           <w:kern w:val="24"/>
@@ -3464,6 +4068,24 @@
             </w14:solidFill>
           </w14:textFill>
         </w:rPr>
+      </w:pPr>
+      <w:r>
+        <w:rPr>
+          <w:rFonts w:hint="default" w:ascii="Microsoft YaHei" w:hAnsi="Microsoft YaHei" w:eastAsia="Batang"/>
+          <w:color w:val="262626"/>
+          <w:kern w:val="24"/>
+          <w:sz w:val="22"/>
+          <w:szCs w:val="22"/>
+          <w:lang w:val="en-US" w:eastAsia="ko-KR"/>
+          <w14:textFill>
+            <w14:solidFill>
+              <w14:srgbClr w14:val="262626">
+                <w14:lumMod w14:val="85000"/>
+                <w14:lumOff w14:val="15000"/>
+              </w14:srgbClr>
+            </w14:solidFill>
+          </w14:textFill>
+        </w:rPr>
         <w:fldChar w:fldCharType="begin"/>
       </w:r>
       <w:r>
@@ -3483,7 +4105,7 @@
             </w14:solidFill>
           </w14:textFill>
         </w:rPr>
-        <w:instrText xml:space="preserve"> HYPERLINK "https://stealersugar-gk28gq-2205679952691.stormkit.dev/" </w:instrText>
+        <w:instrText xml:space="preserve"> HYPERLINK "http://tourismiceland.is/" </w:instrText>
       </w:r>
       <w:r>
         <w:rPr>
@@ -3522,7 +4144,7 @@
             </w14:solidFill>
           </w14:textFill>
         </w:rPr>
-        <w:t>https://stealersugar-gk28gq-2205679952691.stormkit.dev/</w:t>
+        <w:t>http://tourismiceland.is/</w:t>
       </w:r>
       <w:r>
         <w:rPr>
@@ -3560,7 +4182,151 @@
             </w14:solidFill>
           </w14:textFill>
         </w:rPr>
-        <w:t xml:space="preserve">   (angular, firebase)</w:t>
+        <w:t xml:space="preserve"> (codeignitor)</w:t>
+      </w:r>
+    </w:p>
+    <w:p>
+      <w:pPr>
+        <w:rPr>
+          <w:rFonts w:hint="default" w:eastAsia="Batang"/>
+          <w:sz w:val="24"/>
+          <w:lang w:val="en-US" w:eastAsia="ko-KR"/>
+        </w:rPr>
+      </w:pPr>
+      <w:r>
+        <w:rPr>
+          <w:rFonts w:hint="eastAsia" w:eastAsia="Batang"/>
+          <w:sz w:val="24"/>
+          <w:lang w:val="en-US" w:eastAsia="ko-KR"/>
+        </w:rPr>
+        <w:fldChar w:fldCharType="begin"/>
+      </w:r>
+      <w:r>
+        <w:rPr>
+          <w:rFonts w:hint="eastAsia" w:eastAsia="Batang"/>
+          <w:sz w:val="24"/>
+          <w:lang w:val="en-US" w:eastAsia="ko-KR"/>
+        </w:rPr>
+        <w:instrText xml:space="preserve"> HYPERLINK "https://foxtail-stage.netlify.com/" </w:instrText>
+      </w:r>
+      <w:r>
+        <w:rPr>
+          <w:rFonts w:hint="eastAsia" w:eastAsia="Batang"/>
+          <w:sz w:val="24"/>
+          <w:lang w:val="en-US" w:eastAsia="ko-KR"/>
+        </w:rPr>
+        <w:fldChar w:fldCharType="separate"/>
+      </w:r>
+      <w:r>
+        <w:rPr>
+          <w:rStyle w:val="7"/>
+          <w:rFonts w:hint="eastAsia" w:eastAsia="Batang"/>
+          <w:sz w:val="24"/>
+          <w:lang w:val="en-US" w:eastAsia="ko-KR"/>
+        </w:rPr>
+        <w:t>https://foxtail-stage.netlify.com/</w:t>
+      </w:r>
+      <w:r>
+        <w:rPr>
+          <w:rFonts w:hint="eastAsia" w:eastAsia="Batang"/>
+          <w:sz w:val="24"/>
+          <w:lang w:val="en-US" w:eastAsia="ko-KR"/>
+        </w:rPr>
+        <w:fldChar w:fldCharType="end"/>
+      </w:r>
+      <w:r>
+        <w:rPr>
+          <w:rFonts w:hint="eastAsia" w:eastAsia="Batang"/>
+          <w:sz w:val="24"/>
+          <w:lang w:val="en-US" w:eastAsia="ko-KR"/>
+        </w:rPr>
+        <w:t xml:space="preserve"> (react.js - dating)</w:t>
+      </w:r>
+    </w:p>
+    <w:p>
+      <w:pPr>
+        <w:rPr>
+          <w:rFonts w:hint="default" w:ascii="SimSun" w:hAnsi="SimSun" w:eastAsia="Batang" w:cs="SimSun"/>
+          <w:sz w:val="24"/>
+          <w:szCs w:val="24"/>
+          <w:lang w:val="en-US" w:eastAsia="ko-KR"/>
+        </w:rPr>
+      </w:pPr>
+      <w:r>
+        <w:rPr>
+          <w:rFonts w:ascii="SimSun" w:hAnsi="SimSun" w:eastAsia="SimSun" w:cs="SimSun"/>
+          <w:sz w:val="24"/>
+          <w:szCs w:val="24"/>
+        </w:rPr>
+        <w:fldChar w:fldCharType="begin"/>
+      </w:r>
+      <w:r>
+        <w:rPr>
+          <w:rFonts w:ascii="SimSun" w:hAnsi="SimSun" w:eastAsia="SimSun" w:cs="SimSun"/>
+          <w:sz w:val="24"/>
+          <w:szCs w:val="24"/>
+        </w:rPr>
+        <w:instrText xml:space="preserve"> HYPERLINK "http://t2g.rocks/" </w:instrText>
+      </w:r>
+      <w:r>
+        <w:rPr>
+          <w:rFonts w:ascii="SimSun" w:hAnsi="SimSun" w:eastAsia="SimSun" w:cs="SimSun"/>
+          <w:sz w:val="24"/>
+          <w:szCs w:val="24"/>
+        </w:rPr>
+        <w:fldChar w:fldCharType="separate"/>
+      </w:r>
+      <w:r>
+        <w:rPr>
+          <w:rStyle w:val="7"/>
+          <w:rFonts w:ascii="SimSun" w:hAnsi="SimSun" w:eastAsia="SimSun" w:cs="SimSun"/>
+          <w:sz w:val="24"/>
+          <w:szCs w:val="24"/>
+        </w:rPr>
+        <w:t>http://t2g.rocks/</w:t>
+      </w:r>
+      <w:r>
+        <w:rPr>
+          <w:rFonts w:ascii="SimSun" w:hAnsi="SimSun" w:eastAsia="SimSun" w:cs="SimSun"/>
+          <w:sz w:val="24"/>
+          <w:szCs w:val="24"/>
+        </w:rPr>
+        <w:fldChar w:fldCharType="end"/>
+      </w:r>
+      <w:r>
+        <w:rPr>
+          <w:rFonts w:hint="eastAsia" w:ascii="SimSun" w:hAnsi="SimSun" w:eastAsia="Batang" w:cs="SimSun"/>
+          <w:sz w:val="24"/>
+          <w:szCs w:val="24"/>
+          <w:lang w:val="en-US" w:eastAsia="ko-KR"/>
+        </w:rPr>
+        <w:t xml:space="preserve"> (php)</w:t>
+      </w:r>
+    </w:p>
+    <w:p>
+      <w:pPr>
+        <w:rPr>
+          <w:rFonts w:hint="default" w:eastAsia="SimSun"/>
+          <w:sz w:val="24"/>
+          <w:lang w:val="en-US" w:eastAsia="zh-CN"/>
+        </w:rPr>
+      </w:pPr>
+    </w:p>
+    <w:p>
+      <w:pPr>
+        <w:rPr>
+          <w:rFonts w:hint="default" w:eastAsia="SimSun"/>
+          <w:sz w:val="24"/>
+          <w:lang w:val="en-US" w:eastAsia="zh-CN"/>
+        </w:rPr>
+      </w:pPr>
+      <w:r>
+        <w:rPr>
+          <w:rFonts w:hint="default" w:eastAsia="SimSun"/>
+          <w:sz w:val="24"/>
+          <w:lang w:val="en-US" w:eastAsia="zh-CN"/>
+        </w:rPr>
+        <w:t>Wordpress</w:t>
       </w:r>
     </w:p>
     <w:p>
@@ -3574,30 +4340,30 @@
         <w:spacing w:before="0" w:beforeAutospacing="0" w:after="0" w:afterAutospacing="0" w:line="420" w:lineRule="exact"/>
         <w:textAlignment w:val="baseline"/>
         <w:rPr>
-          <w:rFonts w:hint="eastAsia" w:ascii="Microsoft YaHei" w:hAnsi="Microsoft YaHei" w:eastAsia="Batang"/>
-          <w:color w:val="262626"/>
-          <w:kern w:val="24"/>
-          <w:sz w:val="22"/>
-          <w:szCs w:val="22"/>
-          <w:lang w:val="en-US" w:eastAsia="ko-KR"/>
-          <w14:textFill>
-            <w14:solidFill>
-              <w14:srgbClr w14:val="262626">
-                <w14:lumMod w14:val="85000"/>
-                <w14:lumOff w14:val="15000"/>
-              </w14:srgbClr>
-            </w14:solidFill>
-          </w14:textFill>
-        </w:rPr>
-      </w:pPr>
-      <w:r>
-        <w:rPr>
-          <w:rFonts w:hint="default" w:ascii="Microsoft YaHei" w:hAnsi="Microsoft YaHei" w:eastAsia="Batang"/>
-          <w:color w:val="262626"/>
-          <w:kern w:val="24"/>
-          <w:sz w:val="22"/>
-          <w:szCs w:val="22"/>
-          <w:lang w:val="en-US" w:eastAsia="ko-KR"/>
+          <w:rFonts w:hint="default" w:ascii="Microsoft YaHei" w:hAnsi="Microsoft YaHei" w:eastAsia="Microsoft YaHei"/>
+          <w:color w:val="262626"/>
+          <w:kern w:val="24"/>
+          <w:sz w:val="22"/>
+          <w:szCs w:val="22"/>
+          <w:lang w:val="en-US" w:eastAsia="zh-CN"/>
+          <w14:textFill>
+            <w14:solidFill>
+              <w14:srgbClr w14:val="262626">
+                <w14:lumMod w14:val="85000"/>
+                <w14:lumOff w14:val="15000"/>
+              </w14:srgbClr>
+            </w14:solidFill>
+          </w14:textFill>
+        </w:rPr>
+      </w:pPr>
+      <w:r>
+        <w:rPr>
+          <w:rFonts w:hint="default" w:ascii="Microsoft YaHei" w:hAnsi="Microsoft YaHei" w:eastAsia="Microsoft YaHei"/>
+          <w:color w:val="262626"/>
+          <w:kern w:val="24"/>
+          <w:sz w:val="22"/>
+          <w:szCs w:val="22"/>
+          <w:lang w:val="en-US" w:eastAsia="zh-CN"/>
           <w14:textFill>
             <w14:solidFill>
               <w14:srgbClr w14:val="262626">
@@ -3611,31 +4377,31 @@
       </w:r>
       <w:r>
         <w:rPr>
-          <w:rFonts w:hint="default" w:ascii="Microsoft YaHei" w:hAnsi="Microsoft YaHei" w:eastAsia="Batang"/>
-          <w:color w:val="262626"/>
-          <w:kern w:val="24"/>
-          <w:sz w:val="22"/>
-          <w:szCs w:val="22"/>
-          <w:lang w:val="en-US" w:eastAsia="ko-KR"/>
-          <w14:textFill>
-            <w14:solidFill>
-              <w14:srgbClr w14:val="262626">
-                <w14:lumMod w14:val="85000"/>
-                <w14:lumOff w14:val="15000"/>
-              </w14:srgbClr>
-            </w14:solidFill>
-          </w14:textFill>
-        </w:rPr>
-        <w:instrText xml:space="preserve"> HYPERLINK "https://shieldpattern-icsk7t-2128374242194.stormkit.dev/" </w:instrText>
-      </w:r>
-      <w:r>
-        <w:rPr>
-          <w:rFonts w:hint="default" w:ascii="Microsoft YaHei" w:hAnsi="Microsoft YaHei" w:eastAsia="Batang"/>
-          <w:color w:val="262626"/>
-          <w:kern w:val="24"/>
-          <w:sz w:val="22"/>
-          <w:szCs w:val="22"/>
-          <w:lang w:val="en-US" w:eastAsia="ko-KR"/>
+          <w:rFonts w:hint="default" w:ascii="Microsoft YaHei" w:hAnsi="Microsoft YaHei" w:eastAsia="Microsoft YaHei"/>
+          <w:color w:val="262626"/>
+          <w:kern w:val="24"/>
+          <w:sz w:val="22"/>
+          <w:szCs w:val="22"/>
+          <w:lang w:val="en-US" w:eastAsia="zh-CN"/>
+          <w14:textFill>
+            <w14:solidFill>
+              <w14:srgbClr w14:val="262626">
+                <w14:lumMod w14:val="85000"/>
+                <w14:lumOff w14:val="15000"/>
+              </w14:srgbClr>
+            </w14:solidFill>
+          </w14:textFill>
+        </w:rPr>
+        <w:instrText xml:space="preserve"> HYPERLINK "http://inarafinejewelry.com/" </w:instrText>
+      </w:r>
+      <w:r>
+        <w:rPr>
+          <w:rFonts w:hint="default" w:ascii="Microsoft YaHei" w:hAnsi="Microsoft YaHei" w:eastAsia="Microsoft YaHei"/>
+          <w:color w:val="262626"/>
+          <w:kern w:val="24"/>
+          <w:sz w:val="22"/>
+          <w:szCs w:val="22"/>
+          <w:lang w:val="en-US" w:eastAsia="zh-CN"/>
           <w14:textFill>
             <w14:solidFill>
               <w14:srgbClr w14:val="262626">
@@ -3649,32 +4415,32 @@
       </w:r>
       <w:r>
         <w:rPr>
-          <w:rStyle w:val="7"/>
-          <w:rFonts w:hint="default" w:ascii="Microsoft YaHei" w:hAnsi="Microsoft YaHei" w:eastAsia="Batang"/>
-          <w:color w:val="262626"/>
-          <w:kern w:val="24"/>
-          <w:sz w:val="22"/>
-          <w:szCs w:val="22"/>
-          <w:lang w:val="en-US" w:eastAsia="ko-KR"/>
-          <w14:textFill>
-            <w14:solidFill>
-              <w14:srgbClr w14:val="262626">
-                <w14:lumMod w14:val="85000"/>
-                <w14:lumOff w14:val="15000"/>
-              </w14:srgbClr>
-            </w14:solidFill>
-          </w14:textFill>
-        </w:rPr>
-        <w:t>https://shieldpattern-icsk7t-2128374242194.stormkit.dev/</w:t>
-      </w:r>
-      <w:r>
-        <w:rPr>
-          <w:rFonts w:hint="default" w:ascii="Microsoft YaHei" w:hAnsi="Microsoft YaHei" w:eastAsia="Batang"/>
-          <w:color w:val="262626"/>
-          <w:kern w:val="24"/>
-          <w:sz w:val="22"/>
-          <w:szCs w:val="22"/>
-          <w:lang w:val="en-US" w:eastAsia="ko-KR"/>
+          <w:rStyle w:val="10"/>
+          <w:rFonts w:hint="default" w:ascii="Microsoft YaHei" w:hAnsi="Microsoft YaHei" w:eastAsia="Microsoft YaHei"/>
+          <w:color w:val="262626"/>
+          <w:kern w:val="24"/>
+          <w:sz w:val="22"/>
+          <w:szCs w:val="22"/>
+          <w:lang w:val="en-US" w:eastAsia="zh-CN"/>
+          <w14:textFill>
+            <w14:solidFill>
+              <w14:srgbClr w14:val="262626">
+                <w14:lumMod w14:val="85000"/>
+                <w14:lumOff w14:val="15000"/>
+              </w14:srgbClr>
+            </w14:solidFill>
+          </w14:textFill>
+        </w:rPr>
+        <w:t>http://inarafinejewelry.com/</w:t>
+      </w:r>
+      <w:r>
+        <w:rPr>
+          <w:rFonts w:hint="default" w:ascii="Microsoft YaHei" w:hAnsi="Microsoft YaHei" w:eastAsia="Microsoft YaHei"/>
+          <w:color w:val="262626"/>
+          <w:kern w:val="24"/>
+          <w:sz w:val="22"/>
+          <w:szCs w:val="22"/>
+          <w:lang w:val="en-US" w:eastAsia="zh-CN"/>
           <w14:textFill>
             <w14:solidFill>
               <w14:srgbClr w14:val="262626">
@@ -3685,25 +4451,6 @@
           </w14:textFill>
         </w:rPr>
         <w:fldChar w:fldCharType="end"/>
-      </w:r>
-      <w:r>
-        <w:rPr>
-          <w:rFonts w:hint="eastAsia" w:ascii="Microsoft YaHei" w:hAnsi="Microsoft YaHei" w:eastAsia="Batang"/>
-          <w:color w:val="262626"/>
-          <w:kern w:val="24"/>
-          <w:sz w:val="22"/>
-          <w:szCs w:val="22"/>
-          <w:lang w:val="en-US" w:eastAsia="ko-KR"/>
-          <w14:textFill>
-            <w14:solidFill>
-              <w14:srgbClr w14:val="262626">
-                <w14:lumMod w14:val="85000"/>
-                <w14:lumOff w14:val="15000"/>
-              </w14:srgbClr>
-            </w14:solidFill>
-          </w14:textFill>
-        </w:rPr>
-        <w:t xml:space="preserve">   (angular, firebase)</w:t>
       </w:r>
     </w:p>
     <w:p>
@@ -3717,30 +4464,30 @@
         <w:spacing w:before="0" w:beforeAutospacing="0" w:after="0" w:afterAutospacing="0" w:line="420" w:lineRule="exact"/>
         <w:textAlignment w:val="baseline"/>
         <w:rPr>
-          <w:rFonts w:hint="default" w:ascii="Microsoft YaHei" w:hAnsi="Microsoft YaHei" w:eastAsia="Batang"/>
-          <w:color w:val="262626"/>
-          <w:kern w:val="24"/>
-          <w:sz w:val="22"/>
-          <w:szCs w:val="22"/>
-          <w:lang w:val="en-US" w:eastAsia="ko-KR"/>
-          <w14:textFill>
-            <w14:solidFill>
-              <w14:srgbClr w14:val="262626">
-                <w14:lumMod w14:val="85000"/>
-                <w14:lumOff w14:val="15000"/>
-              </w14:srgbClr>
-            </w14:solidFill>
-          </w14:textFill>
-        </w:rPr>
-      </w:pPr>
-      <w:r>
-        <w:rPr>
-          <w:rFonts w:hint="default" w:ascii="Microsoft YaHei" w:hAnsi="Microsoft YaHei" w:eastAsia="Batang"/>
-          <w:color w:val="262626"/>
-          <w:kern w:val="24"/>
-          <w:sz w:val="22"/>
-          <w:szCs w:val="22"/>
-          <w:lang w:val="en-US" w:eastAsia="ko-KR"/>
+          <w:rFonts w:hint="default" w:ascii="Microsoft YaHei" w:hAnsi="Microsoft YaHei" w:eastAsia="Microsoft YaHei"/>
+          <w:color w:val="262626"/>
+          <w:kern w:val="24"/>
+          <w:sz w:val="22"/>
+          <w:szCs w:val="22"/>
+          <w:lang w:val="en-US" w:eastAsia="zh-CN"/>
+          <w14:textFill>
+            <w14:solidFill>
+              <w14:srgbClr w14:val="262626">
+                <w14:lumMod w14:val="85000"/>
+                <w14:lumOff w14:val="15000"/>
+              </w14:srgbClr>
+            </w14:solidFill>
+          </w14:textFill>
+        </w:rPr>
+      </w:pPr>
+      <w:r>
+        <w:rPr>
+          <w:rFonts w:hint="default" w:ascii="Microsoft YaHei" w:hAnsi="Microsoft YaHei" w:eastAsia="Microsoft YaHei"/>
+          <w:color w:val="262626"/>
+          <w:kern w:val="24"/>
+          <w:sz w:val="22"/>
+          <w:szCs w:val="22"/>
+          <w:lang w:val="en-US" w:eastAsia="zh-CN"/>
           <w14:textFill>
             <w14:solidFill>
               <w14:srgbClr w14:val="262626">
@@ -3754,31 +4501,31 @@
       </w:r>
       <w:r>
         <w:rPr>
-          <w:rFonts w:hint="default" w:ascii="Microsoft YaHei" w:hAnsi="Microsoft YaHei" w:eastAsia="Batang"/>
-          <w:color w:val="262626"/>
-          <w:kern w:val="24"/>
-          <w:sz w:val="22"/>
-          <w:szCs w:val="22"/>
-          <w:lang w:val="en-US" w:eastAsia="ko-KR"/>
-          <w14:textFill>
-            <w14:solidFill>
-              <w14:srgbClr w14:val="262626">
-                <w14:lumMod w14:val="85000"/>
-                <w14:lumOff w14:val="15000"/>
-              </w14:srgbClr>
-            </w14:solidFill>
-          </w14:textFill>
-        </w:rPr>
-        <w:instrText xml:space="preserve"> HYPERLINK "http://tourismiceland.is/" </w:instrText>
-      </w:r>
-      <w:r>
-        <w:rPr>
-          <w:rFonts w:hint="default" w:ascii="Microsoft YaHei" w:hAnsi="Microsoft YaHei" w:eastAsia="Batang"/>
-          <w:color w:val="262626"/>
-          <w:kern w:val="24"/>
-          <w:sz w:val="22"/>
-          <w:szCs w:val="22"/>
-          <w:lang w:val="en-US" w:eastAsia="ko-KR"/>
+          <w:rFonts w:hint="default" w:ascii="Microsoft YaHei" w:hAnsi="Microsoft YaHei" w:eastAsia="Microsoft YaHei"/>
+          <w:color w:val="262626"/>
+          <w:kern w:val="24"/>
+          <w:sz w:val="22"/>
+          <w:szCs w:val="22"/>
+          <w:lang w:val="en-US" w:eastAsia="zh-CN"/>
+          <w14:textFill>
+            <w14:solidFill>
+              <w14:srgbClr w14:val="262626">
+                <w14:lumMod w14:val="85000"/>
+                <w14:lumOff w14:val="15000"/>
+              </w14:srgbClr>
+            </w14:solidFill>
+          </w14:textFill>
+        </w:rPr>
+        <w:instrText xml:space="preserve"> HYPERLINK "https://www.eva-last.com/" </w:instrText>
+      </w:r>
+      <w:r>
+        <w:rPr>
+          <w:rFonts w:hint="default" w:ascii="Microsoft YaHei" w:hAnsi="Microsoft YaHei" w:eastAsia="Microsoft YaHei"/>
+          <w:color w:val="262626"/>
+          <w:kern w:val="24"/>
+          <w:sz w:val="22"/>
+          <w:szCs w:val="22"/>
+          <w:lang w:val="en-US" w:eastAsia="zh-CN"/>
           <w14:textFill>
             <w14:solidFill>
               <w14:srgbClr w14:val="262626">
@@ -3793,31 +4540,31 @@
       <w:r>
         <w:rPr>
           <w:rStyle w:val="10"/>
-          <w:rFonts w:hint="default" w:ascii="Microsoft YaHei" w:hAnsi="Microsoft YaHei" w:eastAsia="Batang"/>
-          <w:color w:val="262626"/>
-          <w:kern w:val="24"/>
-          <w:sz w:val="22"/>
-          <w:szCs w:val="22"/>
-          <w:lang w:val="en-US" w:eastAsia="ko-KR"/>
-          <w14:textFill>
-            <w14:solidFill>
-              <w14:srgbClr w14:val="262626">
-                <w14:lumMod w14:val="85000"/>
-                <w14:lumOff w14:val="15000"/>
-              </w14:srgbClr>
-            </w14:solidFill>
-          </w14:textFill>
-        </w:rPr>
-        <w:t>http://tourismiceland.is/</w:t>
-      </w:r>
-      <w:r>
-        <w:rPr>
-          <w:rFonts w:hint="default" w:ascii="Microsoft YaHei" w:hAnsi="Microsoft YaHei" w:eastAsia="Batang"/>
-          <w:color w:val="262626"/>
-          <w:kern w:val="24"/>
-          <w:sz w:val="22"/>
-          <w:szCs w:val="22"/>
-          <w:lang w:val="en-US" w:eastAsia="ko-KR"/>
+          <w:rFonts w:hint="default" w:ascii="Microsoft YaHei" w:hAnsi="Microsoft YaHei" w:eastAsia="Microsoft YaHei"/>
+          <w:color w:val="262626"/>
+          <w:kern w:val="24"/>
+          <w:sz w:val="22"/>
+          <w:szCs w:val="22"/>
+          <w:lang w:val="en-US" w:eastAsia="zh-CN"/>
+          <w14:textFill>
+            <w14:solidFill>
+              <w14:srgbClr w14:val="262626">
+                <w14:lumMod w14:val="85000"/>
+                <w14:lumOff w14:val="15000"/>
+              </w14:srgbClr>
+            </w14:solidFill>
+          </w14:textFill>
+        </w:rPr>
+        <w:t>https://www.eva-last.com/</w:t>
+      </w:r>
+      <w:r>
+        <w:rPr>
+          <w:rFonts w:hint="default" w:ascii="Microsoft YaHei" w:hAnsi="Microsoft YaHei" w:eastAsia="Microsoft YaHei"/>
+          <w:color w:val="262626"/>
+          <w:kern w:val="24"/>
+          <w:sz w:val="22"/>
+          <w:szCs w:val="22"/>
+          <w:lang w:val="en-US" w:eastAsia="zh-CN"/>
           <w14:textFill>
             <w14:solidFill>
               <w14:srgbClr w14:val="262626">
@@ -3828,229 +4575,6 @@
           </w14:textFill>
         </w:rPr>
         <w:fldChar w:fldCharType="end"/>
-      </w:r>
-      <w:r>
-        <w:rPr>
-          <w:rFonts w:hint="eastAsia" w:ascii="Microsoft YaHei" w:hAnsi="Microsoft YaHei" w:eastAsia="Batang"/>
-          <w:color w:val="262626"/>
-          <w:kern w:val="24"/>
-          <w:sz w:val="22"/>
-          <w:szCs w:val="22"/>
-          <w:lang w:val="en-US" w:eastAsia="ko-KR"/>
-          <w14:textFill>
-            <w14:solidFill>
-              <w14:srgbClr w14:val="262626">
-                <w14:lumMod w14:val="85000"/>
-                <w14:lumOff w14:val="15000"/>
-              </w14:srgbClr>
-            </w14:solidFill>
-          </w14:textFill>
-        </w:rPr>
-        <w:t xml:space="preserve"> (codeignitor)</w:t>
-      </w:r>
-    </w:p>
-    <w:p>
-      <w:pPr>
-        <w:rPr>
-          <w:rFonts w:hint="default" w:eastAsia="Batang"/>
-          <w:sz w:val="24"/>
-          <w:lang w:val="en-US" w:eastAsia="ko-KR"/>
-        </w:rPr>
-      </w:pPr>
-      <w:r>
-        <w:rPr>
-          <w:rFonts w:hint="eastAsia" w:eastAsia="Batang"/>
-          <w:sz w:val="24"/>
-          <w:lang w:val="en-US" w:eastAsia="ko-KR"/>
-        </w:rPr>
-        <w:fldChar w:fldCharType="begin"/>
-      </w:r>
-      <w:r>
-        <w:rPr>
-          <w:rFonts w:hint="eastAsia" w:eastAsia="Batang"/>
-          <w:sz w:val="24"/>
-          <w:lang w:val="en-US" w:eastAsia="ko-KR"/>
-        </w:rPr>
-        <w:instrText xml:space="preserve"> HYPERLINK "https://foxtail-stage.netlify.com/" </w:instrText>
-      </w:r>
-      <w:r>
-        <w:rPr>
-          <w:rFonts w:hint="eastAsia" w:eastAsia="Batang"/>
-          <w:sz w:val="24"/>
-          <w:lang w:val="en-US" w:eastAsia="ko-KR"/>
-        </w:rPr>
-        <w:fldChar w:fldCharType="separate"/>
-      </w:r>
-      <w:r>
-        <w:rPr>
-          <w:rStyle w:val="10"/>
-          <w:rFonts w:hint="eastAsia" w:eastAsia="Batang"/>
-          <w:sz w:val="24"/>
-          <w:lang w:val="en-US" w:eastAsia="ko-KR"/>
-        </w:rPr>
-        <w:t>https://foxtail-stage.netlify.com/</w:t>
-      </w:r>
-      <w:r>
-        <w:rPr>
-          <w:rFonts w:hint="eastAsia" w:eastAsia="Batang"/>
-          <w:sz w:val="24"/>
-          <w:lang w:val="en-US" w:eastAsia="ko-KR"/>
-        </w:rPr>
-        <w:fldChar w:fldCharType="end"/>
-      </w:r>
-      <w:r>
-        <w:rPr>
-          <w:rFonts w:hint="eastAsia" w:eastAsia="Batang"/>
-          <w:sz w:val="24"/>
-          <w:lang w:val="en-US" w:eastAsia="ko-KR"/>
-        </w:rPr>
-        <w:t xml:space="preserve"> (react.js - dating)</w:t>
-      </w:r>
-    </w:p>
-    <w:p>
-      <w:pPr>
-        <w:rPr>
-          <w:rFonts w:hint="eastAsia" w:ascii="SimSun" w:hAnsi="SimSun" w:eastAsia="Batang" w:cs="SimSun"/>
-          <w:sz w:val="24"/>
-          <w:szCs w:val="24"/>
-          <w:lang w:val="en-US" w:eastAsia="ko-KR"/>
-        </w:rPr>
-      </w:pPr>
-      <w:r>
-        <w:rPr>
-          <w:rFonts w:ascii="SimSun" w:hAnsi="SimSun" w:eastAsia="SimSun" w:cs="SimSun"/>
-          <w:sz w:val="24"/>
-          <w:szCs w:val="24"/>
-        </w:rPr>
-        <w:fldChar w:fldCharType="begin"/>
-      </w:r>
-      <w:r>
-        <w:rPr>
-          <w:rFonts w:ascii="SimSun" w:hAnsi="SimSun" w:eastAsia="SimSun" w:cs="SimSun"/>
-          <w:sz w:val="24"/>
-          <w:szCs w:val="24"/>
-        </w:rPr>
-        <w:instrText xml:space="preserve"> HYPERLINK "http://t2g.rocks/" </w:instrText>
-      </w:r>
-      <w:r>
-        <w:rPr>
-          <w:rFonts w:ascii="SimSun" w:hAnsi="SimSun" w:eastAsia="SimSun" w:cs="SimSun"/>
-          <w:sz w:val="24"/>
-          <w:szCs w:val="24"/>
-        </w:rPr>
-        <w:fldChar w:fldCharType="separate"/>
-      </w:r>
-      <w:r>
-        <w:rPr>
-          <w:rStyle w:val="10"/>
-          <w:rFonts w:ascii="SimSun" w:hAnsi="SimSun" w:eastAsia="SimSun" w:cs="SimSun"/>
-          <w:sz w:val="24"/>
-          <w:szCs w:val="24"/>
-        </w:rPr>
-        <w:t>http://t2g.rocks/</w:t>
-      </w:r>
-      <w:r>
-        <w:rPr>
-          <w:rFonts w:ascii="SimSun" w:hAnsi="SimSun" w:eastAsia="SimSun" w:cs="SimSun"/>
-          <w:sz w:val="24"/>
-          <w:szCs w:val="24"/>
-        </w:rPr>
-        <w:fldChar w:fldCharType="end"/>
-      </w:r>
-      <w:r>
-        <w:rPr>
-          <w:rFonts w:hint="eastAsia" w:ascii="SimSun" w:hAnsi="SimSun" w:eastAsia="Batang" w:cs="SimSun"/>
-          <w:sz w:val="24"/>
-          <w:szCs w:val="24"/>
-          <w:lang w:val="en-US" w:eastAsia="ko-KR"/>
-        </w:rPr>
-        <w:t xml:space="preserve"> (php)</w:t>
-      </w:r>
-    </w:p>
-    <w:p>
-      <w:pPr>
-        <w:rPr>
-          <w:rFonts w:hint="default" w:ascii="SimSun" w:hAnsi="SimSun" w:eastAsia="Batang" w:cs="SimSun"/>
-          <w:sz w:val="24"/>
-          <w:szCs w:val="24"/>
-          <w:lang w:val="en-US" w:eastAsia="ko-KR"/>
-        </w:rPr>
-      </w:pPr>
-      <w:r>
-        <w:rPr>
-          <w:rFonts w:ascii="SimSun" w:hAnsi="SimSun" w:eastAsia="SimSun" w:cs="SimSun"/>
-          <w:sz w:val="24"/>
-          <w:szCs w:val="24"/>
-        </w:rPr>
-        <w:fldChar w:fldCharType="begin"/>
-      </w:r>
-      <w:r>
-        <w:rPr>
-          <w:rFonts w:ascii="SimSun" w:hAnsi="SimSun" w:eastAsia="SimSun" w:cs="SimSun"/>
-          <w:sz w:val="24"/>
-          <w:szCs w:val="24"/>
-        </w:rPr>
-        <w:instrText xml:space="preserve"> HYPERLINK "http://forestryprocloud.com/" </w:instrText>
-      </w:r>
-      <w:r>
-        <w:rPr>
-          <w:rFonts w:ascii="SimSun" w:hAnsi="SimSun" w:eastAsia="SimSun" w:cs="SimSun"/>
-          <w:sz w:val="24"/>
-          <w:szCs w:val="24"/>
-        </w:rPr>
-        <w:fldChar w:fldCharType="separate"/>
-      </w:r>
-      <w:r>
-        <w:rPr>
-          <w:rStyle w:val="10"/>
-          <w:rFonts w:ascii="SimSun" w:hAnsi="SimSun" w:eastAsia="SimSun" w:cs="SimSun"/>
-          <w:sz w:val="24"/>
-          <w:szCs w:val="24"/>
-        </w:rPr>
-        <w:t>http://forestryprocloud.com/</w:t>
-      </w:r>
-      <w:r>
-        <w:rPr>
-          <w:rFonts w:ascii="SimSun" w:hAnsi="SimSun" w:eastAsia="SimSun" w:cs="SimSun"/>
-          <w:sz w:val="24"/>
-          <w:szCs w:val="24"/>
-        </w:rPr>
-        <w:fldChar w:fldCharType="end"/>
-      </w:r>
-      <w:r>
-        <w:rPr>
-          <w:rFonts w:hint="eastAsia" w:ascii="SimSun" w:hAnsi="SimSun" w:eastAsia="Batang" w:cs="SimSun"/>
-          <w:sz w:val="24"/>
-          <w:szCs w:val="24"/>
-          <w:lang w:val="en-US" w:eastAsia="ko-KR"/>
-        </w:rPr>
-        <w:t xml:space="preserve"> (php)</w:t>
-      </w:r>
-    </w:p>
-    <w:p>
-      <w:pPr>
-        <w:rPr>
-          <w:rFonts w:hint="default" w:eastAsia="SimSun"/>
-          <w:sz w:val="24"/>
-          <w:lang w:val="en-US" w:eastAsia="zh-CN"/>
-        </w:rPr>
-      </w:pPr>
-    </w:p>
-    <w:p>
-      <w:pPr>
-        <w:rPr>
-          <w:rFonts w:hint="default" w:eastAsia="SimSun"/>
-          <w:sz w:val="24"/>
-          <w:lang w:val="en-US" w:eastAsia="zh-CN"/>
-        </w:rPr>
-      </w:pPr>
-      <w:r>
-        <w:rPr>
-          <w:rFonts w:hint="default" w:eastAsia="SimSun"/>
-          <w:sz w:val="24"/>
-          <w:lang w:val="en-US" w:eastAsia="zh-CN"/>
-        </w:rPr>
-        <w:t>Wordpress</w:t>
       </w:r>
     </w:p>
     <w:p>
@@ -4097,7 +4621,84 @@
             </w14:solidFill>
           </w14:textFill>
         </w:rPr>
-        <w:t>http://inarafinejewelry.com/</w:t>
+        <w:fldChar w:fldCharType="begin"/>
+      </w:r>
+      <w:r>
+        <w:rPr>
+          <w:rFonts w:hint="default" w:ascii="Microsoft YaHei" w:hAnsi="Microsoft YaHei" w:eastAsia="Microsoft YaHei"/>
+          <w:color w:val="262626"/>
+          <w:kern w:val="24"/>
+          <w:sz w:val="22"/>
+          <w:szCs w:val="22"/>
+          <w:lang w:val="en-US" w:eastAsia="zh-CN"/>
+          <w14:textFill>
+            <w14:solidFill>
+              <w14:srgbClr w14:val="262626">
+                <w14:lumMod w14:val="85000"/>
+                <w14:lumOff w14:val="15000"/>
+              </w14:srgbClr>
+            </w14:solidFill>
+          </w14:textFill>
+        </w:rPr>
+        <w:instrText xml:space="preserve"> HYPERLINK "https://lasmalo.com/" </w:instrText>
+      </w:r>
+      <w:r>
+        <w:rPr>
+          <w:rFonts w:hint="default" w:ascii="Microsoft YaHei" w:hAnsi="Microsoft YaHei" w:eastAsia="Microsoft YaHei"/>
+          <w:color w:val="262626"/>
+          <w:kern w:val="24"/>
+          <w:sz w:val="22"/>
+          <w:szCs w:val="22"/>
+          <w:lang w:val="en-US" w:eastAsia="zh-CN"/>
+          <w14:textFill>
+            <w14:solidFill>
+              <w14:srgbClr w14:val="262626">
+                <w14:lumMod w14:val="85000"/>
+                <w14:lumOff w14:val="15000"/>
+              </w14:srgbClr>
+            </w14:solidFill>
+          </w14:textFill>
+        </w:rPr>
+        <w:fldChar w:fldCharType="separate"/>
+      </w:r>
+      <w:r>
+        <w:rPr>
+          <w:rStyle w:val="10"/>
+          <w:rFonts w:hint="default" w:ascii="Microsoft YaHei" w:hAnsi="Microsoft YaHei" w:eastAsia="Microsoft YaHei"/>
+          <w:color w:val="262626"/>
+          <w:kern w:val="24"/>
+          <w:sz w:val="22"/>
+          <w:szCs w:val="22"/>
+          <w:lang w:val="en-US" w:eastAsia="zh-CN"/>
+          <w14:textFill>
+            <w14:solidFill>
+              <w14:srgbClr w14:val="262626">
+                <w14:lumMod w14:val="85000"/>
+                <w14:lumOff w14:val="15000"/>
+              </w14:srgbClr>
+            </w14:solidFill>
+          </w14:textFill>
+        </w:rPr>
+        <w:t>https://lasmalo.com/</w:t>
+      </w:r>
+      <w:r>
+        <w:rPr>
+          <w:rFonts w:hint="default" w:ascii="Microsoft YaHei" w:hAnsi="Microsoft YaHei" w:eastAsia="Microsoft YaHei"/>
+          <w:color w:val="262626"/>
+          <w:kern w:val="24"/>
+          <w:sz w:val="22"/>
+          <w:szCs w:val="22"/>
+          <w:lang w:val="en-US" w:eastAsia="zh-CN"/>
+          <w14:textFill>
+            <w14:solidFill>
+              <w14:srgbClr w14:val="262626">
+                <w14:lumMod w14:val="85000"/>
+                <w14:lumOff w14:val="15000"/>
+              </w14:srgbClr>
+            </w14:solidFill>
+          </w14:textFill>
+        </w:rPr>
+        <w:fldChar w:fldCharType="end"/>
       </w:r>
     </w:p>
     <w:p>
@@ -4144,7 +4745,84 @@
             </w14:solidFill>
           </w14:textFill>
         </w:rPr>
-        <w:t>https://www.eva-last.com/</w:t>
+        <w:fldChar w:fldCharType="begin"/>
+      </w:r>
+      <w:r>
+        <w:rPr>
+          <w:rFonts w:hint="default" w:ascii="Microsoft YaHei" w:hAnsi="Microsoft YaHei" w:eastAsia="Microsoft YaHei"/>
+          <w:color w:val="262626"/>
+          <w:kern w:val="24"/>
+          <w:sz w:val="22"/>
+          <w:szCs w:val="22"/>
+          <w:lang w:val="en-US" w:eastAsia="zh-CN"/>
+          <w14:textFill>
+            <w14:solidFill>
+              <w14:srgbClr w14:val="262626">
+                <w14:lumMod w14:val="85000"/>
+                <w14:lumOff w14:val="15000"/>
+              </w14:srgbClr>
+            </w14:solidFill>
+          </w14:textFill>
+        </w:rPr>
+        <w:instrText xml:space="preserve"> HYPERLINK "https://www.castledex.com.au/" </w:instrText>
+      </w:r>
+      <w:r>
+        <w:rPr>
+          <w:rFonts w:hint="default" w:ascii="Microsoft YaHei" w:hAnsi="Microsoft YaHei" w:eastAsia="Microsoft YaHei"/>
+          <w:color w:val="262626"/>
+          <w:kern w:val="24"/>
+          <w:sz w:val="22"/>
+          <w:szCs w:val="22"/>
+          <w:lang w:val="en-US" w:eastAsia="zh-CN"/>
+          <w14:textFill>
+            <w14:solidFill>
+              <w14:srgbClr w14:val="262626">
+                <w14:lumMod w14:val="85000"/>
+                <w14:lumOff w14:val="15000"/>
+              </w14:srgbClr>
+            </w14:solidFill>
+          </w14:textFill>
+        </w:rPr>
+        <w:fldChar w:fldCharType="separate"/>
+      </w:r>
+      <w:r>
+        <w:rPr>
+          <w:rStyle w:val="10"/>
+          <w:rFonts w:hint="default" w:ascii="Microsoft YaHei" w:hAnsi="Microsoft YaHei" w:eastAsia="Microsoft YaHei"/>
+          <w:color w:val="262626"/>
+          <w:kern w:val="24"/>
+          <w:sz w:val="22"/>
+          <w:szCs w:val="22"/>
+          <w:lang w:val="en-US" w:eastAsia="zh-CN"/>
+          <w14:textFill>
+            <w14:solidFill>
+              <w14:srgbClr w14:val="262626">
+                <w14:lumMod w14:val="85000"/>
+                <w14:lumOff w14:val="15000"/>
+              </w14:srgbClr>
+            </w14:solidFill>
+          </w14:textFill>
+        </w:rPr>
+        <w:t>https://www.castledex.com.au/</w:t>
+      </w:r>
+      <w:r>
+        <w:rPr>
+          <w:rFonts w:hint="default" w:ascii="Microsoft YaHei" w:hAnsi="Microsoft YaHei" w:eastAsia="Microsoft YaHei"/>
+          <w:color w:val="262626"/>
+          <w:kern w:val="24"/>
+          <w:sz w:val="22"/>
+          <w:szCs w:val="22"/>
+          <w:lang w:val="en-US" w:eastAsia="zh-CN"/>
+          <w14:textFill>
+            <w14:solidFill>
+              <w14:srgbClr w14:val="262626">
+                <w14:lumMod w14:val="85000"/>
+                <w14:lumOff w14:val="15000"/>
+              </w14:srgbClr>
+            </w14:solidFill>
+          </w14:textFill>
+        </w:rPr>
+        <w:fldChar w:fldCharType="end"/>
       </w:r>
     </w:p>
     <w:p>
@@ -4191,19 +4869,9 @@
             </w14:solidFill>
           </w14:textFill>
         </w:rPr>
-        <w:t>https://lasmalo.com/</w:t>
-      </w:r>
-    </w:p>
-    <w:p>
-      <w:pPr>
-        <w:pStyle w:val="11"/>
-        <w:tabs>
-          <w:tab w:val="left" w:pos="420"/>
-          <w:tab w:val="left" w:pos="1890"/>
-          <w:tab w:val="left" w:pos="2100"/>
-        </w:tabs>
-        <w:spacing w:before="0" w:beforeAutospacing="0" w:after="0" w:afterAutospacing="0" w:line="420" w:lineRule="exact"/>
-        <w:textAlignment w:val="baseline"/>
+        <w:fldChar w:fldCharType="begin"/>
+      </w:r>
+      <w:r>
         <w:rPr>
           <w:rFonts w:hint="default" w:ascii="Microsoft YaHei" w:hAnsi="Microsoft YaHei" w:eastAsia="Microsoft YaHei"/>
           <w:color w:val="262626"/>
@@ -4220,7 +4888,8 @@
             </w14:solidFill>
           </w14:textFill>
         </w:rPr>
-      </w:pPr>
+        <w:instrText xml:space="preserve"> HYPERLINK "https://factionary.co/" </w:instrText>
+      </w:r>
       <w:r>
         <w:rPr>
           <w:rFonts w:hint="default" w:ascii="Microsoft YaHei" w:hAnsi="Microsoft YaHei" w:eastAsia="Microsoft YaHei"/>
@@ -4238,20 +4907,11 @@
             </w14:solidFill>
           </w14:textFill>
         </w:rPr>
-        <w:t>https://www.castledex.com.au/</w:t>
-      </w:r>
-    </w:p>
-    <w:p>
-      <w:pPr>
-        <w:pStyle w:val="11"/>
-        <w:tabs>
-          <w:tab w:val="left" w:pos="420"/>
-          <w:tab w:val="left" w:pos="1890"/>
-          <w:tab w:val="left" w:pos="2100"/>
-        </w:tabs>
-        <w:spacing w:before="0" w:beforeAutospacing="0" w:after="0" w:afterAutospacing="0" w:line="420" w:lineRule="exact"/>
-        <w:textAlignment w:val="baseline"/>
-        <w:rPr>
+        <w:fldChar w:fldCharType="separate"/>
+      </w:r>
+      <w:r>
+        <w:rPr>
+          <w:rStyle w:val="10"/>
           <w:rFonts w:hint="default" w:ascii="Microsoft YaHei" w:hAnsi="Microsoft YaHei" w:eastAsia="Microsoft YaHei"/>
           <w:color w:val="262626"/>
           <w:kern w:val="24"/>
@@ -4267,7 +4927,8 @@
             </w14:solidFill>
           </w14:textFill>
         </w:rPr>
-      </w:pPr>
+        <w:t>https://factionary.co/</w:t>
+      </w:r>
       <w:r>
         <w:rPr>
           <w:rFonts w:hint="default" w:ascii="Microsoft YaHei" w:hAnsi="Microsoft YaHei" w:eastAsia="Microsoft YaHei"/>
@@ -4285,7 +4946,7 @@
             </w14:solidFill>
           </w14:textFill>
         </w:rPr>
-        <w:t>https://factionary.co/</w:t>
+        <w:fldChar w:fldCharType="end"/>
       </w:r>
     </w:p>
     <w:p>
@@ -4352,6 +5013,53 @@
       </w:pPr>
       <w:r>
         <w:rPr>
+          <w:rFonts w:hint="default" w:eastAsia="Malgun Gothic" w:asciiTheme="majorHAnsi" w:hAnsiTheme="majorHAnsi" w:cstheme="majorBidi"/>
+          <w:b/>
+          <w:color w:val="4472C4" w:themeColor="accent1"/>
+          <w:sz w:val="20"/>
+          <w:szCs w:val="32"/>
+          <w:lang w:val="en-US" w:eastAsia="ko-KR"/>
+          <w14:textFill>
+            <w14:solidFill>
+              <w14:schemeClr w14:val="accent1"/>
+            </w14:solidFill>
+          </w14:textFill>
+        </w:rPr>
+        <w:t>1</w:t>
+      </w:r>
+      <w:r>
+        <w:rPr>
+          <w:rFonts w:asciiTheme="majorHAnsi" w:hAnsiTheme="majorHAnsi" w:eastAsiaTheme="majorEastAsia" w:cstheme="majorBidi"/>
+          <w:b/>
+          <w:color w:val="4472C4" w:themeColor="accent1"/>
+          <w:sz w:val="20"/>
+          <w:szCs w:val="32"/>
+          <w14:textFill>
+            <w14:solidFill>
+              <w14:schemeClr w14:val="accent1"/>
+            </w14:solidFill>
+          </w14:textFill>
+        </w:rPr>
+        <w:t>/</w:t>
+      </w:r>
+      <w:r>
+        <w:rPr>
+          <w:rFonts w:hint="default" w:asciiTheme="majorHAnsi" w:hAnsiTheme="majorHAnsi" w:eastAsiaTheme="majorEastAsia" w:cstheme="majorBidi"/>
+          <w:b/>
+          <w:color w:val="4472C4" w:themeColor="accent1"/>
+          <w:sz w:val="20"/>
+          <w:szCs w:val="32"/>
+          <w:lang w:val="en-US"/>
+          <w14:textFill>
+            <w14:solidFill>
+              <w14:schemeClr w14:val="accent1"/>
+            </w14:solidFill>
+          </w14:textFill>
+        </w:rPr>
+        <w:t>20</w:t>
+      </w:r>
+      <w:r>
+        <w:rPr>
           <w:rFonts w:hint="eastAsia" w:eastAsia="Malgun Gothic" w:asciiTheme="majorHAnsi" w:hAnsiTheme="majorHAnsi" w:cstheme="majorBidi"/>
           <w:b/>
           <w:color w:val="4472C4" w:themeColor="accent1"/>
@@ -4364,7 +5072,23 @@
             </w14:solidFill>
           </w14:textFill>
         </w:rPr>
-        <w:t>11</w:t>
+        <w:t>2</w:t>
+      </w:r>
+      <w:r>
+        <w:rPr>
+          <w:rFonts w:hint="default" w:eastAsia="Malgun Gothic" w:asciiTheme="majorHAnsi" w:hAnsiTheme="majorHAnsi" w:cstheme="majorBidi"/>
+          <w:b/>
+          <w:color w:val="4472C4" w:themeColor="accent1"/>
+          <w:sz w:val="20"/>
+          <w:szCs w:val="32"/>
+          <w:lang w:val="en-US" w:eastAsia="ko-KR"/>
+          <w14:textFill>
+            <w14:solidFill>
+              <w14:schemeClr w14:val="accent1"/>
+            </w14:solidFill>
+          </w14:textFill>
+        </w:rPr>
+        <w:t>1</w:t>
       </w:r>
       <w:r>
         <w:rPr>
@@ -4379,23 +5103,7 @@
             </w14:solidFill>
           </w14:textFill>
         </w:rPr>
-        <w:t>/</w:t>
-      </w:r>
-      <w:r>
-        <w:rPr>
-          <w:rFonts w:hint="default" w:asciiTheme="majorHAnsi" w:hAnsiTheme="majorHAnsi" w:eastAsiaTheme="majorEastAsia" w:cstheme="majorBidi"/>
-          <w:b/>
-          <w:color w:val="4472C4" w:themeColor="accent1"/>
-          <w:sz w:val="20"/>
-          <w:szCs w:val="32"/>
-          <w:lang w:val="en-US"/>
-          <w14:textFill>
-            <w14:solidFill>
-              <w14:schemeClr w14:val="accent1"/>
-            </w14:solidFill>
-          </w14:textFill>
-        </w:rPr>
-        <w:t>20</w:t>
+        <w:t>–</w:t>
       </w:r>
       <w:r>
         <w:rPr>
@@ -4411,37 +5119,6 @@
             </w14:solidFill>
           </w14:textFill>
         </w:rPr>
-        <w:t>20</w:t>
-      </w:r>
-      <w:r>
-        <w:rPr>
-          <w:rFonts w:asciiTheme="majorHAnsi" w:hAnsiTheme="majorHAnsi" w:eastAsiaTheme="majorEastAsia" w:cstheme="majorBidi"/>
-          <w:b/>
-          <w:color w:val="4472C4" w:themeColor="accent1"/>
-          <w:sz w:val="20"/>
-          <w:szCs w:val="32"/>
-          <w14:textFill>
-            <w14:solidFill>
-              <w14:schemeClr w14:val="accent1"/>
-            </w14:solidFill>
-          </w14:textFill>
-        </w:rPr>
-        <w:t>–</w:t>
-      </w:r>
-      <w:r>
-        <w:rPr>
-          <w:rFonts w:hint="eastAsia" w:eastAsia="Malgun Gothic" w:asciiTheme="majorHAnsi" w:hAnsiTheme="majorHAnsi" w:cstheme="majorBidi"/>
-          <w:b/>
-          <w:color w:val="4472C4" w:themeColor="accent1"/>
-          <w:sz w:val="20"/>
-          <w:szCs w:val="32"/>
-          <w:lang w:val="en-US" w:eastAsia="ko-KR"/>
-          <w14:textFill>
-            <w14:solidFill>
-              <w14:schemeClr w14:val="accent1"/>
-            </w14:solidFill>
-          </w14:textFill>
-        </w:rPr>
         <w:t>~</w:t>
       </w:r>
     </w:p>
@@ -4461,7 +5138,39 @@
           <w:sz w:val="24"/>
           <w:lang w:val="en-US" w:eastAsia="ko-KR"/>
         </w:rPr>
-        <w:t>Mobile Developer(Ionic Framework, Angular 8,9)</w:t>
+        <w:t>Mobile Developer(Ionic</w:t>
+      </w:r>
+      <w:r>
+        <w:rPr>
+          <w:rFonts w:hint="default" w:eastAsia="Malgun Gothic"/>
+          <w:sz w:val="24"/>
+          <w:lang w:val="en-US" w:eastAsia="ko-KR"/>
+        </w:rPr>
+        <w:t>5, Capacitor</w:t>
+      </w:r>
+      <w:r>
+        <w:rPr>
+          <w:rFonts w:hint="eastAsia" w:eastAsia="Malgun Gothic"/>
+          <w:sz w:val="24"/>
+          <w:lang w:val="en-US" w:eastAsia="ko-KR"/>
+        </w:rPr>
+        <w:t xml:space="preserve">, Angular </w:t>
+      </w:r>
+      <w:r>
+        <w:rPr>
+          <w:rFonts w:hint="default" w:eastAsia="Malgun Gothic"/>
+          <w:sz w:val="24"/>
+          <w:lang w:val="en-US" w:eastAsia="ko-KR"/>
+        </w:rPr>
+        <w:t>10</w:t>
+      </w:r>
+      <w:r>
+        <w:rPr>
+          <w:rFonts w:hint="eastAsia" w:eastAsia="Malgun Gothic"/>
+          <w:sz w:val="24"/>
+          <w:lang w:val="en-US" w:eastAsia="ko-KR"/>
+        </w:rPr>
+        <w:t>)</w:t>
       </w:r>
     </w:p>
     <w:p>
@@ -4483,7 +5192,15 @@
           <w:sz w:val="24"/>
           <w:lang w:val="en-US" w:eastAsia="ko-KR"/>
         </w:rPr>
-        <w:t>App Name: Get Jeffrey</w:t>
+        <w:t xml:space="preserve">App Name: </w:t>
+      </w:r>
+      <w:r>
+        <w:rPr>
+          <w:rFonts w:hint="default" w:eastAsia="Malgun Gothic"/>
+          <w:sz w:val="24"/>
+          <w:lang w:val="en-US" w:eastAsia="ko-KR"/>
+        </w:rPr>
+        <w:t>theKloset</w:t>
       </w:r>
     </w:p>
     <w:p>
@@ -4501,22 +5218,17 @@
       </w:pPr>
       <w:r>
         <w:rPr>
-          <w:rFonts w:hint="default" w:asciiTheme="minorHAnsi" w:hAnsiTheme="minorHAnsi" w:eastAsiaTheme="minorEastAsia"/>
-          <w:b w:val="0"/>
-          <w:color w:val="0D0D0D" w:themeColor="text1" w:themeTint="F2"/>
-          <w:sz w:val="24"/>
-          <w:szCs w:val="22"/>
-          <w:lang w:val="en-US" w:eastAsia="en-US"/>
-          <w14:textFill>
-            <w14:solidFill>
-              <w14:schemeClr w14:val="tx1">
-                <w14:lumMod w14:val="95000"/>
-                <w14:lumOff w14:val="5000"/>
-              </w14:schemeClr>
-            </w14:solidFill>
-          </w14:textFill>
-        </w:rPr>
-        <w:t>Jeffrey isn’t just a tool for browsing gifts, it's more like an assistant for gift giving so you don’t have to do any of the hard work looking for the right gifts.</w:t>
+          <w:rFonts w:ascii="Helvetica" w:hAnsi="Helvetica" w:eastAsia="Helvetica" w:cs="Helvetica"/>
+          <w:i w:val="0"/>
+          <w:iCs w:val="0"/>
+          <w:caps w:val="0"/>
+          <w:color w:val="1D1D1F"/>
+          <w:spacing w:val="-1"/>
+          <w:sz w:val="19"/>
+          <w:szCs w:val="19"/>
+          <w:shd w:val="clear" w:fill="FFFFFF"/>
+        </w:rPr>
+        <w:t>Wardrobe styling app to outfit clients and keep track of their closet.</w:t>
       </w:r>
     </w:p>
     <w:p>
@@ -4538,7 +5250,7 @@
           <w:sz w:val="24"/>
           <w:lang w:val="en-US" w:eastAsia="ko-KR"/>
         </w:rPr>
-        <w:t xml:space="preserve">Ionic Framework, Angular8, 9, Node.js, Typescript,  Capacitor, Git, </w:t>
+        <w:t xml:space="preserve">Ionic </w:t>
       </w:r>
       <w:r>
         <w:rPr>
@@ -4546,28 +5258,45 @@
           <w:sz w:val="24"/>
           <w:lang w:val="en-US" w:eastAsia="ko-KR"/>
         </w:rPr>
-        <w:t>Firebase, cloud firestore, CJ Affiliate, Publisher, Advertiser, GraphQL</w:t>
+        <w:t>5</w:t>
+      </w:r>
+      <w:r>
+        <w:rPr>
+          <w:rFonts w:hint="eastAsia" w:eastAsia="Malgun Gothic"/>
+          <w:sz w:val="24"/>
+          <w:lang w:val="en-US" w:eastAsia="ko-KR"/>
+        </w:rPr>
+        <w:t>, Angular</w:t>
+      </w:r>
+      <w:r>
+        <w:rPr>
+          <w:rFonts w:hint="default" w:eastAsia="Malgun Gothic"/>
+          <w:sz w:val="24"/>
+          <w:lang w:val="en-US" w:eastAsia="ko-KR"/>
+        </w:rPr>
+        <w:t>10</w:t>
+      </w:r>
+      <w:r>
+        <w:rPr>
+          <w:rFonts w:hint="eastAsia" w:eastAsia="Malgun Gothic"/>
+          <w:sz w:val="24"/>
+          <w:lang w:val="en-US" w:eastAsia="ko-KR"/>
+        </w:rPr>
+        <w:t xml:space="preserve">, Node.js, Typescript,  Capacitor, Git, </w:t>
+      </w:r>
+      <w:r>
+        <w:rPr>
+          <w:rFonts w:hint="default" w:eastAsia="Malgun Gothic"/>
+          <w:sz w:val="24"/>
+          <w:lang w:val="en-US" w:eastAsia="ko-KR"/>
+        </w:rPr>
+        <w:t>Firebase, cloud Functions</w:t>
       </w:r>
     </w:p>
     <w:p>
       <w:pPr>
         <w:pStyle w:val="21"/>
         <w:jc w:val="center"/>
-        <w:rPr>
-          <w:rFonts w:hint="default" w:eastAsia="Malgun Gothic" w:asciiTheme="majorHAnsi" w:hAnsiTheme="majorHAnsi" w:cstheme="majorBidi"/>
-          <w:b/>
-          <w:color w:val="4472C4" w:themeColor="accent1"/>
-          <w:sz w:val="20"/>
-          <w:szCs w:val="32"/>
-          <w:lang w:val="en-US" w:eastAsia="ko-KR"/>
-          <w14:textFill>
-            <w14:solidFill>
-              <w14:schemeClr w14:val="accent1"/>
-            </w14:solidFill>
-          </w14:textFill>
-        </w:rPr>
-      </w:pPr>
-      <w:r>
         <w:rPr>
           <w:rFonts w:hint="eastAsia" w:eastAsia="Malgun Gothic" w:asciiTheme="majorHAnsi" w:hAnsiTheme="majorHAnsi" w:cstheme="majorBidi"/>
           <w:b/>
@@ -4581,6 +5310,21 @@
             </w14:solidFill>
           </w14:textFill>
         </w:rPr>
+      </w:pPr>
+      <w:r>
+        <w:rPr>
+          <w:rFonts w:hint="eastAsia" w:eastAsia="Malgun Gothic" w:asciiTheme="majorHAnsi" w:hAnsiTheme="majorHAnsi" w:cstheme="majorBidi"/>
+          <w:b/>
+          <w:color w:val="4472C4" w:themeColor="accent1"/>
+          <w:sz w:val="20"/>
+          <w:szCs w:val="32"/>
+          <w:lang w:val="en-US" w:eastAsia="ko-KR"/>
+          <w14:textFill>
+            <w14:solidFill>
+              <w14:schemeClr w14:val="accent1"/>
+            </w14:solidFill>
+          </w14:textFill>
+        </w:rPr>
         <w:t>11</w:t>
       </w:r>
       <w:r>
@@ -4659,7 +5403,7 @@
             </w14:solidFill>
           </w14:textFill>
         </w:rPr>
-        <w:t>1/2021</w:t>
+        <w:t>~</w:t>
       </w:r>
     </w:p>
     <w:p>
@@ -4678,7 +5422,7 @@
           <w:sz w:val="24"/>
           <w:lang w:val="en-US" w:eastAsia="ko-KR"/>
         </w:rPr>
-        <w:t>Software Engineering(React-native, Backend)</w:t>
+        <w:t>Mobile Developer(Ionic Framework, Angular 8,9)</w:t>
       </w:r>
     </w:p>
     <w:p>
@@ -4700,7 +5444,7 @@
           <w:sz w:val="24"/>
           <w:lang w:val="en-US" w:eastAsia="ko-KR"/>
         </w:rPr>
-        <w:t>App Name: ProcoreApp</w:t>
+        <w:t>App Name: Get Jeffrey</w:t>
       </w:r>
     </w:p>
     <w:p>
@@ -4733,45 +5477,7 @@
             </w14:solidFill>
           </w14:textFill>
         </w:rPr>
-        <w:t>I have developed ProcoreApp and ProcoreApi for MongoDB, Express, React Native</w:t>
-      </w:r>
-      <w:r>
-        <w:rPr>
-          <w:rFonts w:hint="eastAsia" w:eastAsia="Malgun Gothic"/>
-          <w:b w:val="0"/>
-          <w:color w:val="0D0D0D" w:themeColor="text1" w:themeTint="F2"/>
-          <w:sz w:val="24"/>
-          <w:szCs w:val="22"/>
-          <w:lang w:val="en-US" w:eastAsia="ko-KR"/>
-          <w14:textFill>
-            <w14:solidFill>
-              <w14:schemeClr w14:val="tx1">
-                <w14:lumMod w14:val="95000"/>
-                <w14:lumOff w14:val="5000"/>
-              </w14:schemeClr>
-            </w14:solidFill>
-          </w14:textFill>
-        </w:rPr>
-        <w:t>, Expo</w:t>
-      </w:r>
-      <w:r>
-        <w:rPr>
-          <w:rFonts w:hint="default" w:asciiTheme="minorHAnsi" w:hAnsiTheme="minorHAnsi" w:eastAsiaTheme="minorEastAsia"/>
-          <w:b w:val="0"/>
-          <w:color w:val="0D0D0D" w:themeColor="text1" w:themeTint="F2"/>
-          <w:sz w:val="24"/>
-          <w:szCs w:val="22"/>
-          <w:lang w:val="en-US" w:eastAsia="en-US"/>
-          <w14:textFill>
-            <w14:solidFill>
-              <w14:schemeClr w14:val="tx1">
-                <w14:lumMod w14:val="95000"/>
-                <w14:lumOff w14:val="5000"/>
-              </w14:schemeClr>
-            </w14:solidFill>
-          </w14:textFill>
-        </w:rPr>
-        <w:t xml:space="preserve">, Node(js). </w:t>
+        <w:t>Jeffrey isn’t just a tool for browsing gifts, it's more like an assistant for gift giving so you don’t have to do any of the hard work looking for the right gifts.</w:t>
       </w:r>
     </w:p>
     <w:p>
@@ -4789,22 +5495,165 @@
       </w:pPr>
       <w:r>
         <w:rPr>
-          <w:rFonts w:hint="default" w:asciiTheme="minorHAnsi" w:hAnsiTheme="minorHAnsi" w:eastAsiaTheme="minorEastAsia"/>
-          <w:b w:val="0"/>
-          <w:color w:val="0D0D0D" w:themeColor="text1" w:themeTint="F2"/>
-          <w:sz w:val="24"/>
-          <w:szCs w:val="22"/>
-          <w:lang w:val="en-US" w:eastAsia="en-US"/>
-          <w14:textFill>
-            <w14:solidFill>
-              <w14:schemeClr w14:val="tx1">
-                <w14:lumMod w14:val="95000"/>
-                <w14:lumOff w14:val="5000"/>
-              </w14:schemeClr>
-            </w14:solidFill>
-          </w14:textFill>
-        </w:rPr>
-        <w:t xml:space="preserve">This project is composed of getting metal prices values in AWS node server. </w:t>
+          <w:rFonts w:hint="eastAsia" w:eastAsia="Malgun Gothic"/>
+          <w:sz w:val="24"/>
+          <w:lang w:val="en-US" w:eastAsia="ko-KR"/>
+        </w:rPr>
+        <w:t xml:space="preserve">Ionic Framework, Angular8, 9, Node.js, Typescript,  Capacitor, Git, </w:t>
+      </w:r>
+      <w:r>
+        <w:rPr>
+          <w:rFonts w:hint="default" w:eastAsia="Malgun Gothic"/>
+          <w:sz w:val="24"/>
+          <w:lang w:val="en-US" w:eastAsia="ko-KR"/>
+        </w:rPr>
+        <w:t>Firebase, cloud firestore, CJ Affiliate, Publisher, Advertiser, GraphQL</w:t>
+      </w:r>
+    </w:p>
+    <w:p>
+      <w:pPr>
+        <w:pStyle w:val="20"/>
+        <w:numPr>
+          <w:ilvl w:val="0"/>
+          <w:numId w:val="0"/>
+        </w:numPr>
+        <w:spacing w:after="0"/>
+        <w:ind w:left="150" w:leftChars="0"/>
+        <w:rPr>
+          <w:sz w:val="24"/>
+        </w:rPr>
+      </w:pPr>
+    </w:p>
+    <w:p>
+      <w:pPr>
+        <w:pStyle w:val="21"/>
+        <w:jc w:val="center"/>
+        <w:rPr>
+          <w:rFonts w:hint="default" w:eastAsia="Malgun Gothic" w:asciiTheme="majorHAnsi" w:hAnsiTheme="majorHAnsi" w:cstheme="majorBidi"/>
+          <w:b/>
+          <w:color w:val="4472C4" w:themeColor="accent1"/>
+          <w:sz w:val="20"/>
+          <w:szCs w:val="32"/>
+          <w:lang w:val="en-US" w:eastAsia="ko-KR"/>
+          <w14:textFill>
+            <w14:solidFill>
+              <w14:schemeClr w14:val="accent1"/>
+            </w14:solidFill>
+          </w14:textFill>
+        </w:rPr>
+      </w:pPr>
+      <w:r>
+        <w:rPr>
+          <w:rFonts w:hint="eastAsia" w:eastAsia="Malgun Gothic" w:asciiTheme="majorHAnsi" w:hAnsiTheme="majorHAnsi" w:cstheme="majorBidi"/>
+          <w:b/>
+          <w:color w:val="4472C4" w:themeColor="accent1"/>
+          <w:sz w:val="20"/>
+          <w:szCs w:val="32"/>
+          <w:lang w:val="en-US" w:eastAsia="ko-KR"/>
+          <w14:textFill>
+            <w14:solidFill>
+              <w14:schemeClr w14:val="accent1"/>
+            </w14:solidFill>
+          </w14:textFill>
+        </w:rPr>
+        <w:t>11</w:t>
+      </w:r>
+      <w:r>
+        <w:rPr>
+          <w:rFonts w:asciiTheme="majorHAnsi" w:hAnsiTheme="majorHAnsi" w:eastAsiaTheme="majorEastAsia" w:cstheme="majorBidi"/>
+          <w:b/>
+          <w:color w:val="4472C4" w:themeColor="accent1"/>
+          <w:sz w:val="20"/>
+          <w:szCs w:val="32"/>
+          <w14:textFill>
+            <w14:solidFill>
+              <w14:schemeClr w14:val="accent1"/>
+            </w14:solidFill>
+          </w14:textFill>
+        </w:rPr>
+        <w:t>/</w:t>
+      </w:r>
+      <w:r>
+        <w:rPr>
+          <w:rFonts w:hint="default" w:asciiTheme="majorHAnsi" w:hAnsiTheme="majorHAnsi" w:eastAsiaTheme="majorEastAsia" w:cstheme="majorBidi"/>
+          <w:b/>
+          <w:color w:val="4472C4" w:themeColor="accent1"/>
+          <w:sz w:val="20"/>
+          <w:szCs w:val="32"/>
+          <w:lang w:val="en-US"/>
+          <w14:textFill>
+            <w14:solidFill>
+              <w14:schemeClr w14:val="accent1"/>
+            </w14:solidFill>
+          </w14:textFill>
+        </w:rPr>
+        <w:t>20</w:t>
+      </w:r>
+      <w:r>
+        <w:rPr>
+          <w:rFonts w:hint="eastAsia" w:eastAsia="Malgun Gothic" w:asciiTheme="majorHAnsi" w:hAnsiTheme="majorHAnsi" w:cstheme="majorBidi"/>
+          <w:b/>
+          <w:color w:val="4472C4" w:themeColor="accent1"/>
+          <w:sz w:val="20"/>
+          <w:szCs w:val="32"/>
+          <w:lang w:val="en-US" w:eastAsia="ko-KR"/>
+          <w14:textFill>
+            <w14:solidFill>
+              <w14:schemeClr w14:val="accent1"/>
+            </w14:solidFill>
+          </w14:textFill>
+        </w:rPr>
+        <w:t>20</w:t>
+      </w:r>
+      <w:r>
+        <w:rPr>
+          <w:rFonts w:asciiTheme="majorHAnsi" w:hAnsiTheme="majorHAnsi" w:eastAsiaTheme="majorEastAsia" w:cstheme="majorBidi"/>
+          <w:b/>
+          <w:color w:val="4472C4" w:themeColor="accent1"/>
+          <w:sz w:val="20"/>
+          <w:szCs w:val="32"/>
+          <w14:textFill>
+            <w14:solidFill>
+              <w14:schemeClr w14:val="accent1"/>
+            </w14:solidFill>
+          </w14:textFill>
+        </w:rPr>
+        <w:t>–</w:t>
+      </w:r>
+      <w:r>
+        <w:rPr>
+          <w:rFonts w:hint="eastAsia" w:eastAsia="Malgun Gothic" w:asciiTheme="majorHAnsi" w:hAnsiTheme="majorHAnsi" w:cstheme="majorBidi"/>
+          <w:b/>
+          <w:color w:val="4472C4" w:themeColor="accent1"/>
+          <w:sz w:val="20"/>
+          <w:szCs w:val="32"/>
+          <w:lang w:val="en-US" w:eastAsia="ko-KR"/>
+          <w14:textFill>
+            <w14:solidFill>
+              <w14:schemeClr w14:val="accent1"/>
+            </w14:solidFill>
+          </w14:textFill>
+        </w:rPr>
+        <w:t>1/2021</w:t>
+      </w:r>
+    </w:p>
+    <w:p>
+      <w:pPr>
+        <w:pStyle w:val="22"/>
+        <w:jc w:val="center"/>
+        <w:rPr>
+          <w:rFonts w:hint="default" w:eastAsia="Malgun Gothic"/>
+          <w:sz w:val="24"/>
+          <w:lang w:val="en-US" w:eastAsia="ko-KR"/>
+        </w:rPr>
+      </w:pPr>
+      <w:r>
+        <w:rPr>
+          <w:rFonts w:hint="eastAsia" w:eastAsia="Malgun Gothic"/>
+          <w:sz w:val="24"/>
+          <w:lang w:val="en-US" w:eastAsia="ko-KR"/>
+        </w:rPr>
+        <w:t>Software Engineering(React-native, Backend)</w:t>
       </w:r>
     </w:p>
     <w:p>
@@ -4822,187 +5671,11 @@
       </w:pPr>
       <w:r>
         <w:rPr>
-          <w:rFonts w:hint="default" w:asciiTheme="minorHAnsi" w:hAnsiTheme="minorHAnsi" w:eastAsiaTheme="minorEastAsia"/>
-          <w:b w:val="0"/>
-          <w:color w:val="0D0D0D" w:themeColor="text1" w:themeTint="F2"/>
-          <w:sz w:val="24"/>
-          <w:szCs w:val="22"/>
-          <w:lang w:val="en-US" w:eastAsia="en-US"/>
-          <w14:textFill>
-            <w14:solidFill>
-              <w14:schemeClr w14:val="tx1">
-                <w14:lumMod w14:val="95000"/>
-                <w14:lumOff w14:val="5000"/>
-              </w14:schemeClr>
-            </w14:solidFill>
-          </w14:textFill>
-        </w:rPr>
-        <w:t>ProcoresApp is react native(js) project and ProcoreApi is AWS node server..</w:t>
-      </w:r>
-    </w:p>
-    <w:p>
-      <w:pPr>
-        <w:pStyle w:val="21"/>
-        <w:jc w:val="center"/>
-        <w:rPr>
-          <w:rFonts w:asciiTheme="majorHAnsi" w:hAnsiTheme="majorHAnsi" w:eastAsiaTheme="majorEastAsia" w:cstheme="majorBidi"/>
-          <w:b/>
-          <w:color w:val="4472C4" w:themeColor="accent1"/>
-          <w:sz w:val="20"/>
-          <w:szCs w:val="32"/>
-          <w14:textFill>
-            <w14:solidFill>
-              <w14:schemeClr w14:val="accent1"/>
-            </w14:solidFill>
-          </w14:textFill>
-        </w:rPr>
-      </w:pPr>
-    </w:p>
-    <w:p>
-      <w:pPr>
-        <w:pStyle w:val="21"/>
-        <w:jc w:val="center"/>
-        <w:rPr>
-          <w:rFonts w:hint="default" w:eastAsia="Malgun Gothic" w:asciiTheme="majorHAnsi" w:hAnsiTheme="majorHAnsi" w:cstheme="majorBidi"/>
-          <w:b/>
-          <w:color w:val="4472C4" w:themeColor="accent1"/>
-          <w:sz w:val="20"/>
-          <w:szCs w:val="32"/>
-          <w:lang w:val="en-US" w:eastAsia="ko-KR"/>
-          <w14:textFill>
-            <w14:solidFill>
-              <w14:schemeClr w14:val="accent1"/>
-            </w14:solidFill>
-          </w14:textFill>
-        </w:rPr>
-      </w:pPr>
-      <w:r>
-        <w:rPr>
-          <w:rFonts w:asciiTheme="majorHAnsi" w:hAnsiTheme="majorHAnsi" w:eastAsiaTheme="majorEastAsia" w:cstheme="majorBidi"/>
-          <w:b/>
-          <w:color w:val="4472C4" w:themeColor="accent1"/>
-          <w:sz w:val="20"/>
-          <w:szCs w:val="32"/>
-          <w14:textFill>
-            <w14:solidFill>
-              <w14:schemeClr w14:val="accent1"/>
-            </w14:solidFill>
-          </w14:textFill>
-        </w:rPr>
-        <w:t>0</w:t>
-      </w:r>
-      <w:r>
-        <w:rPr>
-          <w:rFonts w:hint="eastAsia" w:eastAsia="Malgun Gothic" w:asciiTheme="majorHAnsi" w:hAnsiTheme="majorHAnsi" w:cstheme="majorBidi"/>
-          <w:b/>
-          <w:color w:val="4472C4" w:themeColor="accent1"/>
-          <w:sz w:val="20"/>
-          <w:szCs w:val="32"/>
-          <w:lang w:val="en-US" w:eastAsia="ko-KR"/>
-          <w14:textFill>
-            <w14:solidFill>
-              <w14:schemeClr w14:val="accent1"/>
-            </w14:solidFill>
-          </w14:textFill>
-        </w:rPr>
-        <w:t>5</w:t>
-      </w:r>
-      <w:r>
-        <w:rPr>
-          <w:rFonts w:asciiTheme="majorHAnsi" w:hAnsiTheme="majorHAnsi" w:eastAsiaTheme="majorEastAsia" w:cstheme="majorBidi"/>
-          <w:b/>
-          <w:color w:val="4472C4" w:themeColor="accent1"/>
-          <w:sz w:val="20"/>
-          <w:szCs w:val="32"/>
-          <w14:textFill>
-            <w14:solidFill>
-              <w14:schemeClr w14:val="accent1"/>
-            </w14:solidFill>
-          </w14:textFill>
-        </w:rPr>
-        <w:t>/</w:t>
-      </w:r>
-      <w:r>
-        <w:rPr>
-          <w:rFonts w:hint="default" w:asciiTheme="majorHAnsi" w:hAnsiTheme="majorHAnsi" w:eastAsiaTheme="majorEastAsia" w:cstheme="majorBidi"/>
-          <w:b/>
-          <w:color w:val="4472C4" w:themeColor="accent1"/>
-          <w:sz w:val="20"/>
-          <w:szCs w:val="32"/>
-          <w:lang w:val="en-US"/>
-          <w14:textFill>
-            <w14:solidFill>
-              <w14:schemeClr w14:val="accent1"/>
-            </w14:solidFill>
-          </w14:textFill>
-        </w:rPr>
-        <w:t>20</w:t>
-      </w:r>
-      <w:r>
-        <w:rPr>
-          <w:rFonts w:hint="eastAsia" w:eastAsia="Malgun Gothic" w:asciiTheme="majorHAnsi" w:hAnsiTheme="majorHAnsi" w:cstheme="majorBidi"/>
-          <w:b/>
-          <w:color w:val="4472C4" w:themeColor="accent1"/>
-          <w:sz w:val="20"/>
-          <w:szCs w:val="32"/>
-          <w:lang w:val="en-US" w:eastAsia="ko-KR"/>
-          <w14:textFill>
-            <w14:solidFill>
-              <w14:schemeClr w14:val="accent1"/>
-            </w14:solidFill>
-          </w14:textFill>
-        </w:rPr>
-        <w:t>20</w:t>
-      </w:r>
-      <w:r>
-        <w:rPr>
-          <w:rFonts w:asciiTheme="majorHAnsi" w:hAnsiTheme="majorHAnsi" w:eastAsiaTheme="majorEastAsia" w:cstheme="majorBidi"/>
-          <w:b/>
-          <w:color w:val="4472C4" w:themeColor="accent1"/>
-          <w:sz w:val="20"/>
-          <w:szCs w:val="32"/>
-          <w14:textFill>
-            <w14:solidFill>
-              <w14:schemeClr w14:val="accent1"/>
-            </w14:solidFill>
-          </w14:textFill>
-        </w:rPr>
-        <w:t>–</w:t>
-      </w:r>
-      <w:r>
-        <w:rPr>
-          <w:rFonts w:hint="default" w:asciiTheme="majorHAnsi" w:hAnsiTheme="majorHAnsi" w:eastAsiaTheme="majorEastAsia" w:cstheme="majorBidi"/>
-          <w:b/>
-          <w:color w:val="4472C4" w:themeColor="accent1"/>
-          <w:sz w:val="20"/>
-          <w:szCs w:val="32"/>
-          <w:lang w:val="en-US"/>
-          <w14:textFill>
-            <w14:solidFill>
-              <w14:schemeClr w14:val="accent1"/>
-            </w14:solidFill>
-          </w14:textFill>
-        </w:rPr>
-        <w:t>~</w:t>
-      </w:r>
-    </w:p>
-    <w:p>
-      <w:pPr>
-        <w:pStyle w:val="22"/>
-        <w:jc w:val="center"/>
-        <w:rPr>
-          <w:rFonts w:hint="default" w:eastAsia="Malgun Gothic"/>
-          <w:sz w:val="24"/>
-          <w:lang w:val="en-US" w:eastAsia="ko-KR"/>
-        </w:rPr>
-      </w:pPr>
-      <w:r>
-        <w:rPr>
           <w:rFonts w:hint="eastAsia" w:eastAsia="Malgun Gothic"/>
           <w:sz w:val="24"/>
           <w:lang w:val="en-US" w:eastAsia="ko-KR"/>
         </w:rPr>
-        <w:t>Backend Developer(Cloud functions, Typescript)</w:t>
+        <w:t>App Name: ProcoreApp</w:t>
       </w:r>
     </w:p>
     <w:p>
@@ -5035,7 +5708,45 @@
             </w14:solidFill>
           </w14:textFill>
         </w:rPr>
-        <w:t>Experience the excitement of live horse racing and race replays on your Android devices wherever you are. Never miss a race again - it’s like having a racing program in the palm of your hand!</w:t>
+        <w:t>I have developed ProcoreApp and ProcoreApi for MongoDB, Express, React Native</w:t>
+      </w:r>
+      <w:r>
+        <w:rPr>
+          <w:rFonts w:hint="eastAsia" w:eastAsia="Malgun Gothic"/>
+          <w:b w:val="0"/>
+          <w:color w:val="0D0D0D" w:themeColor="text1" w:themeTint="F2"/>
+          <w:sz w:val="24"/>
+          <w:szCs w:val="22"/>
+          <w:lang w:val="en-US" w:eastAsia="ko-KR"/>
+          <w14:textFill>
+            <w14:solidFill>
+              <w14:schemeClr w14:val="tx1">
+                <w14:lumMod w14:val="95000"/>
+                <w14:lumOff w14:val="5000"/>
+              </w14:schemeClr>
+            </w14:solidFill>
+          </w14:textFill>
+        </w:rPr>
+        <w:t>, Expo</w:t>
+      </w:r>
+      <w:r>
+        <w:rPr>
+          <w:rFonts w:hint="default" w:asciiTheme="minorHAnsi" w:hAnsiTheme="minorHAnsi" w:eastAsiaTheme="minorEastAsia"/>
+          <w:b w:val="0"/>
+          <w:color w:val="0D0D0D" w:themeColor="text1" w:themeTint="F2"/>
+          <w:sz w:val="24"/>
+          <w:szCs w:val="22"/>
+          <w:lang w:val="en-US" w:eastAsia="en-US"/>
+          <w14:textFill>
+            <w14:solidFill>
+              <w14:schemeClr w14:val="tx1">
+                <w14:lumMod w14:val="95000"/>
+                <w14:lumOff w14:val="5000"/>
+              </w14:schemeClr>
+            </w14:solidFill>
+          </w14:textFill>
+        </w:rPr>
+        <w:t xml:space="preserve">, Node(js). </w:t>
       </w:r>
     </w:p>
     <w:p>
@@ -5053,11 +5764,22 @@
       </w:pPr>
       <w:r>
         <w:rPr>
-          <w:rFonts w:hint="eastAsia" w:eastAsia="Malgun Gothic"/>
-          <w:sz w:val="24"/>
-          <w:lang w:val="en-US" w:eastAsia="ko-KR"/>
-        </w:rPr>
-        <w:t>Implemented Push Notifications</w:t>
+          <w:rFonts w:hint="default" w:asciiTheme="minorHAnsi" w:hAnsiTheme="minorHAnsi" w:eastAsiaTheme="minorEastAsia"/>
+          <w:b w:val="0"/>
+          <w:color w:val="0D0D0D" w:themeColor="text1" w:themeTint="F2"/>
+          <w:sz w:val="24"/>
+          <w:szCs w:val="22"/>
+          <w:lang w:val="en-US" w:eastAsia="en-US"/>
+          <w14:textFill>
+            <w14:solidFill>
+              <w14:schemeClr w14:val="tx1">
+                <w14:lumMod w14:val="95000"/>
+                <w14:lumOff w14:val="5000"/>
+              </w14:schemeClr>
+            </w14:solidFill>
+          </w14:textFill>
+        </w:rPr>
+        <w:t xml:space="preserve">This project is composed of getting metal prices values in AWS node server. </w:t>
       </w:r>
     </w:p>
     <w:p>
@@ -5075,12 +5797,289 @@
       </w:pPr>
       <w:r>
         <w:rPr>
+          <w:rFonts w:hint="default" w:asciiTheme="minorHAnsi" w:hAnsiTheme="minorHAnsi" w:eastAsiaTheme="minorEastAsia"/>
+          <w:b w:val="0"/>
+          <w:color w:val="0D0D0D" w:themeColor="text1" w:themeTint="F2"/>
+          <w:sz w:val="24"/>
+          <w:szCs w:val="22"/>
+          <w:lang w:val="en-US" w:eastAsia="en-US"/>
+          <w14:textFill>
+            <w14:solidFill>
+              <w14:schemeClr w14:val="tx1">
+                <w14:lumMod w14:val="95000"/>
+                <w14:lumOff w14:val="5000"/>
+              </w14:schemeClr>
+            </w14:solidFill>
+          </w14:textFill>
+        </w:rPr>
+        <w:t>ProcoresApp is react native(js) project and ProcoreApi is AWS node server..</w:t>
+      </w:r>
+    </w:p>
+    <w:p>
+      <w:pPr>
+        <w:pStyle w:val="21"/>
+        <w:jc w:val="center"/>
+        <w:rPr>
+          <w:rFonts w:asciiTheme="majorHAnsi" w:hAnsiTheme="majorHAnsi" w:eastAsiaTheme="majorEastAsia" w:cstheme="majorBidi"/>
+          <w:b/>
+          <w:color w:val="4472C4" w:themeColor="accent1"/>
+          <w:sz w:val="20"/>
+          <w:szCs w:val="32"/>
+          <w14:textFill>
+            <w14:solidFill>
+              <w14:schemeClr w14:val="accent1"/>
+            </w14:solidFill>
+          </w14:textFill>
+        </w:rPr>
+      </w:pPr>
+    </w:p>
+    <w:p>
+      <w:pPr>
+        <w:pStyle w:val="21"/>
+        <w:jc w:val="center"/>
+        <w:rPr>
+          <w:rFonts w:hint="default" w:eastAsia="Malgun Gothic" w:asciiTheme="majorHAnsi" w:hAnsiTheme="majorHAnsi" w:cstheme="majorBidi"/>
+          <w:b/>
+          <w:color w:val="4472C4" w:themeColor="accent1"/>
+          <w:sz w:val="20"/>
+          <w:szCs w:val="32"/>
+          <w:lang w:val="en-US" w:eastAsia="ko-KR"/>
+          <w14:textFill>
+            <w14:solidFill>
+              <w14:schemeClr w14:val="accent1"/>
+            </w14:solidFill>
+          </w14:textFill>
+        </w:rPr>
+      </w:pPr>
+      <w:r>
+        <w:rPr>
+          <w:rFonts w:asciiTheme="majorHAnsi" w:hAnsiTheme="majorHAnsi" w:eastAsiaTheme="majorEastAsia" w:cstheme="majorBidi"/>
+          <w:b/>
+          <w:color w:val="4472C4" w:themeColor="accent1"/>
+          <w:sz w:val="20"/>
+          <w:szCs w:val="32"/>
+          <w14:textFill>
+            <w14:solidFill>
+              <w14:schemeClr w14:val="accent1"/>
+            </w14:solidFill>
+          </w14:textFill>
+        </w:rPr>
+        <w:t>0</w:t>
+      </w:r>
+      <w:r>
+        <w:rPr>
+          <w:rFonts w:hint="eastAsia" w:eastAsia="Malgun Gothic" w:asciiTheme="majorHAnsi" w:hAnsiTheme="majorHAnsi" w:cstheme="majorBidi"/>
+          <w:b/>
+          <w:color w:val="4472C4" w:themeColor="accent1"/>
+          <w:sz w:val="20"/>
+          <w:szCs w:val="32"/>
+          <w:lang w:val="en-US" w:eastAsia="ko-KR"/>
+          <w14:textFill>
+            <w14:solidFill>
+              <w14:schemeClr w14:val="accent1"/>
+            </w14:solidFill>
+          </w14:textFill>
+        </w:rPr>
+        <w:t>5</w:t>
+      </w:r>
+      <w:r>
+        <w:rPr>
+          <w:rFonts w:asciiTheme="majorHAnsi" w:hAnsiTheme="majorHAnsi" w:eastAsiaTheme="majorEastAsia" w:cstheme="majorBidi"/>
+          <w:b/>
+          <w:color w:val="4472C4" w:themeColor="accent1"/>
+          <w:sz w:val="20"/>
+          <w:szCs w:val="32"/>
+          <w14:textFill>
+            <w14:solidFill>
+              <w14:schemeClr w14:val="accent1"/>
+            </w14:solidFill>
+          </w14:textFill>
+        </w:rPr>
+        <w:t>/</w:t>
+      </w:r>
+      <w:r>
+        <w:rPr>
+          <w:rFonts w:hint="default" w:asciiTheme="majorHAnsi" w:hAnsiTheme="majorHAnsi" w:eastAsiaTheme="majorEastAsia" w:cstheme="majorBidi"/>
+          <w:b/>
+          <w:color w:val="4472C4" w:themeColor="accent1"/>
+          <w:sz w:val="20"/>
+          <w:szCs w:val="32"/>
+          <w:lang w:val="en-US"/>
+          <w14:textFill>
+            <w14:solidFill>
+              <w14:schemeClr w14:val="accent1"/>
+            </w14:solidFill>
+          </w14:textFill>
+        </w:rPr>
+        <w:t>20</w:t>
+      </w:r>
+      <w:r>
+        <w:rPr>
+          <w:rFonts w:hint="eastAsia" w:eastAsia="Malgun Gothic" w:asciiTheme="majorHAnsi" w:hAnsiTheme="majorHAnsi" w:cstheme="majorBidi"/>
+          <w:b/>
+          <w:color w:val="4472C4" w:themeColor="accent1"/>
+          <w:sz w:val="20"/>
+          <w:szCs w:val="32"/>
+          <w:lang w:val="en-US" w:eastAsia="ko-KR"/>
+          <w14:textFill>
+            <w14:solidFill>
+              <w14:schemeClr w14:val="accent1"/>
+            </w14:solidFill>
+          </w14:textFill>
+        </w:rPr>
+        <w:t>20</w:t>
+      </w:r>
+      <w:r>
+        <w:rPr>
+          <w:rFonts w:asciiTheme="majorHAnsi" w:hAnsiTheme="majorHAnsi" w:eastAsiaTheme="majorEastAsia" w:cstheme="majorBidi"/>
+          <w:b/>
+          <w:color w:val="4472C4" w:themeColor="accent1"/>
+          <w:sz w:val="20"/>
+          <w:szCs w:val="32"/>
+          <w14:textFill>
+            <w14:solidFill>
+              <w14:schemeClr w14:val="accent1"/>
+            </w14:solidFill>
+          </w14:textFill>
+        </w:rPr>
+        <w:t>–</w:t>
+      </w:r>
+      <w:r>
+        <w:rPr>
+          <w:rFonts w:hint="default" w:asciiTheme="majorHAnsi" w:hAnsiTheme="majorHAnsi" w:eastAsiaTheme="majorEastAsia" w:cstheme="majorBidi"/>
+          <w:b/>
+          <w:color w:val="4472C4" w:themeColor="accent1"/>
+          <w:sz w:val="20"/>
+          <w:szCs w:val="32"/>
+          <w:lang w:val="en-US"/>
+          <w14:textFill>
+            <w14:solidFill>
+              <w14:schemeClr w14:val="accent1"/>
+            </w14:solidFill>
+          </w14:textFill>
+        </w:rPr>
+        <w:t>~</w:t>
+      </w:r>
+    </w:p>
+    <w:p>
+      <w:pPr>
+        <w:pStyle w:val="22"/>
+        <w:jc w:val="center"/>
+        <w:rPr>
+          <w:rFonts w:hint="default" w:eastAsia="Malgun Gothic"/>
+          <w:sz w:val="24"/>
+          <w:lang w:val="en-US" w:eastAsia="ko-KR"/>
+        </w:rPr>
+      </w:pPr>
+      <w:r>
+        <w:rPr>
           <w:rFonts w:hint="eastAsia" w:eastAsia="Malgun Gothic"/>
           <w:sz w:val="24"/>
           <w:lang w:val="en-US" w:eastAsia="ko-KR"/>
         </w:rPr>
+        <w:t>Backend Developer(Cloud functions, Typescript)</w:t>
+      </w:r>
+    </w:p>
+    <w:p>
+      <w:pPr>
+        <w:pStyle w:val="20"/>
+        <w:numPr>
+          <w:ilvl w:val="0"/>
+          <w:numId w:val="2"/>
+        </w:numPr>
+        <w:spacing w:after="0"/>
+        <w:ind w:left="330" w:hanging="180"/>
+        <w:rPr>
+          <w:sz w:val="24"/>
+        </w:rPr>
+      </w:pPr>
+      <w:r>
+        <w:rPr>
+          <w:rFonts w:hint="default"/>
+          <w:sz w:val="24"/>
+          <w:lang w:val="en-US"/>
+        </w:rPr>
+        <w:t>Project Name: HorseRaceNow</w:t>
+      </w:r>
+    </w:p>
+    <w:p>
+      <w:pPr>
+        <w:pStyle w:val="20"/>
+        <w:numPr>
+          <w:ilvl w:val="0"/>
+          <w:numId w:val="2"/>
+        </w:numPr>
+        <w:spacing w:after="0"/>
+        <w:ind w:left="330" w:hanging="180"/>
+        <w:rPr>
+          <w:sz w:val="24"/>
+        </w:rPr>
+      </w:pPr>
+      <w:bookmarkStart w:id="0" w:name="_GoBack"/>
+      <w:r>
+        <w:rPr>
+          <w:rFonts w:hint="default" w:asciiTheme="minorHAnsi" w:hAnsiTheme="minorHAnsi" w:eastAsiaTheme="minorEastAsia"/>
+          <w:b w:val="0"/>
+          <w:color w:val="0D0D0D" w:themeColor="text1" w:themeTint="F2"/>
+          <w:sz w:val="24"/>
+          <w:szCs w:val="22"/>
+          <w:lang w:val="en-US" w:eastAsia="en-US"/>
+          <w14:textFill>
+            <w14:solidFill>
+              <w14:schemeClr w14:val="tx1">
+                <w14:lumMod w14:val="95000"/>
+                <w14:lumOff w14:val="5000"/>
+              </w14:schemeClr>
+            </w14:solidFill>
+          </w14:textFill>
+        </w:rPr>
+        <w:t>Experience the excitement of live horse racing and race replays on your Android devices wherever you are. Never miss a race again - it’s like having a racing program in the palm of your hand!</w:t>
+      </w:r>
+    </w:p>
+    <w:p>
+      <w:pPr>
+        <w:pStyle w:val="20"/>
+        <w:numPr>
+          <w:ilvl w:val="0"/>
+          <w:numId w:val="2"/>
+        </w:numPr>
+        <w:spacing w:after="0"/>
+        <w:ind w:left="330" w:hanging="180"/>
+        <w:rPr>
+          <w:sz w:val="24"/>
+        </w:rPr>
+      </w:pPr>
+      <w:r>
+        <w:rPr>
+          <w:rFonts w:hint="eastAsia" w:eastAsia="Malgun Gothic"/>
+          <w:sz w:val="24"/>
+          <w:lang w:val="en-US" w:eastAsia="ko-KR"/>
+        </w:rPr>
+        <w:t>Implemented Push Notifications</w:t>
+      </w:r>
+    </w:p>
+    <w:p>
+      <w:pPr>
+        <w:pStyle w:val="20"/>
+        <w:numPr>
+          <w:ilvl w:val="0"/>
+          <w:numId w:val="2"/>
+        </w:numPr>
+        <w:spacing w:after="0"/>
+        <w:ind w:left="330" w:hanging="180"/>
+        <w:rPr>
+          <w:sz w:val="24"/>
+        </w:rPr>
+      </w:pPr>
+      <w:r>
+        <w:rPr>
+          <w:rFonts w:hint="eastAsia" w:eastAsia="Malgun Gothic"/>
+          <w:sz w:val="24"/>
+          <w:lang w:val="en-US" w:eastAsia="ko-KR"/>
+        </w:rPr>
         <w:t>Typescript, Node.js, Firebase, Firebase-admin, Express, SFTP, Git</w:t>
       </w:r>
+      <w:bookmarkEnd w:id="0"/>
     </w:p>
     <w:p>
       <w:pPr>
@@ -8374,7 +9373,7 @@
   <w:footnote w:type="separator" w:id="0">
     <w:p>
       <w:pPr>
-        <w:spacing w:before="0" w:after="0" w:line="240" w:lineRule="auto"/>
+        <w:spacing w:before="0" w:after="0" w:line="288" w:lineRule="auto"/>
       </w:pPr>
       <w:r>
         <w:separator/>
@@ -8384,7 +9383,7 @@
   <w:footnote w:type="continuationSeparator" w:id="1">
     <w:p>
       <w:pPr>
-        <w:spacing w:before="0" w:after="0" w:line="240" w:lineRule="auto"/>
+        <w:spacing w:before="0" w:after="0" w:line="288" w:lineRule="auto"/>
       </w:pPr>
       <w:r>
         <w:continuationSeparator/>
@@ -10188,6 +11187,13 @@
     <w:pitch w:val="default"/>
     <w:sig w:usb0="00000000" w:usb1="00000000" w:usb2="00000000" w:usb3="00000000" w:csb0="00000000" w:csb1="00000000"/>
   </w:font>
+  <w:font w:name="Microsoft YaHei">
+    <w:panose1 w:val="020B0503020204020204"/>
+    <w:charset w:val="86"/>
+    <w:family w:val="auto"/>
+    <w:pitch w:val="default"/>
+    <w:sig w:usb0="80000287" w:usb1="2ACF3C50" w:usb2="00000016" w:usb3="00000000" w:csb0="0004001F" w:csb1="00000000"/>
+  </w:font>
   <w:font w:name="等线">
     <w:altName w:val="Microsoft YaHei"/>
     <w:panose1 w:val="00000000000000000000"/>
@@ -10204,7 +11210,7 @@
   <w:footnote w:type="separator" w:id="0">
     <w:p>
       <w:pPr>
-        <w:spacing w:before="0" w:after="0" w:line="240" w:lineRule="auto"/>
+        <w:spacing w:before="0" w:after="0" w:line="259" w:lineRule="auto"/>
       </w:pPr>
       <w:r>
         <w:separator/>
@@ -10214,7 +11220,7 @@
   <w:footnote w:type="continuationSeparator" w:id="1">
     <w:p>
       <w:pPr>
-        <w:spacing w:before="0" w:after="0" w:line="240" w:lineRule="auto"/>
+        <w:spacing w:before="0" w:after="0" w:line="259" w:lineRule="auto"/>
       </w:pPr>
       <w:r>
         <w:continuationSeparator/>

--- a/baifeng-cv.docx
+++ b/baifeng-cv.docx
@@ -7,7 +7,7 @@
         <w:pStyle w:val="13"/>
         <w:jc w:val="center"/>
         <w:rPr>
-          <w:rFonts w:hint="eastAsia" w:ascii="SimSun" w:hAnsi="SimSun" w:eastAsia="Malgun Gothic"/>
+          <w:rFonts w:hint="default" w:eastAsia="Malgun Gothic" w:asciiTheme="minorAscii" w:hAnsiTheme="minorAscii"/>
           <w:lang w:val="en-US" w:eastAsia="ko-KR"/>
         </w:rPr>
       </w:pPr>
@@ -17,7 +17,7 @@
         <w:pStyle w:val="17"/>
         <w:jc w:val="center"/>
         <w:rPr>
-          <w:rFonts w:hint="default" w:eastAsia="Batang"/>
+          <w:rFonts w:hint="default" w:eastAsia="Batang" w:asciiTheme="minorAscii" w:hAnsiTheme="minorAscii"/>
           <w:sz w:val="44"/>
           <w:szCs w:val="44"/>
           <w:lang w:val="en-US" w:eastAsia="ko-KR"/>
@@ -25,7 +25,7 @@
       </w:pPr>
       <w:r>
         <w:rPr>
-          <w:rFonts w:hint="eastAsia" w:eastAsia="Batang"/>
+          <w:rFonts w:hint="default" w:eastAsia="Batang" w:asciiTheme="minorAscii" w:hAnsiTheme="minorAscii"/>
           <w:sz w:val="44"/>
           <w:szCs w:val="44"/>
           <w:lang w:val="en-US" w:eastAsia="ko-KR"/>
@@ -38,7 +38,7 @@
         <w:pStyle w:val="17"/>
         <w:jc w:val="center"/>
         <w:rPr>
-          <w:rFonts w:hint="default" w:ascii="Arial" w:hAnsi="Arial" w:eastAsia="Batang" w:cs="Arial"/>
+          <w:rFonts w:hint="default" w:eastAsia="Batang" w:cs="Arial" w:asciiTheme="minorAscii" w:hAnsiTheme="minorAscii"/>
           <w:color w:val="222222"/>
           <w:szCs w:val="24"/>
           <w:shd w:val="clear" w:color="auto" w:fill="FFFFFF"/>
@@ -47,7 +47,7 @@
       </w:pPr>
       <w:r>
         <w:rPr>
-          <w:rFonts w:hint="default" w:ascii="Arial" w:hAnsi="Arial"/>
+          <w:rFonts w:hint="default" w:asciiTheme="minorAscii" w:hAnsiTheme="minorAscii"/>
           <w:color w:val="222222"/>
           <w:szCs w:val="24"/>
           <w:shd w:val="clear" w:color="auto" w:fill="FFFFFF"/>
@@ -56,7 +56,7 @@
       </w:r>
       <w:r>
         <w:rPr>
-          <w:rFonts w:hint="eastAsia" w:ascii="Arial" w:hAnsi="Arial" w:eastAsia="Batang"/>
+          <w:rFonts w:hint="default" w:eastAsia="Batang" w:asciiTheme="minorAscii" w:hAnsiTheme="minorAscii"/>
           <w:color w:val="222222"/>
           <w:szCs w:val="24"/>
           <w:shd w:val="clear" w:color="auto" w:fill="FFFFFF"/>
@@ -66,7 +66,7 @@
       </w:r>
       <w:r>
         <w:rPr>
-          <w:rFonts w:ascii="Arial" w:hAnsi="Arial" w:cs="Arial"/>
+          <w:rFonts w:hint="default" w:cs="Arial" w:asciiTheme="minorAscii" w:hAnsiTheme="minorAscii"/>
           <w:color w:val="222222"/>
           <w:szCs w:val="24"/>
           <w:shd w:val="clear" w:color="auto" w:fill="FFFFFF"/>
@@ -75,7 +75,7 @@
       </w:r>
       <w:r>
         <w:rPr>
-          <w:rFonts w:hint="eastAsia" w:ascii="Arial" w:hAnsi="Arial" w:eastAsia="Batang" w:cs="Arial"/>
+          <w:rFonts w:hint="default" w:eastAsia="Batang" w:cs="Arial" w:asciiTheme="minorAscii" w:hAnsiTheme="minorAscii"/>
           <w:color w:val="222222"/>
           <w:szCs w:val="24"/>
           <w:shd w:val="clear" w:color="auto" w:fill="FFFFFF"/>
@@ -88,6 +88,7 @@
       <w:pPr>
         <w:pStyle w:val="2"/>
         <w:rPr>
+          <w:rFonts w:hint="default" w:asciiTheme="minorAscii" w:hAnsiTheme="minorAscii"/>
           <w:sz w:val="28"/>
         </w:rPr>
       </w:pPr>
@@ -96,6 +97,7 @@
       <w:pPr>
         <w:pStyle w:val="2"/>
         <w:rPr>
+          <w:rFonts w:hint="default" w:asciiTheme="minorAscii" w:hAnsiTheme="minorAscii"/>
           <w:sz w:val="28"/>
         </w:rPr>
       </w:pPr>
@@ -104,12 +106,14 @@
       <w:pPr>
         <w:pStyle w:val="2"/>
         <w:rPr>
+          <w:rFonts w:hint="default" w:asciiTheme="minorAscii" w:hAnsiTheme="minorAscii"/>
           <w:sz w:val="28"/>
         </w:rPr>
       </w:pPr>
       <w:sdt>
         <w:sdtPr>
           <w:rPr>
+            <w:rFonts w:hint="default" w:asciiTheme="minorAscii" w:hAnsiTheme="minorAscii"/>
             <w:sz w:val="28"/>
           </w:rPr>
           <w:id w:val="1481961"/>
@@ -122,12 +126,14 @@
         </w:sdtPr>
         <w:sdtEndPr>
           <w:rPr>
+            <w:rFonts w:hint="default" w:asciiTheme="minorAscii" w:hAnsiTheme="minorAscii"/>
             <w:sz w:val="28"/>
           </w:rPr>
         </w:sdtEndPr>
         <w:sdtContent>
           <w:r>
             <w:rPr>
+              <w:rFonts w:hint="default" w:asciiTheme="minorAscii" w:hAnsiTheme="minorAscii"/>
               <w:sz w:val="28"/>
             </w:rPr>
             <w:t>Objectives</w:t>
@@ -138,12 +144,12 @@
     <w:p>
       <w:pPr>
         <w:rPr>
-          <w:rFonts w:hint="eastAsia" w:asciiTheme="minorAscii"/>
-        </w:rPr>
-      </w:pPr>
-      <w:r>
-        <w:rPr>
-          <w:rFonts w:hAnsi="SimSun" w:eastAsia="SimSun" w:cs="SimSun" w:asciiTheme="minorAscii"/>
+          <w:rFonts w:hint="default" w:asciiTheme="minorAscii" w:hAnsiTheme="minorAscii"/>
+        </w:rPr>
+      </w:pPr>
+      <w:r>
+        <w:rPr>
+          <w:rFonts w:hint="default" w:eastAsia="SimSun" w:cs="SimSun" w:asciiTheme="minorAscii" w:hAnsiTheme="minorAscii"/>
           <w:sz w:val="24"/>
           <w:szCs w:val="24"/>
         </w:rPr>
@@ -151,7 +157,7 @@
       </w:r>
       <w:r>
         <w:rPr>
-          <w:rFonts w:hint="default" w:hAnsi="SimSun" w:eastAsia="SimSun" w:cs="SimSun" w:asciiTheme="minorAscii"/>
+          <w:rFonts w:hint="default" w:eastAsia="SimSun" w:cs="SimSun" w:asciiTheme="minorAscii" w:hAnsiTheme="minorAscii"/>
           <w:sz w:val="24"/>
           <w:szCs w:val="24"/>
           <w:lang w:val="en-US"/>
@@ -160,7 +166,7 @@
       </w:r>
       <w:r>
         <w:rPr>
-          <w:rFonts w:hAnsi="SimSun" w:eastAsia="SimSun" w:cs="SimSun" w:asciiTheme="minorAscii"/>
+          <w:rFonts w:hint="default" w:eastAsia="SimSun" w:cs="SimSun" w:asciiTheme="minorAscii" w:hAnsiTheme="minorAscii"/>
           <w:sz w:val="24"/>
           <w:szCs w:val="24"/>
         </w:rPr>
@@ -168,7 +174,7 @@
       </w:r>
       <w:r>
         <w:rPr>
-          <w:rFonts w:hint="default" w:hAnsi="SimSun" w:eastAsia="Batang" w:cs="SimSun" w:asciiTheme="minorAscii"/>
+          <w:rFonts w:hint="default" w:eastAsia="Batang" w:cs="SimSun" w:asciiTheme="minorAscii" w:hAnsiTheme="minorAscii"/>
           <w:sz w:val="24"/>
           <w:szCs w:val="24"/>
           <w:lang w:val="en-US" w:eastAsia="ko-KR"/>
@@ -177,7 +183,7 @@
       </w:r>
       <w:r>
         <w:rPr>
-          <w:rFonts w:hAnsi="SimSun" w:eastAsia="SimSun" w:cs="SimSun" w:asciiTheme="minorAscii"/>
+          <w:rFonts w:hint="default" w:eastAsia="SimSun" w:cs="SimSun" w:asciiTheme="minorAscii" w:hAnsiTheme="minorAscii"/>
           <w:sz w:val="24"/>
           <w:szCs w:val="24"/>
         </w:rPr>
@@ -185,7 +191,7 @@
       </w:r>
       <w:r>
         <w:rPr>
-          <w:rFonts w:hAnsi="SimSun" w:eastAsia="SimSun" w:cs="SimSun" w:asciiTheme="minorAscii"/>
+          <w:rFonts w:hint="default" w:eastAsia="SimSun" w:cs="SimSun" w:asciiTheme="minorAscii" w:hAnsiTheme="minorAscii"/>
           <w:sz w:val="24"/>
           <w:szCs w:val="24"/>
         </w:rPr>
@@ -193,7 +199,7 @@
       </w:r>
       <w:r>
         <w:rPr>
-          <w:rFonts w:hAnsi="SimSun" w:eastAsia="SimSun" w:cs="SimSun" w:asciiTheme="minorAscii"/>
+          <w:rFonts w:hint="default" w:eastAsia="SimSun" w:cs="SimSun" w:asciiTheme="minorAscii" w:hAnsiTheme="minorAscii"/>
           <w:sz w:val="24"/>
           <w:szCs w:val="24"/>
         </w:rPr>
@@ -201,7 +207,7 @@
       </w:r>
       <w:r>
         <w:rPr>
-          <w:rFonts w:hAnsi="SimSun" w:eastAsia="SimSun" w:cs="SimSun" w:asciiTheme="minorAscii"/>
+          <w:rFonts w:hint="default" w:eastAsia="SimSun" w:cs="SimSun" w:asciiTheme="minorAscii" w:hAnsiTheme="minorAscii"/>
           <w:sz w:val="24"/>
           <w:szCs w:val="24"/>
         </w:rPr>
@@ -209,7 +215,7 @@
       </w:r>
       <w:r>
         <w:rPr>
-          <w:rFonts w:hAnsi="SimSun" w:eastAsia="SimSun" w:cs="SimSun" w:asciiTheme="minorAscii"/>
+          <w:rFonts w:hint="default" w:eastAsia="SimSun" w:cs="SimSun" w:asciiTheme="minorAscii" w:hAnsiTheme="minorAscii"/>
           <w:sz w:val="24"/>
           <w:szCs w:val="24"/>
         </w:rPr>
@@ -217,7 +223,7 @@
       </w:r>
       <w:r>
         <w:rPr>
-          <w:rFonts w:hAnsi="SimSun" w:eastAsia="SimSun" w:cs="SimSun" w:asciiTheme="minorAscii"/>
+          <w:rFonts w:hint="default" w:eastAsia="SimSun" w:cs="SimSun" w:asciiTheme="minorAscii" w:hAnsiTheme="minorAscii"/>
           <w:sz w:val="24"/>
           <w:szCs w:val="24"/>
         </w:rPr>
@@ -225,7 +231,7 @@
       </w:r>
       <w:r>
         <w:rPr>
-          <w:rFonts w:hAnsi="SimSun" w:eastAsia="SimSun" w:cs="SimSun" w:asciiTheme="minorAscii"/>
+          <w:rFonts w:hint="default" w:eastAsia="SimSun" w:cs="SimSun" w:asciiTheme="minorAscii" w:hAnsiTheme="minorAscii"/>
           <w:sz w:val="24"/>
           <w:szCs w:val="24"/>
         </w:rPr>
@@ -236,7 +242,7 @@
       <w:pPr>
         <w:pStyle w:val="2"/>
         <w:rPr>
-          <w:rFonts w:hint="default"/>
+          <w:rFonts w:hint="default" w:asciiTheme="minorAscii" w:hAnsiTheme="minorAscii"/>
           <w:sz w:val="24"/>
         </w:rPr>
       </w:pPr>
@@ -245,7 +251,7 @@
       <w:pPr>
         <w:pStyle w:val="2"/>
         <w:rPr>
-          <w:rFonts w:hint="default" w:asciiTheme="minorHAnsi" w:hAnsiTheme="minorHAnsi" w:eastAsiaTheme="minorEastAsia" w:cstheme="minorBidi"/>
+          <w:rFonts w:hint="default" w:asciiTheme="minorAscii" w:hAnsiTheme="minorAscii" w:eastAsiaTheme="minorEastAsia" w:cstheme="minorBidi"/>
           <w:b w:val="0"/>
           <w:color w:val="0D0D0D" w:themeColor="text1" w:themeTint="F2"/>
           <w:sz w:val="24"/>
@@ -263,6 +269,7 @@
       </w:pPr>
       <w:r>
         <w:rPr>
+          <w:rFonts w:hint="default" w:asciiTheme="minorAscii" w:hAnsiTheme="minorAscii"/>
           <w:sz w:val="28"/>
         </w:rPr>
         <w:t>Top Skill</w:t>
@@ -271,7 +278,7 @@
     <w:p>
       <w:pPr>
         <w:rPr>
-          <w:rFonts w:hint="default"/>
+          <w:rFonts w:hint="default" w:asciiTheme="minorAscii" w:hAnsiTheme="minorAscii"/>
           <w:sz w:val="24"/>
           <w:szCs w:val="32"/>
           <w:lang w:val="en-US" w:eastAsia="zh-CN"/>
@@ -279,7 +286,7 @@
       </w:pPr>
       <w:r>
         <w:rPr>
-          <w:rFonts w:hint="eastAsia" w:eastAsia="Batang"/>
+          <w:rFonts w:hint="default" w:eastAsia="Batang" w:asciiTheme="minorAscii" w:hAnsiTheme="minorAscii"/>
           <w:sz w:val="24"/>
           <w:szCs w:val="32"/>
           <w:lang w:val="en-US" w:eastAsia="ko-KR"/>
@@ -288,7 +295,7 @@
       </w:r>
       <w:r>
         <w:rPr>
-          <w:rFonts w:hint="default"/>
+          <w:rFonts w:hint="default" w:asciiTheme="minorAscii" w:hAnsiTheme="minorAscii"/>
           <w:sz w:val="24"/>
           <w:szCs w:val="32"/>
           <w:lang w:val="en-US" w:eastAsia="zh-CN"/>
@@ -299,7 +306,7 @@
     <w:p>
       <w:pPr>
         <w:rPr>
-          <w:rFonts w:hint="default"/>
+          <w:rFonts w:hint="default" w:asciiTheme="minorAscii" w:hAnsiTheme="minorAscii"/>
           <w:sz w:val="24"/>
           <w:szCs w:val="32"/>
           <w:lang w:val="en-US" w:eastAsia="zh-CN"/>
@@ -307,7 +314,7 @@
       </w:pPr>
       <w:r>
         <w:rPr>
-          <w:rFonts w:hint="default"/>
+          <w:rFonts w:hint="default" w:asciiTheme="minorAscii" w:hAnsiTheme="minorAscii"/>
           <w:sz w:val="24"/>
           <w:szCs w:val="32"/>
           <w:lang w:val="en-US" w:eastAsia="zh-CN"/>
@@ -318,7 +325,7 @@
     <w:p>
       <w:pPr>
         <w:rPr>
-          <w:rFonts w:hint="default"/>
+          <w:rFonts w:hint="default" w:asciiTheme="minorAscii" w:hAnsiTheme="minorAscii"/>
           <w:sz w:val="24"/>
           <w:szCs w:val="32"/>
           <w:lang w:val="en-US" w:eastAsia="zh-CN"/>
@@ -326,7 +333,7 @@
       </w:pPr>
       <w:r>
         <w:rPr>
-          <w:rFonts w:hint="default"/>
+          <w:rFonts w:hint="default" w:asciiTheme="minorAscii" w:hAnsiTheme="minorAscii"/>
           <w:sz w:val="24"/>
           <w:szCs w:val="32"/>
           <w:lang w:val="en-US" w:eastAsia="zh-CN"/>
@@ -337,7 +344,7 @@
     <w:p>
       <w:pPr>
         <w:rPr>
-          <w:rFonts w:hint="default"/>
+          <w:rFonts w:hint="default" w:asciiTheme="minorAscii" w:hAnsiTheme="minorAscii"/>
           <w:sz w:val="24"/>
           <w:szCs w:val="32"/>
           <w:lang w:val="en-US" w:eastAsia="zh-CN"/>
@@ -345,7 +352,7 @@
       </w:pPr>
       <w:r>
         <w:rPr>
-          <w:rFonts w:hint="default"/>
+          <w:rFonts w:hint="default" w:asciiTheme="minorAscii" w:hAnsiTheme="minorAscii"/>
           <w:sz w:val="24"/>
           <w:szCs w:val="32"/>
           <w:lang w:val="en-US" w:eastAsia="zh-CN"/>
@@ -356,15 +363,15 @@
     <w:p>
       <w:pPr>
         <w:rPr>
-          <w:rFonts w:hint="default" w:eastAsia="Batang"/>
-          <w:sz w:val="24"/>
-          <w:szCs w:val="32"/>
-          <w:lang w:val="en-US" w:eastAsia="ko-KR"/>
-        </w:rPr>
-      </w:pPr>
-      <w:r>
-        <w:rPr>
-          <w:rFonts w:hint="default"/>
+          <w:rFonts w:hint="default" w:eastAsia="Batang" w:asciiTheme="minorAscii" w:hAnsiTheme="minorAscii"/>
+          <w:sz w:val="24"/>
+          <w:szCs w:val="32"/>
+          <w:lang w:val="en-US" w:eastAsia="ko-KR"/>
+        </w:rPr>
+      </w:pPr>
+      <w:r>
+        <w:rPr>
+          <w:rFonts w:hint="default" w:asciiTheme="minorAscii" w:hAnsiTheme="minorAscii"/>
           <w:sz w:val="24"/>
           <w:szCs w:val="32"/>
           <w:lang w:val="en-US" w:eastAsia="zh-CN"/>
@@ -373,27 +380,18 @@
       </w:r>
       <w:r>
         <w:rPr>
-          <w:rFonts w:hint="eastAsia" w:eastAsia="Batang"/>
-          <w:sz w:val="24"/>
-          <w:szCs w:val="32"/>
-          <w:lang w:val="en-US" w:eastAsia="ko-KR"/>
-        </w:rPr>
-        <w:t>phonegap, Xamarin</w:t>
-      </w:r>
-      <w:r>
-        <w:rPr>
-          <w:rFonts w:hint="default" w:eastAsia="Batang"/>
-          <w:sz w:val="24"/>
-          <w:szCs w:val="32"/>
-          <w:lang w:val="en-US" w:eastAsia="ko-KR"/>
-        </w:rPr>
-        <w:t>, Electron</w:t>
-      </w:r>
-    </w:p>
-    <w:p>
-      <w:pPr>
-        <w:rPr>
-          <w:rFonts w:hint="default"/>
+          <w:rFonts w:hint="default" w:eastAsia="Batang" w:asciiTheme="minorAscii" w:hAnsiTheme="minorAscii"/>
+          <w:sz w:val="24"/>
+          <w:szCs w:val="32"/>
+          <w:lang w:val="en-US" w:eastAsia="ko-KR"/>
+        </w:rPr>
+        <w:t>phonegap, Xamarin, Electron</w:t>
+      </w:r>
+    </w:p>
+    <w:p>
+      <w:pPr>
+        <w:rPr>
+          <w:rFonts w:hint="default" w:asciiTheme="minorAscii" w:hAnsiTheme="minorAscii"/>
           <w:sz w:val="24"/>
           <w:szCs w:val="32"/>
           <w:lang w:val="en-US" w:eastAsia="zh-CN"/>
@@ -401,7 +399,7 @@
       </w:pPr>
       <w:r>
         <w:rPr>
-          <w:rFonts w:hint="default"/>
+          <w:rFonts w:hint="default" w:asciiTheme="minorAscii" w:hAnsiTheme="minorAscii"/>
           <w:sz w:val="24"/>
           <w:szCs w:val="32"/>
           <w:lang w:val="en-US" w:eastAsia="zh-CN"/>
@@ -412,7 +410,7 @@
     <w:p>
       <w:pPr>
         <w:rPr>
-          <w:rFonts w:hint="default"/>
+          <w:rFonts w:hint="default" w:asciiTheme="minorAscii" w:hAnsiTheme="minorAscii"/>
           <w:sz w:val="24"/>
           <w:szCs w:val="32"/>
           <w:lang w:val="en-US" w:eastAsia="zh-CN"/>
@@ -420,7 +418,7 @@
       </w:pPr>
       <w:r>
         <w:rPr>
-          <w:rFonts w:hint="default"/>
+          <w:rFonts w:hint="default" w:asciiTheme="minorAscii" w:hAnsiTheme="minorAscii"/>
           <w:sz w:val="24"/>
           <w:szCs w:val="32"/>
           <w:lang w:val="en-US" w:eastAsia="zh-CN"/>
@@ -431,7 +429,7 @@
     <w:p>
       <w:pPr>
         <w:rPr>
-          <w:rFonts w:hint="default"/>
+          <w:rFonts w:hint="default" w:asciiTheme="minorAscii" w:hAnsiTheme="minorAscii"/>
           <w:sz w:val="24"/>
           <w:szCs w:val="32"/>
           <w:lang w:val="en-US" w:eastAsia="zh-CN"/>
@@ -439,7 +437,7 @@
       </w:pPr>
       <w:r>
         <w:rPr>
-          <w:rFonts w:hint="default"/>
+          <w:rFonts w:hint="default" w:asciiTheme="minorAscii" w:hAnsiTheme="minorAscii"/>
           <w:sz w:val="24"/>
           <w:szCs w:val="32"/>
           <w:lang w:val="en-US" w:eastAsia="zh-CN"/>
@@ -450,7 +448,7 @@
     <w:p>
       <w:pPr>
         <w:rPr>
-          <w:rFonts w:hint="default"/>
+          <w:rFonts w:hint="default" w:asciiTheme="minorAscii" w:hAnsiTheme="minorAscii"/>
           <w:sz w:val="24"/>
           <w:szCs w:val="32"/>
           <w:lang w:val="en-US" w:eastAsia="zh-CN"/>
@@ -458,7 +456,7 @@
       </w:pPr>
       <w:r>
         <w:rPr>
-          <w:rFonts w:hint="default"/>
+          <w:rFonts w:hint="default" w:asciiTheme="minorAscii" w:hAnsiTheme="minorAscii"/>
           <w:sz w:val="24"/>
           <w:szCs w:val="32"/>
           <w:lang w:val="en-US" w:eastAsia="zh-CN"/>
@@ -469,7 +467,7 @@
     <w:p>
       <w:pPr>
         <w:rPr>
-          <w:rFonts w:hint="default" w:asciiTheme="minorHAnsi" w:hAnsiTheme="minorHAnsi" w:eastAsiaTheme="minorEastAsia" w:cstheme="minorBidi"/>
+          <w:rFonts w:hint="default" w:asciiTheme="minorAscii" w:hAnsiTheme="minorAscii" w:eastAsiaTheme="minorEastAsia" w:cstheme="minorBidi"/>
           <w:b w:val="0"/>
           <w:color w:val="0D0D0D" w:themeColor="text1" w:themeTint="F2"/>
           <w:sz w:val="24"/>
@@ -489,7 +487,7 @@
     <w:p>
       <w:pPr>
         <w:rPr>
-          <w:rFonts w:hint="default"/>
+          <w:rFonts w:hint="default" w:asciiTheme="minorAscii" w:hAnsiTheme="minorAscii"/>
           <w:sz w:val="24"/>
           <w:lang w:val="en-US"/>
         </w:rPr>
@@ -498,7 +496,7 @@
     <w:p>
       <w:pPr>
         <w:rPr>
-          <w:rFonts w:hint="default" w:asciiTheme="majorHAnsi" w:hAnsiTheme="majorHAnsi" w:eastAsiaTheme="majorEastAsia" w:cstheme="majorBidi"/>
+          <w:rFonts w:hint="default" w:asciiTheme="minorAscii" w:hAnsiTheme="minorAscii" w:eastAsiaTheme="majorEastAsia" w:cstheme="majorBidi"/>
           <w:b/>
           <w:color w:val="0D0D0D" w:themeColor="text1" w:themeTint="F2"/>
           <w:sz w:val="28"/>
@@ -516,7 +514,7 @@
       </w:pPr>
       <w:r>
         <w:rPr>
-          <w:rFonts w:hint="default" w:asciiTheme="majorHAnsi" w:hAnsiTheme="majorHAnsi" w:eastAsiaTheme="majorEastAsia" w:cstheme="majorBidi"/>
+          <w:rFonts w:hint="default" w:asciiTheme="minorAscii" w:hAnsiTheme="minorAscii" w:eastAsiaTheme="majorEastAsia" w:cstheme="majorBidi"/>
           <w:b/>
           <w:color w:val="0D0D0D" w:themeColor="text1" w:themeTint="F2"/>
           <w:sz w:val="28"/>
@@ -537,14 +535,14 @@
     <w:p>
       <w:pPr>
         <w:rPr>
-          <w:rFonts w:hint="default"/>
+          <w:rFonts w:hint="default" w:asciiTheme="minorAscii" w:hAnsiTheme="minorAscii"/>
           <w:sz w:val="24"/>
           <w:lang w:val="en-US" w:eastAsia="en-US"/>
         </w:rPr>
       </w:pPr>
       <w:r>
         <w:rPr>
-          <w:rFonts w:hint="default" w:asciiTheme="majorHAnsi" w:hAnsiTheme="majorHAnsi" w:eastAsiaTheme="majorEastAsia" w:cstheme="majorBidi"/>
+          <w:rFonts w:hint="default" w:asciiTheme="minorAscii" w:hAnsiTheme="minorAscii" w:eastAsiaTheme="majorEastAsia" w:cstheme="majorBidi"/>
           <w:b/>
           <w:color w:val="0D0D0D" w:themeColor="text1" w:themeTint="F2"/>
           <w:sz w:val="28"/>
@@ -563,7 +561,7 @@
       </w:r>
       <w:r>
         <w:rPr>
-          <w:rFonts w:hint="default"/>
+          <w:rFonts w:hint="default" w:asciiTheme="minorAscii" w:hAnsiTheme="minorAscii"/>
           <w:sz w:val="24"/>
           <w:lang w:val="en-US" w:eastAsia="en-US"/>
         </w:rPr>
@@ -573,14 +571,14 @@
     <w:p>
       <w:pPr>
         <w:rPr>
-          <w:rFonts w:hint="default"/>
+          <w:rFonts w:hint="default" w:asciiTheme="minorAscii" w:hAnsiTheme="minorAscii"/>
           <w:sz w:val="24"/>
           <w:lang w:val="en-US" w:eastAsia="en-US"/>
         </w:rPr>
       </w:pPr>
       <w:r>
         <w:rPr>
-          <w:rFonts w:hint="default"/>
+          <w:rFonts w:hint="default" w:asciiTheme="minorAscii" w:hAnsiTheme="minorAscii"/>
           <w:sz w:val="24"/>
           <w:lang w:val="en-US" w:eastAsia="en-US"/>
         </w:rPr>
@@ -590,7 +588,7 @@
     <w:p>
       <w:pPr>
         <w:rPr>
-          <w:rFonts w:hint="default" w:asciiTheme="majorHAnsi" w:hAnsiTheme="majorHAnsi" w:eastAsiaTheme="majorEastAsia" w:cstheme="majorBidi"/>
+          <w:rFonts w:hint="default" w:asciiTheme="minorAscii" w:hAnsiTheme="minorAscii" w:eastAsiaTheme="majorEastAsia" w:cstheme="majorBidi"/>
           <w:b/>
           <w:color w:val="0D0D0D" w:themeColor="text1" w:themeTint="F2"/>
           <w:sz w:val="28"/>
@@ -610,14 +608,14 @@
     <w:p>
       <w:pPr>
         <w:rPr>
-          <w:rFonts w:hint="default" w:eastAsiaTheme="minorEastAsia"/>
+          <w:rFonts w:hint="default" w:asciiTheme="minorAscii" w:hAnsiTheme="minorAscii" w:eastAsiaTheme="minorEastAsia"/>
           <w:sz w:val="24"/>
           <w:lang w:val="en-US" w:eastAsia="zh-CN"/>
         </w:rPr>
       </w:pPr>
       <w:r>
         <w:rPr>
-          <w:rFonts w:hint="default"/>
+          <w:rFonts w:hint="default" w:asciiTheme="minorAscii" w:hAnsiTheme="minorAscii"/>
           <w:sz w:val="24"/>
           <w:lang w:val="en-US"/>
         </w:rPr>
@@ -627,7 +625,7 @@
     <w:p>
       <w:pPr>
         <w:rPr>
-          <w:rFonts w:hint="default" w:asciiTheme="majorHAnsi" w:hAnsiTheme="majorHAnsi" w:eastAsiaTheme="majorEastAsia" w:cstheme="majorBidi"/>
+          <w:rFonts w:hint="default" w:asciiTheme="minorAscii" w:hAnsiTheme="minorAscii" w:eastAsiaTheme="majorEastAsia" w:cstheme="majorBidi"/>
           <w:b/>
           <w:color w:val="0D0D0D" w:themeColor="text1" w:themeTint="F2"/>
           <w:sz w:val="28"/>
@@ -645,7 +643,7 @@
       </w:pPr>
       <w:r>
         <w:rPr>
-          <w:rFonts w:hint="default"/>
+          <w:rFonts w:hint="default" w:asciiTheme="minorAscii" w:hAnsiTheme="minorAscii"/>
           <w:sz w:val="24"/>
           <w:lang w:val="en-US"/>
         </w:rPr>
@@ -653,7 +651,7 @@
       </w:r>
       <w:r>
         <w:rPr>
-          <w:rFonts w:hint="default"/>
+          <w:rFonts w:hint="default" w:asciiTheme="minorAscii" w:hAnsiTheme="minorAscii"/>
           <w:sz w:val="24"/>
           <w:lang w:val="en-US" w:eastAsia="en-US"/>
         </w:rPr>
@@ -663,14 +661,14 @@
     <w:p>
       <w:pPr>
         <w:rPr>
-          <w:rFonts w:hint="default"/>
+          <w:rFonts w:hint="default" w:asciiTheme="minorAscii" w:hAnsiTheme="minorAscii"/>
           <w:sz w:val="24"/>
           <w:lang w:val="en-US"/>
         </w:rPr>
       </w:pPr>
       <w:r>
         <w:rPr>
-          <w:rFonts w:hint="default"/>
+          <w:rFonts w:hint="default" w:asciiTheme="minorAscii" w:hAnsiTheme="minorAscii"/>
           <w:sz w:val="24"/>
           <w:lang w:val="en-US"/>
         </w:rPr>
@@ -680,14 +678,14 @@
     <w:p>
       <w:pPr>
         <w:rPr>
-          <w:rFonts w:hint="default"/>
+          <w:rFonts w:hint="default" w:asciiTheme="minorAscii" w:hAnsiTheme="minorAscii"/>
           <w:sz w:val="24"/>
           <w:lang w:val="en-US"/>
         </w:rPr>
       </w:pPr>
       <w:r>
         <w:rPr>
-          <w:rFonts w:hint="default"/>
+          <w:rFonts w:hint="default" w:asciiTheme="minorAscii" w:hAnsiTheme="minorAscii"/>
           <w:sz w:val="24"/>
           <w:lang w:val="en-US"/>
         </w:rPr>
@@ -697,22 +695,28 @@
     <w:p>
       <w:pPr>
         <w:pStyle w:val="2"/>
-      </w:pPr>
-      <w:r>
+        <w:rPr>
+          <w:rFonts w:hint="default" w:asciiTheme="minorAscii" w:hAnsiTheme="minorAscii"/>
+        </w:rPr>
+      </w:pPr>
+      <w:r>
+        <w:rPr>
+          <w:rFonts w:hint="default" w:asciiTheme="minorAscii" w:hAnsiTheme="minorAscii"/>
+        </w:rPr>
         <w:t>Education</w:t>
       </w:r>
     </w:p>
     <w:p>
       <w:pPr>
         <w:rPr>
-          <w:rFonts w:eastAsia="SimSun"/>
+          <w:rFonts w:hint="default" w:eastAsia="SimSun" w:asciiTheme="minorAscii" w:hAnsiTheme="minorAscii"/>
           <w:sz w:val="24"/>
           <w:lang w:eastAsia="zh-CN"/>
         </w:rPr>
       </w:pPr>
       <w:r>
         <w:rPr>
-          <w:rFonts w:hint="default" w:eastAsia="SimSun"/>
+          <w:rFonts w:hint="default" w:eastAsia="SimSun" w:asciiTheme="minorAscii" w:hAnsiTheme="minorAscii"/>
           <w:sz w:val="24"/>
           <w:lang w:val="en-US" w:eastAsia="zh-CN"/>
         </w:rPr>
@@ -720,7 +724,7 @@
       </w:r>
       <w:r>
         <w:rPr>
-          <w:rFonts w:hint="default" w:ascii="sans-serif" w:hAnsi="sans-serif" w:eastAsia="sans-serif" w:cs="sans-serif"/>
+          <w:rFonts w:hint="default" w:eastAsia="sans-serif" w:cs="sans-serif" w:asciiTheme="minorAscii" w:hAnsiTheme="minorAscii"/>
           <w:i w:val="0"/>
           <w:caps w:val="0"/>
           <w:color w:val="0B0080"/>
@@ -735,7 +739,7 @@
       </w:r>
       <w:r>
         <w:rPr>
-          <w:rFonts w:hint="default" w:eastAsia="SimSun"/>
+          <w:rFonts w:hint="default" w:eastAsia="SimSun" w:asciiTheme="minorAscii" w:hAnsiTheme="minorAscii"/>
           <w:sz w:val="24"/>
           <w:lang w:val="en-US" w:eastAsia="zh-CN"/>
         </w:rPr>
@@ -743,7 +747,7 @@
       </w:r>
       <w:r>
         <w:rPr>
-          <w:rFonts w:eastAsia="SimSun"/>
+          <w:rFonts w:hint="default" w:eastAsia="SimSun" w:asciiTheme="minorAscii" w:hAnsiTheme="minorAscii"/>
           <w:sz w:val="24"/>
           <w:lang w:eastAsia="zh-CN"/>
         </w:rPr>
@@ -751,7 +755,7 @@
       </w:r>
       <w:r>
         <w:rPr>
-          <w:rFonts w:hint="default" w:eastAsia="SimSun"/>
+          <w:rFonts w:hint="default" w:eastAsia="SimSun" w:asciiTheme="minorAscii" w:hAnsiTheme="minorAscii"/>
           <w:sz w:val="24"/>
           <w:lang w:val="en-US" w:eastAsia="zh-CN"/>
         </w:rPr>
@@ -759,7 +763,7 @@
       </w:r>
       <w:r>
         <w:rPr>
-          <w:rFonts w:eastAsia="SimSun"/>
+          <w:rFonts w:hint="default" w:eastAsia="SimSun" w:asciiTheme="minorAscii" w:hAnsiTheme="minorAscii"/>
           <w:sz w:val="24"/>
           <w:lang w:eastAsia="zh-CN"/>
         </w:rPr>
@@ -767,7 +771,7 @@
       </w:r>
       <w:r>
         <w:rPr>
-          <w:rFonts w:hint="default" w:eastAsia="SimSun"/>
+          <w:rFonts w:hint="default" w:eastAsia="SimSun" w:asciiTheme="minorAscii" w:hAnsiTheme="minorAscii"/>
           <w:sz w:val="24"/>
           <w:lang w:val="en-US" w:eastAsia="zh-CN"/>
         </w:rPr>
@@ -775,7 +779,7 @@
       </w:r>
       <w:r>
         <w:rPr>
-          <w:rFonts w:eastAsia="SimSun"/>
+          <w:rFonts w:hint="default" w:eastAsia="SimSun" w:asciiTheme="minorAscii" w:hAnsiTheme="minorAscii"/>
           <w:sz w:val="24"/>
           <w:lang w:eastAsia="zh-CN"/>
         </w:rPr>
@@ -785,14 +789,14 @@
     <w:p>
       <w:pPr>
         <w:rPr>
-          <w:rFonts w:eastAsia="SimSun"/>
+          <w:rFonts w:hint="default" w:eastAsia="SimSun" w:asciiTheme="minorAscii" w:hAnsiTheme="minorAscii"/>
           <w:sz w:val="24"/>
           <w:lang w:eastAsia="zh-CN"/>
         </w:rPr>
       </w:pPr>
       <w:r>
         <w:rPr>
-          <w:rFonts w:hint="default" w:eastAsia="SimSun"/>
+          <w:rFonts w:hint="default" w:eastAsia="SimSun" w:asciiTheme="minorAscii" w:hAnsiTheme="minorAscii"/>
           <w:sz w:val="24"/>
           <w:lang w:val="en-US" w:eastAsia="zh-CN"/>
         </w:rPr>
@@ -800,7 +804,7 @@
       </w:r>
       <w:r>
         <w:rPr>
-          <w:rFonts w:eastAsia="SimSun"/>
+          <w:rFonts w:hint="default" w:eastAsia="SimSun" w:asciiTheme="minorAscii" w:hAnsiTheme="minorAscii"/>
           <w:sz w:val="24"/>
           <w:lang w:eastAsia="zh-CN"/>
         </w:rPr>
@@ -808,7 +812,7 @@
       </w:r>
       <w:r>
         <w:rPr>
-          <w:rFonts w:hint="default" w:eastAsia="SimSun"/>
+          <w:rFonts w:hint="default" w:eastAsia="SimSun" w:asciiTheme="minorAscii" w:hAnsiTheme="minorAscii"/>
           <w:sz w:val="24"/>
           <w:lang w:val="en-US" w:eastAsia="zh-CN"/>
         </w:rPr>
@@ -816,7 +820,7 @@
       </w:r>
       <w:r>
         <w:rPr>
-          <w:rFonts w:eastAsia="SimSun"/>
+          <w:rFonts w:hint="default" w:eastAsia="SimSun" w:asciiTheme="minorAscii" w:hAnsiTheme="minorAscii"/>
           <w:sz w:val="24"/>
           <w:lang w:eastAsia="zh-CN"/>
         </w:rPr>
@@ -827,11 +831,13 @@
       <w:pPr>
         <w:pStyle w:val="2"/>
         <w:rPr>
+          <w:rFonts w:hint="default" w:asciiTheme="minorAscii" w:hAnsiTheme="minorAscii"/>
           <w:sz w:val="28"/>
         </w:rPr>
       </w:pPr>
       <w:r>
         <w:rPr>
+          <w:rFonts w:hint="default" w:asciiTheme="minorAscii" w:hAnsiTheme="minorAscii"/>
           <w:sz w:val="28"/>
         </w:rPr>
         <w:t>Language</w:t>
@@ -840,14 +846,14 @@
     <w:p>
       <w:pPr>
         <w:rPr>
-          <w:rFonts w:hint="default" w:eastAsia="SimSun"/>
+          <w:rFonts w:hint="default" w:eastAsia="SimSun" w:asciiTheme="minorAscii" w:hAnsiTheme="minorAscii"/>
           <w:sz w:val="24"/>
           <w:lang w:val="en-US" w:eastAsia="zh-CN"/>
         </w:rPr>
       </w:pPr>
       <w:r>
         <w:rPr>
-          <w:rFonts w:hint="default" w:eastAsia="SimSun"/>
+          <w:rFonts w:hint="default" w:eastAsia="SimSun" w:asciiTheme="minorAscii" w:hAnsiTheme="minorAscii"/>
           <w:sz w:val="24"/>
           <w:lang w:val="en-US" w:eastAsia="zh-CN"/>
         </w:rPr>
@@ -855,7 +861,7 @@
       </w:r>
       <w:r>
         <w:rPr>
-          <w:rFonts w:eastAsia="SimSun"/>
+          <w:rFonts w:hint="default" w:eastAsia="SimSun" w:asciiTheme="minorAscii" w:hAnsiTheme="minorAscii"/>
           <w:sz w:val="24"/>
           <w:lang w:eastAsia="zh-CN"/>
         </w:rPr>
@@ -863,7 +869,7 @@
       </w:r>
       <w:r>
         <w:rPr>
-          <w:rFonts w:hint="default" w:eastAsia="SimSun"/>
+          <w:rFonts w:hint="default" w:eastAsia="SimSun" w:asciiTheme="minorAscii" w:hAnsiTheme="minorAscii"/>
           <w:sz w:val="24"/>
           <w:lang w:val="en-US" w:eastAsia="zh-CN"/>
         </w:rPr>
@@ -874,14 +880,14 @@
       <w:pPr>
         <w:pStyle w:val="2"/>
         <w:rPr>
-          <w:rFonts w:hint="default"/>
+          <w:rFonts w:hint="default" w:asciiTheme="minorAscii" w:hAnsiTheme="minorAscii"/>
           <w:sz w:val="28"/>
           <w:lang w:val="en-US"/>
         </w:rPr>
       </w:pPr>
       <w:r>
         <w:rPr>
-          <w:rFonts w:hint="default"/>
+          <w:rFonts w:hint="default" w:asciiTheme="minorAscii" w:hAnsiTheme="minorAscii"/>
           <w:sz w:val="28"/>
           <w:lang w:val="en-US"/>
         </w:rPr>
@@ -891,7 +897,7 @@
     <w:p>
       <w:pPr>
         <w:rPr>
-          <w:rFonts w:hint="default" w:ascii="Microsoft YaHei" w:hAnsi="Microsoft YaHei" w:eastAsia="Microsoft YaHei"/>
+          <w:rFonts w:hint="default" w:eastAsia="Microsoft YaHei" w:asciiTheme="minorAscii" w:hAnsiTheme="minorAscii"/>
           <w:color w:val="262626"/>
           <w:kern w:val="24"/>
           <w:sz w:val="22"/>
@@ -909,7 +915,7 @@
       </w:pPr>
       <w:r>
         <w:rPr>
-          <w:rFonts w:hint="default" w:eastAsia="SimSun"/>
+          <w:rFonts w:hint="default" w:eastAsia="SimSun" w:asciiTheme="minorAscii" w:hAnsiTheme="minorAscii"/>
           <w:sz w:val="24"/>
           <w:lang w:val="en-US" w:eastAsia="zh-CN"/>
         </w:rPr>
@@ -917,7 +923,7 @@
       </w:r>
       <w:r>
         <w:rPr>
-          <w:rFonts w:hint="default" w:eastAsia="SimSun"/>
+          <w:rFonts w:hint="default" w:eastAsia="SimSun" w:asciiTheme="minorAscii" w:hAnsiTheme="minorAscii"/>
           <w:sz w:val="24"/>
           <w:lang w:val="en-US" w:eastAsia="zh-CN"/>
         </w:rPr>
@@ -925,7 +931,7 @@
       </w:r>
       <w:r>
         <w:rPr>
-          <w:rFonts w:hint="default" w:eastAsia="SimSun"/>
+          <w:rFonts w:hint="default" w:eastAsia="SimSun" w:asciiTheme="minorAscii" w:hAnsiTheme="minorAscii"/>
           <w:sz w:val="24"/>
           <w:lang w:val="en-US" w:eastAsia="zh-CN"/>
         </w:rPr>
@@ -933,7 +939,7 @@
       </w:r>
       <w:r>
         <w:rPr>
-          <w:rFonts w:hint="default" w:eastAsia="SimSun"/>
+          <w:rFonts w:hint="default" w:eastAsia="SimSun" w:asciiTheme="minorAscii" w:hAnsiTheme="minorAscii"/>
           <w:sz w:val="24"/>
           <w:lang w:val="en-US" w:eastAsia="zh-CN"/>
         </w:rPr>
@@ -942,7 +948,7 @@
       <w:r>
         <w:rPr>
           <w:rStyle w:val="10"/>
-          <w:rFonts w:hint="default" w:eastAsia="SimSun"/>
+          <w:rFonts w:hint="default" w:eastAsia="SimSun" w:asciiTheme="minorAscii" w:hAnsiTheme="minorAscii"/>
           <w:sz w:val="24"/>
           <w:lang w:val="en-US" w:eastAsia="zh-CN"/>
         </w:rPr>
@@ -950,7 +956,7 @@
       </w:r>
       <w:r>
         <w:rPr>
-          <w:rFonts w:hint="default" w:eastAsia="SimSun"/>
+          <w:rFonts w:hint="default" w:eastAsia="SimSun" w:asciiTheme="minorAscii" w:hAnsiTheme="minorAscii"/>
           <w:sz w:val="24"/>
           <w:lang w:val="en-US" w:eastAsia="zh-CN"/>
         </w:rPr>
@@ -968,7 +974,7 @@
         <w:spacing w:before="0" w:beforeAutospacing="0" w:after="0" w:afterAutospacing="0" w:line="420" w:lineRule="exact"/>
         <w:textAlignment w:val="baseline"/>
         <w:rPr>
-          <w:rFonts w:hint="default" w:ascii="Microsoft YaHei" w:hAnsi="Microsoft YaHei" w:eastAsia="Microsoft YaHei"/>
+          <w:rFonts w:hint="default" w:eastAsia="Microsoft YaHei" w:asciiTheme="minorAscii" w:hAnsiTheme="minorAscii"/>
           <w:color w:val="262626"/>
           <w:kern w:val="24"/>
           <w:sz w:val="22"/>
@@ -986,7 +992,7 @@
       </w:pPr>
       <w:r>
         <w:rPr>
-          <w:rFonts w:hint="default" w:ascii="Microsoft YaHei" w:hAnsi="Microsoft YaHei" w:eastAsia="Microsoft YaHei"/>
+          <w:rFonts w:hint="default" w:eastAsia="Microsoft YaHei" w:asciiTheme="minorAscii" w:hAnsiTheme="minorAscii"/>
           <w:color w:val="262626"/>
           <w:kern w:val="24"/>
           <w:sz w:val="22"/>
@@ -1005,7 +1011,7 @@
       </w:r>
       <w:r>
         <w:rPr>
-          <w:rFonts w:hint="default" w:ascii="Microsoft YaHei" w:hAnsi="Microsoft YaHei" w:eastAsia="Microsoft YaHei"/>
+          <w:rFonts w:hint="default" w:eastAsia="Microsoft YaHei" w:asciiTheme="minorAscii" w:hAnsiTheme="minorAscii"/>
           <w:color w:val="262626"/>
           <w:kern w:val="24"/>
           <w:sz w:val="22"/>
@@ -1024,7 +1030,7 @@
       </w:r>
       <w:r>
         <w:rPr>
-          <w:rFonts w:hint="default" w:ascii="Microsoft YaHei" w:hAnsi="Microsoft YaHei" w:eastAsia="Microsoft YaHei"/>
+          <w:rFonts w:hint="default" w:eastAsia="Microsoft YaHei" w:asciiTheme="minorAscii" w:hAnsiTheme="minorAscii"/>
           <w:color w:val="262626"/>
           <w:kern w:val="24"/>
           <w:sz w:val="22"/>
@@ -1039,11 +1045,11 @@
             </w14:solidFill>
           </w14:textFill>
         </w:rPr>
-        <w:instrText xml:space="preserve"> HYPERLINK "https://www.linkedin.com/in/bai-feng-843755192/" </w:instrText>
-      </w:r>
-      <w:r>
-        <w:rPr>
-          <w:rFonts w:hint="default" w:ascii="Microsoft YaHei" w:hAnsi="Microsoft YaHei" w:eastAsia="Microsoft YaHei"/>
+        <w:instrText xml:space="preserve"> HYPERLINK "https://www.linkedin.com/in/feng-bai-843755192" </w:instrText>
+      </w:r>
+      <w:r>
+        <w:rPr>
+          <w:rFonts w:hint="default" w:eastAsia="Microsoft YaHei" w:asciiTheme="minorAscii" w:hAnsiTheme="minorAscii"/>
           <w:color w:val="262626"/>
           <w:kern w:val="24"/>
           <w:sz w:val="22"/>
@@ -1063,7 +1069,7 @@
       <w:r>
         <w:rPr>
           <w:rStyle w:val="10"/>
-          <w:rFonts w:hint="default" w:ascii="Microsoft YaHei" w:hAnsi="Microsoft YaHei" w:eastAsia="Microsoft YaHei"/>
+          <w:rFonts w:hint="default" w:eastAsia="Microsoft YaHei" w:asciiTheme="minorAscii" w:hAnsiTheme="minorAscii"/>
           <w:color w:val="262626"/>
           <w:kern w:val="24"/>
           <w:sz w:val="22"/>
@@ -1078,11 +1084,11 @@
             </w14:solidFill>
           </w14:textFill>
         </w:rPr>
-        <w:t>https://www.linkedin.com/in/bai-feng-843755192/</w:t>
-      </w:r>
-      <w:r>
-        <w:rPr>
-          <w:rFonts w:hint="default" w:ascii="Microsoft YaHei" w:hAnsi="Microsoft YaHei" w:eastAsia="Microsoft YaHei"/>
+        <w:t>https://www.linkedin.com/in/feng-bai-843755192</w:t>
+      </w:r>
+      <w:r>
+        <w:rPr>
+          <w:rFonts w:hint="default" w:eastAsia="Microsoft YaHei" w:asciiTheme="minorAscii" w:hAnsiTheme="minorAscii"/>
           <w:color w:val="262626"/>
           <w:kern w:val="24"/>
           <w:sz w:val="22"/>
@@ -1111,7 +1117,7 @@
         <w:spacing w:before="0" w:beforeAutospacing="0" w:after="0" w:afterAutospacing="0" w:line="420" w:lineRule="exact"/>
         <w:textAlignment w:val="baseline"/>
         <w:rPr>
-          <w:rFonts w:hint="default" w:ascii="Microsoft YaHei" w:hAnsi="Microsoft YaHei" w:eastAsia="Microsoft YaHei"/>
+          <w:rFonts w:hint="default" w:eastAsia="Microsoft YaHei" w:asciiTheme="minorAscii" w:hAnsiTheme="minorAscii"/>
           <w:color w:val="262626"/>
           <w:kern w:val="24"/>
           <w:sz w:val="22"/>
@@ -1129,7 +1135,7 @@
       </w:pPr>
       <w:r>
         <w:rPr>
-          <w:rFonts w:hint="default" w:ascii="Microsoft YaHei" w:hAnsi="Microsoft YaHei" w:eastAsia="Microsoft YaHei"/>
+          <w:rFonts w:hint="default" w:eastAsia="Microsoft YaHei" w:asciiTheme="minorAscii" w:hAnsiTheme="minorAscii"/>
           <w:color w:val="262626"/>
           <w:kern w:val="24"/>
           <w:sz w:val="22"/>
@@ -1151,14 +1157,14 @@
       <w:pPr>
         <w:pStyle w:val="2"/>
         <w:rPr>
-          <w:rFonts w:hint="default"/>
+          <w:rFonts w:hint="default" w:asciiTheme="minorAscii" w:hAnsiTheme="minorAscii"/>
           <w:sz w:val="28"/>
           <w:lang w:val="en-US"/>
         </w:rPr>
       </w:pPr>
       <w:r>
         <w:rPr>
-          <w:rFonts w:hint="default"/>
+          <w:rFonts w:hint="default" w:asciiTheme="minorAscii" w:hAnsiTheme="minorAscii"/>
           <w:sz w:val="28"/>
           <w:lang w:val="en-US"/>
         </w:rPr>
@@ -1176,25 +1182,25 @@
         <w:spacing w:before="0" w:beforeAutospacing="0" w:after="0" w:afterAutospacing="0" w:line="420" w:lineRule="exact"/>
         <w:textAlignment w:val="baseline"/>
         <w:rPr>
-          <w:rFonts w:hint="eastAsia" w:ascii="Microsoft YaHei" w:hAnsi="Microsoft YaHei" w:eastAsia="Batang" w:cs="Times New Roman"/>
-          <w:color w:val="262626"/>
-          <w:kern w:val="24"/>
-          <w:sz w:val="22"/>
-          <w:szCs w:val="22"/>
-          <w:lang w:val="en-US" w:eastAsia="ko-KR"/>
-          <w14:textFill>
-            <w14:solidFill>
-              <w14:srgbClr w14:val="262626">
-                <w14:lumMod w14:val="85000"/>
-                <w14:lumOff w14:val="15000"/>
-              </w14:srgbClr>
-            </w14:solidFill>
-          </w14:textFill>
-        </w:rPr>
-      </w:pPr>
-      <w:r>
-        <w:rPr>
-          <w:rFonts w:hint="eastAsia" w:ascii="Microsoft YaHei" w:hAnsi="Microsoft YaHei" w:eastAsia="Batang" w:cs="Times New Roman"/>
+          <w:rFonts w:hint="default" w:eastAsia="Batang" w:cs="Times New Roman" w:asciiTheme="minorAscii" w:hAnsiTheme="minorAscii"/>
+          <w:color w:val="262626"/>
+          <w:kern w:val="24"/>
+          <w:sz w:val="22"/>
+          <w:szCs w:val="22"/>
+          <w:lang w:val="en-US" w:eastAsia="ko-KR"/>
+          <w14:textFill>
+            <w14:solidFill>
+              <w14:srgbClr w14:val="262626">
+                <w14:lumMod w14:val="85000"/>
+                <w14:lumOff w14:val="15000"/>
+              </w14:srgbClr>
+            </w14:solidFill>
+          </w14:textFill>
+        </w:rPr>
+      </w:pPr>
+      <w:r>
+        <w:rPr>
+          <w:rFonts w:hint="default" w:eastAsia="Batang" w:cs="Times New Roman" w:asciiTheme="minorAscii" w:hAnsiTheme="minorAscii"/>
           <w:color w:val="262626"/>
           <w:kern w:val="24"/>
           <w:sz w:val="22"/>
@@ -1223,25 +1229,83 @@
         <w:spacing w:before="0" w:beforeAutospacing="0" w:after="0" w:afterAutospacing="0" w:line="420" w:lineRule="exact"/>
         <w:textAlignment w:val="baseline"/>
         <w:rPr>
-          <w:rFonts w:hint="eastAsia" w:ascii="Microsoft YaHei" w:hAnsi="Microsoft YaHei" w:eastAsia="Batang" w:cs="Times New Roman"/>
-          <w:color w:val="262626"/>
-          <w:kern w:val="24"/>
-          <w:sz w:val="22"/>
-          <w:szCs w:val="22"/>
-          <w:lang w:val="en-US" w:eastAsia="ko-KR"/>
-          <w14:textFill>
-            <w14:solidFill>
-              <w14:srgbClr w14:val="262626">
-                <w14:lumMod w14:val="85000"/>
-                <w14:lumOff w14:val="15000"/>
-              </w14:srgbClr>
-            </w14:solidFill>
-          </w14:textFill>
-        </w:rPr>
-      </w:pPr>
-      <w:r>
-        <w:rPr>
-          <w:rFonts w:hint="eastAsia" w:ascii="Microsoft YaHei" w:hAnsi="Microsoft YaHei" w:eastAsia="Batang"/>
+          <w:rFonts w:hint="default" w:eastAsia="Batang" w:asciiTheme="minorAscii" w:hAnsiTheme="minorAscii"/>
+          <w:color w:val="262626"/>
+          <w:kern w:val="24"/>
+          <w:sz w:val="22"/>
+          <w:szCs w:val="22"/>
+          <w:lang w:val="en-US" w:eastAsia="ko-KR"/>
+          <w14:textFill>
+            <w14:solidFill>
+              <w14:srgbClr w14:val="262626">
+                <w14:lumMod w14:val="85000"/>
+                <w14:lumOff w14:val="15000"/>
+              </w14:srgbClr>
+            </w14:solidFill>
+          </w14:textFill>
+        </w:rPr>
+      </w:pPr>
+      <w:r>
+        <w:rPr>
+          <w:rFonts w:hint="default" w:eastAsia="Batang" w:asciiTheme="minorAscii" w:hAnsiTheme="minorAscii"/>
+          <w:color w:val="262626"/>
+          <w:kern w:val="24"/>
+          <w:sz w:val="22"/>
+          <w:szCs w:val="22"/>
+          <w:lang w:val="en-US" w:eastAsia="ko-KR"/>
+          <w14:textFill>
+            <w14:solidFill>
+              <w14:srgbClr w14:val="262626">
+                <w14:lumMod w14:val="85000"/>
+                <w14:lumOff w14:val="15000"/>
+              </w14:srgbClr>
+            </w14:solidFill>
+          </w14:textFill>
+        </w:rPr>
+        <w:fldChar w:fldCharType="begin"/>
+      </w:r>
+      <w:r>
+        <w:rPr>
+          <w:rFonts w:hint="default" w:eastAsia="Batang" w:asciiTheme="minorAscii" w:hAnsiTheme="minorAscii"/>
+          <w:color w:val="262626"/>
+          <w:kern w:val="24"/>
+          <w:sz w:val="22"/>
+          <w:szCs w:val="22"/>
+          <w:lang w:val="en-US" w:eastAsia="ko-KR"/>
+          <w14:textFill>
+            <w14:solidFill>
+              <w14:srgbClr w14:val="262626">
+                <w14:lumMod w14:val="85000"/>
+                <w14:lumOff w14:val="15000"/>
+              </w14:srgbClr>
+            </w14:solidFill>
+          </w14:textFill>
+        </w:rPr>
+        <w:instrText xml:space="preserve"> HYPERLINK "https://apps.apple.com/us/app/speed-culture-lifestyle/id1579889339" </w:instrText>
+      </w:r>
+      <w:r>
+        <w:rPr>
+          <w:rFonts w:hint="default" w:eastAsia="Batang" w:asciiTheme="minorAscii" w:hAnsiTheme="minorAscii"/>
+          <w:color w:val="262626"/>
+          <w:kern w:val="24"/>
+          <w:sz w:val="22"/>
+          <w:szCs w:val="22"/>
+          <w:lang w:val="en-US" w:eastAsia="ko-KR"/>
+          <w14:textFill>
+            <w14:solidFill>
+              <w14:srgbClr w14:val="262626">
+                <w14:lumMod w14:val="85000"/>
+                <w14:lumOff w14:val="15000"/>
+              </w14:srgbClr>
+            </w14:solidFill>
+          </w14:textFill>
+        </w:rPr>
+        <w:fldChar w:fldCharType="separate"/>
+      </w:r>
+      <w:r>
+        <w:rPr>
+          <w:rStyle w:val="7"/>
+          <w:rFonts w:hint="default" w:eastAsia="Batang" w:asciiTheme="minorAscii" w:hAnsiTheme="minorAscii"/>
           <w:color w:val="262626"/>
           <w:kern w:val="24"/>
           <w:sz w:val="22"/>
@@ -1257,6 +1321,25 @@
           </w14:textFill>
         </w:rPr>
         <w:t>https://apps.apple.com/us/app/speed-culture-lifestyle/id1579889339</w:t>
+      </w:r>
+      <w:r>
+        <w:rPr>
+          <w:rFonts w:hint="default" w:eastAsia="Batang" w:asciiTheme="minorAscii" w:hAnsiTheme="minorAscii"/>
+          <w:color w:val="262626"/>
+          <w:kern w:val="24"/>
+          <w:sz w:val="22"/>
+          <w:szCs w:val="22"/>
+          <w:lang w:val="en-US" w:eastAsia="ko-KR"/>
+          <w14:textFill>
+            <w14:solidFill>
+              <w14:srgbClr w14:val="262626">
+                <w14:lumMod w14:val="85000"/>
+                <w14:lumOff w14:val="15000"/>
+              </w14:srgbClr>
+            </w14:solidFill>
+          </w14:textFill>
+        </w:rPr>
+        <w:fldChar w:fldCharType="end"/>
       </w:r>
     </w:p>
     <w:p>
@@ -1270,25 +1353,25 @@
         <w:spacing w:before="0" w:beforeAutospacing="0" w:after="0" w:afterAutospacing="0" w:line="420" w:lineRule="exact"/>
         <w:textAlignment w:val="baseline"/>
         <w:rPr>
-          <w:rFonts w:hint="eastAsia" w:ascii="Microsoft YaHei" w:hAnsi="Microsoft YaHei" w:eastAsia="Batang"/>
-          <w:color w:val="262626"/>
-          <w:kern w:val="24"/>
-          <w:sz w:val="22"/>
-          <w:szCs w:val="22"/>
-          <w:lang w:val="en-US" w:eastAsia="ko-KR"/>
-          <w14:textFill>
-            <w14:solidFill>
-              <w14:srgbClr w14:val="262626">
-                <w14:lumMod w14:val="85000"/>
-                <w14:lumOff w14:val="15000"/>
-              </w14:srgbClr>
-            </w14:solidFill>
-          </w14:textFill>
-        </w:rPr>
-      </w:pPr>
-      <w:r>
-        <w:rPr>
-          <w:rFonts w:hint="eastAsia" w:ascii="Microsoft YaHei" w:hAnsi="Microsoft YaHei" w:eastAsia="Batang"/>
+          <w:rFonts w:hint="default" w:eastAsia="Batang" w:asciiTheme="minorAscii" w:hAnsiTheme="minorAscii"/>
+          <w:color w:val="262626"/>
+          <w:kern w:val="24"/>
+          <w:sz w:val="22"/>
+          <w:szCs w:val="22"/>
+          <w:lang w:val="en-US" w:eastAsia="ko-KR"/>
+          <w14:textFill>
+            <w14:solidFill>
+              <w14:srgbClr w14:val="262626">
+                <w14:lumMod w14:val="85000"/>
+                <w14:lumOff w14:val="15000"/>
+              </w14:srgbClr>
+            </w14:solidFill>
+          </w14:textFill>
+        </w:rPr>
+      </w:pPr>
+      <w:r>
+        <w:rPr>
+          <w:rFonts w:hint="default" w:eastAsia="Batang" w:asciiTheme="minorAscii" w:hAnsiTheme="minorAscii"/>
           <w:color w:val="262626"/>
           <w:kern w:val="24"/>
           <w:sz w:val="22"/>
@@ -1307,26 +1390,26 @@
       </w:r>
       <w:r>
         <w:rPr>
-          <w:rFonts w:hint="eastAsia" w:ascii="Microsoft YaHei" w:hAnsi="Microsoft YaHei" w:eastAsia="Batang"/>
-          <w:color w:val="262626"/>
-          <w:kern w:val="24"/>
-          <w:sz w:val="22"/>
-          <w:szCs w:val="22"/>
-          <w:lang w:val="en-US" w:eastAsia="ko-KR"/>
-          <w14:textFill>
-            <w14:solidFill>
-              <w14:srgbClr w14:val="262626">
-                <w14:lumMod w14:val="85000"/>
-                <w14:lumOff w14:val="15000"/>
-              </w14:srgbClr>
-            </w14:solidFill>
-          </w14:textFill>
-        </w:rPr>
-        <w:instrText xml:space="preserve"> HYPERLINK "https://apps.apple.com/us/app/the-kloset/id1549271412" </w:instrText>
-      </w:r>
-      <w:r>
-        <w:rPr>
-          <w:rFonts w:hint="eastAsia" w:ascii="Microsoft YaHei" w:hAnsi="Microsoft YaHei" w:eastAsia="Batang"/>
+          <w:rFonts w:hint="default" w:eastAsia="Batang" w:asciiTheme="minorAscii" w:hAnsiTheme="minorAscii"/>
+          <w:color w:val="262626"/>
+          <w:kern w:val="24"/>
+          <w:sz w:val="22"/>
+          <w:szCs w:val="22"/>
+          <w:lang w:val="en-US" w:eastAsia="ko-KR"/>
+          <w14:textFill>
+            <w14:solidFill>
+              <w14:srgbClr w14:val="262626">
+                <w14:lumMod w14:val="85000"/>
+                <w14:lumOff w14:val="15000"/>
+              </w14:srgbClr>
+            </w14:solidFill>
+          </w14:textFill>
+        </w:rPr>
+        <w:instrText xml:space="preserve"> HYPERLINK "https://play.google.com/store/apps/details?id=com.builtbyfin.speedculture" </w:instrText>
+      </w:r>
+      <w:r>
+        <w:rPr>
+          <w:rFonts w:hint="default" w:eastAsia="Batang" w:asciiTheme="minorAscii" w:hAnsiTheme="minorAscii"/>
           <w:color w:val="262626"/>
           <w:kern w:val="24"/>
           <w:sz w:val="22"/>
@@ -1346,26 +1429,26 @@
       <w:r>
         <w:rPr>
           <w:rStyle w:val="7"/>
-          <w:rFonts w:hint="eastAsia" w:ascii="Microsoft YaHei" w:hAnsi="Microsoft YaHei" w:eastAsia="Batang"/>
-          <w:color w:val="262626"/>
-          <w:kern w:val="24"/>
-          <w:sz w:val="22"/>
-          <w:szCs w:val="22"/>
-          <w:lang w:val="en-US" w:eastAsia="ko-KR"/>
-          <w14:textFill>
-            <w14:solidFill>
-              <w14:srgbClr w14:val="262626">
-                <w14:lumMod w14:val="85000"/>
-                <w14:lumOff w14:val="15000"/>
-              </w14:srgbClr>
-            </w14:solidFill>
-          </w14:textFill>
-        </w:rPr>
-        <w:t>https://apps.apple.com/us/app/the-kloset/id1549271412</w:t>
-      </w:r>
-      <w:r>
-        <w:rPr>
-          <w:rFonts w:hint="eastAsia" w:ascii="Microsoft YaHei" w:hAnsi="Microsoft YaHei" w:eastAsia="Batang"/>
+          <w:rFonts w:hint="default" w:eastAsia="Batang" w:asciiTheme="minorAscii" w:hAnsiTheme="minorAscii"/>
+          <w:color w:val="262626"/>
+          <w:kern w:val="24"/>
+          <w:sz w:val="22"/>
+          <w:szCs w:val="22"/>
+          <w:lang w:val="en-US" w:eastAsia="ko-KR"/>
+          <w14:textFill>
+            <w14:solidFill>
+              <w14:srgbClr w14:val="262626">
+                <w14:lumMod w14:val="85000"/>
+                <w14:lumOff w14:val="15000"/>
+              </w14:srgbClr>
+            </w14:solidFill>
+          </w14:textFill>
+        </w:rPr>
+        <w:t>https://play.google.com/store/apps/details?id=com.builtbyfin.speedculture</w:t>
+      </w:r>
+      <w:r>
+        <w:rPr>
+          <w:rFonts w:hint="default" w:eastAsia="Batang" w:asciiTheme="minorAscii" w:hAnsiTheme="minorAscii"/>
           <w:color w:val="262626"/>
           <w:kern w:val="24"/>
           <w:sz w:val="22"/>
@@ -1394,40 +1477,117 @@
         <w:spacing w:before="0" w:beforeAutospacing="0" w:after="0" w:afterAutospacing="0" w:line="420" w:lineRule="exact"/>
         <w:textAlignment w:val="baseline"/>
         <w:rPr>
-          <w:rFonts w:hint="eastAsia" w:ascii="Microsoft YaHei" w:hAnsi="Microsoft YaHei" w:eastAsia="Batang" w:cs="Times New Roman"/>
-          <w:color w:val="262626"/>
-          <w:kern w:val="24"/>
-          <w:sz w:val="22"/>
-          <w:szCs w:val="22"/>
-          <w:lang w:val="en-US" w:eastAsia="ko-KR"/>
-          <w14:textFill>
-            <w14:solidFill>
-              <w14:srgbClr w14:val="262626">
-                <w14:lumMod w14:val="85000"/>
-                <w14:lumOff w14:val="15000"/>
-              </w14:srgbClr>
-            </w14:solidFill>
-          </w14:textFill>
-        </w:rPr>
-      </w:pPr>
-      <w:r>
-        <w:rPr>
-          <w:rFonts w:hint="eastAsia" w:ascii="Microsoft YaHei" w:hAnsi="Microsoft YaHei" w:eastAsia="Batang"/>
-          <w:color w:val="262626"/>
-          <w:kern w:val="24"/>
-          <w:sz w:val="22"/>
-          <w:szCs w:val="22"/>
-          <w:lang w:val="en-US" w:eastAsia="ko-KR"/>
-          <w14:textFill>
-            <w14:solidFill>
-              <w14:srgbClr w14:val="262626">
-                <w14:lumMod w14:val="85000"/>
-                <w14:lumOff w14:val="15000"/>
-              </w14:srgbClr>
-            </w14:solidFill>
-          </w14:textFill>
-        </w:rPr>
-        <w:t>https://apps.apple.com/us/app/id1527470521</w:t>
+          <w:rFonts w:hint="default" w:eastAsia="Batang" w:asciiTheme="minorAscii" w:hAnsiTheme="minorAscii"/>
+          <w:color w:val="262626"/>
+          <w:kern w:val="24"/>
+          <w:sz w:val="22"/>
+          <w:szCs w:val="22"/>
+          <w:lang w:val="en-US" w:eastAsia="ko-KR"/>
+          <w14:textFill>
+            <w14:solidFill>
+              <w14:srgbClr w14:val="262626">
+                <w14:lumMod w14:val="85000"/>
+                <w14:lumOff w14:val="15000"/>
+              </w14:srgbClr>
+            </w14:solidFill>
+          </w14:textFill>
+        </w:rPr>
+      </w:pPr>
+      <w:r>
+        <w:rPr>
+          <w:rFonts w:hint="default" w:eastAsia="Batang" w:asciiTheme="minorAscii" w:hAnsiTheme="minorAscii"/>
+          <w:color w:val="262626"/>
+          <w:kern w:val="24"/>
+          <w:sz w:val="22"/>
+          <w:szCs w:val="22"/>
+          <w:lang w:val="en-US" w:eastAsia="ko-KR"/>
+          <w14:textFill>
+            <w14:solidFill>
+              <w14:srgbClr w14:val="262626">
+                <w14:lumMod w14:val="85000"/>
+                <w14:lumOff w14:val="15000"/>
+              </w14:srgbClr>
+            </w14:solidFill>
+          </w14:textFill>
+        </w:rPr>
+        <w:fldChar w:fldCharType="begin"/>
+      </w:r>
+      <w:r>
+        <w:rPr>
+          <w:rFonts w:hint="default" w:eastAsia="Batang" w:asciiTheme="minorAscii" w:hAnsiTheme="minorAscii"/>
+          <w:color w:val="262626"/>
+          <w:kern w:val="24"/>
+          <w:sz w:val="22"/>
+          <w:szCs w:val="22"/>
+          <w:lang w:val="en-US" w:eastAsia="ko-KR"/>
+          <w14:textFill>
+            <w14:solidFill>
+              <w14:srgbClr w14:val="262626">
+                <w14:lumMod w14:val="85000"/>
+                <w14:lumOff w14:val="15000"/>
+              </w14:srgbClr>
+            </w14:solidFill>
+          </w14:textFill>
+        </w:rPr>
+        <w:instrText xml:space="preserve"> HYPERLINK "https://apps.apple.com/us/app/the-kloset/id1549271412" </w:instrText>
+      </w:r>
+      <w:r>
+        <w:rPr>
+          <w:rFonts w:hint="default" w:eastAsia="Batang" w:asciiTheme="minorAscii" w:hAnsiTheme="minorAscii"/>
+          <w:color w:val="262626"/>
+          <w:kern w:val="24"/>
+          <w:sz w:val="22"/>
+          <w:szCs w:val="22"/>
+          <w:lang w:val="en-US" w:eastAsia="ko-KR"/>
+          <w14:textFill>
+            <w14:solidFill>
+              <w14:srgbClr w14:val="262626">
+                <w14:lumMod w14:val="85000"/>
+                <w14:lumOff w14:val="15000"/>
+              </w14:srgbClr>
+            </w14:solidFill>
+          </w14:textFill>
+        </w:rPr>
+        <w:fldChar w:fldCharType="separate"/>
+      </w:r>
+      <w:r>
+        <w:rPr>
+          <w:rStyle w:val="7"/>
+          <w:rFonts w:hint="default" w:eastAsia="Batang" w:asciiTheme="minorAscii" w:hAnsiTheme="minorAscii"/>
+          <w:color w:val="262626"/>
+          <w:kern w:val="24"/>
+          <w:sz w:val="22"/>
+          <w:szCs w:val="22"/>
+          <w:lang w:val="en-US" w:eastAsia="ko-KR"/>
+          <w14:textFill>
+            <w14:solidFill>
+              <w14:srgbClr w14:val="262626">
+                <w14:lumMod w14:val="85000"/>
+                <w14:lumOff w14:val="15000"/>
+              </w14:srgbClr>
+            </w14:solidFill>
+          </w14:textFill>
+        </w:rPr>
+        <w:t>https://apps.apple.com/us/app/the-kloset/id1549271412</w:t>
+      </w:r>
+      <w:r>
+        <w:rPr>
+          <w:rFonts w:hint="default" w:eastAsia="Batang" w:asciiTheme="minorAscii" w:hAnsiTheme="minorAscii"/>
+          <w:color w:val="262626"/>
+          <w:kern w:val="24"/>
+          <w:sz w:val="22"/>
+          <w:szCs w:val="22"/>
+          <w:lang w:val="en-US" w:eastAsia="ko-KR"/>
+          <w14:textFill>
+            <w14:solidFill>
+              <w14:srgbClr w14:val="262626">
+                <w14:lumMod w14:val="85000"/>
+                <w14:lumOff w14:val="15000"/>
+              </w14:srgbClr>
+            </w14:solidFill>
+          </w14:textFill>
+        </w:rPr>
+        <w:fldChar w:fldCharType="end"/>
       </w:r>
     </w:p>
     <w:p>
@@ -1441,25 +1601,25 @@
         <w:spacing w:before="0" w:beforeAutospacing="0" w:after="0" w:afterAutospacing="0" w:line="420" w:lineRule="exact"/>
         <w:textAlignment w:val="baseline"/>
         <w:rPr>
-          <w:rFonts w:hint="eastAsia" w:ascii="Microsoft YaHei" w:hAnsi="Microsoft YaHei" w:eastAsia="Batang"/>
-          <w:color w:val="262626"/>
-          <w:kern w:val="24"/>
-          <w:sz w:val="22"/>
-          <w:szCs w:val="22"/>
-          <w:lang w:val="en-US" w:eastAsia="ko-KR"/>
-          <w14:textFill>
-            <w14:solidFill>
-              <w14:srgbClr w14:val="262626">
-                <w14:lumMod w14:val="85000"/>
-                <w14:lumOff w14:val="15000"/>
-              </w14:srgbClr>
-            </w14:solidFill>
-          </w14:textFill>
-        </w:rPr>
-      </w:pPr>
-      <w:r>
-        <w:rPr>
-          <w:rFonts w:hint="eastAsia" w:ascii="Microsoft YaHei" w:hAnsi="Microsoft YaHei" w:eastAsia="Batang"/>
+          <w:rFonts w:hint="default" w:eastAsia="Batang" w:asciiTheme="minorAscii" w:hAnsiTheme="minorAscii"/>
+          <w:color w:val="262626"/>
+          <w:kern w:val="24"/>
+          <w:sz w:val="22"/>
+          <w:szCs w:val="22"/>
+          <w:lang w:val="en-US" w:eastAsia="ko-KR"/>
+          <w14:textFill>
+            <w14:solidFill>
+              <w14:srgbClr w14:val="262626">
+                <w14:lumMod w14:val="85000"/>
+                <w14:lumOff w14:val="15000"/>
+              </w14:srgbClr>
+            </w14:solidFill>
+          </w14:textFill>
+        </w:rPr>
+      </w:pPr>
+      <w:r>
+        <w:rPr>
+          <w:rFonts w:hint="default" w:eastAsia="Batang" w:asciiTheme="minorAscii" w:hAnsiTheme="minorAscii"/>
           <w:color w:val="262626"/>
           <w:kern w:val="24"/>
           <w:sz w:val="22"/>
@@ -1478,26 +1638,26 @@
       </w:r>
       <w:r>
         <w:rPr>
-          <w:rFonts w:hint="eastAsia" w:ascii="Microsoft YaHei" w:hAnsi="Microsoft YaHei" w:eastAsia="Batang"/>
-          <w:color w:val="262626"/>
-          <w:kern w:val="24"/>
-          <w:sz w:val="22"/>
-          <w:szCs w:val="22"/>
-          <w:lang w:val="en-US" w:eastAsia="ko-KR"/>
-          <w14:textFill>
-            <w14:solidFill>
-              <w14:srgbClr w14:val="262626">
-                <w14:lumMod w14:val="85000"/>
-                <w14:lumOff w14:val="15000"/>
-              </w14:srgbClr>
-            </w14:solidFill>
-          </w14:textFill>
-        </w:rPr>
-        <w:instrText xml:space="preserve"> HYPERLINK "https://play.google.com/store/apps/details?id=asia.diningcity.dcapp" </w:instrText>
-      </w:r>
-      <w:r>
-        <w:rPr>
-          <w:rFonts w:hint="eastAsia" w:ascii="Microsoft YaHei" w:hAnsi="Microsoft YaHei" w:eastAsia="Batang"/>
+          <w:rFonts w:hint="default" w:eastAsia="Batang" w:asciiTheme="minorAscii" w:hAnsiTheme="minorAscii"/>
+          <w:color w:val="262626"/>
+          <w:kern w:val="24"/>
+          <w:sz w:val="22"/>
+          <w:szCs w:val="22"/>
+          <w:lang w:val="en-US" w:eastAsia="ko-KR"/>
+          <w14:textFill>
+            <w14:solidFill>
+              <w14:srgbClr w14:val="262626">
+                <w14:lumMod w14:val="85000"/>
+                <w14:lumOff w14:val="15000"/>
+              </w14:srgbClr>
+            </w14:solidFill>
+          </w14:textFill>
+        </w:rPr>
+        <w:instrText xml:space="preserve"> HYPERLINK "https://apps.apple.com/us/app/id1527470521" </w:instrText>
+      </w:r>
+      <w:r>
+        <w:rPr>
+          <w:rFonts w:hint="default" w:eastAsia="Batang" w:asciiTheme="minorAscii" w:hAnsiTheme="minorAscii"/>
           <w:color w:val="262626"/>
           <w:kern w:val="24"/>
           <w:sz w:val="22"/>
@@ -1517,26 +1677,26 @@
       <w:r>
         <w:rPr>
           <w:rStyle w:val="10"/>
-          <w:rFonts w:hint="eastAsia" w:ascii="Microsoft YaHei" w:hAnsi="Microsoft YaHei" w:eastAsia="Batang"/>
-          <w:color w:val="262626"/>
-          <w:kern w:val="24"/>
-          <w:sz w:val="22"/>
-          <w:szCs w:val="22"/>
-          <w:lang w:val="en-US" w:eastAsia="ko-KR"/>
-          <w14:textFill>
-            <w14:solidFill>
-              <w14:srgbClr w14:val="262626">
-                <w14:lumMod w14:val="85000"/>
-                <w14:lumOff w14:val="15000"/>
-              </w14:srgbClr>
-            </w14:solidFill>
-          </w14:textFill>
-        </w:rPr>
-        <w:t>https://play.google.com/store/apps/details?id=asia.diningcity.dcapp</w:t>
-      </w:r>
-      <w:r>
-        <w:rPr>
-          <w:rFonts w:hint="eastAsia" w:ascii="Microsoft YaHei" w:hAnsi="Microsoft YaHei" w:eastAsia="Batang"/>
+          <w:rFonts w:hint="default" w:eastAsia="Batang" w:asciiTheme="minorAscii" w:hAnsiTheme="minorAscii"/>
+          <w:color w:val="262626"/>
+          <w:kern w:val="24"/>
+          <w:sz w:val="22"/>
+          <w:szCs w:val="22"/>
+          <w:lang w:val="en-US" w:eastAsia="ko-KR"/>
+          <w14:textFill>
+            <w14:solidFill>
+              <w14:srgbClr w14:val="262626">
+                <w14:lumMod w14:val="85000"/>
+                <w14:lumOff w14:val="15000"/>
+              </w14:srgbClr>
+            </w14:solidFill>
+          </w14:textFill>
+        </w:rPr>
+        <w:t>https://apps.apple.com/us/app/id1527470521</w:t>
+      </w:r>
+      <w:r>
+        <w:rPr>
+          <w:rFonts w:hint="default" w:eastAsia="Batang" w:asciiTheme="minorAscii" w:hAnsiTheme="minorAscii"/>
           <w:color w:val="262626"/>
           <w:kern w:val="24"/>
           <w:sz w:val="22"/>
@@ -1565,25 +1725,25 @@
         <w:spacing w:before="0" w:beforeAutospacing="0" w:after="0" w:afterAutospacing="0" w:line="420" w:lineRule="exact"/>
         <w:textAlignment w:val="baseline"/>
         <w:rPr>
-          <w:rFonts w:hint="default" w:ascii="Microsoft YaHei" w:hAnsi="Microsoft YaHei" w:eastAsia="Batang"/>
-          <w:color w:val="262626"/>
-          <w:kern w:val="24"/>
-          <w:sz w:val="22"/>
-          <w:szCs w:val="22"/>
-          <w:lang w:val="en-US" w:eastAsia="ko-KR"/>
-          <w14:textFill>
-            <w14:solidFill>
-              <w14:srgbClr w14:val="262626">
-                <w14:lumMod w14:val="85000"/>
-                <w14:lumOff w14:val="15000"/>
-              </w14:srgbClr>
-            </w14:solidFill>
-          </w14:textFill>
-        </w:rPr>
-      </w:pPr>
-      <w:r>
-        <w:rPr>
-          <w:rFonts w:hint="eastAsia" w:ascii="Microsoft YaHei" w:hAnsi="Microsoft YaHei" w:eastAsia="Batang"/>
+          <w:rFonts w:hint="default" w:eastAsia="Batang" w:asciiTheme="minorAscii" w:hAnsiTheme="minorAscii"/>
+          <w:color w:val="262626"/>
+          <w:kern w:val="24"/>
+          <w:sz w:val="22"/>
+          <w:szCs w:val="22"/>
+          <w:lang w:val="en-US" w:eastAsia="ko-KR"/>
+          <w14:textFill>
+            <w14:solidFill>
+              <w14:srgbClr w14:val="262626">
+                <w14:lumMod w14:val="85000"/>
+                <w14:lumOff w14:val="15000"/>
+              </w14:srgbClr>
+            </w14:solidFill>
+          </w14:textFill>
+        </w:rPr>
+      </w:pPr>
+      <w:r>
+        <w:rPr>
+          <w:rFonts w:hint="default" w:eastAsia="Batang" w:asciiTheme="minorAscii" w:hAnsiTheme="minorAscii"/>
           <w:color w:val="262626"/>
           <w:kern w:val="24"/>
           <w:sz w:val="22"/>
@@ -1602,26 +1762,26 @@
       </w:r>
       <w:r>
         <w:rPr>
-          <w:rFonts w:hint="eastAsia" w:ascii="Microsoft YaHei" w:hAnsi="Microsoft YaHei" w:eastAsia="Batang"/>
-          <w:color w:val="262626"/>
-          <w:kern w:val="24"/>
-          <w:sz w:val="22"/>
-          <w:szCs w:val="22"/>
-          <w:lang w:val="en-US" w:eastAsia="ko-KR"/>
-          <w14:textFill>
-            <w14:solidFill>
-              <w14:srgbClr w14:val="262626">
-                <w14:lumMod w14:val="85000"/>
-                <w14:lumOff w14:val="15000"/>
-              </w14:srgbClr>
-            </w14:solidFill>
-          </w14:textFill>
-        </w:rPr>
-        <w:instrText xml:space="preserve"> HYPERLINK "https://play.google.com/store/apps/details?id=com.turlister.app" </w:instrText>
-      </w:r>
-      <w:r>
-        <w:rPr>
-          <w:rFonts w:hint="eastAsia" w:ascii="Microsoft YaHei" w:hAnsi="Microsoft YaHei" w:eastAsia="Batang"/>
+          <w:rFonts w:hint="default" w:eastAsia="Batang" w:asciiTheme="minorAscii" w:hAnsiTheme="minorAscii"/>
+          <w:color w:val="262626"/>
+          <w:kern w:val="24"/>
+          <w:sz w:val="22"/>
+          <w:szCs w:val="22"/>
+          <w:lang w:val="en-US" w:eastAsia="ko-KR"/>
+          <w14:textFill>
+            <w14:solidFill>
+              <w14:srgbClr w14:val="262626">
+                <w14:lumMod w14:val="85000"/>
+                <w14:lumOff w14:val="15000"/>
+              </w14:srgbClr>
+            </w14:solidFill>
+          </w14:textFill>
+        </w:rPr>
+        <w:instrText xml:space="preserve"> HYPERLINK "https://play.google.com/store/apps/details?id=asia.diningcity.dcapp" </w:instrText>
+      </w:r>
+      <w:r>
+        <w:rPr>
+          <w:rFonts w:hint="default" w:eastAsia="Batang" w:asciiTheme="minorAscii" w:hAnsiTheme="minorAscii"/>
           <w:color w:val="262626"/>
           <w:kern w:val="24"/>
           <w:sz w:val="22"/>
@@ -1640,27 +1800,27 @@
       </w:r>
       <w:r>
         <w:rPr>
-          <w:rStyle w:val="10"/>
-          <w:rFonts w:hint="eastAsia" w:ascii="Microsoft YaHei" w:hAnsi="Microsoft YaHei" w:eastAsia="Batang"/>
-          <w:color w:val="262626"/>
-          <w:kern w:val="24"/>
-          <w:sz w:val="22"/>
-          <w:szCs w:val="22"/>
-          <w:lang w:val="en-US" w:eastAsia="ko-KR"/>
-          <w14:textFill>
-            <w14:solidFill>
-              <w14:srgbClr w14:val="262626">
-                <w14:lumMod w14:val="85000"/>
-                <w14:lumOff w14:val="15000"/>
-              </w14:srgbClr>
-            </w14:solidFill>
-          </w14:textFill>
-        </w:rPr>
-        <w:t>https://play.google.com/store/apps/details?id=com.turlister.app</w:t>
-      </w:r>
-      <w:r>
-        <w:rPr>
-          <w:rFonts w:hint="eastAsia" w:ascii="Microsoft YaHei" w:hAnsi="Microsoft YaHei" w:eastAsia="Batang"/>
+          <w:rStyle w:val="7"/>
+          <w:rFonts w:hint="default" w:eastAsia="Batang" w:asciiTheme="minorAscii" w:hAnsiTheme="minorAscii"/>
+          <w:color w:val="262626"/>
+          <w:kern w:val="24"/>
+          <w:sz w:val="22"/>
+          <w:szCs w:val="22"/>
+          <w:lang w:val="en-US" w:eastAsia="ko-KR"/>
+          <w14:textFill>
+            <w14:solidFill>
+              <w14:srgbClr w14:val="262626">
+                <w14:lumMod w14:val="85000"/>
+                <w14:lumOff w14:val="15000"/>
+              </w14:srgbClr>
+            </w14:solidFill>
+          </w14:textFill>
+        </w:rPr>
+        <w:t>https://play.google.com/store/apps/details?id=asia.diningcity.dcapp</w:t>
+      </w:r>
+      <w:r>
+        <w:rPr>
+          <w:rFonts w:hint="default" w:eastAsia="Batang" w:asciiTheme="minorAscii" w:hAnsiTheme="minorAscii"/>
           <w:color w:val="262626"/>
           <w:kern w:val="24"/>
           <w:sz w:val="22"/>
@@ -1689,25 +1849,25 @@
         <w:spacing w:before="0" w:beforeAutospacing="0" w:after="0" w:afterAutospacing="0" w:line="420" w:lineRule="exact"/>
         <w:textAlignment w:val="baseline"/>
         <w:rPr>
-          <w:rFonts w:hint="default" w:ascii="Microsoft YaHei" w:hAnsi="Microsoft YaHei" w:eastAsia="Batang"/>
-          <w:color w:val="262626"/>
-          <w:kern w:val="24"/>
-          <w:sz w:val="22"/>
-          <w:szCs w:val="22"/>
-          <w:lang w:val="en-US" w:eastAsia="ko-KR"/>
-          <w14:textFill>
-            <w14:solidFill>
-              <w14:srgbClr w14:val="262626">
-                <w14:lumMod w14:val="85000"/>
-                <w14:lumOff w14:val="15000"/>
-              </w14:srgbClr>
-            </w14:solidFill>
-          </w14:textFill>
-        </w:rPr>
-      </w:pPr>
-      <w:r>
-        <w:rPr>
-          <w:rFonts w:hint="default" w:ascii="Microsoft YaHei" w:hAnsi="Microsoft YaHei" w:eastAsia="Batang"/>
+          <w:rFonts w:hint="default" w:eastAsia="Batang" w:asciiTheme="minorAscii" w:hAnsiTheme="minorAscii"/>
+          <w:color w:val="262626"/>
+          <w:kern w:val="24"/>
+          <w:sz w:val="22"/>
+          <w:szCs w:val="22"/>
+          <w:lang w:val="en-US" w:eastAsia="ko-KR"/>
+          <w14:textFill>
+            <w14:solidFill>
+              <w14:srgbClr w14:val="262626">
+                <w14:lumMod w14:val="85000"/>
+                <w14:lumOff w14:val="15000"/>
+              </w14:srgbClr>
+            </w14:solidFill>
+          </w14:textFill>
+        </w:rPr>
+      </w:pPr>
+      <w:r>
+        <w:rPr>
+          <w:rFonts w:hint="default" w:eastAsia="Batang" w:asciiTheme="minorAscii" w:hAnsiTheme="minorAscii"/>
           <w:color w:val="262626"/>
           <w:kern w:val="24"/>
           <w:sz w:val="22"/>
@@ -1726,26 +1886,26 @@
       </w:r>
       <w:r>
         <w:rPr>
-          <w:rFonts w:hint="default" w:ascii="Microsoft YaHei" w:hAnsi="Microsoft YaHei" w:eastAsia="Batang"/>
-          <w:color w:val="262626"/>
-          <w:kern w:val="24"/>
-          <w:sz w:val="22"/>
-          <w:szCs w:val="22"/>
-          <w:lang w:val="en-US" w:eastAsia="ko-KR"/>
-          <w14:textFill>
-            <w14:solidFill>
-              <w14:srgbClr w14:val="262626">
-                <w14:lumMod w14:val="85000"/>
-                <w14:lumOff w14:val="15000"/>
-              </w14:srgbClr>
-            </w14:solidFill>
-          </w14:textFill>
-        </w:rPr>
-        <w:instrText xml:space="preserve"> HYPERLINK "https://play.google.com/store/apps/details?id=com.dokaam.app" </w:instrText>
-      </w:r>
-      <w:r>
-        <w:rPr>
-          <w:rFonts w:hint="default" w:ascii="Microsoft YaHei" w:hAnsi="Microsoft YaHei" w:eastAsia="Batang"/>
+          <w:rFonts w:hint="default" w:eastAsia="Batang" w:asciiTheme="minorAscii" w:hAnsiTheme="minorAscii"/>
+          <w:color w:val="262626"/>
+          <w:kern w:val="24"/>
+          <w:sz w:val="22"/>
+          <w:szCs w:val="22"/>
+          <w:lang w:val="en-US" w:eastAsia="ko-KR"/>
+          <w14:textFill>
+            <w14:solidFill>
+              <w14:srgbClr w14:val="262626">
+                <w14:lumMod w14:val="85000"/>
+                <w14:lumOff w14:val="15000"/>
+              </w14:srgbClr>
+            </w14:solidFill>
+          </w14:textFill>
+        </w:rPr>
+        <w:instrText xml:space="preserve"> HYPERLINK "https://play.google.com/store/apps/details?id=com.turlister.app" </w:instrText>
+      </w:r>
+      <w:r>
+        <w:rPr>
+          <w:rFonts w:hint="default" w:eastAsia="Batang" w:asciiTheme="minorAscii" w:hAnsiTheme="minorAscii"/>
           <w:color w:val="262626"/>
           <w:kern w:val="24"/>
           <w:sz w:val="22"/>
@@ -1765,26 +1925,26 @@
       <w:r>
         <w:rPr>
           <w:rStyle w:val="10"/>
-          <w:rFonts w:hint="default" w:ascii="Microsoft YaHei" w:hAnsi="Microsoft YaHei" w:eastAsia="Batang"/>
-          <w:color w:val="262626"/>
-          <w:kern w:val="24"/>
-          <w:sz w:val="22"/>
-          <w:szCs w:val="22"/>
-          <w:lang w:val="en-US" w:eastAsia="ko-KR"/>
-          <w14:textFill>
-            <w14:solidFill>
-              <w14:srgbClr w14:val="262626">
-                <w14:lumMod w14:val="85000"/>
-                <w14:lumOff w14:val="15000"/>
-              </w14:srgbClr>
-            </w14:solidFill>
-          </w14:textFill>
-        </w:rPr>
-        <w:t>https://play.google.com/store/apps/details?id=com.dokaam.app</w:t>
-      </w:r>
-      <w:r>
-        <w:rPr>
-          <w:rFonts w:hint="default" w:ascii="Microsoft YaHei" w:hAnsi="Microsoft YaHei" w:eastAsia="Batang"/>
+          <w:rFonts w:hint="default" w:eastAsia="Batang" w:asciiTheme="minorAscii" w:hAnsiTheme="minorAscii"/>
+          <w:color w:val="262626"/>
+          <w:kern w:val="24"/>
+          <w:sz w:val="22"/>
+          <w:szCs w:val="22"/>
+          <w:lang w:val="en-US" w:eastAsia="ko-KR"/>
+          <w14:textFill>
+            <w14:solidFill>
+              <w14:srgbClr w14:val="262626">
+                <w14:lumMod w14:val="85000"/>
+                <w14:lumOff w14:val="15000"/>
+              </w14:srgbClr>
+            </w14:solidFill>
+          </w14:textFill>
+        </w:rPr>
+        <w:t>https://play.google.com/store/apps/details?id=com.turlister.app</w:t>
+      </w:r>
+      <w:r>
+        <w:rPr>
+          <w:rFonts w:hint="default" w:eastAsia="Batang" w:asciiTheme="minorAscii" w:hAnsiTheme="minorAscii"/>
           <w:color w:val="262626"/>
           <w:kern w:val="24"/>
           <w:sz w:val="22"/>
@@ -1813,25 +1973,25 @@
         <w:spacing w:before="0" w:beforeAutospacing="0" w:after="0" w:afterAutospacing="0" w:line="420" w:lineRule="exact"/>
         <w:textAlignment w:val="baseline"/>
         <w:rPr>
-          <w:rFonts w:hint="eastAsia" w:ascii="Microsoft YaHei" w:hAnsi="Microsoft YaHei" w:eastAsia="Batang" w:cs="Times New Roman"/>
-          <w:color w:val="262626"/>
-          <w:kern w:val="24"/>
-          <w:sz w:val="22"/>
-          <w:szCs w:val="22"/>
-          <w:lang w:val="en-US" w:eastAsia="ko-KR"/>
-          <w14:textFill>
-            <w14:solidFill>
-              <w14:srgbClr w14:val="262626">
-                <w14:lumMod w14:val="85000"/>
-                <w14:lumOff w14:val="15000"/>
-              </w14:srgbClr>
-            </w14:solidFill>
-          </w14:textFill>
-        </w:rPr>
-      </w:pPr>
-      <w:r>
-        <w:rPr>
-          <w:rFonts w:hint="eastAsia" w:ascii="Microsoft YaHei" w:hAnsi="Microsoft YaHei" w:eastAsia="Batang"/>
+          <w:rFonts w:hint="default" w:eastAsia="Batang" w:asciiTheme="minorAscii" w:hAnsiTheme="minorAscii"/>
+          <w:color w:val="262626"/>
+          <w:kern w:val="24"/>
+          <w:sz w:val="22"/>
+          <w:szCs w:val="22"/>
+          <w:lang w:val="en-US" w:eastAsia="ko-KR"/>
+          <w14:textFill>
+            <w14:solidFill>
+              <w14:srgbClr w14:val="262626">
+                <w14:lumMod w14:val="85000"/>
+                <w14:lumOff w14:val="15000"/>
+              </w14:srgbClr>
+            </w14:solidFill>
+          </w14:textFill>
+        </w:rPr>
+      </w:pPr>
+      <w:r>
+        <w:rPr>
+          <w:rFonts w:hint="default" w:eastAsia="Batang" w:asciiTheme="minorAscii" w:hAnsiTheme="minorAscii"/>
           <w:color w:val="262626"/>
           <w:kern w:val="24"/>
           <w:sz w:val="22"/>
@@ -1850,26 +2010,26 @@
       </w:r>
       <w:r>
         <w:rPr>
-          <w:rFonts w:hint="eastAsia" w:ascii="Microsoft YaHei" w:hAnsi="Microsoft YaHei" w:eastAsia="Batang"/>
-          <w:color w:val="262626"/>
-          <w:kern w:val="24"/>
-          <w:sz w:val="22"/>
-          <w:szCs w:val="22"/>
-          <w:lang w:val="en-US" w:eastAsia="ko-KR"/>
-          <w14:textFill>
-            <w14:solidFill>
-              <w14:srgbClr w14:val="262626">
-                <w14:lumMod w14:val="85000"/>
-                <w14:lumOff w14:val="15000"/>
-              </w14:srgbClr>
-            </w14:solidFill>
-          </w14:textFill>
-        </w:rPr>
-        <w:instrText xml:space="preserve"> HYPERLINK "https://apps.apple.com/hk/app/dc-assistant/id1017583073?l=en" </w:instrText>
-      </w:r>
-      <w:r>
-        <w:rPr>
-          <w:rFonts w:hint="eastAsia" w:ascii="Microsoft YaHei" w:hAnsi="Microsoft YaHei" w:eastAsia="Batang"/>
+          <w:rFonts w:hint="default" w:eastAsia="Batang" w:asciiTheme="minorAscii" w:hAnsiTheme="minorAscii"/>
+          <w:color w:val="262626"/>
+          <w:kern w:val="24"/>
+          <w:sz w:val="22"/>
+          <w:szCs w:val="22"/>
+          <w:lang w:val="en-US" w:eastAsia="ko-KR"/>
+          <w14:textFill>
+            <w14:solidFill>
+              <w14:srgbClr w14:val="262626">
+                <w14:lumMod w14:val="85000"/>
+                <w14:lumOff w14:val="15000"/>
+              </w14:srgbClr>
+            </w14:solidFill>
+          </w14:textFill>
+        </w:rPr>
+        <w:instrText xml:space="preserve"> HYPERLINK "https://play.google.com/store/apps/details?id=com.dokaam.app" </w:instrText>
+      </w:r>
+      <w:r>
+        <w:rPr>
+          <w:rFonts w:hint="default" w:eastAsia="Batang" w:asciiTheme="minorAscii" w:hAnsiTheme="minorAscii"/>
           <w:color w:val="262626"/>
           <w:kern w:val="24"/>
           <w:sz w:val="22"/>
@@ -1888,27 +2048,27 @@
       </w:r>
       <w:r>
         <w:rPr>
-          <w:rStyle w:val="10"/>
-          <w:rFonts w:hint="eastAsia" w:ascii="Microsoft YaHei" w:hAnsi="Microsoft YaHei" w:eastAsia="Batang"/>
-          <w:color w:val="262626"/>
-          <w:kern w:val="24"/>
-          <w:sz w:val="22"/>
-          <w:szCs w:val="22"/>
-          <w:lang w:val="en-US" w:eastAsia="ko-KR"/>
-          <w14:textFill>
-            <w14:solidFill>
-              <w14:srgbClr w14:val="262626">
-                <w14:lumMod w14:val="85000"/>
-                <w14:lumOff w14:val="15000"/>
-              </w14:srgbClr>
-            </w14:solidFill>
-          </w14:textFill>
-        </w:rPr>
-        <w:t>https://apps.apple.com/hk/app/dc-assistant/id1017583073?l=en</w:t>
-      </w:r>
-      <w:r>
-        <w:rPr>
-          <w:rFonts w:hint="eastAsia" w:ascii="Microsoft YaHei" w:hAnsi="Microsoft YaHei" w:eastAsia="Batang"/>
+          <w:rStyle w:val="7"/>
+          <w:rFonts w:hint="default" w:eastAsia="Batang" w:asciiTheme="minorAscii" w:hAnsiTheme="minorAscii"/>
+          <w:color w:val="262626"/>
+          <w:kern w:val="24"/>
+          <w:sz w:val="22"/>
+          <w:szCs w:val="22"/>
+          <w:lang w:val="en-US" w:eastAsia="ko-KR"/>
+          <w14:textFill>
+            <w14:solidFill>
+              <w14:srgbClr w14:val="262626">
+                <w14:lumMod w14:val="85000"/>
+                <w14:lumOff w14:val="15000"/>
+              </w14:srgbClr>
+            </w14:solidFill>
+          </w14:textFill>
+        </w:rPr>
+        <w:t>https://play.google.com/store/apps/details?id=com.dokaam.app</w:t>
+      </w:r>
+      <w:r>
+        <w:rPr>
+          <w:rFonts w:hint="default" w:eastAsia="Batang" w:asciiTheme="minorAscii" w:hAnsiTheme="minorAscii"/>
           <w:color w:val="262626"/>
           <w:kern w:val="24"/>
           <w:sz w:val="22"/>
@@ -1937,25 +2097,25 @@
         <w:spacing w:before="0" w:beforeAutospacing="0" w:after="0" w:afterAutospacing="0" w:line="420" w:lineRule="exact"/>
         <w:textAlignment w:val="baseline"/>
         <w:rPr>
-          <w:rFonts w:hint="eastAsia" w:ascii="Microsoft YaHei" w:hAnsi="Microsoft YaHei" w:eastAsia="Batang"/>
-          <w:color w:val="262626"/>
-          <w:kern w:val="24"/>
-          <w:sz w:val="22"/>
-          <w:szCs w:val="22"/>
-          <w:lang w:val="en-US" w:eastAsia="ko-KR"/>
-          <w14:textFill>
-            <w14:solidFill>
-              <w14:srgbClr w14:val="262626">
-                <w14:lumMod w14:val="85000"/>
-                <w14:lumOff w14:val="15000"/>
-              </w14:srgbClr>
-            </w14:solidFill>
-          </w14:textFill>
-        </w:rPr>
-      </w:pPr>
-      <w:r>
-        <w:rPr>
-          <w:rFonts w:hint="eastAsia" w:ascii="Microsoft YaHei" w:hAnsi="Microsoft YaHei" w:eastAsia="Batang"/>
+          <w:rFonts w:hint="default" w:eastAsia="Batang" w:cs="Times New Roman" w:asciiTheme="minorAscii" w:hAnsiTheme="minorAscii"/>
+          <w:color w:val="262626"/>
+          <w:kern w:val="24"/>
+          <w:sz w:val="22"/>
+          <w:szCs w:val="22"/>
+          <w:lang w:val="en-US" w:eastAsia="ko-KR"/>
+          <w14:textFill>
+            <w14:solidFill>
+              <w14:srgbClr w14:val="262626">
+                <w14:lumMod w14:val="85000"/>
+                <w14:lumOff w14:val="15000"/>
+              </w14:srgbClr>
+            </w14:solidFill>
+          </w14:textFill>
+        </w:rPr>
+      </w:pPr>
+      <w:r>
+        <w:rPr>
+          <w:rFonts w:hint="default" w:eastAsia="Batang" w:asciiTheme="minorAscii" w:hAnsiTheme="minorAscii"/>
           <w:color w:val="262626"/>
           <w:kern w:val="24"/>
           <w:sz w:val="22"/>
@@ -1974,26 +2134,26 @@
       </w:r>
       <w:r>
         <w:rPr>
-          <w:rFonts w:hint="eastAsia" w:ascii="Microsoft YaHei" w:hAnsi="Microsoft YaHei" w:eastAsia="Batang"/>
-          <w:color w:val="262626"/>
-          <w:kern w:val="24"/>
-          <w:sz w:val="22"/>
-          <w:szCs w:val="22"/>
-          <w:lang w:val="en-US" w:eastAsia="ko-KR"/>
-          <w14:textFill>
-            <w14:solidFill>
-              <w14:srgbClr w14:val="262626">
-                <w14:lumMod w14:val="85000"/>
-                <w14:lumOff w14:val="15000"/>
-              </w14:srgbClr>
-            </w14:solidFill>
-          </w14:textFill>
-        </w:rPr>
-        <w:instrText xml:space="preserve"> HYPERLINK "https://apps.apple.com/us/app/jeffrey/id1442175758" </w:instrText>
-      </w:r>
-      <w:r>
-        <w:rPr>
-          <w:rFonts w:hint="eastAsia" w:ascii="Microsoft YaHei" w:hAnsi="Microsoft YaHei" w:eastAsia="Batang"/>
+          <w:rFonts w:hint="default" w:eastAsia="Batang" w:asciiTheme="minorAscii" w:hAnsiTheme="minorAscii"/>
+          <w:color w:val="262626"/>
+          <w:kern w:val="24"/>
+          <w:sz w:val="22"/>
+          <w:szCs w:val="22"/>
+          <w:lang w:val="en-US" w:eastAsia="ko-KR"/>
+          <w14:textFill>
+            <w14:solidFill>
+              <w14:srgbClr w14:val="262626">
+                <w14:lumMod w14:val="85000"/>
+                <w14:lumOff w14:val="15000"/>
+              </w14:srgbClr>
+            </w14:solidFill>
+          </w14:textFill>
+        </w:rPr>
+        <w:instrText xml:space="preserve"> HYPERLINK "https://apps.apple.com/hk/app/dc-assistant/id1017583073?l=en" </w:instrText>
+      </w:r>
+      <w:r>
+        <w:rPr>
+          <w:rFonts w:hint="default" w:eastAsia="Batang" w:asciiTheme="minorAscii" w:hAnsiTheme="minorAscii"/>
           <w:color w:val="262626"/>
           <w:kern w:val="24"/>
           <w:sz w:val="22"/>
@@ -2013,26 +2173,26 @@
       <w:r>
         <w:rPr>
           <w:rStyle w:val="10"/>
-          <w:rFonts w:hint="eastAsia" w:ascii="Microsoft YaHei" w:hAnsi="Microsoft YaHei" w:eastAsia="Batang"/>
-          <w:color w:val="262626"/>
-          <w:kern w:val="24"/>
-          <w:sz w:val="22"/>
-          <w:szCs w:val="22"/>
-          <w:lang w:val="en-US" w:eastAsia="ko-KR"/>
-          <w14:textFill>
-            <w14:solidFill>
-              <w14:srgbClr w14:val="262626">
-                <w14:lumMod w14:val="85000"/>
-                <w14:lumOff w14:val="15000"/>
-              </w14:srgbClr>
-            </w14:solidFill>
-          </w14:textFill>
-        </w:rPr>
-        <w:t>https://apps.apple.com/us/app/jeffrey/id1442175758</w:t>
-      </w:r>
-      <w:r>
-        <w:rPr>
-          <w:rFonts w:hint="eastAsia" w:ascii="Microsoft YaHei" w:hAnsi="Microsoft YaHei" w:eastAsia="Batang"/>
+          <w:rFonts w:hint="default" w:eastAsia="Batang" w:asciiTheme="minorAscii" w:hAnsiTheme="minorAscii"/>
+          <w:color w:val="262626"/>
+          <w:kern w:val="24"/>
+          <w:sz w:val="22"/>
+          <w:szCs w:val="22"/>
+          <w:lang w:val="en-US" w:eastAsia="ko-KR"/>
+          <w14:textFill>
+            <w14:solidFill>
+              <w14:srgbClr w14:val="262626">
+                <w14:lumMod w14:val="85000"/>
+                <w14:lumOff w14:val="15000"/>
+              </w14:srgbClr>
+            </w14:solidFill>
+          </w14:textFill>
+        </w:rPr>
+        <w:t>https://apps.apple.com/hk/app/dc-assistant/id1017583073?l=en</w:t>
+      </w:r>
+      <w:r>
+        <w:rPr>
+          <w:rFonts w:hint="default" w:eastAsia="Batang" w:asciiTheme="minorAscii" w:hAnsiTheme="minorAscii"/>
           <w:color w:val="262626"/>
           <w:kern w:val="24"/>
           <w:sz w:val="22"/>
@@ -2061,25 +2221,25 @@
         <w:spacing w:before="0" w:beforeAutospacing="0" w:after="0" w:afterAutospacing="0" w:line="420" w:lineRule="exact"/>
         <w:textAlignment w:val="baseline"/>
         <w:rPr>
-          <w:rFonts w:hint="eastAsia" w:ascii="Microsoft YaHei" w:hAnsi="Microsoft YaHei" w:eastAsia="Batang"/>
-          <w:color w:val="262626"/>
-          <w:kern w:val="24"/>
-          <w:sz w:val="22"/>
-          <w:szCs w:val="22"/>
-          <w:lang w:val="en-US" w:eastAsia="ko-KR"/>
-          <w14:textFill>
-            <w14:solidFill>
-              <w14:srgbClr w14:val="262626">
-                <w14:lumMod w14:val="85000"/>
-                <w14:lumOff w14:val="15000"/>
-              </w14:srgbClr>
-            </w14:solidFill>
-          </w14:textFill>
-        </w:rPr>
-      </w:pPr>
-      <w:r>
-        <w:rPr>
-          <w:rFonts w:hint="eastAsia" w:ascii="Microsoft YaHei" w:hAnsi="Microsoft YaHei" w:eastAsia="Batang"/>
+          <w:rFonts w:hint="default" w:eastAsia="Batang" w:asciiTheme="minorAscii" w:hAnsiTheme="minorAscii"/>
+          <w:color w:val="262626"/>
+          <w:kern w:val="24"/>
+          <w:sz w:val="22"/>
+          <w:szCs w:val="22"/>
+          <w:lang w:val="en-US" w:eastAsia="ko-KR"/>
+          <w14:textFill>
+            <w14:solidFill>
+              <w14:srgbClr w14:val="262626">
+                <w14:lumMod w14:val="85000"/>
+                <w14:lumOff w14:val="15000"/>
+              </w14:srgbClr>
+            </w14:solidFill>
+          </w14:textFill>
+        </w:rPr>
+      </w:pPr>
+      <w:r>
+        <w:rPr>
+          <w:rFonts w:hint="default" w:eastAsia="Batang" w:asciiTheme="minorAscii" w:hAnsiTheme="minorAscii"/>
           <w:color w:val="262626"/>
           <w:kern w:val="24"/>
           <w:sz w:val="22"/>
@@ -2098,26 +2258,26 @@
       </w:r>
       <w:r>
         <w:rPr>
-          <w:rFonts w:hint="eastAsia" w:ascii="Microsoft YaHei" w:hAnsi="Microsoft YaHei" w:eastAsia="Batang"/>
-          <w:color w:val="262626"/>
-          <w:kern w:val="24"/>
-          <w:sz w:val="22"/>
-          <w:szCs w:val="22"/>
-          <w:lang w:val="en-US" w:eastAsia="ko-KR"/>
-          <w14:textFill>
-            <w14:solidFill>
-              <w14:srgbClr w14:val="262626">
-                <w14:lumMod w14:val="85000"/>
-                <w14:lumOff w14:val="15000"/>
-              </w14:srgbClr>
-            </w14:solidFill>
-          </w14:textFill>
-        </w:rPr>
-        <w:instrText xml:space="preserve"> HYPERLINK "https://play.google.com/store/apps/details?id=miles.jeffrey.app" </w:instrText>
-      </w:r>
-      <w:r>
-        <w:rPr>
-          <w:rFonts w:hint="eastAsia" w:ascii="Microsoft YaHei" w:hAnsi="Microsoft YaHei" w:eastAsia="Batang"/>
+          <w:rFonts w:hint="default" w:eastAsia="Batang" w:asciiTheme="minorAscii" w:hAnsiTheme="minorAscii"/>
+          <w:color w:val="262626"/>
+          <w:kern w:val="24"/>
+          <w:sz w:val="22"/>
+          <w:szCs w:val="22"/>
+          <w:lang w:val="en-US" w:eastAsia="ko-KR"/>
+          <w14:textFill>
+            <w14:solidFill>
+              <w14:srgbClr w14:val="262626">
+                <w14:lumMod w14:val="85000"/>
+                <w14:lumOff w14:val="15000"/>
+              </w14:srgbClr>
+            </w14:solidFill>
+          </w14:textFill>
+        </w:rPr>
+        <w:instrText xml:space="preserve"> HYPERLINK "https://apps.apple.com/us/app/jeffrey/id1442175758" </w:instrText>
+      </w:r>
+      <w:r>
+        <w:rPr>
+          <w:rFonts w:hint="default" w:eastAsia="Batang" w:asciiTheme="minorAscii" w:hAnsiTheme="minorAscii"/>
           <w:color w:val="262626"/>
           <w:kern w:val="24"/>
           <w:sz w:val="22"/>
@@ -2136,27 +2296,27 @@
       </w:r>
       <w:r>
         <w:rPr>
-          <w:rStyle w:val="10"/>
-          <w:rFonts w:hint="eastAsia" w:ascii="Microsoft YaHei" w:hAnsi="Microsoft YaHei" w:eastAsia="Batang"/>
-          <w:color w:val="262626"/>
-          <w:kern w:val="24"/>
-          <w:sz w:val="22"/>
-          <w:szCs w:val="22"/>
-          <w:lang w:val="en-US" w:eastAsia="ko-KR"/>
-          <w14:textFill>
-            <w14:solidFill>
-              <w14:srgbClr w14:val="262626">
-                <w14:lumMod w14:val="85000"/>
-                <w14:lumOff w14:val="15000"/>
-              </w14:srgbClr>
-            </w14:solidFill>
-          </w14:textFill>
-        </w:rPr>
-        <w:t>https://play.google.com/store/apps/details?id=miles.jeffrey.app</w:t>
-      </w:r>
-      <w:r>
-        <w:rPr>
-          <w:rFonts w:hint="eastAsia" w:ascii="Microsoft YaHei" w:hAnsi="Microsoft YaHei" w:eastAsia="Batang"/>
+          <w:rStyle w:val="7"/>
+          <w:rFonts w:hint="default" w:eastAsia="Batang" w:asciiTheme="minorAscii" w:hAnsiTheme="minorAscii"/>
+          <w:color w:val="262626"/>
+          <w:kern w:val="24"/>
+          <w:sz w:val="22"/>
+          <w:szCs w:val="22"/>
+          <w:lang w:val="en-US" w:eastAsia="ko-KR"/>
+          <w14:textFill>
+            <w14:solidFill>
+              <w14:srgbClr w14:val="262626">
+                <w14:lumMod w14:val="85000"/>
+                <w14:lumOff w14:val="15000"/>
+              </w14:srgbClr>
+            </w14:solidFill>
+          </w14:textFill>
+        </w:rPr>
+        <w:t>https://apps.apple.com/us/app/jeffrey/id1442175758</w:t>
+      </w:r>
+      <w:r>
+        <w:rPr>
+          <w:rFonts w:hint="default" w:eastAsia="Batang" w:asciiTheme="minorAscii" w:hAnsiTheme="minorAscii"/>
           <w:color w:val="262626"/>
           <w:kern w:val="24"/>
           <w:sz w:val="22"/>
@@ -2185,25 +2345,25 @@
         <w:spacing w:before="0" w:beforeAutospacing="0" w:after="0" w:afterAutospacing="0" w:line="420" w:lineRule="exact"/>
         <w:textAlignment w:val="baseline"/>
         <w:rPr>
-          <w:rFonts w:hint="eastAsia" w:ascii="Microsoft YaHei" w:hAnsi="Microsoft YaHei" w:eastAsia="Batang"/>
-          <w:color w:val="262626"/>
-          <w:kern w:val="24"/>
-          <w:sz w:val="22"/>
-          <w:szCs w:val="22"/>
-          <w:lang w:val="en-US" w:eastAsia="ko-KR"/>
-          <w14:textFill>
-            <w14:solidFill>
-              <w14:srgbClr w14:val="262626">
-                <w14:lumMod w14:val="85000"/>
-                <w14:lumOff w14:val="15000"/>
-              </w14:srgbClr>
-            </w14:solidFill>
-          </w14:textFill>
-        </w:rPr>
-      </w:pPr>
-      <w:r>
-        <w:rPr>
-          <w:rFonts w:hint="eastAsia" w:ascii="Microsoft YaHei" w:hAnsi="Microsoft YaHei" w:eastAsia="Batang"/>
+          <w:rFonts w:hint="default" w:eastAsia="Batang" w:asciiTheme="minorAscii" w:hAnsiTheme="minorAscii"/>
+          <w:color w:val="262626"/>
+          <w:kern w:val="24"/>
+          <w:sz w:val="22"/>
+          <w:szCs w:val="22"/>
+          <w:lang w:val="en-US" w:eastAsia="ko-KR"/>
+          <w14:textFill>
+            <w14:solidFill>
+              <w14:srgbClr w14:val="262626">
+                <w14:lumMod w14:val="85000"/>
+                <w14:lumOff w14:val="15000"/>
+              </w14:srgbClr>
+            </w14:solidFill>
+          </w14:textFill>
+        </w:rPr>
+      </w:pPr>
+      <w:r>
+        <w:rPr>
+          <w:rFonts w:hint="default" w:eastAsia="Batang" w:asciiTheme="minorAscii" w:hAnsiTheme="minorAscii"/>
           <w:color w:val="262626"/>
           <w:kern w:val="24"/>
           <w:sz w:val="22"/>
@@ -2222,26 +2382,26 @@
       </w:r>
       <w:r>
         <w:rPr>
-          <w:rFonts w:hint="eastAsia" w:ascii="Microsoft YaHei" w:hAnsi="Microsoft YaHei" w:eastAsia="Batang"/>
-          <w:color w:val="262626"/>
-          <w:kern w:val="24"/>
-          <w:sz w:val="22"/>
-          <w:szCs w:val="22"/>
-          <w:lang w:val="en-US" w:eastAsia="ko-KR"/>
-          <w14:textFill>
-            <w14:solidFill>
-              <w14:srgbClr w14:val="262626">
-                <w14:lumMod w14:val="85000"/>
-                <w14:lumOff w14:val="15000"/>
-              </w14:srgbClr>
-            </w14:solidFill>
-          </w14:textFill>
-        </w:rPr>
-        <w:instrText xml:space="preserve"> HYPERLINK "https://apps.apple.com/us/app/turlister/id1397355958" </w:instrText>
-      </w:r>
-      <w:r>
-        <w:rPr>
-          <w:rFonts w:hint="eastAsia" w:ascii="Microsoft YaHei" w:hAnsi="Microsoft YaHei" w:eastAsia="Batang"/>
+          <w:rFonts w:hint="default" w:eastAsia="Batang" w:asciiTheme="minorAscii" w:hAnsiTheme="minorAscii"/>
+          <w:color w:val="262626"/>
+          <w:kern w:val="24"/>
+          <w:sz w:val="22"/>
+          <w:szCs w:val="22"/>
+          <w:lang w:val="en-US" w:eastAsia="ko-KR"/>
+          <w14:textFill>
+            <w14:solidFill>
+              <w14:srgbClr w14:val="262626">
+                <w14:lumMod w14:val="85000"/>
+                <w14:lumOff w14:val="15000"/>
+              </w14:srgbClr>
+            </w14:solidFill>
+          </w14:textFill>
+        </w:rPr>
+        <w:instrText xml:space="preserve"> HYPERLINK "https://play.google.com/store/apps/details?id=miles.jeffrey.app" </w:instrText>
+      </w:r>
+      <w:r>
+        <w:rPr>
+          <w:rFonts w:hint="default" w:eastAsia="Batang" w:asciiTheme="minorAscii" w:hAnsiTheme="minorAscii"/>
           <w:color w:val="262626"/>
           <w:kern w:val="24"/>
           <w:sz w:val="22"/>
@@ -2260,27 +2420,27 @@
       </w:r>
       <w:r>
         <w:rPr>
-          <w:rStyle w:val="10"/>
-          <w:rFonts w:hint="eastAsia" w:ascii="Microsoft YaHei" w:hAnsi="Microsoft YaHei" w:eastAsia="Batang"/>
-          <w:color w:val="262626"/>
-          <w:kern w:val="24"/>
-          <w:sz w:val="22"/>
-          <w:szCs w:val="22"/>
-          <w:lang w:val="en-US" w:eastAsia="ko-KR"/>
-          <w14:textFill>
-            <w14:solidFill>
-              <w14:srgbClr w14:val="262626">
-                <w14:lumMod w14:val="85000"/>
-                <w14:lumOff w14:val="15000"/>
-              </w14:srgbClr>
-            </w14:solidFill>
-          </w14:textFill>
-        </w:rPr>
-        <w:t>https://apps.apple.com/us/app/turlister/id1397355958</w:t>
-      </w:r>
-      <w:r>
-        <w:rPr>
-          <w:rFonts w:hint="eastAsia" w:ascii="Microsoft YaHei" w:hAnsi="Microsoft YaHei" w:eastAsia="Batang"/>
+          <w:rStyle w:val="7"/>
+          <w:rFonts w:hint="default" w:eastAsia="Batang" w:asciiTheme="minorAscii" w:hAnsiTheme="minorAscii"/>
+          <w:color w:val="262626"/>
+          <w:kern w:val="24"/>
+          <w:sz w:val="22"/>
+          <w:szCs w:val="22"/>
+          <w:lang w:val="en-US" w:eastAsia="ko-KR"/>
+          <w14:textFill>
+            <w14:solidFill>
+              <w14:srgbClr w14:val="262626">
+                <w14:lumMod w14:val="85000"/>
+                <w14:lumOff w14:val="15000"/>
+              </w14:srgbClr>
+            </w14:solidFill>
+          </w14:textFill>
+        </w:rPr>
+        <w:t>https://play.google.com/store/apps/details?id=miles.jeffrey.app</w:t>
+      </w:r>
+      <w:r>
+        <w:rPr>
+          <w:rFonts w:hint="default" w:eastAsia="Batang" w:asciiTheme="minorAscii" w:hAnsiTheme="minorAscii"/>
           <w:color w:val="262626"/>
           <w:kern w:val="24"/>
           <w:sz w:val="22"/>
@@ -2309,25 +2469,25 @@
         <w:spacing w:before="0" w:beforeAutospacing="0" w:after="0" w:afterAutospacing="0" w:line="420" w:lineRule="exact"/>
         <w:textAlignment w:val="baseline"/>
         <w:rPr>
-          <w:rFonts w:hint="eastAsia" w:ascii="Microsoft YaHei" w:hAnsi="Microsoft YaHei" w:eastAsia="Batang"/>
-          <w:color w:val="262626"/>
-          <w:kern w:val="24"/>
-          <w:sz w:val="22"/>
-          <w:szCs w:val="22"/>
-          <w:lang w:val="en-US" w:eastAsia="ko-KR"/>
-          <w14:textFill>
-            <w14:solidFill>
-              <w14:srgbClr w14:val="262626">
-                <w14:lumMod w14:val="85000"/>
-                <w14:lumOff w14:val="15000"/>
-              </w14:srgbClr>
-            </w14:solidFill>
-          </w14:textFill>
-        </w:rPr>
-      </w:pPr>
-      <w:r>
-        <w:rPr>
-          <w:rFonts w:hint="eastAsia" w:ascii="Microsoft YaHei" w:hAnsi="Microsoft YaHei" w:eastAsia="Batang"/>
+          <w:rFonts w:hint="default" w:eastAsia="Batang" w:asciiTheme="minorAscii" w:hAnsiTheme="minorAscii"/>
+          <w:color w:val="262626"/>
+          <w:kern w:val="24"/>
+          <w:sz w:val="22"/>
+          <w:szCs w:val="22"/>
+          <w:lang w:val="en-US" w:eastAsia="ko-KR"/>
+          <w14:textFill>
+            <w14:solidFill>
+              <w14:srgbClr w14:val="262626">
+                <w14:lumMod w14:val="85000"/>
+                <w14:lumOff w14:val="15000"/>
+              </w14:srgbClr>
+            </w14:solidFill>
+          </w14:textFill>
+        </w:rPr>
+      </w:pPr>
+      <w:r>
+        <w:rPr>
+          <w:rFonts w:hint="default" w:eastAsia="Batang" w:asciiTheme="minorAscii" w:hAnsiTheme="minorAscii"/>
           <w:color w:val="262626"/>
           <w:kern w:val="24"/>
           <w:sz w:val="22"/>
@@ -2346,26 +2506,26 @@
       </w:r>
       <w:r>
         <w:rPr>
-          <w:rFonts w:hint="eastAsia" w:ascii="Microsoft YaHei" w:hAnsi="Microsoft YaHei" w:eastAsia="Batang"/>
-          <w:color w:val="262626"/>
-          <w:kern w:val="24"/>
-          <w:sz w:val="22"/>
-          <w:szCs w:val="22"/>
-          <w:lang w:val="en-US" w:eastAsia="ko-KR"/>
-          <w14:textFill>
-            <w14:solidFill>
-              <w14:srgbClr w14:val="262626">
-                <w14:lumMod w14:val="85000"/>
-                <w14:lumOff w14:val="15000"/>
-              </w14:srgbClr>
-            </w14:solidFill>
-          </w14:textFill>
-        </w:rPr>
-        <w:instrText xml:space="preserve"> HYPERLINK "https://apps.apple.com/us/app/dokaam/id1494498378" </w:instrText>
-      </w:r>
-      <w:r>
-        <w:rPr>
-          <w:rFonts w:hint="eastAsia" w:ascii="Microsoft YaHei" w:hAnsi="Microsoft YaHei" w:eastAsia="Batang"/>
+          <w:rFonts w:hint="default" w:eastAsia="Batang" w:asciiTheme="minorAscii" w:hAnsiTheme="minorAscii"/>
+          <w:color w:val="262626"/>
+          <w:kern w:val="24"/>
+          <w:sz w:val="22"/>
+          <w:szCs w:val="22"/>
+          <w:lang w:val="en-US" w:eastAsia="ko-KR"/>
+          <w14:textFill>
+            <w14:solidFill>
+              <w14:srgbClr w14:val="262626">
+                <w14:lumMod w14:val="85000"/>
+                <w14:lumOff w14:val="15000"/>
+              </w14:srgbClr>
+            </w14:solidFill>
+          </w14:textFill>
+        </w:rPr>
+        <w:instrText xml:space="preserve"> HYPERLINK "https://apps.apple.com/us/app/turlister/id1397355958" </w:instrText>
+      </w:r>
+      <w:r>
+        <w:rPr>
+          <w:rFonts w:hint="default" w:eastAsia="Batang" w:asciiTheme="minorAscii" w:hAnsiTheme="minorAscii"/>
           <w:color w:val="262626"/>
           <w:kern w:val="24"/>
           <w:sz w:val="22"/>
@@ -2385,26 +2545,26 @@
       <w:r>
         <w:rPr>
           <w:rStyle w:val="7"/>
-          <w:rFonts w:hint="eastAsia" w:ascii="Microsoft YaHei" w:hAnsi="Microsoft YaHei" w:eastAsia="Batang"/>
-          <w:color w:val="262626"/>
-          <w:kern w:val="24"/>
-          <w:sz w:val="22"/>
-          <w:szCs w:val="22"/>
-          <w:lang w:val="en-US" w:eastAsia="ko-KR"/>
-          <w14:textFill>
-            <w14:solidFill>
-              <w14:srgbClr w14:val="262626">
-                <w14:lumMod w14:val="85000"/>
-                <w14:lumOff w14:val="15000"/>
-              </w14:srgbClr>
-            </w14:solidFill>
-          </w14:textFill>
-        </w:rPr>
-        <w:t>https://apps.apple.com/us/app/dokaam/id1494498378</w:t>
-      </w:r>
-      <w:r>
-        <w:rPr>
-          <w:rFonts w:hint="eastAsia" w:ascii="Microsoft YaHei" w:hAnsi="Microsoft YaHei" w:eastAsia="Batang"/>
+          <w:rFonts w:hint="default" w:eastAsia="Batang" w:asciiTheme="minorAscii" w:hAnsiTheme="minorAscii"/>
+          <w:color w:val="262626"/>
+          <w:kern w:val="24"/>
+          <w:sz w:val="22"/>
+          <w:szCs w:val="22"/>
+          <w:lang w:val="en-US" w:eastAsia="ko-KR"/>
+          <w14:textFill>
+            <w14:solidFill>
+              <w14:srgbClr w14:val="262626">
+                <w14:lumMod w14:val="85000"/>
+                <w14:lumOff w14:val="15000"/>
+              </w14:srgbClr>
+            </w14:solidFill>
+          </w14:textFill>
+        </w:rPr>
+        <w:t>https://apps.apple.com/us/app/turlister/id1397355958</w:t>
+      </w:r>
+      <w:r>
+        <w:rPr>
+          <w:rFonts w:hint="default" w:eastAsia="Batang" w:asciiTheme="minorAscii" w:hAnsiTheme="minorAscii"/>
           <w:color w:val="262626"/>
           <w:kern w:val="24"/>
           <w:sz w:val="22"/>
@@ -2433,25 +2593,25 @@
         <w:spacing w:before="0" w:beforeAutospacing="0" w:after="0" w:afterAutospacing="0" w:line="420" w:lineRule="exact"/>
         <w:textAlignment w:val="baseline"/>
         <w:rPr>
-          <w:rFonts w:hint="eastAsia" w:ascii="Microsoft YaHei" w:hAnsi="Microsoft YaHei" w:eastAsia="Batang"/>
-          <w:color w:val="262626"/>
-          <w:kern w:val="24"/>
-          <w:sz w:val="22"/>
-          <w:szCs w:val="22"/>
-          <w:lang w:val="en-US" w:eastAsia="ko-KR"/>
-          <w14:textFill>
-            <w14:solidFill>
-              <w14:srgbClr w14:val="262626">
-                <w14:lumMod w14:val="85000"/>
-                <w14:lumOff w14:val="15000"/>
-              </w14:srgbClr>
-            </w14:solidFill>
-          </w14:textFill>
-        </w:rPr>
-      </w:pPr>
-      <w:r>
-        <w:rPr>
-          <w:rFonts w:hint="eastAsia" w:ascii="Microsoft YaHei" w:hAnsi="Microsoft YaHei" w:eastAsia="Batang"/>
+          <w:rFonts w:hint="default" w:eastAsia="Batang" w:asciiTheme="minorAscii" w:hAnsiTheme="minorAscii"/>
+          <w:color w:val="262626"/>
+          <w:kern w:val="24"/>
+          <w:sz w:val="22"/>
+          <w:szCs w:val="22"/>
+          <w:lang w:val="en-US" w:eastAsia="ko-KR"/>
+          <w14:textFill>
+            <w14:solidFill>
+              <w14:srgbClr w14:val="262626">
+                <w14:lumMod w14:val="85000"/>
+                <w14:lumOff w14:val="15000"/>
+              </w14:srgbClr>
+            </w14:solidFill>
+          </w14:textFill>
+        </w:rPr>
+      </w:pPr>
+      <w:r>
+        <w:rPr>
+          <w:rFonts w:hint="default" w:eastAsia="Batang" w:asciiTheme="minorAscii" w:hAnsiTheme="minorAscii"/>
           <w:color w:val="262626"/>
           <w:kern w:val="24"/>
           <w:sz w:val="22"/>
@@ -2470,26 +2630,26 @@
       </w:r>
       <w:r>
         <w:rPr>
-          <w:rFonts w:hint="eastAsia" w:ascii="Microsoft YaHei" w:hAnsi="Microsoft YaHei" w:eastAsia="Batang"/>
-          <w:color w:val="262626"/>
-          <w:kern w:val="24"/>
-          <w:sz w:val="22"/>
-          <w:szCs w:val="22"/>
-          <w:lang w:val="en-US" w:eastAsia="ko-KR"/>
-          <w14:textFill>
-            <w14:solidFill>
-              <w14:srgbClr w14:val="262626">
-                <w14:lumMod w14:val="85000"/>
-                <w14:lumOff w14:val="15000"/>
-              </w14:srgbClr>
-            </w14:solidFill>
-          </w14:textFill>
-        </w:rPr>
-        <w:instrText xml:space="preserve"> HYPERLINK "https://apps.apple.com/qa/app/qatar-living-classifieds/id961568535" </w:instrText>
-      </w:r>
-      <w:r>
-        <w:rPr>
-          <w:rFonts w:hint="eastAsia" w:ascii="Microsoft YaHei" w:hAnsi="Microsoft YaHei" w:eastAsia="Batang"/>
+          <w:rFonts w:hint="default" w:eastAsia="Batang" w:asciiTheme="minorAscii" w:hAnsiTheme="minorAscii"/>
+          <w:color w:val="262626"/>
+          <w:kern w:val="24"/>
+          <w:sz w:val="22"/>
+          <w:szCs w:val="22"/>
+          <w:lang w:val="en-US" w:eastAsia="ko-KR"/>
+          <w14:textFill>
+            <w14:solidFill>
+              <w14:srgbClr w14:val="262626">
+                <w14:lumMod w14:val="85000"/>
+                <w14:lumOff w14:val="15000"/>
+              </w14:srgbClr>
+            </w14:solidFill>
+          </w14:textFill>
+        </w:rPr>
+        <w:instrText xml:space="preserve"> HYPERLINK "https://apps.apple.com/us/app/dokaam/id1494498378" </w:instrText>
+      </w:r>
+      <w:r>
+        <w:rPr>
+          <w:rFonts w:hint="default" w:eastAsia="Batang" w:asciiTheme="minorAscii" w:hAnsiTheme="minorAscii"/>
           <w:color w:val="262626"/>
           <w:kern w:val="24"/>
           <w:sz w:val="22"/>
@@ -2508,27 +2668,49 @@
       </w:r>
       <w:r>
         <w:rPr>
-          <w:rStyle w:val="10"/>
-          <w:rFonts w:hint="eastAsia" w:ascii="Microsoft YaHei" w:hAnsi="Microsoft YaHei" w:eastAsia="Batang"/>
-          <w:color w:val="262626"/>
-          <w:kern w:val="24"/>
-          <w:sz w:val="22"/>
-          <w:szCs w:val="22"/>
-          <w:lang w:val="en-US" w:eastAsia="ko-KR"/>
-          <w14:textFill>
-            <w14:solidFill>
-              <w14:srgbClr w14:val="262626">
-                <w14:lumMod w14:val="85000"/>
-                <w14:lumOff w14:val="15000"/>
-              </w14:srgbClr>
-            </w14:solidFill>
-          </w14:textFill>
-        </w:rPr>
-        <w:t>https://apps.apple.com/qa/app/qatar-living-classifieds/id961568535</w:t>
-      </w:r>
-      <w:r>
-        <w:rPr>
-          <w:rFonts w:hint="eastAsia" w:ascii="Microsoft YaHei" w:hAnsi="Microsoft YaHei" w:eastAsia="Batang"/>
+          <w:rStyle w:val="7"/>
+          <w:rFonts w:hint="default" w:eastAsia="Batang" w:asciiTheme="minorAscii" w:hAnsiTheme="minorAscii"/>
+          <w:color w:val="262626"/>
+          <w:kern w:val="24"/>
+          <w:sz w:val="22"/>
+          <w:szCs w:val="22"/>
+          <w:lang w:val="en-US" w:eastAsia="ko-KR"/>
+          <w14:textFill>
+            <w14:solidFill>
+              <w14:srgbClr w14:val="262626">
+                <w14:lumMod w14:val="85000"/>
+                <w14:lumOff w14:val="15000"/>
+              </w14:srgbClr>
+            </w14:solidFill>
+          </w14:textFill>
+        </w:rPr>
+        <w:t>https://apps.apple.com/us/app/dokaam/i</w:t>
+      </w:r>
+      <w:bookmarkStart w:id="0" w:name="_GoBack"/>
+      <w:bookmarkEnd w:id="0"/>
+      <w:r>
+        <w:rPr>
+          <w:rStyle w:val="7"/>
+          <w:rFonts w:hint="default" w:eastAsia="Batang" w:asciiTheme="minorAscii" w:hAnsiTheme="minorAscii"/>
+          <w:color w:val="262626"/>
+          <w:kern w:val="24"/>
+          <w:sz w:val="22"/>
+          <w:szCs w:val="22"/>
+          <w:lang w:val="en-US" w:eastAsia="ko-KR"/>
+          <w14:textFill>
+            <w14:solidFill>
+              <w14:srgbClr w14:val="262626">
+                <w14:lumMod w14:val="85000"/>
+                <w14:lumOff w14:val="15000"/>
+              </w14:srgbClr>
+            </w14:solidFill>
+          </w14:textFill>
+        </w:rPr>
+        <w:t>d1494498378</w:t>
+      </w:r>
+      <w:r>
+        <w:rPr>
+          <w:rFonts w:hint="default" w:eastAsia="Batang" w:asciiTheme="minorAscii" w:hAnsiTheme="minorAscii"/>
           <w:color w:val="262626"/>
           <w:kern w:val="24"/>
           <w:sz w:val="22"/>
@@ -2557,25 +2739,25 @@
         <w:spacing w:before="0" w:beforeAutospacing="0" w:after="0" w:afterAutospacing="0" w:line="420" w:lineRule="exact"/>
         <w:textAlignment w:val="baseline"/>
         <w:rPr>
-          <w:rFonts w:hint="default" w:ascii="Microsoft YaHei" w:hAnsi="Microsoft YaHei" w:eastAsia="Batang"/>
-          <w:color w:val="262626"/>
-          <w:kern w:val="24"/>
-          <w:sz w:val="22"/>
-          <w:szCs w:val="22"/>
-          <w:lang w:val="en-US" w:eastAsia="ko-KR"/>
-          <w14:textFill>
-            <w14:solidFill>
-              <w14:srgbClr w14:val="262626">
-                <w14:lumMod w14:val="85000"/>
-                <w14:lumOff w14:val="15000"/>
-              </w14:srgbClr>
-            </w14:solidFill>
-          </w14:textFill>
-        </w:rPr>
-      </w:pPr>
-      <w:r>
-        <w:rPr>
-          <w:rFonts w:hint="eastAsia" w:ascii="Microsoft YaHei" w:hAnsi="Microsoft YaHei" w:eastAsia="Batang"/>
+          <w:rFonts w:hint="default" w:eastAsia="Batang" w:asciiTheme="minorAscii" w:hAnsiTheme="minorAscii"/>
+          <w:color w:val="262626"/>
+          <w:kern w:val="24"/>
+          <w:sz w:val="22"/>
+          <w:szCs w:val="22"/>
+          <w:lang w:val="en-US" w:eastAsia="ko-KR"/>
+          <w14:textFill>
+            <w14:solidFill>
+              <w14:srgbClr w14:val="262626">
+                <w14:lumMod w14:val="85000"/>
+                <w14:lumOff w14:val="15000"/>
+              </w14:srgbClr>
+            </w14:solidFill>
+          </w14:textFill>
+        </w:rPr>
+      </w:pPr>
+      <w:r>
+        <w:rPr>
+          <w:rFonts w:hint="default" w:eastAsia="Batang" w:asciiTheme="minorAscii" w:hAnsiTheme="minorAscii"/>
           <w:color w:val="262626"/>
           <w:kern w:val="24"/>
           <w:sz w:val="22"/>
@@ -2594,26 +2776,26 @@
       </w:r>
       <w:r>
         <w:rPr>
-          <w:rFonts w:hint="eastAsia" w:ascii="Microsoft YaHei" w:hAnsi="Microsoft YaHei" w:eastAsia="Batang"/>
-          <w:color w:val="262626"/>
-          <w:kern w:val="24"/>
-          <w:sz w:val="22"/>
-          <w:szCs w:val="22"/>
-          <w:lang w:val="en-US" w:eastAsia="ko-KR"/>
-          <w14:textFill>
-            <w14:solidFill>
-              <w14:srgbClr w14:val="262626">
-                <w14:lumMod w14:val="85000"/>
-                <w14:lumOff w14:val="15000"/>
-              </w14:srgbClr>
-            </w14:solidFill>
-          </w14:textFill>
-        </w:rPr>
-        <w:instrText xml:space="preserve"> HYPERLINK "https://play.google.com/store/apps/details?id=com.qatarliving.classifieds" </w:instrText>
-      </w:r>
-      <w:r>
-        <w:rPr>
-          <w:rFonts w:hint="eastAsia" w:ascii="Microsoft YaHei" w:hAnsi="Microsoft YaHei" w:eastAsia="Batang"/>
+          <w:rFonts w:hint="default" w:eastAsia="Batang" w:asciiTheme="minorAscii" w:hAnsiTheme="minorAscii"/>
+          <w:color w:val="262626"/>
+          <w:kern w:val="24"/>
+          <w:sz w:val="22"/>
+          <w:szCs w:val="22"/>
+          <w:lang w:val="en-US" w:eastAsia="ko-KR"/>
+          <w14:textFill>
+            <w14:solidFill>
+              <w14:srgbClr w14:val="262626">
+                <w14:lumMod w14:val="85000"/>
+                <w14:lumOff w14:val="15000"/>
+              </w14:srgbClr>
+            </w14:solidFill>
+          </w14:textFill>
+        </w:rPr>
+        <w:instrText xml:space="preserve"> HYPERLINK "https://apps.apple.com/qa/app/qatar-living-classifieds/id961568535" </w:instrText>
+      </w:r>
+      <w:r>
+        <w:rPr>
+          <w:rFonts w:hint="default" w:eastAsia="Batang" w:asciiTheme="minorAscii" w:hAnsiTheme="minorAscii"/>
           <w:color w:val="262626"/>
           <w:kern w:val="24"/>
           <w:sz w:val="22"/>
@@ -2633,26 +2815,26 @@
       <w:r>
         <w:rPr>
           <w:rStyle w:val="10"/>
-          <w:rFonts w:hint="eastAsia" w:ascii="Microsoft YaHei" w:hAnsi="Microsoft YaHei" w:eastAsia="Batang"/>
-          <w:color w:val="262626"/>
-          <w:kern w:val="24"/>
-          <w:sz w:val="22"/>
-          <w:szCs w:val="22"/>
-          <w:lang w:val="en-US" w:eastAsia="ko-KR"/>
-          <w14:textFill>
-            <w14:solidFill>
-              <w14:srgbClr w14:val="262626">
-                <w14:lumMod w14:val="85000"/>
-                <w14:lumOff w14:val="15000"/>
-              </w14:srgbClr>
-            </w14:solidFill>
-          </w14:textFill>
-        </w:rPr>
-        <w:t>https://play.google.com/store/apps/details?id=com.qatarliving.classifieds</w:t>
-      </w:r>
-      <w:r>
-        <w:rPr>
-          <w:rFonts w:hint="eastAsia" w:ascii="Microsoft YaHei" w:hAnsi="Microsoft YaHei" w:eastAsia="Batang"/>
+          <w:rFonts w:hint="default" w:eastAsia="Batang" w:asciiTheme="minorAscii" w:hAnsiTheme="minorAscii"/>
+          <w:color w:val="262626"/>
+          <w:kern w:val="24"/>
+          <w:sz w:val="22"/>
+          <w:szCs w:val="22"/>
+          <w:lang w:val="en-US" w:eastAsia="ko-KR"/>
+          <w14:textFill>
+            <w14:solidFill>
+              <w14:srgbClr w14:val="262626">
+                <w14:lumMod w14:val="85000"/>
+                <w14:lumOff w14:val="15000"/>
+              </w14:srgbClr>
+            </w14:solidFill>
+          </w14:textFill>
+        </w:rPr>
+        <w:t>https://apps.apple.com/qa/app/qatar-living-classifieds/id961568535</w:t>
+      </w:r>
+      <w:r>
+        <w:rPr>
+          <w:rFonts w:hint="default" w:eastAsia="Batang" w:asciiTheme="minorAscii" w:hAnsiTheme="minorAscii"/>
           <w:color w:val="262626"/>
           <w:kern w:val="24"/>
           <w:sz w:val="22"/>
@@ -2681,25 +2863,25 @@
         <w:spacing w:before="0" w:beforeAutospacing="0" w:after="0" w:afterAutospacing="0" w:line="420" w:lineRule="exact"/>
         <w:textAlignment w:val="baseline"/>
         <w:rPr>
-          <w:rFonts w:hint="eastAsia" w:ascii="Microsoft YaHei" w:hAnsi="Microsoft YaHei" w:eastAsia="Batang"/>
-          <w:color w:val="262626"/>
-          <w:kern w:val="24"/>
-          <w:sz w:val="22"/>
-          <w:szCs w:val="22"/>
-          <w:lang w:val="en-US" w:eastAsia="ko-KR"/>
-          <w14:textFill>
-            <w14:solidFill>
-              <w14:srgbClr w14:val="262626">
-                <w14:lumMod w14:val="85000"/>
-                <w14:lumOff w14:val="15000"/>
-              </w14:srgbClr>
-            </w14:solidFill>
-          </w14:textFill>
-        </w:rPr>
-      </w:pPr>
-      <w:r>
-        <w:rPr>
-          <w:rFonts w:hint="default" w:ascii="Microsoft YaHei" w:hAnsi="Microsoft YaHei" w:eastAsia="Batang"/>
+          <w:rFonts w:hint="default" w:eastAsia="Batang" w:asciiTheme="minorAscii" w:hAnsiTheme="minorAscii"/>
+          <w:color w:val="262626"/>
+          <w:kern w:val="24"/>
+          <w:sz w:val="22"/>
+          <w:szCs w:val="22"/>
+          <w:lang w:val="en-US" w:eastAsia="ko-KR"/>
+          <w14:textFill>
+            <w14:solidFill>
+              <w14:srgbClr w14:val="262626">
+                <w14:lumMod w14:val="85000"/>
+                <w14:lumOff w14:val="15000"/>
+              </w14:srgbClr>
+            </w14:solidFill>
+          </w14:textFill>
+        </w:rPr>
+      </w:pPr>
+      <w:r>
+        <w:rPr>
+          <w:rFonts w:hint="default" w:eastAsia="Batang" w:asciiTheme="minorAscii" w:hAnsiTheme="minorAscii"/>
           <w:color w:val="262626"/>
           <w:kern w:val="24"/>
           <w:sz w:val="22"/>
@@ -2718,26 +2900,26 @@
       </w:r>
       <w:r>
         <w:rPr>
-          <w:rFonts w:hint="default" w:ascii="Microsoft YaHei" w:hAnsi="Microsoft YaHei" w:eastAsia="Batang"/>
-          <w:color w:val="262626"/>
-          <w:kern w:val="24"/>
-          <w:sz w:val="22"/>
-          <w:szCs w:val="22"/>
-          <w:lang w:val="en-US" w:eastAsia="ko-KR"/>
-          <w14:textFill>
-            <w14:solidFill>
-              <w14:srgbClr w14:val="262626">
-                <w14:lumMod w14:val="85000"/>
-                <w14:lumOff w14:val="15000"/>
-              </w14:srgbClr>
-            </w14:solidFill>
-          </w14:textFill>
-        </w:rPr>
-        <w:instrText xml:space="preserve"> HYPERLINK "https://play.google.com/store/apps/details?id=com.misterauto.misterauto" </w:instrText>
-      </w:r>
-      <w:r>
-        <w:rPr>
-          <w:rFonts w:hint="default" w:ascii="Microsoft YaHei" w:hAnsi="Microsoft YaHei" w:eastAsia="Batang"/>
+          <w:rFonts w:hint="default" w:eastAsia="Batang" w:asciiTheme="minorAscii" w:hAnsiTheme="minorAscii"/>
+          <w:color w:val="262626"/>
+          <w:kern w:val="24"/>
+          <w:sz w:val="22"/>
+          <w:szCs w:val="22"/>
+          <w:lang w:val="en-US" w:eastAsia="ko-KR"/>
+          <w14:textFill>
+            <w14:solidFill>
+              <w14:srgbClr w14:val="262626">
+                <w14:lumMod w14:val="85000"/>
+                <w14:lumOff w14:val="15000"/>
+              </w14:srgbClr>
+            </w14:solidFill>
+          </w14:textFill>
+        </w:rPr>
+        <w:instrText xml:space="preserve"> HYPERLINK "https://play.google.com/store/apps/details?id=com.qatarliving.classifieds" </w:instrText>
+      </w:r>
+      <w:r>
+        <w:rPr>
+          <w:rFonts w:hint="default" w:eastAsia="Batang" w:asciiTheme="minorAscii" w:hAnsiTheme="minorAscii"/>
           <w:color w:val="262626"/>
           <w:kern w:val="24"/>
           <w:sz w:val="22"/>
@@ -2756,27 +2938,27 @@
       </w:r>
       <w:r>
         <w:rPr>
-          <w:rStyle w:val="7"/>
-          <w:rFonts w:hint="default" w:ascii="Microsoft YaHei" w:hAnsi="Microsoft YaHei" w:eastAsia="Batang"/>
-          <w:color w:val="262626"/>
-          <w:kern w:val="24"/>
-          <w:sz w:val="22"/>
-          <w:szCs w:val="22"/>
-          <w:lang w:val="en-US" w:eastAsia="ko-KR"/>
-          <w14:textFill>
-            <w14:solidFill>
-              <w14:srgbClr w14:val="262626">
-                <w14:lumMod w14:val="85000"/>
-                <w14:lumOff w14:val="15000"/>
-              </w14:srgbClr>
-            </w14:solidFill>
-          </w14:textFill>
-        </w:rPr>
-        <w:t>https://play.google.com/store/apps/details?id=com.misterauto.misterauto</w:t>
-      </w:r>
-      <w:r>
-        <w:rPr>
-          <w:rFonts w:hint="default" w:ascii="Microsoft YaHei" w:hAnsi="Microsoft YaHei" w:eastAsia="Batang"/>
+          <w:rStyle w:val="10"/>
+          <w:rFonts w:hint="default" w:eastAsia="Batang" w:asciiTheme="minorAscii" w:hAnsiTheme="minorAscii"/>
+          <w:color w:val="262626"/>
+          <w:kern w:val="24"/>
+          <w:sz w:val="22"/>
+          <w:szCs w:val="22"/>
+          <w:lang w:val="en-US" w:eastAsia="ko-KR"/>
+          <w14:textFill>
+            <w14:solidFill>
+              <w14:srgbClr w14:val="262626">
+                <w14:lumMod w14:val="85000"/>
+                <w14:lumOff w14:val="15000"/>
+              </w14:srgbClr>
+            </w14:solidFill>
+          </w14:textFill>
+        </w:rPr>
+        <w:t>https://play.google.com/store/apps/details?id=com.qatarliving.classifieds</w:t>
+      </w:r>
+      <w:r>
+        <w:rPr>
+          <w:rFonts w:hint="default" w:eastAsia="Batang" w:asciiTheme="minorAscii" w:hAnsiTheme="minorAscii"/>
           <w:color w:val="262626"/>
           <w:kern w:val="24"/>
           <w:sz w:val="22"/>
@@ -2805,25 +2987,25 @@
         <w:spacing w:before="0" w:beforeAutospacing="0" w:after="0" w:afterAutospacing="0" w:line="420" w:lineRule="exact"/>
         <w:textAlignment w:val="baseline"/>
         <w:rPr>
-          <w:rFonts w:hint="default" w:ascii="Microsoft YaHei" w:hAnsi="Microsoft YaHei" w:eastAsia="Batang"/>
-          <w:color w:val="262626"/>
-          <w:kern w:val="24"/>
-          <w:sz w:val="22"/>
-          <w:szCs w:val="22"/>
-          <w:lang w:val="en-US" w:eastAsia="ko-KR"/>
-          <w14:textFill>
-            <w14:solidFill>
-              <w14:srgbClr w14:val="262626">
-                <w14:lumMod w14:val="85000"/>
-                <w14:lumOff w14:val="15000"/>
-              </w14:srgbClr>
-            </w14:solidFill>
-          </w14:textFill>
-        </w:rPr>
-      </w:pPr>
-      <w:r>
-        <w:rPr>
-          <w:rFonts w:hint="default" w:ascii="Microsoft YaHei" w:hAnsi="Microsoft YaHei" w:eastAsia="Batang"/>
+          <w:rFonts w:hint="default" w:eastAsia="Batang" w:asciiTheme="minorAscii" w:hAnsiTheme="minorAscii"/>
+          <w:color w:val="262626"/>
+          <w:kern w:val="24"/>
+          <w:sz w:val="22"/>
+          <w:szCs w:val="22"/>
+          <w:lang w:val="en-US" w:eastAsia="ko-KR"/>
+          <w14:textFill>
+            <w14:solidFill>
+              <w14:srgbClr w14:val="262626">
+                <w14:lumMod w14:val="85000"/>
+                <w14:lumOff w14:val="15000"/>
+              </w14:srgbClr>
+            </w14:solidFill>
+          </w14:textFill>
+        </w:rPr>
+      </w:pPr>
+      <w:r>
+        <w:rPr>
+          <w:rFonts w:hint="default" w:eastAsia="Batang" w:asciiTheme="minorAscii" w:hAnsiTheme="minorAscii"/>
           <w:color w:val="262626"/>
           <w:kern w:val="24"/>
           <w:sz w:val="22"/>
@@ -2842,26 +3024,26 @@
       </w:r>
       <w:r>
         <w:rPr>
-          <w:rFonts w:hint="default" w:ascii="Microsoft YaHei" w:hAnsi="Microsoft YaHei" w:eastAsia="Batang"/>
-          <w:color w:val="262626"/>
-          <w:kern w:val="24"/>
-          <w:sz w:val="22"/>
-          <w:szCs w:val="22"/>
-          <w:lang w:val="en-US" w:eastAsia="ko-KR"/>
-          <w14:textFill>
-            <w14:solidFill>
-              <w14:srgbClr w14:val="262626">
-                <w14:lumMod w14:val="85000"/>
-                <w14:lumOff w14:val="15000"/>
-              </w14:srgbClr>
-            </w14:solidFill>
-          </w14:textFill>
-        </w:rPr>
-        <w:instrText xml:space="preserve"> HYPERLINK "https://play.google.com/store/apps/details?id=de.lecturio.android" </w:instrText>
-      </w:r>
-      <w:r>
-        <w:rPr>
-          <w:rFonts w:hint="default" w:ascii="Microsoft YaHei" w:hAnsi="Microsoft YaHei" w:eastAsia="Batang"/>
+          <w:rFonts w:hint="default" w:eastAsia="Batang" w:asciiTheme="minorAscii" w:hAnsiTheme="minorAscii"/>
+          <w:color w:val="262626"/>
+          <w:kern w:val="24"/>
+          <w:sz w:val="22"/>
+          <w:szCs w:val="22"/>
+          <w:lang w:val="en-US" w:eastAsia="ko-KR"/>
+          <w14:textFill>
+            <w14:solidFill>
+              <w14:srgbClr w14:val="262626">
+                <w14:lumMod w14:val="85000"/>
+                <w14:lumOff w14:val="15000"/>
+              </w14:srgbClr>
+            </w14:solidFill>
+          </w14:textFill>
+        </w:rPr>
+        <w:instrText xml:space="preserve"> HYPERLINK "https://play.google.com/store/apps/details?id=com.misterauto.misterauto" </w:instrText>
+      </w:r>
+      <w:r>
+        <w:rPr>
+          <w:rFonts w:hint="default" w:eastAsia="Batang" w:asciiTheme="minorAscii" w:hAnsiTheme="minorAscii"/>
           <w:color w:val="262626"/>
           <w:kern w:val="24"/>
           <w:sz w:val="22"/>
@@ -2881,26 +3063,26 @@
       <w:r>
         <w:rPr>
           <w:rStyle w:val="7"/>
-          <w:rFonts w:hint="default" w:ascii="Microsoft YaHei" w:hAnsi="Microsoft YaHei" w:eastAsia="Batang"/>
-          <w:color w:val="262626"/>
-          <w:kern w:val="24"/>
-          <w:sz w:val="22"/>
-          <w:szCs w:val="22"/>
-          <w:lang w:val="en-US" w:eastAsia="ko-KR"/>
-          <w14:textFill>
-            <w14:solidFill>
-              <w14:srgbClr w14:val="262626">
-                <w14:lumMod w14:val="85000"/>
-                <w14:lumOff w14:val="15000"/>
-              </w14:srgbClr>
-            </w14:solidFill>
-          </w14:textFill>
-        </w:rPr>
-        <w:t>https://play.google.com/store/apps/details?id=de.lecturio.android</w:t>
-      </w:r>
-      <w:r>
-        <w:rPr>
-          <w:rFonts w:hint="default" w:ascii="Microsoft YaHei" w:hAnsi="Microsoft YaHei" w:eastAsia="Batang"/>
+          <w:rFonts w:hint="default" w:eastAsia="Batang" w:asciiTheme="minorAscii" w:hAnsiTheme="minorAscii"/>
+          <w:color w:val="262626"/>
+          <w:kern w:val="24"/>
+          <w:sz w:val="22"/>
+          <w:szCs w:val="22"/>
+          <w:lang w:val="en-US" w:eastAsia="ko-KR"/>
+          <w14:textFill>
+            <w14:solidFill>
+              <w14:srgbClr w14:val="262626">
+                <w14:lumMod w14:val="85000"/>
+                <w14:lumOff w14:val="15000"/>
+              </w14:srgbClr>
+            </w14:solidFill>
+          </w14:textFill>
+        </w:rPr>
+        <w:t>https://play.google.com/store/apps/details?id=com.misterauto.misterauto</w:t>
+      </w:r>
+      <w:r>
+        <w:rPr>
+          <w:rFonts w:hint="default" w:eastAsia="Batang" w:asciiTheme="minorAscii" w:hAnsiTheme="minorAscii"/>
           <w:color w:val="262626"/>
           <w:kern w:val="24"/>
           <w:sz w:val="22"/>
@@ -2929,25 +3111,25 @@
         <w:spacing w:before="0" w:beforeAutospacing="0" w:after="0" w:afterAutospacing="0" w:line="420" w:lineRule="exact"/>
         <w:textAlignment w:val="baseline"/>
         <w:rPr>
-          <w:rFonts w:hint="default" w:ascii="Microsoft YaHei" w:hAnsi="Microsoft YaHei" w:eastAsia="Batang"/>
-          <w:color w:val="262626"/>
-          <w:kern w:val="24"/>
-          <w:sz w:val="22"/>
-          <w:szCs w:val="22"/>
-          <w:lang w:val="en-US" w:eastAsia="ko-KR"/>
-          <w14:textFill>
-            <w14:solidFill>
-              <w14:srgbClr w14:val="262626">
-                <w14:lumMod w14:val="85000"/>
-                <w14:lumOff w14:val="15000"/>
-              </w14:srgbClr>
-            </w14:solidFill>
-          </w14:textFill>
-        </w:rPr>
-      </w:pPr>
-      <w:r>
-        <w:rPr>
-          <w:rFonts w:hint="default" w:ascii="Microsoft YaHei" w:hAnsi="Microsoft YaHei" w:eastAsia="Batang"/>
+          <w:rFonts w:hint="default" w:eastAsia="Batang" w:asciiTheme="minorAscii" w:hAnsiTheme="minorAscii"/>
+          <w:color w:val="262626"/>
+          <w:kern w:val="24"/>
+          <w:sz w:val="22"/>
+          <w:szCs w:val="22"/>
+          <w:lang w:val="en-US" w:eastAsia="ko-KR"/>
+          <w14:textFill>
+            <w14:solidFill>
+              <w14:srgbClr w14:val="262626">
+                <w14:lumMod w14:val="85000"/>
+                <w14:lumOff w14:val="15000"/>
+              </w14:srgbClr>
+            </w14:solidFill>
+          </w14:textFill>
+        </w:rPr>
+      </w:pPr>
+      <w:r>
+        <w:rPr>
+          <w:rFonts w:hint="default" w:eastAsia="Batang" w:asciiTheme="minorAscii" w:hAnsiTheme="minorAscii"/>
           <w:color w:val="262626"/>
           <w:kern w:val="24"/>
           <w:sz w:val="22"/>
@@ -2966,26 +3148,26 @@
       </w:r>
       <w:r>
         <w:rPr>
-          <w:rFonts w:hint="default" w:ascii="Microsoft YaHei" w:hAnsi="Microsoft YaHei" w:eastAsia="Batang"/>
-          <w:color w:val="262626"/>
-          <w:kern w:val="24"/>
-          <w:sz w:val="22"/>
-          <w:szCs w:val="22"/>
-          <w:lang w:val="en-US" w:eastAsia="ko-KR"/>
-          <w14:textFill>
-            <w14:solidFill>
-              <w14:srgbClr w14:val="262626">
-                <w14:lumMod w14:val="85000"/>
-                <w14:lumOff w14:val="15000"/>
-              </w14:srgbClr>
-            </w14:solidFill>
-          </w14:textFill>
-        </w:rPr>
-        <w:instrText xml:space="preserve"> HYPERLINK "https://play.google.com/store/apps/details?id=com.gogrocer.tcc&amp;hl=en_IN" </w:instrText>
-      </w:r>
-      <w:r>
-        <w:rPr>
-          <w:rFonts w:hint="default" w:ascii="Microsoft YaHei" w:hAnsi="Microsoft YaHei" w:eastAsia="Batang"/>
+          <w:rFonts w:hint="default" w:eastAsia="Batang" w:asciiTheme="minorAscii" w:hAnsiTheme="minorAscii"/>
+          <w:color w:val="262626"/>
+          <w:kern w:val="24"/>
+          <w:sz w:val="22"/>
+          <w:szCs w:val="22"/>
+          <w:lang w:val="en-US" w:eastAsia="ko-KR"/>
+          <w14:textFill>
+            <w14:solidFill>
+              <w14:srgbClr w14:val="262626">
+                <w14:lumMod w14:val="85000"/>
+                <w14:lumOff w14:val="15000"/>
+              </w14:srgbClr>
+            </w14:solidFill>
+          </w14:textFill>
+        </w:rPr>
+        <w:instrText xml:space="preserve"> HYPERLINK "https://play.google.com/store/apps/details?id=de.lecturio.android" </w:instrText>
+      </w:r>
+      <w:r>
+        <w:rPr>
+          <w:rFonts w:hint="default" w:eastAsia="Batang" w:asciiTheme="minorAscii" w:hAnsiTheme="minorAscii"/>
           <w:color w:val="262626"/>
           <w:kern w:val="24"/>
           <w:sz w:val="22"/>
@@ -3005,26 +3187,26 @@
       <w:r>
         <w:rPr>
           <w:rStyle w:val="7"/>
-          <w:rFonts w:hint="default" w:ascii="Microsoft YaHei" w:hAnsi="Microsoft YaHei" w:eastAsia="Batang"/>
-          <w:color w:val="262626"/>
-          <w:kern w:val="24"/>
-          <w:sz w:val="22"/>
-          <w:szCs w:val="22"/>
-          <w:lang w:val="en-US" w:eastAsia="ko-KR"/>
-          <w14:textFill>
-            <w14:solidFill>
-              <w14:srgbClr w14:val="262626">
-                <w14:lumMod w14:val="85000"/>
-                <w14:lumOff w14:val="15000"/>
-              </w14:srgbClr>
-            </w14:solidFill>
-          </w14:textFill>
-        </w:rPr>
-        <w:t>https://play.google.com/store/apps/details?id=com.gogrocer.tcc&amp;hl=en_IN</w:t>
-      </w:r>
-      <w:r>
-        <w:rPr>
-          <w:rFonts w:hint="default" w:ascii="Microsoft YaHei" w:hAnsi="Microsoft YaHei" w:eastAsia="Batang"/>
+          <w:rFonts w:hint="default" w:eastAsia="Batang" w:asciiTheme="minorAscii" w:hAnsiTheme="minorAscii"/>
+          <w:color w:val="262626"/>
+          <w:kern w:val="24"/>
+          <w:sz w:val="22"/>
+          <w:szCs w:val="22"/>
+          <w:lang w:val="en-US" w:eastAsia="ko-KR"/>
+          <w14:textFill>
+            <w14:solidFill>
+              <w14:srgbClr w14:val="262626">
+                <w14:lumMod w14:val="85000"/>
+                <w14:lumOff w14:val="15000"/>
+              </w14:srgbClr>
+            </w14:solidFill>
+          </w14:textFill>
+        </w:rPr>
+        <w:t>https://play.google.com/store/apps/details?id=de.lecturio.android</w:t>
+      </w:r>
+      <w:r>
+        <w:rPr>
+          <w:rFonts w:hint="default" w:eastAsia="Batang" w:asciiTheme="minorAscii" w:hAnsiTheme="minorAscii"/>
           <w:color w:val="262626"/>
           <w:kern w:val="24"/>
           <w:sz w:val="22"/>
@@ -3053,25 +3235,25 @@
         <w:spacing w:before="0" w:beforeAutospacing="0" w:after="0" w:afterAutospacing="0" w:line="420" w:lineRule="exact"/>
         <w:textAlignment w:val="baseline"/>
         <w:rPr>
-          <w:rFonts w:hint="default" w:ascii="Microsoft YaHei" w:hAnsi="Microsoft YaHei" w:eastAsia="Batang"/>
-          <w:color w:val="262626"/>
-          <w:kern w:val="24"/>
-          <w:sz w:val="22"/>
-          <w:szCs w:val="22"/>
-          <w:lang w:val="en-US" w:eastAsia="ko-KR"/>
-          <w14:textFill>
-            <w14:solidFill>
-              <w14:srgbClr w14:val="262626">
-                <w14:lumMod w14:val="85000"/>
-                <w14:lumOff w14:val="15000"/>
-              </w14:srgbClr>
-            </w14:solidFill>
-          </w14:textFill>
-        </w:rPr>
-      </w:pPr>
-      <w:r>
-        <w:rPr>
-          <w:rFonts w:hint="default" w:ascii="Microsoft YaHei" w:hAnsi="Microsoft YaHei" w:eastAsia="Batang"/>
+          <w:rFonts w:hint="default" w:eastAsia="Batang" w:asciiTheme="minorAscii" w:hAnsiTheme="minorAscii"/>
+          <w:color w:val="262626"/>
+          <w:kern w:val="24"/>
+          <w:sz w:val="22"/>
+          <w:szCs w:val="22"/>
+          <w:lang w:val="en-US" w:eastAsia="ko-KR"/>
+          <w14:textFill>
+            <w14:solidFill>
+              <w14:srgbClr w14:val="262626">
+                <w14:lumMod w14:val="85000"/>
+                <w14:lumOff w14:val="15000"/>
+              </w14:srgbClr>
+            </w14:solidFill>
+          </w14:textFill>
+        </w:rPr>
+      </w:pPr>
+      <w:r>
+        <w:rPr>
+          <w:rFonts w:hint="default" w:eastAsia="Batang" w:asciiTheme="minorAscii" w:hAnsiTheme="minorAscii"/>
           <w:color w:val="262626"/>
           <w:kern w:val="24"/>
           <w:sz w:val="22"/>
@@ -3090,26 +3272,26 @@
       </w:r>
       <w:r>
         <w:rPr>
-          <w:rFonts w:hint="default" w:ascii="Microsoft YaHei" w:hAnsi="Microsoft YaHei" w:eastAsia="Batang"/>
-          <w:color w:val="262626"/>
-          <w:kern w:val="24"/>
-          <w:sz w:val="22"/>
-          <w:szCs w:val="22"/>
-          <w:lang w:val="en-US" w:eastAsia="ko-KR"/>
-          <w14:textFill>
-            <w14:solidFill>
-              <w14:srgbClr w14:val="262626">
-                <w14:lumMod w14:val="85000"/>
-                <w14:lumOff w14:val="15000"/>
-              </w14:srgbClr>
-            </w14:solidFill>
-          </w14:textFill>
-        </w:rPr>
-        <w:instrText xml:space="preserve"> HYPERLINK "https://apps.apple.com/us/app/giving-funds-giving/id1406152349?ls=1" </w:instrText>
-      </w:r>
-      <w:r>
-        <w:rPr>
-          <w:rFonts w:hint="default" w:ascii="Microsoft YaHei" w:hAnsi="Microsoft YaHei" w:eastAsia="Batang"/>
+          <w:rFonts w:hint="default" w:eastAsia="Batang" w:asciiTheme="minorAscii" w:hAnsiTheme="minorAscii"/>
+          <w:color w:val="262626"/>
+          <w:kern w:val="24"/>
+          <w:sz w:val="22"/>
+          <w:szCs w:val="22"/>
+          <w:lang w:val="en-US" w:eastAsia="ko-KR"/>
+          <w14:textFill>
+            <w14:solidFill>
+              <w14:srgbClr w14:val="262626">
+                <w14:lumMod w14:val="85000"/>
+                <w14:lumOff w14:val="15000"/>
+              </w14:srgbClr>
+            </w14:solidFill>
+          </w14:textFill>
+        </w:rPr>
+        <w:instrText xml:space="preserve"> HYPERLINK "https://play.google.com/store/apps/details?id=com.gogrocer.tcc&amp;hl=en_IN" </w:instrText>
+      </w:r>
+      <w:r>
+        <w:rPr>
+          <w:rFonts w:hint="default" w:eastAsia="Batang" w:asciiTheme="minorAscii" w:hAnsiTheme="minorAscii"/>
           <w:color w:val="262626"/>
           <w:kern w:val="24"/>
           <w:sz w:val="22"/>
@@ -3129,26 +3311,26 @@
       <w:r>
         <w:rPr>
           <w:rStyle w:val="7"/>
-          <w:rFonts w:hint="default" w:ascii="Microsoft YaHei" w:hAnsi="Microsoft YaHei" w:eastAsia="Batang"/>
-          <w:color w:val="262626"/>
-          <w:kern w:val="24"/>
-          <w:sz w:val="22"/>
-          <w:szCs w:val="22"/>
-          <w:lang w:val="en-US" w:eastAsia="ko-KR"/>
-          <w14:textFill>
-            <w14:solidFill>
-              <w14:srgbClr w14:val="262626">
-                <w14:lumMod w14:val="85000"/>
-                <w14:lumOff w14:val="15000"/>
-              </w14:srgbClr>
-            </w14:solidFill>
-          </w14:textFill>
-        </w:rPr>
-        <w:t>https://apps.apple.com/us/app/giving-funds-giving/id1406152349?ls=1</w:t>
-      </w:r>
-      <w:r>
-        <w:rPr>
-          <w:rFonts w:hint="default" w:ascii="Microsoft YaHei" w:hAnsi="Microsoft YaHei" w:eastAsia="Batang"/>
+          <w:rFonts w:hint="default" w:eastAsia="Batang" w:asciiTheme="minorAscii" w:hAnsiTheme="minorAscii"/>
+          <w:color w:val="262626"/>
+          <w:kern w:val="24"/>
+          <w:sz w:val="22"/>
+          <w:szCs w:val="22"/>
+          <w:lang w:val="en-US" w:eastAsia="ko-KR"/>
+          <w14:textFill>
+            <w14:solidFill>
+              <w14:srgbClr w14:val="262626">
+                <w14:lumMod w14:val="85000"/>
+                <w14:lumOff w14:val="15000"/>
+              </w14:srgbClr>
+            </w14:solidFill>
+          </w14:textFill>
+        </w:rPr>
+        <w:t>https://play.google.com/store/apps/details?id=com.gogrocer.tcc&amp;hl=en_IN</w:t>
+      </w:r>
+      <w:r>
+        <w:rPr>
+          <w:rFonts w:hint="default" w:eastAsia="Batang" w:asciiTheme="minorAscii" w:hAnsiTheme="minorAscii"/>
           <w:color w:val="262626"/>
           <w:kern w:val="24"/>
           <w:sz w:val="22"/>
@@ -3177,25 +3359,25 @@
         <w:spacing w:before="0" w:beforeAutospacing="0" w:after="0" w:afterAutospacing="0" w:line="420" w:lineRule="exact"/>
         <w:textAlignment w:val="baseline"/>
         <w:rPr>
-          <w:rFonts w:hint="default" w:ascii="Microsoft YaHei" w:hAnsi="Microsoft YaHei" w:eastAsia="Batang"/>
-          <w:color w:val="262626"/>
-          <w:kern w:val="24"/>
-          <w:sz w:val="22"/>
-          <w:szCs w:val="22"/>
-          <w:lang w:val="en-US" w:eastAsia="ko-KR"/>
-          <w14:textFill>
-            <w14:solidFill>
-              <w14:srgbClr w14:val="262626">
-                <w14:lumMod w14:val="85000"/>
-                <w14:lumOff w14:val="15000"/>
-              </w14:srgbClr>
-            </w14:solidFill>
-          </w14:textFill>
-        </w:rPr>
-      </w:pPr>
-      <w:r>
-        <w:rPr>
-          <w:rFonts w:hint="default" w:ascii="Microsoft YaHei" w:hAnsi="Microsoft YaHei" w:eastAsia="Batang"/>
+          <w:rFonts w:hint="default" w:eastAsia="Batang" w:asciiTheme="minorAscii" w:hAnsiTheme="minorAscii"/>
+          <w:color w:val="262626"/>
+          <w:kern w:val="24"/>
+          <w:sz w:val="22"/>
+          <w:szCs w:val="22"/>
+          <w:lang w:val="en-US" w:eastAsia="ko-KR"/>
+          <w14:textFill>
+            <w14:solidFill>
+              <w14:srgbClr w14:val="262626">
+                <w14:lumMod w14:val="85000"/>
+                <w14:lumOff w14:val="15000"/>
+              </w14:srgbClr>
+            </w14:solidFill>
+          </w14:textFill>
+        </w:rPr>
+      </w:pPr>
+      <w:r>
+        <w:rPr>
+          <w:rFonts w:hint="default" w:eastAsia="Batang" w:asciiTheme="minorAscii" w:hAnsiTheme="minorAscii"/>
           <w:color w:val="262626"/>
           <w:kern w:val="24"/>
           <w:sz w:val="22"/>
@@ -3214,26 +3396,26 @@
       </w:r>
       <w:r>
         <w:rPr>
-          <w:rFonts w:hint="default" w:ascii="Microsoft YaHei" w:hAnsi="Microsoft YaHei" w:eastAsia="Batang"/>
-          <w:color w:val="262626"/>
-          <w:kern w:val="24"/>
-          <w:sz w:val="22"/>
-          <w:szCs w:val="22"/>
-          <w:lang w:val="en-US" w:eastAsia="ko-KR"/>
-          <w14:textFill>
-            <w14:solidFill>
-              <w14:srgbClr w14:val="262626">
-                <w14:lumMod w14:val="85000"/>
-                <w14:lumOff w14:val="15000"/>
-              </w14:srgbClr>
-            </w14:solidFill>
-          </w14:textFill>
-        </w:rPr>
-        <w:instrText xml:space="preserve"> HYPERLINK "https://apps.apple.com/us/app/givingorg/id1406145987?ls=1" </w:instrText>
-      </w:r>
-      <w:r>
-        <w:rPr>
-          <w:rFonts w:hint="default" w:ascii="Microsoft YaHei" w:hAnsi="Microsoft YaHei" w:eastAsia="Batang"/>
+          <w:rFonts w:hint="default" w:eastAsia="Batang" w:asciiTheme="minorAscii" w:hAnsiTheme="minorAscii"/>
+          <w:color w:val="262626"/>
+          <w:kern w:val="24"/>
+          <w:sz w:val="22"/>
+          <w:szCs w:val="22"/>
+          <w:lang w:val="en-US" w:eastAsia="ko-KR"/>
+          <w14:textFill>
+            <w14:solidFill>
+              <w14:srgbClr w14:val="262626">
+                <w14:lumMod w14:val="85000"/>
+                <w14:lumOff w14:val="15000"/>
+              </w14:srgbClr>
+            </w14:solidFill>
+          </w14:textFill>
+        </w:rPr>
+        <w:instrText xml:space="preserve"> HYPERLINK "https://apps.apple.com/us/app/giving-funds-giving/id1406152349?ls=1" </w:instrText>
+      </w:r>
+      <w:r>
+        <w:rPr>
+          <w:rFonts w:hint="default" w:eastAsia="Batang" w:asciiTheme="minorAscii" w:hAnsiTheme="minorAscii"/>
           <w:color w:val="262626"/>
           <w:kern w:val="24"/>
           <w:sz w:val="22"/>
@@ -3253,26 +3435,26 @@
       <w:r>
         <w:rPr>
           <w:rStyle w:val="7"/>
-          <w:rFonts w:hint="default" w:ascii="Microsoft YaHei" w:hAnsi="Microsoft YaHei" w:eastAsia="Batang"/>
-          <w:color w:val="262626"/>
-          <w:kern w:val="24"/>
-          <w:sz w:val="22"/>
-          <w:szCs w:val="22"/>
-          <w:lang w:val="en-US" w:eastAsia="ko-KR"/>
-          <w14:textFill>
-            <w14:solidFill>
-              <w14:srgbClr w14:val="262626">
-                <w14:lumMod w14:val="85000"/>
-                <w14:lumOff w14:val="15000"/>
-              </w14:srgbClr>
-            </w14:solidFill>
-          </w14:textFill>
-        </w:rPr>
-        <w:t>https://apps.apple.com/us/app/givingorg/id1406145987?ls=1</w:t>
-      </w:r>
-      <w:r>
-        <w:rPr>
-          <w:rFonts w:hint="default" w:ascii="Microsoft YaHei" w:hAnsi="Microsoft YaHei" w:eastAsia="Batang"/>
+          <w:rFonts w:hint="default" w:eastAsia="Batang" w:asciiTheme="minorAscii" w:hAnsiTheme="minorAscii"/>
+          <w:color w:val="262626"/>
+          <w:kern w:val="24"/>
+          <w:sz w:val="22"/>
+          <w:szCs w:val="22"/>
+          <w:lang w:val="en-US" w:eastAsia="ko-KR"/>
+          <w14:textFill>
+            <w14:solidFill>
+              <w14:srgbClr w14:val="262626">
+                <w14:lumMod w14:val="85000"/>
+                <w14:lumOff w14:val="15000"/>
+              </w14:srgbClr>
+            </w14:solidFill>
+          </w14:textFill>
+        </w:rPr>
+        <w:t>https://apps.apple.com/us/app/giving-funds-giving/id1406152349?ls=1</w:t>
+      </w:r>
+      <w:r>
+        <w:rPr>
+          <w:rFonts w:hint="default" w:eastAsia="Batang" w:asciiTheme="minorAscii" w:hAnsiTheme="minorAscii"/>
           <w:color w:val="262626"/>
           <w:kern w:val="24"/>
           <w:sz w:val="22"/>
@@ -3301,25 +3483,25 @@
         <w:spacing w:before="0" w:beforeAutospacing="0" w:after="0" w:afterAutospacing="0" w:line="420" w:lineRule="exact"/>
         <w:textAlignment w:val="baseline"/>
         <w:rPr>
-          <w:rFonts w:hint="default" w:ascii="Microsoft YaHei" w:hAnsi="Microsoft YaHei" w:eastAsia="Batang"/>
-          <w:color w:val="262626"/>
-          <w:kern w:val="24"/>
-          <w:sz w:val="22"/>
-          <w:szCs w:val="22"/>
-          <w:lang w:val="en-US" w:eastAsia="ko-KR"/>
-          <w14:textFill>
-            <w14:solidFill>
-              <w14:srgbClr w14:val="262626">
-                <w14:lumMod w14:val="85000"/>
-                <w14:lumOff w14:val="15000"/>
-              </w14:srgbClr>
-            </w14:solidFill>
-          </w14:textFill>
-        </w:rPr>
-      </w:pPr>
-      <w:r>
-        <w:rPr>
-          <w:rFonts w:hint="default" w:ascii="Microsoft YaHei" w:hAnsi="Microsoft YaHei" w:eastAsia="Batang"/>
+          <w:rFonts w:hint="default" w:eastAsia="Batang" w:asciiTheme="minorAscii" w:hAnsiTheme="minorAscii"/>
+          <w:color w:val="262626"/>
+          <w:kern w:val="24"/>
+          <w:sz w:val="22"/>
+          <w:szCs w:val="22"/>
+          <w:lang w:val="en-US" w:eastAsia="ko-KR"/>
+          <w14:textFill>
+            <w14:solidFill>
+              <w14:srgbClr w14:val="262626">
+                <w14:lumMod w14:val="85000"/>
+                <w14:lumOff w14:val="15000"/>
+              </w14:srgbClr>
+            </w14:solidFill>
+          </w14:textFill>
+        </w:rPr>
+      </w:pPr>
+      <w:r>
+        <w:rPr>
+          <w:rFonts w:hint="default" w:eastAsia="Batang" w:asciiTheme="minorAscii" w:hAnsiTheme="minorAscii"/>
           <w:color w:val="262626"/>
           <w:kern w:val="24"/>
           <w:sz w:val="22"/>
@@ -3338,26 +3520,26 @@
       </w:r>
       <w:r>
         <w:rPr>
-          <w:rFonts w:hint="default" w:ascii="Microsoft YaHei" w:hAnsi="Microsoft YaHei" w:eastAsia="Batang"/>
-          <w:color w:val="262626"/>
-          <w:kern w:val="24"/>
-          <w:sz w:val="22"/>
-          <w:szCs w:val="22"/>
-          <w:lang w:val="en-US" w:eastAsia="ko-KR"/>
-          <w14:textFill>
-            <w14:solidFill>
-              <w14:srgbClr w14:val="262626">
-                <w14:lumMod w14:val="85000"/>
-                <w14:lumOff w14:val="15000"/>
-              </w14:srgbClr>
-            </w14:solidFill>
-          </w14:textFill>
-        </w:rPr>
-        <w:instrText xml:space="preserve"> HYPERLINK "https://apps.apple.com/au/app/assistance-paws/id1464478185" </w:instrText>
-      </w:r>
-      <w:r>
-        <w:rPr>
-          <w:rFonts w:hint="default" w:ascii="Microsoft YaHei" w:hAnsi="Microsoft YaHei" w:eastAsia="Batang"/>
+          <w:rFonts w:hint="default" w:eastAsia="Batang" w:asciiTheme="minorAscii" w:hAnsiTheme="minorAscii"/>
+          <w:color w:val="262626"/>
+          <w:kern w:val="24"/>
+          <w:sz w:val="22"/>
+          <w:szCs w:val="22"/>
+          <w:lang w:val="en-US" w:eastAsia="ko-KR"/>
+          <w14:textFill>
+            <w14:solidFill>
+              <w14:srgbClr w14:val="262626">
+                <w14:lumMod w14:val="85000"/>
+                <w14:lumOff w14:val="15000"/>
+              </w14:srgbClr>
+            </w14:solidFill>
+          </w14:textFill>
+        </w:rPr>
+        <w:instrText xml:space="preserve"> HYPERLINK "https://apps.apple.com/us/app/givingorg/id1406145987?ls=1" </w:instrText>
+      </w:r>
+      <w:r>
+        <w:rPr>
+          <w:rFonts w:hint="default" w:eastAsia="Batang" w:asciiTheme="minorAscii" w:hAnsiTheme="minorAscii"/>
           <w:color w:val="262626"/>
           <w:kern w:val="24"/>
           <w:sz w:val="22"/>
@@ -3377,26 +3559,26 @@
       <w:r>
         <w:rPr>
           <w:rStyle w:val="7"/>
-          <w:rFonts w:hint="default" w:ascii="Microsoft YaHei" w:hAnsi="Microsoft YaHei" w:eastAsia="Batang"/>
-          <w:color w:val="262626"/>
-          <w:kern w:val="24"/>
-          <w:sz w:val="22"/>
-          <w:szCs w:val="22"/>
-          <w:lang w:val="en-US" w:eastAsia="ko-KR"/>
-          <w14:textFill>
-            <w14:solidFill>
-              <w14:srgbClr w14:val="262626">
-                <w14:lumMod w14:val="85000"/>
-                <w14:lumOff w14:val="15000"/>
-              </w14:srgbClr>
-            </w14:solidFill>
-          </w14:textFill>
-        </w:rPr>
-        <w:t>https://apps.apple.com/au/app/assistance-paws/id1464478185</w:t>
-      </w:r>
-      <w:r>
-        <w:rPr>
-          <w:rFonts w:hint="default" w:ascii="Microsoft YaHei" w:hAnsi="Microsoft YaHei" w:eastAsia="Batang"/>
+          <w:rFonts w:hint="default" w:eastAsia="Batang" w:asciiTheme="minorAscii" w:hAnsiTheme="minorAscii"/>
+          <w:color w:val="262626"/>
+          <w:kern w:val="24"/>
+          <w:sz w:val="22"/>
+          <w:szCs w:val="22"/>
+          <w:lang w:val="en-US" w:eastAsia="ko-KR"/>
+          <w14:textFill>
+            <w14:solidFill>
+              <w14:srgbClr w14:val="262626">
+                <w14:lumMod w14:val="85000"/>
+                <w14:lumOff w14:val="15000"/>
+              </w14:srgbClr>
+            </w14:solidFill>
+          </w14:textFill>
+        </w:rPr>
+        <w:t>https://apps.apple.com/us/app/givingorg/id1406145987?ls=1</w:t>
+      </w:r>
+      <w:r>
+        <w:rPr>
+          <w:rFonts w:hint="default" w:eastAsia="Batang" w:asciiTheme="minorAscii" w:hAnsiTheme="minorAscii"/>
           <w:color w:val="262626"/>
           <w:kern w:val="24"/>
           <w:sz w:val="22"/>
@@ -3425,25 +3607,25 @@
         <w:spacing w:before="0" w:beforeAutospacing="0" w:after="0" w:afterAutospacing="0" w:line="420" w:lineRule="exact"/>
         <w:textAlignment w:val="baseline"/>
         <w:rPr>
-          <w:rFonts w:hint="default" w:ascii="Microsoft YaHei" w:hAnsi="Microsoft YaHei" w:eastAsia="Batang"/>
-          <w:color w:val="262626"/>
-          <w:kern w:val="24"/>
-          <w:sz w:val="22"/>
-          <w:szCs w:val="22"/>
-          <w:lang w:val="en-US" w:eastAsia="ko-KR"/>
-          <w14:textFill>
-            <w14:solidFill>
-              <w14:srgbClr w14:val="262626">
-                <w14:lumMod w14:val="85000"/>
-                <w14:lumOff w14:val="15000"/>
-              </w14:srgbClr>
-            </w14:solidFill>
-          </w14:textFill>
-        </w:rPr>
-      </w:pPr>
-      <w:r>
-        <w:rPr>
-          <w:rFonts w:hint="default" w:ascii="Microsoft YaHei" w:hAnsi="Microsoft YaHei" w:eastAsia="Batang"/>
+          <w:rFonts w:hint="default" w:eastAsia="Batang" w:asciiTheme="minorAscii" w:hAnsiTheme="minorAscii"/>
+          <w:color w:val="262626"/>
+          <w:kern w:val="24"/>
+          <w:sz w:val="22"/>
+          <w:szCs w:val="22"/>
+          <w:lang w:val="en-US" w:eastAsia="ko-KR"/>
+          <w14:textFill>
+            <w14:solidFill>
+              <w14:srgbClr w14:val="262626">
+                <w14:lumMod w14:val="85000"/>
+                <w14:lumOff w14:val="15000"/>
+              </w14:srgbClr>
+            </w14:solidFill>
+          </w14:textFill>
+        </w:rPr>
+      </w:pPr>
+      <w:r>
+        <w:rPr>
+          <w:rFonts w:hint="default" w:eastAsia="Batang" w:asciiTheme="minorAscii" w:hAnsiTheme="minorAscii"/>
           <w:color w:val="262626"/>
           <w:kern w:val="24"/>
           <w:sz w:val="22"/>
@@ -3462,26 +3644,26 @@
       </w:r>
       <w:r>
         <w:rPr>
-          <w:rFonts w:hint="default" w:ascii="Microsoft YaHei" w:hAnsi="Microsoft YaHei" w:eastAsia="Batang"/>
-          <w:color w:val="262626"/>
-          <w:kern w:val="24"/>
-          <w:sz w:val="22"/>
-          <w:szCs w:val="22"/>
-          <w:lang w:val="en-US" w:eastAsia="ko-KR"/>
-          <w14:textFill>
-            <w14:solidFill>
-              <w14:srgbClr w14:val="262626">
-                <w14:lumMod w14:val="85000"/>
-                <w14:lumOff w14:val="15000"/>
-              </w14:srgbClr>
-            </w14:solidFill>
-          </w14:textFill>
-        </w:rPr>
-        <w:instrText xml:space="preserve"> HYPERLINK "https://play.google.com/store/apps/details?id=com.healmylife.hml" </w:instrText>
-      </w:r>
-      <w:r>
-        <w:rPr>
-          <w:rFonts w:hint="default" w:ascii="Microsoft YaHei" w:hAnsi="Microsoft YaHei" w:eastAsia="Batang"/>
+          <w:rFonts w:hint="default" w:eastAsia="Batang" w:asciiTheme="minorAscii" w:hAnsiTheme="minorAscii"/>
+          <w:color w:val="262626"/>
+          <w:kern w:val="24"/>
+          <w:sz w:val="22"/>
+          <w:szCs w:val="22"/>
+          <w:lang w:val="en-US" w:eastAsia="ko-KR"/>
+          <w14:textFill>
+            <w14:solidFill>
+              <w14:srgbClr w14:val="262626">
+                <w14:lumMod w14:val="85000"/>
+                <w14:lumOff w14:val="15000"/>
+              </w14:srgbClr>
+            </w14:solidFill>
+          </w14:textFill>
+        </w:rPr>
+        <w:instrText xml:space="preserve"> HYPERLINK "https://apps.apple.com/au/app/assistance-paws/id1464478185" </w:instrText>
+      </w:r>
+      <w:r>
+        <w:rPr>
+          <w:rFonts w:hint="default" w:eastAsia="Batang" w:asciiTheme="minorAscii" w:hAnsiTheme="minorAscii"/>
           <w:color w:val="262626"/>
           <w:kern w:val="24"/>
           <w:sz w:val="22"/>
@@ -3500,27 +3682,27 @@
       </w:r>
       <w:r>
         <w:rPr>
-          <w:rStyle w:val="10"/>
-          <w:rFonts w:hint="default" w:ascii="Microsoft YaHei" w:hAnsi="Microsoft YaHei" w:eastAsia="Batang"/>
-          <w:color w:val="262626"/>
-          <w:kern w:val="24"/>
-          <w:sz w:val="22"/>
-          <w:szCs w:val="22"/>
-          <w:lang w:val="en-US" w:eastAsia="ko-KR"/>
-          <w14:textFill>
-            <w14:solidFill>
-              <w14:srgbClr w14:val="262626">
-                <w14:lumMod w14:val="85000"/>
-                <w14:lumOff w14:val="15000"/>
-              </w14:srgbClr>
-            </w14:solidFill>
-          </w14:textFill>
-        </w:rPr>
-        <w:t>https://play.google.com/store/apps/details?id=com.healmylife.hml</w:t>
-      </w:r>
-      <w:r>
-        <w:rPr>
-          <w:rFonts w:hint="default" w:ascii="Microsoft YaHei" w:hAnsi="Microsoft YaHei" w:eastAsia="Batang"/>
+          <w:rStyle w:val="7"/>
+          <w:rFonts w:hint="default" w:eastAsia="Batang" w:asciiTheme="minorAscii" w:hAnsiTheme="minorAscii"/>
+          <w:color w:val="262626"/>
+          <w:kern w:val="24"/>
+          <w:sz w:val="22"/>
+          <w:szCs w:val="22"/>
+          <w:lang w:val="en-US" w:eastAsia="ko-KR"/>
+          <w14:textFill>
+            <w14:solidFill>
+              <w14:srgbClr w14:val="262626">
+                <w14:lumMod w14:val="85000"/>
+                <w14:lumOff w14:val="15000"/>
+              </w14:srgbClr>
+            </w14:solidFill>
+          </w14:textFill>
+        </w:rPr>
+        <w:t>https://apps.apple.com/au/app/assistance-paws/id1464478185</w:t>
+      </w:r>
+      <w:r>
+        <w:rPr>
+          <w:rFonts w:hint="default" w:eastAsia="Batang" w:asciiTheme="minorAscii" w:hAnsiTheme="minorAscii"/>
           <w:color w:val="262626"/>
           <w:kern w:val="24"/>
           <w:sz w:val="22"/>
@@ -3549,22 +3731,118 @@
         <w:spacing w:before="0" w:beforeAutospacing="0" w:after="0" w:afterAutospacing="0" w:line="420" w:lineRule="exact"/>
         <w:textAlignment w:val="baseline"/>
         <w:rPr>
-          <w:rFonts w:hint="default" w:ascii="Microsoft YaHei" w:hAnsi="Microsoft YaHei" w:eastAsia="Batang"/>
-          <w:color w:val="262626"/>
-          <w:kern w:val="24"/>
-          <w:sz w:val="22"/>
-          <w:szCs w:val="22"/>
-          <w:lang w:val="en-US" w:eastAsia="ko-KR"/>
-          <w14:textFill>
-            <w14:solidFill>
-              <w14:srgbClr w14:val="262626">
-                <w14:lumMod w14:val="85000"/>
-                <w14:lumOff w14:val="15000"/>
-              </w14:srgbClr>
-            </w14:solidFill>
-          </w14:textFill>
-        </w:rPr>
-      </w:pPr>
+          <w:rFonts w:hint="default" w:eastAsia="Batang" w:asciiTheme="minorAscii" w:hAnsiTheme="minorAscii"/>
+          <w:color w:val="262626"/>
+          <w:kern w:val="24"/>
+          <w:sz w:val="22"/>
+          <w:szCs w:val="22"/>
+          <w:lang w:val="en-US" w:eastAsia="ko-KR"/>
+          <w14:textFill>
+            <w14:solidFill>
+              <w14:srgbClr w14:val="262626">
+                <w14:lumMod w14:val="85000"/>
+                <w14:lumOff w14:val="15000"/>
+              </w14:srgbClr>
+            </w14:solidFill>
+          </w14:textFill>
+        </w:rPr>
+      </w:pPr>
+      <w:r>
+        <w:rPr>
+          <w:rFonts w:hint="default" w:eastAsia="Batang" w:asciiTheme="minorAscii" w:hAnsiTheme="minorAscii"/>
+          <w:color w:val="262626"/>
+          <w:kern w:val="24"/>
+          <w:sz w:val="22"/>
+          <w:szCs w:val="22"/>
+          <w:lang w:val="en-US" w:eastAsia="ko-KR"/>
+          <w14:textFill>
+            <w14:solidFill>
+              <w14:srgbClr w14:val="262626">
+                <w14:lumMod w14:val="85000"/>
+                <w14:lumOff w14:val="15000"/>
+              </w14:srgbClr>
+            </w14:solidFill>
+          </w14:textFill>
+        </w:rPr>
+        <w:fldChar w:fldCharType="begin"/>
+      </w:r>
+      <w:r>
+        <w:rPr>
+          <w:rFonts w:hint="default" w:eastAsia="Batang" w:asciiTheme="minorAscii" w:hAnsiTheme="minorAscii"/>
+          <w:color w:val="262626"/>
+          <w:kern w:val="24"/>
+          <w:sz w:val="22"/>
+          <w:szCs w:val="22"/>
+          <w:lang w:val="en-US" w:eastAsia="ko-KR"/>
+          <w14:textFill>
+            <w14:solidFill>
+              <w14:srgbClr w14:val="262626">
+                <w14:lumMod w14:val="85000"/>
+                <w14:lumOff w14:val="15000"/>
+              </w14:srgbClr>
+            </w14:solidFill>
+          </w14:textFill>
+        </w:rPr>
+        <w:instrText xml:space="preserve"> HYPERLINK "https://play.google.com/store/apps/details?id=com.healmylife.hml" </w:instrText>
+      </w:r>
+      <w:r>
+        <w:rPr>
+          <w:rFonts w:hint="default" w:eastAsia="Batang" w:asciiTheme="minorAscii" w:hAnsiTheme="minorAscii"/>
+          <w:color w:val="262626"/>
+          <w:kern w:val="24"/>
+          <w:sz w:val="22"/>
+          <w:szCs w:val="22"/>
+          <w:lang w:val="en-US" w:eastAsia="ko-KR"/>
+          <w14:textFill>
+            <w14:solidFill>
+              <w14:srgbClr w14:val="262626">
+                <w14:lumMod w14:val="85000"/>
+                <w14:lumOff w14:val="15000"/>
+              </w14:srgbClr>
+            </w14:solidFill>
+          </w14:textFill>
+        </w:rPr>
+        <w:fldChar w:fldCharType="separate"/>
+      </w:r>
+      <w:r>
+        <w:rPr>
+          <w:rStyle w:val="10"/>
+          <w:rFonts w:hint="default" w:eastAsia="Batang" w:asciiTheme="minorAscii" w:hAnsiTheme="minorAscii"/>
+          <w:color w:val="262626"/>
+          <w:kern w:val="24"/>
+          <w:sz w:val="22"/>
+          <w:szCs w:val="22"/>
+          <w:lang w:val="en-US" w:eastAsia="ko-KR"/>
+          <w14:textFill>
+            <w14:solidFill>
+              <w14:srgbClr w14:val="262626">
+                <w14:lumMod w14:val="85000"/>
+                <w14:lumOff w14:val="15000"/>
+              </w14:srgbClr>
+            </w14:solidFill>
+          </w14:textFill>
+        </w:rPr>
+        <w:t>https://play.google.com/store/apps/details?id=com.healmylife.hml</w:t>
+      </w:r>
+      <w:r>
+        <w:rPr>
+          <w:rFonts w:hint="default" w:eastAsia="Batang" w:asciiTheme="minorAscii" w:hAnsiTheme="minorAscii"/>
+          <w:color w:val="262626"/>
+          <w:kern w:val="24"/>
+          <w:sz w:val="22"/>
+          <w:szCs w:val="22"/>
+          <w:lang w:val="en-US" w:eastAsia="ko-KR"/>
+          <w14:textFill>
+            <w14:solidFill>
+              <w14:srgbClr w14:val="262626">
+                <w14:lumMod w14:val="85000"/>
+                <w14:lumOff w14:val="15000"/>
+              </w14:srgbClr>
+            </w14:solidFill>
+          </w14:textFill>
+        </w:rPr>
+        <w:fldChar w:fldCharType="end"/>
+      </w:r>
     </w:p>
     <w:p>
       <w:pPr>
@@ -3577,41 +3855,22 @@
         <w:spacing w:before="0" w:beforeAutospacing="0" w:after="0" w:afterAutospacing="0" w:line="420" w:lineRule="exact"/>
         <w:textAlignment w:val="baseline"/>
         <w:rPr>
-          <w:rFonts w:hint="eastAsia" w:ascii="Microsoft YaHei" w:hAnsi="Microsoft YaHei" w:eastAsia="Batang"/>
-          <w:color w:val="262626"/>
-          <w:kern w:val="24"/>
-          <w:sz w:val="22"/>
-          <w:szCs w:val="22"/>
-          <w:lang w:val="en-US" w:eastAsia="ko-KR"/>
-          <w14:textFill>
-            <w14:solidFill>
-              <w14:srgbClr w14:val="262626">
-                <w14:lumMod w14:val="85000"/>
-                <w14:lumOff w14:val="15000"/>
-              </w14:srgbClr>
-            </w14:solidFill>
-          </w14:textFill>
-        </w:rPr>
-      </w:pPr>
-      <w:r>
-        <w:rPr>
-          <w:rFonts w:hint="eastAsia" w:ascii="Microsoft YaHei" w:hAnsi="Microsoft YaHei" w:eastAsia="Batang"/>
-          <w:color w:val="262626"/>
-          <w:kern w:val="24"/>
-          <w:sz w:val="22"/>
-          <w:szCs w:val="22"/>
-          <w:lang w:val="en-US" w:eastAsia="ko-KR"/>
-          <w14:textFill>
-            <w14:solidFill>
-              <w14:srgbClr w14:val="262626">
-                <w14:lumMod w14:val="85000"/>
-                <w14:lumOff w14:val="15000"/>
-              </w14:srgbClr>
-            </w14:solidFill>
-          </w14:textFill>
-        </w:rPr>
-        <w:t>Websites</w:t>
-      </w:r>
+          <w:rFonts w:hint="default" w:eastAsia="Batang" w:asciiTheme="minorAscii" w:hAnsiTheme="minorAscii"/>
+          <w:color w:val="262626"/>
+          <w:kern w:val="24"/>
+          <w:sz w:val="22"/>
+          <w:szCs w:val="22"/>
+          <w:lang w:val="en-US" w:eastAsia="ko-KR"/>
+          <w14:textFill>
+            <w14:solidFill>
+              <w14:srgbClr w14:val="262626">
+                <w14:lumMod w14:val="85000"/>
+                <w14:lumOff w14:val="15000"/>
+              </w14:srgbClr>
+            </w14:solidFill>
+          </w14:textFill>
+        </w:rPr>
+      </w:pPr>
     </w:p>
     <w:p>
       <w:pPr>
@@ -3624,136 +3883,40 @@
         <w:spacing w:before="0" w:beforeAutospacing="0" w:after="0" w:afterAutospacing="0" w:line="420" w:lineRule="exact"/>
         <w:textAlignment w:val="baseline"/>
         <w:rPr>
-          <w:rFonts w:hint="eastAsia" w:ascii="Microsoft YaHei" w:hAnsi="Microsoft YaHei" w:eastAsia="Batang"/>
-          <w:color w:val="262626"/>
-          <w:kern w:val="24"/>
-          <w:sz w:val="22"/>
-          <w:szCs w:val="22"/>
-          <w:lang w:val="en-US" w:eastAsia="ko-KR"/>
-          <w14:textFill>
-            <w14:solidFill>
-              <w14:srgbClr w14:val="262626">
-                <w14:lumMod w14:val="85000"/>
-                <w14:lumOff w14:val="15000"/>
-              </w14:srgbClr>
-            </w14:solidFill>
-          </w14:textFill>
-        </w:rPr>
-      </w:pPr>
-      <w:r>
-        <w:rPr>
-          <w:rFonts w:hint="default" w:ascii="Microsoft YaHei" w:hAnsi="Microsoft YaHei" w:eastAsia="Batang"/>
-          <w:color w:val="262626"/>
-          <w:kern w:val="24"/>
-          <w:sz w:val="22"/>
-          <w:szCs w:val="22"/>
-          <w:lang w:val="en-US" w:eastAsia="ko-KR"/>
-          <w14:textFill>
-            <w14:solidFill>
-              <w14:srgbClr w14:val="262626">
-                <w14:lumMod w14:val="85000"/>
-                <w14:lumOff w14:val="15000"/>
-              </w14:srgbClr>
-            </w14:solidFill>
-          </w14:textFill>
-        </w:rPr>
-        <w:fldChar w:fldCharType="begin"/>
-      </w:r>
-      <w:r>
-        <w:rPr>
-          <w:rFonts w:hint="default" w:ascii="Microsoft YaHei" w:hAnsi="Microsoft YaHei" w:eastAsia="Batang"/>
-          <w:color w:val="262626"/>
-          <w:kern w:val="24"/>
-          <w:sz w:val="22"/>
-          <w:szCs w:val="22"/>
-          <w:lang w:val="en-US" w:eastAsia="ko-KR"/>
-          <w14:textFill>
-            <w14:solidFill>
-              <w14:srgbClr w14:val="262626">
-                <w14:lumMod w14:val="85000"/>
-                <w14:lumOff w14:val="15000"/>
-              </w14:srgbClr>
-            </w14:solidFill>
-          </w14:textFill>
-        </w:rPr>
-        <w:instrText xml:space="preserve"> HYPERLINK "https://sharkrust-hbryxs-2228707185605.stormkit.dev/" </w:instrText>
-      </w:r>
-      <w:r>
-        <w:rPr>
-          <w:rFonts w:hint="default" w:ascii="Microsoft YaHei" w:hAnsi="Microsoft YaHei" w:eastAsia="Batang"/>
-          <w:color w:val="262626"/>
-          <w:kern w:val="24"/>
-          <w:sz w:val="22"/>
-          <w:szCs w:val="22"/>
-          <w:lang w:val="en-US" w:eastAsia="ko-KR"/>
-          <w14:textFill>
-            <w14:solidFill>
-              <w14:srgbClr w14:val="262626">
-                <w14:lumMod w14:val="85000"/>
-                <w14:lumOff w14:val="15000"/>
-              </w14:srgbClr>
-            </w14:solidFill>
-          </w14:textFill>
-        </w:rPr>
-        <w:fldChar w:fldCharType="separate"/>
-      </w:r>
-      <w:r>
-        <w:rPr>
-          <w:rStyle w:val="7"/>
-          <w:rFonts w:hint="default" w:ascii="Microsoft YaHei" w:hAnsi="Microsoft YaHei" w:eastAsia="Batang"/>
-          <w:color w:val="262626"/>
-          <w:kern w:val="24"/>
-          <w:sz w:val="22"/>
-          <w:szCs w:val="22"/>
-          <w:lang w:val="en-US" w:eastAsia="ko-KR"/>
-          <w14:textFill>
-            <w14:solidFill>
-              <w14:srgbClr w14:val="262626">
-                <w14:lumMod w14:val="85000"/>
-                <w14:lumOff w14:val="15000"/>
-              </w14:srgbClr>
-            </w14:solidFill>
-          </w14:textFill>
-        </w:rPr>
-        <w:t>https://sharkrust-hbryxs-2228707185605.stormkit.dev/</w:t>
-      </w:r>
-      <w:r>
-        <w:rPr>
-          <w:rFonts w:hint="default" w:ascii="Microsoft YaHei" w:hAnsi="Microsoft YaHei" w:eastAsia="Batang"/>
-          <w:color w:val="262626"/>
-          <w:kern w:val="24"/>
-          <w:sz w:val="22"/>
-          <w:szCs w:val="22"/>
-          <w:lang w:val="en-US" w:eastAsia="ko-KR"/>
-          <w14:textFill>
-            <w14:solidFill>
-              <w14:srgbClr w14:val="262626">
-                <w14:lumMod w14:val="85000"/>
-                <w14:lumOff w14:val="15000"/>
-              </w14:srgbClr>
-            </w14:solidFill>
-          </w14:textFill>
-        </w:rPr>
-        <w:fldChar w:fldCharType="end"/>
-      </w:r>
-      <w:r>
-        <w:rPr>
-          <w:rFonts w:hint="eastAsia" w:ascii="Microsoft YaHei" w:hAnsi="Microsoft YaHei" w:eastAsia="Batang"/>
-          <w:color w:val="262626"/>
-          <w:kern w:val="24"/>
-          <w:sz w:val="22"/>
-          <w:szCs w:val="22"/>
-          <w:lang w:val="en-US" w:eastAsia="ko-KR"/>
-          <w14:textFill>
-            <w14:solidFill>
-              <w14:srgbClr w14:val="262626">
-                <w14:lumMod w14:val="85000"/>
-                <w14:lumOff w14:val="15000"/>
-              </w14:srgbClr>
-            </w14:solidFill>
-          </w14:textFill>
-        </w:rPr>
-        <w:t xml:space="preserve">    (xd to html)</w:t>
+          <w:rFonts w:hint="default" w:eastAsia="Batang" w:asciiTheme="minorAscii" w:hAnsiTheme="minorAscii"/>
+          <w:color w:val="262626"/>
+          <w:kern w:val="24"/>
+          <w:sz w:val="22"/>
+          <w:szCs w:val="22"/>
+          <w:lang w:val="en-US" w:eastAsia="ko-KR"/>
+          <w14:textFill>
+            <w14:solidFill>
+              <w14:srgbClr w14:val="262626">
+                <w14:lumMod w14:val="85000"/>
+                <w14:lumOff w14:val="15000"/>
+              </w14:srgbClr>
+            </w14:solidFill>
+          </w14:textFill>
+        </w:rPr>
+      </w:pPr>
+      <w:r>
+        <w:rPr>
+          <w:rFonts w:hint="default" w:eastAsia="Batang" w:asciiTheme="minorAscii" w:hAnsiTheme="minorAscii"/>
+          <w:color w:val="262626"/>
+          <w:kern w:val="24"/>
+          <w:sz w:val="22"/>
+          <w:szCs w:val="22"/>
+          <w:lang w:val="en-US" w:eastAsia="ko-KR"/>
+          <w14:textFill>
+            <w14:solidFill>
+              <w14:srgbClr w14:val="262626">
+                <w14:lumMod w14:val="85000"/>
+                <w14:lumOff w14:val="15000"/>
+              </w14:srgbClr>
+            </w14:solidFill>
+          </w14:textFill>
+        </w:rPr>
+        <w:t>Websites</w:t>
       </w:r>
     </w:p>
     <w:p>
@@ -3767,29 +3930,29 @@
         <w:spacing w:before="0" w:beforeAutospacing="0" w:after="0" w:afterAutospacing="0" w:line="420" w:lineRule="exact"/>
         <w:textAlignment w:val="baseline"/>
         <w:rPr>
-          <w:rFonts w:hint="eastAsia" w:ascii="Microsoft YaHei" w:hAnsi="Microsoft YaHei" w:eastAsia="Batang"/>
-          <w:color w:val="262626"/>
-          <w:kern w:val="24"/>
-          <w:sz w:val="22"/>
-          <w:szCs w:val="22"/>
-          <w:lang w:val="en-US" w:eastAsia="ko-KR"/>
-          <w14:textFill>
-            <w14:solidFill>
-              <w14:srgbClr w14:val="262626">
-                <w14:lumMod w14:val="85000"/>
-                <w14:lumOff w14:val="15000"/>
-              </w14:srgbClr>
-            </w14:solidFill>
-          </w14:textFill>
-        </w:rPr>
-      </w:pPr>
-      <w:r>
-        <w:rPr>
-          <w:rFonts w:hint="default" w:ascii="Microsoft YaHei" w:hAnsi="Microsoft YaHei" w:eastAsia="Batang"/>
-          <w:color w:val="262626"/>
-          <w:kern w:val="24"/>
-          <w:sz w:val="22"/>
-          <w:szCs w:val="22"/>
+          <w:rFonts w:hint="default" w:eastAsia="Batang" w:asciiTheme="minorAscii" w:hAnsiTheme="minorAscii"/>
+          <w:color w:val="262626"/>
+          <w:kern w:val="24"/>
+          <w:sz w:val="24"/>
+          <w:szCs w:val="24"/>
+          <w:lang w:val="en-US" w:eastAsia="ko-KR"/>
+          <w14:textFill>
+            <w14:solidFill>
+              <w14:srgbClr w14:val="262626">
+                <w14:lumMod w14:val="85000"/>
+                <w14:lumOff w14:val="15000"/>
+              </w14:srgbClr>
+            </w14:solidFill>
+          </w14:textFill>
+        </w:rPr>
+      </w:pPr>
+      <w:r>
+        <w:rPr>
+          <w:rFonts w:hint="default" w:eastAsia="Batang" w:asciiTheme="minorAscii" w:hAnsiTheme="minorAscii"/>
+          <w:color w:val="262626"/>
+          <w:kern w:val="24"/>
+          <w:sz w:val="24"/>
+          <w:szCs w:val="24"/>
           <w:lang w:val="en-US" w:eastAsia="ko-KR"/>
           <w14:textFill>
             <w14:solidFill>
@@ -3804,30 +3967,30 @@
       </w:r>
       <w:r>
         <w:rPr>
-          <w:rFonts w:hint="default" w:ascii="Microsoft YaHei" w:hAnsi="Microsoft YaHei" w:eastAsia="Batang"/>
-          <w:color w:val="262626"/>
-          <w:kern w:val="24"/>
-          <w:sz w:val="22"/>
-          <w:szCs w:val="22"/>
-          <w:lang w:val="en-US" w:eastAsia="ko-KR"/>
-          <w14:textFill>
-            <w14:solidFill>
-              <w14:srgbClr w14:val="262626">
-                <w14:lumMod w14:val="85000"/>
-                <w14:lumOff w14:val="15000"/>
-              </w14:srgbClr>
-            </w14:solidFill>
-          </w14:textFill>
-        </w:rPr>
-        <w:instrText xml:space="preserve"> HYPERLINK "https://stealersugar-gk28gq-2205679952691.stormkit.dev/" </w:instrText>
-      </w:r>
-      <w:r>
-        <w:rPr>
-          <w:rFonts w:hint="default" w:ascii="Microsoft YaHei" w:hAnsi="Microsoft YaHei" w:eastAsia="Batang"/>
-          <w:color w:val="262626"/>
-          <w:kern w:val="24"/>
-          <w:sz w:val="22"/>
-          <w:szCs w:val="22"/>
+          <w:rFonts w:hint="default" w:eastAsia="Batang" w:asciiTheme="minorAscii" w:hAnsiTheme="minorAscii"/>
+          <w:color w:val="262626"/>
+          <w:kern w:val="24"/>
+          <w:sz w:val="24"/>
+          <w:szCs w:val="24"/>
+          <w:lang w:val="en-US" w:eastAsia="ko-KR"/>
+          <w14:textFill>
+            <w14:solidFill>
+              <w14:srgbClr w14:val="262626">
+                <w14:lumMod w14:val="85000"/>
+                <w14:lumOff w14:val="15000"/>
+              </w14:srgbClr>
+            </w14:solidFill>
+          </w14:textFill>
+        </w:rPr>
+        <w:instrText xml:space="preserve"> HYPERLINK "http://tourismiceland.is/" </w:instrText>
+      </w:r>
+      <w:r>
+        <w:rPr>
+          <w:rFonts w:hint="default" w:eastAsia="Batang" w:asciiTheme="minorAscii" w:hAnsiTheme="minorAscii"/>
+          <w:color w:val="262626"/>
+          <w:kern w:val="24"/>
+          <w:sz w:val="24"/>
+          <w:szCs w:val="24"/>
           <w:lang w:val="en-US" w:eastAsia="ko-KR"/>
           <w14:textFill>
             <w14:solidFill>
@@ -3843,30 +4006,30 @@
       <w:r>
         <w:rPr>
           <w:rStyle w:val="7"/>
-          <w:rFonts w:hint="default" w:ascii="Microsoft YaHei" w:hAnsi="Microsoft YaHei" w:eastAsia="Batang"/>
-          <w:color w:val="262626"/>
-          <w:kern w:val="24"/>
-          <w:sz w:val="22"/>
-          <w:szCs w:val="22"/>
-          <w:lang w:val="en-US" w:eastAsia="ko-KR"/>
-          <w14:textFill>
-            <w14:solidFill>
-              <w14:srgbClr w14:val="262626">
-                <w14:lumMod w14:val="85000"/>
-                <w14:lumOff w14:val="15000"/>
-              </w14:srgbClr>
-            </w14:solidFill>
-          </w14:textFill>
-        </w:rPr>
-        <w:t>https://stealersugar-gk28gq-2205679952691.stormkit.dev/</w:t>
-      </w:r>
-      <w:r>
-        <w:rPr>
-          <w:rFonts w:hint="default" w:ascii="Microsoft YaHei" w:hAnsi="Microsoft YaHei" w:eastAsia="Batang"/>
-          <w:color w:val="262626"/>
-          <w:kern w:val="24"/>
-          <w:sz w:val="22"/>
-          <w:szCs w:val="22"/>
+          <w:rFonts w:hint="default" w:eastAsia="Batang" w:asciiTheme="minorAscii" w:hAnsiTheme="minorAscii"/>
+          <w:color w:val="262626"/>
+          <w:kern w:val="24"/>
+          <w:sz w:val="24"/>
+          <w:szCs w:val="24"/>
+          <w:lang w:val="en-US" w:eastAsia="ko-KR"/>
+          <w14:textFill>
+            <w14:solidFill>
+              <w14:srgbClr w14:val="262626">
+                <w14:lumMod w14:val="85000"/>
+                <w14:lumOff w14:val="15000"/>
+              </w14:srgbClr>
+            </w14:solidFill>
+          </w14:textFill>
+        </w:rPr>
+        <w:t>http://tourismiceland.is/</w:t>
+      </w:r>
+      <w:r>
+        <w:rPr>
+          <w:rFonts w:hint="default" w:eastAsia="Batang" w:asciiTheme="minorAscii" w:hAnsiTheme="minorAscii"/>
+          <w:color w:val="262626"/>
+          <w:kern w:val="24"/>
+          <w:sz w:val="24"/>
+          <w:szCs w:val="24"/>
           <w:lang w:val="en-US" w:eastAsia="ko-KR"/>
           <w14:textFill>
             <w14:solidFill>
@@ -3881,470 +4044,445 @@
       </w:r>
       <w:r>
         <w:rPr>
-          <w:rFonts w:hint="eastAsia" w:ascii="Microsoft YaHei" w:hAnsi="Microsoft YaHei" w:eastAsia="Batang"/>
-          <w:color w:val="262626"/>
-          <w:kern w:val="24"/>
-          <w:sz w:val="22"/>
-          <w:szCs w:val="22"/>
-          <w:lang w:val="en-US" w:eastAsia="ko-KR"/>
-          <w14:textFill>
-            <w14:solidFill>
-              <w14:srgbClr w14:val="262626">
-                <w14:lumMod w14:val="85000"/>
-                <w14:lumOff w14:val="15000"/>
-              </w14:srgbClr>
-            </w14:solidFill>
-          </w14:textFill>
-        </w:rPr>
-        <w:t xml:space="preserve">   (angular, firebase)</w:t>
-      </w:r>
-    </w:p>
-    <w:p>
-      <w:pPr>
-        <w:pStyle w:val="11"/>
-        <w:tabs>
-          <w:tab w:val="left" w:pos="420"/>
-          <w:tab w:val="left" w:pos="1890"/>
-          <w:tab w:val="left" w:pos="2100"/>
-        </w:tabs>
-        <w:spacing w:before="0" w:beforeAutospacing="0" w:after="0" w:afterAutospacing="0" w:line="420" w:lineRule="exact"/>
-        <w:textAlignment w:val="baseline"/>
-        <w:rPr>
-          <w:rFonts w:hint="eastAsia" w:ascii="Microsoft YaHei" w:hAnsi="Microsoft YaHei" w:eastAsia="Batang"/>
-          <w:color w:val="262626"/>
-          <w:kern w:val="24"/>
-          <w:sz w:val="22"/>
-          <w:szCs w:val="22"/>
-          <w:lang w:val="en-US" w:eastAsia="ko-KR"/>
-          <w14:textFill>
-            <w14:solidFill>
-              <w14:srgbClr w14:val="262626">
-                <w14:lumMod w14:val="85000"/>
-                <w14:lumOff w14:val="15000"/>
-              </w14:srgbClr>
-            </w14:solidFill>
-          </w14:textFill>
-        </w:rPr>
-      </w:pPr>
-      <w:r>
-        <w:rPr>
-          <w:rFonts w:hint="default" w:ascii="Microsoft YaHei" w:hAnsi="Microsoft YaHei" w:eastAsia="Batang"/>
-          <w:color w:val="262626"/>
-          <w:kern w:val="24"/>
-          <w:sz w:val="22"/>
-          <w:szCs w:val="22"/>
-          <w:lang w:val="en-US" w:eastAsia="ko-KR"/>
-          <w14:textFill>
-            <w14:solidFill>
-              <w14:srgbClr w14:val="262626">
-                <w14:lumMod w14:val="85000"/>
-                <w14:lumOff w14:val="15000"/>
-              </w14:srgbClr>
-            </w14:solidFill>
-          </w14:textFill>
+          <w:rFonts w:hint="default" w:eastAsia="Batang" w:asciiTheme="minorAscii" w:hAnsiTheme="minorAscii"/>
+          <w:color w:val="262626"/>
+          <w:kern w:val="24"/>
+          <w:sz w:val="24"/>
+          <w:szCs w:val="24"/>
+          <w:lang w:val="en-US" w:eastAsia="ko-KR"/>
+          <w14:textFill>
+            <w14:solidFill>
+              <w14:srgbClr w14:val="262626">
+                <w14:lumMod w14:val="85000"/>
+                <w14:lumOff w14:val="15000"/>
+              </w14:srgbClr>
+            </w14:solidFill>
+          </w14:textFill>
+        </w:rPr>
+        <w:t xml:space="preserve"> (codeignitor)</w:t>
+      </w:r>
+    </w:p>
+    <w:p>
+      <w:pPr>
+        <w:rPr>
+          <w:rFonts w:hint="default" w:eastAsia="Batang" w:asciiTheme="minorAscii" w:hAnsiTheme="minorAscii"/>
+          <w:sz w:val="24"/>
+          <w:szCs w:val="24"/>
+          <w:lang w:val="en-US" w:eastAsia="ko-KR"/>
+        </w:rPr>
+      </w:pPr>
+      <w:r>
+        <w:rPr>
+          <w:rFonts w:hint="default" w:eastAsia="Batang" w:asciiTheme="minorAscii" w:hAnsiTheme="minorAscii"/>
+          <w:sz w:val="24"/>
+          <w:szCs w:val="24"/>
+          <w:lang w:val="en-US" w:eastAsia="ko-KR"/>
         </w:rPr>
         <w:fldChar w:fldCharType="begin"/>
       </w:r>
       <w:r>
         <w:rPr>
-          <w:rFonts w:hint="default" w:ascii="Microsoft YaHei" w:hAnsi="Microsoft YaHei" w:eastAsia="Batang"/>
-          <w:color w:val="262626"/>
-          <w:kern w:val="24"/>
-          <w:sz w:val="22"/>
-          <w:szCs w:val="22"/>
-          <w:lang w:val="en-US" w:eastAsia="ko-KR"/>
-          <w14:textFill>
-            <w14:solidFill>
-              <w14:srgbClr w14:val="262626">
-                <w14:lumMod w14:val="85000"/>
-                <w14:lumOff w14:val="15000"/>
-              </w14:srgbClr>
-            </w14:solidFill>
-          </w14:textFill>
-        </w:rPr>
-        <w:instrText xml:space="preserve"> HYPERLINK "https://shieldpattern-icsk7t-2128374242194.stormkit.dev/" </w:instrText>
-      </w:r>
-      <w:r>
-        <w:rPr>
-          <w:rFonts w:hint="default" w:ascii="Microsoft YaHei" w:hAnsi="Microsoft YaHei" w:eastAsia="Batang"/>
-          <w:color w:val="262626"/>
-          <w:kern w:val="24"/>
-          <w:sz w:val="22"/>
-          <w:szCs w:val="22"/>
-          <w:lang w:val="en-US" w:eastAsia="ko-KR"/>
-          <w14:textFill>
-            <w14:solidFill>
-              <w14:srgbClr w14:val="262626">
-                <w14:lumMod w14:val="85000"/>
-                <w14:lumOff w14:val="15000"/>
-              </w14:srgbClr>
-            </w14:solidFill>
-          </w14:textFill>
+          <w:rFonts w:hint="default" w:eastAsia="Batang" w:asciiTheme="minorAscii" w:hAnsiTheme="minorAscii"/>
+          <w:sz w:val="24"/>
+          <w:szCs w:val="24"/>
+          <w:lang w:val="en-US" w:eastAsia="ko-KR"/>
+        </w:rPr>
+        <w:instrText xml:space="preserve"> HYPERLINK "https://foxtail-stage.netlify.com/" </w:instrText>
+      </w:r>
+      <w:r>
+        <w:rPr>
+          <w:rFonts w:hint="default" w:eastAsia="Batang" w:asciiTheme="minorAscii" w:hAnsiTheme="minorAscii"/>
+          <w:sz w:val="24"/>
+          <w:szCs w:val="24"/>
+          <w:lang w:val="en-US" w:eastAsia="ko-KR"/>
         </w:rPr>
         <w:fldChar w:fldCharType="separate"/>
       </w:r>
       <w:r>
         <w:rPr>
           <w:rStyle w:val="7"/>
-          <w:rFonts w:hint="default" w:ascii="Microsoft YaHei" w:hAnsi="Microsoft YaHei" w:eastAsia="Batang"/>
-          <w:color w:val="262626"/>
-          <w:kern w:val="24"/>
-          <w:sz w:val="22"/>
-          <w:szCs w:val="22"/>
-          <w:lang w:val="en-US" w:eastAsia="ko-KR"/>
-          <w14:textFill>
-            <w14:solidFill>
-              <w14:srgbClr w14:val="262626">
-                <w14:lumMod w14:val="85000"/>
-                <w14:lumOff w14:val="15000"/>
-              </w14:srgbClr>
-            </w14:solidFill>
-          </w14:textFill>
-        </w:rPr>
-        <w:t>https://shieldpattern-icsk7t-2128374242194.stormkit.dev/</w:t>
-      </w:r>
-      <w:r>
-        <w:rPr>
-          <w:rFonts w:hint="default" w:ascii="Microsoft YaHei" w:hAnsi="Microsoft YaHei" w:eastAsia="Batang"/>
-          <w:color w:val="262626"/>
-          <w:kern w:val="24"/>
-          <w:sz w:val="22"/>
-          <w:szCs w:val="22"/>
-          <w:lang w:val="en-US" w:eastAsia="ko-KR"/>
-          <w14:textFill>
-            <w14:solidFill>
-              <w14:srgbClr w14:val="262626">
-                <w14:lumMod w14:val="85000"/>
-                <w14:lumOff w14:val="15000"/>
-              </w14:srgbClr>
-            </w14:solidFill>
-          </w14:textFill>
+          <w:rFonts w:hint="default" w:eastAsia="Batang" w:asciiTheme="minorAscii" w:hAnsiTheme="minorAscii"/>
+          <w:sz w:val="24"/>
+          <w:szCs w:val="24"/>
+          <w:lang w:val="en-US" w:eastAsia="ko-KR"/>
+        </w:rPr>
+        <w:t>https://foxtail-stage.netlify.com/</w:t>
+      </w:r>
+      <w:r>
+        <w:rPr>
+          <w:rFonts w:hint="default" w:eastAsia="Batang" w:asciiTheme="minorAscii" w:hAnsiTheme="minorAscii"/>
+          <w:sz w:val="24"/>
+          <w:szCs w:val="24"/>
+          <w:lang w:val="en-US" w:eastAsia="ko-KR"/>
         </w:rPr>
         <w:fldChar w:fldCharType="end"/>
       </w:r>
       <w:r>
         <w:rPr>
-          <w:rFonts w:hint="eastAsia" w:ascii="Microsoft YaHei" w:hAnsi="Microsoft YaHei" w:eastAsia="Batang"/>
-          <w:color w:val="262626"/>
-          <w:kern w:val="24"/>
-          <w:sz w:val="22"/>
-          <w:szCs w:val="22"/>
-          <w:lang w:val="en-US" w:eastAsia="ko-KR"/>
-          <w14:textFill>
-            <w14:solidFill>
-              <w14:srgbClr w14:val="262626">
-                <w14:lumMod w14:val="85000"/>
-                <w14:lumOff w14:val="15000"/>
-              </w14:srgbClr>
-            </w14:solidFill>
-          </w14:textFill>
-        </w:rPr>
-        <w:t xml:space="preserve">   (angular, firebase)</w:t>
-      </w:r>
-    </w:p>
-    <w:p>
-      <w:pPr>
-        <w:pStyle w:val="11"/>
-        <w:tabs>
-          <w:tab w:val="left" w:pos="420"/>
-          <w:tab w:val="left" w:pos="1890"/>
-          <w:tab w:val="left" w:pos="2100"/>
-        </w:tabs>
-        <w:spacing w:before="0" w:beforeAutospacing="0" w:after="0" w:afterAutospacing="0" w:line="420" w:lineRule="exact"/>
-        <w:textAlignment w:val="baseline"/>
-        <w:rPr>
-          <w:rFonts w:hint="default" w:ascii="Microsoft YaHei" w:hAnsi="Microsoft YaHei" w:eastAsia="Batang"/>
-          <w:color w:val="262626"/>
-          <w:kern w:val="24"/>
-          <w:sz w:val="22"/>
-          <w:szCs w:val="22"/>
-          <w:lang w:val="en-US" w:eastAsia="ko-KR"/>
-          <w14:textFill>
-            <w14:solidFill>
-              <w14:srgbClr w14:val="262626">
-                <w14:lumMod w14:val="85000"/>
-                <w14:lumOff w14:val="15000"/>
-              </w14:srgbClr>
-            </w14:solidFill>
-          </w14:textFill>
-        </w:rPr>
-      </w:pPr>
-      <w:r>
-        <w:rPr>
-          <w:rFonts w:hint="default" w:ascii="Microsoft YaHei" w:hAnsi="Microsoft YaHei" w:eastAsia="Batang"/>
-          <w:color w:val="262626"/>
-          <w:kern w:val="24"/>
-          <w:sz w:val="22"/>
-          <w:szCs w:val="22"/>
-          <w:lang w:val="en-US" w:eastAsia="ko-KR"/>
-          <w14:textFill>
-            <w14:solidFill>
-              <w14:srgbClr w14:val="262626">
-                <w14:lumMod w14:val="85000"/>
-                <w14:lumOff w14:val="15000"/>
-              </w14:srgbClr>
-            </w14:solidFill>
-          </w14:textFill>
+          <w:rFonts w:hint="default" w:eastAsia="Batang" w:asciiTheme="minorAscii" w:hAnsiTheme="minorAscii"/>
+          <w:sz w:val="24"/>
+          <w:szCs w:val="24"/>
+          <w:lang w:val="en-US" w:eastAsia="ko-KR"/>
+        </w:rPr>
+        <w:t xml:space="preserve"> (react.js - dating)</w:t>
+      </w:r>
+    </w:p>
+    <w:p>
+      <w:pPr>
+        <w:rPr>
+          <w:rFonts w:hint="default" w:eastAsia="Batang" w:cs="SimSun" w:asciiTheme="minorAscii" w:hAnsiTheme="minorAscii"/>
+          <w:sz w:val="24"/>
+          <w:szCs w:val="24"/>
+          <w:lang w:val="en-US" w:eastAsia="ko-KR"/>
+        </w:rPr>
+      </w:pPr>
+      <w:r>
+        <w:rPr>
+          <w:rFonts w:hint="default" w:eastAsia="SimSun" w:cs="SimSun" w:asciiTheme="minorAscii" w:hAnsiTheme="minorAscii"/>
+          <w:sz w:val="24"/>
+          <w:szCs w:val="24"/>
         </w:rPr>
         <w:fldChar w:fldCharType="begin"/>
       </w:r>
       <w:r>
         <w:rPr>
-          <w:rFonts w:hint="default" w:ascii="Microsoft YaHei" w:hAnsi="Microsoft YaHei" w:eastAsia="Batang"/>
-          <w:color w:val="262626"/>
-          <w:kern w:val="24"/>
-          <w:sz w:val="22"/>
-          <w:szCs w:val="22"/>
-          <w:lang w:val="en-US" w:eastAsia="ko-KR"/>
-          <w14:textFill>
-            <w14:solidFill>
-              <w14:srgbClr w14:val="262626">
-                <w14:lumMod w14:val="85000"/>
-                <w14:lumOff w14:val="15000"/>
-              </w14:srgbClr>
-            </w14:solidFill>
-          </w14:textFill>
-        </w:rPr>
-        <w:instrText xml:space="preserve"> HYPERLINK "http://tourismiceland.is/" </w:instrText>
-      </w:r>
-      <w:r>
-        <w:rPr>
-          <w:rFonts w:hint="default" w:ascii="Microsoft YaHei" w:hAnsi="Microsoft YaHei" w:eastAsia="Batang"/>
-          <w:color w:val="262626"/>
-          <w:kern w:val="24"/>
-          <w:sz w:val="22"/>
-          <w:szCs w:val="22"/>
-          <w:lang w:val="en-US" w:eastAsia="ko-KR"/>
-          <w14:textFill>
-            <w14:solidFill>
-              <w14:srgbClr w14:val="262626">
-                <w14:lumMod w14:val="85000"/>
-                <w14:lumOff w14:val="15000"/>
-              </w14:srgbClr>
-            </w14:solidFill>
-          </w14:textFill>
+          <w:rFonts w:hint="default" w:eastAsia="SimSun" w:cs="SimSun" w:asciiTheme="minorAscii" w:hAnsiTheme="minorAscii"/>
+          <w:sz w:val="24"/>
+          <w:szCs w:val="24"/>
+        </w:rPr>
+        <w:instrText xml:space="preserve"> HYPERLINK "http://t2g.rocks/" </w:instrText>
+      </w:r>
+      <w:r>
+        <w:rPr>
+          <w:rFonts w:hint="default" w:eastAsia="SimSun" w:cs="SimSun" w:asciiTheme="minorAscii" w:hAnsiTheme="minorAscii"/>
+          <w:sz w:val="24"/>
+          <w:szCs w:val="24"/>
         </w:rPr>
         <w:fldChar w:fldCharType="separate"/>
       </w:r>
       <w:r>
         <w:rPr>
           <w:rStyle w:val="7"/>
-          <w:rFonts w:hint="default" w:ascii="Microsoft YaHei" w:hAnsi="Microsoft YaHei" w:eastAsia="Batang"/>
-          <w:color w:val="262626"/>
-          <w:kern w:val="24"/>
-          <w:sz w:val="22"/>
-          <w:szCs w:val="22"/>
-          <w:lang w:val="en-US" w:eastAsia="ko-KR"/>
-          <w14:textFill>
-            <w14:solidFill>
-              <w14:srgbClr w14:val="262626">
-                <w14:lumMod w14:val="85000"/>
-                <w14:lumOff w14:val="15000"/>
-              </w14:srgbClr>
-            </w14:solidFill>
-          </w14:textFill>
-        </w:rPr>
-        <w:t>http://tourismiceland.is/</w:t>
-      </w:r>
-      <w:r>
-        <w:rPr>
-          <w:rFonts w:hint="default" w:ascii="Microsoft YaHei" w:hAnsi="Microsoft YaHei" w:eastAsia="Batang"/>
-          <w:color w:val="262626"/>
-          <w:kern w:val="24"/>
-          <w:sz w:val="22"/>
-          <w:szCs w:val="22"/>
-          <w:lang w:val="en-US" w:eastAsia="ko-KR"/>
-          <w14:textFill>
-            <w14:solidFill>
-              <w14:srgbClr w14:val="262626">
-                <w14:lumMod w14:val="85000"/>
-                <w14:lumOff w14:val="15000"/>
-              </w14:srgbClr>
-            </w14:solidFill>
-          </w14:textFill>
+          <w:rFonts w:hint="default" w:eastAsia="SimSun" w:cs="SimSun" w:asciiTheme="minorAscii" w:hAnsiTheme="minorAscii"/>
+          <w:sz w:val="24"/>
+          <w:szCs w:val="24"/>
+        </w:rPr>
+        <w:t>http://t2g.rocks/</w:t>
+      </w:r>
+      <w:r>
+        <w:rPr>
+          <w:rFonts w:hint="default" w:eastAsia="SimSun" w:cs="SimSun" w:asciiTheme="minorAscii" w:hAnsiTheme="minorAscii"/>
+          <w:sz w:val="24"/>
+          <w:szCs w:val="24"/>
         </w:rPr>
         <w:fldChar w:fldCharType="end"/>
       </w:r>
       <w:r>
         <w:rPr>
-          <w:rFonts w:hint="eastAsia" w:ascii="Microsoft YaHei" w:hAnsi="Microsoft YaHei" w:eastAsia="Batang"/>
-          <w:color w:val="262626"/>
-          <w:kern w:val="24"/>
-          <w:sz w:val="22"/>
-          <w:szCs w:val="22"/>
-          <w:lang w:val="en-US" w:eastAsia="ko-KR"/>
-          <w14:textFill>
-            <w14:solidFill>
-              <w14:srgbClr w14:val="262626">
-                <w14:lumMod w14:val="85000"/>
-                <w14:lumOff w14:val="15000"/>
-              </w14:srgbClr>
-            </w14:solidFill>
-          </w14:textFill>
-        </w:rPr>
-        <w:t xml:space="preserve"> (codeignitor)</w:t>
-      </w:r>
-    </w:p>
-    <w:p>
-      <w:pPr>
-        <w:rPr>
-          <w:rFonts w:hint="default" w:eastAsia="Batang"/>
-          <w:sz w:val="24"/>
-          <w:lang w:val="en-US" w:eastAsia="ko-KR"/>
-        </w:rPr>
-      </w:pPr>
-      <w:r>
-        <w:rPr>
-          <w:rFonts w:hint="eastAsia" w:eastAsia="Batang"/>
-          <w:sz w:val="24"/>
-          <w:lang w:val="en-US" w:eastAsia="ko-KR"/>
+          <w:rFonts w:hint="default" w:eastAsia="Batang" w:cs="SimSun" w:asciiTheme="minorAscii" w:hAnsiTheme="minorAscii"/>
+          <w:sz w:val="24"/>
+          <w:szCs w:val="24"/>
+          <w:lang w:val="en-US" w:eastAsia="ko-KR"/>
+        </w:rPr>
+        <w:t xml:space="preserve"> (php)</w:t>
+      </w:r>
+    </w:p>
+    <w:p>
+      <w:pPr>
+        <w:rPr>
+          <w:rFonts w:hint="default" w:eastAsia="Microsoft YaHei" w:asciiTheme="minorAscii" w:hAnsiTheme="minorAscii"/>
+          <w:color w:val="262626"/>
+          <w:kern w:val="24"/>
+          <w:sz w:val="24"/>
+          <w:szCs w:val="24"/>
+          <w:lang w:val="en-US" w:eastAsia="zh-CN"/>
+          <w14:textFill>
+            <w14:solidFill>
+              <w14:srgbClr w14:val="262626">
+                <w14:lumMod w14:val="85000"/>
+                <w14:lumOff w14:val="15000"/>
+              </w14:srgbClr>
+            </w14:solidFill>
+          </w14:textFill>
+        </w:rPr>
+      </w:pPr>
+      <w:r>
+        <w:rPr>
+          <w:rFonts w:hint="default" w:eastAsia="Microsoft YaHei" w:asciiTheme="minorAscii" w:hAnsiTheme="minorAscii"/>
+          <w:color w:val="262626"/>
+          <w:kern w:val="24"/>
+          <w:sz w:val="24"/>
+          <w:szCs w:val="24"/>
+          <w:lang w:val="en-US" w:eastAsia="zh-CN"/>
+          <w14:textFill>
+            <w14:solidFill>
+              <w14:srgbClr w14:val="262626">
+                <w14:lumMod w14:val="85000"/>
+                <w14:lumOff w14:val="15000"/>
+              </w14:srgbClr>
+            </w14:solidFill>
+          </w14:textFill>
         </w:rPr>
         <w:fldChar w:fldCharType="begin"/>
       </w:r>
       <w:r>
         <w:rPr>
-          <w:rFonts w:hint="eastAsia" w:eastAsia="Batang"/>
-          <w:sz w:val="24"/>
-          <w:lang w:val="en-US" w:eastAsia="ko-KR"/>
-        </w:rPr>
-        <w:instrText xml:space="preserve"> HYPERLINK "https://foxtail-stage.netlify.com/" </w:instrText>
-      </w:r>
-      <w:r>
-        <w:rPr>
-          <w:rFonts w:hint="eastAsia" w:eastAsia="Batang"/>
-          <w:sz w:val="24"/>
-          <w:lang w:val="en-US" w:eastAsia="ko-KR"/>
+          <w:rFonts w:hint="default" w:eastAsia="Microsoft YaHei" w:asciiTheme="minorAscii" w:hAnsiTheme="minorAscii"/>
+          <w:color w:val="262626"/>
+          <w:kern w:val="24"/>
+          <w:sz w:val="24"/>
+          <w:szCs w:val="24"/>
+          <w:lang w:val="en-US" w:eastAsia="zh-CN"/>
+          <w14:textFill>
+            <w14:solidFill>
+              <w14:srgbClr w14:val="262626">
+                <w14:lumMod w14:val="85000"/>
+                <w14:lumOff w14:val="15000"/>
+              </w14:srgbClr>
+            </w14:solidFill>
+          </w14:textFill>
+        </w:rPr>
+        <w:instrText xml:space="preserve"> HYPERLINK "http://inarafinejewelry.com/" </w:instrText>
+      </w:r>
+      <w:r>
+        <w:rPr>
+          <w:rFonts w:hint="default" w:eastAsia="Microsoft YaHei" w:asciiTheme="minorAscii" w:hAnsiTheme="minorAscii"/>
+          <w:color w:val="262626"/>
+          <w:kern w:val="24"/>
+          <w:sz w:val="24"/>
+          <w:szCs w:val="24"/>
+          <w:lang w:val="en-US" w:eastAsia="zh-CN"/>
+          <w14:textFill>
+            <w14:solidFill>
+              <w14:srgbClr w14:val="262626">
+                <w14:lumMod w14:val="85000"/>
+                <w14:lumOff w14:val="15000"/>
+              </w14:srgbClr>
+            </w14:solidFill>
+          </w14:textFill>
         </w:rPr>
         <w:fldChar w:fldCharType="separate"/>
       </w:r>
       <w:r>
         <w:rPr>
-          <w:rStyle w:val="7"/>
-          <w:rFonts w:hint="eastAsia" w:eastAsia="Batang"/>
-          <w:sz w:val="24"/>
-          <w:lang w:val="en-US" w:eastAsia="ko-KR"/>
-        </w:rPr>
-        <w:t>https://foxtail-stage.netlify.com/</w:t>
-      </w:r>
-      <w:r>
-        <w:rPr>
-          <w:rFonts w:hint="eastAsia" w:eastAsia="Batang"/>
-          <w:sz w:val="24"/>
-          <w:lang w:val="en-US" w:eastAsia="ko-KR"/>
+          <w:rStyle w:val="10"/>
+          <w:rFonts w:hint="default" w:eastAsia="Microsoft YaHei" w:asciiTheme="minorAscii" w:hAnsiTheme="minorAscii"/>
+          <w:color w:val="262626"/>
+          <w:kern w:val="24"/>
+          <w:sz w:val="24"/>
+          <w:szCs w:val="24"/>
+          <w:lang w:val="en-US" w:eastAsia="zh-CN"/>
+          <w14:textFill>
+            <w14:solidFill>
+              <w14:srgbClr w14:val="262626">
+                <w14:lumMod w14:val="85000"/>
+                <w14:lumOff w14:val="15000"/>
+              </w14:srgbClr>
+            </w14:solidFill>
+          </w14:textFill>
+        </w:rPr>
+        <w:t>http://inarafinejewelry.com/</w:t>
+      </w:r>
+      <w:r>
+        <w:rPr>
+          <w:rFonts w:hint="default" w:eastAsia="Microsoft YaHei" w:asciiTheme="minorAscii" w:hAnsiTheme="minorAscii"/>
+          <w:color w:val="262626"/>
+          <w:kern w:val="24"/>
+          <w:sz w:val="24"/>
+          <w:szCs w:val="24"/>
+          <w:lang w:val="en-US" w:eastAsia="zh-CN"/>
+          <w14:textFill>
+            <w14:solidFill>
+              <w14:srgbClr w14:val="262626">
+                <w14:lumMod w14:val="85000"/>
+                <w14:lumOff w14:val="15000"/>
+              </w14:srgbClr>
+            </w14:solidFill>
+          </w14:textFill>
         </w:rPr>
         <w:fldChar w:fldCharType="end"/>
       </w:r>
-      <w:r>
-        <w:rPr>
-          <w:rFonts w:hint="eastAsia" w:eastAsia="Batang"/>
-          <w:sz w:val="24"/>
-          <w:lang w:val="en-US" w:eastAsia="ko-KR"/>
-        </w:rPr>
-        <w:t xml:space="preserve"> (react.js - dating)</w:t>
-      </w:r>
-    </w:p>
-    <w:p>
-      <w:pPr>
-        <w:rPr>
-          <w:rFonts w:hint="default" w:ascii="SimSun" w:hAnsi="SimSun" w:eastAsia="Batang" w:cs="SimSun"/>
+    </w:p>
+    <w:p>
+      <w:pPr>
+        <w:rPr>
+          <w:rFonts w:hint="default" w:eastAsia="Microsoft YaHei" w:asciiTheme="minorAscii" w:hAnsiTheme="minorAscii"/>
+          <w:color w:val="262626"/>
+          <w:kern w:val="24"/>
           <w:sz w:val="24"/>
           <w:szCs w:val="24"/>
-          <w:lang w:val="en-US" w:eastAsia="ko-KR"/>
-        </w:rPr>
-      </w:pPr>
-      <w:r>
-        <w:rPr>
-          <w:rFonts w:ascii="SimSun" w:hAnsi="SimSun" w:eastAsia="SimSun" w:cs="SimSun"/>
+          <w:lang w:val="en-US" w:eastAsia="zh-CN"/>
+          <w14:textFill>
+            <w14:solidFill>
+              <w14:srgbClr w14:val="262626">
+                <w14:lumMod w14:val="85000"/>
+                <w14:lumOff w14:val="15000"/>
+              </w14:srgbClr>
+            </w14:solidFill>
+          </w14:textFill>
+        </w:rPr>
+      </w:pPr>
+      <w:r>
+        <w:rPr>
+          <w:rFonts w:hint="default" w:eastAsia="Microsoft YaHei" w:asciiTheme="minorAscii" w:hAnsiTheme="minorAscii"/>
+          <w:color w:val="262626"/>
+          <w:kern w:val="24"/>
           <w:sz w:val="24"/>
           <w:szCs w:val="24"/>
+          <w:lang w:val="en-US" w:eastAsia="zh-CN"/>
+          <w14:textFill>
+            <w14:solidFill>
+              <w14:srgbClr w14:val="262626">
+                <w14:lumMod w14:val="85000"/>
+                <w14:lumOff w14:val="15000"/>
+              </w14:srgbClr>
+            </w14:solidFill>
+          </w14:textFill>
         </w:rPr>
         <w:fldChar w:fldCharType="begin"/>
       </w:r>
       <w:r>
         <w:rPr>
-          <w:rFonts w:ascii="SimSun" w:hAnsi="SimSun" w:eastAsia="SimSun" w:cs="SimSun"/>
+          <w:rFonts w:hint="default" w:eastAsia="Microsoft YaHei" w:asciiTheme="minorAscii" w:hAnsiTheme="minorAscii"/>
+          <w:color w:val="262626"/>
+          <w:kern w:val="24"/>
           <w:sz w:val="24"/>
           <w:szCs w:val="24"/>
-        </w:rPr>
-        <w:instrText xml:space="preserve"> HYPERLINK "http://t2g.rocks/" </w:instrText>
-      </w:r>
-      <w:r>
-        <w:rPr>
-          <w:rFonts w:ascii="SimSun" w:hAnsi="SimSun" w:eastAsia="SimSun" w:cs="SimSun"/>
+          <w:lang w:val="en-US" w:eastAsia="zh-CN"/>
+          <w14:textFill>
+            <w14:solidFill>
+              <w14:srgbClr w14:val="262626">
+                <w14:lumMod w14:val="85000"/>
+                <w14:lumOff w14:val="15000"/>
+              </w14:srgbClr>
+            </w14:solidFill>
+          </w14:textFill>
+        </w:rPr>
+        <w:instrText xml:space="preserve"> HYPERLINK "https://www.eva-last.com/" </w:instrText>
+      </w:r>
+      <w:r>
+        <w:rPr>
+          <w:rFonts w:hint="default" w:eastAsia="Microsoft YaHei" w:asciiTheme="minorAscii" w:hAnsiTheme="minorAscii"/>
+          <w:color w:val="262626"/>
+          <w:kern w:val="24"/>
           <w:sz w:val="24"/>
           <w:szCs w:val="24"/>
+          <w:lang w:val="en-US" w:eastAsia="zh-CN"/>
+          <w14:textFill>
+            <w14:solidFill>
+              <w14:srgbClr w14:val="262626">
+                <w14:lumMod w14:val="85000"/>
+                <w14:lumOff w14:val="15000"/>
+              </w14:srgbClr>
+            </w14:solidFill>
+          </w14:textFill>
         </w:rPr>
         <w:fldChar w:fldCharType="separate"/>
       </w:r>
       <w:r>
         <w:rPr>
-          <w:rStyle w:val="7"/>
-          <w:rFonts w:ascii="SimSun" w:hAnsi="SimSun" w:eastAsia="SimSun" w:cs="SimSun"/>
+          <w:rStyle w:val="10"/>
+          <w:rFonts w:hint="default" w:eastAsia="Microsoft YaHei" w:asciiTheme="minorAscii" w:hAnsiTheme="minorAscii"/>
+          <w:color w:val="262626"/>
+          <w:kern w:val="24"/>
           <w:sz w:val="24"/>
           <w:szCs w:val="24"/>
-        </w:rPr>
-        <w:t>http://t2g.rocks/</w:t>
-      </w:r>
-      <w:r>
-        <w:rPr>
-          <w:rFonts w:ascii="SimSun" w:hAnsi="SimSun" w:eastAsia="SimSun" w:cs="SimSun"/>
+          <w:lang w:val="en-US" w:eastAsia="zh-CN"/>
+          <w14:textFill>
+            <w14:solidFill>
+              <w14:srgbClr w14:val="262626">
+                <w14:lumMod w14:val="85000"/>
+                <w14:lumOff w14:val="15000"/>
+              </w14:srgbClr>
+            </w14:solidFill>
+          </w14:textFill>
+        </w:rPr>
+        <w:t>https://www.eva-last.com/</w:t>
+      </w:r>
+      <w:r>
+        <w:rPr>
+          <w:rFonts w:hint="default" w:eastAsia="Microsoft YaHei" w:asciiTheme="minorAscii" w:hAnsiTheme="minorAscii"/>
+          <w:color w:val="262626"/>
+          <w:kern w:val="24"/>
           <w:sz w:val="24"/>
           <w:szCs w:val="24"/>
+          <w:lang w:val="en-US" w:eastAsia="zh-CN"/>
+          <w14:textFill>
+            <w14:solidFill>
+              <w14:srgbClr w14:val="262626">
+                <w14:lumMod w14:val="85000"/>
+                <w14:lumOff w14:val="15000"/>
+              </w14:srgbClr>
+            </w14:solidFill>
+          </w14:textFill>
         </w:rPr>
         <w:fldChar w:fldCharType="end"/>
       </w:r>
-      <w:r>
-        <w:rPr>
-          <w:rFonts w:hint="eastAsia" w:ascii="SimSun" w:hAnsi="SimSun" w:eastAsia="Batang" w:cs="SimSun"/>
+    </w:p>
+    <w:p>
+      <w:pPr>
+        <w:rPr>
+          <w:rFonts w:hint="default" w:eastAsia="Microsoft YaHei" w:asciiTheme="minorAscii" w:hAnsiTheme="minorAscii"/>
+          <w:color w:val="262626"/>
+          <w:kern w:val="24"/>
           <w:sz w:val="24"/>
           <w:szCs w:val="24"/>
-          <w:lang w:val="en-US" w:eastAsia="ko-KR"/>
-        </w:rPr>
-        <w:t xml:space="preserve"> (php)</w:t>
-      </w:r>
-    </w:p>
-    <w:p>
-      <w:pPr>
-        <w:rPr>
-          <w:rFonts w:hint="default" w:eastAsia="SimSun"/>
-          <w:sz w:val="24"/>
           <w:lang w:val="en-US" w:eastAsia="zh-CN"/>
-        </w:rPr>
-      </w:pPr>
-    </w:p>
-    <w:p>
-      <w:pPr>
-        <w:rPr>
-          <w:rFonts w:hint="default" w:eastAsia="SimSun"/>
-          <w:sz w:val="24"/>
+          <w14:textFill>
+            <w14:solidFill>
+              <w14:srgbClr w14:val="262626">
+                <w14:lumMod w14:val="85000"/>
+                <w14:lumOff w14:val="15000"/>
+              </w14:srgbClr>
+            </w14:solidFill>
+          </w14:textFill>
+        </w:rPr>
+      </w:pPr>
+      <w:r>
+        <w:rPr>
+          <w:rFonts w:hint="default" w:eastAsia="Microsoft YaHei" w:asciiTheme="minorAscii" w:hAnsiTheme="minorAscii"/>
+          <w:color w:val="262626"/>
+          <w:kern w:val="24"/>
+          <w:sz w:val="24"/>
+          <w:szCs w:val="24"/>
           <w:lang w:val="en-US" w:eastAsia="zh-CN"/>
-        </w:rPr>
-      </w:pPr>
-      <w:r>
-        <w:rPr>
-          <w:rFonts w:hint="default" w:eastAsia="SimSun"/>
-          <w:sz w:val="24"/>
+          <w14:textFill>
+            <w14:solidFill>
+              <w14:srgbClr w14:val="262626">
+                <w14:lumMod w14:val="85000"/>
+                <w14:lumOff w14:val="15000"/>
+              </w14:srgbClr>
+            </w14:solidFill>
+          </w14:textFill>
+        </w:rPr>
+        <w:fldChar w:fldCharType="begin"/>
+      </w:r>
+      <w:r>
+        <w:rPr>
+          <w:rFonts w:hint="default" w:eastAsia="Microsoft YaHei" w:asciiTheme="minorAscii" w:hAnsiTheme="minorAscii"/>
+          <w:color w:val="262626"/>
+          <w:kern w:val="24"/>
+          <w:sz w:val="24"/>
+          <w:szCs w:val="24"/>
           <w:lang w:val="en-US" w:eastAsia="zh-CN"/>
-        </w:rPr>
-        <w:t>Wordpress</w:t>
-      </w:r>
-    </w:p>
-    <w:p>
-      <w:pPr>
-        <w:pStyle w:val="11"/>
-        <w:tabs>
-          <w:tab w:val="left" w:pos="420"/>
-          <w:tab w:val="left" w:pos="1890"/>
-          <w:tab w:val="left" w:pos="2100"/>
-        </w:tabs>
-        <w:spacing w:before="0" w:beforeAutospacing="0" w:after="0" w:afterAutospacing="0" w:line="420" w:lineRule="exact"/>
-        <w:textAlignment w:val="baseline"/>
-        <w:rPr>
-          <w:rFonts w:hint="default" w:ascii="Microsoft YaHei" w:hAnsi="Microsoft YaHei" w:eastAsia="Microsoft YaHei"/>
-          <w:color w:val="262626"/>
-          <w:kern w:val="24"/>
-          <w:sz w:val="22"/>
-          <w:szCs w:val="22"/>
+          <w14:textFill>
+            <w14:solidFill>
+              <w14:srgbClr w14:val="262626">
+                <w14:lumMod w14:val="85000"/>
+                <w14:lumOff w14:val="15000"/>
+              </w14:srgbClr>
+            </w14:solidFill>
+          </w14:textFill>
+        </w:rPr>
+        <w:instrText xml:space="preserve"> HYPERLINK "https://lasmalo.com/" </w:instrText>
+      </w:r>
+      <w:r>
+        <w:rPr>
+          <w:rFonts w:hint="default" w:eastAsia="Microsoft YaHei" w:asciiTheme="minorAscii" w:hAnsiTheme="minorAscii"/>
+          <w:color w:val="262626"/>
+          <w:kern w:val="24"/>
+          <w:sz w:val="24"/>
+          <w:szCs w:val="24"/>
           <w:lang w:val="en-US" w:eastAsia="zh-CN"/>
           <w14:textFill>
             <w14:solidFill>
@@ -4355,14 +4493,16 @@
             </w14:solidFill>
           </w14:textFill>
         </w:rPr>
-      </w:pPr>
-      <w:r>
-        <w:rPr>
-          <w:rFonts w:hint="default" w:ascii="Microsoft YaHei" w:hAnsi="Microsoft YaHei" w:eastAsia="Microsoft YaHei"/>
-          <w:color w:val="262626"/>
-          <w:kern w:val="24"/>
-          <w:sz w:val="22"/>
-          <w:szCs w:val="22"/>
+        <w:fldChar w:fldCharType="separate"/>
+      </w:r>
+      <w:r>
+        <w:rPr>
+          <w:rStyle w:val="10"/>
+          <w:rFonts w:hint="default" w:eastAsia="Microsoft YaHei" w:asciiTheme="minorAscii" w:hAnsiTheme="minorAscii"/>
+          <w:color w:val="262626"/>
+          <w:kern w:val="24"/>
+          <w:sz w:val="24"/>
+          <w:szCs w:val="24"/>
           <w:lang w:val="en-US" w:eastAsia="zh-CN"/>
           <w14:textFill>
             <w14:solidFill>
@@ -4373,15 +4513,73 @@
             </w14:solidFill>
           </w14:textFill>
         </w:rPr>
+        <w:t>https://lasmalo.com/</w:t>
+      </w:r>
+      <w:r>
+        <w:rPr>
+          <w:rFonts w:hint="default" w:eastAsia="Microsoft YaHei" w:asciiTheme="minorAscii" w:hAnsiTheme="minorAscii"/>
+          <w:color w:val="262626"/>
+          <w:kern w:val="24"/>
+          <w:sz w:val="24"/>
+          <w:szCs w:val="24"/>
+          <w:lang w:val="en-US" w:eastAsia="zh-CN"/>
+          <w14:textFill>
+            <w14:solidFill>
+              <w14:srgbClr w14:val="262626">
+                <w14:lumMod w14:val="85000"/>
+                <w14:lumOff w14:val="15000"/>
+              </w14:srgbClr>
+            </w14:solidFill>
+          </w14:textFill>
+        </w:rPr>
+        <w:fldChar w:fldCharType="end"/>
+      </w:r>
+    </w:p>
+    <w:p>
+      <w:pPr>
+        <w:rPr>
+          <w:rFonts w:hint="default" w:eastAsia="Microsoft YaHei" w:asciiTheme="minorAscii" w:hAnsiTheme="minorAscii"/>
+          <w:color w:val="262626"/>
+          <w:kern w:val="24"/>
+          <w:sz w:val="24"/>
+          <w:szCs w:val="24"/>
+          <w:lang w:val="en-US" w:eastAsia="zh-CN"/>
+          <w14:textFill>
+            <w14:solidFill>
+              <w14:srgbClr w14:val="262626">
+                <w14:lumMod w14:val="85000"/>
+                <w14:lumOff w14:val="15000"/>
+              </w14:srgbClr>
+            </w14:solidFill>
+          </w14:textFill>
+        </w:rPr>
+      </w:pPr>
+      <w:r>
+        <w:rPr>
+          <w:rFonts w:hint="default" w:eastAsia="Microsoft YaHei" w:asciiTheme="minorAscii" w:hAnsiTheme="minorAscii"/>
+          <w:color w:val="262626"/>
+          <w:kern w:val="24"/>
+          <w:sz w:val="24"/>
+          <w:szCs w:val="24"/>
+          <w:lang w:val="en-US" w:eastAsia="zh-CN"/>
+          <w14:textFill>
+            <w14:solidFill>
+              <w14:srgbClr w14:val="262626">
+                <w14:lumMod w14:val="85000"/>
+                <w14:lumOff w14:val="15000"/>
+              </w14:srgbClr>
+            </w14:solidFill>
+          </w14:textFill>
+        </w:rPr>
         <w:fldChar w:fldCharType="begin"/>
       </w:r>
       <w:r>
         <w:rPr>
-          <w:rFonts w:hint="default" w:ascii="Microsoft YaHei" w:hAnsi="Microsoft YaHei" w:eastAsia="Microsoft YaHei"/>
-          <w:color w:val="262626"/>
-          <w:kern w:val="24"/>
-          <w:sz w:val="22"/>
-          <w:szCs w:val="22"/>
+          <w:rFonts w:hint="default" w:eastAsia="Microsoft YaHei" w:asciiTheme="minorAscii" w:hAnsiTheme="minorAscii"/>
+          <w:color w:val="262626"/>
+          <w:kern w:val="24"/>
+          <w:sz w:val="24"/>
+          <w:szCs w:val="24"/>
           <w:lang w:val="en-US" w:eastAsia="zh-CN"/>
           <w14:textFill>
             <w14:solidFill>
@@ -4392,15 +4590,15 @@
             </w14:solidFill>
           </w14:textFill>
         </w:rPr>
-        <w:instrText xml:space="preserve"> HYPERLINK "http://inarafinejewelry.com/" </w:instrText>
-      </w:r>
-      <w:r>
-        <w:rPr>
-          <w:rFonts w:hint="default" w:ascii="Microsoft YaHei" w:hAnsi="Microsoft YaHei" w:eastAsia="Microsoft YaHei"/>
-          <w:color w:val="262626"/>
-          <w:kern w:val="24"/>
-          <w:sz w:val="22"/>
-          <w:szCs w:val="22"/>
+        <w:instrText xml:space="preserve"> HYPERLINK "https://www.castledex.com.au/" </w:instrText>
+      </w:r>
+      <w:r>
+        <w:rPr>
+          <w:rFonts w:hint="default" w:eastAsia="Microsoft YaHei" w:asciiTheme="minorAscii" w:hAnsiTheme="minorAscii"/>
+          <w:color w:val="262626"/>
+          <w:kern w:val="24"/>
+          <w:sz w:val="24"/>
+          <w:szCs w:val="24"/>
           <w:lang w:val="en-US" w:eastAsia="zh-CN"/>
           <w14:textFill>
             <w14:solidFill>
@@ -4416,11 +4614,11 @@
       <w:r>
         <w:rPr>
           <w:rStyle w:val="10"/>
-          <w:rFonts w:hint="default" w:ascii="Microsoft YaHei" w:hAnsi="Microsoft YaHei" w:eastAsia="Microsoft YaHei"/>
-          <w:color w:val="262626"/>
-          <w:kern w:val="24"/>
-          <w:sz w:val="22"/>
-          <w:szCs w:val="22"/>
+          <w:rFonts w:hint="default" w:eastAsia="Microsoft YaHei" w:asciiTheme="minorAscii" w:hAnsiTheme="minorAscii"/>
+          <w:color w:val="262626"/>
+          <w:kern w:val="24"/>
+          <w:sz w:val="24"/>
+          <w:szCs w:val="24"/>
           <w:lang w:val="en-US" w:eastAsia="zh-CN"/>
           <w14:textFill>
             <w14:solidFill>
@@ -4431,15 +4629,15 @@
             </w14:solidFill>
           </w14:textFill>
         </w:rPr>
-        <w:t>http://inarafinejewelry.com/</w:t>
-      </w:r>
-      <w:r>
-        <w:rPr>
-          <w:rFonts w:hint="default" w:ascii="Microsoft YaHei" w:hAnsi="Microsoft YaHei" w:eastAsia="Microsoft YaHei"/>
-          <w:color w:val="262626"/>
-          <w:kern w:val="24"/>
-          <w:sz w:val="22"/>
-          <w:szCs w:val="22"/>
+        <w:t>https://www.castledex.com.au/</w:t>
+      </w:r>
+      <w:r>
+        <w:rPr>
+          <w:rFonts w:hint="default" w:eastAsia="Microsoft YaHei" w:asciiTheme="minorAscii" w:hAnsiTheme="minorAscii"/>
+          <w:color w:val="262626"/>
+          <w:kern w:val="24"/>
+          <w:sz w:val="24"/>
+          <w:szCs w:val="24"/>
           <w:lang w:val="en-US" w:eastAsia="zh-CN"/>
           <w14:textFill>
             <w14:solidFill>
@@ -4455,20 +4653,12 @@
     </w:p>
     <w:p>
       <w:pPr>
-        <w:pStyle w:val="11"/>
-        <w:tabs>
-          <w:tab w:val="left" w:pos="420"/>
-          <w:tab w:val="left" w:pos="1890"/>
-          <w:tab w:val="left" w:pos="2100"/>
-        </w:tabs>
-        <w:spacing w:before="0" w:beforeAutospacing="0" w:after="0" w:afterAutospacing="0" w:line="420" w:lineRule="exact"/>
-        <w:textAlignment w:val="baseline"/>
-        <w:rPr>
-          <w:rFonts w:hint="default" w:ascii="Microsoft YaHei" w:hAnsi="Microsoft YaHei" w:eastAsia="Microsoft YaHei"/>
-          <w:color w:val="262626"/>
-          <w:kern w:val="24"/>
-          <w:sz w:val="22"/>
-          <w:szCs w:val="22"/>
+        <w:rPr>
+          <w:rFonts w:hint="default" w:eastAsia="Microsoft YaHei" w:asciiTheme="minorAscii" w:hAnsiTheme="minorAscii"/>
+          <w:color w:val="262626"/>
+          <w:kern w:val="24"/>
+          <w:sz w:val="24"/>
+          <w:szCs w:val="24"/>
           <w:lang w:val="en-US" w:eastAsia="zh-CN"/>
           <w14:textFill>
             <w14:solidFill>
@@ -4482,11 +4672,11 @@
       </w:pPr>
       <w:r>
         <w:rPr>
-          <w:rFonts w:hint="default" w:ascii="Microsoft YaHei" w:hAnsi="Microsoft YaHei" w:eastAsia="Microsoft YaHei"/>
-          <w:color w:val="262626"/>
-          <w:kern w:val="24"/>
-          <w:sz w:val="22"/>
-          <w:szCs w:val="22"/>
+          <w:rFonts w:hint="default" w:eastAsia="Microsoft YaHei" w:asciiTheme="minorAscii" w:hAnsiTheme="minorAscii"/>
+          <w:color w:val="262626"/>
+          <w:kern w:val="24"/>
+          <w:sz w:val="24"/>
+          <w:szCs w:val="24"/>
           <w:lang w:val="en-US" w:eastAsia="zh-CN"/>
           <w14:textFill>
             <w14:solidFill>
@@ -4501,11 +4691,11 @@
       </w:r>
       <w:r>
         <w:rPr>
-          <w:rFonts w:hint="default" w:ascii="Microsoft YaHei" w:hAnsi="Microsoft YaHei" w:eastAsia="Microsoft YaHei"/>
-          <w:color w:val="262626"/>
-          <w:kern w:val="24"/>
-          <w:sz w:val="22"/>
-          <w:szCs w:val="22"/>
+          <w:rFonts w:hint="default" w:eastAsia="Microsoft YaHei" w:asciiTheme="minorAscii" w:hAnsiTheme="minorAscii"/>
+          <w:color w:val="262626"/>
+          <w:kern w:val="24"/>
+          <w:sz w:val="24"/>
+          <w:szCs w:val="24"/>
           <w:lang w:val="en-US" w:eastAsia="zh-CN"/>
           <w14:textFill>
             <w14:solidFill>
@@ -4516,15 +4706,15 @@
             </w14:solidFill>
           </w14:textFill>
         </w:rPr>
-        <w:instrText xml:space="preserve"> HYPERLINK "https://www.eva-last.com/" </w:instrText>
-      </w:r>
-      <w:r>
-        <w:rPr>
-          <w:rFonts w:hint="default" w:ascii="Microsoft YaHei" w:hAnsi="Microsoft YaHei" w:eastAsia="Microsoft YaHei"/>
-          <w:color w:val="262626"/>
-          <w:kern w:val="24"/>
-          <w:sz w:val="22"/>
-          <w:szCs w:val="22"/>
+        <w:instrText xml:space="preserve"> HYPERLINK "https://factionary.co/" </w:instrText>
+      </w:r>
+      <w:r>
+        <w:rPr>
+          <w:rFonts w:hint="default" w:eastAsia="Microsoft YaHei" w:asciiTheme="minorAscii" w:hAnsiTheme="minorAscii"/>
+          <w:color w:val="262626"/>
+          <w:kern w:val="24"/>
+          <w:sz w:val="24"/>
+          <w:szCs w:val="24"/>
           <w:lang w:val="en-US" w:eastAsia="zh-CN"/>
           <w14:textFill>
             <w14:solidFill>
@@ -4540,11 +4730,11 @@
       <w:r>
         <w:rPr>
           <w:rStyle w:val="10"/>
-          <w:rFonts w:hint="default" w:ascii="Microsoft YaHei" w:hAnsi="Microsoft YaHei" w:eastAsia="Microsoft YaHei"/>
-          <w:color w:val="262626"/>
-          <w:kern w:val="24"/>
-          <w:sz w:val="22"/>
-          <w:szCs w:val="22"/>
+          <w:rFonts w:hint="default" w:eastAsia="Microsoft YaHei" w:asciiTheme="minorAscii" w:hAnsiTheme="minorAscii"/>
+          <w:color w:val="262626"/>
+          <w:kern w:val="24"/>
+          <w:sz w:val="24"/>
+          <w:szCs w:val="24"/>
           <w:lang w:val="en-US" w:eastAsia="zh-CN"/>
           <w14:textFill>
             <w14:solidFill>
@@ -4555,15 +4745,15 @@
             </w14:solidFill>
           </w14:textFill>
         </w:rPr>
-        <w:t>https://www.eva-last.com/</w:t>
-      </w:r>
-      <w:r>
-        <w:rPr>
-          <w:rFonts w:hint="default" w:ascii="Microsoft YaHei" w:hAnsi="Microsoft YaHei" w:eastAsia="Microsoft YaHei"/>
-          <w:color w:val="262626"/>
-          <w:kern w:val="24"/>
-          <w:sz w:val="22"/>
-          <w:szCs w:val="22"/>
+        <w:t>https://factionary.co/</w:t>
+      </w:r>
+      <w:r>
+        <w:rPr>
+          <w:rFonts w:hint="default" w:eastAsia="Microsoft YaHei" w:asciiTheme="minorAscii" w:hAnsiTheme="minorAscii"/>
+          <w:color w:val="262626"/>
+          <w:kern w:val="24"/>
+          <w:sz w:val="24"/>
+          <w:szCs w:val="24"/>
           <w:lang w:val="en-US" w:eastAsia="zh-CN"/>
           <w14:textFill>
             <w14:solidFill>
@@ -4579,380 +4769,8 @@
     </w:p>
     <w:p>
       <w:pPr>
-        <w:pStyle w:val="11"/>
-        <w:tabs>
-          <w:tab w:val="left" w:pos="420"/>
-          <w:tab w:val="left" w:pos="1890"/>
-          <w:tab w:val="left" w:pos="2100"/>
-        </w:tabs>
-        <w:spacing w:before="0" w:beforeAutospacing="0" w:after="0" w:afterAutospacing="0" w:line="420" w:lineRule="exact"/>
-        <w:textAlignment w:val="baseline"/>
-        <w:rPr>
-          <w:rFonts w:hint="default" w:ascii="Microsoft YaHei" w:hAnsi="Microsoft YaHei" w:eastAsia="Microsoft YaHei"/>
-          <w:color w:val="262626"/>
-          <w:kern w:val="24"/>
-          <w:sz w:val="22"/>
-          <w:szCs w:val="22"/>
-          <w:lang w:val="en-US" w:eastAsia="zh-CN"/>
-          <w14:textFill>
-            <w14:solidFill>
-              <w14:srgbClr w14:val="262626">
-                <w14:lumMod w14:val="85000"/>
-                <w14:lumOff w14:val="15000"/>
-              </w14:srgbClr>
-            </w14:solidFill>
-          </w14:textFill>
-        </w:rPr>
-      </w:pPr>
-      <w:r>
-        <w:rPr>
-          <w:rFonts w:hint="default" w:ascii="Microsoft YaHei" w:hAnsi="Microsoft YaHei" w:eastAsia="Microsoft YaHei"/>
-          <w:color w:val="262626"/>
-          <w:kern w:val="24"/>
-          <w:sz w:val="22"/>
-          <w:szCs w:val="22"/>
-          <w:lang w:val="en-US" w:eastAsia="zh-CN"/>
-          <w14:textFill>
-            <w14:solidFill>
-              <w14:srgbClr w14:val="262626">
-                <w14:lumMod w14:val="85000"/>
-                <w14:lumOff w14:val="15000"/>
-              </w14:srgbClr>
-            </w14:solidFill>
-          </w14:textFill>
-        </w:rPr>
-        <w:fldChar w:fldCharType="begin"/>
-      </w:r>
-      <w:r>
-        <w:rPr>
-          <w:rFonts w:hint="default" w:ascii="Microsoft YaHei" w:hAnsi="Microsoft YaHei" w:eastAsia="Microsoft YaHei"/>
-          <w:color w:val="262626"/>
-          <w:kern w:val="24"/>
-          <w:sz w:val="22"/>
-          <w:szCs w:val="22"/>
-          <w:lang w:val="en-US" w:eastAsia="zh-CN"/>
-          <w14:textFill>
-            <w14:solidFill>
-              <w14:srgbClr w14:val="262626">
-                <w14:lumMod w14:val="85000"/>
-                <w14:lumOff w14:val="15000"/>
-              </w14:srgbClr>
-            </w14:solidFill>
-          </w14:textFill>
-        </w:rPr>
-        <w:instrText xml:space="preserve"> HYPERLINK "https://lasmalo.com/" </w:instrText>
-      </w:r>
-      <w:r>
-        <w:rPr>
-          <w:rFonts w:hint="default" w:ascii="Microsoft YaHei" w:hAnsi="Microsoft YaHei" w:eastAsia="Microsoft YaHei"/>
-          <w:color w:val="262626"/>
-          <w:kern w:val="24"/>
-          <w:sz w:val="22"/>
-          <w:szCs w:val="22"/>
-          <w:lang w:val="en-US" w:eastAsia="zh-CN"/>
-          <w14:textFill>
-            <w14:solidFill>
-              <w14:srgbClr w14:val="262626">
-                <w14:lumMod w14:val="85000"/>
-                <w14:lumOff w14:val="15000"/>
-              </w14:srgbClr>
-            </w14:solidFill>
-          </w14:textFill>
-        </w:rPr>
-        <w:fldChar w:fldCharType="separate"/>
-      </w:r>
-      <w:r>
-        <w:rPr>
-          <w:rStyle w:val="10"/>
-          <w:rFonts w:hint="default" w:ascii="Microsoft YaHei" w:hAnsi="Microsoft YaHei" w:eastAsia="Microsoft YaHei"/>
-          <w:color w:val="262626"/>
-          <w:kern w:val="24"/>
-          <w:sz w:val="22"/>
-          <w:szCs w:val="22"/>
-          <w:lang w:val="en-US" w:eastAsia="zh-CN"/>
-          <w14:textFill>
-            <w14:solidFill>
-              <w14:srgbClr w14:val="262626">
-                <w14:lumMod w14:val="85000"/>
-                <w14:lumOff w14:val="15000"/>
-              </w14:srgbClr>
-            </w14:solidFill>
-          </w14:textFill>
-        </w:rPr>
-        <w:t>https://lasmalo.com/</w:t>
-      </w:r>
-      <w:r>
-        <w:rPr>
-          <w:rFonts w:hint="default" w:ascii="Microsoft YaHei" w:hAnsi="Microsoft YaHei" w:eastAsia="Microsoft YaHei"/>
-          <w:color w:val="262626"/>
-          <w:kern w:val="24"/>
-          <w:sz w:val="22"/>
-          <w:szCs w:val="22"/>
-          <w:lang w:val="en-US" w:eastAsia="zh-CN"/>
-          <w14:textFill>
-            <w14:solidFill>
-              <w14:srgbClr w14:val="262626">
-                <w14:lumMod w14:val="85000"/>
-                <w14:lumOff w14:val="15000"/>
-              </w14:srgbClr>
-            </w14:solidFill>
-          </w14:textFill>
-        </w:rPr>
-        <w:fldChar w:fldCharType="end"/>
-      </w:r>
-    </w:p>
-    <w:p>
-      <w:pPr>
-        <w:pStyle w:val="11"/>
-        <w:tabs>
-          <w:tab w:val="left" w:pos="420"/>
-          <w:tab w:val="left" w:pos="1890"/>
-          <w:tab w:val="left" w:pos="2100"/>
-        </w:tabs>
-        <w:spacing w:before="0" w:beforeAutospacing="0" w:after="0" w:afterAutospacing="0" w:line="420" w:lineRule="exact"/>
-        <w:textAlignment w:val="baseline"/>
-        <w:rPr>
-          <w:rFonts w:hint="default" w:ascii="Microsoft YaHei" w:hAnsi="Microsoft YaHei" w:eastAsia="Microsoft YaHei"/>
-          <w:color w:val="262626"/>
-          <w:kern w:val="24"/>
-          <w:sz w:val="22"/>
-          <w:szCs w:val="22"/>
-          <w:lang w:val="en-US" w:eastAsia="zh-CN"/>
-          <w14:textFill>
-            <w14:solidFill>
-              <w14:srgbClr w14:val="262626">
-                <w14:lumMod w14:val="85000"/>
-                <w14:lumOff w14:val="15000"/>
-              </w14:srgbClr>
-            </w14:solidFill>
-          </w14:textFill>
-        </w:rPr>
-      </w:pPr>
-      <w:r>
-        <w:rPr>
-          <w:rFonts w:hint="default" w:ascii="Microsoft YaHei" w:hAnsi="Microsoft YaHei" w:eastAsia="Microsoft YaHei"/>
-          <w:color w:val="262626"/>
-          <w:kern w:val="24"/>
-          <w:sz w:val="22"/>
-          <w:szCs w:val="22"/>
-          <w:lang w:val="en-US" w:eastAsia="zh-CN"/>
-          <w14:textFill>
-            <w14:solidFill>
-              <w14:srgbClr w14:val="262626">
-                <w14:lumMod w14:val="85000"/>
-                <w14:lumOff w14:val="15000"/>
-              </w14:srgbClr>
-            </w14:solidFill>
-          </w14:textFill>
-        </w:rPr>
-        <w:fldChar w:fldCharType="begin"/>
-      </w:r>
-      <w:r>
-        <w:rPr>
-          <w:rFonts w:hint="default" w:ascii="Microsoft YaHei" w:hAnsi="Microsoft YaHei" w:eastAsia="Microsoft YaHei"/>
-          <w:color w:val="262626"/>
-          <w:kern w:val="24"/>
-          <w:sz w:val="22"/>
-          <w:szCs w:val="22"/>
-          <w:lang w:val="en-US" w:eastAsia="zh-CN"/>
-          <w14:textFill>
-            <w14:solidFill>
-              <w14:srgbClr w14:val="262626">
-                <w14:lumMod w14:val="85000"/>
-                <w14:lumOff w14:val="15000"/>
-              </w14:srgbClr>
-            </w14:solidFill>
-          </w14:textFill>
-        </w:rPr>
-        <w:instrText xml:space="preserve"> HYPERLINK "https://www.castledex.com.au/" </w:instrText>
-      </w:r>
-      <w:r>
-        <w:rPr>
-          <w:rFonts w:hint="default" w:ascii="Microsoft YaHei" w:hAnsi="Microsoft YaHei" w:eastAsia="Microsoft YaHei"/>
-          <w:color w:val="262626"/>
-          <w:kern w:val="24"/>
-          <w:sz w:val="22"/>
-          <w:szCs w:val="22"/>
-          <w:lang w:val="en-US" w:eastAsia="zh-CN"/>
-          <w14:textFill>
-            <w14:solidFill>
-              <w14:srgbClr w14:val="262626">
-                <w14:lumMod w14:val="85000"/>
-                <w14:lumOff w14:val="15000"/>
-              </w14:srgbClr>
-            </w14:solidFill>
-          </w14:textFill>
-        </w:rPr>
-        <w:fldChar w:fldCharType="separate"/>
-      </w:r>
-      <w:r>
-        <w:rPr>
-          <w:rStyle w:val="10"/>
-          <w:rFonts w:hint="default" w:ascii="Microsoft YaHei" w:hAnsi="Microsoft YaHei" w:eastAsia="Microsoft YaHei"/>
-          <w:color w:val="262626"/>
-          <w:kern w:val="24"/>
-          <w:sz w:val="22"/>
-          <w:szCs w:val="22"/>
-          <w:lang w:val="en-US" w:eastAsia="zh-CN"/>
-          <w14:textFill>
-            <w14:solidFill>
-              <w14:srgbClr w14:val="262626">
-                <w14:lumMod w14:val="85000"/>
-                <w14:lumOff w14:val="15000"/>
-              </w14:srgbClr>
-            </w14:solidFill>
-          </w14:textFill>
-        </w:rPr>
-        <w:t>https://www.castledex.com.au/</w:t>
-      </w:r>
-      <w:r>
-        <w:rPr>
-          <w:rFonts w:hint="default" w:ascii="Microsoft YaHei" w:hAnsi="Microsoft YaHei" w:eastAsia="Microsoft YaHei"/>
-          <w:color w:val="262626"/>
-          <w:kern w:val="24"/>
-          <w:sz w:val="22"/>
-          <w:szCs w:val="22"/>
-          <w:lang w:val="en-US" w:eastAsia="zh-CN"/>
-          <w14:textFill>
-            <w14:solidFill>
-              <w14:srgbClr w14:val="262626">
-                <w14:lumMod w14:val="85000"/>
-                <w14:lumOff w14:val="15000"/>
-              </w14:srgbClr>
-            </w14:solidFill>
-          </w14:textFill>
-        </w:rPr>
-        <w:fldChar w:fldCharType="end"/>
-      </w:r>
-    </w:p>
-    <w:p>
-      <w:pPr>
-        <w:pStyle w:val="11"/>
-        <w:tabs>
-          <w:tab w:val="left" w:pos="420"/>
-          <w:tab w:val="left" w:pos="1890"/>
-          <w:tab w:val="left" w:pos="2100"/>
-        </w:tabs>
-        <w:spacing w:before="0" w:beforeAutospacing="0" w:after="0" w:afterAutospacing="0" w:line="420" w:lineRule="exact"/>
-        <w:textAlignment w:val="baseline"/>
-        <w:rPr>
-          <w:rFonts w:hint="default" w:ascii="Microsoft YaHei" w:hAnsi="Microsoft YaHei" w:eastAsia="Microsoft YaHei"/>
-          <w:color w:val="262626"/>
-          <w:kern w:val="24"/>
-          <w:sz w:val="22"/>
-          <w:szCs w:val="22"/>
-          <w:lang w:val="en-US" w:eastAsia="zh-CN"/>
-          <w14:textFill>
-            <w14:solidFill>
-              <w14:srgbClr w14:val="262626">
-                <w14:lumMod w14:val="85000"/>
-                <w14:lumOff w14:val="15000"/>
-              </w14:srgbClr>
-            </w14:solidFill>
-          </w14:textFill>
-        </w:rPr>
-      </w:pPr>
-      <w:r>
-        <w:rPr>
-          <w:rFonts w:hint="default" w:ascii="Microsoft YaHei" w:hAnsi="Microsoft YaHei" w:eastAsia="Microsoft YaHei"/>
-          <w:color w:val="262626"/>
-          <w:kern w:val="24"/>
-          <w:sz w:val="22"/>
-          <w:szCs w:val="22"/>
-          <w:lang w:val="en-US" w:eastAsia="zh-CN"/>
-          <w14:textFill>
-            <w14:solidFill>
-              <w14:srgbClr w14:val="262626">
-                <w14:lumMod w14:val="85000"/>
-                <w14:lumOff w14:val="15000"/>
-              </w14:srgbClr>
-            </w14:solidFill>
-          </w14:textFill>
-        </w:rPr>
-        <w:fldChar w:fldCharType="begin"/>
-      </w:r>
-      <w:r>
-        <w:rPr>
-          <w:rFonts w:hint="default" w:ascii="Microsoft YaHei" w:hAnsi="Microsoft YaHei" w:eastAsia="Microsoft YaHei"/>
-          <w:color w:val="262626"/>
-          <w:kern w:val="24"/>
-          <w:sz w:val="22"/>
-          <w:szCs w:val="22"/>
-          <w:lang w:val="en-US" w:eastAsia="zh-CN"/>
-          <w14:textFill>
-            <w14:solidFill>
-              <w14:srgbClr w14:val="262626">
-                <w14:lumMod w14:val="85000"/>
-                <w14:lumOff w14:val="15000"/>
-              </w14:srgbClr>
-            </w14:solidFill>
-          </w14:textFill>
-        </w:rPr>
-        <w:instrText xml:space="preserve"> HYPERLINK "https://factionary.co/" </w:instrText>
-      </w:r>
-      <w:r>
-        <w:rPr>
-          <w:rFonts w:hint="default" w:ascii="Microsoft YaHei" w:hAnsi="Microsoft YaHei" w:eastAsia="Microsoft YaHei"/>
-          <w:color w:val="262626"/>
-          <w:kern w:val="24"/>
-          <w:sz w:val="22"/>
-          <w:szCs w:val="22"/>
-          <w:lang w:val="en-US" w:eastAsia="zh-CN"/>
-          <w14:textFill>
-            <w14:solidFill>
-              <w14:srgbClr w14:val="262626">
-                <w14:lumMod w14:val="85000"/>
-                <w14:lumOff w14:val="15000"/>
-              </w14:srgbClr>
-            </w14:solidFill>
-          </w14:textFill>
-        </w:rPr>
-        <w:fldChar w:fldCharType="separate"/>
-      </w:r>
-      <w:r>
-        <w:rPr>
-          <w:rStyle w:val="10"/>
-          <w:rFonts w:hint="default" w:ascii="Microsoft YaHei" w:hAnsi="Microsoft YaHei" w:eastAsia="Microsoft YaHei"/>
-          <w:color w:val="262626"/>
-          <w:kern w:val="24"/>
-          <w:sz w:val="22"/>
-          <w:szCs w:val="22"/>
-          <w:lang w:val="en-US" w:eastAsia="zh-CN"/>
-          <w14:textFill>
-            <w14:solidFill>
-              <w14:srgbClr w14:val="262626">
-                <w14:lumMod w14:val="85000"/>
-                <w14:lumOff w14:val="15000"/>
-              </w14:srgbClr>
-            </w14:solidFill>
-          </w14:textFill>
-        </w:rPr>
-        <w:t>https://factionary.co/</w:t>
-      </w:r>
-      <w:r>
-        <w:rPr>
-          <w:rFonts w:hint="default" w:ascii="Microsoft YaHei" w:hAnsi="Microsoft YaHei" w:eastAsia="Microsoft YaHei"/>
-          <w:color w:val="262626"/>
-          <w:kern w:val="24"/>
-          <w:sz w:val="22"/>
-          <w:szCs w:val="22"/>
-          <w:lang w:val="en-US" w:eastAsia="zh-CN"/>
-          <w14:textFill>
-            <w14:solidFill>
-              <w14:srgbClr w14:val="262626">
-                <w14:lumMod w14:val="85000"/>
-                <w14:lumOff w14:val="15000"/>
-              </w14:srgbClr>
-            </w14:solidFill>
-          </w14:textFill>
-        </w:rPr>
-        <w:fldChar w:fldCharType="end"/>
-      </w:r>
-    </w:p>
-    <w:p>
-      <w:pPr>
-        <w:rPr>
-          <w:rFonts w:hint="default"/>
+        <w:rPr>
+          <w:rFonts w:hint="default" w:asciiTheme="minorAscii" w:hAnsiTheme="minorAscii"/>
           <w:sz w:val="24"/>
           <w:lang w:val="en-US"/>
         </w:rPr>
@@ -4964,10 +4782,14 @@
         <w:tabs>
           <w:tab w:val="left" w:pos="2160"/>
         </w:tabs>
+        <w:rPr>
+          <w:rFonts w:hint="default" w:asciiTheme="minorAscii" w:hAnsiTheme="minorAscii"/>
+        </w:rPr>
       </w:pPr>
       <w:sdt>
         <w:sdtPr>
           <w:rPr>
+            <w:rFonts w:hint="default" w:asciiTheme="minorAscii" w:hAnsiTheme="minorAscii"/>
             <w:sz w:val="28"/>
           </w:rPr>
           <w:id w:val="1482146"/>
@@ -4980,12 +4802,14 @@
         </w:sdtPr>
         <w:sdtEndPr>
           <w:rPr>
+            <w:rFonts w:hint="default" w:asciiTheme="minorAscii" w:hAnsiTheme="minorAscii"/>
             <w:sz w:val="28"/>
           </w:rPr>
         </w:sdtEndPr>
         <w:sdtContent>
           <w:r>
             <w:rPr>
+              <w:rFonts w:hint="default" w:asciiTheme="minorAscii" w:hAnsiTheme="minorAscii"/>
               <w:sz w:val="28"/>
             </w:rPr>
             <w:t>Experience</w:t>
@@ -4998,7 +4822,7 @@
         <w:pStyle w:val="21"/>
         <w:jc w:val="center"/>
         <w:rPr>
-          <w:rFonts w:hint="eastAsia" w:eastAsia="Malgun Gothic" w:asciiTheme="majorHAnsi" w:hAnsiTheme="majorHAnsi" w:cstheme="majorBidi"/>
+          <w:rFonts w:hint="default" w:eastAsia="Malgun Gothic" w:asciiTheme="minorAscii" w:hAnsiTheme="minorAscii" w:cstheme="majorBidi"/>
           <w:b/>
           <w:color w:val="4472C4" w:themeColor="accent1"/>
           <w:sz w:val="20"/>
@@ -5013,23 +4837,23 @@
       </w:pPr>
       <w:r>
         <w:rPr>
-          <w:rFonts w:hint="default" w:eastAsia="Malgun Gothic" w:asciiTheme="majorHAnsi" w:hAnsiTheme="majorHAnsi" w:cstheme="majorBidi"/>
+          <w:rFonts w:hint="default" w:asciiTheme="minorAscii" w:hAnsiTheme="minorAscii" w:eastAsiaTheme="majorEastAsia" w:cstheme="majorBidi"/>
           <w:b/>
           <w:color w:val="4472C4" w:themeColor="accent1"/>
           <w:sz w:val="20"/>
           <w:szCs w:val="32"/>
-          <w:lang w:val="en-US" w:eastAsia="ko-KR"/>
+          <w:lang w:val="en-US"/>
           <w14:textFill>
             <w14:solidFill>
               <w14:schemeClr w14:val="accent1"/>
             </w14:solidFill>
           </w14:textFill>
         </w:rPr>
-        <w:t>1</w:t>
-      </w:r>
-      <w:r>
-        <w:rPr>
-          <w:rFonts w:asciiTheme="majorHAnsi" w:hAnsiTheme="majorHAnsi" w:eastAsiaTheme="majorEastAsia" w:cstheme="majorBidi"/>
+        <w:t>2</w:t>
+      </w:r>
+      <w:r>
+        <w:rPr>
+          <w:rFonts w:hint="default" w:asciiTheme="minorAscii" w:hAnsiTheme="minorAscii" w:eastAsiaTheme="majorEastAsia" w:cstheme="majorBidi"/>
           <w:b/>
           <w:color w:val="4472C4" w:themeColor="accent1"/>
           <w:sz w:val="20"/>
@@ -5044,7 +4868,7 @@
       </w:r>
       <w:r>
         <w:rPr>
-          <w:rFonts w:hint="default" w:asciiTheme="majorHAnsi" w:hAnsiTheme="majorHAnsi" w:eastAsiaTheme="majorEastAsia" w:cstheme="majorBidi"/>
+          <w:rFonts w:hint="default" w:asciiTheme="minorAscii" w:hAnsiTheme="minorAscii" w:eastAsiaTheme="majorEastAsia" w:cstheme="majorBidi"/>
           <w:b/>
           <w:color w:val="4472C4" w:themeColor="accent1"/>
           <w:sz w:val="20"/>
@@ -5060,7 +4884,7 @@
       </w:r>
       <w:r>
         <w:rPr>
-          <w:rFonts w:hint="eastAsia" w:eastAsia="Malgun Gothic" w:asciiTheme="majorHAnsi" w:hAnsiTheme="majorHAnsi" w:cstheme="majorBidi"/>
+          <w:rFonts w:hint="default" w:eastAsia="Malgun Gothic" w:asciiTheme="minorAscii" w:hAnsiTheme="minorAscii" w:cstheme="majorBidi"/>
           <w:b/>
           <w:color w:val="4472C4" w:themeColor="accent1"/>
           <w:sz w:val="20"/>
@@ -5072,46 +4896,30 @@
             </w14:solidFill>
           </w14:textFill>
         </w:rPr>
-        <w:t>2</w:t>
-      </w:r>
-      <w:r>
-        <w:rPr>
-          <w:rFonts w:hint="default" w:eastAsia="Malgun Gothic" w:asciiTheme="majorHAnsi" w:hAnsiTheme="majorHAnsi" w:cstheme="majorBidi"/>
+        <w:t>21</w:t>
+      </w:r>
+      <w:r>
+        <w:rPr>
+          <w:rFonts w:hint="default" w:asciiTheme="minorAscii" w:hAnsiTheme="minorAscii" w:eastAsiaTheme="majorEastAsia" w:cstheme="majorBidi"/>
           <w:b/>
           <w:color w:val="4472C4" w:themeColor="accent1"/>
           <w:sz w:val="20"/>
           <w:szCs w:val="32"/>
-          <w:lang w:val="en-US" w:eastAsia="ko-KR"/>
           <w14:textFill>
             <w14:solidFill>
               <w14:schemeClr w14:val="accent1"/>
             </w14:solidFill>
           </w14:textFill>
         </w:rPr>
-        <w:t>1</w:t>
-      </w:r>
-      <w:r>
-        <w:rPr>
-          <w:rFonts w:asciiTheme="majorHAnsi" w:hAnsiTheme="majorHAnsi" w:eastAsiaTheme="majorEastAsia" w:cstheme="majorBidi"/>
+        <w:t>–</w:t>
+      </w:r>
+      <w:r>
+        <w:rPr>
+          <w:rFonts w:hint="default" w:eastAsia="Malgun Gothic" w:asciiTheme="minorAscii" w:hAnsiTheme="minorAscii" w:cstheme="majorBidi"/>
           <w:b/>
           <w:color w:val="4472C4" w:themeColor="accent1"/>
           <w:sz w:val="20"/>
           <w:szCs w:val="32"/>
-          <w14:textFill>
-            <w14:solidFill>
-              <w14:schemeClr w14:val="accent1"/>
-            </w14:solidFill>
-          </w14:textFill>
-        </w:rPr>
-        <w:t>–</w:t>
-      </w:r>
-      <w:r>
-        <w:rPr>
-          <w:rFonts w:hint="eastAsia" w:eastAsia="Malgun Gothic" w:asciiTheme="majorHAnsi" w:hAnsiTheme="majorHAnsi" w:cstheme="majorBidi"/>
-          <w:b/>
-          <w:color w:val="4472C4" w:themeColor="accent1"/>
-          <w:sz w:val="20"/>
-          <w:szCs w:val="32"/>
           <w:lang w:val="en-US" w:eastAsia="ko-KR"/>
           <w14:textFill>
             <w14:solidFill>
@@ -5127,50 +4935,18 @@
         <w:pStyle w:val="22"/>
         <w:jc w:val="center"/>
         <w:rPr>
-          <w:rFonts w:hint="default" w:eastAsia="Malgun Gothic"/>
-          <w:sz w:val="24"/>
-          <w:lang w:val="en-US" w:eastAsia="ko-KR"/>
-        </w:rPr>
-      </w:pPr>
-      <w:r>
-        <w:rPr>
-          <w:rFonts w:hint="eastAsia" w:eastAsia="Malgun Gothic"/>
-          <w:sz w:val="24"/>
-          <w:lang w:val="en-US" w:eastAsia="ko-KR"/>
-        </w:rPr>
-        <w:t>Mobile Developer(Ionic</w:t>
-      </w:r>
-      <w:r>
-        <w:rPr>
-          <w:rFonts w:hint="default" w:eastAsia="Malgun Gothic"/>
-          <w:sz w:val="24"/>
-          <w:lang w:val="en-US" w:eastAsia="ko-KR"/>
-        </w:rPr>
-        <w:t>5, Capacitor</w:t>
-      </w:r>
-      <w:r>
-        <w:rPr>
-          <w:rFonts w:hint="eastAsia" w:eastAsia="Malgun Gothic"/>
-          <w:sz w:val="24"/>
-          <w:lang w:val="en-US" w:eastAsia="ko-KR"/>
-        </w:rPr>
-        <w:t xml:space="preserve">, Angular </w:t>
-      </w:r>
-      <w:r>
-        <w:rPr>
-          <w:rFonts w:hint="default" w:eastAsia="Malgun Gothic"/>
-          <w:sz w:val="24"/>
-          <w:lang w:val="en-US" w:eastAsia="ko-KR"/>
-        </w:rPr>
-        <w:t>10</w:t>
-      </w:r>
-      <w:r>
-        <w:rPr>
-          <w:rFonts w:hint="eastAsia" w:eastAsia="Malgun Gothic"/>
-          <w:sz w:val="24"/>
-          <w:lang w:val="en-US" w:eastAsia="ko-KR"/>
-        </w:rPr>
-        <w:t>)</w:t>
+          <w:rFonts w:hint="default" w:eastAsia="Malgun Gothic" w:asciiTheme="minorAscii" w:hAnsiTheme="minorAscii"/>
+          <w:sz w:val="24"/>
+          <w:lang w:val="en-US" w:eastAsia="ko-KR"/>
+        </w:rPr>
+      </w:pPr>
+      <w:r>
+        <w:rPr>
+          <w:rFonts w:hint="default" w:eastAsia="Malgun Gothic" w:asciiTheme="minorAscii" w:hAnsiTheme="minorAscii"/>
+          <w:sz w:val="24"/>
+          <w:lang w:val="en-US" w:eastAsia="ko-KR"/>
+        </w:rPr>
+        <w:t>Frontend Web Developer(ReactJs, Firebase)</w:t>
       </w:r>
     </w:p>
     <w:p>
@@ -5183,24 +4959,23 @@
         <w:spacing w:after="0"/>
         <w:ind w:left="330" w:hanging="180"/>
         <w:rPr>
-          <w:sz w:val="24"/>
-        </w:rPr>
-      </w:pPr>
-      <w:r>
-        <w:rPr>
-          <w:rFonts w:hint="eastAsia" w:eastAsia="Malgun Gothic"/>
-          <w:sz w:val="24"/>
-          <w:lang w:val="en-US" w:eastAsia="ko-KR"/>
-        </w:rPr>
-        <w:t xml:space="preserve">App Name: </w:t>
-      </w:r>
-      <w:r>
-        <w:rPr>
-          <w:rFonts w:hint="default" w:eastAsia="Malgun Gothic"/>
-          <w:sz w:val="24"/>
-          <w:lang w:val="en-US" w:eastAsia="ko-KR"/>
-        </w:rPr>
-        <w:t>theKloset</w:t>
+          <w:rFonts w:hint="default" w:eastAsia="Helvetica" w:cs="Helvetica" w:asciiTheme="minorAscii" w:hAnsiTheme="minorAscii"/>
+          <w:i w:val="0"/>
+          <w:iCs w:val="0"/>
+          <w:caps w:val="0"/>
+          <w:color w:val="1D1D1F"/>
+          <w:spacing w:val="-1"/>
+          <w:sz w:val="19"/>
+          <w:szCs w:val="19"/>
+        </w:rPr>
+      </w:pPr>
+      <w:r>
+        <w:rPr>
+          <w:rFonts w:hint="default" w:eastAsia="Malgun Gothic" w:asciiTheme="minorAscii" w:hAnsiTheme="minorAscii"/>
+          <w:sz w:val="24"/>
+          <w:lang w:val="en-US" w:eastAsia="ko-KR"/>
+        </w:rPr>
+        <w:t>App Name: HorseRaceNow Dashboard</w:t>
       </w:r>
     </w:p>
     <w:p>
@@ -5213,12 +4988,207 @@
         <w:spacing w:after="0"/>
         <w:ind w:left="330" w:hanging="180"/>
         <w:rPr>
-          <w:sz w:val="24"/>
-        </w:rPr>
-      </w:pPr>
-      <w:r>
-        <w:rPr>
-          <w:rFonts w:ascii="Helvetica" w:hAnsi="Helvetica" w:eastAsia="Helvetica" w:cs="Helvetica"/>
+          <w:rFonts w:hint="default" w:asciiTheme="minorAscii" w:hAnsiTheme="minorAscii"/>
+          <w:sz w:val="24"/>
+          <w:szCs w:val="24"/>
+        </w:rPr>
+      </w:pPr>
+      <w:r>
+        <w:rPr>
+          <w:rFonts w:hint="default" w:eastAsia="Helvetica" w:asciiTheme="minorAscii" w:hAnsiTheme="minorAscii"/>
+          <w:i w:val="0"/>
+          <w:iCs w:val="0"/>
+          <w:caps w:val="0"/>
+          <w:color w:val="1D1D1F"/>
+          <w:spacing w:val="-1"/>
+          <w:sz w:val="24"/>
+          <w:szCs w:val="24"/>
+          <w:shd w:val="clear" w:fill="FFFFFF"/>
+          <w:lang w:val="en-US"/>
+        </w:rPr>
+        <w:t>This website is a dashboard that Administrator can manage all notifications, the favorite horses, jockeys, trainers, tracks, races, and all users that use their app.</w:t>
+      </w:r>
+    </w:p>
+    <w:p>
+      <w:pPr>
+        <w:pStyle w:val="20"/>
+        <w:numPr>
+          <w:ilvl w:val="0"/>
+          <w:numId w:val="2"/>
+        </w:numPr>
+        <w:spacing w:after="0"/>
+        <w:ind w:left="330" w:hanging="180"/>
+        <w:rPr>
+          <w:rFonts w:hint="default" w:asciiTheme="minorAscii" w:hAnsiTheme="minorAscii"/>
+          <w:sz w:val="24"/>
+        </w:rPr>
+      </w:pPr>
+      <w:r>
+        <w:rPr>
+          <w:rFonts w:hint="default" w:eastAsia="Malgun Gothic" w:asciiTheme="minorAscii" w:hAnsiTheme="minorAscii"/>
+          <w:sz w:val="24"/>
+          <w:lang w:val="en-US" w:eastAsia="ko-KR"/>
+        </w:rPr>
+        <w:t>Reactjs, Redux, reduxjs/toolkit, thunk, material-ui, Cloud functions, firebase, FCM</w:t>
+      </w:r>
+    </w:p>
+    <w:p>
+      <w:pPr>
+        <w:pStyle w:val="20"/>
+        <w:numPr>
+          <w:ilvl w:val="0"/>
+          <w:numId w:val="0"/>
+        </w:numPr>
+        <w:spacing w:after="0" w:line="240" w:lineRule="auto"/>
+        <w:rPr>
+          <w:rFonts w:hint="default" w:asciiTheme="minorAscii" w:hAnsiTheme="minorAscii"/>
+          <w:sz w:val="24"/>
+        </w:rPr>
+      </w:pPr>
+    </w:p>
+    <w:p>
+      <w:pPr>
+        <w:pStyle w:val="21"/>
+        <w:jc w:val="center"/>
+        <w:rPr>
+          <w:rFonts w:hint="default" w:eastAsia="Malgun Gothic" w:asciiTheme="minorAscii" w:hAnsiTheme="minorAscii" w:cstheme="majorBidi"/>
+          <w:b/>
+          <w:color w:val="4472C4" w:themeColor="accent1"/>
+          <w:sz w:val="20"/>
+          <w:szCs w:val="32"/>
+          <w:lang w:val="en-US" w:eastAsia="ko-KR"/>
+          <w14:textFill>
+            <w14:solidFill>
+              <w14:schemeClr w14:val="accent1"/>
+            </w14:solidFill>
+          </w14:textFill>
+        </w:rPr>
+      </w:pPr>
+      <w:r>
+        <w:rPr>
+          <w:rFonts w:hint="default" w:eastAsia="Malgun Gothic" w:asciiTheme="minorAscii" w:hAnsiTheme="minorAscii" w:cstheme="majorBidi"/>
+          <w:b/>
+          <w:color w:val="4472C4" w:themeColor="accent1"/>
+          <w:sz w:val="20"/>
+          <w:szCs w:val="32"/>
+          <w:lang w:val="en-US" w:eastAsia="ko-KR"/>
+          <w14:textFill>
+            <w14:solidFill>
+              <w14:schemeClr w14:val="accent1"/>
+            </w14:solidFill>
+          </w14:textFill>
+        </w:rPr>
+        <w:t>5</w:t>
+      </w:r>
+      <w:r>
+        <w:rPr>
+          <w:rFonts w:hint="default" w:asciiTheme="minorAscii" w:hAnsiTheme="minorAscii" w:eastAsiaTheme="majorEastAsia" w:cstheme="majorBidi"/>
+          <w:b/>
+          <w:color w:val="4472C4" w:themeColor="accent1"/>
+          <w:sz w:val="20"/>
+          <w:szCs w:val="32"/>
+          <w14:textFill>
+            <w14:solidFill>
+              <w14:schemeClr w14:val="accent1"/>
+            </w14:solidFill>
+          </w14:textFill>
+        </w:rPr>
+        <w:t>/</w:t>
+      </w:r>
+      <w:r>
+        <w:rPr>
+          <w:rFonts w:hint="default" w:asciiTheme="minorAscii" w:hAnsiTheme="minorAscii" w:eastAsiaTheme="majorEastAsia" w:cstheme="majorBidi"/>
+          <w:b/>
+          <w:color w:val="4472C4" w:themeColor="accent1"/>
+          <w:sz w:val="20"/>
+          <w:szCs w:val="32"/>
+          <w:lang w:val="en-US"/>
+          <w14:textFill>
+            <w14:solidFill>
+              <w14:schemeClr w14:val="accent1"/>
+            </w14:solidFill>
+          </w14:textFill>
+        </w:rPr>
+        <w:t>20</w:t>
+      </w:r>
+      <w:r>
+        <w:rPr>
+          <w:rFonts w:hint="default" w:eastAsia="Malgun Gothic" w:asciiTheme="minorAscii" w:hAnsiTheme="minorAscii" w:cstheme="majorBidi"/>
+          <w:b/>
+          <w:color w:val="4472C4" w:themeColor="accent1"/>
+          <w:sz w:val="20"/>
+          <w:szCs w:val="32"/>
+          <w:lang w:val="en-US" w:eastAsia="ko-KR"/>
+          <w14:textFill>
+            <w14:solidFill>
+              <w14:schemeClr w14:val="accent1"/>
+            </w14:solidFill>
+          </w14:textFill>
+        </w:rPr>
+        <w:t>21</w:t>
+      </w:r>
+      <w:r>
+        <w:rPr>
+          <w:rFonts w:hint="default" w:asciiTheme="minorAscii" w:hAnsiTheme="minorAscii" w:eastAsiaTheme="majorEastAsia" w:cstheme="majorBidi"/>
+          <w:b/>
+          <w:color w:val="4472C4" w:themeColor="accent1"/>
+          <w:sz w:val="20"/>
+          <w:szCs w:val="32"/>
+          <w14:textFill>
+            <w14:solidFill>
+              <w14:schemeClr w14:val="accent1"/>
+            </w14:solidFill>
+          </w14:textFill>
+        </w:rPr>
+        <w:t>–</w:t>
+      </w:r>
+      <w:r>
+        <w:rPr>
+          <w:rFonts w:hint="default" w:eastAsia="Malgun Gothic" w:asciiTheme="minorAscii" w:hAnsiTheme="minorAscii" w:cstheme="majorBidi"/>
+          <w:b/>
+          <w:color w:val="4472C4" w:themeColor="accent1"/>
+          <w:sz w:val="20"/>
+          <w:szCs w:val="32"/>
+          <w:lang w:val="en-US" w:eastAsia="ko-KR"/>
+          <w14:textFill>
+            <w14:solidFill>
+              <w14:schemeClr w14:val="accent1"/>
+            </w14:solidFill>
+          </w14:textFill>
+        </w:rPr>
+        <w:t>~</w:t>
+      </w:r>
+    </w:p>
+    <w:p>
+      <w:pPr>
+        <w:pStyle w:val="22"/>
+        <w:jc w:val="center"/>
+        <w:rPr>
+          <w:rFonts w:hint="default" w:eastAsia="Malgun Gothic" w:asciiTheme="minorAscii" w:hAnsiTheme="minorAscii"/>
+          <w:sz w:val="24"/>
+          <w:lang w:val="en-US" w:eastAsia="ko-KR"/>
+        </w:rPr>
+      </w:pPr>
+      <w:r>
+        <w:rPr>
+          <w:rFonts w:hint="default" w:eastAsia="Malgun Gothic" w:asciiTheme="minorAscii" w:hAnsiTheme="minorAscii"/>
+          <w:sz w:val="24"/>
+          <w:lang w:val="en-US" w:eastAsia="ko-KR"/>
+        </w:rPr>
+        <w:t>Mobile&amp;Backend Developer(Flutter, Firebase)</w:t>
+      </w:r>
+    </w:p>
+    <w:p>
+      <w:pPr>
+        <w:pStyle w:val="20"/>
+        <w:numPr>
+          <w:ilvl w:val="0"/>
+          <w:numId w:val="2"/>
+        </w:numPr>
+        <w:spacing w:after="0"/>
+        <w:ind w:left="330" w:hanging="180"/>
+        <w:rPr>
+          <w:rFonts w:hint="default" w:eastAsia="Helvetica" w:cs="Helvetica" w:asciiTheme="minorAscii" w:hAnsiTheme="minorAscii"/>
           <w:i w:val="0"/>
           <w:iCs w:val="0"/>
           <w:caps w:val="0"/>
@@ -5226,9 +5196,15 @@
           <w:spacing w:val="-1"/>
           <w:sz w:val="19"/>
           <w:szCs w:val="19"/>
-          <w:shd w:val="clear" w:fill="FFFFFF"/>
-        </w:rPr>
-        <w:t>Wardrobe styling app to outfit clients and keep track of their closet.</w:t>
+        </w:rPr>
+      </w:pPr>
+      <w:r>
+        <w:rPr>
+          <w:rFonts w:hint="default" w:eastAsia="Malgun Gothic" w:asciiTheme="minorAscii" w:hAnsiTheme="minorAscii"/>
+          <w:sz w:val="24"/>
+          <w:lang w:val="en-US" w:eastAsia="ko-KR"/>
+        </w:rPr>
+        <w:t>App Name: Speed Culture Lifestyle</w:t>
       </w:r>
     </w:p>
     <w:p>
@@ -5241,188 +5217,24 @@
         <w:spacing w:after="0"/>
         <w:ind w:left="330" w:hanging="180"/>
         <w:rPr>
-          <w:sz w:val="24"/>
-        </w:rPr>
-      </w:pPr>
-      <w:r>
-        <w:rPr>
-          <w:rFonts w:hint="eastAsia" w:eastAsia="Malgun Gothic"/>
-          <w:sz w:val="24"/>
-          <w:lang w:val="en-US" w:eastAsia="ko-KR"/>
-        </w:rPr>
-        <w:t xml:space="preserve">Ionic </w:t>
-      </w:r>
-      <w:r>
-        <w:rPr>
-          <w:rFonts w:hint="default" w:eastAsia="Malgun Gothic"/>
-          <w:sz w:val="24"/>
-          <w:lang w:val="en-US" w:eastAsia="ko-KR"/>
-        </w:rPr>
-        <w:t>5</w:t>
-      </w:r>
-      <w:r>
-        <w:rPr>
-          <w:rFonts w:hint="eastAsia" w:eastAsia="Malgun Gothic"/>
-          <w:sz w:val="24"/>
-          <w:lang w:val="en-US" w:eastAsia="ko-KR"/>
-        </w:rPr>
-        <w:t>, Angular</w:t>
-      </w:r>
-      <w:r>
-        <w:rPr>
-          <w:rFonts w:hint="default" w:eastAsia="Malgun Gothic"/>
-          <w:sz w:val="24"/>
-          <w:lang w:val="en-US" w:eastAsia="ko-KR"/>
-        </w:rPr>
-        <w:t>10</w:t>
-      </w:r>
-      <w:r>
-        <w:rPr>
-          <w:rFonts w:hint="eastAsia" w:eastAsia="Malgun Gothic"/>
-          <w:sz w:val="24"/>
-          <w:lang w:val="en-US" w:eastAsia="ko-KR"/>
-        </w:rPr>
-        <w:t xml:space="preserve">, Node.js, Typescript,  Capacitor, Git, </w:t>
-      </w:r>
-      <w:r>
-        <w:rPr>
-          <w:rFonts w:hint="default" w:eastAsia="Malgun Gothic"/>
-          <w:sz w:val="24"/>
-          <w:lang w:val="en-US" w:eastAsia="ko-KR"/>
-        </w:rPr>
-        <w:t>Firebase, cloud Functions</w:t>
-      </w:r>
-    </w:p>
-    <w:p>
-      <w:pPr>
-        <w:pStyle w:val="21"/>
-        <w:jc w:val="center"/>
-        <w:rPr>
-          <w:rFonts w:hint="eastAsia" w:eastAsia="Malgun Gothic" w:asciiTheme="majorHAnsi" w:hAnsiTheme="majorHAnsi" w:cstheme="majorBidi"/>
-          <w:b/>
-          <w:color w:val="4472C4" w:themeColor="accent1"/>
-          <w:sz w:val="20"/>
-          <w:szCs w:val="32"/>
-          <w:lang w:val="en-US" w:eastAsia="ko-KR"/>
-          <w14:textFill>
-            <w14:solidFill>
-              <w14:schemeClr w14:val="accent1"/>
-            </w14:solidFill>
-          </w14:textFill>
-        </w:rPr>
-      </w:pPr>
-      <w:r>
-        <w:rPr>
-          <w:rFonts w:hint="eastAsia" w:eastAsia="Malgun Gothic" w:asciiTheme="majorHAnsi" w:hAnsiTheme="majorHAnsi" w:cstheme="majorBidi"/>
-          <w:b/>
-          <w:color w:val="4472C4" w:themeColor="accent1"/>
-          <w:sz w:val="20"/>
-          <w:szCs w:val="32"/>
-          <w:lang w:val="en-US" w:eastAsia="ko-KR"/>
-          <w14:textFill>
-            <w14:solidFill>
-              <w14:schemeClr w14:val="accent1"/>
-            </w14:solidFill>
-          </w14:textFill>
-        </w:rPr>
-        <w:t>11</w:t>
-      </w:r>
-      <w:r>
-        <w:rPr>
-          <w:rFonts w:asciiTheme="majorHAnsi" w:hAnsiTheme="majorHAnsi" w:eastAsiaTheme="majorEastAsia" w:cstheme="majorBidi"/>
-          <w:b/>
-          <w:color w:val="4472C4" w:themeColor="accent1"/>
-          <w:sz w:val="20"/>
-          <w:szCs w:val="32"/>
-          <w14:textFill>
-            <w14:solidFill>
-              <w14:schemeClr w14:val="accent1"/>
-            </w14:solidFill>
-          </w14:textFill>
-        </w:rPr>
-        <w:t>/</w:t>
-      </w:r>
-      <w:r>
-        <w:rPr>
-          <w:rFonts w:hint="default" w:asciiTheme="majorHAnsi" w:hAnsiTheme="majorHAnsi" w:eastAsiaTheme="majorEastAsia" w:cstheme="majorBidi"/>
-          <w:b/>
-          <w:color w:val="4472C4" w:themeColor="accent1"/>
-          <w:sz w:val="20"/>
-          <w:szCs w:val="32"/>
-          <w:lang w:val="en-US"/>
-          <w14:textFill>
-            <w14:solidFill>
-              <w14:schemeClr w14:val="accent1"/>
-            </w14:solidFill>
-          </w14:textFill>
-        </w:rPr>
-        <w:t>20</w:t>
-      </w:r>
-      <w:r>
-        <w:rPr>
-          <w:rFonts w:hint="eastAsia" w:eastAsia="Malgun Gothic" w:asciiTheme="majorHAnsi" w:hAnsiTheme="majorHAnsi" w:cstheme="majorBidi"/>
-          <w:b/>
-          <w:color w:val="4472C4" w:themeColor="accent1"/>
-          <w:sz w:val="20"/>
-          <w:szCs w:val="32"/>
-          <w:lang w:val="en-US" w:eastAsia="ko-KR"/>
-          <w14:textFill>
-            <w14:solidFill>
-              <w14:schemeClr w14:val="accent1"/>
-            </w14:solidFill>
-          </w14:textFill>
-        </w:rPr>
-        <w:t>20</w:t>
-      </w:r>
-      <w:r>
-        <w:rPr>
-          <w:rFonts w:asciiTheme="majorHAnsi" w:hAnsiTheme="majorHAnsi" w:eastAsiaTheme="majorEastAsia" w:cstheme="majorBidi"/>
-          <w:b/>
-          <w:color w:val="4472C4" w:themeColor="accent1"/>
-          <w:sz w:val="20"/>
-          <w:szCs w:val="32"/>
-          <w14:textFill>
-            <w14:solidFill>
-              <w14:schemeClr w14:val="accent1"/>
-            </w14:solidFill>
-          </w14:textFill>
-        </w:rPr>
-        <w:t>–</w:t>
-      </w:r>
-      <w:r>
-        <w:rPr>
-          <w:rFonts w:hint="eastAsia" w:eastAsia="Malgun Gothic" w:asciiTheme="majorHAnsi" w:hAnsiTheme="majorHAnsi" w:cstheme="majorBidi"/>
-          <w:b/>
-          <w:color w:val="4472C4" w:themeColor="accent1"/>
-          <w:sz w:val="20"/>
-          <w:szCs w:val="32"/>
-          <w:lang w:val="en-US" w:eastAsia="ko-KR"/>
-          <w14:textFill>
-            <w14:solidFill>
-              <w14:schemeClr w14:val="accent1"/>
-            </w14:solidFill>
-          </w14:textFill>
-        </w:rPr>
-        <w:t>~</w:t>
-      </w:r>
-    </w:p>
-    <w:p>
-      <w:pPr>
-        <w:pStyle w:val="22"/>
-        <w:jc w:val="center"/>
-        <w:rPr>
-          <w:rFonts w:hint="default" w:eastAsia="Malgun Gothic"/>
-          <w:sz w:val="24"/>
-          <w:lang w:val="en-US" w:eastAsia="ko-KR"/>
-        </w:rPr>
-      </w:pPr>
-      <w:r>
-        <w:rPr>
-          <w:rFonts w:hint="eastAsia" w:eastAsia="Malgun Gothic"/>
-          <w:sz w:val="24"/>
-          <w:lang w:val="en-US" w:eastAsia="ko-KR"/>
-        </w:rPr>
-        <w:t>Mobile Developer(Ionic Framework, Angular 8,9)</w:t>
+          <w:rFonts w:hint="default" w:asciiTheme="minorAscii" w:hAnsiTheme="minorAscii"/>
+          <w:sz w:val="24"/>
+          <w:szCs w:val="24"/>
+        </w:rPr>
+      </w:pPr>
+      <w:r>
+        <w:rPr>
+          <w:rFonts w:hint="default" w:eastAsia="Helvetica" w:cs="Helvetica" w:asciiTheme="minorAscii" w:hAnsiTheme="minorAscii"/>
+          <w:i w:val="0"/>
+          <w:iCs w:val="0"/>
+          <w:caps w:val="0"/>
+          <w:color w:val="1D1D1F"/>
+          <w:spacing w:val="-1"/>
+          <w:sz w:val="24"/>
+          <w:szCs w:val="24"/>
+          <w:shd w:val="clear" w:fill="FFFFFF"/>
+        </w:rPr>
+        <w:t>Speed Culture is an APP that is designed for people who have THE NEED FOR SPEED. The app will highlight everything that has to do with speed, motorcycle cars boats airplanes jet skis snowmobiles Extreme sports and anything that has to do with the lifestyle including the racing of any kind.</w:t>
       </w:r>
     </w:p>
     <w:p>
@@ -5435,16 +5247,24 @@
         <w:spacing w:after="0"/>
         <w:ind w:left="330" w:hanging="180"/>
         <w:rPr>
-          <w:sz w:val="24"/>
-        </w:rPr>
-      </w:pPr>
-      <w:r>
-        <w:rPr>
-          <w:rFonts w:hint="eastAsia" w:eastAsia="Malgun Gothic"/>
-          <w:sz w:val="24"/>
-          <w:lang w:val="en-US" w:eastAsia="ko-KR"/>
-        </w:rPr>
-        <w:t>App Name: Get Jeffrey</w:t>
+          <w:rFonts w:hint="default" w:asciiTheme="minorAscii" w:hAnsiTheme="minorAscii"/>
+          <w:sz w:val="24"/>
+          <w:szCs w:val="24"/>
+        </w:rPr>
+      </w:pPr>
+      <w:r>
+        <w:rPr>
+          <w:rFonts w:hint="default" w:eastAsia="Helvetica" w:cs="Helvetica" w:asciiTheme="minorAscii" w:hAnsiTheme="minorAscii"/>
+          <w:i w:val="0"/>
+          <w:iCs w:val="0"/>
+          <w:caps w:val="0"/>
+          <w:color w:val="1D1D1F"/>
+          <w:spacing w:val="-1"/>
+          <w:sz w:val="24"/>
+          <w:szCs w:val="24"/>
+          <w:shd w:val="clear" w:fill="FFFFFF"/>
+        </w:rPr>
+        <w:t>Speedculture app allows you to create and share photos of your vehicles, stories, and videos with friends and followers. Connect with friends and family, share new products, or see what's new from followers all over the world. Explore Speedculture community where you can share everything from product knowledge to new vehicles.</w:t>
       </w:r>
     </w:p>
     <w:p>
@@ -5457,27 +5277,168 @@
         <w:spacing w:after="0"/>
         <w:ind w:left="330" w:hanging="180"/>
         <w:rPr>
-          <w:sz w:val="24"/>
-        </w:rPr>
-      </w:pPr>
-      <w:r>
-        <w:rPr>
-          <w:rFonts w:hint="default" w:asciiTheme="minorHAnsi" w:hAnsiTheme="minorHAnsi" w:eastAsiaTheme="minorEastAsia"/>
-          <w:b w:val="0"/>
-          <w:color w:val="0D0D0D" w:themeColor="text1" w:themeTint="F2"/>
-          <w:sz w:val="24"/>
-          <w:szCs w:val="22"/>
-          <w:lang w:val="en-US" w:eastAsia="en-US"/>
-          <w14:textFill>
-            <w14:solidFill>
-              <w14:schemeClr w14:val="tx1">
-                <w14:lumMod w14:val="95000"/>
-                <w14:lumOff w14:val="5000"/>
-              </w14:schemeClr>
-            </w14:solidFill>
-          </w14:textFill>
-        </w:rPr>
-        <w:t>Jeffrey isn’t just a tool for browsing gifts, it's more like an assistant for gift giving so you don’t have to do any of the hard work looking for the right gifts.</w:t>
+          <w:rFonts w:hint="default" w:asciiTheme="minorAscii" w:hAnsiTheme="minorAscii"/>
+          <w:sz w:val="24"/>
+        </w:rPr>
+      </w:pPr>
+      <w:r>
+        <w:rPr>
+          <w:rFonts w:hint="default" w:eastAsia="Malgun Gothic" w:asciiTheme="minorAscii" w:hAnsiTheme="minorAscii"/>
+          <w:sz w:val="24"/>
+          <w:lang w:val="en-US" w:eastAsia="ko-KR"/>
+        </w:rPr>
+        <w:t>Flutter, Cloud functions, firebase, FCM, XCode, Android Studio</w:t>
+      </w:r>
+    </w:p>
+    <w:p>
+      <w:pPr>
+        <w:pStyle w:val="21"/>
+        <w:jc w:val="center"/>
+        <w:rPr>
+          <w:rFonts w:hint="default" w:eastAsia="Malgun Gothic" w:asciiTheme="minorAscii" w:hAnsiTheme="minorAscii" w:cstheme="majorBidi"/>
+          <w:b/>
+          <w:color w:val="4472C4" w:themeColor="accent1"/>
+          <w:sz w:val="20"/>
+          <w:szCs w:val="32"/>
+          <w:lang w:val="en-US" w:eastAsia="ko-KR"/>
+          <w14:textFill>
+            <w14:solidFill>
+              <w14:schemeClr w14:val="accent1"/>
+            </w14:solidFill>
+          </w14:textFill>
+        </w:rPr>
+      </w:pPr>
+    </w:p>
+    <w:p>
+      <w:pPr>
+        <w:pStyle w:val="21"/>
+        <w:jc w:val="center"/>
+        <w:rPr>
+          <w:rFonts w:hint="default" w:eastAsia="Malgun Gothic" w:asciiTheme="minorAscii" w:hAnsiTheme="minorAscii" w:cstheme="majorBidi"/>
+          <w:b/>
+          <w:color w:val="4472C4" w:themeColor="accent1"/>
+          <w:sz w:val="20"/>
+          <w:szCs w:val="32"/>
+          <w:lang w:val="en-US" w:eastAsia="ko-KR"/>
+          <w14:textFill>
+            <w14:solidFill>
+              <w14:schemeClr w14:val="accent1"/>
+            </w14:solidFill>
+          </w14:textFill>
+        </w:rPr>
+      </w:pPr>
+      <w:r>
+        <w:rPr>
+          <w:rFonts w:hint="default" w:eastAsia="Malgun Gothic" w:asciiTheme="minorAscii" w:hAnsiTheme="minorAscii" w:cstheme="majorBidi"/>
+          <w:b/>
+          <w:color w:val="4472C4" w:themeColor="accent1"/>
+          <w:sz w:val="20"/>
+          <w:szCs w:val="32"/>
+          <w:lang w:val="en-US" w:eastAsia="ko-KR"/>
+          <w14:textFill>
+            <w14:solidFill>
+              <w14:schemeClr w14:val="accent1"/>
+            </w14:solidFill>
+          </w14:textFill>
+        </w:rPr>
+        <w:t>1</w:t>
+      </w:r>
+      <w:r>
+        <w:rPr>
+          <w:rFonts w:hint="default" w:asciiTheme="minorAscii" w:hAnsiTheme="minorAscii" w:eastAsiaTheme="majorEastAsia" w:cstheme="majorBidi"/>
+          <w:b/>
+          <w:color w:val="4472C4" w:themeColor="accent1"/>
+          <w:sz w:val="20"/>
+          <w:szCs w:val="32"/>
+          <w14:textFill>
+            <w14:solidFill>
+              <w14:schemeClr w14:val="accent1"/>
+            </w14:solidFill>
+          </w14:textFill>
+        </w:rPr>
+        <w:t>/</w:t>
+      </w:r>
+      <w:r>
+        <w:rPr>
+          <w:rFonts w:hint="default" w:asciiTheme="minorAscii" w:hAnsiTheme="minorAscii" w:eastAsiaTheme="majorEastAsia" w:cstheme="majorBidi"/>
+          <w:b/>
+          <w:color w:val="4472C4" w:themeColor="accent1"/>
+          <w:sz w:val="20"/>
+          <w:szCs w:val="32"/>
+          <w:lang w:val="en-US"/>
+          <w14:textFill>
+            <w14:solidFill>
+              <w14:schemeClr w14:val="accent1"/>
+            </w14:solidFill>
+          </w14:textFill>
+        </w:rPr>
+        <w:t>20</w:t>
+      </w:r>
+      <w:r>
+        <w:rPr>
+          <w:rFonts w:hint="default" w:eastAsia="Malgun Gothic" w:asciiTheme="minorAscii" w:hAnsiTheme="minorAscii" w:cstheme="majorBidi"/>
+          <w:b/>
+          <w:color w:val="4472C4" w:themeColor="accent1"/>
+          <w:sz w:val="20"/>
+          <w:szCs w:val="32"/>
+          <w:lang w:val="en-US" w:eastAsia="ko-KR"/>
+          <w14:textFill>
+            <w14:solidFill>
+              <w14:schemeClr w14:val="accent1"/>
+            </w14:solidFill>
+          </w14:textFill>
+        </w:rPr>
+        <w:t>21</w:t>
+      </w:r>
+      <w:r>
+        <w:rPr>
+          <w:rFonts w:hint="default" w:asciiTheme="minorAscii" w:hAnsiTheme="minorAscii" w:eastAsiaTheme="majorEastAsia" w:cstheme="majorBidi"/>
+          <w:b/>
+          <w:color w:val="4472C4" w:themeColor="accent1"/>
+          <w:sz w:val="20"/>
+          <w:szCs w:val="32"/>
+          <w14:textFill>
+            <w14:solidFill>
+              <w14:schemeClr w14:val="accent1"/>
+            </w14:solidFill>
+          </w14:textFill>
+        </w:rPr>
+        <w:t>–</w:t>
+      </w:r>
+      <w:r>
+        <w:rPr>
+          <w:rFonts w:hint="default" w:eastAsia="Malgun Gothic" w:asciiTheme="minorAscii" w:hAnsiTheme="minorAscii" w:cstheme="majorBidi"/>
+          <w:b/>
+          <w:color w:val="4472C4" w:themeColor="accent1"/>
+          <w:sz w:val="20"/>
+          <w:szCs w:val="32"/>
+          <w:lang w:val="en-US" w:eastAsia="ko-KR"/>
+          <w14:textFill>
+            <w14:solidFill>
+              <w14:schemeClr w14:val="accent1"/>
+            </w14:solidFill>
+          </w14:textFill>
+        </w:rPr>
+        <w:t>~</w:t>
+      </w:r>
+    </w:p>
+    <w:p>
+      <w:pPr>
+        <w:pStyle w:val="22"/>
+        <w:jc w:val="center"/>
+        <w:rPr>
+          <w:rFonts w:hint="default" w:eastAsia="Malgun Gothic" w:asciiTheme="minorAscii" w:hAnsiTheme="minorAscii"/>
+          <w:sz w:val="24"/>
+          <w:lang w:val="en-US" w:eastAsia="ko-KR"/>
+        </w:rPr>
+      </w:pPr>
+      <w:r>
+        <w:rPr>
+          <w:rFonts w:hint="default" w:eastAsia="Malgun Gothic" w:asciiTheme="minorAscii" w:hAnsiTheme="minorAscii"/>
+          <w:sz w:val="24"/>
+          <w:lang w:val="en-US" w:eastAsia="ko-KR"/>
+        </w:rPr>
+        <w:t>Mobile Developer(Ionic5, Capacitor, Angular 10)</w:t>
       </w:r>
     </w:p>
     <w:p>
@@ -5490,24 +5451,300 @@
         <w:spacing w:after="0"/>
         <w:ind w:left="330" w:hanging="180"/>
         <w:rPr>
-          <w:sz w:val="24"/>
-        </w:rPr>
-      </w:pPr>
-      <w:r>
-        <w:rPr>
-          <w:rFonts w:hint="eastAsia" w:eastAsia="Malgun Gothic"/>
-          <w:sz w:val="24"/>
-          <w:lang w:val="en-US" w:eastAsia="ko-KR"/>
-        </w:rPr>
-        <w:t xml:space="preserve">Ionic Framework, Angular8, 9, Node.js, Typescript,  Capacitor, Git, </w:t>
-      </w:r>
-      <w:r>
-        <w:rPr>
-          <w:rFonts w:hint="default" w:eastAsia="Malgun Gothic"/>
-          <w:sz w:val="24"/>
-          <w:lang w:val="en-US" w:eastAsia="ko-KR"/>
-        </w:rPr>
-        <w:t>Firebase, cloud firestore, CJ Affiliate, Publisher, Advertiser, GraphQL</w:t>
+          <w:rFonts w:hint="default" w:asciiTheme="minorAscii" w:hAnsiTheme="minorAscii"/>
+          <w:sz w:val="24"/>
+        </w:rPr>
+      </w:pPr>
+      <w:r>
+        <w:rPr>
+          <w:rFonts w:hint="default" w:eastAsia="Malgun Gothic" w:asciiTheme="minorAscii" w:hAnsiTheme="minorAscii"/>
+          <w:sz w:val="24"/>
+          <w:lang w:val="en-US" w:eastAsia="ko-KR"/>
+        </w:rPr>
+        <w:t>App Name: theKloset</w:t>
+      </w:r>
+    </w:p>
+    <w:p>
+      <w:pPr>
+        <w:pStyle w:val="20"/>
+        <w:numPr>
+          <w:ilvl w:val="0"/>
+          <w:numId w:val="2"/>
+        </w:numPr>
+        <w:spacing w:after="0"/>
+        <w:ind w:left="330" w:hanging="180"/>
+        <w:rPr>
+          <w:rFonts w:hint="default" w:asciiTheme="minorAscii" w:hAnsiTheme="minorAscii"/>
+          <w:sz w:val="24"/>
+        </w:rPr>
+      </w:pPr>
+      <w:r>
+        <w:rPr>
+          <w:rFonts w:hint="default" w:eastAsia="Helvetica" w:cs="Helvetica" w:asciiTheme="minorAscii" w:hAnsiTheme="minorAscii"/>
+          <w:i w:val="0"/>
+          <w:iCs w:val="0"/>
+          <w:caps w:val="0"/>
+          <w:color w:val="1D1D1F"/>
+          <w:spacing w:val="-1"/>
+          <w:sz w:val="24"/>
+          <w:szCs w:val="24"/>
+          <w:shd w:val="clear" w:fill="FFFFFF"/>
+        </w:rPr>
+        <w:t>Wardrobe styling app to outfit clients and keep track of their closet.</w:t>
+      </w:r>
+    </w:p>
+    <w:p>
+      <w:pPr>
+        <w:pStyle w:val="20"/>
+        <w:numPr>
+          <w:ilvl w:val="0"/>
+          <w:numId w:val="2"/>
+        </w:numPr>
+        <w:spacing w:after="0"/>
+        <w:ind w:left="330" w:hanging="180"/>
+        <w:rPr>
+          <w:rFonts w:hint="default" w:asciiTheme="minorAscii" w:hAnsiTheme="minorAscii"/>
+          <w:sz w:val="24"/>
+        </w:rPr>
+      </w:pPr>
+      <w:r>
+        <w:rPr>
+          <w:rFonts w:hint="default" w:eastAsia="Malgun Gothic" w:asciiTheme="minorAscii" w:hAnsiTheme="minorAscii"/>
+          <w:sz w:val="24"/>
+          <w:lang w:val="en-US" w:eastAsia="ko-KR"/>
+        </w:rPr>
+        <w:t>Ionic 5, Angular10, Node.js, Typescript,  Capacitor, Git, Firebase, cloud Functions</w:t>
+      </w:r>
+    </w:p>
+    <w:p>
+      <w:pPr>
+        <w:pStyle w:val="21"/>
+        <w:jc w:val="center"/>
+        <w:rPr>
+          <w:rFonts w:hint="default" w:eastAsia="Malgun Gothic" w:asciiTheme="minorAscii" w:hAnsiTheme="minorAscii" w:cstheme="majorBidi"/>
+          <w:b/>
+          <w:color w:val="4472C4" w:themeColor="accent1"/>
+          <w:sz w:val="20"/>
+          <w:szCs w:val="32"/>
+          <w:lang w:val="en-US" w:eastAsia="ko-KR"/>
+          <w14:textFill>
+            <w14:solidFill>
+              <w14:schemeClr w14:val="accent1"/>
+            </w14:solidFill>
+          </w14:textFill>
+        </w:rPr>
+      </w:pPr>
+    </w:p>
+    <w:p>
+      <w:pPr>
+        <w:pStyle w:val="21"/>
+        <w:jc w:val="center"/>
+        <w:rPr>
+          <w:rFonts w:hint="default" w:eastAsia="Malgun Gothic" w:asciiTheme="minorAscii" w:hAnsiTheme="minorAscii" w:cstheme="majorBidi"/>
+          <w:b/>
+          <w:color w:val="4472C4" w:themeColor="accent1"/>
+          <w:sz w:val="20"/>
+          <w:szCs w:val="32"/>
+          <w:lang w:val="en-US" w:eastAsia="ko-KR"/>
+          <w14:textFill>
+            <w14:solidFill>
+              <w14:schemeClr w14:val="accent1"/>
+            </w14:solidFill>
+          </w14:textFill>
+        </w:rPr>
+      </w:pPr>
+      <w:r>
+        <w:rPr>
+          <w:rFonts w:hint="default" w:eastAsia="Malgun Gothic" w:asciiTheme="minorAscii" w:hAnsiTheme="minorAscii" w:cstheme="majorBidi"/>
+          <w:b/>
+          <w:color w:val="4472C4" w:themeColor="accent1"/>
+          <w:sz w:val="20"/>
+          <w:szCs w:val="32"/>
+          <w:lang w:val="en-US" w:eastAsia="ko-KR"/>
+          <w14:textFill>
+            <w14:solidFill>
+              <w14:schemeClr w14:val="accent1"/>
+            </w14:solidFill>
+          </w14:textFill>
+        </w:rPr>
+        <w:t>11</w:t>
+      </w:r>
+      <w:r>
+        <w:rPr>
+          <w:rFonts w:hint="default" w:asciiTheme="minorAscii" w:hAnsiTheme="minorAscii" w:eastAsiaTheme="majorEastAsia" w:cstheme="majorBidi"/>
+          <w:b/>
+          <w:color w:val="4472C4" w:themeColor="accent1"/>
+          <w:sz w:val="20"/>
+          <w:szCs w:val="32"/>
+          <w14:textFill>
+            <w14:solidFill>
+              <w14:schemeClr w14:val="accent1"/>
+            </w14:solidFill>
+          </w14:textFill>
+        </w:rPr>
+        <w:t>/</w:t>
+      </w:r>
+      <w:r>
+        <w:rPr>
+          <w:rFonts w:hint="default" w:asciiTheme="minorAscii" w:hAnsiTheme="minorAscii" w:eastAsiaTheme="majorEastAsia" w:cstheme="majorBidi"/>
+          <w:b/>
+          <w:color w:val="4472C4" w:themeColor="accent1"/>
+          <w:sz w:val="20"/>
+          <w:szCs w:val="32"/>
+          <w:lang w:val="en-US"/>
+          <w14:textFill>
+            <w14:solidFill>
+              <w14:schemeClr w14:val="accent1"/>
+            </w14:solidFill>
+          </w14:textFill>
+        </w:rPr>
+        <w:t>20</w:t>
+      </w:r>
+      <w:r>
+        <w:rPr>
+          <w:rFonts w:hint="default" w:eastAsia="Malgun Gothic" w:asciiTheme="minorAscii" w:hAnsiTheme="minorAscii" w:cstheme="majorBidi"/>
+          <w:b/>
+          <w:color w:val="4472C4" w:themeColor="accent1"/>
+          <w:sz w:val="20"/>
+          <w:szCs w:val="32"/>
+          <w:lang w:val="en-US" w:eastAsia="ko-KR"/>
+          <w14:textFill>
+            <w14:solidFill>
+              <w14:schemeClr w14:val="accent1"/>
+            </w14:solidFill>
+          </w14:textFill>
+        </w:rPr>
+        <w:t>20</w:t>
+      </w:r>
+      <w:r>
+        <w:rPr>
+          <w:rFonts w:hint="default" w:asciiTheme="minorAscii" w:hAnsiTheme="minorAscii" w:eastAsiaTheme="majorEastAsia" w:cstheme="majorBidi"/>
+          <w:b/>
+          <w:color w:val="4472C4" w:themeColor="accent1"/>
+          <w:sz w:val="20"/>
+          <w:szCs w:val="32"/>
+          <w14:textFill>
+            <w14:solidFill>
+              <w14:schemeClr w14:val="accent1"/>
+            </w14:solidFill>
+          </w14:textFill>
+        </w:rPr>
+        <w:t>–</w:t>
+      </w:r>
+      <w:r>
+        <w:rPr>
+          <w:rFonts w:hint="default" w:eastAsia="Malgun Gothic" w:asciiTheme="minorAscii" w:hAnsiTheme="minorAscii" w:cstheme="majorBidi"/>
+          <w:b/>
+          <w:color w:val="4472C4" w:themeColor="accent1"/>
+          <w:sz w:val="20"/>
+          <w:szCs w:val="32"/>
+          <w:lang w:val="en-US" w:eastAsia="ko-KR"/>
+          <w14:textFill>
+            <w14:solidFill>
+              <w14:schemeClr w14:val="accent1"/>
+            </w14:solidFill>
+          </w14:textFill>
+        </w:rPr>
+        <w:t>~</w:t>
+      </w:r>
+    </w:p>
+    <w:p>
+      <w:pPr>
+        <w:pStyle w:val="22"/>
+        <w:jc w:val="center"/>
+        <w:rPr>
+          <w:rFonts w:hint="default" w:eastAsia="Malgun Gothic" w:asciiTheme="minorAscii" w:hAnsiTheme="minorAscii"/>
+          <w:sz w:val="24"/>
+          <w:lang w:val="en-US" w:eastAsia="ko-KR"/>
+        </w:rPr>
+      </w:pPr>
+      <w:r>
+        <w:rPr>
+          <w:rFonts w:hint="default" w:eastAsia="Malgun Gothic" w:asciiTheme="minorAscii" w:hAnsiTheme="minorAscii"/>
+          <w:sz w:val="24"/>
+          <w:lang w:val="en-US" w:eastAsia="ko-KR"/>
+        </w:rPr>
+        <w:t>Mobile Developer(Ionic Framework, Angular 8,9)</w:t>
+      </w:r>
+    </w:p>
+    <w:p>
+      <w:pPr>
+        <w:pStyle w:val="20"/>
+        <w:numPr>
+          <w:ilvl w:val="0"/>
+          <w:numId w:val="2"/>
+        </w:numPr>
+        <w:spacing w:after="0"/>
+        <w:ind w:left="330" w:hanging="180"/>
+        <w:rPr>
+          <w:rFonts w:hint="default" w:asciiTheme="minorAscii" w:hAnsiTheme="minorAscii"/>
+          <w:sz w:val="24"/>
+        </w:rPr>
+      </w:pPr>
+      <w:r>
+        <w:rPr>
+          <w:rFonts w:hint="default" w:eastAsia="Malgun Gothic" w:asciiTheme="minorAscii" w:hAnsiTheme="minorAscii"/>
+          <w:sz w:val="24"/>
+          <w:lang w:val="en-US" w:eastAsia="ko-KR"/>
+        </w:rPr>
+        <w:t>App Name: Get Jeffrey</w:t>
+      </w:r>
+    </w:p>
+    <w:p>
+      <w:pPr>
+        <w:pStyle w:val="20"/>
+        <w:numPr>
+          <w:ilvl w:val="0"/>
+          <w:numId w:val="2"/>
+        </w:numPr>
+        <w:spacing w:after="0"/>
+        <w:ind w:left="330" w:hanging="180"/>
+        <w:rPr>
+          <w:rFonts w:hint="default" w:asciiTheme="minorAscii" w:hAnsiTheme="minorAscii"/>
+          <w:sz w:val="24"/>
+        </w:rPr>
+      </w:pPr>
+      <w:r>
+        <w:rPr>
+          <w:rFonts w:hint="default" w:asciiTheme="minorAscii" w:hAnsiTheme="minorAscii" w:eastAsiaTheme="minorEastAsia"/>
+          <w:b w:val="0"/>
+          <w:color w:val="0D0D0D" w:themeColor="text1" w:themeTint="F2"/>
+          <w:sz w:val="24"/>
+          <w:szCs w:val="22"/>
+          <w:lang w:val="en-US" w:eastAsia="en-US"/>
+          <w14:textFill>
+            <w14:solidFill>
+              <w14:schemeClr w14:val="tx1">
+                <w14:lumMod w14:val="95000"/>
+                <w14:lumOff w14:val="5000"/>
+              </w14:schemeClr>
+            </w14:solidFill>
+          </w14:textFill>
+        </w:rPr>
+        <w:t>Jeffrey isn’t just a tool for browsing gifts, it's more like an assistant for gift giving so you don’t have to do any of the hard work looking for the right gifts.</w:t>
+      </w:r>
+    </w:p>
+    <w:p>
+      <w:pPr>
+        <w:pStyle w:val="20"/>
+        <w:numPr>
+          <w:ilvl w:val="0"/>
+          <w:numId w:val="2"/>
+        </w:numPr>
+        <w:spacing w:after="0"/>
+        <w:ind w:left="330" w:hanging="180"/>
+        <w:rPr>
+          <w:rFonts w:hint="default" w:asciiTheme="minorAscii" w:hAnsiTheme="minorAscii"/>
+          <w:sz w:val="24"/>
+        </w:rPr>
+      </w:pPr>
+      <w:r>
+        <w:rPr>
+          <w:rFonts w:hint="default" w:eastAsia="Malgun Gothic" w:asciiTheme="minorAscii" w:hAnsiTheme="minorAscii"/>
+          <w:sz w:val="24"/>
+          <w:lang w:val="en-US" w:eastAsia="ko-KR"/>
+        </w:rPr>
+        <w:t>Ionic Framework, Angular8, 9, Node.js, Typescript,  Capacitor, Git, Firebase, cloud firestore, CJ Affiliate, Publisher, Advertiser, GraphQL</w:t>
       </w:r>
     </w:p>
     <w:p>
@@ -5520,6 +5757,7 @@
         <w:spacing w:after="0"/>
         <w:ind w:left="150" w:leftChars="0"/>
         <w:rPr>
+          <w:rFonts w:hint="default" w:asciiTheme="minorAscii" w:hAnsiTheme="minorAscii"/>
           <w:sz w:val="24"/>
         </w:rPr>
       </w:pPr>
@@ -5529,7 +5767,7 @@
         <w:pStyle w:val="21"/>
         <w:jc w:val="center"/>
         <w:rPr>
-          <w:rFonts w:hint="default" w:eastAsia="Malgun Gothic" w:asciiTheme="majorHAnsi" w:hAnsiTheme="majorHAnsi" w:cstheme="majorBidi"/>
+          <w:rFonts w:hint="default" w:eastAsia="Malgun Gothic" w:asciiTheme="minorAscii" w:hAnsiTheme="minorAscii" w:cstheme="majorBidi"/>
           <w:b/>
           <w:color w:val="4472C4" w:themeColor="accent1"/>
           <w:sz w:val="20"/>
@@ -5544,7 +5782,7 @@
       </w:pPr>
       <w:r>
         <w:rPr>
-          <w:rFonts w:hint="eastAsia" w:eastAsia="Malgun Gothic" w:asciiTheme="majorHAnsi" w:hAnsiTheme="majorHAnsi" w:cstheme="majorBidi"/>
+          <w:rFonts w:hint="default" w:eastAsia="Malgun Gothic" w:asciiTheme="minorAscii" w:hAnsiTheme="minorAscii" w:cstheme="majorBidi"/>
           <w:b/>
           <w:color w:val="4472C4" w:themeColor="accent1"/>
           <w:sz w:val="20"/>
@@ -5560,7 +5798,7 @@
       </w:r>
       <w:r>
         <w:rPr>
-          <w:rFonts w:asciiTheme="majorHAnsi" w:hAnsiTheme="majorHAnsi" w:eastAsiaTheme="majorEastAsia" w:cstheme="majorBidi"/>
+          <w:rFonts w:hint="default" w:asciiTheme="minorAscii" w:hAnsiTheme="minorAscii" w:eastAsiaTheme="majorEastAsia" w:cstheme="majorBidi"/>
           <w:b/>
           <w:color w:val="4472C4" w:themeColor="accent1"/>
           <w:sz w:val="20"/>
@@ -5575,7 +5813,7 @@
       </w:r>
       <w:r>
         <w:rPr>
-          <w:rFonts w:hint="default" w:asciiTheme="majorHAnsi" w:hAnsiTheme="majorHAnsi" w:eastAsiaTheme="majorEastAsia" w:cstheme="majorBidi"/>
+          <w:rFonts w:hint="default" w:asciiTheme="minorAscii" w:hAnsiTheme="minorAscii" w:eastAsiaTheme="majorEastAsia" w:cstheme="majorBidi"/>
           <w:b/>
           <w:color w:val="4472C4" w:themeColor="accent1"/>
           <w:sz w:val="20"/>
@@ -5591,7 +5829,7 @@
       </w:r>
       <w:r>
         <w:rPr>
-          <w:rFonts w:hint="eastAsia" w:eastAsia="Malgun Gothic" w:asciiTheme="majorHAnsi" w:hAnsiTheme="majorHAnsi" w:cstheme="majorBidi"/>
+          <w:rFonts w:hint="default" w:eastAsia="Malgun Gothic" w:asciiTheme="minorAscii" w:hAnsiTheme="minorAscii" w:cstheme="majorBidi"/>
           <w:b/>
           <w:color w:val="4472C4" w:themeColor="accent1"/>
           <w:sz w:val="20"/>
@@ -5607,7 +5845,7 @@
       </w:r>
       <w:r>
         <w:rPr>
-          <w:rFonts w:asciiTheme="majorHAnsi" w:hAnsiTheme="majorHAnsi" w:eastAsiaTheme="majorEastAsia" w:cstheme="majorBidi"/>
+          <w:rFonts w:hint="default" w:asciiTheme="minorAscii" w:hAnsiTheme="minorAscii" w:eastAsiaTheme="majorEastAsia" w:cstheme="majorBidi"/>
           <w:b/>
           <w:color w:val="4472C4" w:themeColor="accent1"/>
           <w:sz w:val="20"/>
@@ -5622,7 +5860,7 @@
       </w:r>
       <w:r>
         <w:rPr>
-          <w:rFonts w:hint="eastAsia" w:eastAsia="Malgun Gothic" w:asciiTheme="majorHAnsi" w:hAnsiTheme="majorHAnsi" w:cstheme="majorBidi"/>
+          <w:rFonts w:hint="default" w:eastAsia="Malgun Gothic" w:asciiTheme="minorAscii" w:hAnsiTheme="minorAscii" w:cstheme="majorBidi"/>
           <w:b/>
           <w:color w:val="4472C4" w:themeColor="accent1"/>
           <w:sz w:val="20"/>
@@ -5642,14 +5880,14 @@
         <w:pStyle w:val="22"/>
         <w:jc w:val="center"/>
         <w:rPr>
-          <w:rFonts w:hint="default" w:eastAsia="Malgun Gothic"/>
-          <w:sz w:val="24"/>
-          <w:lang w:val="en-US" w:eastAsia="ko-KR"/>
-        </w:rPr>
-      </w:pPr>
-      <w:r>
-        <w:rPr>
-          <w:rFonts w:hint="eastAsia" w:eastAsia="Malgun Gothic"/>
+          <w:rFonts w:hint="default" w:eastAsia="Malgun Gothic" w:asciiTheme="minorAscii" w:hAnsiTheme="minorAscii"/>
+          <w:sz w:val="24"/>
+          <w:lang w:val="en-US" w:eastAsia="ko-KR"/>
+        </w:rPr>
+      </w:pPr>
+      <w:r>
+        <w:rPr>
+          <w:rFonts w:hint="default" w:eastAsia="Malgun Gothic" w:asciiTheme="minorAscii" w:hAnsiTheme="minorAscii"/>
           <w:sz w:val="24"/>
           <w:lang w:val="en-US" w:eastAsia="ko-KR"/>
         </w:rPr>
@@ -5666,12 +5904,13 @@
         <w:spacing w:after="0"/>
         <w:ind w:left="330" w:hanging="180"/>
         <w:rPr>
-          <w:sz w:val="24"/>
-        </w:rPr>
-      </w:pPr>
-      <w:r>
-        <w:rPr>
-          <w:rFonts w:hint="eastAsia" w:eastAsia="Malgun Gothic"/>
+          <w:rFonts w:hint="default" w:asciiTheme="minorAscii" w:hAnsiTheme="minorAscii"/>
+          <w:sz w:val="24"/>
+        </w:rPr>
+      </w:pPr>
+      <w:r>
+        <w:rPr>
+          <w:rFonts w:hint="default" w:eastAsia="Malgun Gothic" w:asciiTheme="minorAscii" w:hAnsiTheme="minorAscii"/>
           <w:sz w:val="24"/>
           <w:lang w:val="en-US" w:eastAsia="ko-KR"/>
         </w:rPr>
@@ -5688,12 +5927,13 @@
         <w:spacing w:after="0"/>
         <w:ind w:left="330" w:hanging="180"/>
         <w:rPr>
-          <w:sz w:val="24"/>
-        </w:rPr>
-      </w:pPr>
-      <w:r>
-        <w:rPr>
-          <w:rFonts w:hint="default" w:asciiTheme="minorHAnsi" w:hAnsiTheme="minorHAnsi" w:eastAsiaTheme="minorEastAsia"/>
+          <w:rFonts w:hint="default" w:asciiTheme="minorAscii" w:hAnsiTheme="minorAscii"/>
+          <w:sz w:val="24"/>
+        </w:rPr>
+      </w:pPr>
+      <w:r>
+        <w:rPr>
+          <w:rFonts w:hint="default" w:asciiTheme="minorAscii" w:hAnsiTheme="minorAscii" w:eastAsiaTheme="minorEastAsia"/>
           <w:b w:val="0"/>
           <w:color w:val="0D0D0D" w:themeColor="text1" w:themeTint="F2"/>
           <w:sz w:val="24"/>
@@ -5712,7 +5952,7 @@
       </w:r>
       <w:r>
         <w:rPr>
-          <w:rFonts w:hint="eastAsia" w:eastAsia="Malgun Gothic"/>
+          <w:rFonts w:hint="default" w:eastAsia="Malgun Gothic" w:asciiTheme="minorAscii" w:hAnsiTheme="minorAscii"/>
           <w:b w:val="0"/>
           <w:color w:val="0D0D0D" w:themeColor="text1" w:themeTint="F2"/>
           <w:sz w:val="24"/>
@@ -5731,7 +5971,7 @@
       </w:r>
       <w:r>
         <w:rPr>
-          <w:rFonts w:hint="default" w:asciiTheme="minorHAnsi" w:hAnsiTheme="minorHAnsi" w:eastAsiaTheme="minorEastAsia"/>
+          <w:rFonts w:hint="default" w:asciiTheme="minorAscii" w:hAnsiTheme="minorAscii" w:eastAsiaTheme="minorEastAsia"/>
           <w:b w:val="0"/>
           <w:color w:val="0D0D0D" w:themeColor="text1" w:themeTint="F2"/>
           <w:sz w:val="24"/>
@@ -5759,12 +5999,13 @@
         <w:spacing w:after="0"/>
         <w:ind w:left="330" w:hanging="180"/>
         <w:rPr>
-          <w:sz w:val="24"/>
-        </w:rPr>
-      </w:pPr>
-      <w:r>
-        <w:rPr>
-          <w:rFonts w:hint="default" w:asciiTheme="minorHAnsi" w:hAnsiTheme="minorHAnsi" w:eastAsiaTheme="minorEastAsia"/>
+          <w:rFonts w:hint="default" w:asciiTheme="minorAscii" w:hAnsiTheme="minorAscii"/>
+          <w:sz w:val="24"/>
+        </w:rPr>
+      </w:pPr>
+      <w:r>
+        <w:rPr>
+          <w:rFonts w:hint="default" w:asciiTheme="minorAscii" w:hAnsiTheme="minorAscii" w:eastAsiaTheme="minorEastAsia"/>
           <w:b w:val="0"/>
           <w:color w:val="0D0D0D" w:themeColor="text1" w:themeTint="F2"/>
           <w:sz w:val="24"/>
@@ -5792,12 +6033,13 @@
         <w:spacing w:after="0"/>
         <w:ind w:left="330" w:hanging="180"/>
         <w:rPr>
-          <w:sz w:val="24"/>
-        </w:rPr>
-      </w:pPr>
-      <w:r>
-        <w:rPr>
-          <w:rFonts w:hint="default" w:asciiTheme="minorHAnsi" w:hAnsiTheme="minorHAnsi" w:eastAsiaTheme="minorEastAsia"/>
+          <w:rFonts w:hint="default" w:asciiTheme="minorAscii" w:hAnsiTheme="minorAscii"/>
+          <w:sz w:val="24"/>
+        </w:rPr>
+      </w:pPr>
+      <w:r>
+        <w:rPr>
+          <w:rFonts w:hint="default" w:asciiTheme="minorAscii" w:hAnsiTheme="minorAscii" w:eastAsiaTheme="minorEastAsia"/>
           <w:b w:val="0"/>
           <w:color w:val="0D0D0D" w:themeColor="text1" w:themeTint="F2"/>
           <w:sz w:val="24"/>
@@ -5820,7 +6062,7 @@
         <w:pStyle w:val="21"/>
         <w:jc w:val="center"/>
         <w:rPr>
-          <w:rFonts w:asciiTheme="majorHAnsi" w:hAnsiTheme="majorHAnsi" w:eastAsiaTheme="majorEastAsia" w:cstheme="majorBidi"/>
+          <w:rFonts w:hint="default" w:asciiTheme="minorAscii" w:hAnsiTheme="minorAscii" w:eastAsiaTheme="majorEastAsia" w:cstheme="majorBidi"/>
           <w:b/>
           <w:color w:val="4472C4" w:themeColor="accent1"/>
           <w:sz w:val="20"/>
@@ -5838,7 +6080,7 @@
         <w:pStyle w:val="21"/>
         <w:jc w:val="center"/>
         <w:rPr>
-          <w:rFonts w:hint="default" w:eastAsia="Malgun Gothic" w:asciiTheme="majorHAnsi" w:hAnsiTheme="majorHAnsi" w:cstheme="majorBidi"/>
+          <w:rFonts w:hint="default" w:eastAsia="Malgun Gothic" w:asciiTheme="minorAscii" w:hAnsiTheme="minorAscii" w:cstheme="majorBidi"/>
           <w:b/>
           <w:color w:val="4472C4" w:themeColor="accent1"/>
           <w:sz w:val="20"/>
@@ -5853,7 +6095,7 @@
       </w:pPr>
       <w:r>
         <w:rPr>
-          <w:rFonts w:asciiTheme="majorHAnsi" w:hAnsiTheme="majorHAnsi" w:eastAsiaTheme="majorEastAsia" w:cstheme="majorBidi"/>
+          <w:rFonts w:hint="default" w:asciiTheme="minorAscii" w:hAnsiTheme="minorAscii" w:eastAsiaTheme="majorEastAsia" w:cstheme="majorBidi"/>
           <w:b/>
           <w:color w:val="4472C4" w:themeColor="accent1"/>
           <w:sz w:val="20"/>
@@ -5868,7 +6110,7 @@
       </w:r>
       <w:r>
         <w:rPr>
-          <w:rFonts w:hint="eastAsia" w:eastAsia="Malgun Gothic" w:asciiTheme="majorHAnsi" w:hAnsiTheme="majorHAnsi" w:cstheme="majorBidi"/>
+          <w:rFonts w:hint="default" w:eastAsia="Malgun Gothic" w:asciiTheme="minorAscii" w:hAnsiTheme="minorAscii" w:cstheme="majorBidi"/>
           <w:b/>
           <w:color w:val="4472C4" w:themeColor="accent1"/>
           <w:sz w:val="20"/>
@@ -5884,7 +6126,7 @@
       </w:r>
       <w:r>
         <w:rPr>
-          <w:rFonts w:asciiTheme="majorHAnsi" w:hAnsiTheme="majorHAnsi" w:eastAsiaTheme="majorEastAsia" w:cstheme="majorBidi"/>
+          <w:rFonts w:hint="default" w:asciiTheme="minorAscii" w:hAnsiTheme="minorAscii" w:eastAsiaTheme="majorEastAsia" w:cstheme="majorBidi"/>
           <w:b/>
           <w:color w:val="4472C4" w:themeColor="accent1"/>
           <w:sz w:val="20"/>
@@ -5899,7 +6141,7 @@
       </w:r>
       <w:r>
         <w:rPr>
-          <w:rFonts w:hint="default" w:asciiTheme="majorHAnsi" w:hAnsiTheme="majorHAnsi" w:eastAsiaTheme="majorEastAsia" w:cstheme="majorBidi"/>
+          <w:rFonts w:hint="default" w:asciiTheme="minorAscii" w:hAnsiTheme="minorAscii" w:eastAsiaTheme="majorEastAsia" w:cstheme="majorBidi"/>
           <w:b/>
           <w:color w:val="4472C4" w:themeColor="accent1"/>
           <w:sz w:val="20"/>
@@ -5915,7 +6157,7 @@
       </w:r>
       <w:r>
         <w:rPr>
-          <w:rFonts w:hint="eastAsia" w:eastAsia="Malgun Gothic" w:asciiTheme="majorHAnsi" w:hAnsiTheme="majorHAnsi" w:cstheme="majorBidi"/>
+          <w:rFonts w:hint="default" w:eastAsia="Malgun Gothic" w:asciiTheme="minorAscii" w:hAnsiTheme="minorAscii" w:cstheme="majorBidi"/>
           <w:b/>
           <w:color w:val="4472C4" w:themeColor="accent1"/>
           <w:sz w:val="20"/>
@@ -5931,7 +6173,7 @@
       </w:r>
       <w:r>
         <w:rPr>
-          <w:rFonts w:asciiTheme="majorHAnsi" w:hAnsiTheme="majorHAnsi" w:eastAsiaTheme="majorEastAsia" w:cstheme="majorBidi"/>
+          <w:rFonts w:hint="default" w:asciiTheme="minorAscii" w:hAnsiTheme="minorAscii" w:eastAsiaTheme="majorEastAsia" w:cstheme="majorBidi"/>
           <w:b/>
           <w:color w:val="4472C4" w:themeColor="accent1"/>
           <w:sz w:val="20"/>
@@ -5946,7 +6188,7 @@
       </w:r>
       <w:r>
         <w:rPr>
-          <w:rFonts w:hint="default" w:asciiTheme="majorHAnsi" w:hAnsiTheme="majorHAnsi" w:eastAsiaTheme="majorEastAsia" w:cstheme="majorBidi"/>
+          <w:rFonts w:hint="default" w:asciiTheme="minorAscii" w:hAnsiTheme="minorAscii" w:eastAsiaTheme="majorEastAsia" w:cstheme="majorBidi"/>
           <w:b/>
           <w:color w:val="4472C4" w:themeColor="accent1"/>
           <w:sz w:val="20"/>
@@ -5966,14 +6208,14 @@
         <w:pStyle w:val="22"/>
         <w:jc w:val="center"/>
         <w:rPr>
-          <w:rFonts w:hint="default" w:eastAsia="Malgun Gothic"/>
-          <w:sz w:val="24"/>
-          <w:lang w:val="en-US" w:eastAsia="ko-KR"/>
-        </w:rPr>
-      </w:pPr>
-      <w:r>
-        <w:rPr>
-          <w:rFonts w:hint="eastAsia" w:eastAsia="Malgun Gothic"/>
+          <w:rFonts w:hint="default" w:eastAsia="Malgun Gothic" w:asciiTheme="minorAscii" w:hAnsiTheme="minorAscii"/>
+          <w:sz w:val="24"/>
+          <w:lang w:val="en-US" w:eastAsia="ko-KR"/>
+        </w:rPr>
+      </w:pPr>
+      <w:r>
+        <w:rPr>
+          <w:rFonts w:hint="default" w:eastAsia="Malgun Gothic" w:asciiTheme="minorAscii" w:hAnsiTheme="minorAscii"/>
           <w:sz w:val="24"/>
           <w:lang w:val="en-US" w:eastAsia="ko-KR"/>
         </w:rPr>
@@ -5990,12 +6232,13 @@
         <w:spacing w:after="0"/>
         <w:ind w:left="330" w:hanging="180"/>
         <w:rPr>
-          <w:sz w:val="24"/>
-        </w:rPr>
-      </w:pPr>
-      <w:r>
-        <w:rPr>
-          <w:rFonts w:hint="default"/>
+          <w:rFonts w:hint="default" w:asciiTheme="minorAscii" w:hAnsiTheme="minorAscii"/>
+          <w:sz w:val="24"/>
+        </w:rPr>
+      </w:pPr>
+      <w:r>
+        <w:rPr>
+          <w:rFonts w:hint="default" w:asciiTheme="minorAscii" w:hAnsiTheme="minorAscii"/>
           <w:sz w:val="24"/>
           <w:lang w:val="en-US"/>
         </w:rPr>
@@ -6012,13 +6255,13 @@
         <w:spacing w:after="0"/>
         <w:ind w:left="330" w:hanging="180"/>
         <w:rPr>
-          <w:sz w:val="24"/>
-        </w:rPr>
-      </w:pPr>
-      <w:bookmarkStart w:id="0" w:name="_GoBack"/>
-      <w:r>
-        <w:rPr>
-          <w:rFonts w:hint="default" w:asciiTheme="minorHAnsi" w:hAnsiTheme="minorHAnsi" w:eastAsiaTheme="minorEastAsia"/>
+          <w:rFonts w:hint="default" w:asciiTheme="minorAscii" w:hAnsiTheme="minorAscii"/>
+          <w:sz w:val="24"/>
+        </w:rPr>
+      </w:pPr>
+      <w:r>
+        <w:rPr>
+          <w:rFonts w:hint="default" w:asciiTheme="minorAscii" w:hAnsiTheme="minorAscii" w:eastAsiaTheme="minorEastAsia"/>
           <w:b w:val="0"/>
           <w:color w:val="0D0D0D" w:themeColor="text1" w:themeTint="F2"/>
           <w:sz w:val="24"/>
@@ -6046,12 +6289,13 @@
         <w:spacing w:after="0"/>
         <w:ind w:left="330" w:hanging="180"/>
         <w:rPr>
-          <w:sz w:val="24"/>
-        </w:rPr>
-      </w:pPr>
-      <w:r>
-        <w:rPr>
-          <w:rFonts w:hint="eastAsia" w:eastAsia="Malgun Gothic"/>
+          <w:rFonts w:hint="default" w:asciiTheme="minorAscii" w:hAnsiTheme="minorAscii"/>
+          <w:sz w:val="24"/>
+        </w:rPr>
+      </w:pPr>
+      <w:r>
+        <w:rPr>
+          <w:rFonts w:hint="default" w:eastAsia="Malgun Gothic" w:asciiTheme="minorAscii" w:hAnsiTheme="minorAscii"/>
           <w:sz w:val="24"/>
           <w:lang w:val="en-US" w:eastAsia="ko-KR"/>
         </w:rPr>
@@ -6068,18 +6312,18 @@
         <w:spacing w:after="0"/>
         <w:ind w:left="330" w:hanging="180"/>
         <w:rPr>
-          <w:sz w:val="24"/>
-        </w:rPr>
-      </w:pPr>
-      <w:r>
-        <w:rPr>
-          <w:rFonts w:hint="eastAsia" w:eastAsia="Malgun Gothic"/>
+          <w:rFonts w:hint="default" w:asciiTheme="minorAscii" w:hAnsiTheme="minorAscii"/>
+          <w:sz w:val="24"/>
+        </w:rPr>
+      </w:pPr>
+      <w:r>
+        <w:rPr>
+          <w:rFonts w:hint="default" w:eastAsia="Malgun Gothic" w:asciiTheme="minorAscii" w:hAnsiTheme="minorAscii"/>
           <w:sz w:val="24"/>
           <w:lang w:val="en-US" w:eastAsia="ko-KR"/>
         </w:rPr>
         <w:t>Typescript, Node.js, Firebase, Firebase-admin, Express, SFTP, Git</w:t>
       </w:r>
-      <w:bookmarkEnd w:id="0"/>
     </w:p>
     <w:p>
       <w:pPr>
@@ -6091,6 +6335,7 @@
         <w:spacing w:after="0"/>
         <w:ind w:left="150" w:leftChars="0"/>
         <w:rPr>
+          <w:rFonts w:hint="default" w:asciiTheme="minorAscii" w:hAnsiTheme="minorAscii"/>
           <w:sz w:val="24"/>
         </w:rPr>
       </w:pPr>
@@ -6100,7 +6345,7 @@
         <w:pStyle w:val="21"/>
         <w:jc w:val="center"/>
         <w:rPr>
-          <w:rFonts w:hint="default" w:eastAsia="Malgun Gothic" w:asciiTheme="majorHAnsi" w:hAnsiTheme="majorHAnsi" w:cstheme="majorBidi"/>
+          <w:rFonts w:hint="default" w:eastAsia="Malgun Gothic" w:asciiTheme="minorAscii" w:hAnsiTheme="minorAscii" w:cstheme="majorBidi"/>
           <w:b/>
           <w:color w:val="4472C4" w:themeColor="accent1"/>
           <w:sz w:val="20"/>
@@ -6115,7 +6360,7 @@
       </w:pPr>
       <w:r>
         <w:rPr>
-          <w:rFonts w:asciiTheme="majorHAnsi" w:hAnsiTheme="majorHAnsi" w:eastAsiaTheme="majorEastAsia" w:cstheme="majorBidi"/>
+          <w:rFonts w:hint="default" w:asciiTheme="minorAscii" w:hAnsiTheme="minorAscii" w:eastAsiaTheme="majorEastAsia" w:cstheme="majorBidi"/>
           <w:b/>
           <w:color w:val="4472C4" w:themeColor="accent1"/>
           <w:sz w:val="20"/>
@@ -6130,7 +6375,7 @@
       </w:r>
       <w:r>
         <w:rPr>
-          <w:rFonts w:hint="eastAsia" w:eastAsia="Malgun Gothic" w:asciiTheme="majorHAnsi" w:hAnsiTheme="majorHAnsi" w:cstheme="majorBidi"/>
+          <w:rFonts w:hint="default" w:eastAsia="Malgun Gothic" w:asciiTheme="minorAscii" w:hAnsiTheme="minorAscii" w:cstheme="majorBidi"/>
           <w:b/>
           <w:color w:val="4472C4" w:themeColor="accent1"/>
           <w:sz w:val="20"/>
@@ -6146,7 +6391,7 @@
       </w:r>
       <w:r>
         <w:rPr>
-          <w:rFonts w:asciiTheme="majorHAnsi" w:hAnsiTheme="majorHAnsi" w:eastAsiaTheme="majorEastAsia" w:cstheme="majorBidi"/>
+          <w:rFonts w:hint="default" w:asciiTheme="minorAscii" w:hAnsiTheme="minorAscii" w:eastAsiaTheme="majorEastAsia" w:cstheme="majorBidi"/>
           <w:b/>
           <w:color w:val="4472C4" w:themeColor="accent1"/>
           <w:sz w:val="20"/>
@@ -6161,7 +6406,7 @@
       </w:r>
       <w:r>
         <w:rPr>
-          <w:rFonts w:hint="default" w:asciiTheme="majorHAnsi" w:hAnsiTheme="majorHAnsi" w:eastAsiaTheme="majorEastAsia" w:cstheme="majorBidi"/>
+          <w:rFonts w:hint="default" w:asciiTheme="minorAscii" w:hAnsiTheme="minorAscii" w:eastAsiaTheme="majorEastAsia" w:cstheme="majorBidi"/>
           <w:b/>
           <w:color w:val="4472C4" w:themeColor="accent1"/>
           <w:sz w:val="20"/>
@@ -6177,7 +6422,7 @@
       </w:r>
       <w:r>
         <w:rPr>
-          <w:rFonts w:hint="eastAsia" w:eastAsia="Malgun Gothic" w:asciiTheme="majorHAnsi" w:hAnsiTheme="majorHAnsi" w:cstheme="majorBidi"/>
+          <w:rFonts w:hint="default" w:eastAsia="Malgun Gothic" w:asciiTheme="minorAscii" w:hAnsiTheme="minorAscii" w:cstheme="majorBidi"/>
           <w:b/>
           <w:color w:val="4472C4" w:themeColor="accent1"/>
           <w:sz w:val="20"/>
@@ -6193,7 +6438,7 @@
       </w:r>
       <w:r>
         <w:rPr>
-          <w:rFonts w:asciiTheme="majorHAnsi" w:hAnsiTheme="majorHAnsi" w:eastAsiaTheme="majorEastAsia" w:cstheme="majorBidi"/>
+          <w:rFonts w:hint="default" w:asciiTheme="minorAscii" w:hAnsiTheme="minorAscii" w:eastAsiaTheme="majorEastAsia" w:cstheme="majorBidi"/>
           <w:b/>
           <w:color w:val="4472C4" w:themeColor="accent1"/>
           <w:sz w:val="20"/>
@@ -6208,7 +6453,7 @@
       </w:r>
       <w:r>
         <w:rPr>
-          <w:rFonts w:hint="eastAsia" w:eastAsia="Malgun Gothic" w:asciiTheme="majorHAnsi" w:hAnsiTheme="majorHAnsi" w:cstheme="majorBidi"/>
+          <w:rFonts w:hint="default" w:eastAsia="Malgun Gothic" w:asciiTheme="minorAscii" w:hAnsiTheme="minorAscii" w:cstheme="majorBidi"/>
           <w:b/>
           <w:color w:val="4472C4" w:themeColor="accent1"/>
           <w:sz w:val="20"/>
@@ -6228,14 +6473,14 @@
         <w:pStyle w:val="22"/>
         <w:jc w:val="center"/>
         <w:rPr>
-          <w:rFonts w:hint="default" w:eastAsia="Malgun Gothic"/>
-          <w:sz w:val="24"/>
-          <w:lang w:val="en-US" w:eastAsia="ko-KR"/>
-        </w:rPr>
-      </w:pPr>
-      <w:r>
-        <w:rPr>
-          <w:rFonts w:hint="eastAsia" w:eastAsia="Malgun Gothic"/>
+          <w:rFonts w:hint="default" w:eastAsia="Malgun Gothic" w:asciiTheme="minorAscii" w:hAnsiTheme="minorAscii"/>
+          <w:sz w:val="24"/>
+          <w:lang w:val="en-US" w:eastAsia="ko-KR"/>
+        </w:rPr>
+      </w:pPr>
+      <w:r>
+        <w:rPr>
+          <w:rFonts w:hint="default" w:eastAsia="Malgun Gothic" w:asciiTheme="minorAscii" w:hAnsiTheme="minorAscii"/>
           <w:sz w:val="24"/>
           <w:lang w:val="en-US" w:eastAsia="ko-KR"/>
         </w:rPr>
@@ -6252,12 +6497,13 @@
         <w:spacing w:after="0"/>
         <w:ind w:left="330" w:hanging="180"/>
         <w:rPr>
-          <w:sz w:val="24"/>
-        </w:rPr>
-      </w:pPr>
-      <w:r>
-        <w:rPr>
-          <w:rFonts w:hint="eastAsia" w:eastAsia="Malgun Gothic"/>
+          <w:rFonts w:hint="default" w:asciiTheme="minorAscii" w:hAnsiTheme="minorAscii"/>
+          <w:sz w:val="24"/>
+        </w:rPr>
+      </w:pPr>
+      <w:r>
+        <w:rPr>
+          <w:rFonts w:hint="default" w:eastAsia="Malgun Gothic" w:asciiTheme="minorAscii" w:hAnsiTheme="minorAscii"/>
           <w:sz w:val="24"/>
           <w:lang w:val="en-US" w:eastAsia="ko-KR"/>
         </w:rPr>
@@ -6265,7 +6511,7 @@
       </w:r>
       <w:r>
         <w:rPr>
-          <w:rFonts w:hint="eastAsia" w:eastAsia="Malgun Gothic"/>
+          <w:rFonts w:hint="default" w:eastAsia="Malgun Gothic" w:asciiTheme="minorAscii" w:hAnsiTheme="minorAscii"/>
           <w:sz w:val="24"/>
           <w:lang w:val="en-US" w:eastAsia="ko-KR"/>
         </w:rPr>
@@ -6273,7 +6519,7 @@
       </w:r>
       <w:r>
         <w:rPr>
-          <w:rFonts w:hint="eastAsia" w:eastAsia="Malgun Gothic"/>
+          <w:rFonts w:hint="default" w:eastAsia="Malgun Gothic" w:asciiTheme="minorAscii" w:hAnsiTheme="minorAscii"/>
           <w:sz w:val="24"/>
           <w:lang w:val="en-US" w:eastAsia="ko-KR"/>
         </w:rPr>
@@ -6281,7 +6527,7 @@
       </w:r>
       <w:r>
         <w:rPr>
-          <w:rFonts w:hint="eastAsia" w:eastAsia="Malgun Gothic"/>
+          <w:rFonts w:hint="default" w:eastAsia="Malgun Gothic" w:asciiTheme="minorAscii" w:hAnsiTheme="minorAscii"/>
           <w:sz w:val="24"/>
           <w:lang w:val="en-US" w:eastAsia="ko-KR"/>
         </w:rPr>
@@ -6290,7 +6536,7 @@
       <w:r>
         <w:rPr>
           <w:rStyle w:val="10"/>
-          <w:rFonts w:hint="eastAsia" w:eastAsia="Malgun Gothic"/>
+          <w:rFonts w:hint="default" w:eastAsia="Malgun Gothic" w:asciiTheme="minorAscii" w:hAnsiTheme="minorAscii"/>
           <w:sz w:val="24"/>
           <w:lang w:val="en-US" w:eastAsia="ko-KR"/>
         </w:rPr>
@@ -6298,7 +6544,7 @@
       </w:r>
       <w:r>
         <w:rPr>
-          <w:rFonts w:hint="eastAsia" w:eastAsia="Malgun Gothic"/>
+          <w:rFonts w:hint="default" w:eastAsia="Malgun Gothic" w:asciiTheme="minorAscii" w:hAnsiTheme="minorAscii"/>
           <w:sz w:val="24"/>
           <w:lang w:val="en-US" w:eastAsia="ko-KR"/>
         </w:rPr>
@@ -6315,12 +6561,13 @@
         <w:spacing w:after="0"/>
         <w:ind w:left="330" w:hanging="180"/>
         <w:rPr>
-          <w:sz w:val="24"/>
-        </w:rPr>
-      </w:pPr>
-      <w:r>
-        <w:rPr>
-          <w:rFonts w:hint="default" w:asciiTheme="minorHAnsi" w:hAnsiTheme="minorHAnsi" w:eastAsiaTheme="minorEastAsia"/>
+          <w:rFonts w:hint="default" w:asciiTheme="minorAscii" w:hAnsiTheme="minorAscii"/>
+          <w:sz w:val="24"/>
+        </w:rPr>
+      </w:pPr>
+      <w:r>
+        <w:rPr>
+          <w:rFonts w:hint="default" w:asciiTheme="minorAscii" w:hAnsiTheme="minorAscii" w:eastAsiaTheme="minorEastAsia"/>
           <w:b w:val="0"/>
           <w:color w:val="0D0D0D" w:themeColor="text1" w:themeTint="F2"/>
           <w:sz w:val="24"/>
@@ -6339,7 +6586,7 @@
       </w:r>
       <w:r>
         <w:rPr>
-          <w:rFonts w:hint="eastAsia" w:eastAsia="Malgun Gothic"/>
+          <w:rFonts w:hint="default" w:eastAsia="Malgun Gothic" w:asciiTheme="minorAscii" w:hAnsiTheme="minorAscii"/>
           <w:b w:val="0"/>
           <w:color w:val="0D0D0D" w:themeColor="text1" w:themeTint="F2"/>
           <w:sz w:val="24"/>
@@ -6367,12 +6614,13 @@
         <w:spacing w:after="0"/>
         <w:ind w:left="330" w:hanging="180"/>
         <w:rPr>
-          <w:sz w:val="24"/>
-        </w:rPr>
-      </w:pPr>
-      <w:r>
-        <w:rPr>
-          <w:rFonts w:hint="eastAsia" w:eastAsia="Malgun Gothic"/>
+          <w:rFonts w:hint="default" w:asciiTheme="minorAscii" w:hAnsiTheme="minorAscii"/>
+          <w:sz w:val="24"/>
+        </w:rPr>
+      </w:pPr>
+      <w:r>
+        <w:rPr>
+          <w:rFonts w:hint="default" w:eastAsia="Malgun Gothic" w:asciiTheme="minorAscii" w:hAnsiTheme="minorAscii"/>
           <w:b w:val="0"/>
           <w:color w:val="0D0D0D" w:themeColor="text1" w:themeTint="F2"/>
           <w:sz w:val="24"/>
@@ -6400,12 +6648,13 @@
         <w:spacing w:after="0"/>
         <w:ind w:left="330" w:hanging="180"/>
         <w:rPr>
-          <w:sz w:val="24"/>
-        </w:rPr>
-      </w:pPr>
-      <w:r>
-        <w:rPr>
-          <w:rFonts w:hint="eastAsia" w:eastAsia="Malgun Gothic"/>
+          <w:rFonts w:hint="default" w:asciiTheme="minorAscii" w:hAnsiTheme="minorAscii"/>
+          <w:sz w:val="24"/>
+        </w:rPr>
+      </w:pPr>
+      <w:r>
+        <w:rPr>
+          <w:rFonts w:hint="default" w:eastAsia="Malgun Gothic" w:asciiTheme="minorAscii" w:hAnsiTheme="minorAscii"/>
           <w:sz w:val="24"/>
           <w:lang w:val="en-US" w:eastAsia="ko-KR"/>
         </w:rPr>
@@ -6422,6 +6671,7 @@
         <w:spacing w:after="0"/>
         <w:ind w:left="150" w:leftChars="0"/>
         <w:rPr>
+          <w:rFonts w:hint="default" w:asciiTheme="minorAscii" w:hAnsiTheme="minorAscii"/>
           <w:sz w:val="24"/>
         </w:rPr>
       </w:pPr>
@@ -6431,7 +6681,7 @@
         <w:pStyle w:val="21"/>
         <w:jc w:val="center"/>
         <w:rPr>
-          <w:rFonts w:hint="default" w:eastAsia="Malgun Gothic" w:asciiTheme="majorHAnsi" w:hAnsiTheme="majorHAnsi" w:cstheme="majorBidi"/>
+          <w:rFonts w:hint="default" w:eastAsia="Malgun Gothic" w:asciiTheme="minorAscii" w:hAnsiTheme="minorAscii" w:cstheme="majorBidi"/>
           <w:b/>
           <w:color w:val="4472C4" w:themeColor="accent1"/>
           <w:sz w:val="20"/>
@@ -6446,7 +6696,7 @@
       </w:pPr>
       <w:r>
         <w:rPr>
-          <w:rFonts w:asciiTheme="majorHAnsi" w:hAnsiTheme="majorHAnsi" w:eastAsiaTheme="majorEastAsia" w:cstheme="majorBidi"/>
+          <w:rFonts w:hint="default" w:asciiTheme="minorAscii" w:hAnsiTheme="minorAscii" w:eastAsiaTheme="majorEastAsia" w:cstheme="majorBidi"/>
           <w:b/>
           <w:color w:val="4472C4" w:themeColor="accent1"/>
           <w:sz w:val="20"/>
@@ -6461,7 +6711,7 @@
       </w:r>
       <w:r>
         <w:rPr>
-          <w:rFonts w:hint="eastAsia" w:eastAsia="Malgun Gothic" w:asciiTheme="majorHAnsi" w:hAnsiTheme="majorHAnsi" w:cstheme="majorBidi"/>
+          <w:rFonts w:hint="default" w:eastAsia="Malgun Gothic" w:asciiTheme="minorAscii" w:hAnsiTheme="minorAscii" w:cstheme="majorBidi"/>
           <w:b/>
           <w:color w:val="4472C4" w:themeColor="accent1"/>
           <w:sz w:val="20"/>
@@ -6477,7 +6727,7 @@
       </w:r>
       <w:r>
         <w:rPr>
-          <w:rFonts w:asciiTheme="majorHAnsi" w:hAnsiTheme="majorHAnsi" w:eastAsiaTheme="majorEastAsia" w:cstheme="majorBidi"/>
+          <w:rFonts w:hint="default" w:asciiTheme="minorAscii" w:hAnsiTheme="minorAscii" w:eastAsiaTheme="majorEastAsia" w:cstheme="majorBidi"/>
           <w:b/>
           <w:color w:val="4472C4" w:themeColor="accent1"/>
           <w:sz w:val="20"/>
@@ -6492,7 +6742,7 @@
       </w:r>
       <w:r>
         <w:rPr>
-          <w:rFonts w:hint="default" w:asciiTheme="majorHAnsi" w:hAnsiTheme="majorHAnsi" w:eastAsiaTheme="majorEastAsia" w:cstheme="majorBidi"/>
+          <w:rFonts w:hint="default" w:asciiTheme="minorAscii" w:hAnsiTheme="minorAscii" w:eastAsiaTheme="majorEastAsia" w:cstheme="majorBidi"/>
           <w:b/>
           <w:color w:val="4472C4" w:themeColor="accent1"/>
           <w:sz w:val="20"/>
@@ -6508,7 +6758,7 @@
       </w:r>
       <w:r>
         <w:rPr>
-          <w:rFonts w:hint="eastAsia" w:eastAsia="Malgun Gothic" w:asciiTheme="majorHAnsi" w:hAnsiTheme="majorHAnsi" w:cstheme="majorBidi"/>
+          <w:rFonts w:hint="default" w:eastAsia="Malgun Gothic" w:asciiTheme="minorAscii" w:hAnsiTheme="minorAscii" w:cstheme="majorBidi"/>
           <w:b/>
           <w:color w:val="4472C4" w:themeColor="accent1"/>
           <w:sz w:val="20"/>
@@ -6524,7 +6774,7 @@
       </w:r>
       <w:r>
         <w:rPr>
-          <w:rFonts w:asciiTheme="majorHAnsi" w:hAnsiTheme="majorHAnsi" w:eastAsiaTheme="majorEastAsia" w:cstheme="majorBidi"/>
+          <w:rFonts w:hint="default" w:asciiTheme="minorAscii" w:hAnsiTheme="minorAscii" w:eastAsiaTheme="majorEastAsia" w:cstheme="majorBidi"/>
           <w:b/>
           <w:color w:val="4472C4" w:themeColor="accent1"/>
           <w:sz w:val="20"/>
@@ -6539,7 +6789,7 @@
       </w:r>
       <w:r>
         <w:rPr>
-          <w:rFonts w:hint="eastAsia" w:eastAsia="Malgun Gothic" w:asciiTheme="majorHAnsi" w:hAnsiTheme="majorHAnsi" w:cstheme="majorBidi"/>
+          <w:rFonts w:hint="default" w:eastAsia="Malgun Gothic" w:asciiTheme="minorAscii" w:hAnsiTheme="minorAscii" w:cstheme="majorBidi"/>
           <w:b/>
           <w:color w:val="4472C4" w:themeColor="accent1"/>
           <w:sz w:val="20"/>
@@ -6559,14 +6809,14 @@
         <w:pStyle w:val="22"/>
         <w:jc w:val="center"/>
         <w:rPr>
-          <w:rFonts w:hint="default" w:eastAsia="Malgun Gothic"/>
-          <w:sz w:val="24"/>
-          <w:lang w:val="en-US" w:eastAsia="ko-KR"/>
-        </w:rPr>
-      </w:pPr>
-      <w:r>
-        <w:rPr>
-          <w:rFonts w:hint="eastAsia" w:eastAsia="Malgun Gothic"/>
+          <w:rFonts w:hint="default" w:eastAsia="Malgun Gothic" w:asciiTheme="minorAscii" w:hAnsiTheme="minorAscii"/>
+          <w:sz w:val="24"/>
+          <w:lang w:val="en-US" w:eastAsia="ko-KR"/>
+        </w:rPr>
+      </w:pPr>
+      <w:r>
+        <w:rPr>
+          <w:rFonts w:hint="default" w:eastAsia="Malgun Gothic" w:asciiTheme="minorAscii" w:hAnsiTheme="minorAscii"/>
           <w:sz w:val="24"/>
           <w:lang w:val="en-US" w:eastAsia="ko-KR"/>
         </w:rPr>
@@ -6583,12 +6833,13 @@
         <w:spacing w:after="0"/>
         <w:ind w:left="330" w:hanging="180"/>
         <w:rPr>
-          <w:sz w:val="24"/>
-        </w:rPr>
-      </w:pPr>
-      <w:r>
-        <w:rPr>
-          <w:rFonts w:hint="eastAsia" w:eastAsia="Malgun Gothic"/>
+          <w:rFonts w:hint="default" w:asciiTheme="minorAscii" w:hAnsiTheme="minorAscii"/>
+          <w:sz w:val="24"/>
+        </w:rPr>
+      </w:pPr>
+      <w:r>
+        <w:rPr>
+          <w:rFonts w:hint="default" w:eastAsia="Malgun Gothic" w:asciiTheme="minorAscii" w:hAnsiTheme="minorAscii"/>
           <w:sz w:val="24"/>
           <w:lang w:val="en-US" w:eastAsia="ko-KR"/>
         </w:rPr>
@@ -6596,7 +6847,7 @@
       </w:r>
       <w:r>
         <w:rPr>
-          <w:rFonts w:hint="eastAsia" w:eastAsia="Malgun Gothic"/>
+          <w:rFonts w:hint="default" w:eastAsia="Malgun Gothic" w:asciiTheme="minorAscii" w:hAnsiTheme="minorAscii"/>
           <w:sz w:val="24"/>
           <w:lang w:val="en-US" w:eastAsia="ko-KR"/>
         </w:rPr>
@@ -6604,7 +6855,7 @@
       </w:r>
       <w:r>
         <w:rPr>
-          <w:rFonts w:hint="eastAsia" w:eastAsia="Malgun Gothic"/>
+          <w:rFonts w:hint="default" w:eastAsia="Malgun Gothic" w:asciiTheme="minorAscii" w:hAnsiTheme="minorAscii"/>
           <w:sz w:val="24"/>
           <w:lang w:val="en-US" w:eastAsia="ko-KR"/>
         </w:rPr>
@@ -6612,7 +6863,7 @@
       </w:r>
       <w:r>
         <w:rPr>
-          <w:rFonts w:hint="eastAsia" w:eastAsia="Malgun Gothic"/>
+          <w:rFonts w:hint="default" w:eastAsia="Malgun Gothic" w:asciiTheme="minorAscii" w:hAnsiTheme="minorAscii"/>
           <w:sz w:val="24"/>
           <w:lang w:val="en-US" w:eastAsia="ko-KR"/>
         </w:rPr>
@@ -6621,7 +6872,7 @@
       <w:r>
         <w:rPr>
           <w:rStyle w:val="7"/>
-          <w:rFonts w:hint="eastAsia" w:eastAsia="Malgun Gothic"/>
+          <w:rFonts w:hint="default" w:eastAsia="Malgun Gothic" w:asciiTheme="minorAscii" w:hAnsiTheme="minorAscii"/>
           <w:sz w:val="24"/>
           <w:lang w:val="en-US" w:eastAsia="ko-KR"/>
         </w:rPr>
@@ -6629,7 +6880,7 @@
       </w:r>
       <w:r>
         <w:rPr>
-          <w:rFonts w:hint="eastAsia" w:eastAsia="Malgun Gothic"/>
+          <w:rFonts w:hint="default" w:eastAsia="Malgun Gothic" w:asciiTheme="minorAscii" w:hAnsiTheme="minorAscii"/>
           <w:sz w:val="24"/>
           <w:lang w:val="en-US" w:eastAsia="ko-KR"/>
         </w:rPr>
@@ -6646,12 +6897,13 @@
         <w:spacing w:after="0"/>
         <w:ind w:left="330" w:hanging="180"/>
         <w:rPr>
-          <w:sz w:val="24"/>
-        </w:rPr>
-      </w:pPr>
-      <w:r>
-        <w:rPr>
-          <w:rFonts w:hint="default" w:asciiTheme="minorHAnsi" w:hAnsiTheme="minorHAnsi" w:eastAsiaTheme="minorEastAsia"/>
+          <w:rFonts w:hint="default" w:asciiTheme="minorAscii" w:hAnsiTheme="minorAscii"/>
+          <w:sz w:val="24"/>
+        </w:rPr>
+      </w:pPr>
+      <w:r>
+        <w:rPr>
+          <w:rFonts w:hint="default" w:asciiTheme="minorAscii" w:hAnsiTheme="minorAscii" w:eastAsiaTheme="minorEastAsia"/>
           <w:b w:val="0"/>
           <w:color w:val="0D0D0D" w:themeColor="text1" w:themeTint="F2"/>
           <w:sz w:val="24"/>
@@ -6679,12 +6931,13 @@
         <w:spacing w:after="0"/>
         <w:ind w:left="330" w:hanging="180"/>
         <w:rPr>
-          <w:sz w:val="24"/>
-        </w:rPr>
-      </w:pPr>
-      <w:r>
-        <w:rPr>
-          <w:rFonts w:hint="eastAsia" w:eastAsia="Malgun Gothic"/>
+          <w:rFonts w:hint="default" w:asciiTheme="minorAscii" w:hAnsiTheme="minorAscii"/>
+          <w:sz w:val="24"/>
+        </w:rPr>
+      </w:pPr>
+      <w:r>
+        <w:rPr>
+          <w:rFonts w:hint="default" w:eastAsia="Malgun Gothic" w:asciiTheme="minorAscii" w:hAnsiTheme="minorAscii"/>
           <w:b w:val="0"/>
           <w:color w:val="0D0D0D" w:themeColor="text1" w:themeTint="F2"/>
           <w:sz w:val="24"/>
@@ -6712,19 +6965,20 @@
         <w:spacing w:after="0"/>
         <w:ind w:left="330" w:hanging="180"/>
         <w:rPr>
-          <w:sz w:val="24"/>
-        </w:rPr>
-      </w:pPr>
-      <w:r>
-        <w:rPr>
-          <w:rFonts w:hint="default"/>
+          <w:rFonts w:hint="default" w:asciiTheme="minorAscii" w:hAnsiTheme="minorAscii"/>
+          <w:sz w:val="24"/>
+        </w:rPr>
+      </w:pPr>
+      <w:r>
+        <w:rPr>
+          <w:rFonts w:hint="default" w:asciiTheme="minorAscii" w:hAnsiTheme="minorAscii"/>
           <w:sz w:val="24"/>
         </w:rPr>
         <w:t>Once you have created a user in the app, you will have access to all coaching plans. All plans are customized by ChingonFit and include:</w:t>
       </w:r>
       <w:r>
         <w:rPr>
-          <w:rFonts w:hint="eastAsia" w:eastAsia="Malgun Gothic"/>
+          <w:rFonts w:hint="default" w:eastAsia="Malgun Gothic" w:asciiTheme="minorAscii" w:hAnsiTheme="minorAscii"/>
           <w:sz w:val="24"/>
           <w:lang w:val="en-US" w:eastAsia="ko-KR"/>
         </w:rPr>
@@ -6741,12 +6995,13 @@
         <w:spacing w:after="0"/>
         <w:ind w:left="330" w:hanging="180"/>
         <w:rPr>
-          <w:sz w:val="24"/>
-        </w:rPr>
-      </w:pPr>
-      <w:r>
-        <w:rPr>
-          <w:rFonts w:hint="eastAsia" w:eastAsia="Malgun Gothic"/>
+          <w:rFonts w:hint="default" w:asciiTheme="minorAscii" w:hAnsiTheme="minorAscii"/>
+          <w:sz w:val="24"/>
+        </w:rPr>
+      </w:pPr>
+      <w:r>
+        <w:rPr>
+          <w:rFonts w:hint="default" w:eastAsia="Malgun Gothic" w:asciiTheme="minorAscii" w:hAnsiTheme="minorAscii"/>
           <w:sz w:val="24"/>
           <w:lang w:val="en-US" w:eastAsia="ko-KR"/>
         </w:rPr>
@@ -6758,7 +7013,7 @@
         <w:pStyle w:val="21"/>
         <w:jc w:val="center"/>
         <w:rPr>
-          <w:rFonts w:asciiTheme="majorHAnsi" w:hAnsiTheme="majorHAnsi" w:eastAsiaTheme="majorEastAsia" w:cstheme="majorBidi"/>
+          <w:rFonts w:hint="default" w:asciiTheme="minorAscii" w:hAnsiTheme="minorAscii" w:eastAsiaTheme="majorEastAsia" w:cstheme="majorBidi"/>
           <w:b/>
           <w:color w:val="4472C4" w:themeColor="accent1"/>
           <w:sz w:val="20"/>
@@ -6776,7 +7031,7 @@
         <w:pStyle w:val="21"/>
         <w:jc w:val="center"/>
         <w:rPr>
-          <w:rFonts w:hint="default" w:asciiTheme="majorHAnsi" w:hAnsiTheme="majorHAnsi" w:eastAsiaTheme="majorEastAsia" w:cstheme="majorBidi"/>
+          <w:rFonts w:hint="default" w:asciiTheme="minorAscii" w:hAnsiTheme="minorAscii" w:eastAsiaTheme="majorEastAsia" w:cstheme="majorBidi"/>
           <w:b/>
           <w:color w:val="4472C4" w:themeColor="accent1"/>
           <w:sz w:val="20"/>
@@ -6791,7 +7046,7 @@
       </w:pPr>
       <w:r>
         <w:rPr>
-          <w:rFonts w:asciiTheme="majorHAnsi" w:hAnsiTheme="majorHAnsi" w:eastAsiaTheme="majorEastAsia" w:cstheme="majorBidi"/>
+          <w:rFonts w:hint="default" w:asciiTheme="minorAscii" w:hAnsiTheme="minorAscii" w:eastAsiaTheme="majorEastAsia" w:cstheme="majorBidi"/>
           <w:b/>
           <w:color w:val="4472C4" w:themeColor="accent1"/>
           <w:sz w:val="20"/>
@@ -6806,7 +7061,7 @@
       </w:r>
       <w:r>
         <w:rPr>
-          <w:rFonts w:hint="default" w:asciiTheme="majorHAnsi" w:hAnsiTheme="majorHAnsi" w:eastAsiaTheme="majorEastAsia" w:cstheme="majorBidi"/>
+          <w:rFonts w:hint="default" w:asciiTheme="minorAscii" w:hAnsiTheme="minorAscii" w:eastAsiaTheme="majorEastAsia" w:cstheme="majorBidi"/>
           <w:b/>
           <w:color w:val="4472C4" w:themeColor="accent1"/>
           <w:sz w:val="20"/>
@@ -6822,7 +7077,7 @@
       </w:r>
       <w:r>
         <w:rPr>
-          <w:rFonts w:asciiTheme="majorHAnsi" w:hAnsiTheme="majorHAnsi" w:eastAsiaTheme="majorEastAsia" w:cstheme="majorBidi"/>
+          <w:rFonts w:hint="default" w:asciiTheme="minorAscii" w:hAnsiTheme="minorAscii" w:eastAsiaTheme="majorEastAsia" w:cstheme="majorBidi"/>
           <w:b/>
           <w:color w:val="4472C4" w:themeColor="accent1"/>
           <w:sz w:val="20"/>
@@ -6837,7 +7092,7 @@
       </w:r>
       <w:r>
         <w:rPr>
-          <w:rFonts w:hint="default" w:asciiTheme="majorHAnsi" w:hAnsiTheme="majorHAnsi" w:eastAsiaTheme="majorEastAsia" w:cstheme="majorBidi"/>
+          <w:rFonts w:hint="default" w:asciiTheme="minorAscii" w:hAnsiTheme="minorAscii" w:eastAsiaTheme="majorEastAsia" w:cstheme="majorBidi"/>
           <w:b/>
           <w:color w:val="4472C4" w:themeColor="accent1"/>
           <w:sz w:val="20"/>
@@ -6853,7 +7108,7 @@
       </w:r>
       <w:r>
         <w:rPr>
-          <w:rFonts w:asciiTheme="majorHAnsi" w:hAnsiTheme="majorHAnsi" w:eastAsiaTheme="majorEastAsia" w:cstheme="majorBidi"/>
+          <w:rFonts w:hint="default" w:asciiTheme="minorAscii" w:hAnsiTheme="minorAscii" w:eastAsiaTheme="majorEastAsia" w:cstheme="majorBidi"/>
           <w:b/>
           <w:color w:val="4472C4" w:themeColor="accent1"/>
           <w:sz w:val="20"/>
@@ -6868,7 +7123,7 @@
       </w:r>
       <w:r>
         <w:rPr>
-          <w:rFonts w:hint="default" w:asciiTheme="majorHAnsi" w:hAnsiTheme="majorHAnsi" w:eastAsiaTheme="majorEastAsia" w:cstheme="majorBidi"/>
+          <w:rFonts w:hint="default" w:asciiTheme="minorAscii" w:hAnsiTheme="minorAscii" w:eastAsiaTheme="majorEastAsia" w:cstheme="majorBidi"/>
           <w:b/>
           <w:color w:val="4472C4" w:themeColor="accent1"/>
           <w:sz w:val="20"/>
@@ -6884,7 +7139,7 @@
       </w:r>
       <w:r>
         <w:rPr>
-          <w:rFonts w:asciiTheme="majorHAnsi" w:hAnsiTheme="majorHAnsi" w:eastAsiaTheme="majorEastAsia" w:cstheme="majorBidi"/>
+          <w:rFonts w:hint="default" w:asciiTheme="minorAscii" w:hAnsiTheme="minorAscii" w:eastAsiaTheme="majorEastAsia" w:cstheme="majorBidi"/>
           <w:b/>
           <w:color w:val="4472C4" w:themeColor="accent1"/>
           <w:sz w:val="20"/>
@@ -6899,7 +7154,7 @@
       </w:r>
       <w:r>
         <w:rPr>
-          <w:rFonts w:hint="default" w:asciiTheme="majorHAnsi" w:hAnsiTheme="majorHAnsi" w:eastAsiaTheme="majorEastAsia" w:cstheme="majorBidi"/>
+          <w:rFonts w:hint="default" w:asciiTheme="minorAscii" w:hAnsiTheme="minorAscii" w:eastAsiaTheme="majorEastAsia" w:cstheme="majorBidi"/>
           <w:b/>
           <w:color w:val="4472C4" w:themeColor="accent1"/>
           <w:sz w:val="20"/>
@@ -6919,13 +7174,14 @@
         <w:pStyle w:val="22"/>
         <w:jc w:val="center"/>
         <w:rPr>
-          <w:rFonts w:hint="default"/>
+          <w:rFonts w:hint="default" w:asciiTheme="minorAscii" w:hAnsiTheme="minorAscii"/>
           <w:sz w:val="24"/>
           <w:lang w:val="en-US"/>
         </w:rPr>
       </w:pPr>
       <w:r>
         <w:rPr>
+          <w:rFonts w:hint="default" w:asciiTheme="minorAscii" w:hAnsiTheme="minorAscii"/>
           <w:sz w:val="24"/>
         </w:rPr>
         <w:t xml:space="preserve">WordPress Developer </w:t>
@@ -6933,6 +7189,7 @@
       <w:r>
         <w:rPr>
           <w:rStyle w:val="12"/>
+          <w:rFonts w:hint="default" w:asciiTheme="minorAscii" w:hAnsiTheme="minorAscii"/>
           <w:b w:val="0"/>
           <w:sz w:val="24"/>
         </w:rPr>
@@ -6940,13 +7197,14 @@
       </w:r>
       <w:r>
         <w:rPr>
+          <w:rFonts w:hint="default" w:asciiTheme="minorAscii" w:hAnsiTheme="minorAscii"/>
           <w:sz w:val="24"/>
         </w:rPr>
         <w:t xml:space="preserve"> </w:t>
       </w:r>
       <w:r>
         <w:rPr>
-          <w:rFonts w:hint="default"/>
+          <w:rFonts w:hint="default" w:asciiTheme="minorAscii" w:hAnsiTheme="minorAscii"/>
           <w:sz w:val="24"/>
           <w:lang w:val="en-US"/>
         </w:rPr>
@@ -6963,12 +7221,13 @@
         <w:spacing w:after="0"/>
         <w:ind w:left="330" w:hanging="180"/>
         <w:rPr>
-          <w:sz w:val="24"/>
-        </w:rPr>
-      </w:pPr>
-      <w:r>
-        <w:rPr>
-          <w:rFonts w:hint="default" w:asciiTheme="minorHAnsi" w:hAnsiTheme="minorHAnsi" w:eastAsiaTheme="minorEastAsia" w:cstheme="minorBidi"/>
+          <w:rFonts w:hint="default" w:asciiTheme="minorAscii" w:hAnsiTheme="minorAscii"/>
+          <w:sz w:val="24"/>
+        </w:rPr>
+      </w:pPr>
+      <w:r>
+        <w:rPr>
+          <w:rFonts w:hint="default" w:asciiTheme="minorAscii" w:hAnsiTheme="minorAscii" w:eastAsiaTheme="minorEastAsia" w:cstheme="minorBidi"/>
           <w:b w:val="0"/>
           <w:color w:val="0D0D0D" w:themeColor="text1" w:themeTint="F2"/>
           <w:sz w:val="24"/>
@@ -6987,7 +7246,7 @@
       </w:r>
       <w:r>
         <w:rPr>
-          <w:rFonts w:hint="default"/>
+          <w:rFonts w:hint="default" w:asciiTheme="minorAscii" w:hAnsiTheme="minorAscii"/>
           <w:sz w:val="24"/>
           <w:lang w:val="en-US"/>
         </w:rPr>
@@ -7004,12 +7263,13 @@
         <w:spacing w:after="0"/>
         <w:ind w:left="330" w:hanging="180"/>
         <w:rPr>
-          <w:sz w:val="24"/>
-        </w:rPr>
-      </w:pPr>
-      <w:r>
-        <w:rPr>
-          <w:rFonts w:hint="default"/>
+          <w:rFonts w:hint="default" w:asciiTheme="minorAscii" w:hAnsiTheme="minorAscii"/>
+          <w:sz w:val="24"/>
+        </w:rPr>
+      </w:pPr>
+      <w:r>
+        <w:rPr>
+          <w:rFonts w:hint="default" w:asciiTheme="minorAscii" w:hAnsiTheme="minorAscii"/>
           <w:sz w:val="24"/>
           <w:lang w:val="en-US"/>
         </w:rPr>
@@ -7017,6 +7277,7 @@
       </w:r>
       <w:r>
         <w:rPr>
+          <w:rFonts w:hint="default" w:asciiTheme="minorAscii" w:hAnsiTheme="minorAscii"/>
           <w:sz w:val="24"/>
         </w:rPr>
         <w:t>.</w:t>
@@ -7032,12 +7293,13 @@
         <w:spacing w:after="0"/>
         <w:ind w:left="330" w:hanging="180"/>
         <w:rPr>
-          <w:sz w:val="24"/>
-        </w:rPr>
-      </w:pPr>
-      <w:r>
-        <w:rPr>
-          <w:rFonts w:hint="default"/>
+          <w:rFonts w:hint="default" w:asciiTheme="minorAscii" w:hAnsiTheme="minorAscii"/>
+          <w:sz w:val="24"/>
+        </w:rPr>
+      </w:pPr>
+      <w:r>
+        <w:rPr>
+          <w:rFonts w:hint="default" w:asciiTheme="minorAscii" w:hAnsiTheme="minorAscii"/>
           <w:sz w:val="24"/>
           <w:lang w:val="en-US"/>
         </w:rPr>
@@ -7045,6 +7307,7 @@
       </w:r>
       <w:r>
         <w:rPr>
+          <w:rFonts w:hint="default" w:asciiTheme="minorAscii" w:hAnsiTheme="minorAscii"/>
           <w:sz w:val="24"/>
         </w:rPr>
         <w:t>.</w:t>
@@ -7060,12 +7323,13 @@
         <w:spacing w:after="0"/>
         <w:ind w:left="330" w:hanging="180"/>
         <w:rPr>
-          <w:sz w:val="24"/>
-        </w:rPr>
-      </w:pPr>
-      <w:r>
-        <w:rPr>
-          <w:rFonts w:hint="default"/>
+          <w:rFonts w:hint="default" w:asciiTheme="minorAscii" w:hAnsiTheme="minorAscii"/>
+          <w:sz w:val="24"/>
+        </w:rPr>
+      </w:pPr>
+      <w:r>
+        <w:rPr>
+          <w:rFonts w:hint="default" w:asciiTheme="minorAscii" w:hAnsiTheme="minorAscii"/>
           <w:sz w:val="24"/>
           <w:lang w:val="en-US"/>
         </w:rPr>
@@ -7082,6 +7346,7 @@
         <w:spacing w:after="0"/>
         <w:ind w:left="150" w:leftChars="0"/>
         <w:rPr>
+          <w:rFonts w:hint="default" w:asciiTheme="minorAscii" w:hAnsiTheme="minorAscii"/>
           <w:sz w:val="24"/>
         </w:rPr>
       </w:pPr>
@@ -7091,7 +7356,7 @@
         <w:pStyle w:val="21"/>
         <w:jc w:val="center"/>
         <w:rPr>
-          <w:rFonts w:hint="default" w:asciiTheme="majorHAnsi" w:hAnsiTheme="majorHAnsi" w:eastAsiaTheme="majorEastAsia" w:cstheme="majorBidi"/>
+          <w:rFonts w:hint="default" w:asciiTheme="minorAscii" w:hAnsiTheme="minorAscii" w:eastAsiaTheme="majorEastAsia" w:cstheme="majorBidi"/>
           <w:b/>
           <w:color w:val="4472C4" w:themeColor="accent1"/>
           <w:sz w:val="20"/>
@@ -7106,7 +7371,7 @@
       </w:pPr>
       <w:r>
         <w:rPr>
-          <w:rFonts w:asciiTheme="majorHAnsi" w:hAnsiTheme="majorHAnsi" w:eastAsiaTheme="majorEastAsia" w:cstheme="majorBidi"/>
+          <w:rFonts w:hint="default" w:asciiTheme="minorAscii" w:hAnsiTheme="minorAscii" w:eastAsiaTheme="majorEastAsia" w:cstheme="majorBidi"/>
           <w:b/>
           <w:color w:val="4472C4" w:themeColor="accent1"/>
           <w:sz w:val="20"/>
@@ -7121,7 +7386,7 @@
       </w:r>
       <w:r>
         <w:rPr>
-          <w:rFonts w:hint="default" w:asciiTheme="majorHAnsi" w:hAnsiTheme="majorHAnsi" w:eastAsiaTheme="majorEastAsia" w:cstheme="majorBidi"/>
+          <w:rFonts w:hint="default" w:asciiTheme="minorAscii" w:hAnsiTheme="minorAscii" w:eastAsiaTheme="majorEastAsia" w:cstheme="majorBidi"/>
           <w:b/>
           <w:color w:val="4472C4" w:themeColor="accent1"/>
           <w:sz w:val="20"/>
@@ -7137,7 +7402,7 @@
       </w:r>
       <w:r>
         <w:rPr>
-          <w:rFonts w:asciiTheme="majorHAnsi" w:hAnsiTheme="majorHAnsi" w:eastAsiaTheme="majorEastAsia" w:cstheme="majorBidi"/>
+          <w:rFonts w:hint="default" w:asciiTheme="minorAscii" w:hAnsiTheme="minorAscii" w:eastAsiaTheme="majorEastAsia" w:cstheme="majorBidi"/>
           <w:b/>
           <w:color w:val="4472C4" w:themeColor="accent1"/>
           <w:sz w:val="20"/>
@@ -7152,7 +7417,7 @@
       </w:r>
       <w:r>
         <w:rPr>
-          <w:rFonts w:hint="default" w:asciiTheme="majorHAnsi" w:hAnsiTheme="majorHAnsi" w:eastAsiaTheme="majorEastAsia" w:cstheme="majorBidi"/>
+          <w:rFonts w:hint="default" w:asciiTheme="minorAscii" w:hAnsiTheme="minorAscii" w:eastAsiaTheme="majorEastAsia" w:cstheme="majorBidi"/>
           <w:b/>
           <w:color w:val="4472C4" w:themeColor="accent1"/>
           <w:sz w:val="20"/>
@@ -7168,7 +7433,7 @@
       </w:r>
       <w:r>
         <w:rPr>
-          <w:rFonts w:asciiTheme="majorHAnsi" w:hAnsiTheme="majorHAnsi" w:eastAsiaTheme="majorEastAsia" w:cstheme="majorBidi"/>
+          <w:rFonts w:hint="default" w:asciiTheme="minorAscii" w:hAnsiTheme="minorAscii" w:eastAsiaTheme="majorEastAsia" w:cstheme="majorBidi"/>
           <w:b/>
           <w:color w:val="4472C4" w:themeColor="accent1"/>
           <w:sz w:val="20"/>
@@ -7183,7 +7448,7 @@
       </w:r>
       <w:r>
         <w:rPr>
-          <w:rFonts w:hint="default" w:asciiTheme="majorHAnsi" w:hAnsiTheme="majorHAnsi" w:eastAsiaTheme="majorEastAsia" w:cstheme="majorBidi"/>
+          <w:rFonts w:hint="default" w:asciiTheme="minorAscii" w:hAnsiTheme="minorAscii" w:eastAsiaTheme="majorEastAsia" w:cstheme="majorBidi"/>
           <w:b/>
           <w:color w:val="4472C4" w:themeColor="accent1"/>
           <w:sz w:val="20"/>
@@ -7199,7 +7464,7 @@
       </w:r>
       <w:r>
         <w:rPr>
-          <w:rFonts w:asciiTheme="majorHAnsi" w:hAnsiTheme="majorHAnsi" w:eastAsiaTheme="majorEastAsia" w:cstheme="majorBidi"/>
+          <w:rFonts w:hint="default" w:asciiTheme="minorAscii" w:hAnsiTheme="minorAscii" w:eastAsiaTheme="majorEastAsia" w:cstheme="majorBidi"/>
           <w:b/>
           <w:color w:val="4472C4" w:themeColor="accent1"/>
           <w:sz w:val="20"/>
@@ -7214,7 +7479,7 @@
       </w:r>
       <w:r>
         <w:rPr>
-          <w:rFonts w:hint="default" w:asciiTheme="majorHAnsi" w:hAnsiTheme="majorHAnsi" w:eastAsiaTheme="majorEastAsia" w:cstheme="majorBidi"/>
+          <w:rFonts w:hint="default" w:asciiTheme="minorAscii" w:hAnsiTheme="minorAscii" w:eastAsiaTheme="majorEastAsia" w:cstheme="majorBidi"/>
           <w:b/>
           <w:color w:val="4472C4" w:themeColor="accent1"/>
           <w:sz w:val="20"/>
@@ -7234,14 +7499,14 @@
         <w:pStyle w:val="22"/>
         <w:jc w:val="center"/>
         <w:rPr>
-          <w:rFonts w:hint="default"/>
+          <w:rFonts w:hint="default" w:asciiTheme="minorAscii" w:hAnsiTheme="minorAscii"/>
           <w:sz w:val="24"/>
           <w:lang w:val="en-US"/>
         </w:rPr>
       </w:pPr>
       <w:r>
         <w:rPr>
-          <w:rFonts w:hint="default"/>
+          <w:rFonts w:hint="default" w:asciiTheme="minorAscii" w:hAnsiTheme="minorAscii"/>
           <w:sz w:val="24"/>
           <w:lang w:val="en-US"/>
         </w:rPr>
@@ -7249,6 +7514,7 @@
       </w:r>
       <w:r>
         <w:rPr>
+          <w:rFonts w:hint="default" w:asciiTheme="minorAscii" w:hAnsiTheme="minorAscii"/>
           <w:sz w:val="24"/>
         </w:rPr>
         <w:t xml:space="preserve"> Developer </w:t>
@@ -7256,6 +7522,7 @@
       <w:r>
         <w:rPr>
           <w:rStyle w:val="12"/>
+          <w:rFonts w:hint="default" w:asciiTheme="minorAscii" w:hAnsiTheme="minorAscii"/>
           <w:b w:val="0"/>
           <w:sz w:val="24"/>
         </w:rPr>
@@ -7263,13 +7530,14 @@
       </w:r>
       <w:r>
         <w:rPr>
+          <w:rFonts w:hint="default" w:asciiTheme="minorAscii" w:hAnsiTheme="minorAscii"/>
           <w:sz w:val="24"/>
         </w:rPr>
         <w:t xml:space="preserve"> </w:t>
       </w:r>
       <w:r>
         <w:rPr>
-          <w:rFonts w:hint="default"/>
+          <w:rFonts w:hint="default" w:asciiTheme="minorAscii" w:hAnsiTheme="minorAscii"/>
           <w:sz w:val="24"/>
           <w:lang w:val="en-US"/>
         </w:rPr>
@@ -7286,14 +7554,14 @@
         <w:spacing w:after="0"/>
         <w:ind w:left="330" w:hanging="180"/>
         <w:rPr>
-          <w:rFonts w:hint="default"/>
+          <w:rFonts w:hint="default" w:asciiTheme="minorAscii" w:hAnsiTheme="minorAscii"/>
           <w:sz w:val="24"/>
           <w:lang w:val="en-US"/>
         </w:rPr>
       </w:pPr>
       <w:r>
         <w:rPr>
-          <w:rFonts w:hint="default"/>
+          <w:rFonts w:hint="default" w:asciiTheme="minorAscii" w:hAnsiTheme="minorAscii"/>
           <w:sz w:val="24"/>
           <w:lang w:val="en-US"/>
         </w:rPr>
@@ -7310,14 +7578,14 @@
         <w:spacing w:after="0"/>
         <w:ind w:left="330" w:hanging="180"/>
         <w:rPr>
-          <w:rFonts w:hint="default"/>
+          <w:rFonts w:hint="default" w:asciiTheme="minorAscii" w:hAnsiTheme="minorAscii"/>
           <w:sz w:val="24"/>
           <w:lang w:val="en-US"/>
         </w:rPr>
       </w:pPr>
       <w:r>
         <w:rPr>
-          <w:rFonts w:hint="default"/>
+          <w:rFonts w:hint="default" w:asciiTheme="minorAscii" w:hAnsiTheme="minorAscii"/>
           <w:sz w:val="24"/>
           <w:lang w:val="en-US"/>
         </w:rPr>
@@ -7325,6 +7593,7 @@
       </w:r>
       <w:r>
         <w:rPr>
+          <w:rFonts w:hint="default" w:asciiTheme="minorAscii" w:hAnsiTheme="minorAscii"/>
           <w:sz w:val="24"/>
         </w:rPr>
         <w:t>.</w:t>
@@ -7340,14 +7609,14 @@
         <w:spacing w:after="0"/>
         <w:ind w:left="330" w:hanging="180"/>
         <w:rPr>
-          <w:rFonts w:hint="default"/>
+          <w:rFonts w:hint="default" w:asciiTheme="minorAscii" w:hAnsiTheme="minorAscii"/>
           <w:sz w:val="24"/>
           <w:lang w:val="en-US"/>
         </w:rPr>
       </w:pPr>
       <w:r>
         <w:rPr>
-          <w:rFonts w:hint="default"/>
+          <w:rFonts w:hint="default" w:asciiTheme="minorAscii" w:hAnsiTheme="minorAscii"/>
           <w:sz w:val="24"/>
           <w:lang w:val="en-US"/>
         </w:rPr>
@@ -7364,14 +7633,14 @@
         <w:spacing w:after="0"/>
         <w:ind w:left="330" w:hanging="180"/>
         <w:rPr>
-          <w:rFonts w:hint="default"/>
+          <w:rFonts w:hint="default" w:asciiTheme="minorAscii" w:hAnsiTheme="minorAscii"/>
           <w:sz w:val="24"/>
           <w:lang w:val="en-US"/>
         </w:rPr>
       </w:pPr>
       <w:r>
         <w:rPr>
-          <w:rFonts w:hint="default"/>
+          <w:rFonts w:hint="default" w:asciiTheme="minorAscii" w:hAnsiTheme="minorAscii"/>
           <w:sz w:val="24"/>
           <w:lang w:val="en-US"/>
         </w:rPr>
@@ -7388,14 +7657,14 @@
         <w:spacing w:after="0"/>
         <w:ind w:left="330" w:hanging="180"/>
         <w:rPr>
-          <w:rFonts w:hint="default"/>
+          <w:rFonts w:hint="default" w:asciiTheme="minorAscii" w:hAnsiTheme="minorAscii"/>
           <w:sz w:val="24"/>
           <w:lang w:val="en-US"/>
         </w:rPr>
       </w:pPr>
       <w:r>
         <w:rPr>
-          <w:rFonts w:hint="default"/>
+          <w:rFonts w:hint="default" w:asciiTheme="minorAscii" w:hAnsiTheme="minorAscii"/>
           <w:sz w:val="24"/>
           <w:lang w:val="en-US"/>
         </w:rPr>
@@ -7412,14 +7681,14 @@
         <w:spacing w:after="0"/>
         <w:ind w:left="330" w:hanging="180"/>
         <w:rPr>
-          <w:rFonts w:hint="default"/>
+          <w:rFonts w:hint="default" w:asciiTheme="minorAscii" w:hAnsiTheme="minorAscii"/>
           <w:sz w:val="24"/>
           <w:lang w:val="en-US"/>
         </w:rPr>
       </w:pPr>
       <w:r>
         <w:rPr>
-          <w:rFonts w:hint="default"/>
+          <w:rFonts w:hint="default" w:asciiTheme="minorAscii" w:hAnsiTheme="minorAscii"/>
           <w:sz w:val="24"/>
           <w:lang w:val="en-US"/>
         </w:rPr>
@@ -7436,14 +7705,14 @@
         <w:spacing w:after="0"/>
         <w:ind w:left="330" w:hanging="180"/>
         <w:rPr>
-          <w:rFonts w:hint="default"/>
+          <w:rFonts w:hint="default" w:asciiTheme="minorAscii" w:hAnsiTheme="minorAscii"/>
           <w:sz w:val="24"/>
           <w:lang w:val="en-US"/>
         </w:rPr>
       </w:pPr>
       <w:r>
         <w:rPr>
-          <w:rFonts w:hint="default"/>
+          <w:rFonts w:hint="default" w:asciiTheme="minorAscii" w:hAnsiTheme="minorAscii"/>
           <w:sz w:val="24"/>
           <w:lang w:val="en-US"/>
         </w:rPr>
@@ -7460,14 +7729,14 @@
         <w:spacing w:after="0"/>
         <w:ind w:left="330" w:hanging="180"/>
         <w:rPr>
-          <w:rFonts w:hint="default"/>
+          <w:rFonts w:hint="default" w:asciiTheme="minorAscii" w:hAnsiTheme="minorAscii"/>
           <w:sz w:val="24"/>
           <w:lang w:val="en-US"/>
         </w:rPr>
       </w:pPr>
       <w:r>
         <w:rPr>
-          <w:rFonts w:hint="default"/>
+          <w:rFonts w:hint="default" w:asciiTheme="minorAscii" w:hAnsiTheme="minorAscii"/>
           <w:sz w:val="24"/>
           <w:lang w:val="en-US"/>
         </w:rPr>
@@ -7483,7 +7752,7 @@
         </w:numPr>
         <w:spacing w:after="0" w:line="240" w:lineRule="auto"/>
         <w:rPr>
-          <w:rFonts w:hint="default"/>
+          <w:rFonts w:hint="default" w:asciiTheme="minorAscii" w:hAnsiTheme="minorAscii"/>
           <w:sz w:val="24"/>
           <w:lang w:val="en-US"/>
         </w:rPr>
@@ -7498,7 +7767,7 @@
         </w:numPr>
         <w:spacing w:after="0" w:line="240" w:lineRule="auto"/>
         <w:rPr>
-          <w:rFonts w:hint="default"/>
+          <w:rFonts w:hint="default" w:asciiTheme="minorAscii" w:hAnsiTheme="minorAscii"/>
           <w:sz w:val="24"/>
           <w:lang w:val="en-US"/>
         </w:rPr>
@@ -7509,7 +7778,7 @@
         <w:pStyle w:val="21"/>
         <w:jc w:val="center"/>
         <w:rPr>
-          <w:rFonts w:asciiTheme="majorHAnsi" w:hAnsiTheme="majorHAnsi" w:eastAsiaTheme="majorEastAsia" w:cstheme="majorBidi"/>
+          <w:rFonts w:hint="default" w:asciiTheme="minorAscii" w:hAnsiTheme="minorAscii" w:eastAsiaTheme="majorEastAsia" w:cstheme="majorBidi"/>
           <w:b/>
           <w:color w:val="4472C4" w:themeColor="accent1"/>
           <w:sz w:val="20"/>
@@ -7523,7 +7792,7 @@
       </w:pPr>
       <w:r>
         <w:rPr>
-          <w:rFonts w:asciiTheme="majorHAnsi" w:hAnsiTheme="majorHAnsi" w:eastAsiaTheme="majorEastAsia" w:cstheme="majorBidi"/>
+          <w:rFonts w:hint="default" w:asciiTheme="minorAscii" w:hAnsiTheme="minorAscii" w:eastAsiaTheme="majorEastAsia" w:cstheme="majorBidi"/>
           <w:b/>
           <w:color w:val="4472C4" w:themeColor="accent1"/>
           <w:sz w:val="20"/>
@@ -7538,7 +7807,7 @@
       </w:r>
       <w:r>
         <w:rPr>
-          <w:rFonts w:hint="default" w:asciiTheme="majorHAnsi" w:hAnsiTheme="majorHAnsi" w:eastAsiaTheme="majorEastAsia" w:cstheme="majorBidi"/>
+          <w:rFonts w:hint="default" w:asciiTheme="minorAscii" w:hAnsiTheme="minorAscii" w:eastAsiaTheme="majorEastAsia" w:cstheme="majorBidi"/>
           <w:b/>
           <w:color w:val="4472C4" w:themeColor="accent1"/>
           <w:sz w:val="20"/>
@@ -7554,7 +7823,7 @@
       </w:r>
       <w:r>
         <w:rPr>
-          <w:rFonts w:asciiTheme="majorHAnsi" w:hAnsiTheme="majorHAnsi" w:eastAsiaTheme="majorEastAsia" w:cstheme="majorBidi"/>
+          <w:rFonts w:hint="default" w:asciiTheme="minorAscii" w:hAnsiTheme="minorAscii" w:eastAsiaTheme="majorEastAsia" w:cstheme="majorBidi"/>
           <w:b/>
           <w:color w:val="4472C4" w:themeColor="accent1"/>
           <w:sz w:val="20"/>
@@ -7569,7 +7838,7 @@
       </w:r>
       <w:r>
         <w:rPr>
-          <w:rFonts w:hint="default" w:asciiTheme="majorHAnsi" w:hAnsiTheme="majorHAnsi" w:eastAsiaTheme="majorEastAsia" w:cstheme="majorBidi"/>
+          <w:rFonts w:hint="default" w:asciiTheme="minorAscii" w:hAnsiTheme="minorAscii" w:eastAsiaTheme="majorEastAsia" w:cstheme="majorBidi"/>
           <w:b/>
           <w:color w:val="4472C4" w:themeColor="accent1"/>
           <w:sz w:val="20"/>
@@ -7585,7 +7854,7 @@
       </w:r>
       <w:r>
         <w:rPr>
-          <w:rFonts w:asciiTheme="majorHAnsi" w:hAnsiTheme="majorHAnsi" w:eastAsiaTheme="majorEastAsia" w:cstheme="majorBidi"/>
+          <w:rFonts w:hint="default" w:asciiTheme="minorAscii" w:hAnsiTheme="minorAscii" w:eastAsiaTheme="majorEastAsia" w:cstheme="majorBidi"/>
           <w:b/>
           <w:color w:val="4472C4" w:themeColor="accent1"/>
           <w:sz w:val="20"/>
@@ -7600,7 +7869,7 @@
       </w:r>
       <w:r>
         <w:rPr>
-          <w:rFonts w:hint="default" w:asciiTheme="majorHAnsi" w:hAnsiTheme="majorHAnsi" w:eastAsiaTheme="majorEastAsia" w:cstheme="majorBidi"/>
+          <w:rFonts w:hint="default" w:asciiTheme="minorAscii" w:hAnsiTheme="minorAscii" w:eastAsiaTheme="majorEastAsia" w:cstheme="majorBidi"/>
           <w:b/>
           <w:color w:val="4472C4" w:themeColor="accent1"/>
           <w:sz w:val="20"/>
@@ -7616,7 +7885,7 @@
       </w:r>
       <w:r>
         <w:rPr>
-          <w:rFonts w:asciiTheme="majorHAnsi" w:hAnsiTheme="majorHAnsi" w:eastAsiaTheme="majorEastAsia" w:cstheme="majorBidi"/>
+          <w:rFonts w:hint="default" w:asciiTheme="minorAscii" w:hAnsiTheme="minorAscii" w:eastAsiaTheme="majorEastAsia" w:cstheme="majorBidi"/>
           <w:b/>
           <w:color w:val="4472C4" w:themeColor="accent1"/>
           <w:sz w:val="20"/>
@@ -7631,7 +7900,7 @@
       </w:r>
       <w:r>
         <w:rPr>
-          <w:rFonts w:hint="default" w:asciiTheme="majorHAnsi" w:hAnsiTheme="majorHAnsi" w:eastAsiaTheme="majorEastAsia" w:cstheme="majorBidi"/>
+          <w:rFonts w:hint="default" w:asciiTheme="minorAscii" w:hAnsiTheme="minorAscii" w:eastAsiaTheme="majorEastAsia" w:cstheme="majorBidi"/>
           <w:b/>
           <w:color w:val="4472C4" w:themeColor="accent1"/>
           <w:sz w:val="20"/>
@@ -7651,14 +7920,14 @@
         <w:pStyle w:val="22"/>
         <w:jc w:val="center"/>
         <w:rPr>
-          <w:rFonts w:hint="default"/>
+          <w:rFonts w:hint="default" w:asciiTheme="minorAscii" w:hAnsiTheme="minorAscii"/>
           <w:sz w:val="24"/>
           <w:lang w:val="en-US"/>
         </w:rPr>
       </w:pPr>
       <w:r>
         <w:rPr>
-          <w:rFonts w:hint="default"/>
+          <w:rFonts w:hint="default" w:asciiTheme="minorAscii" w:hAnsiTheme="minorAscii"/>
           <w:sz w:val="24"/>
           <w:lang w:val="en-US"/>
         </w:rPr>
@@ -7666,6 +7935,7 @@
       </w:r>
       <w:r>
         <w:rPr>
+          <w:rFonts w:hint="default" w:asciiTheme="minorAscii" w:hAnsiTheme="minorAscii"/>
           <w:sz w:val="24"/>
         </w:rPr>
         <w:t xml:space="preserve"> </w:t>
@@ -7673,6 +7943,7 @@
       <w:r>
         <w:rPr>
           <w:rStyle w:val="12"/>
+          <w:rFonts w:hint="default" w:asciiTheme="minorAscii" w:hAnsiTheme="minorAscii"/>
           <w:b w:val="0"/>
           <w:sz w:val="24"/>
         </w:rPr>
@@ -7680,13 +7951,14 @@
       </w:r>
       <w:r>
         <w:rPr>
+          <w:rFonts w:hint="default" w:asciiTheme="minorAscii" w:hAnsiTheme="minorAscii"/>
           <w:sz w:val="24"/>
         </w:rPr>
         <w:t xml:space="preserve"> </w:t>
       </w:r>
       <w:r>
         <w:rPr>
-          <w:rFonts w:hint="default"/>
+          <w:rFonts w:hint="default" w:asciiTheme="minorAscii" w:hAnsiTheme="minorAscii"/>
           <w:sz w:val="24"/>
           <w:lang w:val="en-US"/>
         </w:rPr>
@@ -7703,12 +7975,13 @@
         <w:spacing w:after="0"/>
         <w:ind w:left="330" w:hanging="180"/>
         <w:rPr>
-          <w:sz w:val="24"/>
-        </w:rPr>
-      </w:pPr>
-      <w:r>
-        <w:rPr>
-          <w:rFonts w:hint="default"/>
+          <w:rFonts w:hint="default" w:asciiTheme="minorAscii" w:hAnsiTheme="minorAscii"/>
+          <w:sz w:val="24"/>
+        </w:rPr>
+      </w:pPr>
+      <w:r>
+        <w:rPr>
+          <w:rFonts w:hint="default" w:asciiTheme="minorAscii" w:hAnsiTheme="minorAscii"/>
           <w:sz w:val="24"/>
           <w:lang w:val="en-US"/>
         </w:rPr>
@@ -7725,12 +7998,13 @@
         <w:spacing w:after="0"/>
         <w:ind w:left="330" w:hanging="180"/>
         <w:rPr>
-          <w:sz w:val="24"/>
-        </w:rPr>
-      </w:pPr>
-      <w:r>
-        <w:rPr>
-          <w:rFonts w:hint="default"/>
+          <w:rFonts w:hint="default" w:asciiTheme="minorAscii" w:hAnsiTheme="minorAscii"/>
+          <w:sz w:val="24"/>
+        </w:rPr>
+      </w:pPr>
+      <w:r>
+        <w:rPr>
+          <w:rFonts w:hint="default" w:asciiTheme="minorAscii" w:hAnsiTheme="minorAscii"/>
           <w:sz w:val="24"/>
           <w:lang w:val="en-US"/>
         </w:rPr>
@@ -7747,12 +8021,13 @@
         <w:spacing w:after="0"/>
         <w:ind w:left="330" w:hanging="180"/>
         <w:rPr>
-          <w:sz w:val="24"/>
-        </w:rPr>
-      </w:pPr>
-      <w:r>
-        <w:rPr>
-          <w:rFonts w:hint="default"/>
+          <w:rFonts w:hint="default" w:asciiTheme="minorAscii" w:hAnsiTheme="minorAscii"/>
+          <w:sz w:val="24"/>
+        </w:rPr>
+      </w:pPr>
+      <w:r>
+        <w:rPr>
+          <w:rFonts w:hint="default" w:asciiTheme="minorAscii" w:hAnsiTheme="minorAscii"/>
           <w:sz w:val="24"/>
           <w:lang w:val="en-US"/>
         </w:rPr>
@@ -7768,6 +8043,7 @@
         </w:numPr>
         <w:spacing w:after="0" w:line="240" w:lineRule="auto"/>
         <w:rPr>
+          <w:rFonts w:hint="default" w:asciiTheme="minorAscii" w:hAnsiTheme="minorAscii"/>
           <w:sz w:val="24"/>
         </w:rPr>
       </w:pPr>
@@ -7782,6 +8058,7 @@
         <w:spacing w:after="0"/>
         <w:ind w:left="150" w:leftChars="0"/>
         <w:rPr>
+          <w:rFonts w:hint="default" w:asciiTheme="minorAscii" w:hAnsiTheme="minorAscii"/>
           <w:sz w:val="24"/>
         </w:rPr>
       </w:pPr>
@@ -7796,6 +8073,7 @@
         <w:spacing w:after="0"/>
         <w:ind w:left="330"/>
         <w:rPr>
+          <w:rFonts w:hint="default" w:asciiTheme="minorAscii" w:hAnsiTheme="minorAscii"/>
           <w:sz w:val="24"/>
         </w:rPr>
       </w:pPr>
@@ -7805,7 +8083,7 @@
         <w:pStyle w:val="21"/>
         <w:jc w:val="center"/>
         <w:rPr>
-          <w:rFonts w:hint="default" w:asciiTheme="majorHAnsi" w:hAnsiTheme="majorHAnsi" w:eastAsiaTheme="majorEastAsia" w:cstheme="majorBidi"/>
+          <w:rFonts w:hint="default" w:asciiTheme="minorAscii" w:hAnsiTheme="minorAscii" w:eastAsiaTheme="majorEastAsia" w:cstheme="majorBidi"/>
           <w:b/>
           <w:color w:val="4472C4" w:themeColor="accent1"/>
           <w:sz w:val="20"/>
@@ -7820,7 +8098,7 @@
       </w:pPr>
       <w:r>
         <w:rPr>
-          <w:rFonts w:hint="default" w:asciiTheme="majorHAnsi" w:hAnsiTheme="majorHAnsi" w:eastAsiaTheme="majorEastAsia" w:cstheme="majorBidi"/>
+          <w:rFonts w:hint="default" w:asciiTheme="minorAscii" w:hAnsiTheme="minorAscii" w:eastAsiaTheme="majorEastAsia" w:cstheme="majorBidi"/>
           <w:b/>
           <w:color w:val="4472C4" w:themeColor="accent1"/>
           <w:sz w:val="20"/>
@@ -7836,7 +8114,7 @@
       </w:r>
       <w:r>
         <w:rPr>
-          <w:rFonts w:asciiTheme="majorHAnsi" w:hAnsiTheme="majorHAnsi" w:eastAsiaTheme="majorEastAsia" w:cstheme="majorBidi"/>
+          <w:rFonts w:hint="default" w:asciiTheme="minorAscii" w:hAnsiTheme="minorAscii" w:eastAsiaTheme="majorEastAsia" w:cstheme="majorBidi"/>
           <w:b/>
           <w:color w:val="4472C4" w:themeColor="accent1"/>
           <w:sz w:val="20"/>
@@ -7851,7 +8129,7 @@
       </w:r>
       <w:r>
         <w:rPr>
-          <w:rFonts w:hint="default" w:asciiTheme="majorHAnsi" w:hAnsiTheme="majorHAnsi" w:eastAsiaTheme="majorEastAsia" w:cstheme="majorBidi"/>
+          <w:rFonts w:hint="default" w:asciiTheme="minorAscii" w:hAnsiTheme="minorAscii" w:eastAsiaTheme="majorEastAsia" w:cstheme="majorBidi"/>
           <w:b/>
           <w:color w:val="4472C4" w:themeColor="accent1"/>
           <w:sz w:val="20"/>
@@ -7867,7 +8145,7 @@
       </w:r>
       <w:r>
         <w:rPr>
-          <w:rFonts w:asciiTheme="majorHAnsi" w:hAnsiTheme="majorHAnsi" w:eastAsiaTheme="majorEastAsia" w:cstheme="majorBidi"/>
+          <w:rFonts w:hint="default" w:asciiTheme="minorAscii" w:hAnsiTheme="minorAscii" w:eastAsiaTheme="majorEastAsia" w:cstheme="majorBidi"/>
           <w:b/>
           <w:color w:val="4472C4" w:themeColor="accent1"/>
           <w:sz w:val="20"/>
@@ -7882,7 +8160,7 @@
       </w:r>
       <w:r>
         <w:rPr>
-          <w:rFonts w:hint="default" w:asciiTheme="majorHAnsi" w:hAnsiTheme="majorHAnsi" w:eastAsiaTheme="majorEastAsia" w:cstheme="majorBidi"/>
+          <w:rFonts w:hint="default" w:asciiTheme="minorAscii" w:hAnsiTheme="minorAscii" w:eastAsiaTheme="majorEastAsia" w:cstheme="majorBidi"/>
           <w:b/>
           <w:color w:val="4472C4" w:themeColor="accent1"/>
           <w:sz w:val="20"/>
@@ -7898,7 +8176,7 @@
       </w:r>
       <w:r>
         <w:rPr>
-          <w:rFonts w:asciiTheme="majorHAnsi" w:hAnsiTheme="majorHAnsi" w:eastAsiaTheme="majorEastAsia" w:cstheme="majorBidi"/>
+          <w:rFonts w:hint="default" w:asciiTheme="minorAscii" w:hAnsiTheme="minorAscii" w:eastAsiaTheme="majorEastAsia" w:cstheme="majorBidi"/>
           <w:b/>
           <w:color w:val="4472C4" w:themeColor="accent1"/>
           <w:sz w:val="20"/>
@@ -7913,7 +8191,7 @@
       </w:r>
       <w:r>
         <w:rPr>
-          <w:rFonts w:hint="default" w:asciiTheme="majorHAnsi" w:hAnsiTheme="majorHAnsi" w:eastAsiaTheme="majorEastAsia" w:cstheme="majorBidi"/>
+          <w:rFonts w:hint="default" w:asciiTheme="minorAscii" w:hAnsiTheme="minorAscii" w:eastAsiaTheme="majorEastAsia" w:cstheme="majorBidi"/>
           <w:b/>
           <w:color w:val="4472C4" w:themeColor="accent1"/>
           <w:sz w:val="20"/>
@@ -7933,20 +8211,21 @@
         <w:pStyle w:val="22"/>
         <w:jc w:val="center"/>
         <w:rPr>
-          <w:rFonts w:hint="default"/>
+          <w:rFonts w:hint="default" w:asciiTheme="minorAscii" w:hAnsiTheme="minorAscii"/>
           <w:sz w:val="24"/>
           <w:lang w:val="en-US"/>
         </w:rPr>
       </w:pPr>
       <w:r>
         <w:rPr>
+          <w:rFonts w:hint="default" w:asciiTheme="minorAscii" w:hAnsiTheme="minorAscii"/>
           <w:sz w:val="24"/>
         </w:rPr>
         <w:t xml:space="preserve">Full Stack </w:t>
       </w:r>
       <w:r>
         <w:rPr>
-          <w:rFonts w:hint="default"/>
+          <w:rFonts w:hint="default" w:asciiTheme="minorAscii" w:hAnsiTheme="minorAscii"/>
           <w:sz w:val="24"/>
           <w:lang w:val="en-US"/>
         </w:rPr>
@@ -7954,6 +8233,7 @@
       </w:r>
       <w:r>
         <w:rPr>
+          <w:rFonts w:hint="default" w:asciiTheme="minorAscii" w:hAnsiTheme="minorAscii"/>
           <w:sz w:val="24"/>
         </w:rPr>
         <w:t xml:space="preserve"> Developer </w:t>
@@ -7961,6 +8241,7 @@
       <w:r>
         <w:rPr>
           <w:rStyle w:val="12"/>
+          <w:rFonts w:hint="default" w:asciiTheme="minorAscii" w:hAnsiTheme="minorAscii"/>
           <w:b w:val="0"/>
           <w:sz w:val="24"/>
         </w:rPr>
@@ -7968,13 +8249,14 @@
       </w:r>
       <w:r>
         <w:rPr>
+          <w:rFonts w:hint="default" w:asciiTheme="minorAscii" w:hAnsiTheme="minorAscii"/>
           <w:sz w:val="24"/>
         </w:rPr>
         <w:t xml:space="preserve"> </w:t>
       </w:r>
       <w:r>
         <w:rPr>
-          <w:rFonts w:hint="default"/>
+          <w:rFonts w:hint="default" w:asciiTheme="minorAscii" w:hAnsiTheme="minorAscii"/>
           <w:sz w:val="24"/>
           <w:lang w:val="en-US"/>
         </w:rPr>
@@ -7991,14 +8273,14 @@
         <w:spacing w:after="0"/>
         <w:ind w:left="150" w:leftChars="0"/>
         <w:rPr>
-          <w:rFonts w:hAnsi="SimSun" w:eastAsia="SimSun" w:cs="SimSun" w:asciiTheme="minorAscii"/>
+          <w:rFonts w:hint="default" w:eastAsia="SimSun" w:cs="SimSun" w:asciiTheme="minorAscii" w:hAnsiTheme="minorAscii"/>
           <w:sz w:val="24"/>
           <w:szCs w:val="24"/>
         </w:rPr>
       </w:pPr>
       <w:r>
         <w:rPr>
-          <w:rFonts w:hAnsi="SimSun" w:eastAsia="SimSun" w:cs="SimSun" w:asciiTheme="minorAscii"/>
+          <w:rFonts w:hint="default" w:eastAsia="SimSun" w:cs="SimSun" w:asciiTheme="minorAscii" w:hAnsiTheme="minorAscii"/>
           <w:sz w:val="24"/>
           <w:szCs w:val="24"/>
         </w:rPr>
@@ -8015,13 +8297,13 @@
         <w:spacing w:after="0"/>
         <w:ind w:left="330" w:hanging="180"/>
         <w:rPr>
-          <w:rFonts w:asciiTheme="minorAscii"/>
-          <w:sz w:val="24"/>
-        </w:rPr>
-      </w:pPr>
-      <w:r>
-        <w:rPr>
-          <w:rFonts w:hAnsi="SimSun" w:eastAsia="SimSun" w:cs="SimSun" w:asciiTheme="minorAscii"/>
+          <w:rFonts w:hint="default" w:asciiTheme="minorAscii" w:hAnsiTheme="minorAscii"/>
+          <w:sz w:val="24"/>
+        </w:rPr>
+      </w:pPr>
+      <w:r>
+        <w:rPr>
+          <w:rFonts w:hint="default" w:eastAsia="SimSun" w:cs="SimSun" w:asciiTheme="minorAscii" w:hAnsiTheme="minorAscii"/>
           <w:sz w:val="24"/>
           <w:szCs w:val="24"/>
         </w:rPr>
@@ -8029,7 +8311,7 @@
       </w:r>
       <w:r>
         <w:rPr>
-          <w:rFonts w:hAnsi="SimSun" w:eastAsia="SimSun" w:cs="SimSun" w:asciiTheme="minorAscii"/>
+          <w:rFonts w:hint="default" w:eastAsia="SimSun" w:cs="SimSun" w:asciiTheme="minorAscii" w:hAnsiTheme="minorAscii"/>
           <w:sz w:val="24"/>
           <w:szCs w:val="24"/>
         </w:rPr>
@@ -8037,7 +8319,7 @@
       </w:r>
       <w:r>
         <w:rPr>
-          <w:rFonts w:hAnsi="SimSun" w:eastAsia="SimSun" w:cs="SimSun" w:asciiTheme="minorAscii"/>
+          <w:rFonts w:hint="default" w:eastAsia="SimSun" w:cs="SimSun" w:asciiTheme="minorAscii" w:hAnsiTheme="minorAscii"/>
           <w:sz w:val="24"/>
           <w:szCs w:val="24"/>
         </w:rPr>
@@ -8054,13 +8336,13 @@
         <w:spacing w:after="0"/>
         <w:ind w:left="330" w:hanging="180"/>
         <w:rPr>
-          <w:rFonts w:asciiTheme="minorAscii"/>
-          <w:sz w:val="24"/>
-        </w:rPr>
-      </w:pPr>
-      <w:r>
-        <w:rPr>
-          <w:rFonts w:hAnsi="SimSun" w:eastAsia="SimSun" w:cs="SimSun" w:asciiTheme="minorAscii"/>
+          <w:rFonts w:hint="default" w:asciiTheme="minorAscii" w:hAnsiTheme="minorAscii"/>
+          <w:sz w:val="24"/>
+        </w:rPr>
+      </w:pPr>
+      <w:r>
+        <w:rPr>
+          <w:rFonts w:hint="default" w:eastAsia="SimSun" w:cs="SimSun" w:asciiTheme="minorAscii" w:hAnsiTheme="minorAscii"/>
           <w:sz w:val="24"/>
           <w:szCs w:val="24"/>
         </w:rPr>
@@ -8068,7 +8350,7 @@
       </w:r>
       <w:r>
         <w:rPr>
-          <w:rFonts w:hAnsi="SimSun" w:eastAsia="SimSun" w:cs="SimSun" w:asciiTheme="minorAscii"/>
+          <w:rFonts w:hint="default" w:eastAsia="SimSun" w:cs="SimSun" w:asciiTheme="minorAscii" w:hAnsiTheme="minorAscii"/>
           <w:sz w:val="24"/>
           <w:szCs w:val="24"/>
         </w:rPr>
@@ -8076,7 +8358,7 @@
       </w:r>
       <w:r>
         <w:rPr>
-          <w:rFonts w:hAnsi="SimSun" w:eastAsia="SimSun" w:cs="SimSun" w:asciiTheme="minorAscii"/>
+          <w:rFonts w:hint="default" w:eastAsia="SimSun" w:cs="SimSun" w:asciiTheme="minorAscii" w:hAnsiTheme="minorAscii"/>
           <w:sz w:val="24"/>
           <w:szCs w:val="24"/>
         </w:rPr>
@@ -8084,7 +8366,7 @@
       </w:r>
       <w:r>
         <w:rPr>
-          <w:rFonts w:hint="default" w:asciiTheme="minorAscii"/>
+          <w:rFonts w:hint="default" w:asciiTheme="minorAscii" w:hAnsiTheme="minorAscii"/>
           <w:sz w:val="24"/>
           <w:lang w:val="en-US"/>
         </w:rPr>
@@ -8101,13 +8383,13 @@
         <w:spacing w:after="0"/>
         <w:ind w:left="330" w:hanging="180"/>
         <w:rPr>
-          <w:rFonts w:asciiTheme="minorAscii"/>
-          <w:sz w:val="24"/>
-        </w:rPr>
-      </w:pPr>
-      <w:r>
-        <w:rPr>
-          <w:rFonts w:hAnsi="SimSun" w:eastAsia="SimSun" w:cs="SimSun" w:asciiTheme="minorAscii"/>
+          <w:rFonts w:hint="default" w:asciiTheme="minorAscii" w:hAnsiTheme="minorAscii"/>
+          <w:sz w:val="24"/>
+        </w:rPr>
+      </w:pPr>
+      <w:r>
+        <w:rPr>
+          <w:rFonts w:hint="default" w:eastAsia="SimSun" w:cs="SimSun" w:asciiTheme="minorAscii" w:hAnsiTheme="minorAscii"/>
           <w:sz w:val="24"/>
           <w:szCs w:val="24"/>
         </w:rPr>
@@ -8115,7 +8397,7 @@
       </w:r>
       <w:r>
         <w:rPr>
-          <w:rFonts w:hAnsi="SimSun" w:eastAsia="SimSun" w:cs="SimSun" w:asciiTheme="minorAscii"/>
+          <w:rFonts w:hint="default" w:eastAsia="SimSun" w:cs="SimSun" w:asciiTheme="minorAscii" w:hAnsiTheme="minorAscii"/>
           <w:sz w:val="24"/>
           <w:szCs w:val="24"/>
         </w:rPr>
@@ -8123,7 +8405,7 @@
       </w:r>
       <w:r>
         <w:rPr>
-          <w:rFonts w:hAnsi="SimSun" w:eastAsia="SimSun" w:cs="SimSun" w:asciiTheme="minorAscii"/>
+          <w:rFonts w:hint="default" w:eastAsia="SimSun" w:cs="SimSun" w:asciiTheme="minorAscii" w:hAnsiTheme="minorAscii"/>
           <w:sz w:val="24"/>
           <w:szCs w:val="24"/>
         </w:rPr>
@@ -8131,7 +8413,7 @@
       </w:r>
       <w:r>
         <w:rPr>
-          <w:rFonts w:hint="default" w:hAnsi="SimSun" w:eastAsia="SimSun" w:cs="SimSun" w:asciiTheme="minorAscii"/>
+          <w:rFonts w:hint="default" w:eastAsia="SimSun" w:cs="SimSun" w:asciiTheme="minorAscii" w:hAnsiTheme="minorAscii"/>
           <w:sz w:val="24"/>
           <w:szCs w:val="24"/>
           <w:lang w:val="en-US"/>
@@ -8149,13 +8431,13 @@
         <w:spacing w:after="0"/>
         <w:ind w:left="330" w:hanging="180"/>
         <w:rPr>
-          <w:rFonts w:asciiTheme="minorAscii"/>
-          <w:sz w:val="24"/>
-        </w:rPr>
-      </w:pPr>
-      <w:r>
-        <w:rPr>
-          <w:rFonts w:hAnsi="SimSun" w:eastAsia="SimSun" w:cs="SimSun" w:asciiTheme="minorAscii"/>
+          <w:rFonts w:hint="default" w:asciiTheme="minorAscii" w:hAnsiTheme="minorAscii"/>
+          <w:sz w:val="24"/>
+        </w:rPr>
+      </w:pPr>
+      <w:r>
+        <w:rPr>
+          <w:rFonts w:hint="default" w:eastAsia="SimSun" w:cs="SimSun" w:asciiTheme="minorAscii" w:hAnsiTheme="minorAscii"/>
           <w:sz w:val="24"/>
           <w:szCs w:val="24"/>
         </w:rPr>
@@ -8163,7 +8445,7 @@
       </w:r>
       <w:r>
         <w:rPr>
-          <w:rFonts w:hAnsi="SimSun" w:eastAsia="SimSun" w:cs="SimSun" w:asciiTheme="minorAscii"/>
+          <w:rFonts w:hint="default" w:eastAsia="SimSun" w:cs="SimSun" w:asciiTheme="minorAscii" w:hAnsiTheme="minorAscii"/>
           <w:sz w:val="24"/>
           <w:szCs w:val="24"/>
         </w:rPr>
@@ -8171,7 +8453,7 @@
       </w:r>
       <w:r>
         <w:rPr>
-          <w:rFonts w:hAnsi="SimSun" w:eastAsia="SimSun" w:cs="SimSun" w:asciiTheme="minorAscii"/>
+          <w:rFonts w:hint="default" w:eastAsia="SimSun" w:cs="SimSun" w:asciiTheme="minorAscii" w:hAnsiTheme="minorAscii"/>
           <w:sz w:val="24"/>
           <w:szCs w:val="24"/>
         </w:rPr>
@@ -8188,13 +8470,13 @@
         <w:spacing w:after="0"/>
         <w:ind w:left="330" w:hanging="180"/>
         <w:rPr>
-          <w:rFonts w:asciiTheme="minorAscii"/>
-          <w:sz w:val="24"/>
-        </w:rPr>
-      </w:pPr>
-      <w:r>
-        <w:rPr>
-          <w:rFonts w:hAnsi="SimSun" w:eastAsia="SimSun" w:cs="SimSun" w:asciiTheme="minorAscii"/>
+          <w:rFonts w:hint="default" w:asciiTheme="minorAscii" w:hAnsiTheme="minorAscii"/>
+          <w:sz w:val="24"/>
+        </w:rPr>
+      </w:pPr>
+      <w:r>
+        <w:rPr>
+          <w:rFonts w:hint="default" w:eastAsia="SimSun" w:cs="SimSun" w:asciiTheme="minorAscii" w:hAnsiTheme="minorAscii"/>
           <w:sz w:val="24"/>
           <w:szCs w:val="24"/>
         </w:rPr>
@@ -8202,7 +8484,7 @@
       </w:r>
       <w:r>
         <w:rPr>
-          <w:rFonts w:hAnsi="SimSun" w:eastAsia="SimSun" w:cs="SimSun" w:asciiTheme="minorAscii"/>
+          <w:rFonts w:hint="default" w:eastAsia="SimSun" w:cs="SimSun" w:asciiTheme="minorAscii" w:hAnsiTheme="minorAscii"/>
           <w:sz w:val="24"/>
           <w:szCs w:val="24"/>
         </w:rPr>
@@ -8210,7 +8492,7 @@
       </w:r>
       <w:r>
         <w:rPr>
-          <w:rFonts w:hAnsi="SimSun" w:eastAsia="SimSun" w:cs="SimSun" w:asciiTheme="minorAscii"/>
+          <w:rFonts w:hint="default" w:eastAsia="SimSun" w:cs="SimSun" w:asciiTheme="minorAscii" w:hAnsiTheme="minorAscii"/>
           <w:sz w:val="24"/>
           <w:szCs w:val="24"/>
         </w:rPr>
@@ -8227,13 +8509,13 @@
         <w:spacing w:after="0"/>
         <w:ind w:left="330" w:hanging="180"/>
         <w:rPr>
-          <w:rFonts w:asciiTheme="minorAscii"/>
-          <w:sz w:val="24"/>
-        </w:rPr>
-      </w:pPr>
-      <w:r>
-        <w:rPr>
-          <w:rFonts w:hAnsi="SimSun" w:eastAsia="SimSun" w:cs="SimSun" w:asciiTheme="minorAscii"/>
+          <w:rFonts w:hint="default" w:asciiTheme="minorAscii" w:hAnsiTheme="minorAscii"/>
+          <w:sz w:val="24"/>
+        </w:rPr>
+      </w:pPr>
+      <w:r>
+        <w:rPr>
+          <w:rFonts w:hint="default" w:eastAsia="SimSun" w:cs="SimSun" w:asciiTheme="minorAscii" w:hAnsiTheme="minorAscii"/>
           <w:sz w:val="24"/>
           <w:szCs w:val="24"/>
         </w:rPr>
@@ -8241,7 +8523,7 @@
       </w:r>
       <w:r>
         <w:rPr>
-          <w:rFonts w:hAnsi="SimSun" w:eastAsia="SimSun" w:cs="SimSun" w:asciiTheme="minorAscii"/>
+          <w:rFonts w:hint="default" w:eastAsia="SimSun" w:cs="SimSun" w:asciiTheme="minorAscii" w:hAnsiTheme="minorAscii"/>
           <w:sz w:val="24"/>
           <w:szCs w:val="24"/>
         </w:rPr>
@@ -8249,7 +8531,7 @@
       </w:r>
       <w:r>
         <w:rPr>
-          <w:rFonts w:hAnsi="SimSun" w:eastAsia="SimSun" w:cs="SimSun" w:asciiTheme="minorAscii"/>
+          <w:rFonts w:hint="default" w:eastAsia="SimSun" w:cs="SimSun" w:asciiTheme="minorAscii" w:hAnsiTheme="minorAscii"/>
           <w:sz w:val="24"/>
           <w:szCs w:val="24"/>
         </w:rPr>
@@ -8266,12 +8548,13 @@
         <w:spacing w:after="0"/>
         <w:ind w:left="330" w:hanging="180"/>
         <w:rPr>
-          <w:sz w:val="24"/>
-        </w:rPr>
-      </w:pPr>
-      <w:r>
-        <w:rPr>
-          <w:rFonts w:hint="default" w:asciiTheme="minorAscii"/>
+          <w:rFonts w:hint="default" w:asciiTheme="minorAscii" w:hAnsiTheme="minorAscii"/>
+          <w:sz w:val="24"/>
+        </w:rPr>
+      </w:pPr>
+      <w:r>
+        <w:rPr>
+          <w:rFonts w:hint="default" w:asciiTheme="minorAscii" w:hAnsiTheme="minorAscii"/>
           <w:sz w:val="24"/>
           <w:lang w:val="en-US"/>
         </w:rPr>
@@ -8289,25 +8572,25 @@
         <w:spacing w:before="0" w:beforeAutospacing="0" w:after="0" w:afterAutospacing="0" w:line="420" w:lineRule="exact"/>
         <w:textAlignment w:val="baseline"/>
         <w:rPr>
-          <w:rFonts w:hint="default" w:ascii="Microsoft YaHei" w:hAnsi="Microsoft YaHei" w:eastAsia="Batang"/>
-          <w:color w:val="262626"/>
-          <w:kern w:val="24"/>
-          <w:sz w:val="22"/>
-          <w:szCs w:val="22"/>
-          <w:lang w:val="en-US" w:eastAsia="ko-KR"/>
-          <w14:textFill>
-            <w14:solidFill>
-              <w14:srgbClr w14:val="262626">
-                <w14:lumMod w14:val="85000"/>
-                <w14:lumOff w14:val="15000"/>
-              </w14:srgbClr>
-            </w14:solidFill>
-          </w14:textFill>
-        </w:rPr>
-      </w:pPr>
-      <w:r>
-        <w:rPr>
-          <w:rFonts w:hint="default" w:ascii="Microsoft YaHei" w:hAnsi="Microsoft YaHei" w:eastAsia="Batang"/>
+          <w:rFonts w:hint="default" w:eastAsia="Batang" w:asciiTheme="minorAscii" w:hAnsiTheme="minorAscii"/>
+          <w:color w:val="262626"/>
+          <w:kern w:val="24"/>
+          <w:sz w:val="22"/>
+          <w:szCs w:val="22"/>
+          <w:lang w:val="en-US" w:eastAsia="ko-KR"/>
+          <w14:textFill>
+            <w14:solidFill>
+              <w14:srgbClr w14:val="262626">
+                <w14:lumMod w14:val="85000"/>
+                <w14:lumOff w14:val="15000"/>
+              </w14:srgbClr>
+            </w14:solidFill>
+          </w14:textFill>
+        </w:rPr>
+      </w:pPr>
+      <w:r>
+        <w:rPr>
+          <w:rFonts w:hint="default" w:eastAsia="Batang" w:asciiTheme="minorAscii" w:hAnsiTheme="minorAscii"/>
           <w:color w:val="262626"/>
           <w:kern w:val="24"/>
           <w:sz w:val="22"/>
@@ -8326,7 +8609,7 @@
       </w:r>
       <w:r>
         <w:rPr>
-          <w:rFonts w:hint="default" w:ascii="Microsoft YaHei" w:hAnsi="Microsoft YaHei" w:eastAsia="Batang"/>
+          <w:rFonts w:hint="default" w:eastAsia="Batang" w:asciiTheme="minorAscii" w:hAnsiTheme="minorAscii"/>
           <w:color w:val="262626"/>
           <w:kern w:val="24"/>
           <w:sz w:val="22"/>
@@ -8345,7 +8628,7 @@
       </w:r>
       <w:r>
         <w:rPr>
-          <w:rFonts w:hint="default" w:ascii="Microsoft YaHei" w:hAnsi="Microsoft YaHei" w:eastAsia="Batang"/>
+          <w:rFonts w:hint="default" w:eastAsia="Batang" w:asciiTheme="minorAscii" w:hAnsiTheme="minorAscii"/>
           <w:color w:val="262626"/>
           <w:kern w:val="24"/>
           <w:sz w:val="22"/>
@@ -8364,7 +8647,7 @@
       </w:r>
       <w:r>
         <w:rPr>
-          <w:rFonts w:hint="default" w:ascii="Microsoft YaHei" w:hAnsi="Microsoft YaHei" w:eastAsia="Batang"/>
+          <w:rFonts w:hint="default" w:eastAsia="Batang" w:asciiTheme="minorAscii" w:hAnsiTheme="minorAscii"/>
           <w:color w:val="262626"/>
           <w:kern w:val="24"/>
           <w:sz w:val="22"/>
@@ -8384,7 +8667,7 @@
       <w:r>
         <w:rPr>
           <w:rStyle w:val="10"/>
-          <w:rFonts w:hint="default" w:ascii="Microsoft YaHei" w:hAnsi="Microsoft YaHei" w:eastAsia="Batang"/>
+          <w:rFonts w:hint="default" w:eastAsia="Batang" w:asciiTheme="minorAscii" w:hAnsiTheme="minorAscii"/>
           <w:color w:val="262626"/>
           <w:kern w:val="24"/>
           <w:sz w:val="22"/>
@@ -8403,7 +8686,7 @@
       </w:r>
       <w:r>
         <w:rPr>
-          <w:rFonts w:hint="default" w:ascii="Microsoft YaHei" w:hAnsi="Microsoft YaHei" w:eastAsia="Batang"/>
+          <w:rFonts w:hint="default" w:eastAsia="Batang" w:asciiTheme="minorAscii" w:hAnsiTheme="minorAscii"/>
           <w:color w:val="262626"/>
           <w:kern w:val="24"/>
           <w:sz w:val="22"/>
@@ -8432,25 +8715,25 @@
         <w:spacing w:before="0" w:beforeAutospacing="0" w:after="0" w:afterAutospacing="0" w:line="420" w:lineRule="exact"/>
         <w:textAlignment w:val="baseline"/>
         <w:rPr>
-          <w:rFonts w:hint="eastAsia" w:ascii="Microsoft YaHei" w:hAnsi="Microsoft YaHei" w:eastAsia="Batang"/>
-          <w:color w:val="262626"/>
-          <w:kern w:val="24"/>
-          <w:sz w:val="22"/>
-          <w:szCs w:val="22"/>
-          <w:lang w:val="en-US" w:eastAsia="ko-KR"/>
-          <w14:textFill>
-            <w14:solidFill>
-              <w14:srgbClr w14:val="262626">
-                <w14:lumMod w14:val="85000"/>
-                <w14:lumOff w14:val="15000"/>
-              </w14:srgbClr>
-            </w14:solidFill>
-          </w14:textFill>
-        </w:rPr>
-      </w:pPr>
-      <w:r>
-        <w:rPr>
-          <w:rFonts w:hint="default" w:ascii="Microsoft YaHei" w:hAnsi="Microsoft YaHei" w:eastAsia="Batang"/>
+          <w:rFonts w:hint="default" w:eastAsia="Batang" w:asciiTheme="minorAscii" w:hAnsiTheme="minorAscii"/>
+          <w:color w:val="262626"/>
+          <w:kern w:val="24"/>
+          <w:sz w:val="22"/>
+          <w:szCs w:val="22"/>
+          <w:lang w:val="en-US" w:eastAsia="ko-KR"/>
+          <w14:textFill>
+            <w14:solidFill>
+              <w14:srgbClr w14:val="262626">
+                <w14:lumMod w14:val="85000"/>
+                <w14:lumOff w14:val="15000"/>
+              </w14:srgbClr>
+            </w14:solidFill>
+          </w14:textFill>
+        </w:rPr>
+      </w:pPr>
+      <w:r>
+        <w:rPr>
+          <w:rFonts w:hint="default" w:eastAsia="Batang" w:asciiTheme="minorAscii" w:hAnsiTheme="minorAscii"/>
           <w:color w:val="262626"/>
           <w:kern w:val="24"/>
           <w:sz w:val="22"/>
@@ -8469,7 +8752,7 @@
       </w:r>
       <w:r>
         <w:rPr>
-          <w:rFonts w:hint="eastAsia" w:ascii="Microsoft YaHei" w:hAnsi="Microsoft YaHei" w:eastAsia="Batang"/>
+          <w:rFonts w:hint="default" w:eastAsia="Batang" w:asciiTheme="minorAscii" w:hAnsiTheme="minorAscii"/>
           <w:color w:val="262626"/>
           <w:kern w:val="24"/>
           <w:sz w:val="22"/>
@@ -8488,7 +8771,7 @@
       </w:r>
       <w:r>
         <w:rPr>
-          <w:rFonts w:hint="eastAsia" w:ascii="Microsoft YaHei" w:hAnsi="Microsoft YaHei" w:eastAsia="Batang"/>
+          <w:rFonts w:hint="default" w:eastAsia="Batang" w:asciiTheme="minorAscii" w:hAnsiTheme="minorAscii"/>
           <w:color w:val="262626"/>
           <w:kern w:val="24"/>
           <w:sz w:val="22"/>
@@ -8507,7 +8790,7 @@
       </w:r>
       <w:r>
         <w:rPr>
-          <w:rFonts w:hint="eastAsia" w:ascii="Microsoft YaHei" w:hAnsi="Microsoft YaHei" w:eastAsia="Batang"/>
+          <w:rFonts w:hint="default" w:eastAsia="Batang" w:asciiTheme="minorAscii" w:hAnsiTheme="minorAscii"/>
           <w:color w:val="262626"/>
           <w:kern w:val="24"/>
           <w:sz w:val="22"/>
@@ -8527,7 +8810,7 @@
       <w:r>
         <w:rPr>
           <w:rStyle w:val="7"/>
-          <w:rFonts w:hint="eastAsia" w:ascii="Microsoft YaHei" w:hAnsi="Microsoft YaHei" w:eastAsia="Batang"/>
+          <w:rFonts w:hint="default" w:eastAsia="Batang" w:asciiTheme="minorAscii" w:hAnsiTheme="minorAscii"/>
           <w:color w:val="262626"/>
           <w:kern w:val="24"/>
           <w:sz w:val="22"/>
@@ -8546,7 +8829,7 @@
       </w:r>
       <w:r>
         <w:rPr>
-          <w:rFonts w:hint="eastAsia" w:ascii="Microsoft YaHei" w:hAnsi="Microsoft YaHei" w:eastAsia="Batang"/>
+          <w:rFonts w:hint="default" w:eastAsia="Batang" w:asciiTheme="minorAscii" w:hAnsiTheme="minorAscii"/>
           <w:color w:val="262626"/>
           <w:kern w:val="24"/>
           <w:sz w:val="22"/>
@@ -8575,25 +8858,25 @@
         <w:spacing w:before="0" w:beforeAutospacing="0" w:after="0" w:afterAutospacing="0" w:line="420" w:lineRule="exact"/>
         <w:textAlignment w:val="baseline"/>
         <w:rPr>
-          <w:rFonts w:hint="eastAsia" w:ascii="Microsoft YaHei" w:hAnsi="Microsoft YaHei" w:eastAsia="Batang"/>
-          <w:color w:val="262626"/>
-          <w:kern w:val="24"/>
-          <w:sz w:val="22"/>
-          <w:szCs w:val="22"/>
-          <w:lang w:val="en-US" w:eastAsia="ko-KR"/>
-          <w14:textFill>
-            <w14:solidFill>
-              <w14:srgbClr w14:val="262626">
-                <w14:lumMod w14:val="85000"/>
-                <w14:lumOff w14:val="15000"/>
-              </w14:srgbClr>
-            </w14:solidFill>
-          </w14:textFill>
-        </w:rPr>
-      </w:pPr>
-      <w:r>
-        <w:rPr>
-          <w:rFonts w:hint="default" w:ascii="Microsoft YaHei" w:hAnsi="Microsoft YaHei" w:eastAsia="Batang"/>
+          <w:rFonts w:hint="default" w:eastAsia="Batang" w:asciiTheme="minorAscii" w:hAnsiTheme="minorAscii"/>
+          <w:color w:val="262626"/>
+          <w:kern w:val="24"/>
+          <w:sz w:val="22"/>
+          <w:szCs w:val="22"/>
+          <w:lang w:val="en-US" w:eastAsia="ko-KR"/>
+          <w14:textFill>
+            <w14:solidFill>
+              <w14:srgbClr w14:val="262626">
+                <w14:lumMod w14:val="85000"/>
+                <w14:lumOff w14:val="15000"/>
+              </w14:srgbClr>
+            </w14:solidFill>
+          </w14:textFill>
+        </w:rPr>
+      </w:pPr>
+      <w:r>
+        <w:rPr>
+          <w:rFonts w:hint="default" w:eastAsia="Batang" w:asciiTheme="minorAscii" w:hAnsiTheme="minorAscii"/>
           <w:color w:val="262626"/>
           <w:kern w:val="24"/>
           <w:sz w:val="22"/>
@@ -8612,7 +8895,7 @@
       </w:r>
       <w:r>
         <w:rPr>
-          <w:rFonts w:hint="eastAsia" w:ascii="Microsoft YaHei" w:hAnsi="Microsoft YaHei" w:eastAsia="Batang"/>
+          <w:rFonts w:hint="default" w:eastAsia="Batang" w:asciiTheme="minorAscii" w:hAnsiTheme="minorAscii"/>
           <w:color w:val="262626"/>
           <w:kern w:val="24"/>
           <w:sz w:val="22"/>
@@ -8631,7 +8914,7 @@
       </w:r>
       <w:r>
         <w:rPr>
-          <w:rFonts w:hint="eastAsia" w:ascii="Microsoft YaHei" w:hAnsi="Microsoft YaHei" w:eastAsia="Batang"/>
+          <w:rFonts w:hint="default" w:eastAsia="Batang" w:asciiTheme="minorAscii" w:hAnsiTheme="minorAscii"/>
           <w:color w:val="262626"/>
           <w:kern w:val="24"/>
           <w:sz w:val="22"/>
@@ -8650,7 +8933,7 @@
       </w:r>
       <w:r>
         <w:rPr>
-          <w:rFonts w:hint="eastAsia" w:ascii="Microsoft YaHei" w:hAnsi="Microsoft YaHei" w:eastAsia="Batang"/>
+          <w:rFonts w:hint="default" w:eastAsia="Batang" w:asciiTheme="minorAscii" w:hAnsiTheme="minorAscii"/>
           <w:color w:val="262626"/>
           <w:kern w:val="24"/>
           <w:sz w:val="22"/>
@@ -8670,7 +8953,7 @@
       <w:r>
         <w:rPr>
           <w:rStyle w:val="10"/>
-          <w:rFonts w:hint="eastAsia" w:ascii="Microsoft YaHei" w:hAnsi="Microsoft YaHei" w:eastAsia="Batang"/>
+          <w:rFonts w:hint="default" w:eastAsia="Batang" w:asciiTheme="minorAscii" w:hAnsiTheme="minorAscii"/>
           <w:color w:val="262626"/>
           <w:kern w:val="24"/>
           <w:sz w:val="22"/>
@@ -8689,7 +8972,7 @@
       </w:r>
       <w:r>
         <w:rPr>
-          <w:rFonts w:hint="eastAsia" w:ascii="Microsoft YaHei" w:hAnsi="Microsoft YaHei" w:eastAsia="Batang"/>
+          <w:rFonts w:hint="default" w:eastAsia="Batang" w:asciiTheme="minorAscii" w:hAnsiTheme="minorAscii"/>
           <w:color w:val="262626"/>
           <w:kern w:val="24"/>
           <w:sz w:val="22"/>
@@ -8717,6 +9000,7 @@
         <w:spacing w:after="0"/>
         <w:ind w:left="150" w:leftChars="0"/>
         <w:rPr>
+          <w:rFonts w:hint="default" w:asciiTheme="minorAscii" w:hAnsiTheme="minorAscii"/>
           <w:sz w:val="24"/>
         </w:rPr>
       </w:pPr>
@@ -8730,7 +9014,7 @@
         </w:numPr>
         <w:spacing w:after="0" w:line="240" w:lineRule="auto"/>
         <w:rPr>
-          <w:rFonts w:hint="default"/>
+          <w:rFonts w:hint="default" w:asciiTheme="minorAscii" w:hAnsiTheme="minorAscii"/>
           <w:sz w:val="24"/>
           <w:lang w:val="en-US"/>
         </w:rPr>
@@ -8745,7 +9029,7 @@
         </w:numPr>
         <w:spacing w:after="0" w:line="240" w:lineRule="auto"/>
         <w:rPr>
-          <w:rFonts w:hint="default"/>
+          <w:rFonts w:hint="default" w:asciiTheme="minorAscii" w:hAnsiTheme="minorAscii"/>
           <w:sz w:val="24"/>
           <w:lang w:val="en-US"/>
         </w:rPr>
@@ -8756,7 +9040,7 @@
         <w:pStyle w:val="21"/>
         <w:jc w:val="center"/>
         <w:rPr>
-          <w:rFonts w:asciiTheme="majorHAnsi" w:hAnsiTheme="majorHAnsi" w:eastAsiaTheme="majorEastAsia" w:cstheme="majorBidi"/>
+          <w:rFonts w:hint="default" w:asciiTheme="minorAscii" w:hAnsiTheme="minorAscii" w:eastAsiaTheme="majorEastAsia" w:cstheme="majorBidi"/>
           <w:b/>
           <w:color w:val="4472C4" w:themeColor="accent1"/>
           <w:sz w:val="20"/>
@@ -8770,7 +9054,7 @@
       </w:pPr>
       <w:r>
         <w:rPr>
-          <w:rFonts w:asciiTheme="majorHAnsi" w:hAnsiTheme="majorHAnsi" w:eastAsiaTheme="majorEastAsia" w:cstheme="majorBidi"/>
+          <w:rFonts w:hint="default" w:asciiTheme="minorAscii" w:hAnsiTheme="minorAscii" w:eastAsiaTheme="majorEastAsia" w:cstheme="majorBidi"/>
           <w:b/>
           <w:color w:val="4472C4" w:themeColor="accent1"/>
           <w:sz w:val="20"/>
@@ -8785,7 +9069,7 @@
       </w:r>
       <w:r>
         <w:rPr>
-          <w:rFonts w:hint="default" w:asciiTheme="majorHAnsi" w:hAnsiTheme="majorHAnsi" w:eastAsiaTheme="majorEastAsia" w:cstheme="majorBidi"/>
+          <w:rFonts w:hint="default" w:asciiTheme="minorAscii" w:hAnsiTheme="minorAscii" w:eastAsiaTheme="majorEastAsia" w:cstheme="majorBidi"/>
           <w:b/>
           <w:color w:val="4472C4" w:themeColor="accent1"/>
           <w:sz w:val="20"/>
@@ -8801,7 +9085,7 @@
       </w:r>
       <w:r>
         <w:rPr>
-          <w:rFonts w:asciiTheme="majorHAnsi" w:hAnsiTheme="majorHAnsi" w:eastAsiaTheme="majorEastAsia" w:cstheme="majorBidi"/>
+          <w:rFonts w:hint="default" w:asciiTheme="minorAscii" w:hAnsiTheme="minorAscii" w:eastAsiaTheme="majorEastAsia" w:cstheme="majorBidi"/>
           <w:b/>
           <w:color w:val="4472C4" w:themeColor="accent1"/>
           <w:sz w:val="20"/>
@@ -8816,7 +9100,7 @@
       </w:r>
       <w:r>
         <w:rPr>
-          <w:rFonts w:hint="default" w:asciiTheme="majorHAnsi" w:hAnsiTheme="majorHAnsi" w:eastAsiaTheme="majorEastAsia" w:cstheme="majorBidi"/>
+          <w:rFonts w:hint="default" w:asciiTheme="minorAscii" w:hAnsiTheme="minorAscii" w:eastAsiaTheme="majorEastAsia" w:cstheme="majorBidi"/>
           <w:b/>
           <w:color w:val="4472C4" w:themeColor="accent1"/>
           <w:sz w:val="20"/>
@@ -8832,7 +9116,7 @@
       </w:r>
       <w:r>
         <w:rPr>
-          <w:rFonts w:asciiTheme="majorHAnsi" w:hAnsiTheme="majorHAnsi" w:eastAsiaTheme="majorEastAsia" w:cstheme="majorBidi"/>
+          <w:rFonts w:hint="default" w:asciiTheme="minorAscii" w:hAnsiTheme="minorAscii" w:eastAsiaTheme="majorEastAsia" w:cstheme="majorBidi"/>
           <w:b/>
           <w:color w:val="4472C4" w:themeColor="accent1"/>
           <w:sz w:val="20"/>
@@ -8847,7 +9131,7 @@
       </w:r>
       <w:r>
         <w:rPr>
-          <w:rFonts w:hint="default" w:asciiTheme="majorHAnsi" w:hAnsiTheme="majorHAnsi" w:eastAsiaTheme="majorEastAsia" w:cstheme="majorBidi"/>
+          <w:rFonts w:hint="default" w:asciiTheme="minorAscii" w:hAnsiTheme="minorAscii" w:eastAsiaTheme="majorEastAsia" w:cstheme="majorBidi"/>
           <w:b/>
           <w:color w:val="4472C4" w:themeColor="accent1"/>
           <w:sz w:val="20"/>
@@ -8863,7 +9147,7 @@
       </w:r>
       <w:r>
         <w:rPr>
-          <w:rFonts w:asciiTheme="majorHAnsi" w:hAnsiTheme="majorHAnsi" w:eastAsiaTheme="majorEastAsia" w:cstheme="majorBidi"/>
+          <w:rFonts w:hint="default" w:asciiTheme="minorAscii" w:hAnsiTheme="minorAscii" w:eastAsiaTheme="majorEastAsia" w:cstheme="majorBidi"/>
           <w:b/>
           <w:color w:val="4472C4" w:themeColor="accent1"/>
           <w:sz w:val="20"/>
@@ -8878,7 +9162,7 @@
       </w:r>
       <w:r>
         <w:rPr>
-          <w:rFonts w:hint="default" w:asciiTheme="majorHAnsi" w:hAnsiTheme="majorHAnsi" w:eastAsiaTheme="majorEastAsia" w:cstheme="majorBidi"/>
+          <w:rFonts w:hint="default" w:asciiTheme="minorAscii" w:hAnsiTheme="minorAscii" w:eastAsiaTheme="majorEastAsia" w:cstheme="majorBidi"/>
           <w:b/>
           <w:color w:val="4472C4" w:themeColor="accent1"/>
           <w:sz w:val="20"/>
@@ -8898,14 +9182,14 @@
         <w:pStyle w:val="22"/>
         <w:jc w:val="center"/>
         <w:rPr>
-          <w:rFonts w:hint="default"/>
+          <w:rFonts w:hint="default" w:asciiTheme="minorAscii" w:hAnsiTheme="minorAscii"/>
           <w:sz w:val="28"/>
           <w:lang w:val="en-US"/>
         </w:rPr>
       </w:pPr>
       <w:r>
         <w:rPr>
-          <w:rFonts w:hint="default"/>
+          <w:rFonts w:hint="default" w:asciiTheme="minorAscii" w:hAnsiTheme="minorAscii"/>
           <w:sz w:val="24"/>
           <w:lang w:val="en-US"/>
         </w:rPr>
@@ -8913,13 +9197,14 @@
       </w:r>
       <w:r>
         <w:rPr>
+          <w:rFonts w:hint="default" w:asciiTheme="minorAscii" w:hAnsiTheme="minorAscii"/>
           <w:sz w:val="24"/>
         </w:rPr>
         <w:t xml:space="preserve">Stack </w:t>
       </w:r>
       <w:r>
         <w:rPr>
-          <w:rFonts w:hint="default"/>
+          <w:rFonts w:hint="default" w:asciiTheme="minorAscii" w:hAnsiTheme="minorAscii"/>
           <w:sz w:val="24"/>
           <w:lang w:val="en-US"/>
         </w:rPr>
@@ -8927,6 +9212,7 @@
       </w:r>
       <w:r>
         <w:rPr>
+          <w:rFonts w:hint="default" w:asciiTheme="minorAscii" w:hAnsiTheme="minorAscii"/>
           <w:sz w:val="24"/>
         </w:rPr>
         <w:t xml:space="preserve"> </w:t>
@@ -8934,6 +9220,7 @@
       <w:r>
         <w:rPr>
           <w:rStyle w:val="12"/>
+          <w:rFonts w:hint="default" w:asciiTheme="minorAscii" w:hAnsiTheme="minorAscii"/>
           <w:b w:val="0"/>
           <w:sz w:val="24"/>
         </w:rPr>
@@ -8941,13 +9228,14 @@
       </w:r>
       <w:r>
         <w:rPr>
+          <w:rFonts w:hint="default" w:asciiTheme="minorAscii" w:hAnsiTheme="minorAscii"/>
           <w:sz w:val="24"/>
         </w:rPr>
         <w:t xml:space="preserve"> </w:t>
       </w:r>
       <w:r>
         <w:rPr>
-          <w:rFonts w:hint="default"/>
+          <w:rFonts w:hint="default" w:asciiTheme="minorAscii" w:hAnsiTheme="minorAscii"/>
           <w:sz w:val="24"/>
           <w:lang w:val="en-US"/>
         </w:rPr>
@@ -8964,12 +9252,14 @@
         <w:spacing w:after="0"/>
         <w:ind w:left="330" w:hanging="180"/>
         <w:rPr>
+          <w:rFonts w:hint="default" w:asciiTheme="minorAscii" w:hAnsiTheme="minorAscii"/>
           <w:sz w:val="24"/>
           <w:lang w:eastAsia="zh-CN"/>
         </w:rPr>
       </w:pPr>
       <w:r>
         <w:rPr>
+          <w:rFonts w:hint="default" w:asciiTheme="minorAscii" w:hAnsiTheme="minorAscii"/>
           <w:sz w:val="24"/>
           <w:lang w:eastAsia="zh-CN"/>
         </w:rPr>
@@ -8986,12 +9276,14 @@
         <w:spacing w:after="0"/>
         <w:ind w:left="330" w:hanging="180"/>
         <w:rPr>
+          <w:rFonts w:hint="default" w:asciiTheme="minorAscii" w:hAnsiTheme="minorAscii"/>
           <w:sz w:val="24"/>
           <w:lang w:eastAsia="zh-CN"/>
         </w:rPr>
       </w:pPr>
       <w:r>
         <w:rPr>
+          <w:rFonts w:hint="default" w:asciiTheme="minorAscii" w:hAnsiTheme="minorAscii"/>
           <w:sz w:val="24"/>
           <w:lang w:eastAsia="zh-CN"/>
         </w:rPr>
@@ -8999,7 +9291,7 @@
       </w:r>
       <w:r>
         <w:rPr>
-          <w:rFonts w:hint="default"/>
+          <w:rFonts w:hint="default" w:asciiTheme="minorAscii" w:hAnsiTheme="minorAscii"/>
           <w:sz w:val="24"/>
           <w:lang w:val="en-US" w:eastAsia="zh-CN"/>
         </w:rPr>
@@ -9007,6 +9299,7 @@
       </w:r>
       <w:r>
         <w:rPr>
+          <w:rFonts w:hint="default" w:asciiTheme="minorAscii" w:hAnsiTheme="minorAscii"/>
           <w:sz w:val="24"/>
           <w:lang w:eastAsia="zh-CN"/>
         </w:rPr>
@@ -9023,12 +9316,14 @@
         <w:spacing w:after="0"/>
         <w:ind w:left="330" w:hanging="180"/>
         <w:rPr>
+          <w:rFonts w:hint="default" w:asciiTheme="minorAscii" w:hAnsiTheme="minorAscii"/>
           <w:sz w:val="24"/>
           <w:lang w:eastAsia="zh-CN"/>
         </w:rPr>
       </w:pPr>
       <w:r>
         <w:rPr>
+          <w:rFonts w:hint="default" w:asciiTheme="minorAscii" w:hAnsiTheme="minorAscii"/>
           <w:sz w:val="24"/>
           <w:lang w:eastAsia="zh-CN"/>
         </w:rPr>
@@ -9036,7 +9331,7 @@
       </w:r>
       <w:r>
         <w:rPr>
-          <w:rFonts w:ascii="SimSun" w:hAnsi="SimSun" w:eastAsia="SimSun" w:cs="SimSun"/>
+          <w:rFonts w:hint="default" w:eastAsia="SimSun" w:cs="SimSun" w:asciiTheme="minorAscii" w:hAnsiTheme="minorAscii"/>
           <w:sz w:val="24"/>
           <w:szCs w:val="24"/>
         </w:rPr>
@@ -9053,12 +9348,14 @@
         <w:spacing w:after="0"/>
         <w:ind w:left="330" w:hanging="180"/>
         <w:rPr>
+          <w:rFonts w:hint="default" w:asciiTheme="minorAscii" w:hAnsiTheme="minorAscii"/>
           <w:sz w:val="24"/>
           <w:lang w:eastAsia="zh-CN"/>
         </w:rPr>
       </w:pPr>
       <w:r>
         <w:rPr>
+          <w:rFonts w:hint="default" w:asciiTheme="minorAscii" w:hAnsiTheme="minorAscii"/>
           <w:sz w:val="24"/>
           <w:lang w:eastAsia="zh-CN"/>
         </w:rPr>
@@ -9075,12 +9372,14 @@
         <w:spacing w:after="0"/>
         <w:ind w:left="330" w:hanging="180"/>
         <w:rPr>
+          <w:rFonts w:hint="default" w:asciiTheme="minorAscii" w:hAnsiTheme="minorAscii"/>
           <w:sz w:val="24"/>
           <w:lang w:eastAsia="zh-CN"/>
         </w:rPr>
       </w:pPr>
       <w:r>
         <w:rPr>
+          <w:rFonts w:hint="default" w:asciiTheme="minorAscii" w:hAnsiTheme="minorAscii"/>
           <w:sz w:val="24"/>
           <w:lang w:eastAsia="zh-CN"/>
         </w:rPr>
@@ -9097,12 +9396,14 @@
         <w:spacing w:after="0"/>
         <w:ind w:left="330" w:hanging="180"/>
         <w:rPr>
+          <w:rFonts w:hint="default" w:asciiTheme="minorAscii" w:hAnsiTheme="minorAscii"/>
           <w:sz w:val="24"/>
           <w:lang w:eastAsia="zh-CN"/>
         </w:rPr>
       </w:pPr>
       <w:r>
         <w:rPr>
+          <w:rFonts w:hint="default" w:asciiTheme="minorAscii" w:hAnsiTheme="minorAscii"/>
           <w:sz w:val="24"/>
           <w:lang w:eastAsia="zh-CN"/>
         </w:rPr>
@@ -9119,12 +9420,14 @@
         <w:spacing w:after="0"/>
         <w:ind w:left="330" w:hanging="180"/>
         <w:rPr>
+          <w:rFonts w:hint="default" w:asciiTheme="minorAscii" w:hAnsiTheme="minorAscii"/>
           <w:sz w:val="24"/>
           <w:lang w:eastAsia="zh-CN"/>
         </w:rPr>
       </w:pPr>
       <w:r>
         <w:rPr>
+          <w:rFonts w:hint="default" w:asciiTheme="minorAscii" w:hAnsiTheme="minorAscii"/>
           <w:sz w:val="24"/>
           <w:lang w:eastAsia="zh-CN"/>
         </w:rPr>
@@ -9132,7 +9435,7 @@
       </w:r>
       <w:r>
         <w:rPr>
-          <w:rFonts w:hint="default"/>
+          <w:rFonts w:hint="default" w:asciiTheme="minorAscii" w:hAnsiTheme="minorAscii"/>
           <w:sz w:val="24"/>
           <w:lang w:val="en-US" w:eastAsia="zh-CN"/>
         </w:rPr>
@@ -9140,6 +9443,7 @@
       </w:r>
       <w:r>
         <w:rPr>
+          <w:rFonts w:hint="default" w:asciiTheme="minorAscii" w:hAnsiTheme="minorAscii"/>
           <w:sz w:val="24"/>
           <w:lang w:eastAsia="zh-CN"/>
         </w:rPr>
@@ -9156,12 +9460,14 @@
         <w:spacing w:after="0"/>
         <w:ind w:left="330" w:hanging="180"/>
         <w:rPr>
+          <w:rFonts w:hint="default" w:asciiTheme="minorAscii" w:hAnsiTheme="minorAscii"/>
           <w:sz w:val="24"/>
           <w:lang w:eastAsia="zh-CN"/>
         </w:rPr>
       </w:pPr>
       <w:r>
         <w:rPr>
+          <w:rFonts w:hint="default" w:asciiTheme="minorAscii" w:hAnsiTheme="minorAscii"/>
           <w:sz w:val="24"/>
           <w:lang w:eastAsia="zh-CN"/>
         </w:rPr>
@@ -9169,7 +9475,7 @@
       </w:r>
       <w:r>
         <w:rPr>
-          <w:rFonts w:hint="default"/>
+          <w:rFonts w:hint="default" w:asciiTheme="minorAscii" w:hAnsiTheme="minorAscii"/>
           <w:sz w:val="24"/>
           <w:lang w:val="en-US" w:eastAsia="zh-CN"/>
         </w:rPr>
@@ -9186,12 +9492,14 @@
         <w:spacing w:after="0"/>
         <w:ind w:left="330" w:hanging="180"/>
         <w:rPr>
+          <w:rFonts w:hint="default" w:asciiTheme="minorAscii" w:hAnsiTheme="minorAscii"/>
           <w:sz w:val="24"/>
           <w:lang w:eastAsia="zh-CN"/>
         </w:rPr>
       </w:pPr>
       <w:r>
         <w:rPr>
+          <w:rFonts w:hint="default" w:asciiTheme="minorAscii" w:hAnsiTheme="minorAscii"/>
           <w:sz w:val="24"/>
           <w:lang w:eastAsia="zh-CN"/>
         </w:rPr>
@@ -9208,12 +9516,14 @@
         <w:spacing w:after="0"/>
         <w:ind w:left="330" w:hanging="180"/>
         <w:rPr>
+          <w:rFonts w:hint="default" w:asciiTheme="minorAscii" w:hAnsiTheme="minorAscii"/>
           <w:sz w:val="24"/>
           <w:lang w:eastAsia="zh-CN"/>
         </w:rPr>
       </w:pPr>
       <w:r>
         <w:rPr>
+          <w:rFonts w:hint="default" w:asciiTheme="minorAscii" w:hAnsiTheme="minorAscii"/>
           <w:sz w:val="24"/>
           <w:lang w:eastAsia="zh-CN"/>
         </w:rPr>
@@ -9230,13 +9540,14 @@
         <w:spacing w:after="0"/>
         <w:ind w:left="330" w:hanging="180"/>
         <w:rPr>
+          <w:rFonts w:hint="default" w:asciiTheme="minorAscii" w:hAnsiTheme="minorAscii"/>
           <w:sz w:val="24"/>
           <w:lang w:eastAsia="zh-CN"/>
         </w:rPr>
       </w:pPr>
       <w:r>
         <w:rPr>
-          <w:rFonts w:hint="default"/>
+          <w:rFonts w:hint="default" w:asciiTheme="minorAscii" w:hAnsiTheme="minorAscii"/>
           <w:sz w:val="24"/>
           <w:lang w:val="en-US" w:eastAsia="zh-CN"/>
         </w:rPr>
@@ -9253,7 +9564,7 @@
         <w:spacing w:after="0"/>
         <w:ind w:left="330"/>
         <w:rPr>
-          <w:rFonts w:hint="default"/>
+          <w:rFonts w:hint="default" w:asciiTheme="minorAscii" w:hAnsiTheme="minorAscii"/>
           <w:sz w:val="24"/>
           <w:lang w:val="en-US" w:eastAsia="zh-CN"/>
         </w:rPr>
@@ -9269,6 +9580,7 @@
         <w:spacing w:after="0"/>
         <w:ind w:left="330"/>
         <w:rPr>
+          <w:rFonts w:hint="default" w:asciiTheme="minorAscii" w:hAnsiTheme="minorAscii"/>
           <w:sz w:val="24"/>
           <w:lang w:eastAsia="zh-CN"/>
         </w:rPr>
@@ -9277,7 +9589,7 @@
     <w:p>
       <w:pPr>
         <w:rPr>
-          <w:rFonts w:hint="default" w:asciiTheme="majorHAnsi" w:hAnsiTheme="majorHAnsi" w:eastAsiaTheme="majorEastAsia" w:cstheme="majorBidi"/>
+          <w:rFonts w:hint="default" w:asciiTheme="minorAscii" w:hAnsiTheme="minorAscii" w:eastAsiaTheme="majorEastAsia" w:cstheme="majorBidi"/>
           <w:b/>
           <w:color w:val="0D0D0D" w:themeColor="text1" w:themeTint="F2"/>
           <w:sz w:val="28"/>

--- a/baifeng-cv.docx
+++ b/baifeng-cv.docx
@@ -1676,7 +1676,7 @@
       </w:r>
       <w:r>
         <w:rPr>
-          <w:rStyle w:val="10"/>
+          <w:rStyle w:val="7"/>
           <w:rFonts w:hint="default" w:eastAsia="Batang" w:asciiTheme="minorAscii" w:hAnsiTheme="minorAscii"/>
           <w:color w:val="262626"/>
           <w:kern w:val="24"/>
@@ -2560,7 +2560,29 @@
             </w14:solidFill>
           </w14:textFill>
         </w:rPr>
-        <w:t>https://apps.apple.com/us/app/turlister/id1397355958</w:t>
+        <w:t>https://apps.apple.com/us/app/tur</w:t>
+      </w:r>
+      <w:bookmarkStart w:id="0" w:name="_GoBack"/>
+      <w:bookmarkEnd w:id="0"/>
+      <w:r>
+        <w:rPr>
+          <w:rStyle w:val="7"/>
+          <w:rFonts w:hint="default" w:eastAsia="Batang" w:asciiTheme="minorAscii" w:hAnsiTheme="minorAscii"/>
+          <w:color w:val="262626"/>
+          <w:kern w:val="24"/>
+          <w:sz w:val="22"/>
+          <w:szCs w:val="22"/>
+          <w:lang w:val="en-US" w:eastAsia="ko-KR"/>
+          <w14:textFill>
+            <w14:solidFill>
+              <w14:srgbClr w14:val="262626">
+                <w14:lumMod w14:val="85000"/>
+                <w14:lumOff w14:val="15000"/>
+              </w14:srgbClr>
+            </w14:solidFill>
+          </w14:textFill>
+        </w:rPr>
+        <w:t>lister/id1397355958</w:t>
       </w:r>
       <w:r>
         <w:rPr>
@@ -2684,29 +2706,7 @@
             </w14:solidFill>
           </w14:textFill>
         </w:rPr>
-        <w:t>https://apps.apple.com/us/app/dokaam/i</w:t>
-      </w:r>
-      <w:bookmarkStart w:id="0" w:name="_GoBack"/>
-      <w:bookmarkEnd w:id="0"/>
-      <w:r>
-        <w:rPr>
-          <w:rStyle w:val="7"/>
-          <w:rFonts w:hint="default" w:eastAsia="Batang" w:asciiTheme="minorAscii" w:hAnsiTheme="minorAscii"/>
-          <w:color w:val="262626"/>
-          <w:kern w:val="24"/>
-          <w:sz w:val="22"/>
-          <w:szCs w:val="22"/>
-          <w:lang w:val="en-US" w:eastAsia="ko-KR"/>
-          <w14:textFill>
-            <w14:solidFill>
-              <w14:srgbClr w14:val="262626">
-                <w14:lumMod w14:val="85000"/>
-                <w14:lumOff w14:val="15000"/>
-              </w14:srgbClr>
-            </w14:solidFill>
-          </w14:textFill>
-        </w:rPr>
-        <w:t>d1494498378</w:t>
+        <w:t>https://apps.apple.com/us/app/dokaam/id1494498378</w:t>
       </w:r>
       <w:r>
         <w:rPr>
@@ -6535,7 +6535,7 @@
       </w:r>
       <w:r>
         <w:rPr>
-          <w:rStyle w:val="10"/>
+          <w:rStyle w:val="7"/>
           <w:rFonts w:hint="default" w:eastAsia="Malgun Gothic" w:asciiTheme="minorAscii" w:hAnsiTheme="minorAscii"/>
           <w:sz w:val="24"/>
           <w:lang w:val="en-US" w:eastAsia="ko-KR"/>
@@ -8666,7 +8666,7 @@
       </w:r>
       <w:r>
         <w:rPr>
-          <w:rStyle w:val="10"/>
+          <w:rStyle w:val="7"/>
           <w:rFonts w:hint="default" w:eastAsia="Batang" w:asciiTheme="minorAscii" w:hAnsiTheme="minorAscii"/>
           <w:color w:val="262626"/>
           <w:kern w:val="24"/>
@@ -8952,7 +8952,7 @@
       </w:r>
       <w:r>
         <w:rPr>
-          <w:rStyle w:val="10"/>
+          <w:rStyle w:val="7"/>
           <w:rFonts w:hint="default" w:eastAsia="Batang" w:asciiTheme="minorAscii" w:hAnsiTheme="minorAscii"/>
           <w:color w:val="262626"/>
           <w:kern w:val="24"/>
